--- a/document/TL_phan_tich_thiet_ke.docx
+++ b/document/TL_phan_tich_thiet_ke.docx
@@ -2324,7 +2324,7 @@
                     <a:blip r:embed="rId8" cstate="print">
                       <a:extLst>
                         <a:ext uri="{28A0092B-C50C-407E-A947-70E740481C1C}">
-                          <a14:useLocalDpi xmlns="" xmlns:wpc="http://schemas.microsoft.com/office/word/2010/wordprocessingCanvas" xmlns:cx="http://schemas.microsoft.com/office/drawing/2014/chartex" xmlns:cx1="http://schemas.microsoft.com/office/drawing/2015/9/8/chartex" xmlns:mc="http://schemas.openxmlformats.org/markup-compatibility/2006" xmlns:o="urn:schemas-microsoft-com:office:office" xmlns:v="urn:schemas-microsoft-com:vml" xmlns:wp14="http://schemas.microsoft.com/office/word/2010/wordprocessingDrawing" xmlns:w10="urn:schemas-microsoft-com:office:word" xmlns:w="http://schemas.openxmlformats.org/wordprocessingml/2006/main" xmlns:w14="http://schemas.microsoft.com/office/word/2010/wordml" xmlns:w15="http://schemas.microsoft.com/office/word/2012/wordml" xmlns:w16se="http://schemas.microsoft.com/office/word/2015/wordml/symex" xmlns:wpg="http://schemas.microsoft.com/office/word/2010/wordprocessingGroup" xmlns:wpi="http://schemas.microsoft.com/office/word/2010/wordprocessingInk" xmlns:wps="http://schemas.microsoft.com/office/word/2010/wordprocessingShape" xmlns:a14="http://schemas.microsoft.com/office/drawing/2010/main" val="0"/>
+                          <a14:useLocalDpi xmlns:a14="http://schemas.microsoft.com/office/drawing/2010/main" xmlns:wps="http://schemas.microsoft.com/office/word/2010/wordprocessingShape" xmlns:wpi="http://schemas.microsoft.com/office/word/2010/wordprocessingInk" xmlns:wpg="http://schemas.microsoft.com/office/word/2010/wordprocessingGroup" xmlns:w16se="http://schemas.microsoft.com/office/word/2015/wordml/symex" xmlns:w15="http://schemas.microsoft.com/office/word/2012/wordml" xmlns:w14="http://schemas.microsoft.com/office/word/2010/wordml" xmlns:w="http://schemas.openxmlformats.org/wordprocessingml/2006/main" xmlns:w10="urn:schemas-microsoft-com:office:word" xmlns:wp14="http://schemas.microsoft.com/office/word/2010/wordprocessingDrawing" xmlns:v="urn:schemas-microsoft-com:vml" xmlns:o="urn:schemas-microsoft-com:office:office" xmlns:mc="http://schemas.openxmlformats.org/markup-compatibility/2006" xmlns:cx1="http://schemas.microsoft.com/office/drawing/2015/9/8/chartex" xmlns:cx="http://schemas.microsoft.com/office/drawing/2014/chartex" xmlns:wpc="http://schemas.microsoft.com/office/word/2010/wordprocessingCanvas" xmlns="" val="0"/>
                         </a:ext>
                       </a:extLst>
                     </a:blip>
@@ -2433,7 +2433,7 @@
                     <a:blip r:embed="rId9" cstate="print">
                       <a:extLst>
                         <a:ext uri="{28A0092B-C50C-407E-A947-70E740481C1C}">
-                          <a14:useLocalDpi xmlns="" xmlns:wpc="http://schemas.microsoft.com/office/word/2010/wordprocessingCanvas" xmlns:cx="http://schemas.microsoft.com/office/drawing/2014/chartex" xmlns:cx1="http://schemas.microsoft.com/office/drawing/2015/9/8/chartex" xmlns:mc="http://schemas.openxmlformats.org/markup-compatibility/2006" xmlns:o="urn:schemas-microsoft-com:office:office" xmlns:v="urn:schemas-microsoft-com:vml" xmlns:wp14="http://schemas.microsoft.com/office/word/2010/wordprocessingDrawing" xmlns:w10="urn:schemas-microsoft-com:office:word" xmlns:w="http://schemas.openxmlformats.org/wordprocessingml/2006/main" xmlns:w14="http://schemas.microsoft.com/office/word/2010/wordml" xmlns:w15="http://schemas.microsoft.com/office/word/2012/wordml" xmlns:w16se="http://schemas.microsoft.com/office/word/2015/wordml/symex" xmlns:wpg="http://schemas.microsoft.com/office/word/2010/wordprocessingGroup" xmlns:wpi="http://schemas.microsoft.com/office/word/2010/wordprocessingInk" xmlns:wps="http://schemas.microsoft.com/office/word/2010/wordprocessingShape" xmlns:a14="http://schemas.microsoft.com/office/drawing/2010/main" val="0"/>
+                          <a14:useLocalDpi xmlns:a14="http://schemas.microsoft.com/office/drawing/2010/main" xmlns:wps="http://schemas.microsoft.com/office/word/2010/wordprocessingShape" xmlns:wpi="http://schemas.microsoft.com/office/word/2010/wordprocessingInk" xmlns:wpg="http://schemas.microsoft.com/office/word/2010/wordprocessingGroup" xmlns:w16se="http://schemas.microsoft.com/office/word/2015/wordml/symex" xmlns:w15="http://schemas.microsoft.com/office/word/2012/wordml" xmlns:w14="http://schemas.microsoft.com/office/word/2010/wordml" xmlns:w="http://schemas.openxmlformats.org/wordprocessingml/2006/main" xmlns:w10="urn:schemas-microsoft-com:office:word" xmlns:wp14="http://schemas.microsoft.com/office/word/2010/wordprocessingDrawing" xmlns:v="urn:schemas-microsoft-com:vml" xmlns:o="urn:schemas-microsoft-com:office:office" xmlns:mc="http://schemas.openxmlformats.org/markup-compatibility/2006" xmlns:cx1="http://schemas.microsoft.com/office/drawing/2015/9/8/chartex" xmlns:cx="http://schemas.microsoft.com/office/drawing/2014/chartex" xmlns:wpc="http://schemas.microsoft.com/office/word/2010/wordprocessingCanvas" xmlns="" val="0"/>
                         </a:ext>
                       </a:extLst>
                     </a:blip>
@@ -2575,7 +2575,7 @@
                     <a:blip r:embed="rId10" cstate="print">
                       <a:extLst>
                         <a:ext uri="{28A0092B-C50C-407E-A947-70E740481C1C}">
-                          <a14:useLocalDpi xmlns="" xmlns:wpc="http://schemas.microsoft.com/office/word/2010/wordprocessingCanvas" xmlns:cx="http://schemas.microsoft.com/office/drawing/2014/chartex" xmlns:cx1="http://schemas.microsoft.com/office/drawing/2015/9/8/chartex" xmlns:mc="http://schemas.openxmlformats.org/markup-compatibility/2006" xmlns:o="urn:schemas-microsoft-com:office:office" xmlns:v="urn:schemas-microsoft-com:vml" xmlns:wp14="http://schemas.microsoft.com/office/word/2010/wordprocessingDrawing" xmlns:w10="urn:schemas-microsoft-com:office:word" xmlns:w="http://schemas.openxmlformats.org/wordprocessingml/2006/main" xmlns:w14="http://schemas.microsoft.com/office/word/2010/wordml" xmlns:w15="http://schemas.microsoft.com/office/word/2012/wordml" xmlns:w16se="http://schemas.microsoft.com/office/word/2015/wordml/symex" xmlns:wpg="http://schemas.microsoft.com/office/word/2010/wordprocessingGroup" xmlns:wpi="http://schemas.microsoft.com/office/word/2010/wordprocessingInk" xmlns:wps="http://schemas.microsoft.com/office/word/2010/wordprocessingShape" xmlns:a14="http://schemas.microsoft.com/office/drawing/2010/main" val="0"/>
+                          <a14:useLocalDpi xmlns:a14="http://schemas.microsoft.com/office/drawing/2010/main" xmlns:wps="http://schemas.microsoft.com/office/word/2010/wordprocessingShape" xmlns:wpi="http://schemas.microsoft.com/office/word/2010/wordprocessingInk" xmlns:wpg="http://schemas.microsoft.com/office/word/2010/wordprocessingGroup" xmlns:w16se="http://schemas.microsoft.com/office/word/2015/wordml/symex" xmlns:w15="http://schemas.microsoft.com/office/word/2012/wordml" xmlns:w14="http://schemas.microsoft.com/office/word/2010/wordml" xmlns:w="http://schemas.openxmlformats.org/wordprocessingml/2006/main" xmlns:w10="urn:schemas-microsoft-com:office:word" xmlns:wp14="http://schemas.microsoft.com/office/word/2010/wordprocessingDrawing" xmlns:v="urn:schemas-microsoft-com:vml" xmlns:o="urn:schemas-microsoft-com:office:office" xmlns:mc="http://schemas.openxmlformats.org/markup-compatibility/2006" xmlns:cx1="http://schemas.microsoft.com/office/drawing/2015/9/8/chartex" xmlns:cx="http://schemas.microsoft.com/office/drawing/2014/chartex" xmlns:wpc="http://schemas.microsoft.com/office/word/2010/wordprocessingCanvas" xmlns="" val="0"/>
                         </a:ext>
                       </a:extLst>
                     </a:blip>
@@ -2657,7 +2657,7 @@
                     <a:blip r:embed="rId11" cstate="print">
                       <a:extLst>
                         <a:ext uri="{28A0092B-C50C-407E-A947-70E740481C1C}">
-                          <a14:useLocalDpi xmlns="" xmlns:wpc="http://schemas.microsoft.com/office/word/2010/wordprocessingCanvas" xmlns:cx="http://schemas.microsoft.com/office/drawing/2014/chartex" xmlns:cx1="http://schemas.microsoft.com/office/drawing/2015/9/8/chartex" xmlns:mc="http://schemas.openxmlformats.org/markup-compatibility/2006" xmlns:o="urn:schemas-microsoft-com:office:office" xmlns:v="urn:schemas-microsoft-com:vml" xmlns:wp14="http://schemas.microsoft.com/office/word/2010/wordprocessingDrawing" xmlns:w10="urn:schemas-microsoft-com:office:word" xmlns:w="http://schemas.openxmlformats.org/wordprocessingml/2006/main" xmlns:w14="http://schemas.microsoft.com/office/word/2010/wordml" xmlns:w15="http://schemas.microsoft.com/office/word/2012/wordml" xmlns:w16se="http://schemas.microsoft.com/office/word/2015/wordml/symex" xmlns:wpg="http://schemas.microsoft.com/office/word/2010/wordprocessingGroup" xmlns:wpi="http://schemas.microsoft.com/office/word/2010/wordprocessingInk" xmlns:wps="http://schemas.microsoft.com/office/word/2010/wordprocessingShape" xmlns:a14="http://schemas.microsoft.com/office/drawing/2010/main" val="0"/>
+                          <a14:useLocalDpi xmlns:a14="http://schemas.microsoft.com/office/drawing/2010/main" xmlns:wps="http://schemas.microsoft.com/office/word/2010/wordprocessingShape" xmlns:wpi="http://schemas.microsoft.com/office/word/2010/wordprocessingInk" xmlns:wpg="http://schemas.microsoft.com/office/word/2010/wordprocessingGroup" xmlns:w16se="http://schemas.microsoft.com/office/word/2015/wordml/symex" xmlns:w15="http://schemas.microsoft.com/office/word/2012/wordml" xmlns:w14="http://schemas.microsoft.com/office/word/2010/wordml" xmlns:w="http://schemas.openxmlformats.org/wordprocessingml/2006/main" xmlns:w10="urn:schemas-microsoft-com:office:word" xmlns:wp14="http://schemas.microsoft.com/office/word/2010/wordprocessingDrawing" xmlns:v="urn:schemas-microsoft-com:vml" xmlns:o="urn:schemas-microsoft-com:office:office" xmlns:mc="http://schemas.openxmlformats.org/markup-compatibility/2006" xmlns:cx1="http://schemas.microsoft.com/office/drawing/2015/9/8/chartex" xmlns:cx="http://schemas.microsoft.com/office/drawing/2014/chartex" xmlns:wpc="http://schemas.microsoft.com/office/word/2010/wordprocessingCanvas" xmlns="" val="0"/>
                         </a:ext>
                       </a:extLst>
                     </a:blip>
@@ -2794,7 +2794,7 @@
                     <a:blip r:embed="rId12" cstate="print">
                       <a:extLst>
                         <a:ext uri="{28A0092B-C50C-407E-A947-70E740481C1C}">
-                          <a14:useLocalDpi xmlns="" xmlns:wpc="http://schemas.microsoft.com/office/word/2010/wordprocessingCanvas" xmlns:cx="http://schemas.microsoft.com/office/drawing/2014/chartex" xmlns:cx1="http://schemas.microsoft.com/office/drawing/2015/9/8/chartex" xmlns:mc="http://schemas.openxmlformats.org/markup-compatibility/2006" xmlns:o="urn:schemas-microsoft-com:office:office" xmlns:v="urn:schemas-microsoft-com:vml" xmlns:wp14="http://schemas.microsoft.com/office/word/2010/wordprocessingDrawing" xmlns:w10="urn:schemas-microsoft-com:office:word" xmlns:w="http://schemas.openxmlformats.org/wordprocessingml/2006/main" xmlns:w14="http://schemas.microsoft.com/office/word/2010/wordml" xmlns:w15="http://schemas.microsoft.com/office/word/2012/wordml" xmlns:w16se="http://schemas.microsoft.com/office/word/2015/wordml/symex" xmlns:wpg="http://schemas.microsoft.com/office/word/2010/wordprocessingGroup" xmlns:wpi="http://schemas.microsoft.com/office/word/2010/wordprocessingInk" xmlns:wps="http://schemas.microsoft.com/office/word/2010/wordprocessingShape" xmlns:a14="http://schemas.microsoft.com/office/drawing/2010/main" val="0"/>
+                          <a14:useLocalDpi xmlns:a14="http://schemas.microsoft.com/office/drawing/2010/main" xmlns:wps="http://schemas.microsoft.com/office/word/2010/wordprocessingShape" xmlns:wpi="http://schemas.microsoft.com/office/word/2010/wordprocessingInk" xmlns:wpg="http://schemas.microsoft.com/office/word/2010/wordprocessingGroup" xmlns:w16se="http://schemas.microsoft.com/office/word/2015/wordml/symex" xmlns:w15="http://schemas.microsoft.com/office/word/2012/wordml" xmlns:w14="http://schemas.microsoft.com/office/word/2010/wordml" xmlns:w="http://schemas.openxmlformats.org/wordprocessingml/2006/main" xmlns:w10="urn:schemas-microsoft-com:office:word" xmlns:wp14="http://schemas.microsoft.com/office/word/2010/wordprocessingDrawing" xmlns:v="urn:schemas-microsoft-com:vml" xmlns:o="urn:schemas-microsoft-com:office:office" xmlns:mc="http://schemas.openxmlformats.org/markup-compatibility/2006" xmlns:cx1="http://schemas.microsoft.com/office/drawing/2015/9/8/chartex" xmlns:cx="http://schemas.microsoft.com/office/drawing/2014/chartex" xmlns:wpc="http://schemas.microsoft.com/office/word/2010/wordprocessingCanvas" xmlns="" val="0"/>
                         </a:ext>
                       </a:extLst>
                     </a:blip>
@@ -2878,7 +2878,7 @@
                     <a:blip r:embed="rId13" cstate="print">
                       <a:extLst>
                         <a:ext uri="{28A0092B-C50C-407E-A947-70E740481C1C}">
-                          <a14:useLocalDpi xmlns="" xmlns:wpc="http://schemas.microsoft.com/office/word/2010/wordprocessingCanvas" xmlns:cx="http://schemas.microsoft.com/office/drawing/2014/chartex" xmlns:cx1="http://schemas.microsoft.com/office/drawing/2015/9/8/chartex" xmlns:mc="http://schemas.openxmlformats.org/markup-compatibility/2006" xmlns:o="urn:schemas-microsoft-com:office:office" xmlns:v="urn:schemas-microsoft-com:vml" xmlns:wp14="http://schemas.microsoft.com/office/word/2010/wordprocessingDrawing" xmlns:w10="urn:schemas-microsoft-com:office:word" xmlns:w="http://schemas.openxmlformats.org/wordprocessingml/2006/main" xmlns:w14="http://schemas.microsoft.com/office/word/2010/wordml" xmlns:w15="http://schemas.microsoft.com/office/word/2012/wordml" xmlns:w16se="http://schemas.microsoft.com/office/word/2015/wordml/symex" xmlns:wpg="http://schemas.microsoft.com/office/word/2010/wordprocessingGroup" xmlns:wpi="http://schemas.microsoft.com/office/word/2010/wordprocessingInk" xmlns:wps="http://schemas.microsoft.com/office/word/2010/wordprocessingShape" xmlns:a14="http://schemas.microsoft.com/office/drawing/2010/main" val="0"/>
+                          <a14:useLocalDpi xmlns:a14="http://schemas.microsoft.com/office/drawing/2010/main" xmlns:wps="http://schemas.microsoft.com/office/word/2010/wordprocessingShape" xmlns:wpi="http://schemas.microsoft.com/office/word/2010/wordprocessingInk" xmlns:wpg="http://schemas.microsoft.com/office/word/2010/wordprocessingGroup" xmlns:w16se="http://schemas.microsoft.com/office/word/2015/wordml/symex" xmlns:w15="http://schemas.microsoft.com/office/word/2012/wordml" xmlns:w14="http://schemas.microsoft.com/office/word/2010/wordml" xmlns:w="http://schemas.openxmlformats.org/wordprocessingml/2006/main" xmlns:w10="urn:schemas-microsoft-com:office:word" xmlns:wp14="http://schemas.microsoft.com/office/word/2010/wordprocessingDrawing" xmlns:v="urn:schemas-microsoft-com:vml" xmlns:o="urn:schemas-microsoft-com:office:office" xmlns:mc="http://schemas.openxmlformats.org/markup-compatibility/2006" xmlns:cx1="http://schemas.microsoft.com/office/drawing/2015/9/8/chartex" xmlns:cx="http://schemas.microsoft.com/office/drawing/2014/chartex" xmlns:wpc="http://schemas.microsoft.com/office/word/2010/wordprocessingCanvas" xmlns="" val="0"/>
                         </a:ext>
                       </a:extLst>
                     </a:blip>
@@ -3012,7 +3012,7 @@
                     <a:blip r:embed="rId14" cstate="print">
                       <a:extLst>
                         <a:ext uri="{28A0092B-C50C-407E-A947-70E740481C1C}">
-                          <a14:useLocalDpi xmlns="" xmlns:wpc="http://schemas.microsoft.com/office/word/2010/wordprocessingCanvas" xmlns:cx="http://schemas.microsoft.com/office/drawing/2014/chartex" xmlns:cx1="http://schemas.microsoft.com/office/drawing/2015/9/8/chartex" xmlns:mc="http://schemas.openxmlformats.org/markup-compatibility/2006" xmlns:o="urn:schemas-microsoft-com:office:office" xmlns:v="urn:schemas-microsoft-com:vml" xmlns:wp14="http://schemas.microsoft.com/office/word/2010/wordprocessingDrawing" xmlns:w10="urn:schemas-microsoft-com:office:word" xmlns:w="http://schemas.openxmlformats.org/wordprocessingml/2006/main" xmlns:w14="http://schemas.microsoft.com/office/word/2010/wordml" xmlns:w15="http://schemas.microsoft.com/office/word/2012/wordml" xmlns:w16se="http://schemas.microsoft.com/office/word/2015/wordml/symex" xmlns:wpg="http://schemas.microsoft.com/office/word/2010/wordprocessingGroup" xmlns:wpi="http://schemas.microsoft.com/office/word/2010/wordprocessingInk" xmlns:wps="http://schemas.microsoft.com/office/word/2010/wordprocessingShape" xmlns:a14="http://schemas.microsoft.com/office/drawing/2010/main" val="0"/>
+                          <a14:useLocalDpi xmlns:a14="http://schemas.microsoft.com/office/drawing/2010/main" xmlns:wps="http://schemas.microsoft.com/office/word/2010/wordprocessingShape" xmlns:wpi="http://schemas.microsoft.com/office/word/2010/wordprocessingInk" xmlns:wpg="http://schemas.microsoft.com/office/word/2010/wordprocessingGroup" xmlns:w16se="http://schemas.microsoft.com/office/word/2015/wordml/symex" xmlns:w15="http://schemas.microsoft.com/office/word/2012/wordml" xmlns:w14="http://schemas.microsoft.com/office/word/2010/wordml" xmlns:w="http://schemas.openxmlformats.org/wordprocessingml/2006/main" xmlns:w10="urn:schemas-microsoft-com:office:word" xmlns:wp14="http://schemas.microsoft.com/office/word/2010/wordprocessingDrawing" xmlns:v="urn:schemas-microsoft-com:vml" xmlns:o="urn:schemas-microsoft-com:office:office" xmlns:mc="http://schemas.openxmlformats.org/markup-compatibility/2006" xmlns:cx1="http://schemas.microsoft.com/office/drawing/2015/9/8/chartex" xmlns:cx="http://schemas.microsoft.com/office/drawing/2014/chartex" xmlns:wpc="http://schemas.microsoft.com/office/word/2010/wordprocessingCanvas" xmlns="" val="0"/>
                         </a:ext>
                       </a:extLst>
                     </a:blip>
@@ -3087,7 +3087,7 @@
                     <a:blip r:embed="rId15" cstate="print">
                       <a:extLst>
                         <a:ext uri="{28A0092B-C50C-407E-A947-70E740481C1C}">
-                          <a14:useLocalDpi xmlns="" xmlns:wpc="http://schemas.microsoft.com/office/word/2010/wordprocessingCanvas" xmlns:cx="http://schemas.microsoft.com/office/drawing/2014/chartex" xmlns:cx1="http://schemas.microsoft.com/office/drawing/2015/9/8/chartex" xmlns:mc="http://schemas.openxmlformats.org/markup-compatibility/2006" xmlns:o="urn:schemas-microsoft-com:office:office" xmlns:v="urn:schemas-microsoft-com:vml" xmlns:wp14="http://schemas.microsoft.com/office/word/2010/wordprocessingDrawing" xmlns:w10="urn:schemas-microsoft-com:office:word" xmlns:w="http://schemas.openxmlformats.org/wordprocessingml/2006/main" xmlns:w14="http://schemas.microsoft.com/office/word/2010/wordml" xmlns:w15="http://schemas.microsoft.com/office/word/2012/wordml" xmlns:w16se="http://schemas.microsoft.com/office/word/2015/wordml/symex" xmlns:wpg="http://schemas.microsoft.com/office/word/2010/wordprocessingGroup" xmlns:wpi="http://schemas.microsoft.com/office/word/2010/wordprocessingInk" xmlns:wps="http://schemas.microsoft.com/office/word/2010/wordprocessingShape" xmlns:a14="http://schemas.microsoft.com/office/drawing/2010/main" val="0"/>
+                          <a14:useLocalDpi xmlns:a14="http://schemas.microsoft.com/office/drawing/2010/main" xmlns:wps="http://schemas.microsoft.com/office/word/2010/wordprocessingShape" xmlns:wpi="http://schemas.microsoft.com/office/word/2010/wordprocessingInk" xmlns:wpg="http://schemas.microsoft.com/office/word/2010/wordprocessingGroup" xmlns:w16se="http://schemas.microsoft.com/office/word/2015/wordml/symex" xmlns:w15="http://schemas.microsoft.com/office/word/2012/wordml" xmlns:w14="http://schemas.microsoft.com/office/word/2010/wordml" xmlns:w="http://schemas.openxmlformats.org/wordprocessingml/2006/main" xmlns:w10="urn:schemas-microsoft-com:office:word" xmlns:wp14="http://schemas.microsoft.com/office/word/2010/wordprocessingDrawing" xmlns:v="urn:schemas-microsoft-com:vml" xmlns:o="urn:schemas-microsoft-com:office:office" xmlns:mc="http://schemas.openxmlformats.org/markup-compatibility/2006" xmlns:cx1="http://schemas.microsoft.com/office/drawing/2015/9/8/chartex" xmlns:cx="http://schemas.microsoft.com/office/drawing/2014/chartex" xmlns:wpc="http://schemas.microsoft.com/office/word/2010/wordprocessingCanvas" xmlns="" val="0"/>
                         </a:ext>
                       </a:extLst>
                     </a:blip>
@@ -3180,7 +3180,33 @@
         <w:rPr>
           <w:b/>
         </w:rPr>
-        <w:t>1.Khi bắt đầu vào trang web</w:t>
+        <w:t>1. Giao diện người dùng.</w:t>
+      </w:r>
+    </w:p>
+    <w:p>
+      <w:pPr>
+        <w:pStyle w:val="ListParagraph"/>
+        <w:rPr>
+          <w:b/>
+        </w:rPr>
+      </w:pPr>
+      <w:r>
+        <w:rPr>
+          <w:b/>
+        </w:rPr>
+        <w:t>1.</w:t>
+      </w:r>
+      <w:r>
+        <w:rPr>
+          <w:b/>
+        </w:rPr>
+        <w:t xml:space="preserve">1. </w:t>
+      </w:r>
+      <w:r>
+        <w:rPr>
+          <w:b/>
+        </w:rPr>
+        <w:t>Khi bắt đầu vào trang web</w:t>
       </w:r>
     </w:p>
     <w:p>
@@ -3198,9 +3224,9 @@
         <w:lastRenderedPageBreak/>
         <w:drawing>
           <wp:inline distT="0" distB="0" distL="0" distR="0">
-            <wp:extent cx="5943600" cy="2945130"/>
-            <wp:effectExtent l="0" t="0" r="0" b="0"/>
-            <wp:docPr id="2" name="Picture 2"/>
+            <wp:extent cx="5943600" cy="3331210"/>
+            <wp:effectExtent l="19050" t="0" r="0" b="0"/>
+            <wp:docPr id="10" name="Picture 9" descr="main_page.png"/>
             <wp:cNvGraphicFramePr>
               <a:graphicFrameLocks xmlns:a="http://schemas.openxmlformats.org/drawingml/2006/main" noChangeAspect="1"/>
             </wp:cNvGraphicFramePr>
@@ -3208,17 +3234,11 @@
               <a:graphicData uri="http://schemas.openxmlformats.org/drawingml/2006/picture">
                 <pic:pic xmlns:pic="http://schemas.openxmlformats.org/drawingml/2006/picture">
                   <pic:nvPicPr>
-                    <pic:cNvPr id="2" name="2.png"/>
+                    <pic:cNvPr id="0" name="main_page.png"/>
                     <pic:cNvPicPr/>
                   </pic:nvPicPr>
                   <pic:blipFill>
-                    <a:blip r:embed="rId16" cstate="print">
-                      <a:extLst>
-                        <a:ext uri="{28A0092B-C50C-407E-A947-70E740481C1C}">
-                          <a14:useLocalDpi xmlns="" xmlns:wpc="http://schemas.microsoft.com/office/word/2010/wordprocessingCanvas" xmlns:cx="http://schemas.microsoft.com/office/drawing/2014/chartex" xmlns:cx1="http://schemas.microsoft.com/office/drawing/2015/9/8/chartex" xmlns:mc="http://schemas.openxmlformats.org/markup-compatibility/2006" xmlns:o="urn:schemas-microsoft-com:office:office" xmlns:v="urn:schemas-microsoft-com:vml" xmlns:wp14="http://schemas.microsoft.com/office/word/2010/wordprocessingDrawing" xmlns:w10="urn:schemas-microsoft-com:office:word" xmlns:w="http://schemas.openxmlformats.org/wordprocessingml/2006/main" xmlns:w14="http://schemas.microsoft.com/office/word/2010/wordml" xmlns:w15="http://schemas.microsoft.com/office/word/2012/wordml" xmlns:w16se="http://schemas.microsoft.com/office/word/2015/wordml/symex" xmlns:wpg="http://schemas.microsoft.com/office/word/2010/wordprocessingGroup" xmlns:wpi="http://schemas.microsoft.com/office/word/2010/wordprocessingInk" xmlns:wps="http://schemas.microsoft.com/office/word/2010/wordprocessingShape" xmlns:a14="http://schemas.microsoft.com/office/drawing/2010/main" val="0"/>
-                        </a:ext>
-                      </a:extLst>
-                    </a:blip>
+                    <a:blip r:embed="rId16" cstate="print"/>
                     <a:stretch>
                       <a:fillRect/>
                     </a:stretch>
@@ -3226,7 +3246,7 @@
                   <pic:spPr>
                     <a:xfrm>
                       <a:off x="0" y="0"/>
-                      <a:ext cx="5943600" cy="2945130"/>
+                      <a:ext cx="5943600" cy="3331210"/>
                     </a:xfrm>
                     <a:prstGeom prst="rect">
                       <a:avLst/>
@@ -3258,7 +3278,13 @@
         <w:rPr>
           <w:b/>
         </w:rPr>
-        <w:t xml:space="preserve">2.Làm bài thi </w:t>
+        <w:t>1.</w:t>
+      </w:r>
+      <w:r>
+        <w:rPr>
+          <w:b/>
+        </w:rPr>
+        <w:t>2. Bắt đầu làm bài.</w:t>
       </w:r>
     </w:p>
     <w:p>
@@ -3275,9 +3301,9 @@
         </w:rPr>
         <w:drawing>
           <wp:inline distT="0" distB="0" distL="0" distR="0">
-            <wp:extent cx="5943600" cy="2968625"/>
-            <wp:effectExtent l="0" t="0" r="0" b="0"/>
-            <wp:docPr id="11" name="Picture 11"/>
+            <wp:extent cx="5943600" cy="2510790"/>
+            <wp:effectExtent l="19050" t="0" r="0" b="0"/>
+            <wp:docPr id="15" name="Picture 14" descr="start_exam.png"/>
             <wp:cNvGraphicFramePr>
               <a:graphicFrameLocks xmlns:a="http://schemas.openxmlformats.org/drawingml/2006/main" noChangeAspect="1"/>
             </wp:cNvGraphicFramePr>
@@ -3285,17 +3311,11 @@
               <a:graphicData uri="http://schemas.openxmlformats.org/drawingml/2006/picture">
                 <pic:pic xmlns:pic="http://schemas.openxmlformats.org/drawingml/2006/picture">
                   <pic:nvPicPr>
-                    <pic:cNvPr id="11" name="1.png"/>
+                    <pic:cNvPr id="0" name="start_exam.png"/>
                     <pic:cNvPicPr/>
                   </pic:nvPicPr>
                   <pic:blipFill>
-                    <a:blip r:embed="rId17" cstate="print">
-                      <a:extLst>
-                        <a:ext uri="{28A0092B-C50C-407E-A947-70E740481C1C}">
-                          <a14:useLocalDpi xmlns="" xmlns:wpc="http://schemas.microsoft.com/office/word/2010/wordprocessingCanvas" xmlns:cx="http://schemas.microsoft.com/office/drawing/2014/chartex" xmlns:cx1="http://schemas.microsoft.com/office/drawing/2015/9/8/chartex" xmlns:mc="http://schemas.openxmlformats.org/markup-compatibility/2006" xmlns:o="urn:schemas-microsoft-com:office:office" xmlns:v="urn:schemas-microsoft-com:vml" xmlns:wp14="http://schemas.microsoft.com/office/word/2010/wordprocessingDrawing" xmlns:w10="urn:schemas-microsoft-com:office:word" xmlns:w="http://schemas.openxmlformats.org/wordprocessingml/2006/main" xmlns:w14="http://schemas.microsoft.com/office/word/2010/wordml" xmlns:w15="http://schemas.microsoft.com/office/word/2012/wordml" xmlns:w16se="http://schemas.microsoft.com/office/word/2015/wordml/symex" xmlns:wpg="http://schemas.microsoft.com/office/word/2010/wordprocessingGroup" xmlns:wpi="http://schemas.microsoft.com/office/word/2010/wordprocessingInk" xmlns:wps="http://schemas.microsoft.com/office/word/2010/wordprocessingShape" xmlns:a14="http://schemas.microsoft.com/office/drawing/2010/main" val="0"/>
-                        </a:ext>
-                      </a:extLst>
-                    </a:blip>
+                    <a:blip r:embed="rId17" cstate="print"/>
                     <a:stretch>
                       <a:fillRect/>
                     </a:stretch>
@@ -3303,7 +3323,7 @@
                   <pic:spPr>
                     <a:xfrm>
                       <a:off x="0" y="0"/>
-                      <a:ext cx="5943600" cy="2968625"/>
+                      <a:ext cx="5943600" cy="2510790"/>
                     </a:xfrm>
                     <a:prstGeom prst="rect">
                       <a:avLst/>
@@ -3315,27 +3335,57 @@
           </wp:inline>
         </w:drawing>
       </w:r>
-    </w:p>
-    <w:p>
-      <w:pPr>
-        <w:pStyle w:val="ListParagraph"/>
-        <w:rPr>
-          <w:b/>
-        </w:rPr>
-      </w:pPr>
-    </w:p>
-    <w:p>
-      <w:pPr>
-        <w:pStyle w:val="ListParagraph"/>
-        <w:rPr>
-          <w:b/>
-        </w:rPr>
-      </w:pPr>
-      <w:r>
-        <w:rPr>
-          <w:b/>
-        </w:rPr>
-        <w:t xml:space="preserve">3.Nộp bài </w:t>
+      <w:r>
+        <w:rPr>
+          <w:b/>
+        </w:rPr>
+        <w:t xml:space="preserve"> </w:t>
+      </w:r>
+    </w:p>
+    <w:p>
+      <w:pPr>
+        <w:pStyle w:val="ListParagraph"/>
+        <w:rPr>
+          <w:b/>
+        </w:rPr>
+      </w:pPr>
+    </w:p>
+    <w:p>
+      <w:pPr>
+        <w:pStyle w:val="ListParagraph"/>
+        <w:rPr>
+          <w:b/>
+        </w:rPr>
+      </w:pPr>
+      <w:r>
+        <w:rPr>
+          <w:b/>
+        </w:rPr>
+        <w:t>1.</w:t>
+      </w:r>
+      <w:r>
+        <w:rPr>
+          <w:b/>
+        </w:rPr>
+        <w:t>3</w:t>
+      </w:r>
+      <w:r>
+        <w:rPr>
+          <w:b/>
+        </w:rPr>
+        <w:t>.</w:t>
+      </w:r>
+      <w:r>
+        <w:rPr>
+          <w:b/>
+        </w:rPr>
+        <w:t xml:space="preserve"> </w:t>
+      </w:r>
+      <w:r>
+        <w:rPr>
+          <w:b/>
+        </w:rPr>
+        <w:t xml:space="preserve">Làm bài thi </w:t>
       </w:r>
     </w:p>
     <w:p>
@@ -3353,9 +3403,9 @@
         <w:lastRenderedPageBreak/>
         <w:drawing>
           <wp:inline distT="0" distB="0" distL="0" distR="0">
-            <wp:extent cx="5943600" cy="2948305"/>
-            <wp:effectExtent l="0" t="0" r="0" b="0"/>
-            <wp:docPr id="12" name="Picture 12"/>
+            <wp:extent cx="5943600" cy="4394835"/>
+            <wp:effectExtent l="19050" t="0" r="0" b="0"/>
+            <wp:docPr id="14" name="Picture 13" descr="content.png"/>
             <wp:cNvGraphicFramePr>
               <a:graphicFrameLocks xmlns:a="http://schemas.openxmlformats.org/drawingml/2006/main" noChangeAspect="1"/>
             </wp:cNvGraphicFramePr>
@@ -3363,17 +3413,11 @@
               <a:graphicData uri="http://schemas.openxmlformats.org/drawingml/2006/picture">
                 <pic:pic xmlns:pic="http://schemas.openxmlformats.org/drawingml/2006/picture">
                   <pic:nvPicPr>
-                    <pic:cNvPr id="12" name="3.png"/>
+                    <pic:cNvPr id="0" name="content.png"/>
                     <pic:cNvPicPr/>
                   </pic:nvPicPr>
                   <pic:blipFill>
-                    <a:blip r:embed="rId18" cstate="print">
-                      <a:extLst>
-                        <a:ext uri="{28A0092B-C50C-407E-A947-70E740481C1C}">
-                          <a14:useLocalDpi xmlns="" xmlns:wpc="http://schemas.microsoft.com/office/word/2010/wordprocessingCanvas" xmlns:cx="http://schemas.microsoft.com/office/drawing/2014/chartex" xmlns:cx1="http://schemas.microsoft.com/office/drawing/2015/9/8/chartex" xmlns:mc="http://schemas.openxmlformats.org/markup-compatibility/2006" xmlns:o="urn:schemas-microsoft-com:office:office" xmlns:v="urn:schemas-microsoft-com:vml" xmlns:wp14="http://schemas.microsoft.com/office/word/2010/wordprocessingDrawing" xmlns:w10="urn:schemas-microsoft-com:office:word" xmlns:w="http://schemas.openxmlformats.org/wordprocessingml/2006/main" xmlns:w14="http://schemas.microsoft.com/office/word/2010/wordml" xmlns:w15="http://schemas.microsoft.com/office/word/2012/wordml" xmlns:w16se="http://schemas.microsoft.com/office/word/2015/wordml/symex" xmlns:wpg="http://schemas.microsoft.com/office/word/2010/wordprocessingGroup" xmlns:wpi="http://schemas.microsoft.com/office/word/2010/wordprocessingInk" xmlns:wps="http://schemas.microsoft.com/office/word/2010/wordprocessingShape" xmlns:a14="http://schemas.microsoft.com/office/drawing/2010/main" val="0"/>
-                        </a:ext>
-                      </a:extLst>
-                    </a:blip>
+                    <a:blip r:embed="rId18" cstate="print"/>
                     <a:stretch>
                       <a:fillRect/>
                     </a:stretch>
@@ -3381,7 +3425,7 @@
                   <pic:spPr>
                     <a:xfrm>
                       <a:off x="0" y="0"/>
-                      <a:ext cx="5943600" cy="2948305"/>
+                      <a:ext cx="5943600" cy="4394835"/>
                     </a:xfrm>
                     <a:prstGeom prst="rect">
                       <a:avLst/>
@@ -3409,21 +3453,46 @@
           <w:b/>
         </w:rPr>
       </w:pPr>
-      <w:r>
-        <w:rPr>
-          <w:b/>
-        </w:rPr>
-        <w:t>4.Kết quả</w:t>
-      </w:r>
-    </w:p>
-    <w:p>
-      <w:pPr>
-        <w:pStyle w:val="ListParagraph"/>
-        <w:rPr>
-          <w:b/>
-        </w:rPr>
-      </w:pPr>
-      <w:bookmarkStart w:id="0" w:name="_GoBack"/>
+    </w:p>
+    <w:p>
+      <w:pPr>
+        <w:pStyle w:val="ListParagraph"/>
+        <w:rPr>
+          <w:b/>
+        </w:rPr>
+      </w:pPr>
+      <w:r>
+        <w:rPr>
+          <w:b/>
+        </w:rPr>
+        <w:t>1.</w:t>
+      </w:r>
+      <w:r>
+        <w:rPr>
+          <w:b/>
+        </w:rPr>
+        <w:t>4.</w:t>
+      </w:r>
+      <w:r>
+        <w:rPr>
+          <w:b/>
+        </w:rPr>
+        <w:t xml:space="preserve"> </w:t>
+      </w:r>
+      <w:r>
+        <w:rPr>
+          <w:b/>
+        </w:rPr>
+        <w:t>Kết quả</w:t>
+      </w:r>
+    </w:p>
+    <w:p>
+      <w:pPr>
+        <w:pStyle w:val="ListParagraph"/>
+        <w:rPr>
+          <w:b/>
+        </w:rPr>
+      </w:pPr>
       <w:r>
         <w:rPr>
           <w:b/>
@@ -3431,9 +3500,9 @@
         </w:rPr>
         <w:drawing>
           <wp:inline distT="0" distB="0" distL="0" distR="0">
-            <wp:extent cx="5943600" cy="2945130"/>
-            <wp:effectExtent l="0" t="0" r="0" b="0"/>
-            <wp:docPr id="13" name="Picture 13"/>
+            <wp:extent cx="5943600" cy="2507615"/>
+            <wp:effectExtent l="19050" t="0" r="0" b="0"/>
+            <wp:docPr id="17" name="Picture 16" descr="result.png"/>
             <wp:cNvGraphicFramePr>
               <a:graphicFrameLocks xmlns:a="http://schemas.openxmlformats.org/drawingml/2006/main" noChangeAspect="1"/>
             </wp:cNvGraphicFramePr>
@@ -3441,17 +3510,11 @@
               <a:graphicData uri="http://schemas.openxmlformats.org/drawingml/2006/picture">
                 <pic:pic xmlns:pic="http://schemas.openxmlformats.org/drawingml/2006/picture">
                   <pic:nvPicPr>
-                    <pic:cNvPr id="13" name="4.png"/>
+                    <pic:cNvPr id="0" name="result.png"/>
                     <pic:cNvPicPr/>
                   </pic:nvPicPr>
                   <pic:blipFill>
-                    <a:blip r:embed="rId19" cstate="print">
-                      <a:extLst>
-                        <a:ext uri="{28A0092B-C50C-407E-A947-70E740481C1C}">
-                          <a14:useLocalDpi xmlns="" xmlns:wpc="http://schemas.microsoft.com/office/word/2010/wordprocessingCanvas" xmlns:cx="http://schemas.microsoft.com/office/drawing/2014/chartex" xmlns:cx1="http://schemas.microsoft.com/office/drawing/2015/9/8/chartex" xmlns:mc="http://schemas.openxmlformats.org/markup-compatibility/2006" xmlns:o="urn:schemas-microsoft-com:office:office" xmlns:v="urn:schemas-microsoft-com:vml" xmlns:wp14="http://schemas.microsoft.com/office/word/2010/wordprocessingDrawing" xmlns:w10="urn:schemas-microsoft-com:office:word" xmlns:w="http://schemas.openxmlformats.org/wordprocessingml/2006/main" xmlns:w14="http://schemas.microsoft.com/office/word/2010/wordml" xmlns:w15="http://schemas.microsoft.com/office/word/2012/wordml" xmlns:w16se="http://schemas.microsoft.com/office/word/2015/wordml/symex" xmlns:wpg="http://schemas.microsoft.com/office/word/2010/wordprocessingGroup" xmlns:wpi="http://schemas.microsoft.com/office/word/2010/wordprocessingInk" xmlns:wps="http://schemas.microsoft.com/office/word/2010/wordprocessingShape" xmlns:a14="http://schemas.microsoft.com/office/drawing/2010/main" val="0"/>
-                        </a:ext>
-                      </a:extLst>
-                    </a:blip>
+                    <a:blip r:embed="rId19" cstate="print"/>
                     <a:stretch>
                       <a:fillRect/>
                     </a:stretch>
@@ -3459,7 +3522,7 @@
                   <pic:spPr>
                     <a:xfrm>
                       <a:off x="0" y="0"/>
-                      <a:ext cx="5943600" cy="2945130"/>
+                      <a:ext cx="5943600" cy="2507615"/>
                     </a:xfrm>
                     <a:prstGeom prst="rect">
                       <a:avLst/>
@@ -3471,26 +3534,572 @@
           </wp:inline>
         </w:drawing>
       </w:r>
-      <w:bookmarkEnd w:id="0"/>
-    </w:p>
-    <w:p>
-      <w:pPr>
-        <w:pStyle w:val="ListParagraph"/>
-        <w:rPr>
-          <w:b/>
-        </w:rPr>
-      </w:pPr>
-    </w:p>
-    <w:p>
-      <w:pPr>
-        <w:pStyle w:val="ListParagraph"/>
-        <w:rPr>
-          <w:b/>
-        </w:rPr>
-      </w:pPr>
+    </w:p>
+    <w:p>
+      <w:pPr>
+        <w:pStyle w:val="ListParagraph"/>
+        <w:rPr>
+          <w:b/>
+        </w:rPr>
+      </w:pPr>
+    </w:p>
+    <w:p>
+      <w:pPr>
+        <w:pStyle w:val="ListParagraph"/>
+        <w:rPr>
+          <w:b/>
+        </w:rPr>
+      </w:pPr>
+      <w:r>
+        <w:rPr>
+          <w:b/>
+        </w:rPr>
+        <w:t>2. Giao diện quản trị.</w:t>
+      </w:r>
+    </w:p>
+    <w:p>
+      <w:pPr>
+        <w:pStyle w:val="ListParagraph"/>
+        <w:rPr>
+          <w:b/>
+        </w:rPr>
+      </w:pPr>
+      <w:r>
+        <w:rPr>
+          <w:b/>
+        </w:rPr>
+        <w:t>2.1. Thêm môn thi.</w:t>
+      </w:r>
+    </w:p>
+    <w:p>
+      <w:pPr>
+        <w:pStyle w:val="ListParagraph"/>
+        <w:rPr>
+          <w:b/>
+        </w:rPr>
+      </w:pPr>
+      <w:r>
+        <w:rPr>
+          <w:b/>
+          <w:noProof/>
+        </w:rPr>
+        <w:lastRenderedPageBreak/>
+        <w:drawing>
+          <wp:inline distT="0" distB="0" distL="0" distR="0">
+            <wp:extent cx="5943600" cy="3341370"/>
+            <wp:effectExtent l="19050" t="0" r="0" b="0"/>
+            <wp:docPr id="18" name="Picture 17" descr="add_subjects.png"/>
+            <wp:cNvGraphicFramePr>
+              <a:graphicFrameLocks xmlns:a="http://schemas.openxmlformats.org/drawingml/2006/main" noChangeAspect="1"/>
+            </wp:cNvGraphicFramePr>
+            <a:graphic xmlns:a="http://schemas.openxmlformats.org/drawingml/2006/main">
+              <a:graphicData uri="http://schemas.openxmlformats.org/drawingml/2006/picture">
+                <pic:pic xmlns:pic="http://schemas.openxmlformats.org/drawingml/2006/picture">
+                  <pic:nvPicPr>
+                    <pic:cNvPr id="0" name="add_subjects.png"/>
+                    <pic:cNvPicPr/>
+                  </pic:nvPicPr>
+                  <pic:blipFill>
+                    <a:blip r:embed="rId20" cstate="print"/>
+                    <a:stretch>
+                      <a:fillRect/>
+                    </a:stretch>
+                  </pic:blipFill>
+                  <pic:spPr>
+                    <a:xfrm>
+                      <a:off x="0" y="0"/>
+                      <a:ext cx="5943600" cy="3341370"/>
+                    </a:xfrm>
+                    <a:prstGeom prst="rect">
+                      <a:avLst/>
+                    </a:prstGeom>
+                  </pic:spPr>
+                </pic:pic>
+              </a:graphicData>
+            </a:graphic>
+          </wp:inline>
+        </w:drawing>
+      </w:r>
+    </w:p>
+    <w:p>
+      <w:pPr>
+        <w:pStyle w:val="ListParagraph"/>
+        <w:rPr>
+          <w:b/>
+        </w:rPr>
+      </w:pPr>
+    </w:p>
+    <w:p>
+      <w:pPr>
+        <w:pStyle w:val="ListParagraph"/>
+        <w:rPr>
+          <w:b/>
+        </w:rPr>
+      </w:pPr>
+      <w:r>
+        <w:rPr>
+          <w:b/>
+        </w:rPr>
+        <w:t>2.2. Sửa môn thi.</w:t>
+      </w:r>
+    </w:p>
+    <w:p>
+      <w:pPr>
+        <w:pStyle w:val="ListParagraph"/>
+        <w:rPr>
+          <w:b/>
+        </w:rPr>
+      </w:pPr>
+    </w:p>
+    <w:p>
+      <w:pPr>
+        <w:pStyle w:val="ListParagraph"/>
+        <w:rPr>
+          <w:b/>
+        </w:rPr>
+      </w:pPr>
+      <w:r>
+        <w:rPr>
+          <w:b/>
+          <w:noProof/>
+        </w:rPr>
+        <w:drawing>
+          <wp:inline distT="0" distB="0" distL="0" distR="0">
+            <wp:extent cx="5943600" cy="3341370"/>
+            <wp:effectExtent l="19050" t="0" r="0" b="0"/>
+            <wp:docPr id="19" name="Picture 18" descr="edit_subjects.png"/>
+            <wp:cNvGraphicFramePr>
+              <a:graphicFrameLocks xmlns:a="http://schemas.openxmlformats.org/drawingml/2006/main" noChangeAspect="1"/>
+            </wp:cNvGraphicFramePr>
+            <a:graphic xmlns:a="http://schemas.openxmlformats.org/drawingml/2006/main">
+              <a:graphicData uri="http://schemas.openxmlformats.org/drawingml/2006/picture">
+                <pic:pic xmlns:pic="http://schemas.openxmlformats.org/drawingml/2006/picture">
+                  <pic:nvPicPr>
+                    <pic:cNvPr id="0" name="edit_subjects.png"/>
+                    <pic:cNvPicPr/>
+                  </pic:nvPicPr>
+                  <pic:blipFill>
+                    <a:blip r:embed="rId21" cstate="print"/>
+                    <a:stretch>
+                      <a:fillRect/>
+                    </a:stretch>
+                  </pic:blipFill>
+                  <pic:spPr>
+                    <a:xfrm>
+                      <a:off x="0" y="0"/>
+                      <a:ext cx="5943600" cy="3341370"/>
+                    </a:xfrm>
+                    <a:prstGeom prst="rect">
+                      <a:avLst/>
+                    </a:prstGeom>
+                  </pic:spPr>
+                </pic:pic>
+              </a:graphicData>
+            </a:graphic>
+          </wp:inline>
+        </w:drawing>
+      </w:r>
+    </w:p>
+    <w:p>
+      <w:pPr>
+        <w:pStyle w:val="ListParagraph"/>
+        <w:rPr>
+          <w:b/>
+        </w:rPr>
+      </w:pPr>
+    </w:p>
+    <w:p>
+      <w:pPr>
+        <w:pStyle w:val="ListParagraph"/>
+        <w:rPr>
+          <w:b/>
+        </w:rPr>
+      </w:pPr>
+      <w:r>
+        <w:rPr>
+          <w:b/>
+        </w:rPr>
+        <w:t>2.3. Danh sách môn thi.</w:t>
+      </w:r>
+    </w:p>
+    <w:p>
+      <w:pPr>
+        <w:pStyle w:val="ListParagraph"/>
+        <w:rPr>
+          <w:b/>
+        </w:rPr>
+      </w:pPr>
+    </w:p>
+    <w:p>
+      <w:pPr>
+        <w:pStyle w:val="ListParagraph"/>
+        <w:rPr>
+          <w:b/>
+        </w:rPr>
+      </w:pPr>
+      <w:r>
+        <w:rPr>
+          <w:b/>
+          <w:noProof/>
+        </w:rPr>
+        <w:lastRenderedPageBreak/>
+        <w:drawing>
+          <wp:inline distT="0" distB="0" distL="0" distR="0">
+            <wp:extent cx="5943600" cy="3341370"/>
+            <wp:effectExtent l="19050" t="0" r="0" b="0"/>
+            <wp:docPr id="20" name="Picture 19" descr="list_subjects.png"/>
+            <wp:cNvGraphicFramePr>
+              <a:graphicFrameLocks xmlns:a="http://schemas.openxmlformats.org/drawingml/2006/main" noChangeAspect="1"/>
+            </wp:cNvGraphicFramePr>
+            <a:graphic xmlns:a="http://schemas.openxmlformats.org/drawingml/2006/main">
+              <a:graphicData uri="http://schemas.openxmlformats.org/drawingml/2006/picture">
+                <pic:pic xmlns:pic="http://schemas.openxmlformats.org/drawingml/2006/picture">
+                  <pic:nvPicPr>
+                    <pic:cNvPr id="0" name="list_subjects.png"/>
+                    <pic:cNvPicPr/>
+                  </pic:nvPicPr>
+                  <pic:blipFill>
+                    <a:blip r:embed="rId22" cstate="print"/>
+                    <a:stretch>
+                      <a:fillRect/>
+                    </a:stretch>
+                  </pic:blipFill>
+                  <pic:spPr>
+                    <a:xfrm>
+                      <a:off x="0" y="0"/>
+                      <a:ext cx="5943600" cy="3341370"/>
+                    </a:xfrm>
+                    <a:prstGeom prst="rect">
+                      <a:avLst/>
+                    </a:prstGeom>
+                  </pic:spPr>
+                </pic:pic>
+              </a:graphicData>
+            </a:graphic>
+          </wp:inline>
+        </w:drawing>
+      </w:r>
+    </w:p>
+    <w:p>
+      <w:pPr>
+        <w:pStyle w:val="ListParagraph"/>
+        <w:rPr>
+          <w:b/>
+        </w:rPr>
+      </w:pPr>
+    </w:p>
+    <w:p>
+      <w:pPr>
+        <w:pStyle w:val="ListParagraph"/>
+        <w:rPr>
+          <w:b/>
+        </w:rPr>
+      </w:pPr>
+      <w:r>
+        <w:rPr>
+          <w:b/>
+        </w:rPr>
+        <w:t>2.4. Thêm đề thi.</w:t>
+      </w:r>
+    </w:p>
+    <w:p>
+      <w:pPr>
+        <w:pStyle w:val="ListParagraph"/>
+        <w:rPr>
+          <w:b/>
+        </w:rPr>
+      </w:pPr>
+    </w:p>
+    <w:p>
+      <w:pPr>
+        <w:pStyle w:val="ListParagraph"/>
+        <w:rPr>
+          <w:b/>
+        </w:rPr>
+      </w:pPr>
+      <w:r>
+        <w:rPr>
+          <w:b/>
+          <w:noProof/>
+        </w:rPr>
+        <w:drawing>
+          <wp:inline distT="0" distB="0" distL="0" distR="0">
+            <wp:extent cx="5943600" cy="3341370"/>
+            <wp:effectExtent l="19050" t="0" r="0" b="0"/>
+            <wp:docPr id="21" name="Picture 20" descr="add_exam.png"/>
+            <wp:cNvGraphicFramePr>
+              <a:graphicFrameLocks xmlns:a="http://schemas.openxmlformats.org/drawingml/2006/main" noChangeAspect="1"/>
+            </wp:cNvGraphicFramePr>
+            <a:graphic xmlns:a="http://schemas.openxmlformats.org/drawingml/2006/main">
+              <a:graphicData uri="http://schemas.openxmlformats.org/drawingml/2006/picture">
+                <pic:pic xmlns:pic="http://schemas.openxmlformats.org/drawingml/2006/picture">
+                  <pic:nvPicPr>
+                    <pic:cNvPr id="0" name="add_exam.png"/>
+                    <pic:cNvPicPr/>
+                  </pic:nvPicPr>
+                  <pic:blipFill>
+                    <a:blip r:embed="rId23" cstate="print"/>
+                    <a:stretch>
+                      <a:fillRect/>
+                    </a:stretch>
+                  </pic:blipFill>
+                  <pic:spPr>
+                    <a:xfrm>
+                      <a:off x="0" y="0"/>
+                      <a:ext cx="5943600" cy="3341370"/>
+                    </a:xfrm>
+                    <a:prstGeom prst="rect">
+                      <a:avLst/>
+                    </a:prstGeom>
+                  </pic:spPr>
+                </pic:pic>
+              </a:graphicData>
+            </a:graphic>
+          </wp:inline>
+        </w:drawing>
+      </w:r>
+    </w:p>
+    <w:p>
+      <w:pPr>
+        <w:pStyle w:val="ListParagraph"/>
+        <w:rPr>
+          <w:b/>
+        </w:rPr>
+      </w:pPr>
+    </w:p>
+    <w:p>
+      <w:pPr>
+        <w:pStyle w:val="ListParagraph"/>
+        <w:rPr>
+          <w:b/>
+        </w:rPr>
+      </w:pPr>
+      <w:r>
+        <w:rPr>
+          <w:b/>
+        </w:rPr>
+        <w:t>2.5. Sửa đề thi.</w:t>
+      </w:r>
+    </w:p>
+    <w:p>
+      <w:pPr>
+        <w:pStyle w:val="ListParagraph"/>
+        <w:rPr>
+          <w:b/>
+        </w:rPr>
+      </w:pPr>
+    </w:p>
+    <w:p>
+      <w:pPr>
+        <w:pStyle w:val="ListParagraph"/>
+        <w:rPr>
+          <w:b/>
+        </w:rPr>
+      </w:pPr>
+      <w:r>
+        <w:rPr>
+          <w:b/>
+          <w:noProof/>
+        </w:rPr>
+        <w:lastRenderedPageBreak/>
+        <w:drawing>
+          <wp:inline distT="0" distB="0" distL="0" distR="0">
+            <wp:extent cx="5943600" cy="3341370"/>
+            <wp:effectExtent l="19050" t="0" r="0" b="0"/>
+            <wp:docPr id="22" name="Picture 21" descr="edit_exam.png"/>
+            <wp:cNvGraphicFramePr>
+              <a:graphicFrameLocks xmlns:a="http://schemas.openxmlformats.org/drawingml/2006/main" noChangeAspect="1"/>
+            </wp:cNvGraphicFramePr>
+            <a:graphic xmlns:a="http://schemas.openxmlformats.org/drawingml/2006/main">
+              <a:graphicData uri="http://schemas.openxmlformats.org/drawingml/2006/picture">
+                <pic:pic xmlns:pic="http://schemas.openxmlformats.org/drawingml/2006/picture">
+                  <pic:nvPicPr>
+                    <pic:cNvPr id="0" name="edit_exam.png"/>
+                    <pic:cNvPicPr/>
+                  </pic:nvPicPr>
+                  <pic:blipFill>
+                    <a:blip r:embed="rId24" cstate="print"/>
+                    <a:stretch>
+                      <a:fillRect/>
+                    </a:stretch>
+                  </pic:blipFill>
+                  <pic:spPr>
+                    <a:xfrm>
+                      <a:off x="0" y="0"/>
+                      <a:ext cx="5943600" cy="3341370"/>
+                    </a:xfrm>
+                    <a:prstGeom prst="rect">
+                      <a:avLst/>
+                    </a:prstGeom>
+                  </pic:spPr>
+                </pic:pic>
+              </a:graphicData>
+            </a:graphic>
+          </wp:inline>
+        </w:drawing>
+      </w:r>
+    </w:p>
+    <w:p>
+      <w:pPr>
+        <w:pStyle w:val="ListParagraph"/>
+        <w:rPr>
+          <w:b/>
+        </w:rPr>
+      </w:pPr>
+    </w:p>
+    <w:p>
+      <w:pPr>
+        <w:pStyle w:val="ListParagraph"/>
+        <w:rPr>
+          <w:b/>
+        </w:rPr>
+      </w:pPr>
+      <w:r>
+        <w:rPr>
+          <w:b/>
+        </w:rPr>
+        <w:t>2.6. Danh sách đề thi.</w:t>
+      </w:r>
+    </w:p>
+    <w:p>
+      <w:pPr>
+        <w:pStyle w:val="ListParagraph"/>
+        <w:rPr>
+          <w:b/>
+        </w:rPr>
+      </w:pPr>
+    </w:p>
+    <w:p>
+      <w:pPr>
+        <w:pStyle w:val="ListParagraph"/>
+        <w:rPr>
+          <w:b/>
+        </w:rPr>
+      </w:pPr>
+      <w:r>
+        <w:rPr>
+          <w:b/>
+          <w:noProof/>
+        </w:rPr>
+        <w:drawing>
+          <wp:inline distT="0" distB="0" distL="0" distR="0">
+            <wp:extent cx="5943600" cy="3341370"/>
+            <wp:effectExtent l="19050" t="0" r="0" b="0"/>
+            <wp:docPr id="23" name="Picture 22" descr="list_exam.png"/>
+            <wp:cNvGraphicFramePr>
+              <a:graphicFrameLocks xmlns:a="http://schemas.openxmlformats.org/drawingml/2006/main" noChangeAspect="1"/>
+            </wp:cNvGraphicFramePr>
+            <a:graphic xmlns:a="http://schemas.openxmlformats.org/drawingml/2006/main">
+              <a:graphicData uri="http://schemas.openxmlformats.org/drawingml/2006/picture">
+                <pic:pic xmlns:pic="http://schemas.openxmlformats.org/drawingml/2006/picture">
+                  <pic:nvPicPr>
+                    <pic:cNvPr id="0" name="list_exam.png"/>
+                    <pic:cNvPicPr/>
+                  </pic:nvPicPr>
+                  <pic:blipFill>
+                    <a:blip r:embed="rId25" cstate="print"/>
+                    <a:stretch>
+                      <a:fillRect/>
+                    </a:stretch>
+                  </pic:blipFill>
+                  <pic:spPr>
+                    <a:xfrm>
+                      <a:off x="0" y="0"/>
+                      <a:ext cx="5943600" cy="3341370"/>
+                    </a:xfrm>
+                    <a:prstGeom prst="rect">
+                      <a:avLst/>
+                    </a:prstGeom>
+                  </pic:spPr>
+                </pic:pic>
+              </a:graphicData>
+            </a:graphic>
+          </wp:inline>
+        </w:drawing>
+      </w:r>
+    </w:p>
+    <w:p>
+      <w:pPr>
+        <w:pStyle w:val="ListParagraph"/>
+        <w:rPr>
+          <w:b/>
+        </w:rPr>
+      </w:pPr>
+    </w:p>
+    <w:p>
+      <w:pPr>
+        <w:pStyle w:val="ListParagraph"/>
+        <w:rPr>
+          <w:b/>
+        </w:rPr>
+      </w:pPr>
+      <w:r>
+        <w:rPr>
+          <w:b/>
+        </w:rPr>
+        <w:t>2.7. Danh sách câu hỏi.</w:t>
+      </w:r>
+    </w:p>
+    <w:p>
+      <w:pPr>
+        <w:pStyle w:val="ListParagraph"/>
+        <w:rPr>
+          <w:b/>
+        </w:rPr>
+      </w:pPr>
+    </w:p>
+    <w:p>
+      <w:pPr>
+        <w:pStyle w:val="ListParagraph"/>
+        <w:rPr>
+          <w:b/>
+        </w:rPr>
+      </w:pPr>
+      <w:r>
+        <w:rPr>
+          <w:b/>
+          <w:noProof/>
+        </w:rPr>
+        <w:lastRenderedPageBreak/>
+        <w:drawing>
+          <wp:inline distT="0" distB="0" distL="0" distR="0">
+            <wp:extent cx="5943600" cy="3341370"/>
+            <wp:effectExtent l="19050" t="0" r="0" b="0"/>
+            <wp:docPr id="24" name="Picture 23" descr="list_questions.png"/>
+            <wp:cNvGraphicFramePr>
+              <a:graphicFrameLocks xmlns:a="http://schemas.openxmlformats.org/drawingml/2006/main" noChangeAspect="1"/>
+            </wp:cNvGraphicFramePr>
+            <a:graphic xmlns:a="http://schemas.openxmlformats.org/drawingml/2006/main">
+              <a:graphicData uri="http://schemas.openxmlformats.org/drawingml/2006/picture">
+                <pic:pic xmlns:pic="http://schemas.openxmlformats.org/drawingml/2006/picture">
+                  <pic:nvPicPr>
+                    <pic:cNvPr id="0" name="list_questions.png"/>
+                    <pic:cNvPicPr/>
+                  </pic:nvPicPr>
+                  <pic:blipFill>
+                    <a:blip r:embed="rId26" cstate="print"/>
+                    <a:stretch>
+                      <a:fillRect/>
+                    </a:stretch>
+                  </pic:blipFill>
+                  <pic:spPr>
+                    <a:xfrm>
+                      <a:off x="0" y="0"/>
+                      <a:ext cx="5943600" cy="3341370"/>
+                    </a:xfrm>
+                    <a:prstGeom prst="rect">
+                      <a:avLst/>
+                    </a:prstGeom>
+                  </pic:spPr>
+                </pic:pic>
+              </a:graphicData>
+            </a:graphic>
+          </wp:inline>
+        </w:drawing>
+      </w:r>
     </w:p>
     <w:sectPr>
-      <w:footerReference w:type="default" r:id="rId20"/>
+      <w:footerReference w:type="default" r:id="rId27"/>
       <w:pgSz w:w="12240" w:h="15840"/>
       <w:pgMar w:top="1440" w:right="1440" w:bottom="1440" w:left="1440" w:header="720" w:footer="720" w:gutter="0"/>
       <w:cols w:space="720"/>
@@ -3554,7 +4163,7 @@
           <w:rPr>
             <w:noProof/>
           </w:rPr>
-          <w:t>2</w:t>
+          <w:t>19</w:t>
         </w:r>
         <w:r>
           <w:rPr>
@@ -6538,7 +7147,7 @@
   <a:extraClrSchemeLst/>
   <a:extLst>
     <a:ext uri="{05A4C25C-085E-4340-85A3-A5531E510DB2}">
-      <thm15:themeFamily xmlns="" xmlns:thm15="http://schemas.microsoft.com/office/thememl/2012/main" name="Office Theme" id="{62F939B6-93AF-4DB8-9C6B-D6C7DFDC589F}" vid="{4A3C46E8-61CC-4603-A589-7422A47A8E4A}"/>
+      <thm15:themeFamily xmlns:thm15="http://schemas.microsoft.com/office/thememl/2012/main" xmlns="" name="Office Theme" id="{62F939B6-93AF-4DB8-9C6B-D6C7DFDC589F}" vid="{4A3C46E8-61CC-4603-A589-7422A47A8E4A}"/>
     </a:ext>
   </a:extLst>
 </a:theme>
@@ -6549,7 +7158,7 @@
 </file>
 
 <file path=customXml/itemProps1.xml><?xml version="1.0" encoding="utf-8"?>
-<ds:datastoreItem xmlns:ds="http://schemas.openxmlformats.org/officeDocument/2006/customXml" ds:itemID="{C1197BCB-BA30-4CED-A28E-55A30F89E2A6}">
+<ds:datastoreItem xmlns:ds="http://schemas.openxmlformats.org/officeDocument/2006/customXml" ds:itemID="{75BDE39C-E12A-461E-BB56-CF69680840C7}">
   <ds:schemaRefs>
     <ds:schemaRef ds:uri="http://schemas.openxmlformats.org/officeDocument/2006/bibliography"/>
   </ds:schemaRefs>

--- a/document/TL_phan_tich_thiet_ke.docx
+++ b/document/TL_phan_tich_thiet_ke.docx
@@ -1,6 +1,6 @@
 
 <file path=word/document.xml><?xml version="1.0" encoding="utf-8"?>
-<w:document xmlns:ve="http://schemas.openxmlformats.org/markup-compatibility/2006" xmlns:o="urn:schemas-microsoft-com:office:office" xmlns:r="http://schemas.openxmlformats.org/officeDocument/2006/relationships" xmlns:m="http://schemas.openxmlformats.org/officeDocument/2006/math" xmlns:v="urn:schemas-microsoft-com:vml" xmlns:wp="http://schemas.openxmlformats.org/drawingml/2006/wordprocessingDrawing" xmlns:w10="urn:schemas-microsoft-com:office:word" xmlns:w="http://schemas.openxmlformats.org/wordprocessingml/2006/main" xmlns:wne="http://schemas.microsoft.com/office/word/2006/wordml">
+<w:document xmlns:wpc="http://schemas.microsoft.com/office/word/2010/wordprocessingCanvas" xmlns:mc="http://schemas.openxmlformats.org/markup-compatibility/2006" xmlns:o="urn:schemas-microsoft-com:office:office" xmlns:r="http://schemas.openxmlformats.org/officeDocument/2006/relationships" xmlns:m="http://schemas.openxmlformats.org/officeDocument/2006/math" xmlns:v="urn:schemas-microsoft-com:vml" xmlns:wp14="http://schemas.microsoft.com/office/word/2010/wordprocessingDrawing" xmlns:wp="http://schemas.openxmlformats.org/drawingml/2006/wordprocessingDrawing" xmlns:w10="urn:schemas-microsoft-com:office:word" xmlns:w="http://schemas.openxmlformats.org/wordprocessingml/2006/main" xmlns:w14="http://schemas.microsoft.com/office/word/2010/wordml" xmlns:w15="http://schemas.microsoft.com/office/word/2012/wordml" xmlns:wpg="http://schemas.microsoft.com/office/word/2010/wordprocessingGroup" xmlns:wpi="http://schemas.microsoft.com/office/word/2010/wordprocessingInk" xmlns:wne="http://schemas.microsoft.com/office/word/2006/wordml" xmlns:wps="http://schemas.microsoft.com/office/word/2010/wordprocessingShape" mc:Ignorable="w14 w15 wp14">
   <w:body>
     <w:p>
       <w:pPr>
@@ -232,7 +232,21 @@
         <w:rPr>
           <w:b/>
         </w:rPr>
-        <w:t>HÀ NỘI  Ngày 05, Tháng 10, Năm 2016</w:t>
+        <w:t xml:space="preserve">HÀ </w:t>
+      </w:r>
+      <w:proofErr w:type="gramStart"/>
+      <w:r>
+        <w:rPr>
+          <w:b/>
+        </w:rPr>
+        <w:t>NỘI  Ngày</w:t>
+      </w:r>
+      <w:proofErr w:type="gramEnd"/>
+      <w:r>
+        <w:rPr>
+          <w:b/>
+        </w:rPr>
+        <w:t xml:space="preserve"> 05, Tháng 10, Năm 2016</w:t>
       </w:r>
       <w:r>
         <w:rPr>
@@ -323,8 +337,13 @@
         </w:numPr>
       </w:pPr>
       <w:r>
-        <w:t>Nhược điểm: Hình thức này tốn thời gian..</w:t>
-      </w:r>
+        <w:t>Nhược điểm: Hình thức này tốn thời gian</w:t>
+      </w:r>
+      <w:proofErr w:type="gramStart"/>
+      <w:r>
+        <w:t>..</w:t>
+      </w:r>
+      <w:proofErr w:type="gramEnd"/>
     </w:p>
     <w:p>
       <w:pPr>
@@ -371,7 +390,15 @@
         </w:numPr>
       </w:pPr>
       <w:r>
-        <w:t>Thi trắc nghiệm: Đây là hình thức kiểm tra thí sinh bằng các câu hỏi khách quan dưới dạng lựa chọn đáp án đúng với yêu cầu đề bài. Thi trắc nghiệm có thể thi trên máy tính hoặc trên giấy. Phương pháp này trong đề thi thường nhiều câu hỏi, mỗi câu đưa ra một vấn đề cùng với những thông tin cần thiết để thí sinh trả lời từng câu hỏi một cách ngắn gọn.</w:t>
+        <w:t xml:space="preserve">Thi trắc nghiệm: Đây là hình thức kiểm tra thí sinh bằng các câu hỏi khách quan dưới dạng lựa chọn đáp </w:t>
+      </w:r>
+      <w:proofErr w:type="gramStart"/>
+      <w:r>
+        <w:t>án</w:t>
+      </w:r>
+      <w:proofErr w:type="gramEnd"/>
+      <w:r>
+        <w:t xml:space="preserve"> đúng với yêu cầu đề bài. Thi trắc nghiệm có thể thi trên máy tính hoặc trên giấy. Phương pháp này trong đề thi thường nhiều câu hỏi, mỗi câu đưa ra một vấn đề cùng với những thông tin cần thiết để thí sinh trả lời từng câu hỏi một cách ngắn gọn.</w:t>
       </w:r>
     </w:p>
     <w:p>
@@ -574,7 +601,27 @@
           <w:szCs w:val="26"/>
           <w:shd w:val="clear" w:color="auto" w:fill="FFFFFF"/>
         </w:rPr>
-        <w:t>Các bài Toán, Ngoại ngữ, Khoa học Tự nhiên và Khoa học Xã hội thi theo hình thức trắc nghiệm khách quan.</w:t>
+        <w:t xml:space="preserve">Các bài Toán, Ngoại ngữ, Khoa học Tự nhiên và Khoa học Xã hội thi </w:t>
+      </w:r>
+      <w:proofErr w:type="gramStart"/>
+      <w:r>
+        <w:rPr>
+          <w:rFonts w:cs="Times New Roman"/>
+          <w:color w:val="000000"/>
+          <w:szCs w:val="26"/>
+          <w:shd w:val="clear" w:color="auto" w:fill="FFFFFF"/>
+        </w:rPr>
+        <w:t>theo</w:t>
+      </w:r>
+      <w:proofErr w:type="gramEnd"/>
+      <w:r>
+        <w:rPr>
+          <w:rFonts w:cs="Times New Roman"/>
+          <w:color w:val="000000"/>
+          <w:szCs w:val="26"/>
+          <w:shd w:val="clear" w:color="auto" w:fill="FFFFFF"/>
+        </w:rPr>
+        <w:t xml:space="preserve"> hình thức trắc nghiệm khách quan.</w:t>
       </w:r>
     </w:p>
     <w:p>
@@ -598,7 +645,27 @@
           <w:szCs w:val="26"/>
           <w:shd w:val="clear" w:color="auto" w:fill="FFFFFF"/>
         </w:rPr>
-        <w:t>Bài thi Ngữ văn, thi theo hình thức tự luận.</w:t>
+        <w:t xml:space="preserve">Bài thi Ngữ văn, thi </w:t>
+      </w:r>
+      <w:proofErr w:type="gramStart"/>
+      <w:r>
+        <w:rPr>
+          <w:rFonts w:cs="Times New Roman"/>
+          <w:color w:val="000000"/>
+          <w:szCs w:val="26"/>
+          <w:shd w:val="clear" w:color="auto" w:fill="FFFFFF"/>
+        </w:rPr>
+        <w:t>theo</w:t>
+      </w:r>
+      <w:proofErr w:type="gramEnd"/>
+      <w:r>
+        <w:rPr>
+          <w:rFonts w:cs="Times New Roman"/>
+          <w:color w:val="000000"/>
+          <w:szCs w:val="26"/>
+          <w:shd w:val="clear" w:color="auto" w:fill="FFFFFF"/>
+        </w:rPr>
+        <w:t xml:space="preserve"> hình thức tự luận.</w:t>
       </w:r>
     </w:p>
     <w:p>
@@ -618,7 +685,15 @@
         </w:numPr>
       </w:pPr>
       <w:r>
-        <w:t>Trắc nghiệm là: Một phép lượng giá cụ thể ở mức, khả năng thể hiện hành vi trong lĩnh vực đó. Trong giáo dục, thi trắc nghiệm được tiến hành trong các kỳ thi, kiểm tra đánh giá kết quả học tập, giáo dục đối với một môn học nào đó.</w:t>
+        <w:t xml:space="preserve">Trắc nghiệm là: Một phép lượng giá cụ thể ở mức, khả năng thể hiện hành </w:t>
+      </w:r>
+      <w:proofErr w:type="gramStart"/>
+      <w:r>
+        <w:t>vi</w:t>
+      </w:r>
+      <w:proofErr w:type="gramEnd"/>
+      <w:r>
+        <w:t xml:space="preserve"> trong lĩnh vực đó. Trong giáo dục, thi trắc nghiệm được tiến hành trong các kỳ thi, kiểm tra đánh giá kết quả học tập, giáo dục đối với một môn học nào đó.</w:t>
       </w:r>
     </w:p>
     <w:p>
@@ -630,7 +705,15 @@
         </w:numPr>
       </w:pPr>
       <w:r>
-        <w:t>Dạng câu hỏi thi trắc nghiệm: Trong thi trắc nghiệm có nhiều dạng câu hỏi khác nhau nhưng dạng câu hỏi thường được dùng nhiều nhất là dạng câu hỏi có nhiều sự lựa chọn, thí sinh chỉ cần chọn đáp án đúng, không cần giải thích gì thêm.</w:t>
+        <w:t xml:space="preserve">Dạng câu hỏi thi trắc nghiệm: Trong thi trắc nghiệm có nhiều dạng câu hỏi khác nhau nhưng dạng câu hỏi thường được dùng nhiều nhất là dạng câu hỏi có nhiều sự lựa chọn, thí sinh chỉ cần chọn đáp </w:t>
+      </w:r>
+      <w:proofErr w:type="gramStart"/>
+      <w:r>
+        <w:t>án</w:t>
+      </w:r>
+      <w:proofErr w:type="gramEnd"/>
+      <w:r>
+        <w:t xml:space="preserve"> đúng, không cần giải thích gì thêm.</w:t>
       </w:r>
     </w:p>
     <w:p>
@@ -663,7 +746,15 @@
         </w:numPr>
       </w:pPr>
       <w:r>
-        <w:t>Phần tiếp theo là phần đáp án hay phương án để chọn, thường được đánh giấu bằng các chữ cái A, B, C, D, ... Trong các phương án để chọn chỉ duy nhất có một phương án đúng nhất. Các phương án khác được đưa ra nhằm gây nhiếu thí sinh.</w:t>
+        <w:t xml:space="preserve">Phần tiếp theo là phần đáp án hay phương án để chọn, thường được đánh giấu bằng các chữ cái A, B, C, D, ... Trong các phương án để chọn chỉ duy nhất có một phương án đúng nhất. Các phương </w:t>
+      </w:r>
+      <w:proofErr w:type="gramStart"/>
+      <w:r>
+        <w:t>án</w:t>
+      </w:r>
+      <w:proofErr w:type="gramEnd"/>
+      <w:r>
+        <w:t xml:space="preserve"> khác được đưa ra nhằm gây nhiếu thí sinh.</w:t>
       </w:r>
     </w:p>
     <w:p>
@@ -706,16 +797,29 @@
         <w:ind w:left="1440"/>
       </w:pPr>
       <w:r>
-        <w:t>Nếu thí sinh nắm vững phép toán lấy dư sẽ chọn đáp án C. Nếu không nắm vững sẽ chọn đáp án khác:</w:t>
+        <w:t xml:space="preserve">Nếu thí sinh nắm vững phép toán lấy dư sẽ chọn đáp </w:t>
+      </w:r>
+      <w:proofErr w:type="gramStart"/>
+      <w:r>
+        <w:t>án</w:t>
+      </w:r>
+      <w:proofErr w:type="gramEnd"/>
+      <w:r>
+        <w:t xml:space="preserve"> C. Nếu không nắm vững sẽ chọn đáp án khác:</w:t>
       </w:r>
     </w:p>
     <w:p>
       <w:pPr>
         <w:ind w:left="1440"/>
       </w:pPr>
+      <w:proofErr w:type="gramStart"/>
       <w:r>
         <w:lastRenderedPageBreak/>
-        <w:t xml:space="preserve">a / b = 12 / 3 = 4.333 </w:t>
+        <w:t>a</w:t>
+      </w:r>
+      <w:proofErr w:type="gramEnd"/>
+      <w:r>
+        <w:t xml:space="preserve"> / b = 12 / 3 = 4.333 </w:t>
       </w:r>
       <w:r>
         <w:tab/>
@@ -731,7 +835,15 @@
         <w:ind w:left="1440"/>
       </w:pPr>
       <w:r>
-        <w:t xml:space="preserve">[a / b] = [12 / 3] = 4 </w:t>
+        <w:t>[</w:t>
+      </w:r>
+      <w:proofErr w:type="gramStart"/>
+      <w:r>
+        <w:t>a</w:t>
+      </w:r>
+      <w:proofErr w:type="gramEnd"/>
+      <w:r>
+        <w:t xml:space="preserve"> / b] = [12 / 3] = 4 </w:t>
       </w:r>
       <w:r>
         <w:tab/>
@@ -778,7 +890,15 @@
         <w:ind w:left="1440"/>
       </w:pPr>
       <w:r>
-        <w:t>Để thực hiện thành công dự án này chúng tôi cần có:</w:t>
+        <w:t xml:space="preserve">Để thực hiện thành công dự </w:t>
+      </w:r>
+      <w:proofErr w:type="gramStart"/>
+      <w:r>
+        <w:t>án</w:t>
+      </w:r>
+      <w:proofErr w:type="gramEnd"/>
+      <w:r>
+        <w:t xml:space="preserve"> này chúng tôi cần có:</w:t>
       </w:r>
     </w:p>
     <w:p>
@@ -871,7 +991,15 @@
         </w:numPr>
       </w:pPr>
       <w:r>
-        <w:t>Cơ sở vật chất: 3 máy tính xách tay của 3 thành viên, có cài đặt đầy đủ các phần mềm, công cụ hỗ trợ.</w:t>
+        <w:t xml:space="preserve">Cơ sở vật chất: 3 máy tính xách </w:t>
+      </w:r>
+      <w:proofErr w:type="gramStart"/>
+      <w:r>
+        <w:t>tay</w:t>
+      </w:r>
+      <w:proofErr w:type="gramEnd"/>
+      <w:r>
+        <w:t xml:space="preserve"> của 3 thành viên, có cài đặt đầy đủ các phần mềm, công cụ hỗ trợ.</w:t>
       </w:r>
     </w:p>
     <w:p>
@@ -918,7 +1046,15 @@
       </w:pPr>
       <w:r>
         <w:tab/>
-        <w:t>2. Lập trình client: HTML5, CSS3, JS, sử dụng Angular JS để làm web theo mô hình SPA.</w:t>
+        <w:t xml:space="preserve">2. Lập trình client: HTML5, CSS3, JS, sử dụng Angular JS để làm web </w:t>
+      </w:r>
+      <w:proofErr w:type="gramStart"/>
+      <w:r>
+        <w:t>theo</w:t>
+      </w:r>
+      <w:proofErr w:type="gramEnd"/>
+      <w:r>
+        <w:t xml:space="preserve"> mô hình SPA.</w:t>
       </w:r>
     </w:p>
     <w:p>
@@ -936,7 +1072,15 @@
         <w:ind w:left="2160"/>
       </w:pPr>
       <w:r>
-        <w:t>- Công nghệ sử sụng: Làm website theo mô hình SPA(Single Page Application) .</w:t>
+        <w:t xml:space="preserve">- Công nghệ sử sụng: Làm website theo mô hình </w:t>
+      </w:r>
+      <w:proofErr w:type="gramStart"/>
+      <w:r>
+        <w:t>SPA(</w:t>
+      </w:r>
+      <w:proofErr w:type="gramEnd"/>
+      <w:r>
+        <w:t>Single Page Application) .</w:t>
       </w:r>
     </w:p>
     <w:p>
@@ -1006,7 +1150,15 @@
         <w:t>i. Qua các bài thi, thí sinh sẽ</w:t>
       </w:r>
       <w:r>
-        <w:t xml:space="preserve"> dần dần làm quen với cấu trúc đề thi và dạng câu hỏi mới. Qua đó sẽ giúp thí sinh có được một kết quả tốt trong kỳ thi THPT của Bộ GD-ĐT năm 2017 và các năm tiếp theo.</w:t>
+        <w:t xml:space="preserve"> dần dần làm quen với cấu trúc đề thi và dạng câu hỏi mới. Qua đó sẽ giúp thí sinh có được một kết quả tốt trong kỳ thi THPT của Bộ GD-ĐT năm 2017 và các năm tiếp </w:t>
+      </w:r>
+      <w:proofErr w:type="gramStart"/>
+      <w:r>
+        <w:t>theo</w:t>
+      </w:r>
+      <w:proofErr w:type="gramEnd"/>
+      <w:r>
+        <w:t>.</w:t>
       </w:r>
     </w:p>
     <w:p>
@@ -1022,7 +1174,15 @@
         <w:t xml:space="preserve"> quản trị</w:t>
       </w:r>
       <w:r>
-        <w:t xml:space="preserve"> cập nhật đề thi, quản lý đề thi và ngân hàng câu hỏi theo môn. Hỗ trợ cho thí sinh hoàn thành bài thi một cách hiệu quả nhất. Hệ quản trị trang web tiện lợi, giúp cho người quản trị điều hành có hiệu quả.</w:t>
+        <w:t xml:space="preserve"> cập nhật đề thi, quản lý đề thi và ngân hàng câu hỏi </w:t>
+      </w:r>
+      <w:proofErr w:type="gramStart"/>
+      <w:r>
+        <w:t>theo</w:t>
+      </w:r>
+      <w:proofErr w:type="gramEnd"/>
+      <w:r>
+        <w:t xml:space="preserve"> môn. Hỗ trợ cho thí sinh hoàn thành bài thi một cách hiệu quả nhất. Hệ quản trị trang web tiện lợi, giúp cho người quản trị điều hành có hiệu quả.</w:t>
       </w:r>
     </w:p>
     <w:p>
@@ -1072,7 +1232,15 @@
         <w:ind w:left="2880"/>
       </w:pPr>
       <w:r>
-        <w:t>Chấm thi: Bài thi được chấm sẽ trả lại cho thí sinh có đáp án đúng kèm theo.</w:t>
+        <w:t xml:space="preserve">Chấm thi: Bài thi được chấm sẽ trả lại cho thí sinh có đáp án đúng kèm </w:t>
+      </w:r>
+      <w:proofErr w:type="gramStart"/>
+      <w:r>
+        <w:t>theo</w:t>
+      </w:r>
+      <w:proofErr w:type="gramEnd"/>
+      <w:r>
+        <w:t>.</w:t>
       </w:r>
     </w:p>
     <w:p>
@@ -1185,7 +1353,15 @@
         </w:numPr>
       </w:pPr>
       <w:r>
-        <w:t>Luyện thi trắc nghiệm: Thí sinh sẽ làm bài thi với lượng kiến thức và thời gian như kì thi thật theo quy định của Bộ GD-ĐT.</w:t>
+        <w:t xml:space="preserve">Luyện thi trắc nghiệm: Thí sinh sẽ làm bài thi với lượng kiến thức và thời gian như kì thi thật </w:t>
+      </w:r>
+      <w:proofErr w:type="gramStart"/>
+      <w:r>
+        <w:t>theo</w:t>
+      </w:r>
+      <w:proofErr w:type="gramEnd"/>
+      <w:r>
+        <w:t xml:space="preserve"> quy định của Bộ GD-ĐT.</w:t>
       </w:r>
     </w:p>
     <w:p>
@@ -1312,7 +1488,15 @@
         <w:ind w:left="1440"/>
       </w:pPr>
       <w:r>
-        <w:t>Khi mới vào trang web sẽ hiển thị menu danh sách các môn thi. Thí sinh chọn môn thi và bắt đầu làm bài thi với số câu hỏi và thời gian theo đúng quy định của Bộ GD-ĐT.</w:t>
+        <w:t xml:space="preserve">Khi mới vào trang web sẽ hiển thị menu danh sách các môn thi. Thí sinh chọn môn thi và bắt đầu làm bài thi với số câu hỏi và thời gian </w:t>
+      </w:r>
+      <w:proofErr w:type="gramStart"/>
+      <w:r>
+        <w:t>theo</w:t>
+      </w:r>
+      <w:proofErr w:type="gramEnd"/>
+      <w:r>
+        <w:t xml:space="preserve"> đúng quy định của Bộ GD-ĐT.</w:t>
       </w:r>
     </w:p>
     <w:p>
@@ -1609,7 +1793,15 @@
         <w:ind w:left="1620"/>
       </w:pPr>
       <w:r>
-        <w:t>Chức năng này giúp thí sinh làm quen với hình thức thi mới, cấu trúc đề thi và định dạng câu hỏi mới theo quy định của Bộ GD-ĐT. Ngoài ra còn giúp thí sinh rèn luyện các kỹ năng thi trắc nghiệm cũng như ra soát lại các kiến thức đã được học trước khi bước vào kỳ thi THPT chính thức.</w:t>
+        <w:t xml:space="preserve">Chức năng này giúp thí sinh làm quen với hình thức thi mới, cấu trúc đề thi và định dạng câu hỏi mới </w:t>
+      </w:r>
+      <w:proofErr w:type="gramStart"/>
+      <w:r>
+        <w:t>theo</w:t>
+      </w:r>
+      <w:proofErr w:type="gramEnd"/>
+      <w:r>
+        <w:t xml:space="preserve"> quy định của Bộ GD-ĐT. Ngoài ra còn giúp thí sinh rèn luyện các kỹ năng thi trắc nghiệm cũng như ra soát lại các kiến thức đã được học trước khi bước vào kỳ thi THPT chính thức.</w:t>
       </w:r>
     </w:p>
     <w:p>
@@ -1940,7 +2132,21 @@
         <w:rPr>
           <w:i/>
         </w:rPr>
-        <w:t>2.2.  Biểu đồ luồng dữ liệu.</w:t>
+        <w:t>2.2</w:t>
+      </w:r>
+      <w:proofErr w:type="gramStart"/>
+      <w:r>
+        <w:rPr>
+          <w:i/>
+        </w:rPr>
+        <w:t>.  Biểu</w:t>
+      </w:r>
+      <w:proofErr w:type="gramEnd"/>
+      <w:r>
+        <w:rPr>
+          <w:i/>
+        </w:rPr>
+        <w:t xml:space="preserve"> đồ luồng dữ liệu.</w:t>
       </w:r>
     </w:p>
     <w:p>
@@ -1979,7 +2185,7 @@
         <w:tblStyle w:val="TableGrid"/>
         <w:tblW w:w="0" w:type="auto"/>
         <w:tblInd w:w="630" w:type="dxa"/>
-        <w:tblLook w:val="04A0"/>
+        <w:tblLook w:val="04A0" w:firstRow="1" w:lastRow="0" w:firstColumn="1" w:lastColumn="0" w:noHBand="0" w:noVBand="1"/>
       </w:tblPr>
       <w:tblGrid>
         <w:gridCol w:w="2538"/>
@@ -2131,7 +2337,7 @@
             <w:tblPr>
               <w:tblStyle w:val="TableGrid"/>
               <w:tblW w:w="0" w:type="auto"/>
-              <w:tblLook w:val="04A0"/>
+              <w:tblLook w:val="04A0" w:firstRow="1" w:lastRow="0" w:firstColumn="1" w:lastColumn="0" w:noHBand="0" w:noVBand="1"/>
             </w:tblPr>
             <w:tblGrid>
               <w:gridCol w:w="2307"/>
@@ -2304,12 +2510,13 @@
       <w:r>
         <w:rPr>
           <w:noProof/>
+          <w:lang w:val="vi-VN" w:eastAsia="vi-VN"/>
         </w:rPr>
         <w:drawing>
           <wp:inline distT="0" distB="0" distL="0" distR="0">
             <wp:extent cx="5943600" cy="3341370"/>
             <wp:effectExtent l="0" t="0" r="0" b="0"/>
-            <wp:docPr id="1" name="Picture 1"/>
+            <wp:docPr id="2" name="Picture 2"/>
             <wp:cNvGraphicFramePr>
               <a:graphicFrameLocks xmlns:a="http://schemas.openxmlformats.org/drawingml/2006/main" noChangeAspect="1"/>
             </wp:cNvGraphicFramePr>
@@ -2317,14 +2524,14 @@
               <a:graphicData uri="http://schemas.openxmlformats.org/drawingml/2006/picture">
                 <pic:pic xmlns:pic="http://schemas.openxmlformats.org/drawingml/2006/picture">
                   <pic:nvPicPr>
-                    <pic:cNvPr id="1" name="database1.png"/>
+                    <pic:cNvPr id="2" name="database1.png"/>
                     <pic:cNvPicPr/>
                   </pic:nvPicPr>
                   <pic:blipFill>
-                    <a:blip r:embed="rId8" cstate="print">
+                    <a:blip r:embed="rId8">
                       <a:extLst>
                         <a:ext uri="{28A0092B-C50C-407E-A947-70E740481C1C}">
-                          <a14:useLocalDpi xmlns:a14="http://schemas.microsoft.com/office/drawing/2010/main" xmlns:wps="http://schemas.microsoft.com/office/word/2010/wordprocessingShape" xmlns:wpi="http://schemas.microsoft.com/office/word/2010/wordprocessingInk" xmlns:wpg="http://schemas.microsoft.com/office/word/2010/wordprocessingGroup" xmlns:w16se="http://schemas.microsoft.com/office/word/2015/wordml/symex" xmlns:w15="http://schemas.microsoft.com/office/word/2012/wordml" xmlns:w14="http://schemas.microsoft.com/office/word/2010/wordml" xmlns:w="http://schemas.openxmlformats.org/wordprocessingml/2006/main" xmlns:w10="urn:schemas-microsoft-com:office:word" xmlns:wp14="http://schemas.microsoft.com/office/word/2010/wordprocessingDrawing" xmlns:v="urn:schemas-microsoft-com:vml" xmlns:o="urn:schemas-microsoft-com:office:office" xmlns:mc="http://schemas.openxmlformats.org/markup-compatibility/2006" xmlns:cx1="http://schemas.microsoft.com/office/drawing/2015/9/8/chartex" xmlns:cx="http://schemas.microsoft.com/office/drawing/2014/chartex" xmlns:wpc="http://schemas.microsoft.com/office/word/2010/wordprocessingCanvas" xmlns="" val="0"/>
+                          <a14:useLocalDpi xmlns:a14="http://schemas.microsoft.com/office/drawing/2010/main" val="0"/>
                         </a:ext>
                       </a:extLst>
                     </a:blip>
@@ -2353,7 +2560,16 @@
         <w:pStyle w:val="ListParagraph"/>
       </w:pPr>
       <w:r>
-        <w:t>Trong đó, có 3 bảng do nhóm tự tạo và thêm dữ liệu (được khoanh đỏ trên hình, sẽ được trình bày ở dưới), còn 3 bảng còn lại tự động được tạo sau khi chạy migration của Laravel (3 bảng này sẽ không trình bày).</w:t>
+        <w:t>Trong đó, có 4</w:t>
+      </w:r>
+      <w:r>
+        <w:t xml:space="preserve"> bảng do nhóm tự tạo và thêm dữ liệu (được </w:t>
+      </w:r>
+      <w:r>
+        <w:t>gạch chân</w:t>
+      </w:r>
+      <w:r>
+        <w:t xml:space="preserve"> trên hình, sẽ được trình bày ở dưới), còn 3 bảng còn lại tự động được tạo sau khi chạy migration của Laravel (3 bảng này sẽ không trình bày).</w:t>
       </w:r>
     </w:p>
     <w:p>
@@ -2384,13 +2600,19 @@
         <w:rPr>
           <w:b/>
         </w:rPr>
-        <w:t>Bảng ‘monhoc</w:t>
-      </w:r>
-      <w:r>
-        <w:rPr>
-          <w:b/>
-        </w:rPr>
-        <w:t>’.</w:t>
+        <w:t>Bảng ‘</w:t>
+      </w:r>
+      <w:r>
+        <w:rPr>
+          <w:b/>
+        </w:rPr>
+        <w:t>monthi</w:t>
+      </w:r>
+      <w:r>
+        <w:rPr>
+          <w:b/>
+        </w:rPr>
+        <w:t>.</w:t>
       </w:r>
     </w:p>
     <w:p>
@@ -2413,12 +2635,13 @@
         <w:rPr>
           <w:b/>
           <w:noProof/>
+          <w:lang w:val="vi-VN" w:eastAsia="vi-VN"/>
         </w:rPr>
         <w:drawing>
           <wp:inline distT="0" distB="0" distL="0" distR="0">
-            <wp:extent cx="5705475" cy="3190875"/>
+            <wp:extent cx="5943600" cy="3341370"/>
             <wp:effectExtent l="0" t="0" r="0" b="0"/>
-            <wp:docPr id="3" name="Picture 3"/>
+            <wp:docPr id="11" name="Picture 11"/>
             <wp:cNvGraphicFramePr>
               <a:graphicFrameLocks xmlns:a="http://schemas.openxmlformats.org/drawingml/2006/main" noChangeAspect="1"/>
             </wp:cNvGraphicFramePr>
@@ -2426,14 +2649,14 @@
               <a:graphicData uri="http://schemas.openxmlformats.org/drawingml/2006/picture">
                 <pic:pic xmlns:pic="http://schemas.openxmlformats.org/drawingml/2006/picture">
                   <pic:nvPicPr>
-                    <pic:cNvPr id="3" name="database2.png"/>
+                    <pic:cNvPr id="11" name="database2.png"/>
                     <pic:cNvPicPr/>
                   </pic:nvPicPr>
                   <pic:blipFill>
-                    <a:blip r:embed="rId9" cstate="print">
+                    <a:blip r:embed="rId9">
                       <a:extLst>
                         <a:ext uri="{28A0092B-C50C-407E-A947-70E740481C1C}">
-                          <a14:useLocalDpi xmlns:a14="http://schemas.microsoft.com/office/drawing/2010/main" xmlns:wps="http://schemas.microsoft.com/office/word/2010/wordprocessingShape" xmlns:wpi="http://schemas.microsoft.com/office/word/2010/wordprocessingInk" xmlns:wpg="http://schemas.microsoft.com/office/word/2010/wordprocessingGroup" xmlns:w16se="http://schemas.microsoft.com/office/word/2015/wordml/symex" xmlns:w15="http://schemas.microsoft.com/office/word/2012/wordml" xmlns:w14="http://schemas.microsoft.com/office/word/2010/wordml" xmlns:w="http://schemas.openxmlformats.org/wordprocessingml/2006/main" xmlns:w10="urn:schemas-microsoft-com:office:word" xmlns:wp14="http://schemas.microsoft.com/office/word/2010/wordprocessingDrawing" xmlns:v="urn:schemas-microsoft-com:vml" xmlns:o="urn:schemas-microsoft-com:office:office" xmlns:mc="http://schemas.openxmlformats.org/markup-compatibility/2006" xmlns:cx1="http://schemas.microsoft.com/office/drawing/2015/9/8/chartex" xmlns:cx="http://schemas.microsoft.com/office/drawing/2014/chartex" xmlns:wpc="http://schemas.microsoft.com/office/word/2010/wordprocessingCanvas" xmlns="" val="0"/>
+                          <a14:useLocalDpi xmlns:a14="http://schemas.microsoft.com/office/drawing/2010/main" val="0"/>
                         </a:ext>
                       </a:extLst>
                     </a:blip>
@@ -2444,7 +2667,7 @@
                   <pic:spPr>
                     <a:xfrm>
                       <a:off x="0" y="0"/>
-                      <a:ext cx="5705475" cy="3190875"/>
+                      <a:ext cx="5943600" cy="3341370"/>
                     </a:xfrm>
                     <a:prstGeom prst="rect">
                       <a:avLst/>
@@ -2462,7 +2685,13 @@
         <w:pStyle w:val="ListParagraph"/>
       </w:pPr>
       <w:r>
-        <w:t>Đây là bảng lưu dữ liệu về môn học, trong đó:</w:t>
+        <w:t xml:space="preserve">Đây là bảng lưu dữ liệu về môn </w:t>
+      </w:r>
+      <w:r>
+        <w:t>thi</w:t>
+      </w:r>
+      <w:r>
+        <w:t>, trong đó:</w:t>
       </w:r>
     </w:p>
     <w:p>
@@ -2472,32 +2701,17 @@
           <w:ilvl w:val="0"/>
           <w:numId w:val="18"/>
         </w:numPr>
-        <w:rPr>
-          <w:lang w:val="fr-FR"/>
-        </w:rPr>
-      </w:pPr>
-      <w:r>
-        <w:rPr>
-          <w:lang w:val="fr-FR"/>
-        </w:rPr>
-        <w:t>‘ma_mon_hoc’</w:t>
-      </w:r>
-      <w:r>
-        <w:rPr>
-          <w:lang w:val="fr-FR"/>
-        </w:rPr>
-        <w:t xml:space="preserve"> </w:t>
-      </w:r>
-      <w:r>
-        <w:rPr>
-          <w:lang w:val="fr-FR"/>
-        </w:rPr>
-        <w:t>: Mã của môn học</w:t>
-      </w:r>
-      <w:r>
-        <w:rPr>
-          <w:lang w:val="fr-FR"/>
-        </w:rPr>
+      </w:pPr>
+      <w:r>
+        <w:t>‘id_monthi’</w:t>
+      </w:r>
+      <w:r>
+        <w:t xml:space="preserve">: Mã của môn </w:t>
+      </w:r>
+      <w:r>
+        <w:t>thi</w:t>
+      </w:r>
+      <w:r>
         <w:t>.</w:t>
       </w:r>
     </w:p>
@@ -2508,6 +2722,41 @@
           <w:ilvl w:val="0"/>
           <w:numId w:val="18"/>
         </w:numPr>
+      </w:pPr>
+      <w:r>
+        <w:t>‘</w:t>
+      </w:r>
+      <w:r>
+        <w:t>ten_monthi</w:t>
+      </w:r>
+      <w:r>
+        <w:t>’</w:t>
+      </w:r>
+      <w:r>
+        <w:t xml:space="preserve">: Tên môn </w:t>
+      </w:r>
+      <w:r>
+        <w:t>thi</w:t>
+      </w:r>
+      <w:r>
+        <w:t>.</w:t>
+      </w:r>
+    </w:p>
+    <w:p>
+      <w:pPr>
+        <w:pStyle w:val="ListParagraph"/>
+        <w:numPr>
+          <w:ilvl w:val="0"/>
+          <w:numId w:val="18"/>
+        </w:numPr>
+      </w:pPr>
+      <w:r>
+        <w:t>‘so_dethi’:  Số đề thi của môn thi đó.</w:t>
+      </w:r>
+    </w:p>
+    <w:p>
+      <w:pPr>
+        <w:ind w:left="720"/>
         <w:rPr>
           <w:lang w:val="fr-FR"/>
         </w:rPr>
@@ -2516,51 +2765,24 @@
         <w:rPr>
           <w:lang w:val="fr-FR"/>
         </w:rPr>
-        <w:t>‘ten_mon_hoc’</w:t>
-      </w:r>
-      <w:r>
-        <w:rPr>
-          <w:lang w:val="fr-FR"/>
-        </w:rPr>
-        <w:t xml:space="preserve"> </w:t>
-      </w:r>
-      <w:r>
-        <w:rPr>
-          <w:lang w:val="fr-FR"/>
-        </w:rPr>
-        <w:t>: Tên môn học.</w:t>
+        <w:t>Sau khi thêm dữ liệu :</w:t>
       </w:r>
     </w:p>
     <w:p>
       <w:pPr>
         <w:ind w:left="720"/>
-        <w:rPr>
-          <w:lang w:val="fr-FR"/>
-        </w:rPr>
-      </w:pPr>
-      <w:r>
-        <w:rPr>
-          <w:lang w:val="fr-FR"/>
-        </w:rPr>
-        <w:t>Sau khi thêm dữ liệu :</w:t>
-      </w:r>
-    </w:p>
-    <w:p>
-      <w:pPr>
-        <w:ind w:left="720"/>
-        <w:rPr>
-          <w:lang w:val="fr-FR"/>
-        </w:rPr>
       </w:pPr>
       <w:r>
         <w:rPr>
           <w:noProof/>
-        </w:rPr>
+          <w:lang w:val="vi-VN" w:eastAsia="vi-VN"/>
+        </w:rPr>
+        <w:lastRenderedPageBreak/>
         <w:drawing>
           <wp:inline distT="0" distB="0" distL="0" distR="0">
-            <wp:extent cx="5686067" cy="3095625"/>
+            <wp:extent cx="5943600" cy="3341370"/>
             <wp:effectExtent l="0" t="0" r="0" b="0"/>
-            <wp:docPr id="4" name="Picture 4"/>
+            <wp:docPr id="13" name="Picture 13"/>
             <wp:cNvGraphicFramePr>
               <a:graphicFrameLocks xmlns:a="http://schemas.openxmlformats.org/drawingml/2006/main" noChangeAspect="1"/>
             </wp:cNvGraphicFramePr>
@@ -2568,14 +2790,14 @@
               <a:graphicData uri="http://schemas.openxmlformats.org/drawingml/2006/picture">
                 <pic:pic xmlns:pic="http://schemas.openxmlformats.org/drawingml/2006/picture">
                   <pic:nvPicPr>
-                    <pic:cNvPr id="4" name="database3.png"/>
+                    <pic:cNvPr id="13" name="database3.png"/>
                     <pic:cNvPicPr/>
                   </pic:nvPicPr>
                   <pic:blipFill>
-                    <a:blip r:embed="rId10" cstate="print">
+                    <a:blip r:embed="rId10">
                       <a:extLst>
                         <a:ext uri="{28A0092B-C50C-407E-A947-70E740481C1C}">
-                          <a14:useLocalDpi xmlns:a14="http://schemas.microsoft.com/office/drawing/2010/main" xmlns:wps="http://schemas.microsoft.com/office/word/2010/wordprocessingShape" xmlns:wpi="http://schemas.microsoft.com/office/word/2010/wordprocessingInk" xmlns:wpg="http://schemas.microsoft.com/office/word/2010/wordprocessingGroup" xmlns:w16se="http://schemas.microsoft.com/office/word/2015/wordml/symex" xmlns:w15="http://schemas.microsoft.com/office/word/2012/wordml" xmlns:w14="http://schemas.microsoft.com/office/word/2010/wordml" xmlns:w="http://schemas.openxmlformats.org/wordprocessingml/2006/main" xmlns:w10="urn:schemas-microsoft-com:office:word" xmlns:wp14="http://schemas.microsoft.com/office/word/2010/wordprocessingDrawing" xmlns:v="urn:schemas-microsoft-com:vml" xmlns:o="urn:schemas-microsoft-com:office:office" xmlns:mc="http://schemas.openxmlformats.org/markup-compatibility/2006" xmlns:cx1="http://schemas.microsoft.com/office/drawing/2015/9/8/chartex" xmlns:cx="http://schemas.microsoft.com/office/drawing/2014/chartex" xmlns:wpc="http://schemas.microsoft.com/office/word/2010/wordprocessingCanvas" xmlns="" val="0"/>
+                          <a14:useLocalDpi xmlns:a14="http://schemas.microsoft.com/office/drawing/2010/main" val="0"/>
                         </a:ext>
                       </a:extLst>
                     </a:blip>
@@ -2586,7 +2808,7 @@
                   <pic:spPr>
                     <a:xfrm>
                       <a:off x="0" y="0"/>
-                      <a:ext cx="5694330" cy="3100124"/>
+                      <a:ext cx="5943600" cy="3341370"/>
                     </a:xfrm>
                     <a:prstGeom prst="rect">
                       <a:avLst/>
@@ -2624,7 +2846,21 @@
           <w:b/>
           <w:lang w:val="fr-FR"/>
         </w:rPr>
-        <w:t>Bảng ‘cauhoi.</w:t>
+        <w:t>Bảng ‘</w:t>
+      </w:r>
+      <w:r>
+        <w:rPr>
+          <w:b/>
+          <w:lang w:val="fr-FR"/>
+        </w:rPr>
+        <w:t>dethi’</w:t>
+      </w:r>
+      <w:r>
+        <w:rPr>
+          <w:b/>
+          <w:lang w:val="fr-FR"/>
+        </w:rPr>
+        <w:t>.</w:t>
       </w:r>
     </w:p>
     <w:p>
@@ -2637,12 +2873,13 @@
       <w:r>
         <w:rPr>
           <w:noProof/>
+          <w:lang w:val="vi-VN" w:eastAsia="vi-VN"/>
         </w:rPr>
         <w:drawing>
           <wp:inline distT="0" distB="0" distL="0" distR="0">
-            <wp:extent cx="5629275" cy="3114675"/>
+            <wp:extent cx="5943600" cy="3341370"/>
             <wp:effectExtent l="0" t="0" r="0" b="0"/>
-            <wp:docPr id="5" name="Picture 5"/>
+            <wp:docPr id="16" name="Picture 16"/>
             <wp:cNvGraphicFramePr>
               <a:graphicFrameLocks xmlns:a="http://schemas.openxmlformats.org/drawingml/2006/main" noChangeAspect="1"/>
             </wp:cNvGraphicFramePr>
@@ -2650,14 +2887,14 @@
               <a:graphicData uri="http://schemas.openxmlformats.org/drawingml/2006/picture">
                 <pic:pic xmlns:pic="http://schemas.openxmlformats.org/drawingml/2006/picture">
                   <pic:nvPicPr>
-                    <pic:cNvPr id="5" name="database4.png"/>
+                    <pic:cNvPr id="16" name="database4.png"/>
                     <pic:cNvPicPr/>
                   </pic:nvPicPr>
                   <pic:blipFill>
-                    <a:blip r:embed="rId11" cstate="print">
+                    <a:blip r:embed="rId11">
                       <a:extLst>
                         <a:ext uri="{28A0092B-C50C-407E-A947-70E740481C1C}">
-                          <a14:useLocalDpi xmlns:a14="http://schemas.microsoft.com/office/drawing/2010/main" xmlns:wps="http://schemas.microsoft.com/office/word/2010/wordprocessingShape" xmlns:wpi="http://schemas.microsoft.com/office/word/2010/wordprocessingInk" xmlns:wpg="http://schemas.microsoft.com/office/word/2010/wordprocessingGroup" xmlns:w16se="http://schemas.microsoft.com/office/word/2015/wordml/symex" xmlns:w15="http://schemas.microsoft.com/office/word/2012/wordml" xmlns:w14="http://schemas.microsoft.com/office/word/2010/wordml" xmlns:w="http://schemas.openxmlformats.org/wordprocessingml/2006/main" xmlns:w10="urn:schemas-microsoft-com:office:word" xmlns:wp14="http://schemas.microsoft.com/office/word/2010/wordprocessingDrawing" xmlns:v="urn:schemas-microsoft-com:vml" xmlns:o="urn:schemas-microsoft-com:office:office" xmlns:mc="http://schemas.openxmlformats.org/markup-compatibility/2006" xmlns:cx1="http://schemas.microsoft.com/office/drawing/2015/9/8/chartex" xmlns:cx="http://schemas.microsoft.com/office/drawing/2014/chartex" xmlns:wpc="http://schemas.microsoft.com/office/word/2010/wordprocessingCanvas" xmlns="" val="0"/>
+                          <a14:useLocalDpi xmlns:a14="http://schemas.microsoft.com/office/drawing/2010/main" val="0"/>
                         </a:ext>
                       </a:extLst>
                     </a:blip>
@@ -2668,7 +2905,7 @@
                   <pic:spPr>
                     <a:xfrm>
                       <a:off x="0" y="0"/>
-                      <a:ext cx="5629275" cy="3114675"/>
+                      <a:ext cx="5943600" cy="3341370"/>
                     </a:xfrm>
                     <a:prstGeom prst="rect">
                       <a:avLst/>
@@ -2692,7 +2929,19 @@
         <w:rPr>
           <w:lang w:val="fr-FR"/>
         </w:rPr>
-        <w:t>Bảng lưu dữ liệu về câu hỏi :</w:t>
+        <w:t xml:space="preserve">Bảng lưu dữ liệu về </w:t>
+      </w:r>
+      <w:r>
+        <w:rPr>
+          <w:lang w:val="fr-FR"/>
+        </w:rPr>
+        <w:t>đề thi của các môn trong bảng ‘monthi’</w:t>
+      </w:r>
+      <w:r>
+        <w:rPr>
+          <w:lang w:val="fr-FR"/>
+        </w:rPr>
+        <w:t> :</w:t>
       </w:r>
     </w:p>
     <w:p>
@@ -2702,15 +2951,15 @@
           <w:ilvl w:val="0"/>
           <w:numId w:val="19"/>
         </w:numPr>
-        <w:rPr>
-          <w:lang w:val="fr-FR"/>
-        </w:rPr>
-      </w:pPr>
-      <w:r>
-        <w:rPr>
-          <w:lang w:val="fr-FR"/>
-        </w:rPr>
-        <w:t>‘ma_cau_hoi’ : Mã câu hỏi.</w:t>
+      </w:pPr>
+      <w:r>
+        <w:t>‘</w:t>
+      </w:r>
+      <w:r>
+        <w:t>id_dethi’: Mã đề thi</w:t>
+      </w:r>
+      <w:r>
+        <w:t>.</w:t>
       </w:r>
     </w:p>
     <w:p>
@@ -2720,15 +2969,16 @@
           <w:ilvl w:val="0"/>
           <w:numId w:val="19"/>
         </w:numPr>
-        <w:rPr>
-          <w:lang w:val="fr-FR"/>
-        </w:rPr>
-      </w:pPr>
-      <w:r>
-        <w:rPr>
-          <w:lang w:val="fr-FR"/>
-        </w:rPr>
-        <w:t>‘ma_mon_hoc’ : Mã môn học.</w:t>
+      </w:pPr>
+      <w:r>
+        <w:lastRenderedPageBreak/>
+        <w:t>‘</w:t>
+      </w:r>
+      <w:r>
+        <w:t>ten_dethi’: Tên đề thi</w:t>
+      </w:r>
+      <w:r>
+        <w:t>.</w:t>
       </w:r>
     </w:p>
     <w:p>
@@ -2738,6 +2988,32 @@
           <w:ilvl w:val="0"/>
           <w:numId w:val="19"/>
         </w:numPr>
+      </w:pPr>
+      <w:r>
+        <w:t>‘</w:t>
+      </w:r>
+      <w:r>
+        <w:t>so_cauhoi’: Số câu hỏi của đề thi</w:t>
+      </w:r>
+      <w:r>
+        <w:t>.</w:t>
+      </w:r>
+    </w:p>
+    <w:p>
+      <w:pPr>
+        <w:pStyle w:val="ListParagraph"/>
+        <w:numPr>
+          <w:ilvl w:val="0"/>
+          <w:numId w:val="19"/>
+        </w:numPr>
+      </w:pPr>
+      <w:r>
+        <w:t>‘id_monthi’: Mã môn thi của đề đó.</w:t>
+      </w:r>
+    </w:p>
+    <w:p>
+      <w:pPr>
+        <w:ind w:left="720"/>
         <w:rPr>
           <w:lang w:val="fr-FR"/>
         </w:rPr>
@@ -2746,7 +3022,7 @@
         <w:rPr>
           <w:lang w:val="fr-FR"/>
         </w:rPr>
-        <w:t>‘noi_dung’ : Nội dung câu hỏi.</w:t>
+        <w:t>Sau khi thêm dữ liệu :</w:t>
       </w:r>
     </w:p>
     <w:p>
@@ -2758,28 +3034,14 @@
       </w:pPr>
       <w:r>
         <w:rPr>
-          <w:lang w:val="fr-FR"/>
-        </w:rPr>
-        <w:t>Sau khi thêm dữ liệu :</w:t>
-      </w:r>
-    </w:p>
-    <w:p>
-      <w:pPr>
-        <w:ind w:left="720"/>
-        <w:rPr>
-          <w:lang w:val="fr-FR"/>
-        </w:rPr>
-      </w:pPr>
-      <w:r>
-        <w:rPr>
           <w:noProof/>
-        </w:rPr>
-        <w:lastRenderedPageBreak/>
+          <w:lang w:val="vi-VN" w:eastAsia="vi-VN"/>
+        </w:rPr>
         <w:drawing>
           <wp:inline distT="0" distB="0" distL="0" distR="0">
-            <wp:extent cx="5667375" cy="3162300"/>
+            <wp:extent cx="5943600" cy="3341370"/>
             <wp:effectExtent l="0" t="0" r="0" b="0"/>
-            <wp:docPr id="6" name="Picture 6"/>
+            <wp:docPr id="25" name="Picture 25"/>
             <wp:cNvGraphicFramePr>
               <a:graphicFrameLocks xmlns:a="http://schemas.openxmlformats.org/drawingml/2006/main" noChangeAspect="1"/>
             </wp:cNvGraphicFramePr>
@@ -2787,14 +3049,14 @@
               <a:graphicData uri="http://schemas.openxmlformats.org/drawingml/2006/picture">
                 <pic:pic xmlns:pic="http://schemas.openxmlformats.org/drawingml/2006/picture">
                   <pic:nvPicPr>
-                    <pic:cNvPr id="6" name="database5.png"/>
+                    <pic:cNvPr id="25" name="database5.png"/>
                     <pic:cNvPicPr/>
                   </pic:nvPicPr>
                   <pic:blipFill>
-                    <a:blip r:embed="rId12" cstate="print">
+                    <a:blip r:embed="rId12">
                       <a:extLst>
                         <a:ext uri="{28A0092B-C50C-407E-A947-70E740481C1C}">
-                          <a14:useLocalDpi xmlns:a14="http://schemas.microsoft.com/office/drawing/2010/main" xmlns:wps="http://schemas.microsoft.com/office/word/2010/wordprocessingShape" xmlns:wpi="http://schemas.microsoft.com/office/word/2010/wordprocessingInk" xmlns:wpg="http://schemas.microsoft.com/office/word/2010/wordprocessingGroup" xmlns:w16se="http://schemas.microsoft.com/office/word/2015/wordml/symex" xmlns:w15="http://schemas.microsoft.com/office/word/2012/wordml" xmlns:w14="http://schemas.microsoft.com/office/word/2010/wordml" xmlns:w="http://schemas.openxmlformats.org/wordprocessingml/2006/main" xmlns:w10="urn:schemas-microsoft-com:office:word" xmlns:wp14="http://schemas.microsoft.com/office/word/2010/wordprocessingDrawing" xmlns:v="urn:schemas-microsoft-com:vml" xmlns:o="urn:schemas-microsoft-com:office:office" xmlns:mc="http://schemas.openxmlformats.org/markup-compatibility/2006" xmlns:cx1="http://schemas.microsoft.com/office/drawing/2015/9/8/chartex" xmlns:cx="http://schemas.microsoft.com/office/drawing/2014/chartex" xmlns:wpc="http://schemas.microsoft.com/office/word/2010/wordprocessingCanvas" xmlns="" val="0"/>
+                          <a14:useLocalDpi xmlns:a14="http://schemas.microsoft.com/office/drawing/2010/main" val="0"/>
                         </a:ext>
                       </a:extLst>
                     </a:blip>
@@ -2805,7 +3067,7 @@
                   <pic:spPr>
                     <a:xfrm>
                       <a:off x="0" y="0"/>
-                      <a:ext cx="5667375" cy="3162300"/>
+                      <a:ext cx="5943600" cy="3341370"/>
                     </a:xfrm>
                     <a:prstGeom prst="rect">
                       <a:avLst/>
@@ -2843,7 +3105,28 @@
           <w:b/>
           <w:lang w:val="fr-FR"/>
         </w:rPr>
-        <w:t>Bảng ‘phuongan’.</w:t>
+        <w:t>Bả</w:t>
+      </w:r>
+      <w:r>
+        <w:rPr>
+          <w:b/>
+          <w:lang w:val="fr-FR"/>
+        </w:rPr>
+        <w:t>ng ‘</w:t>
+      </w:r>
+      <w:r>
+        <w:rPr>
+          <w:b/>
+          <w:lang w:val="fr-FR"/>
+        </w:rPr>
+        <w:t>cauhoi</w:t>
+      </w:r>
+      <w:r>
+        <w:rPr>
+          <w:b/>
+          <w:lang w:val="fr-FR"/>
+        </w:rPr>
+        <w:t>’.</w:t>
       </w:r>
     </w:p>
     <w:p>
@@ -2858,12 +3141,14 @@
         <w:rPr>
           <w:b/>
           <w:noProof/>
-        </w:rPr>
+          <w:lang w:val="vi-VN" w:eastAsia="vi-VN"/>
+        </w:rPr>
+        <w:lastRenderedPageBreak/>
         <w:drawing>
           <wp:inline distT="0" distB="0" distL="0" distR="0">
-            <wp:extent cx="5724525" cy="3171825"/>
+            <wp:extent cx="5943600" cy="3341370"/>
             <wp:effectExtent l="0" t="0" r="0" b="0"/>
-            <wp:docPr id="7" name="Picture 7"/>
+            <wp:docPr id="26" name="Picture 26"/>
             <wp:cNvGraphicFramePr>
               <a:graphicFrameLocks xmlns:a="http://schemas.openxmlformats.org/drawingml/2006/main" noChangeAspect="1"/>
             </wp:cNvGraphicFramePr>
@@ -2871,14 +3156,14 @@
               <a:graphicData uri="http://schemas.openxmlformats.org/drawingml/2006/picture">
                 <pic:pic xmlns:pic="http://schemas.openxmlformats.org/drawingml/2006/picture">
                   <pic:nvPicPr>
-                    <pic:cNvPr id="7" name="database6.png"/>
+                    <pic:cNvPr id="26" name="database6.png"/>
                     <pic:cNvPicPr/>
                   </pic:nvPicPr>
                   <pic:blipFill>
-                    <a:blip r:embed="rId13" cstate="print">
+                    <a:blip r:embed="rId13">
                       <a:extLst>
                         <a:ext uri="{28A0092B-C50C-407E-A947-70E740481C1C}">
-                          <a14:useLocalDpi xmlns:a14="http://schemas.microsoft.com/office/drawing/2010/main" xmlns:wps="http://schemas.microsoft.com/office/word/2010/wordprocessingShape" xmlns:wpi="http://schemas.microsoft.com/office/word/2010/wordprocessingInk" xmlns:wpg="http://schemas.microsoft.com/office/word/2010/wordprocessingGroup" xmlns:w16se="http://schemas.microsoft.com/office/word/2015/wordml/symex" xmlns:w15="http://schemas.microsoft.com/office/word/2012/wordml" xmlns:w14="http://schemas.microsoft.com/office/word/2010/wordml" xmlns:w="http://schemas.openxmlformats.org/wordprocessingml/2006/main" xmlns:w10="urn:schemas-microsoft-com:office:word" xmlns:wp14="http://schemas.microsoft.com/office/word/2010/wordprocessingDrawing" xmlns:v="urn:schemas-microsoft-com:vml" xmlns:o="urn:schemas-microsoft-com:office:office" xmlns:mc="http://schemas.openxmlformats.org/markup-compatibility/2006" xmlns:cx1="http://schemas.microsoft.com/office/drawing/2015/9/8/chartex" xmlns:cx="http://schemas.microsoft.com/office/drawing/2014/chartex" xmlns:wpc="http://schemas.microsoft.com/office/word/2010/wordprocessingCanvas" xmlns="" val="0"/>
+                          <a14:useLocalDpi xmlns:a14="http://schemas.microsoft.com/office/drawing/2010/main" val="0"/>
                         </a:ext>
                       </a:extLst>
                     </a:blip>
@@ -2889,7 +3174,7 @@
                   <pic:spPr>
                     <a:xfrm>
                       <a:off x="0" y="0"/>
-                      <a:ext cx="5724525" cy="3171825"/>
+                      <a:ext cx="5943600" cy="3341370"/>
                     </a:xfrm>
                     <a:prstGeom prst="rect">
                       <a:avLst/>
@@ -2913,7 +3198,19 @@
         <w:rPr>
           <w:lang w:val="fr-FR"/>
         </w:rPr>
-        <w:t>Bảng lưu dữ liệu các phương án của các câu hỏi trong bảng ‘cauhoi’ :</w:t>
+        <w:t>Bảng lưu dữ liệ</w:t>
+      </w:r>
+      <w:r>
+        <w:rPr>
+          <w:lang w:val="fr-FR"/>
+        </w:rPr>
+        <w:t>u các câu hỏi của các đề thi trong bảng ‘dethi’</w:t>
+      </w:r>
+      <w:r>
+        <w:rPr>
+          <w:lang w:val="fr-FR"/>
+        </w:rPr>
+        <w:t> :</w:t>
       </w:r>
     </w:p>
     <w:p>
@@ -2931,7 +3228,25 @@
         <w:rPr>
           <w:lang w:val="fr-FR"/>
         </w:rPr>
-        <w:t>‘ma_phuong_an’ : Mã của phương án trả lời.</w:t>
+        <w:t>‘id_cauhoi</w:t>
+      </w:r>
+      <w:r>
+        <w:rPr>
+          <w:lang w:val="fr-FR"/>
+        </w:rPr>
+        <w:t>’ : Mã củ</w:t>
+      </w:r>
+      <w:r>
+        <w:rPr>
+          <w:lang w:val="fr-FR"/>
+        </w:rPr>
+        <w:t>a câu hỏi</w:t>
+      </w:r>
+      <w:r>
+        <w:rPr>
+          <w:lang w:val="fr-FR"/>
+        </w:rPr>
+        <w:t>.</w:t>
       </w:r>
     </w:p>
     <w:p>
@@ -2949,7 +3264,19 @@
         <w:rPr>
           <w:lang w:val="fr-FR"/>
         </w:rPr>
-        <w:t>‘noi_dung’ : Nội dung phương án.</w:t>
+        <w:t>‘noi_dung’ : Nộ</w:t>
+      </w:r>
+      <w:r>
+        <w:rPr>
+          <w:lang w:val="fr-FR"/>
+        </w:rPr>
+        <w:t>i dung câu hỏi</w:t>
+      </w:r>
+      <w:r>
+        <w:rPr>
+          <w:lang w:val="fr-FR"/>
+        </w:rPr>
+        <w:t>.</w:t>
       </w:r>
     </w:p>
     <w:p>
@@ -2961,20 +3288,27 @@
         </w:numPr>
       </w:pPr>
       <w:r>
-        <w:t>‘dung_sai’: Đáp án đó đúng hay sai.</w:t>
-      </w:r>
-    </w:p>
-    <w:p>
-      <w:pPr>
-        <w:pStyle w:val="ListParagraph"/>
-        <w:numPr>
-          <w:ilvl w:val="0"/>
-          <w:numId w:val="20"/>
-        </w:numPr>
-      </w:pPr>
-      <w:r>
-        <w:lastRenderedPageBreak/>
-        <w:t>‘ma_cau_hoi’: Mã của câu hỏi mà phương án này tương ứng.</w:t>
+        <w:rPr>
+          <w:lang w:val="fr-FR"/>
+        </w:rPr>
+        <w:t>‘id_dethi’: Mã của đề thi tương ứng</w:t>
+      </w:r>
+      <w:r>
+        <w:rPr>
+          <w:lang w:val="fr-FR"/>
+        </w:rPr>
+        <w:t>.</w:t>
+      </w:r>
+    </w:p>
+    <w:p>
+      <w:pPr>
+        <w:ind w:firstLine="720"/>
+      </w:pPr>
+      <w:r>
+        <w:t xml:space="preserve"> </w:t>
+      </w:r>
+      <w:r>
+        <w:t>Sau khi thêm dữ liệu:</w:t>
       </w:r>
     </w:p>
     <w:p>
@@ -2982,22 +3316,15 @@
         <w:ind w:left="720"/>
       </w:pPr>
       <w:r>
-        <w:t>Sau khi thêm dữ liệu:</w:t>
-      </w:r>
-    </w:p>
-    <w:p>
-      <w:pPr>
-        <w:ind w:left="720"/>
-      </w:pPr>
-      <w:r>
         <w:rPr>
           <w:noProof/>
+          <w:lang w:val="vi-VN" w:eastAsia="vi-VN"/>
         </w:rPr>
         <w:drawing>
           <wp:inline distT="0" distB="0" distL="0" distR="0">
-            <wp:extent cx="5667375" cy="3048000"/>
+            <wp:extent cx="5943600" cy="3341370"/>
             <wp:effectExtent l="0" t="0" r="0" b="0"/>
-            <wp:docPr id="8" name="Picture 8"/>
+            <wp:docPr id="27" name="Picture 27"/>
             <wp:cNvGraphicFramePr>
               <a:graphicFrameLocks xmlns:a="http://schemas.openxmlformats.org/drawingml/2006/main" noChangeAspect="1"/>
             </wp:cNvGraphicFramePr>
@@ -3005,14 +3332,14 @@
               <a:graphicData uri="http://schemas.openxmlformats.org/drawingml/2006/picture">
                 <pic:pic xmlns:pic="http://schemas.openxmlformats.org/drawingml/2006/picture">
                   <pic:nvPicPr>
-                    <pic:cNvPr id="8" name="database7.png"/>
+                    <pic:cNvPr id="27" name="database7.png"/>
                     <pic:cNvPicPr/>
                   </pic:nvPicPr>
                   <pic:blipFill>
-                    <a:blip r:embed="rId14" cstate="print">
+                    <a:blip r:embed="rId14">
                       <a:extLst>
                         <a:ext uri="{28A0092B-C50C-407E-A947-70E740481C1C}">
-                          <a14:useLocalDpi xmlns:a14="http://schemas.microsoft.com/office/drawing/2010/main" xmlns:wps="http://schemas.microsoft.com/office/word/2010/wordprocessingShape" xmlns:wpi="http://schemas.microsoft.com/office/word/2010/wordprocessingInk" xmlns:wpg="http://schemas.microsoft.com/office/word/2010/wordprocessingGroup" xmlns:w16se="http://schemas.microsoft.com/office/word/2015/wordml/symex" xmlns:w15="http://schemas.microsoft.com/office/word/2012/wordml" xmlns:w14="http://schemas.microsoft.com/office/word/2010/wordml" xmlns:w="http://schemas.openxmlformats.org/wordprocessingml/2006/main" xmlns:w10="urn:schemas-microsoft-com:office:word" xmlns:wp14="http://schemas.microsoft.com/office/word/2010/wordprocessingDrawing" xmlns:v="urn:schemas-microsoft-com:vml" xmlns:o="urn:schemas-microsoft-com:office:office" xmlns:mc="http://schemas.openxmlformats.org/markup-compatibility/2006" xmlns:cx1="http://schemas.microsoft.com/office/drawing/2015/9/8/chartex" xmlns:cx="http://schemas.microsoft.com/office/drawing/2014/chartex" xmlns:wpc="http://schemas.microsoft.com/office/word/2010/wordprocessingCanvas" xmlns="" val="0"/>
+                          <a14:useLocalDpi xmlns:a14="http://schemas.microsoft.com/office/drawing/2010/main" val="0"/>
                         </a:ext>
                       </a:extLst>
                     </a:blip>
@@ -3023,7 +3350,7 @@
                   <pic:spPr>
                     <a:xfrm>
                       <a:off x="0" y="0"/>
-                      <a:ext cx="5667375" cy="3048000"/>
+                      <a:ext cx="5943600" cy="3341370"/>
                     </a:xfrm>
                     <a:prstGeom prst="rect">
                       <a:avLst/>
@@ -3056,23 +3383,24 @@
         <w:rPr>
           <w:b/>
         </w:rPr>
-        <w:t>Quan hệ giữa các bảng.</w:t>
-      </w:r>
-    </w:p>
-    <w:p>
-      <w:pPr>
-        <w:ind w:left="720"/>
+        <w:t>Bảng ‘phuongan’.</w:t>
+      </w:r>
+    </w:p>
+    <w:p>
+      <w:pPr>
+        <w:pStyle w:val="ListParagraph"/>
+        <w:ind w:left="1080"/>
       </w:pPr>
       <w:r>
         <w:rPr>
           <w:noProof/>
-        </w:rPr>
-        <w:lastRenderedPageBreak/>
+          <w:lang w:val="vi-VN" w:eastAsia="vi-VN"/>
+        </w:rPr>
         <w:drawing>
           <wp:inline distT="0" distB="0" distL="0" distR="0">
-            <wp:extent cx="5943600" cy="4389120"/>
+            <wp:extent cx="5943600" cy="3341370"/>
             <wp:effectExtent l="0" t="0" r="0" b="0"/>
-            <wp:docPr id="9" name="Picture 9"/>
+            <wp:docPr id="28" name="Picture 28"/>
             <wp:cNvGraphicFramePr>
               <a:graphicFrameLocks xmlns:a="http://schemas.openxmlformats.org/drawingml/2006/main" noChangeAspect="1"/>
             </wp:cNvGraphicFramePr>
@@ -3080,14 +3408,14 @@
               <a:graphicData uri="http://schemas.openxmlformats.org/drawingml/2006/picture">
                 <pic:pic xmlns:pic="http://schemas.openxmlformats.org/drawingml/2006/picture">
                   <pic:nvPicPr>
-                    <pic:cNvPr id="9" name="cauhoi.JPG"/>
+                    <pic:cNvPr id="28" name="database8.png"/>
                     <pic:cNvPicPr/>
                   </pic:nvPicPr>
                   <pic:blipFill>
-                    <a:blip r:embed="rId15" cstate="print">
+                    <a:blip r:embed="rId15">
                       <a:extLst>
                         <a:ext uri="{28A0092B-C50C-407E-A947-70E740481C1C}">
-                          <a14:useLocalDpi xmlns:a14="http://schemas.microsoft.com/office/drawing/2010/main" xmlns:wps="http://schemas.microsoft.com/office/word/2010/wordprocessingShape" xmlns:wpi="http://schemas.microsoft.com/office/word/2010/wordprocessingInk" xmlns:wpg="http://schemas.microsoft.com/office/word/2010/wordprocessingGroup" xmlns:w16se="http://schemas.microsoft.com/office/word/2015/wordml/symex" xmlns:w15="http://schemas.microsoft.com/office/word/2012/wordml" xmlns:w14="http://schemas.microsoft.com/office/word/2010/wordml" xmlns:w="http://schemas.openxmlformats.org/wordprocessingml/2006/main" xmlns:w10="urn:schemas-microsoft-com:office:word" xmlns:wp14="http://schemas.microsoft.com/office/word/2010/wordprocessingDrawing" xmlns:v="urn:schemas-microsoft-com:vml" xmlns:o="urn:schemas-microsoft-com:office:office" xmlns:mc="http://schemas.openxmlformats.org/markup-compatibility/2006" xmlns:cx1="http://schemas.microsoft.com/office/drawing/2015/9/8/chartex" xmlns:cx="http://schemas.microsoft.com/office/drawing/2014/chartex" xmlns:wpc="http://schemas.microsoft.com/office/word/2010/wordprocessingCanvas" xmlns="" val="0"/>
+                          <a14:useLocalDpi xmlns:a14="http://schemas.microsoft.com/office/drawing/2010/main" val="0"/>
                         </a:ext>
                       </a:extLst>
                     </a:blip>
@@ -3098,7 +3426,7 @@
                   <pic:spPr>
                     <a:xfrm>
                       <a:off x="0" y="0"/>
-                      <a:ext cx="5943600" cy="4389120"/>
+                      <a:ext cx="5943600" cy="3341370"/>
                     </a:xfrm>
                     <a:prstGeom prst="rect">
                       <a:avLst/>
@@ -3113,11 +3441,163 @@
     </w:p>
     <w:p>
       <w:pPr>
+        <w:ind w:left="720" w:firstLine="360"/>
+      </w:pPr>
+      <w:r>
+        <w:t xml:space="preserve">Bảng lưu dữ liệu các </w:t>
+      </w:r>
+      <w:r>
+        <w:t xml:space="preserve">phương </w:t>
+      </w:r>
+      <w:proofErr w:type="gramStart"/>
+      <w:r>
+        <w:t>án</w:t>
+      </w:r>
+      <w:proofErr w:type="gramEnd"/>
+      <w:r>
+        <w:t xml:space="preserve"> của câu hỏi trong bảng ‘cauhoi’:</w:t>
+      </w:r>
+    </w:p>
+    <w:p>
+      <w:pPr>
+        <w:pStyle w:val="ListParagraph"/>
+        <w:numPr>
+          <w:ilvl w:val="0"/>
+          <w:numId w:val="22"/>
+        </w:numPr>
+      </w:pPr>
+      <w:r>
+        <w:t>‘id_phuongan’: Mã của phương án.</w:t>
+      </w:r>
+    </w:p>
+    <w:p>
+      <w:pPr>
+        <w:pStyle w:val="ListParagraph"/>
+        <w:numPr>
+          <w:ilvl w:val="0"/>
+          <w:numId w:val="22"/>
+        </w:numPr>
+      </w:pPr>
+      <w:r>
+        <w:t>‘noi_dung_phuongan’: Nội dung của phương án.</w:t>
+      </w:r>
+    </w:p>
+    <w:p>
+      <w:pPr>
+        <w:pStyle w:val="ListParagraph"/>
+        <w:numPr>
+          <w:ilvl w:val="0"/>
+          <w:numId w:val="22"/>
+        </w:numPr>
+      </w:pPr>
+      <w:r>
+        <w:t xml:space="preserve">‘dung_sai’: Đáp </w:t>
+      </w:r>
+      <w:proofErr w:type="gramStart"/>
+      <w:r>
+        <w:t>án</w:t>
+      </w:r>
+      <w:proofErr w:type="gramEnd"/>
+      <w:r>
+        <w:t xml:space="preserve"> đó đúng hay sai.</w:t>
+      </w:r>
+    </w:p>
+    <w:p>
+      <w:pPr>
+        <w:pStyle w:val="ListParagraph"/>
+        <w:numPr>
+          <w:ilvl w:val="0"/>
+          <w:numId w:val="22"/>
+        </w:numPr>
+      </w:pPr>
+      <w:r>
+        <w:t>‘id_cauhoi’: Mã của câu hỏi tương ứng.</w:t>
+      </w:r>
+    </w:p>
+    <w:p>
+      <w:pPr>
+        <w:pStyle w:val="ListParagraph"/>
+        <w:ind w:left="1080"/>
+      </w:pPr>
+    </w:p>
+    <w:p>
+      <w:pPr>
+        <w:pStyle w:val="ListParagraph"/>
+        <w:ind w:left="1080"/>
+      </w:pPr>
+    </w:p>
+    <w:p>
+      <w:pPr>
+        <w:pStyle w:val="ListParagraph"/>
+        <w:numPr>
+          <w:ilvl w:val="0"/>
+          <w:numId w:val="17"/>
+        </w:numPr>
+        <w:rPr>
+          <w:b/>
+        </w:rPr>
+      </w:pPr>
+      <w:r>
+        <w:rPr>
+          <w:b/>
+        </w:rPr>
+        <w:t>Quan hệ giữa các bảng.</w:t>
+      </w:r>
+    </w:p>
+    <w:p>
+      <w:pPr>
         <w:ind w:left="720"/>
       </w:pPr>
       <w:r>
-        <w:t>Một môn học có thể có nhiều câu hỏi và một câu hỏi có nhiều đáp án nên quan hệ giữa các bảng sẽ là:</w:t>
-      </w:r>
+        <w:rPr>
+          <w:noProof/>
+          <w:lang w:val="vi-VN" w:eastAsia="vi-VN"/>
+        </w:rPr>
+        <w:lastRenderedPageBreak/>
+        <w:drawing>
+          <wp:inline distT="0" distB="0" distL="0" distR="0">
+            <wp:extent cx="5943600" cy="3823970"/>
+            <wp:effectExtent l="0" t="0" r="0" b="0"/>
+            <wp:docPr id="29" name="Picture 29"/>
+            <wp:cNvGraphicFramePr>
+              <a:graphicFrameLocks xmlns:a="http://schemas.openxmlformats.org/drawingml/2006/main" noChangeAspect="1"/>
+            </wp:cNvGraphicFramePr>
+            <a:graphic xmlns:a="http://schemas.openxmlformats.org/drawingml/2006/main">
+              <a:graphicData uri="http://schemas.openxmlformats.org/drawingml/2006/picture">
+                <pic:pic xmlns:pic="http://schemas.openxmlformats.org/drawingml/2006/picture">
+                  <pic:nvPicPr>
+                    <pic:cNvPr id="29" name="database9.png"/>
+                    <pic:cNvPicPr/>
+                  </pic:nvPicPr>
+                  <pic:blipFill>
+                    <a:blip r:embed="rId16">
+                      <a:extLst>
+                        <a:ext uri="{28A0092B-C50C-407E-A947-70E740481C1C}">
+                          <a14:useLocalDpi xmlns:a14="http://schemas.microsoft.com/office/drawing/2010/main" val="0"/>
+                        </a:ext>
+                      </a:extLst>
+                    </a:blip>
+                    <a:stretch>
+                      <a:fillRect/>
+                    </a:stretch>
+                  </pic:blipFill>
+                  <pic:spPr>
+                    <a:xfrm>
+                      <a:off x="0" y="0"/>
+                      <a:ext cx="5943600" cy="3823970"/>
+                    </a:xfrm>
+                    <a:prstGeom prst="rect">
+                      <a:avLst/>
+                    </a:prstGeom>
+                  </pic:spPr>
+                </pic:pic>
+              </a:graphicData>
+            </a:graphic>
+          </wp:inline>
+        </w:drawing>
+      </w:r>
+      <w:bookmarkStart w:id="0" w:name="_GoBack"/>
+      <w:bookmarkEnd w:id="0"/>
     </w:p>
     <w:p>
       <w:pPr>
@@ -3127,8 +3607,19 @@
           <w:numId w:val="21"/>
         </w:numPr>
       </w:pPr>
-      <w:r>
-        <w:t>monhoc – cauhoi: 1 – N.</w:t>
+      <w:proofErr w:type="gramStart"/>
+      <w:r>
+        <w:t>monthi</w:t>
+      </w:r>
+      <w:proofErr w:type="gramEnd"/>
+      <w:r>
+        <w:t xml:space="preserve"> – </w:t>
+      </w:r>
+      <w:r>
+        <w:t>dethi</w:t>
+      </w:r>
+      <w:r>
+        <w:t>: 1 – N.</w:t>
       </w:r>
     </w:p>
     <w:p>
@@ -3139,8 +3630,36 @@
           <w:numId w:val="21"/>
         </w:numPr>
       </w:pPr>
-      <w:r>
-        <w:t>cauhoi – phuongan: 1 – N.</w:t>
+      <w:proofErr w:type="gramStart"/>
+      <w:r>
+        <w:t>dethi</w:t>
+      </w:r>
+      <w:proofErr w:type="gramEnd"/>
+      <w:r>
+        <w:t xml:space="preserve"> – </w:t>
+      </w:r>
+      <w:r>
+        <w:t>cauhoi</w:t>
+      </w:r>
+      <w:r>
+        <w:t>: 1 – N.</w:t>
+      </w:r>
+    </w:p>
+    <w:p>
+      <w:pPr>
+        <w:pStyle w:val="ListParagraph"/>
+        <w:numPr>
+          <w:ilvl w:val="0"/>
+          <w:numId w:val="21"/>
+        </w:numPr>
+      </w:pPr>
+      <w:proofErr w:type="gramStart"/>
+      <w:r>
+        <w:t>cauhoi</w:t>
+      </w:r>
+      <w:proofErr w:type="gramEnd"/>
+      <w:r>
+        <w:t xml:space="preserve"> – phuongan: 1 – N.</w:t>
       </w:r>
     </w:p>
     <w:p>
@@ -3220,6 +3739,7 @@
         <w:rPr>
           <w:b/>
           <w:noProof/>
+          <w:lang w:val="vi-VN" w:eastAsia="vi-VN"/>
         </w:rPr>
         <w:lastRenderedPageBreak/>
         <w:drawing>
@@ -3238,7 +3758,7 @@
                     <pic:cNvPicPr/>
                   </pic:nvPicPr>
                   <pic:blipFill>
-                    <a:blip r:embed="rId16" cstate="print"/>
+                    <a:blip r:embed="rId17" cstate="print"/>
                     <a:stretch>
                       <a:fillRect/>
                     </a:stretch>
@@ -3298,6 +3818,7 @@
         <w:rPr>
           <w:b/>
           <w:noProof/>
+          <w:lang w:val="vi-VN" w:eastAsia="vi-VN"/>
         </w:rPr>
         <w:drawing>
           <wp:inline distT="0" distB="0" distL="0" distR="0">
@@ -3315,7 +3836,7 @@
                     <pic:cNvPicPr/>
                   </pic:nvPicPr>
                   <pic:blipFill>
-                    <a:blip r:embed="rId17" cstate="print"/>
+                    <a:blip r:embed="rId18" cstate="print"/>
                     <a:stretch>
                       <a:fillRect/>
                     </a:stretch>
@@ -3399,6 +3920,7 @@
         <w:rPr>
           <w:b/>
           <w:noProof/>
+          <w:lang w:val="vi-VN" w:eastAsia="vi-VN"/>
         </w:rPr>
         <w:lastRenderedPageBreak/>
         <w:drawing>
@@ -3417,7 +3939,7 @@
                     <pic:cNvPicPr/>
                   </pic:nvPicPr>
                   <pic:blipFill>
-                    <a:blip r:embed="rId18" cstate="print"/>
+                    <a:blip r:embed="rId19" cstate="print"/>
                     <a:stretch>
                       <a:fillRect/>
                     </a:stretch>
@@ -3497,6 +4019,7 @@
         <w:rPr>
           <w:b/>
           <w:noProof/>
+          <w:lang w:val="vi-VN" w:eastAsia="vi-VN"/>
         </w:rPr>
         <w:drawing>
           <wp:inline distT="0" distB="0" distL="0" distR="0">
@@ -3514,7 +4037,7 @@
                     <pic:cNvPicPr/>
                   </pic:nvPicPr>
                   <pic:blipFill>
-                    <a:blip r:embed="rId19" cstate="print"/>
+                    <a:blip r:embed="rId20" cstate="print"/>
                     <a:stretch>
                       <a:fillRect/>
                     </a:stretch>
@@ -3582,6 +4105,7 @@
         <w:rPr>
           <w:b/>
           <w:noProof/>
+          <w:lang w:val="vi-VN" w:eastAsia="vi-VN"/>
         </w:rPr>
         <w:lastRenderedPageBreak/>
         <w:drawing>
@@ -3597,85 +4121,6 @@
                 <pic:pic xmlns:pic="http://schemas.openxmlformats.org/drawingml/2006/picture">
                   <pic:nvPicPr>
                     <pic:cNvPr id="0" name="add_subjects.png"/>
-                    <pic:cNvPicPr/>
-                  </pic:nvPicPr>
-                  <pic:blipFill>
-                    <a:blip r:embed="rId20" cstate="print"/>
-                    <a:stretch>
-                      <a:fillRect/>
-                    </a:stretch>
-                  </pic:blipFill>
-                  <pic:spPr>
-                    <a:xfrm>
-                      <a:off x="0" y="0"/>
-                      <a:ext cx="5943600" cy="3341370"/>
-                    </a:xfrm>
-                    <a:prstGeom prst="rect">
-                      <a:avLst/>
-                    </a:prstGeom>
-                  </pic:spPr>
-                </pic:pic>
-              </a:graphicData>
-            </a:graphic>
-          </wp:inline>
-        </w:drawing>
-      </w:r>
-    </w:p>
-    <w:p>
-      <w:pPr>
-        <w:pStyle w:val="ListParagraph"/>
-        <w:rPr>
-          <w:b/>
-        </w:rPr>
-      </w:pPr>
-    </w:p>
-    <w:p>
-      <w:pPr>
-        <w:pStyle w:val="ListParagraph"/>
-        <w:rPr>
-          <w:b/>
-        </w:rPr>
-      </w:pPr>
-      <w:r>
-        <w:rPr>
-          <w:b/>
-        </w:rPr>
-        <w:t>2.2. Sửa môn thi.</w:t>
-      </w:r>
-    </w:p>
-    <w:p>
-      <w:pPr>
-        <w:pStyle w:val="ListParagraph"/>
-        <w:rPr>
-          <w:b/>
-        </w:rPr>
-      </w:pPr>
-    </w:p>
-    <w:p>
-      <w:pPr>
-        <w:pStyle w:val="ListParagraph"/>
-        <w:rPr>
-          <w:b/>
-        </w:rPr>
-      </w:pPr>
-      <w:r>
-        <w:rPr>
-          <w:b/>
-          <w:noProof/>
-        </w:rPr>
-        <w:drawing>
-          <wp:inline distT="0" distB="0" distL="0" distR="0">
-            <wp:extent cx="5943600" cy="3341370"/>
-            <wp:effectExtent l="19050" t="0" r="0" b="0"/>
-            <wp:docPr id="19" name="Picture 18" descr="edit_subjects.png"/>
-            <wp:cNvGraphicFramePr>
-              <a:graphicFrameLocks xmlns:a="http://schemas.openxmlformats.org/drawingml/2006/main" noChangeAspect="1"/>
-            </wp:cNvGraphicFramePr>
-            <a:graphic xmlns:a="http://schemas.openxmlformats.org/drawingml/2006/main">
-              <a:graphicData uri="http://schemas.openxmlformats.org/drawingml/2006/picture">
-                <pic:pic xmlns:pic="http://schemas.openxmlformats.org/drawingml/2006/picture">
-                  <pic:nvPicPr>
-                    <pic:cNvPr id="0" name="edit_subjects.png"/>
                     <pic:cNvPicPr/>
                   </pic:nvPicPr>
                   <pic:blipFill>
@@ -3719,7 +4164,7 @@
         <w:rPr>
           <w:b/>
         </w:rPr>
-        <w:t>2.3. Danh sách môn thi.</w:t>
+        <w:t>2.2. Sửa môn thi.</w:t>
       </w:r>
     </w:p>
     <w:p>
@@ -3741,13 +4186,13 @@
         <w:rPr>
           <w:b/>
           <w:noProof/>
-        </w:rPr>
-        <w:lastRenderedPageBreak/>
+          <w:lang w:val="vi-VN" w:eastAsia="vi-VN"/>
+        </w:rPr>
         <w:drawing>
           <wp:inline distT="0" distB="0" distL="0" distR="0">
             <wp:extent cx="5943600" cy="3341370"/>
             <wp:effectExtent l="19050" t="0" r="0" b="0"/>
-            <wp:docPr id="20" name="Picture 19" descr="list_subjects.png"/>
+            <wp:docPr id="19" name="Picture 18" descr="edit_subjects.png"/>
             <wp:cNvGraphicFramePr>
               <a:graphicFrameLocks xmlns:a="http://schemas.openxmlformats.org/drawingml/2006/main" noChangeAspect="1"/>
             </wp:cNvGraphicFramePr>
@@ -3755,7 +4200,7 @@
               <a:graphicData uri="http://schemas.openxmlformats.org/drawingml/2006/picture">
                 <pic:pic xmlns:pic="http://schemas.openxmlformats.org/drawingml/2006/picture">
                   <pic:nvPicPr>
-                    <pic:cNvPr id="0" name="list_subjects.png"/>
+                    <pic:cNvPr id="0" name="edit_subjects.png"/>
                     <pic:cNvPicPr/>
                   </pic:nvPicPr>
                   <pic:blipFill>
@@ -3799,7 +4244,7 @@
         <w:rPr>
           <w:b/>
         </w:rPr>
-        <w:t>2.4. Thêm đề thi.</w:t>
+        <w:t>2.3. Danh sách môn thi.</w:t>
       </w:r>
     </w:p>
     <w:p>
@@ -3821,12 +4266,14 @@
         <w:rPr>
           <w:b/>
           <w:noProof/>
-        </w:rPr>
+          <w:lang w:val="vi-VN" w:eastAsia="vi-VN"/>
+        </w:rPr>
+        <w:lastRenderedPageBreak/>
         <w:drawing>
           <wp:inline distT="0" distB="0" distL="0" distR="0">
             <wp:extent cx="5943600" cy="3341370"/>
             <wp:effectExtent l="19050" t="0" r="0" b="0"/>
-            <wp:docPr id="21" name="Picture 20" descr="add_exam.png"/>
+            <wp:docPr id="20" name="Picture 19" descr="list_subjects.png"/>
             <wp:cNvGraphicFramePr>
               <a:graphicFrameLocks xmlns:a="http://schemas.openxmlformats.org/drawingml/2006/main" noChangeAspect="1"/>
             </wp:cNvGraphicFramePr>
@@ -3834,7 +4281,7 @@
               <a:graphicData uri="http://schemas.openxmlformats.org/drawingml/2006/picture">
                 <pic:pic xmlns:pic="http://schemas.openxmlformats.org/drawingml/2006/picture">
                   <pic:nvPicPr>
-                    <pic:cNvPr id="0" name="add_exam.png"/>
+                    <pic:cNvPr id="0" name="list_subjects.png"/>
                     <pic:cNvPicPr/>
                   </pic:nvPicPr>
                   <pic:blipFill>
@@ -3878,7 +4325,7 @@
         <w:rPr>
           <w:b/>
         </w:rPr>
-        <w:t>2.5. Sửa đề thi.</w:t>
+        <w:t>2.4. Thêm đề thi.</w:t>
       </w:r>
     </w:p>
     <w:p>
@@ -3900,13 +4347,13 @@
         <w:rPr>
           <w:b/>
           <w:noProof/>
-        </w:rPr>
-        <w:lastRenderedPageBreak/>
+          <w:lang w:val="vi-VN" w:eastAsia="vi-VN"/>
+        </w:rPr>
         <w:drawing>
           <wp:inline distT="0" distB="0" distL="0" distR="0">
             <wp:extent cx="5943600" cy="3341370"/>
             <wp:effectExtent l="19050" t="0" r="0" b="0"/>
-            <wp:docPr id="22" name="Picture 21" descr="edit_exam.png"/>
+            <wp:docPr id="21" name="Picture 20" descr="add_exam.png"/>
             <wp:cNvGraphicFramePr>
               <a:graphicFrameLocks xmlns:a="http://schemas.openxmlformats.org/drawingml/2006/main" noChangeAspect="1"/>
             </wp:cNvGraphicFramePr>
@@ -3914,7 +4361,7 @@
               <a:graphicData uri="http://schemas.openxmlformats.org/drawingml/2006/picture">
                 <pic:pic xmlns:pic="http://schemas.openxmlformats.org/drawingml/2006/picture">
                   <pic:nvPicPr>
-                    <pic:cNvPr id="0" name="edit_exam.png"/>
+                    <pic:cNvPr id="0" name="add_exam.png"/>
                     <pic:cNvPicPr/>
                   </pic:nvPicPr>
                   <pic:blipFill>
@@ -3958,7 +4405,7 @@
         <w:rPr>
           <w:b/>
         </w:rPr>
-        <w:t>2.6. Danh sách đề thi.</w:t>
+        <w:t>2.5. Sửa đề thi.</w:t>
       </w:r>
     </w:p>
     <w:p>
@@ -3980,12 +4427,14 @@
         <w:rPr>
           <w:b/>
           <w:noProof/>
-        </w:rPr>
+          <w:lang w:val="vi-VN" w:eastAsia="vi-VN"/>
+        </w:rPr>
+        <w:lastRenderedPageBreak/>
         <w:drawing>
           <wp:inline distT="0" distB="0" distL="0" distR="0">
             <wp:extent cx="5943600" cy="3341370"/>
             <wp:effectExtent l="19050" t="0" r="0" b="0"/>
-            <wp:docPr id="23" name="Picture 22" descr="list_exam.png"/>
+            <wp:docPr id="22" name="Picture 21" descr="edit_exam.png"/>
             <wp:cNvGraphicFramePr>
               <a:graphicFrameLocks xmlns:a="http://schemas.openxmlformats.org/drawingml/2006/main" noChangeAspect="1"/>
             </wp:cNvGraphicFramePr>
@@ -3993,7 +4442,7 @@
               <a:graphicData uri="http://schemas.openxmlformats.org/drawingml/2006/picture">
                 <pic:pic xmlns:pic="http://schemas.openxmlformats.org/drawingml/2006/picture">
                   <pic:nvPicPr>
-                    <pic:cNvPr id="0" name="list_exam.png"/>
+                    <pic:cNvPr id="0" name="edit_exam.png"/>
                     <pic:cNvPicPr/>
                   </pic:nvPicPr>
                   <pic:blipFill>
@@ -4037,7 +4486,7 @@
         <w:rPr>
           <w:b/>
         </w:rPr>
-        <w:t>2.7. Danh sách câu hỏi.</w:t>
+        <w:t>2.6. Danh sách đề thi.</w:t>
       </w:r>
     </w:p>
     <w:p>
@@ -4059,13 +4508,13 @@
         <w:rPr>
           <w:b/>
           <w:noProof/>
-        </w:rPr>
-        <w:lastRenderedPageBreak/>
+          <w:lang w:val="vi-VN" w:eastAsia="vi-VN"/>
+        </w:rPr>
         <w:drawing>
           <wp:inline distT="0" distB="0" distL="0" distR="0">
             <wp:extent cx="5943600" cy="3341370"/>
             <wp:effectExtent l="19050" t="0" r="0" b="0"/>
-            <wp:docPr id="24" name="Picture 23" descr="list_questions.png"/>
+            <wp:docPr id="23" name="Picture 22" descr="list_exam.png"/>
             <wp:cNvGraphicFramePr>
               <a:graphicFrameLocks xmlns:a="http://schemas.openxmlformats.org/drawingml/2006/main" noChangeAspect="1"/>
             </wp:cNvGraphicFramePr>
@@ -4073,7 +4522,7 @@
               <a:graphicData uri="http://schemas.openxmlformats.org/drawingml/2006/picture">
                 <pic:pic xmlns:pic="http://schemas.openxmlformats.org/drawingml/2006/picture">
                   <pic:nvPicPr>
-                    <pic:cNvPr id="0" name="list_questions.png"/>
+                    <pic:cNvPr id="0" name="list_exam.png"/>
                     <pic:cNvPicPr/>
                   </pic:nvPicPr>
                   <pic:blipFill>
@@ -4098,8 +4547,89 @@
         </w:drawing>
       </w:r>
     </w:p>
+    <w:p>
+      <w:pPr>
+        <w:pStyle w:val="ListParagraph"/>
+        <w:rPr>
+          <w:b/>
+        </w:rPr>
+      </w:pPr>
+    </w:p>
+    <w:p>
+      <w:pPr>
+        <w:pStyle w:val="ListParagraph"/>
+        <w:rPr>
+          <w:b/>
+        </w:rPr>
+      </w:pPr>
+      <w:r>
+        <w:rPr>
+          <w:b/>
+        </w:rPr>
+        <w:t>2.7. Danh sách câu hỏi.</w:t>
+      </w:r>
+    </w:p>
+    <w:p>
+      <w:pPr>
+        <w:pStyle w:val="ListParagraph"/>
+        <w:rPr>
+          <w:b/>
+        </w:rPr>
+      </w:pPr>
+    </w:p>
+    <w:p>
+      <w:pPr>
+        <w:pStyle w:val="ListParagraph"/>
+        <w:rPr>
+          <w:b/>
+        </w:rPr>
+      </w:pPr>
+      <w:r>
+        <w:rPr>
+          <w:b/>
+          <w:noProof/>
+          <w:lang w:val="vi-VN" w:eastAsia="vi-VN"/>
+        </w:rPr>
+        <w:lastRenderedPageBreak/>
+        <w:drawing>
+          <wp:inline distT="0" distB="0" distL="0" distR="0">
+            <wp:extent cx="5943600" cy="3341370"/>
+            <wp:effectExtent l="19050" t="0" r="0" b="0"/>
+            <wp:docPr id="24" name="Picture 23" descr="list_questions.png"/>
+            <wp:cNvGraphicFramePr>
+              <a:graphicFrameLocks xmlns:a="http://schemas.openxmlformats.org/drawingml/2006/main" noChangeAspect="1"/>
+            </wp:cNvGraphicFramePr>
+            <a:graphic xmlns:a="http://schemas.openxmlformats.org/drawingml/2006/main">
+              <a:graphicData uri="http://schemas.openxmlformats.org/drawingml/2006/picture">
+                <pic:pic xmlns:pic="http://schemas.openxmlformats.org/drawingml/2006/picture">
+                  <pic:nvPicPr>
+                    <pic:cNvPr id="0" name="list_questions.png"/>
+                    <pic:cNvPicPr/>
+                  </pic:nvPicPr>
+                  <pic:blipFill>
+                    <a:blip r:embed="rId27" cstate="print"/>
+                    <a:stretch>
+                      <a:fillRect/>
+                    </a:stretch>
+                  </pic:blipFill>
+                  <pic:spPr>
+                    <a:xfrm>
+                      <a:off x="0" y="0"/>
+                      <a:ext cx="5943600" cy="3341370"/>
+                    </a:xfrm>
+                    <a:prstGeom prst="rect">
+                      <a:avLst/>
+                    </a:prstGeom>
+                  </pic:spPr>
+                </pic:pic>
+              </a:graphicData>
+            </a:graphic>
+          </wp:inline>
+        </w:drawing>
+      </w:r>
+    </w:p>
     <w:sectPr>
-      <w:footerReference w:type="default" r:id="rId27"/>
+      <w:footerReference w:type="default" r:id="rId28"/>
       <w:pgSz w:w="12240" w:h="15840"/>
       <w:pgMar w:top="1440" w:right="1440" w:bottom="1440" w:left="1440" w:header="720" w:footer="720" w:gutter="0"/>
       <w:cols w:space="720"/>
@@ -4110,7 +4640,7 @@
 </file>
 
 <file path=word/endnotes.xml><?xml version="1.0" encoding="utf-8"?>
-<w:endnotes xmlns:ve="http://schemas.openxmlformats.org/markup-compatibility/2006" xmlns:o="urn:schemas-microsoft-com:office:office" xmlns:r="http://schemas.openxmlformats.org/officeDocument/2006/relationships" xmlns:m="http://schemas.openxmlformats.org/officeDocument/2006/math" xmlns:v="urn:schemas-microsoft-com:vml" xmlns:wp="http://schemas.openxmlformats.org/drawingml/2006/wordprocessingDrawing" xmlns:w10="urn:schemas-microsoft-com:office:word" xmlns:w="http://schemas.openxmlformats.org/wordprocessingml/2006/main" xmlns:wne="http://schemas.microsoft.com/office/word/2006/wordml">
+<w:endnotes xmlns:wpc="http://schemas.microsoft.com/office/word/2010/wordprocessingCanvas" xmlns:mc="http://schemas.openxmlformats.org/markup-compatibility/2006" xmlns:o="urn:schemas-microsoft-com:office:office" xmlns:r="http://schemas.openxmlformats.org/officeDocument/2006/relationships" xmlns:m="http://schemas.openxmlformats.org/officeDocument/2006/math" xmlns:v="urn:schemas-microsoft-com:vml" xmlns:wp14="http://schemas.microsoft.com/office/word/2010/wordprocessingDrawing" xmlns:wp="http://schemas.openxmlformats.org/drawingml/2006/wordprocessingDrawing" xmlns:w10="urn:schemas-microsoft-com:office:word" xmlns:w="http://schemas.openxmlformats.org/wordprocessingml/2006/main" xmlns:w14="http://schemas.microsoft.com/office/word/2010/wordml" xmlns:w15="http://schemas.microsoft.com/office/word/2012/wordml" xmlns:wpg="http://schemas.microsoft.com/office/word/2010/wordprocessingGroup" xmlns:wpi="http://schemas.microsoft.com/office/word/2010/wordprocessingInk" xmlns:wne="http://schemas.microsoft.com/office/word/2006/wordml" xmlns:wps="http://schemas.microsoft.com/office/word/2010/wordprocessingShape" mc:Ignorable="w14 w15 wp14">
   <w:endnote w:type="separator" w:id="-1">
     <w:p>
       <w:pPr>
@@ -4135,7 +4665,7 @@
 </file>
 
 <file path=word/footer1.xml><?xml version="1.0" encoding="utf-8"?>
-<w:ftr xmlns:ve="http://schemas.openxmlformats.org/markup-compatibility/2006" xmlns:o="urn:schemas-microsoft-com:office:office" xmlns:r="http://schemas.openxmlformats.org/officeDocument/2006/relationships" xmlns:m="http://schemas.openxmlformats.org/officeDocument/2006/math" xmlns:v="urn:schemas-microsoft-com:vml" xmlns:wp="http://schemas.openxmlformats.org/drawingml/2006/wordprocessingDrawing" xmlns:w10="urn:schemas-microsoft-com:office:word" xmlns:w="http://schemas.openxmlformats.org/wordprocessingml/2006/main" xmlns:wne="http://schemas.microsoft.com/office/word/2006/wordml">
+<w:ftr xmlns:wpc="http://schemas.microsoft.com/office/word/2010/wordprocessingCanvas" xmlns:mc="http://schemas.openxmlformats.org/markup-compatibility/2006" xmlns:o="urn:schemas-microsoft-com:office:office" xmlns:r="http://schemas.openxmlformats.org/officeDocument/2006/relationships" xmlns:m="http://schemas.openxmlformats.org/officeDocument/2006/math" xmlns:v="urn:schemas-microsoft-com:vml" xmlns:wp14="http://schemas.microsoft.com/office/word/2010/wordprocessingDrawing" xmlns:wp="http://schemas.openxmlformats.org/drawingml/2006/wordprocessingDrawing" xmlns:w10="urn:schemas-microsoft-com:office:word" xmlns:w="http://schemas.openxmlformats.org/wordprocessingml/2006/main" xmlns:w14="http://schemas.microsoft.com/office/word/2010/wordml" xmlns:w15="http://schemas.microsoft.com/office/word/2012/wordml" xmlns:wpg="http://schemas.microsoft.com/office/word/2010/wordprocessingGroup" xmlns:wpi="http://schemas.microsoft.com/office/word/2010/wordprocessingInk" xmlns:wne="http://schemas.microsoft.com/office/word/2006/wordml" xmlns:wps="http://schemas.microsoft.com/office/word/2010/wordprocessingShape" mc:Ignorable="w14 w15 wp14">
   <w:sdt>
     <w:sdtPr>
       <w:id w:val="25691297"/>
@@ -4144,6 +4674,7 @@
         <w:docPartUnique/>
       </w:docPartObj>
     </w:sdtPr>
+    <w:sdtEndPr/>
     <w:sdtContent>
       <w:p>
         <w:pPr>
@@ -4163,7 +4694,7 @@
           <w:rPr>
             <w:noProof/>
           </w:rPr>
-          <w:t>19</w:t>
+          <w:t>14</w:t>
         </w:r>
         <w:r>
           <w:rPr>
@@ -4183,7 +4714,7 @@
 </file>
 
 <file path=word/footnotes.xml><?xml version="1.0" encoding="utf-8"?>
-<w:footnotes xmlns:ve="http://schemas.openxmlformats.org/markup-compatibility/2006" xmlns:o="urn:schemas-microsoft-com:office:office" xmlns:r="http://schemas.openxmlformats.org/officeDocument/2006/relationships" xmlns:m="http://schemas.openxmlformats.org/officeDocument/2006/math" xmlns:v="urn:schemas-microsoft-com:vml" xmlns:wp="http://schemas.openxmlformats.org/drawingml/2006/wordprocessingDrawing" xmlns:w10="urn:schemas-microsoft-com:office:word" xmlns:w="http://schemas.openxmlformats.org/wordprocessingml/2006/main" xmlns:wne="http://schemas.microsoft.com/office/word/2006/wordml">
+<w:footnotes xmlns:wpc="http://schemas.microsoft.com/office/word/2010/wordprocessingCanvas" xmlns:mc="http://schemas.openxmlformats.org/markup-compatibility/2006" xmlns:o="urn:schemas-microsoft-com:office:office" xmlns:r="http://schemas.openxmlformats.org/officeDocument/2006/relationships" xmlns:m="http://schemas.openxmlformats.org/officeDocument/2006/math" xmlns:v="urn:schemas-microsoft-com:vml" xmlns:wp14="http://schemas.microsoft.com/office/word/2010/wordprocessingDrawing" xmlns:wp="http://schemas.openxmlformats.org/drawingml/2006/wordprocessingDrawing" xmlns:w10="urn:schemas-microsoft-com:office:word" xmlns:w="http://schemas.openxmlformats.org/wordprocessingml/2006/main" xmlns:w14="http://schemas.microsoft.com/office/word/2010/wordml" xmlns:w15="http://schemas.microsoft.com/office/word/2012/wordml" xmlns:wpg="http://schemas.microsoft.com/office/word/2010/wordprocessingGroup" xmlns:wpi="http://schemas.microsoft.com/office/word/2010/wordprocessingInk" xmlns:wne="http://schemas.microsoft.com/office/word/2006/wordml" xmlns:wps="http://schemas.microsoft.com/office/word/2010/wordprocessingShape" mc:Ignorable="w14 w15 wp14">
   <w:footnote w:type="separator" w:id="-1">
     <w:p>
       <w:pPr>
@@ -4208,7 +4739,7 @@
 </file>
 
 <file path=word/numbering.xml><?xml version="1.0" encoding="utf-8"?>
-<w:numbering xmlns:ve="http://schemas.openxmlformats.org/markup-compatibility/2006" xmlns:o="urn:schemas-microsoft-com:office:office" xmlns:r="http://schemas.openxmlformats.org/officeDocument/2006/relationships" xmlns:m="http://schemas.openxmlformats.org/officeDocument/2006/math" xmlns:v="urn:schemas-microsoft-com:vml" xmlns:wp="http://schemas.openxmlformats.org/drawingml/2006/wordprocessingDrawing" xmlns:w10="urn:schemas-microsoft-com:office:word" xmlns:w="http://schemas.openxmlformats.org/wordprocessingml/2006/main" xmlns:wne="http://schemas.microsoft.com/office/word/2006/wordml">
+<w:numbering xmlns:wpc="http://schemas.microsoft.com/office/word/2010/wordprocessingCanvas" xmlns:mc="http://schemas.openxmlformats.org/markup-compatibility/2006" xmlns:o="urn:schemas-microsoft-com:office:office" xmlns:r="http://schemas.openxmlformats.org/officeDocument/2006/relationships" xmlns:m="http://schemas.openxmlformats.org/officeDocument/2006/math" xmlns:v="urn:schemas-microsoft-com:vml" xmlns:wp14="http://schemas.microsoft.com/office/word/2010/wordprocessingDrawing" xmlns:wp="http://schemas.openxmlformats.org/drawingml/2006/wordprocessingDrawing" xmlns:w10="urn:schemas-microsoft-com:office:word" xmlns:w="http://schemas.openxmlformats.org/wordprocessingml/2006/main" xmlns:w14="http://schemas.microsoft.com/office/word/2010/wordml" xmlns:w15="http://schemas.microsoft.com/office/word/2012/wordml" xmlns:wpg="http://schemas.microsoft.com/office/word/2010/wordprocessingGroup" xmlns:wpi="http://schemas.microsoft.com/office/word/2010/wordprocessingInk" xmlns:wne="http://schemas.microsoft.com/office/word/2006/wordml" xmlns:wps="http://schemas.microsoft.com/office/word/2010/wordprocessingShape" mc:Ignorable="w14 w15 wp14">
   <w:abstractNum w:abstractNumId="0">
     <w:nsid w:val="02DF57D4"/>
     <w:multiLevelType w:val="hybridMultilevel"/>
@@ -5851,6 +6382,119 @@
     </w:lvl>
   </w:abstractNum>
   <w:abstractNum w:abstractNumId="15">
+    <w:nsid w:val="53E65C27"/>
+    <w:multiLevelType w:val="hybridMultilevel"/>
+    <w:tmpl w:val="1B74A348"/>
+    <w:lvl w:ilvl="0" w:tplc="042A0001">
+      <w:start w:val="1"/>
+      <w:numFmt w:val="bullet"/>
+      <w:lvlText w:val=""/>
+      <w:lvlJc w:val="left"/>
+      <w:pPr>
+        <w:ind w:left="1800" w:hanging="360"/>
+      </w:pPr>
+      <w:rPr>
+        <w:rFonts w:ascii="Symbol" w:hAnsi="Symbol" w:hint="default"/>
+      </w:rPr>
+    </w:lvl>
+    <w:lvl w:ilvl="1" w:tplc="042A0003" w:tentative="1">
+      <w:start w:val="1"/>
+      <w:numFmt w:val="bullet"/>
+      <w:lvlText w:val="o"/>
+      <w:lvlJc w:val="left"/>
+      <w:pPr>
+        <w:ind w:left="2520" w:hanging="360"/>
+      </w:pPr>
+      <w:rPr>
+        <w:rFonts w:ascii="Courier New" w:hAnsi="Courier New" w:cs="Courier New" w:hint="default"/>
+      </w:rPr>
+    </w:lvl>
+    <w:lvl w:ilvl="2" w:tplc="042A0005" w:tentative="1">
+      <w:start w:val="1"/>
+      <w:numFmt w:val="bullet"/>
+      <w:lvlText w:val=""/>
+      <w:lvlJc w:val="left"/>
+      <w:pPr>
+        <w:ind w:left="3240" w:hanging="360"/>
+      </w:pPr>
+      <w:rPr>
+        <w:rFonts w:ascii="Wingdings" w:hAnsi="Wingdings" w:hint="default"/>
+      </w:rPr>
+    </w:lvl>
+    <w:lvl w:ilvl="3" w:tplc="042A0001" w:tentative="1">
+      <w:start w:val="1"/>
+      <w:numFmt w:val="bullet"/>
+      <w:lvlText w:val=""/>
+      <w:lvlJc w:val="left"/>
+      <w:pPr>
+        <w:ind w:left="3960" w:hanging="360"/>
+      </w:pPr>
+      <w:rPr>
+        <w:rFonts w:ascii="Symbol" w:hAnsi="Symbol" w:hint="default"/>
+      </w:rPr>
+    </w:lvl>
+    <w:lvl w:ilvl="4" w:tplc="042A0003" w:tentative="1">
+      <w:start w:val="1"/>
+      <w:numFmt w:val="bullet"/>
+      <w:lvlText w:val="o"/>
+      <w:lvlJc w:val="left"/>
+      <w:pPr>
+        <w:ind w:left="4680" w:hanging="360"/>
+      </w:pPr>
+      <w:rPr>
+        <w:rFonts w:ascii="Courier New" w:hAnsi="Courier New" w:cs="Courier New" w:hint="default"/>
+      </w:rPr>
+    </w:lvl>
+    <w:lvl w:ilvl="5" w:tplc="042A0005" w:tentative="1">
+      <w:start w:val="1"/>
+      <w:numFmt w:val="bullet"/>
+      <w:lvlText w:val=""/>
+      <w:lvlJc w:val="left"/>
+      <w:pPr>
+        <w:ind w:left="5400" w:hanging="360"/>
+      </w:pPr>
+      <w:rPr>
+        <w:rFonts w:ascii="Wingdings" w:hAnsi="Wingdings" w:hint="default"/>
+      </w:rPr>
+    </w:lvl>
+    <w:lvl w:ilvl="6" w:tplc="042A0001" w:tentative="1">
+      <w:start w:val="1"/>
+      <w:numFmt w:val="bullet"/>
+      <w:lvlText w:val=""/>
+      <w:lvlJc w:val="left"/>
+      <w:pPr>
+        <w:ind w:left="6120" w:hanging="360"/>
+      </w:pPr>
+      <w:rPr>
+        <w:rFonts w:ascii="Symbol" w:hAnsi="Symbol" w:hint="default"/>
+      </w:rPr>
+    </w:lvl>
+    <w:lvl w:ilvl="7" w:tplc="042A0003" w:tentative="1">
+      <w:start w:val="1"/>
+      <w:numFmt w:val="bullet"/>
+      <w:lvlText w:val="o"/>
+      <w:lvlJc w:val="left"/>
+      <w:pPr>
+        <w:ind w:left="6840" w:hanging="360"/>
+      </w:pPr>
+      <w:rPr>
+        <w:rFonts w:ascii="Courier New" w:hAnsi="Courier New" w:cs="Courier New" w:hint="default"/>
+      </w:rPr>
+    </w:lvl>
+    <w:lvl w:ilvl="8" w:tplc="042A0005" w:tentative="1">
+      <w:start w:val="1"/>
+      <w:numFmt w:val="bullet"/>
+      <w:lvlText w:val=""/>
+      <w:lvlJc w:val="left"/>
+      <w:pPr>
+        <w:ind w:left="7560" w:hanging="360"/>
+      </w:pPr>
+      <w:rPr>
+        <w:rFonts w:ascii="Wingdings" w:hAnsi="Wingdings" w:hint="default"/>
+      </w:rPr>
+    </w:lvl>
+  </w:abstractNum>
+  <w:abstractNum w:abstractNumId="16">
     <w:nsid w:val="5F7A10CD"/>
     <w:multiLevelType w:val="hybridMultilevel"/>
     <w:tmpl w:val="4AB6956C"/>
@@ -5939,7 +6583,7 @@
       </w:pPr>
     </w:lvl>
   </w:abstractNum>
-  <w:abstractNum w:abstractNumId="16">
+  <w:abstractNum w:abstractNumId="17">
     <w:nsid w:val="66650B7A"/>
     <w:multiLevelType w:val="hybridMultilevel"/>
     <w:tmpl w:val="E9FAA348"/>
@@ -6052,7 +6696,7 @@
       </w:rPr>
     </w:lvl>
   </w:abstractNum>
-  <w:abstractNum w:abstractNumId="17">
+  <w:abstractNum w:abstractNumId="18">
     <w:nsid w:val="67DA6573"/>
     <w:multiLevelType w:val="hybridMultilevel"/>
     <w:tmpl w:val="5170C66E"/>
@@ -6165,7 +6809,7 @@
       </w:rPr>
     </w:lvl>
   </w:abstractNum>
-  <w:abstractNum w:abstractNumId="18">
+  <w:abstractNum w:abstractNumId="19">
     <w:nsid w:val="681D5BFF"/>
     <w:multiLevelType w:val="hybridMultilevel"/>
     <w:tmpl w:val="1262B924"/>
@@ -6278,7 +6922,7 @@
       </w:rPr>
     </w:lvl>
   </w:abstractNum>
-  <w:abstractNum w:abstractNumId="19">
+  <w:abstractNum w:abstractNumId="20">
     <w:nsid w:val="692D29C9"/>
     <w:multiLevelType w:val="hybridMultilevel"/>
     <w:tmpl w:val="5ECC4DF8"/>
@@ -6391,7 +7035,7 @@
       </w:rPr>
     </w:lvl>
   </w:abstractNum>
-  <w:abstractNum w:abstractNumId="20">
+  <w:abstractNum w:abstractNumId="21">
     <w:nsid w:val="75CE23C3"/>
     <w:multiLevelType w:val="hybridMultilevel"/>
     <w:tmpl w:val="721636A2"/>
@@ -6514,7 +7158,7 @@
     <w:abstractNumId w:val="14"/>
   </w:num>
   <w:num w:numId="4">
-    <w:abstractNumId w:val="18"/>
+    <w:abstractNumId w:val="19"/>
   </w:num>
   <w:num w:numId="5">
     <w:abstractNumId w:val="12"/>
@@ -6526,7 +7170,7 @@
     <w:abstractNumId w:val="4"/>
   </w:num>
   <w:num w:numId="8">
-    <w:abstractNumId w:val="16"/>
+    <w:abstractNumId w:val="17"/>
   </w:num>
   <w:num w:numId="9">
     <w:abstractNumId w:val="5"/>
@@ -6538,7 +7182,7 @@
     <w:abstractNumId w:val="13"/>
   </w:num>
   <w:num w:numId="12">
-    <w:abstractNumId w:val="17"/>
+    <w:abstractNumId w:val="18"/>
   </w:num>
   <w:num w:numId="13">
     <w:abstractNumId w:val="6"/>
@@ -6547,13 +7191,13 @@
     <w:abstractNumId w:val="8"/>
   </w:num>
   <w:num w:numId="15">
-    <w:abstractNumId w:val="19"/>
+    <w:abstractNumId w:val="20"/>
   </w:num>
   <w:num w:numId="16">
-    <w:abstractNumId w:val="20"/>
+    <w:abstractNumId w:val="21"/>
   </w:num>
   <w:num w:numId="17">
-    <w:abstractNumId w:val="15"/>
+    <w:abstractNumId w:val="16"/>
   </w:num>
   <w:num w:numId="18">
     <w:abstractNumId w:val="0"/>
@@ -6567,11 +7211,14 @@
   <w:num w:numId="21">
     <w:abstractNumId w:val="2"/>
   </w:num>
+  <w:num w:numId="22">
+    <w:abstractNumId w:val="15"/>
+  </w:num>
 </w:numbering>
 </file>
 
 <file path=word/styles.xml><?xml version="1.0" encoding="utf-8"?>
-<w:styles xmlns:r="http://schemas.openxmlformats.org/officeDocument/2006/relationships" xmlns:w="http://schemas.openxmlformats.org/wordprocessingml/2006/main">
+<w:styles xmlns:mc="http://schemas.openxmlformats.org/markup-compatibility/2006" xmlns:r="http://schemas.openxmlformats.org/officeDocument/2006/relationships" xmlns:w="http://schemas.openxmlformats.org/wordprocessingml/2006/main" xmlns:w14="http://schemas.microsoft.com/office/word/2010/wordml" xmlns:w15="http://schemas.microsoft.com/office/word/2012/wordml" mc:Ignorable="w14 w15">
   <w:docDefaults>
     <w:rPrDefault>
       <w:rPr>
@@ -6587,144 +7234,378 @@
       </w:pPr>
     </w:pPrDefault>
   </w:docDefaults>
-  <w:latentStyles w:defLockedState="0" w:defUIPriority="99" w:defSemiHidden="1" w:defUnhideWhenUsed="1" w:defQFormat="0" w:count="267">
-    <w:lsdException w:name="Normal" w:semiHidden="0" w:uiPriority="0" w:unhideWhenUsed="0" w:qFormat="1"/>
-    <w:lsdException w:name="heading 1" w:semiHidden="0" w:uiPriority="9" w:unhideWhenUsed="0" w:qFormat="1"/>
-    <w:lsdException w:name="heading 2" w:uiPriority="9" w:qFormat="1"/>
-    <w:lsdException w:name="heading 3" w:uiPriority="9" w:qFormat="1"/>
-    <w:lsdException w:name="heading 4" w:uiPriority="9" w:qFormat="1"/>
-    <w:lsdException w:name="heading 5" w:uiPriority="9" w:qFormat="1"/>
-    <w:lsdException w:name="heading 6" w:uiPriority="9" w:qFormat="1"/>
-    <w:lsdException w:name="heading 7" w:uiPriority="9" w:qFormat="1"/>
-    <w:lsdException w:name="heading 8" w:uiPriority="9" w:qFormat="1"/>
-    <w:lsdException w:name="heading 9" w:uiPriority="9" w:qFormat="1"/>
-    <w:lsdException w:name="toc 1" w:uiPriority="39"/>
-    <w:lsdException w:name="toc 2" w:uiPriority="39"/>
-    <w:lsdException w:name="toc 3" w:uiPriority="39"/>
-    <w:lsdException w:name="toc 4" w:uiPriority="39"/>
-    <w:lsdException w:name="toc 5" w:uiPriority="39"/>
-    <w:lsdException w:name="toc 6" w:uiPriority="39"/>
-    <w:lsdException w:name="toc 7" w:uiPriority="39"/>
-    <w:lsdException w:name="toc 8" w:uiPriority="39"/>
-    <w:lsdException w:name="toc 9" w:uiPriority="39"/>
-    <w:lsdException w:name="caption" w:uiPriority="35" w:qFormat="1"/>
-    <w:lsdException w:name="Title" w:semiHidden="0" w:uiPriority="10" w:unhideWhenUsed="0" w:qFormat="1"/>
-    <w:lsdException w:name="Default Paragraph Font" w:uiPriority="1"/>
-    <w:lsdException w:name="Subtitle" w:semiHidden="0" w:uiPriority="11" w:unhideWhenUsed="0" w:qFormat="1"/>
-    <w:lsdException w:name="Strong" w:semiHidden="0" w:uiPriority="22" w:unhideWhenUsed="0" w:qFormat="1"/>
-    <w:lsdException w:name="Emphasis" w:semiHidden="0" w:uiPriority="20" w:unhideWhenUsed="0" w:qFormat="1"/>
-    <w:lsdException w:name="Table Grid" w:semiHidden="0" w:uiPriority="39" w:unhideWhenUsed="0"/>
-    <w:lsdException w:name="Placeholder Text" w:unhideWhenUsed="0"/>
-    <w:lsdException w:name="No Spacing" w:semiHidden="0" w:uiPriority="1" w:unhideWhenUsed="0" w:qFormat="1"/>
-    <w:lsdException w:name="Light Shading" w:semiHidden="0" w:uiPriority="60" w:unhideWhenUsed="0"/>
-    <w:lsdException w:name="Light List" w:semiHidden="0" w:uiPriority="61" w:unhideWhenUsed="0"/>
-    <w:lsdException w:name="Light Grid" w:semiHidden="0" w:uiPriority="62" w:unhideWhenUsed="0"/>
-    <w:lsdException w:name="Medium Shading 1" w:semiHidden="0" w:uiPriority="63" w:unhideWhenUsed="0"/>
-    <w:lsdException w:name="Medium Shading 2" w:semiHidden="0" w:uiPriority="64" w:unhideWhenUsed="0"/>
-    <w:lsdException w:name="Medium List 1" w:semiHidden="0" w:uiPriority="65" w:unhideWhenUsed="0"/>
-    <w:lsdException w:name="Medium List 2" w:semiHidden="0" w:uiPriority="66" w:unhideWhenUsed="0"/>
-    <w:lsdException w:name="Medium Grid 1" w:semiHidden="0" w:uiPriority="67" w:unhideWhenUsed="0"/>
-    <w:lsdException w:name="Medium Grid 2" w:semiHidden="0" w:uiPriority="68" w:unhideWhenUsed="0"/>
-    <w:lsdException w:name="Medium Grid 3" w:semiHidden="0" w:uiPriority="69" w:unhideWhenUsed="0"/>
-    <w:lsdException w:name="Dark List" w:semiHidden="0" w:uiPriority="70" w:unhideWhenUsed="0"/>
-    <w:lsdException w:name="Colorful Shading" w:semiHidden="0" w:uiPriority="71" w:unhideWhenUsed="0"/>
-    <w:lsdException w:name="Colorful List" w:semiHidden="0" w:uiPriority="72" w:unhideWhenUsed="0"/>
-    <w:lsdException w:name="Colorful Grid" w:semiHidden="0" w:uiPriority="73" w:unhideWhenUsed="0"/>
-    <w:lsdException w:name="Light Shading Accent 1" w:semiHidden="0" w:uiPriority="60" w:unhideWhenUsed="0"/>
-    <w:lsdException w:name="Light List Accent 1" w:semiHidden="0" w:uiPriority="61" w:unhideWhenUsed="0"/>
-    <w:lsdException w:name="Light Grid Accent 1" w:semiHidden="0" w:uiPriority="62" w:unhideWhenUsed="0"/>
-    <w:lsdException w:name="Medium Shading 1 Accent 1" w:semiHidden="0" w:uiPriority="63" w:unhideWhenUsed="0"/>
-    <w:lsdException w:name="Medium Shading 2 Accent 1" w:semiHidden="0" w:uiPriority="64" w:unhideWhenUsed="0"/>
-    <w:lsdException w:name="Medium List 1 Accent 1" w:semiHidden="0" w:uiPriority="65" w:unhideWhenUsed="0"/>
-    <w:lsdException w:name="Revision" w:unhideWhenUsed="0"/>
-    <w:lsdException w:name="List Paragraph" w:semiHidden="0" w:uiPriority="34" w:unhideWhenUsed="0" w:qFormat="1"/>
-    <w:lsdException w:name="Quote" w:semiHidden="0" w:uiPriority="29" w:unhideWhenUsed="0" w:qFormat="1"/>
-    <w:lsdException w:name="Intense Quote" w:semiHidden="0" w:uiPriority="30" w:unhideWhenUsed="0" w:qFormat="1"/>
-    <w:lsdException w:name="Medium List 2 Accent 1" w:semiHidden="0" w:uiPriority="66" w:unhideWhenUsed="0"/>
-    <w:lsdException w:name="Medium Grid 1 Accent 1" w:semiHidden="0" w:uiPriority="67" w:unhideWhenUsed="0"/>
-    <w:lsdException w:name="Medium Grid 2 Accent 1" w:semiHidden="0" w:uiPriority="68" w:unhideWhenUsed="0"/>
-    <w:lsdException w:name="Medium Grid 3 Accent 1" w:semiHidden="0" w:uiPriority="69" w:unhideWhenUsed="0"/>
-    <w:lsdException w:name="Dark List Accent 1" w:semiHidden="0" w:uiPriority="70" w:unhideWhenUsed="0"/>
-    <w:lsdException w:name="Colorful Shading Accent 1" w:semiHidden="0" w:uiPriority="71" w:unhideWhenUsed="0"/>
-    <w:lsdException w:name="Colorful List Accent 1" w:semiHidden="0" w:uiPriority="72" w:unhideWhenUsed="0"/>
-    <w:lsdException w:name="Colorful Grid Accent 1" w:semiHidden="0" w:uiPriority="73" w:unhideWhenUsed="0"/>
-    <w:lsdException w:name="Light Shading Accent 2" w:semiHidden="0" w:uiPriority="60" w:unhideWhenUsed="0"/>
-    <w:lsdException w:name="Light List Accent 2" w:semiHidden="0" w:uiPriority="61" w:unhideWhenUsed="0"/>
-    <w:lsdException w:name="Light Grid Accent 2" w:semiHidden="0" w:uiPriority="62" w:unhideWhenUsed="0"/>
-    <w:lsdException w:name="Medium Shading 1 Accent 2" w:semiHidden="0" w:uiPriority="63" w:unhideWhenUsed="0"/>
-    <w:lsdException w:name="Medium Shading 2 Accent 2" w:semiHidden="0" w:uiPriority="64" w:unhideWhenUsed="0"/>
-    <w:lsdException w:name="Medium List 1 Accent 2" w:semiHidden="0" w:uiPriority="65" w:unhideWhenUsed="0"/>
-    <w:lsdException w:name="Medium List 2 Accent 2" w:semiHidden="0" w:uiPriority="66" w:unhideWhenUsed="0"/>
-    <w:lsdException w:name="Medium Grid 1 Accent 2" w:semiHidden="0" w:uiPriority="67" w:unhideWhenUsed="0"/>
-    <w:lsdException w:name="Medium Grid 2 Accent 2" w:semiHidden="0" w:uiPriority="68" w:unhideWhenUsed="0"/>
-    <w:lsdException w:name="Medium Grid 3 Accent 2" w:semiHidden="0" w:uiPriority="69" w:unhideWhenUsed="0"/>
-    <w:lsdException w:name="Dark List Accent 2" w:semiHidden="0" w:uiPriority="70" w:unhideWhenUsed="0"/>
-    <w:lsdException w:name="Colorful Shading Accent 2" w:semiHidden="0" w:uiPriority="71" w:unhideWhenUsed="0"/>
-    <w:lsdException w:name="Colorful List Accent 2" w:semiHidden="0" w:uiPriority="72" w:unhideWhenUsed="0"/>
-    <w:lsdException w:name="Colorful Grid Accent 2" w:semiHidden="0" w:uiPriority="73" w:unhideWhenUsed="0"/>
-    <w:lsdException w:name="Light Shading Accent 3" w:semiHidden="0" w:uiPriority="60" w:unhideWhenUsed="0"/>
-    <w:lsdException w:name="Light List Accent 3" w:semiHidden="0" w:uiPriority="61" w:unhideWhenUsed="0"/>
-    <w:lsdException w:name="Light Grid Accent 3" w:semiHidden="0" w:uiPriority="62" w:unhideWhenUsed="0"/>
-    <w:lsdException w:name="Medium Shading 1 Accent 3" w:semiHidden="0" w:uiPriority="63" w:unhideWhenUsed="0"/>
-    <w:lsdException w:name="Medium Shading 2 Accent 3" w:semiHidden="0" w:uiPriority="64" w:unhideWhenUsed="0"/>
-    <w:lsdException w:name="Medium List 1 Accent 3" w:semiHidden="0" w:uiPriority="65" w:unhideWhenUsed="0"/>
-    <w:lsdException w:name="Medium List 2 Accent 3" w:semiHidden="0" w:uiPriority="66" w:unhideWhenUsed="0"/>
-    <w:lsdException w:name="Medium Grid 1 Accent 3" w:semiHidden="0" w:uiPriority="67" w:unhideWhenUsed="0"/>
-    <w:lsdException w:name="Medium Grid 2 Accent 3" w:semiHidden="0" w:uiPriority="68" w:unhideWhenUsed="0"/>
-    <w:lsdException w:name="Medium Grid 3 Accent 3" w:semiHidden="0" w:uiPriority="69" w:unhideWhenUsed="0"/>
-    <w:lsdException w:name="Dark List Accent 3" w:semiHidden="0" w:uiPriority="70" w:unhideWhenUsed="0"/>
-    <w:lsdException w:name="Colorful Shading Accent 3" w:semiHidden="0" w:uiPriority="71" w:unhideWhenUsed="0"/>
-    <w:lsdException w:name="Colorful List Accent 3" w:semiHidden="0" w:uiPriority="72" w:unhideWhenUsed="0"/>
-    <w:lsdException w:name="Colorful Grid Accent 3" w:semiHidden="0" w:uiPriority="73" w:unhideWhenUsed="0"/>
-    <w:lsdException w:name="Light Shading Accent 4" w:semiHidden="0" w:uiPriority="60" w:unhideWhenUsed="0"/>
-    <w:lsdException w:name="Light List Accent 4" w:semiHidden="0" w:uiPriority="61" w:unhideWhenUsed="0"/>
-    <w:lsdException w:name="Light Grid Accent 4" w:semiHidden="0" w:uiPriority="62" w:unhideWhenUsed="0"/>
-    <w:lsdException w:name="Medium Shading 1 Accent 4" w:semiHidden="0" w:uiPriority="63" w:unhideWhenUsed="0"/>
-    <w:lsdException w:name="Medium Shading 2 Accent 4" w:semiHidden="0" w:uiPriority="64" w:unhideWhenUsed="0"/>
-    <w:lsdException w:name="Medium List 1 Accent 4" w:semiHidden="0" w:uiPriority="65" w:unhideWhenUsed="0"/>
-    <w:lsdException w:name="Medium List 2 Accent 4" w:semiHidden="0" w:uiPriority="66" w:unhideWhenUsed="0"/>
-    <w:lsdException w:name="Medium Grid 1 Accent 4" w:semiHidden="0" w:uiPriority="67" w:unhideWhenUsed="0"/>
-    <w:lsdException w:name="Medium Grid 2 Accent 4" w:semiHidden="0" w:uiPriority="68" w:unhideWhenUsed="0"/>
-    <w:lsdException w:name="Medium Grid 3 Accent 4" w:semiHidden="0" w:uiPriority="69" w:unhideWhenUsed="0"/>
-    <w:lsdException w:name="Dark List Accent 4" w:semiHidden="0" w:uiPriority="70" w:unhideWhenUsed="0"/>
-    <w:lsdException w:name="Colorful Shading Accent 4" w:semiHidden="0" w:uiPriority="71" w:unhideWhenUsed="0"/>
-    <w:lsdException w:name="Colorful List Accent 4" w:semiHidden="0" w:uiPriority="72" w:unhideWhenUsed="0"/>
-    <w:lsdException w:name="Colorful Grid Accent 4" w:semiHidden="0" w:uiPriority="73" w:unhideWhenUsed="0"/>
-    <w:lsdException w:name="Light Shading Accent 5" w:semiHidden="0" w:uiPriority="60" w:unhideWhenUsed="0"/>
-    <w:lsdException w:name="Light List Accent 5" w:semiHidden="0" w:uiPriority="61" w:unhideWhenUsed="0"/>
-    <w:lsdException w:name="Light Grid Accent 5" w:semiHidden="0" w:uiPriority="62" w:unhideWhenUsed="0"/>
-    <w:lsdException w:name="Medium Shading 1 Accent 5" w:semiHidden="0" w:uiPriority="63" w:unhideWhenUsed="0"/>
-    <w:lsdException w:name="Medium Shading 2 Accent 5" w:semiHidden="0" w:uiPriority="64" w:unhideWhenUsed="0"/>
-    <w:lsdException w:name="Medium List 1 Accent 5" w:semiHidden="0" w:uiPriority="65" w:unhideWhenUsed="0"/>
-    <w:lsdException w:name="Medium List 2 Accent 5" w:semiHidden="0" w:uiPriority="66" w:unhideWhenUsed="0"/>
-    <w:lsdException w:name="Medium Grid 1 Accent 5" w:semiHidden="0" w:uiPriority="67" w:unhideWhenUsed="0"/>
-    <w:lsdException w:name="Medium Grid 2 Accent 5" w:semiHidden="0" w:uiPriority="68" w:unhideWhenUsed="0"/>
-    <w:lsdException w:name="Medium Grid 3 Accent 5" w:semiHidden="0" w:uiPriority="69" w:unhideWhenUsed="0"/>
-    <w:lsdException w:name="Dark List Accent 5" w:semiHidden="0" w:uiPriority="70" w:unhideWhenUsed="0"/>
-    <w:lsdException w:name="Colorful Shading Accent 5" w:semiHidden="0" w:uiPriority="71" w:unhideWhenUsed="0"/>
-    <w:lsdException w:name="Colorful List Accent 5" w:semiHidden="0" w:uiPriority="72" w:unhideWhenUsed="0"/>
-    <w:lsdException w:name="Colorful Grid Accent 5" w:semiHidden="0" w:uiPriority="73" w:unhideWhenUsed="0"/>
-    <w:lsdException w:name="Light Shading Accent 6" w:semiHidden="0" w:uiPriority="60" w:unhideWhenUsed="0"/>
-    <w:lsdException w:name="Light List Accent 6" w:semiHidden="0" w:uiPriority="61" w:unhideWhenUsed="0"/>
-    <w:lsdException w:name="Light Grid Accent 6" w:semiHidden="0" w:uiPriority="62" w:unhideWhenUsed="0"/>
-    <w:lsdException w:name="Medium Shading 1 Accent 6" w:semiHidden="0" w:uiPriority="63" w:unhideWhenUsed="0"/>
-    <w:lsdException w:name="Medium Shading 2 Accent 6" w:semiHidden="0" w:uiPriority="64" w:unhideWhenUsed="0"/>
-    <w:lsdException w:name="Medium List 1 Accent 6" w:semiHidden="0" w:uiPriority="65" w:unhideWhenUsed="0"/>
-    <w:lsdException w:name="Medium List 2 Accent 6" w:semiHidden="0" w:uiPriority="66" w:unhideWhenUsed="0"/>
-    <w:lsdException w:name="Medium Grid 1 Accent 6" w:semiHidden="0" w:uiPriority="67" w:unhideWhenUsed="0"/>
-    <w:lsdException w:name="Medium Grid 2 Accent 6" w:semiHidden="0" w:uiPriority="68" w:unhideWhenUsed="0"/>
-    <w:lsdException w:name="Medium Grid 3 Accent 6" w:semiHidden="0" w:uiPriority="69" w:unhideWhenUsed="0"/>
-    <w:lsdException w:name="Dark List Accent 6" w:semiHidden="0" w:uiPriority="70" w:unhideWhenUsed="0"/>
-    <w:lsdException w:name="Colorful Shading Accent 6" w:semiHidden="0" w:uiPriority="71" w:unhideWhenUsed="0"/>
-    <w:lsdException w:name="Colorful List Accent 6" w:semiHidden="0" w:uiPriority="72" w:unhideWhenUsed="0"/>
-    <w:lsdException w:name="Colorful Grid Accent 6" w:semiHidden="0" w:uiPriority="73" w:unhideWhenUsed="0"/>
-    <w:lsdException w:name="Subtle Emphasis" w:semiHidden="0" w:uiPriority="19" w:unhideWhenUsed="0" w:qFormat="1"/>
-    <w:lsdException w:name="Intense Emphasis" w:semiHidden="0" w:uiPriority="21" w:unhideWhenUsed="0" w:qFormat="1"/>
-    <w:lsdException w:name="Subtle Reference" w:semiHidden="0" w:uiPriority="31" w:unhideWhenUsed="0" w:qFormat="1"/>
-    <w:lsdException w:name="Intense Reference" w:semiHidden="0" w:uiPriority="32" w:unhideWhenUsed="0" w:qFormat="1"/>
-    <w:lsdException w:name="Book Title" w:semiHidden="0" w:uiPriority="33" w:unhideWhenUsed="0" w:qFormat="1"/>
-    <w:lsdException w:name="Bibliography" w:uiPriority="37"/>
-    <w:lsdException w:name="TOC Heading" w:uiPriority="39" w:qFormat="1"/>
+  <w:latentStyles w:defLockedState="0" w:defUIPriority="99" w:defSemiHidden="0" w:defUnhideWhenUsed="0" w:defQFormat="0" w:count="371">
+    <w:lsdException w:name="Normal" w:uiPriority="0" w:qFormat="1"/>
+    <w:lsdException w:name="heading 1" w:uiPriority="9" w:qFormat="1"/>
+    <w:lsdException w:name="heading 2" w:semiHidden="1" w:uiPriority="9" w:unhideWhenUsed="1" w:qFormat="1"/>
+    <w:lsdException w:name="heading 3" w:semiHidden="1" w:uiPriority="9" w:unhideWhenUsed="1" w:qFormat="1"/>
+    <w:lsdException w:name="heading 4" w:semiHidden="1" w:uiPriority="9" w:unhideWhenUsed="1" w:qFormat="1"/>
+    <w:lsdException w:name="heading 5" w:semiHidden="1" w:uiPriority="9" w:unhideWhenUsed="1" w:qFormat="1"/>
+    <w:lsdException w:name="heading 6" w:semiHidden="1" w:uiPriority="9" w:unhideWhenUsed="1" w:qFormat="1"/>
+    <w:lsdException w:name="heading 7" w:semiHidden="1" w:uiPriority="9" w:unhideWhenUsed="1" w:qFormat="1"/>
+    <w:lsdException w:name="heading 8" w:semiHidden="1" w:uiPriority="9" w:unhideWhenUsed="1" w:qFormat="1"/>
+    <w:lsdException w:name="heading 9" w:semiHidden="1" w:uiPriority="9" w:unhideWhenUsed="1" w:qFormat="1"/>
+    <w:lsdException w:name="index 1" w:semiHidden="1" w:unhideWhenUsed="1"/>
+    <w:lsdException w:name="index 2" w:semiHidden="1" w:unhideWhenUsed="1"/>
+    <w:lsdException w:name="index 3" w:semiHidden="1" w:unhideWhenUsed="1"/>
+    <w:lsdException w:name="index 4" w:semiHidden="1" w:unhideWhenUsed="1"/>
+    <w:lsdException w:name="index 5" w:semiHidden="1" w:unhideWhenUsed="1"/>
+    <w:lsdException w:name="index 6" w:semiHidden="1" w:unhideWhenUsed="1"/>
+    <w:lsdException w:name="index 7" w:semiHidden="1" w:unhideWhenUsed="1"/>
+    <w:lsdException w:name="index 8" w:semiHidden="1" w:unhideWhenUsed="1"/>
+    <w:lsdException w:name="index 9" w:semiHidden="1" w:unhideWhenUsed="1"/>
+    <w:lsdException w:name="toc 1" w:semiHidden="1" w:uiPriority="39" w:unhideWhenUsed="1"/>
+    <w:lsdException w:name="toc 2" w:semiHidden="1" w:uiPriority="39" w:unhideWhenUsed="1"/>
+    <w:lsdException w:name="toc 3" w:semiHidden="1" w:uiPriority="39" w:unhideWhenUsed="1"/>
+    <w:lsdException w:name="toc 4" w:semiHidden="1" w:uiPriority="39" w:unhideWhenUsed="1"/>
+    <w:lsdException w:name="toc 5" w:semiHidden="1" w:uiPriority="39" w:unhideWhenUsed="1"/>
+    <w:lsdException w:name="toc 6" w:semiHidden="1" w:uiPriority="39" w:unhideWhenUsed="1"/>
+    <w:lsdException w:name="toc 7" w:semiHidden="1" w:uiPriority="39" w:unhideWhenUsed="1"/>
+    <w:lsdException w:name="toc 8" w:semiHidden="1" w:uiPriority="39" w:unhideWhenUsed="1"/>
+    <w:lsdException w:name="toc 9" w:semiHidden="1" w:uiPriority="39" w:unhideWhenUsed="1"/>
+    <w:lsdException w:name="Normal Indent" w:semiHidden="1" w:unhideWhenUsed="1"/>
+    <w:lsdException w:name="footnote text" w:semiHidden="1" w:unhideWhenUsed="1"/>
+    <w:lsdException w:name="annotation text" w:semiHidden="1" w:unhideWhenUsed="1"/>
+    <w:lsdException w:name="header" w:semiHidden="1" w:unhideWhenUsed="1"/>
+    <w:lsdException w:name="footer" w:semiHidden="1" w:unhideWhenUsed="1"/>
+    <w:lsdException w:name="index heading" w:semiHidden="1" w:unhideWhenUsed="1"/>
+    <w:lsdException w:name="caption" w:semiHidden="1" w:uiPriority="35" w:unhideWhenUsed="1" w:qFormat="1"/>
+    <w:lsdException w:name="table of figures" w:semiHidden="1" w:unhideWhenUsed="1"/>
+    <w:lsdException w:name="envelope address" w:semiHidden="1" w:unhideWhenUsed="1"/>
+    <w:lsdException w:name="envelope return" w:semiHidden="1" w:unhideWhenUsed="1"/>
+    <w:lsdException w:name="footnote reference" w:semiHidden="1" w:unhideWhenUsed="1"/>
+    <w:lsdException w:name="annotation reference" w:semiHidden="1" w:unhideWhenUsed="1"/>
+    <w:lsdException w:name="line number" w:semiHidden="1" w:unhideWhenUsed="1"/>
+    <w:lsdException w:name="page number" w:semiHidden="1" w:unhideWhenUsed="1"/>
+    <w:lsdException w:name="endnote reference" w:semiHidden="1" w:unhideWhenUsed="1"/>
+    <w:lsdException w:name="endnote text" w:semiHidden="1" w:unhideWhenUsed="1"/>
+    <w:lsdException w:name="table of authorities" w:semiHidden="1" w:unhideWhenUsed="1"/>
+    <w:lsdException w:name="macro" w:semiHidden="1" w:unhideWhenUsed="1"/>
+    <w:lsdException w:name="toa heading" w:semiHidden="1" w:unhideWhenUsed="1"/>
+    <w:lsdException w:name="List" w:semiHidden="1" w:unhideWhenUsed="1"/>
+    <w:lsdException w:name="List Bullet" w:semiHidden="1" w:unhideWhenUsed="1"/>
+    <w:lsdException w:name="List Number" w:semiHidden="1" w:unhideWhenUsed="1"/>
+    <w:lsdException w:name="List 2" w:semiHidden="1" w:unhideWhenUsed="1"/>
+    <w:lsdException w:name="List 3" w:semiHidden="1" w:unhideWhenUsed="1"/>
+    <w:lsdException w:name="List 4" w:semiHidden="1" w:unhideWhenUsed="1"/>
+    <w:lsdException w:name="List 5" w:semiHidden="1" w:unhideWhenUsed="1"/>
+    <w:lsdException w:name="List Bullet 2" w:semiHidden="1" w:unhideWhenUsed="1"/>
+    <w:lsdException w:name="List Bullet 3" w:semiHidden="1" w:unhideWhenUsed="1"/>
+    <w:lsdException w:name="List Bullet 4" w:semiHidden="1" w:unhideWhenUsed="1"/>
+    <w:lsdException w:name="List Bullet 5" w:semiHidden="1" w:unhideWhenUsed="1"/>
+    <w:lsdException w:name="List Number 2" w:semiHidden="1" w:unhideWhenUsed="1"/>
+    <w:lsdException w:name="List Number 3" w:semiHidden="1" w:unhideWhenUsed="1"/>
+    <w:lsdException w:name="List Number 4" w:semiHidden="1" w:unhideWhenUsed="1"/>
+    <w:lsdException w:name="List Number 5" w:semiHidden="1" w:unhideWhenUsed="1"/>
+    <w:lsdException w:name="Title" w:uiPriority="10" w:qFormat="1"/>
+    <w:lsdException w:name="Closing" w:semiHidden="1" w:unhideWhenUsed="1"/>
+    <w:lsdException w:name="Signature" w:semiHidden="1" w:unhideWhenUsed="1"/>
+    <w:lsdException w:name="Default Paragraph Font" w:semiHidden="1" w:uiPriority="1" w:unhideWhenUsed="1"/>
+    <w:lsdException w:name="Body Text" w:semiHidden="1" w:unhideWhenUsed="1"/>
+    <w:lsdException w:name="Body Text Indent" w:semiHidden="1" w:unhideWhenUsed="1"/>
+    <w:lsdException w:name="List Continue" w:semiHidden="1" w:unhideWhenUsed="1"/>
+    <w:lsdException w:name="List Continue 2" w:semiHidden="1" w:unhideWhenUsed="1"/>
+    <w:lsdException w:name="List Continue 3" w:semiHidden="1" w:unhideWhenUsed="1"/>
+    <w:lsdException w:name="List Continue 4" w:semiHidden="1" w:unhideWhenUsed="1"/>
+    <w:lsdException w:name="List Continue 5" w:semiHidden="1" w:unhideWhenUsed="1"/>
+    <w:lsdException w:name="Message Header" w:semiHidden="1" w:unhideWhenUsed="1"/>
+    <w:lsdException w:name="Subtitle" w:uiPriority="11" w:qFormat="1"/>
+    <w:lsdException w:name="Salutation" w:semiHidden="1" w:unhideWhenUsed="1"/>
+    <w:lsdException w:name="Date" w:semiHidden="1" w:unhideWhenUsed="1"/>
+    <w:lsdException w:name="Body Text First Indent" w:semiHidden="1" w:unhideWhenUsed="1"/>
+    <w:lsdException w:name="Body Text First Indent 2" w:semiHidden="1" w:unhideWhenUsed="1"/>
+    <w:lsdException w:name="Note Heading" w:semiHidden="1" w:unhideWhenUsed="1"/>
+    <w:lsdException w:name="Body Text 2" w:semiHidden="1" w:unhideWhenUsed="1"/>
+    <w:lsdException w:name="Body Text 3" w:semiHidden="1" w:unhideWhenUsed="1"/>
+    <w:lsdException w:name="Body Text Indent 2" w:semiHidden="1" w:unhideWhenUsed="1"/>
+    <w:lsdException w:name="Body Text Indent 3" w:semiHidden="1" w:unhideWhenUsed="1"/>
+    <w:lsdException w:name="Block Text" w:semiHidden="1" w:unhideWhenUsed="1"/>
+    <w:lsdException w:name="Hyperlink" w:semiHidden="1" w:unhideWhenUsed="1"/>
+    <w:lsdException w:name="FollowedHyperlink" w:semiHidden="1" w:unhideWhenUsed="1"/>
+    <w:lsdException w:name="Strong" w:uiPriority="22" w:qFormat="1"/>
+    <w:lsdException w:name="Emphasis" w:uiPriority="20" w:qFormat="1"/>
+    <w:lsdException w:name="Document Map" w:semiHidden="1" w:unhideWhenUsed="1"/>
+    <w:lsdException w:name="Plain Text" w:semiHidden="1" w:unhideWhenUsed="1"/>
+    <w:lsdException w:name="E-mail Signature" w:semiHidden="1" w:unhideWhenUsed="1"/>
+    <w:lsdException w:name="HTML Top of Form" w:semiHidden="1" w:unhideWhenUsed="1"/>
+    <w:lsdException w:name="HTML Bottom of Form" w:semiHidden="1" w:unhideWhenUsed="1"/>
+    <w:lsdException w:name="Normal (Web)" w:semiHidden="1" w:unhideWhenUsed="1"/>
+    <w:lsdException w:name="HTML Acronym" w:semiHidden="1" w:unhideWhenUsed="1"/>
+    <w:lsdException w:name="HTML Address" w:semiHidden="1" w:unhideWhenUsed="1"/>
+    <w:lsdException w:name="HTML Cite" w:semiHidden="1" w:unhideWhenUsed="1"/>
+    <w:lsdException w:name="HTML Code" w:semiHidden="1" w:unhideWhenUsed="1"/>
+    <w:lsdException w:name="HTML Definition" w:semiHidden="1" w:unhideWhenUsed="1"/>
+    <w:lsdException w:name="HTML Keyboard" w:semiHidden="1" w:unhideWhenUsed="1"/>
+    <w:lsdException w:name="HTML Preformatted" w:semiHidden="1" w:unhideWhenUsed="1"/>
+    <w:lsdException w:name="HTML Sample" w:semiHidden="1" w:unhideWhenUsed="1"/>
+    <w:lsdException w:name="HTML Typewriter" w:semiHidden="1" w:unhideWhenUsed="1"/>
+    <w:lsdException w:name="HTML Variable" w:semiHidden="1" w:unhideWhenUsed="1"/>
+    <w:lsdException w:name="Normal Table" w:semiHidden="1" w:unhideWhenUsed="1"/>
+    <w:lsdException w:name="annotation subject" w:semiHidden="1" w:unhideWhenUsed="1"/>
+    <w:lsdException w:name="No List" w:semiHidden="1" w:unhideWhenUsed="1"/>
+    <w:lsdException w:name="Outline List 1" w:semiHidden="1" w:unhideWhenUsed="1"/>
+    <w:lsdException w:name="Outline List 2" w:semiHidden="1" w:unhideWhenUsed="1"/>
+    <w:lsdException w:name="Outline List 3" w:semiHidden="1" w:unhideWhenUsed="1"/>
+    <w:lsdException w:name="Table Simple 1" w:semiHidden="1" w:unhideWhenUsed="1"/>
+    <w:lsdException w:name="Table Simple 2" w:semiHidden="1" w:unhideWhenUsed="1"/>
+    <w:lsdException w:name="Table Simple 3" w:semiHidden="1" w:unhideWhenUsed="1"/>
+    <w:lsdException w:name="Table Classic 1" w:semiHidden="1" w:unhideWhenUsed="1"/>
+    <w:lsdException w:name="Table Classic 2" w:semiHidden="1" w:unhideWhenUsed="1"/>
+    <w:lsdException w:name="Table Classic 3" w:semiHidden="1" w:unhideWhenUsed="1"/>
+    <w:lsdException w:name="Table Classic 4" w:semiHidden="1" w:unhideWhenUsed="1"/>
+    <w:lsdException w:name="Table Colorful 1" w:semiHidden="1" w:unhideWhenUsed="1"/>
+    <w:lsdException w:name="Table Colorful 2" w:semiHidden="1" w:unhideWhenUsed="1"/>
+    <w:lsdException w:name="Table Colorful 3" w:semiHidden="1" w:unhideWhenUsed="1"/>
+    <w:lsdException w:name="Table Columns 1" w:semiHidden="1" w:unhideWhenUsed="1"/>
+    <w:lsdException w:name="Table Columns 2" w:semiHidden="1" w:unhideWhenUsed="1"/>
+    <w:lsdException w:name="Table Columns 3" w:semiHidden="1" w:unhideWhenUsed="1"/>
+    <w:lsdException w:name="Table Columns 4" w:semiHidden="1" w:unhideWhenUsed="1"/>
+    <w:lsdException w:name="Table Columns 5" w:semiHidden="1" w:unhideWhenUsed="1"/>
+    <w:lsdException w:name="Table Grid 1" w:semiHidden="1" w:unhideWhenUsed="1"/>
+    <w:lsdException w:name="Table Grid 2" w:semiHidden="1" w:unhideWhenUsed="1"/>
+    <w:lsdException w:name="Table Grid 3" w:semiHidden="1" w:unhideWhenUsed="1"/>
+    <w:lsdException w:name="Table Grid 4" w:semiHidden="1" w:unhideWhenUsed="1"/>
+    <w:lsdException w:name="Table Grid 5" w:semiHidden="1" w:unhideWhenUsed="1"/>
+    <w:lsdException w:name="Table Grid 6" w:semiHidden="1" w:unhideWhenUsed="1"/>
+    <w:lsdException w:name="Table Grid 7" w:semiHidden="1" w:unhideWhenUsed="1"/>
+    <w:lsdException w:name="Table Grid 8" w:semiHidden="1" w:unhideWhenUsed="1"/>
+    <w:lsdException w:name="Table List 1" w:semiHidden="1" w:unhideWhenUsed="1"/>
+    <w:lsdException w:name="Table List 2" w:semiHidden="1" w:unhideWhenUsed="1"/>
+    <w:lsdException w:name="Table List 3" w:semiHidden="1" w:unhideWhenUsed="1"/>
+    <w:lsdException w:name="Table List 4" w:semiHidden="1" w:unhideWhenUsed="1"/>
+    <w:lsdException w:name="Table List 5" w:semiHidden="1" w:unhideWhenUsed="1"/>
+    <w:lsdException w:name="Table List 6" w:semiHidden="1" w:unhideWhenUsed="1"/>
+    <w:lsdException w:name="Table List 7" w:semiHidden="1" w:unhideWhenUsed="1"/>
+    <w:lsdException w:name="Table List 8" w:semiHidden="1" w:unhideWhenUsed="1"/>
+    <w:lsdException w:name="Table 3D effects 1" w:semiHidden="1" w:unhideWhenUsed="1"/>
+    <w:lsdException w:name="Table 3D effects 2" w:semiHidden="1" w:unhideWhenUsed="1"/>
+    <w:lsdException w:name="Table 3D effects 3" w:semiHidden="1" w:unhideWhenUsed="1"/>
+    <w:lsdException w:name="Table Contemporary" w:semiHidden="1" w:unhideWhenUsed="1"/>
+    <w:lsdException w:name="Table Elegant" w:semiHidden="1" w:unhideWhenUsed="1"/>
+    <w:lsdException w:name="Table Professional" w:semiHidden="1" w:unhideWhenUsed="1"/>
+    <w:lsdException w:name="Table Subtle 1" w:semiHidden="1" w:unhideWhenUsed="1"/>
+    <w:lsdException w:name="Table Subtle 2" w:semiHidden="1" w:unhideWhenUsed="1"/>
+    <w:lsdException w:name="Table Web 1" w:semiHidden="1" w:unhideWhenUsed="1"/>
+    <w:lsdException w:name="Table Web 2" w:semiHidden="1" w:unhideWhenUsed="1"/>
+    <w:lsdException w:name="Table Web 3" w:semiHidden="1" w:unhideWhenUsed="1"/>
+    <w:lsdException w:name="Balloon Text" w:semiHidden="1" w:unhideWhenUsed="1"/>
+    <w:lsdException w:name="Table Grid" w:uiPriority="39"/>
+    <w:lsdException w:name="Table Theme" w:semiHidden="1" w:unhideWhenUsed="1"/>
+    <w:lsdException w:name="Placeholder Text" w:semiHidden="1"/>
+    <w:lsdException w:name="No Spacing" w:uiPriority="1" w:qFormat="1"/>
+    <w:lsdException w:name="Light Shading" w:uiPriority="60"/>
+    <w:lsdException w:name="Light List" w:uiPriority="61"/>
+    <w:lsdException w:name="Light Grid" w:uiPriority="62"/>
+    <w:lsdException w:name="Medium Shading 1" w:uiPriority="63"/>
+    <w:lsdException w:name="Medium Shading 2" w:uiPriority="64"/>
+    <w:lsdException w:name="Medium List 1" w:uiPriority="65"/>
+    <w:lsdException w:name="Medium List 2" w:uiPriority="66"/>
+    <w:lsdException w:name="Medium Grid 1" w:uiPriority="67"/>
+    <w:lsdException w:name="Medium Grid 2" w:uiPriority="68"/>
+    <w:lsdException w:name="Medium Grid 3" w:uiPriority="69"/>
+    <w:lsdException w:name="Dark List" w:uiPriority="70"/>
+    <w:lsdException w:name="Colorful Shading" w:uiPriority="71"/>
+    <w:lsdException w:name="Colorful List" w:uiPriority="72"/>
+    <w:lsdException w:name="Colorful Grid" w:uiPriority="73"/>
+    <w:lsdException w:name="Light Shading Accent 1" w:uiPriority="60"/>
+    <w:lsdException w:name="Light List Accent 1" w:uiPriority="61"/>
+    <w:lsdException w:name="Light Grid Accent 1" w:uiPriority="62"/>
+    <w:lsdException w:name="Medium Shading 1 Accent 1" w:uiPriority="63"/>
+    <w:lsdException w:name="Medium Shading 2 Accent 1" w:uiPriority="64"/>
+    <w:lsdException w:name="Medium List 1 Accent 1" w:uiPriority="65"/>
+    <w:lsdException w:name="Revision" w:semiHidden="1"/>
+    <w:lsdException w:name="List Paragraph" w:uiPriority="34" w:qFormat="1"/>
+    <w:lsdException w:name="Quote" w:uiPriority="29" w:qFormat="1"/>
+    <w:lsdException w:name="Intense Quote" w:uiPriority="30" w:qFormat="1"/>
+    <w:lsdException w:name="Medium List 2 Accent 1" w:uiPriority="66"/>
+    <w:lsdException w:name="Medium Grid 1 Accent 1" w:uiPriority="67"/>
+    <w:lsdException w:name="Medium Grid 2 Accent 1" w:uiPriority="68"/>
+    <w:lsdException w:name="Medium Grid 3 Accent 1" w:uiPriority="69"/>
+    <w:lsdException w:name="Dark List Accent 1" w:uiPriority="70"/>
+    <w:lsdException w:name="Colorful Shading Accent 1" w:uiPriority="71"/>
+    <w:lsdException w:name="Colorful List Accent 1" w:uiPriority="72"/>
+    <w:lsdException w:name="Colorful Grid Accent 1" w:uiPriority="73"/>
+    <w:lsdException w:name="Light Shading Accent 2" w:uiPriority="60"/>
+    <w:lsdException w:name="Light List Accent 2" w:uiPriority="61"/>
+    <w:lsdException w:name="Light Grid Accent 2" w:uiPriority="62"/>
+    <w:lsdException w:name="Medium Shading 1 Accent 2" w:uiPriority="63"/>
+    <w:lsdException w:name="Medium Shading 2 Accent 2" w:uiPriority="64"/>
+    <w:lsdException w:name="Medium List 1 Accent 2" w:uiPriority="65"/>
+    <w:lsdException w:name="Medium List 2 Accent 2" w:uiPriority="66"/>
+    <w:lsdException w:name="Medium Grid 1 Accent 2" w:uiPriority="67"/>
+    <w:lsdException w:name="Medium Grid 2 Accent 2" w:uiPriority="68"/>
+    <w:lsdException w:name="Medium Grid 3 Accent 2" w:uiPriority="69"/>
+    <w:lsdException w:name="Dark List Accent 2" w:uiPriority="70"/>
+    <w:lsdException w:name="Colorful Shading Accent 2" w:uiPriority="71"/>
+    <w:lsdException w:name="Colorful List Accent 2" w:uiPriority="72"/>
+    <w:lsdException w:name="Colorful Grid Accent 2" w:uiPriority="73"/>
+    <w:lsdException w:name="Light Shading Accent 3" w:uiPriority="60"/>
+    <w:lsdException w:name="Light List Accent 3" w:uiPriority="61"/>
+    <w:lsdException w:name="Light Grid Accent 3" w:uiPriority="62"/>
+    <w:lsdException w:name="Medium Shading 1 Accent 3" w:uiPriority="63"/>
+    <w:lsdException w:name="Medium Shading 2 Accent 3" w:uiPriority="64"/>
+    <w:lsdException w:name="Medium List 1 Accent 3" w:uiPriority="65"/>
+    <w:lsdException w:name="Medium List 2 Accent 3" w:uiPriority="66"/>
+    <w:lsdException w:name="Medium Grid 1 Accent 3" w:uiPriority="67"/>
+    <w:lsdException w:name="Medium Grid 2 Accent 3" w:uiPriority="68"/>
+    <w:lsdException w:name="Medium Grid 3 Accent 3" w:uiPriority="69"/>
+    <w:lsdException w:name="Dark List Accent 3" w:uiPriority="70"/>
+    <w:lsdException w:name="Colorful Shading Accent 3" w:uiPriority="71"/>
+    <w:lsdException w:name="Colorful List Accent 3" w:uiPriority="72"/>
+    <w:lsdException w:name="Colorful Grid Accent 3" w:uiPriority="73"/>
+    <w:lsdException w:name="Light Shading Accent 4" w:uiPriority="60"/>
+    <w:lsdException w:name="Light List Accent 4" w:uiPriority="61"/>
+    <w:lsdException w:name="Light Grid Accent 4" w:uiPriority="62"/>
+    <w:lsdException w:name="Medium Shading 1 Accent 4" w:uiPriority="63"/>
+    <w:lsdException w:name="Medium Shading 2 Accent 4" w:uiPriority="64"/>
+    <w:lsdException w:name="Medium List 1 Accent 4" w:uiPriority="65"/>
+    <w:lsdException w:name="Medium List 2 Accent 4" w:uiPriority="66"/>
+    <w:lsdException w:name="Medium Grid 1 Accent 4" w:uiPriority="67"/>
+    <w:lsdException w:name="Medium Grid 2 Accent 4" w:uiPriority="68"/>
+    <w:lsdException w:name="Medium Grid 3 Accent 4" w:uiPriority="69"/>
+    <w:lsdException w:name="Dark List Accent 4" w:uiPriority="70"/>
+    <w:lsdException w:name="Colorful Shading Accent 4" w:uiPriority="71"/>
+    <w:lsdException w:name="Colorful List Accent 4" w:uiPriority="72"/>
+    <w:lsdException w:name="Colorful Grid Accent 4" w:uiPriority="73"/>
+    <w:lsdException w:name="Light Shading Accent 5" w:uiPriority="60"/>
+    <w:lsdException w:name="Light List Accent 5" w:uiPriority="61"/>
+    <w:lsdException w:name="Light Grid Accent 5" w:uiPriority="62"/>
+    <w:lsdException w:name="Medium Shading 1 Accent 5" w:uiPriority="63"/>
+    <w:lsdException w:name="Medium Shading 2 Accent 5" w:uiPriority="64"/>
+    <w:lsdException w:name="Medium List 1 Accent 5" w:uiPriority="65"/>
+    <w:lsdException w:name="Medium List 2 Accent 5" w:uiPriority="66"/>
+    <w:lsdException w:name="Medium Grid 1 Accent 5" w:uiPriority="67"/>
+    <w:lsdException w:name="Medium Grid 2 Accent 5" w:uiPriority="68"/>
+    <w:lsdException w:name="Medium Grid 3 Accent 5" w:uiPriority="69"/>
+    <w:lsdException w:name="Dark List Accent 5" w:uiPriority="70"/>
+    <w:lsdException w:name="Colorful Shading Accent 5" w:uiPriority="71"/>
+    <w:lsdException w:name="Colorful List Accent 5" w:uiPriority="72"/>
+    <w:lsdException w:name="Colorful Grid Accent 5" w:uiPriority="73"/>
+    <w:lsdException w:name="Light Shading Accent 6" w:uiPriority="60"/>
+    <w:lsdException w:name="Light List Accent 6" w:uiPriority="61"/>
+    <w:lsdException w:name="Light Grid Accent 6" w:uiPriority="62"/>
+    <w:lsdException w:name="Medium Shading 1 Accent 6" w:uiPriority="63"/>
+    <w:lsdException w:name="Medium Shading 2 Accent 6" w:uiPriority="64"/>
+    <w:lsdException w:name="Medium List 1 Accent 6" w:uiPriority="65"/>
+    <w:lsdException w:name="Medium List 2 Accent 6" w:uiPriority="66"/>
+    <w:lsdException w:name="Medium Grid 1 Accent 6" w:uiPriority="67"/>
+    <w:lsdException w:name="Medium Grid 2 Accent 6" w:uiPriority="68"/>
+    <w:lsdException w:name="Medium Grid 3 Accent 6" w:uiPriority="69"/>
+    <w:lsdException w:name="Dark List Accent 6" w:uiPriority="70"/>
+    <w:lsdException w:name="Colorful Shading Accent 6" w:uiPriority="71"/>
+    <w:lsdException w:name="Colorful List Accent 6" w:uiPriority="72"/>
+    <w:lsdException w:name="Colorful Grid Accent 6" w:uiPriority="73"/>
+    <w:lsdException w:name="Subtle Emphasis" w:uiPriority="19" w:qFormat="1"/>
+    <w:lsdException w:name="Intense Emphasis" w:uiPriority="21" w:qFormat="1"/>
+    <w:lsdException w:name="Subtle Reference" w:uiPriority="31" w:qFormat="1"/>
+    <w:lsdException w:name="Intense Reference" w:uiPriority="32" w:qFormat="1"/>
+    <w:lsdException w:name="Book Title" w:uiPriority="33" w:qFormat="1"/>
+    <w:lsdException w:name="Bibliography" w:semiHidden="1" w:uiPriority="37" w:unhideWhenUsed="1"/>
+    <w:lsdException w:name="TOC Heading" w:semiHidden="1" w:uiPriority="39" w:unhideWhenUsed="1" w:qFormat="1"/>
+    <w:lsdException w:name="Plain Table 1" w:uiPriority="41"/>
+    <w:lsdException w:name="Plain Table 2" w:uiPriority="42"/>
+    <w:lsdException w:name="Plain Table 3" w:uiPriority="43"/>
+    <w:lsdException w:name="Plain Table 4" w:uiPriority="44"/>
+    <w:lsdException w:name="Plain Table 5" w:uiPriority="45"/>
+    <w:lsdException w:name="Grid Table Light" w:uiPriority="40"/>
+    <w:lsdException w:name="Grid Table 1 Light" w:uiPriority="46"/>
+    <w:lsdException w:name="Grid Table 2" w:uiPriority="47"/>
+    <w:lsdException w:name="Grid Table 3" w:uiPriority="48"/>
+    <w:lsdException w:name="Grid Table 4" w:uiPriority="49"/>
+    <w:lsdException w:name="Grid Table 5 Dark" w:uiPriority="50"/>
+    <w:lsdException w:name="Grid Table 6 Colorful" w:uiPriority="51"/>
+    <w:lsdException w:name="Grid Table 7 Colorful" w:uiPriority="52"/>
+    <w:lsdException w:name="Grid Table 1 Light Accent 1" w:uiPriority="46"/>
+    <w:lsdException w:name="Grid Table 2 Accent 1" w:uiPriority="47"/>
+    <w:lsdException w:name="Grid Table 3 Accent 1" w:uiPriority="48"/>
+    <w:lsdException w:name="Grid Table 4 Accent 1" w:uiPriority="49"/>
+    <w:lsdException w:name="Grid Table 5 Dark Accent 1" w:uiPriority="50"/>
+    <w:lsdException w:name="Grid Table 6 Colorful Accent 1" w:uiPriority="51"/>
+    <w:lsdException w:name="Grid Table 7 Colorful Accent 1" w:uiPriority="52"/>
+    <w:lsdException w:name="Grid Table 1 Light Accent 2" w:uiPriority="46"/>
+    <w:lsdException w:name="Grid Table 2 Accent 2" w:uiPriority="47"/>
+    <w:lsdException w:name="Grid Table 3 Accent 2" w:uiPriority="48"/>
+    <w:lsdException w:name="Grid Table 4 Accent 2" w:uiPriority="49"/>
+    <w:lsdException w:name="Grid Table 5 Dark Accent 2" w:uiPriority="50"/>
+    <w:lsdException w:name="Grid Table 6 Colorful Accent 2" w:uiPriority="51"/>
+    <w:lsdException w:name="Grid Table 7 Colorful Accent 2" w:uiPriority="52"/>
+    <w:lsdException w:name="Grid Table 1 Light Accent 3" w:uiPriority="46"/>
+    <w:lsdException w:name="Grid Table 2 Accent 3" w:uiPriority="47"/>
+    <w:lsdException w:name="Grid Table 3 Accent 3" w:uiPriority="48"/>
+    <w:lsdException w:name="Grid Table 4 Accent 3" w:uiPriority="49"/>
+    <w:lsdException w:name="Grid Table 5 Dark Accent 3" w:uiPriority="50"/>
+    <w:lsdException w:name="Grid Table 6 Colorful Accent 3" w:uiPriority="51"/>
+    <w:lsdException w:name="Grid Table 7 Colorful Accent 3" w:uiPriority="52"/>
+    <w:lsdException w:name="Grid Table 1 Light Accent 4" w:uiPriority="46"/>
+    <w:lsdException w:name="Grid Table 2 Accent 4" w:uiPriority="47"/>
+    <w:lsdException w:name="Grid Table 3 Accent 4" w:uiPriority="48"/>
+    <w:lsdException w:name="Grid Table 4 Accent 4" w:uiPriority="49"/>
+    <w:lsdException w:name="Grid Table 5 Dark Accent 4" w:uiPriority="50"/>
+    <w:lsdException w:name="Grid Table 6 Colorful Accent 4" w:uiPriority="51"/>
+    <w:lsdException w:name="Grid Table 7 Colorful Accent 4" w:uiPriority="52"/>
+    <w:lsdException w:name="Grid Table 1 Light Accent 5" w:uiPriority="46"/>
+    <w:lsdException w:name="Grid Table 2 Accent 5" w:uiPriority="47"/>
+    <w:lsdException w:name="Grid Table 3 Accent 5" w:uiPriority="48"/>
+    <w:lsdException w:name="Grid Table 4 Accent 5" w:uiPriority="49"/>
+    <w:lsdException w:name="Grid Table 5 Dark Accent 5" w:uiPriority="50"/>
+    <w:lsdException w:name="Grid Table 6 Colorful Accent 5" w:uiPriority="51"/>
+    <w:lsdException w:name="Grid Table 7 Colorful Accent 5" w:uiPriority="52"/>
+    <w:lsdException w:name="Grid Table 1 Light Accent 6" w:uiPriority="46"/>
+    <w:lsdException w:name="Grid Table 2 Accent 6" w:uiPriority="47"/>
+    <w:lsdException w:name="Grid Table 3 Accent 6" w:uiPriority="48"/>
+    <w:lsdException w:name="Grid Table 4 Accent 6" w:uiPriority="49"/>
+    <w:lsdException w:name="Grid Table 5 Dark Accent 6" w:uiPriority="50"/>
+    <w:lsdException w:name="Grid Table 6 Colorful Accent 6" w:uiPriority="51"/>
+    <w:lsdException w:name="Grid Table 7 Colorful Accent 6" w:uiPriority="52"/>
+    <w:lsdException w:name="List Table 1 Light" w:uiPriority="46"/>
+    <w:lsdException w:name="List Table 2" w:uiPriority="47"/>
+    <w:lsdException w:name="List Table 3" w:uiPriority="48"/>
+    <w:lsdException w:name="List Table 4" w:uiPriority="49"/>
+    <w:lsdException w:name="List Table 5 Dark" w:uiPriority="50"/>
+    <w:lsdException w:name="List Table 6 Colorful" w:uiPriority="51"/>
+    <w:lsdException w:name="List Table 7 Colorful" w:uiPriority="52"/>
+    <w:lsdException w:name="List Table 1 Light Accent 1" w:uiPriority="46"/>
+    <w:lsdException w:name="List Table 2 Accent 1" w:uiPriority="47"/>
+    <w:lsdException w:name="List Table 3 Accent 1" w:uiPriority="48"/>
+    <w:lsdException w:name="List Table 4 Accent 1" w:uiPriority="49"/>
+    <w:lsdException w:name="List Table 5 Dark Accent 1" w:uiPriority="50"/>
+    <w:lsdException w:name="List Table 6 Colorful Accent 1" w:uiPriority="51"/>
+    <w:lsdException w:name="List Table 7 Colorful Accent 1" w:uiPriority="52"/>
+    <w:lsdException w:name="List Table 1 Light Accent 2" w:uiPriority="46"/>
+    <w:lsdException w:name="List Table 2 Accent 2" w:uiPriority="47"/>
+    <w:lsdException w:name="List Table 3 Accent 2" w:uiPriority="48"/>
+    <w:lsdException w:name="List Table 4 Accent 2" w:uiPriority="49"/>
+    <w:lsdException w:name="List Table 5 Dark Accent 2" w:uiPriority="50"/>
+    <w:lsdException w:name="List Table 6 Colorful Accent 2" w:uiPriority="51"/>
+    <w:lsdException w:name="List Table 7 Colorful Accent 2" w:uiPriority="52"/>
+    <w:lsdException w:name="List Table 1 Light Accent 3" w:uiPriority="46"/>
+    <w:lsdException w:name="List Table 2 Accent 3" w:uiPriority="47"/>
+    <w:lsdException w:name="List Table 3 Accent 3" w:uiPriority="48"/>
+    <w:lsdException w:name="List Table 4 Accent 3" w:uiPriority="49"/>
+    <w:lsdException w:name="List Table 5 Dark Accent 3" w:uiPriority="50"/>
+    <w:lsdException w:name="List Table 6 Colorful Accent 3" w:uiPriority="51"/>
+    <w:lsdException w:name="List Table 7 Colorful Accent 3" w:uiPriority="52"/>
+    <w:lsdException w:name="List Table 1 Light Accent 4" w:uiPriority="46"/>
+    <w:lsdException w:name="List Table 2 Accent 4" w:uiPriority="47"/>
+    <w:lsdException w:name="List Table 3 Accent 4" w:uiPriority="48"/>
+    <w:lsdException w:name="List Table 4 Accent 4" w:uiPriority="49"/>
+    <w:lsdException w:name="List Table 5 Dark Accent 4" w:uiPriority="50"/>
+    <w:lsdException w:name="List Table 6 Colorful Accent 4" w:uiPriority="51"/>
+    <w:lsdException w:name="List Table 7 Colorful Accent 4" w:uiPriority="52"/>
+    <w:lsdException w:name="List Table 1 Light Accent 5" w:uiPriority="46"/>
+    <w:lsdException w:name="List Table 2 Accent 5" w:uiPriority="47"/>
+    <w:lsdException w:name="List Table 3 Accent 5" w:uiPriority="48"/>
+    <w:lsdException w:name="List Table 4 Accent 5" w:uiPriority="49"/>
+    <w:lsdException w:name="List Table 5 Dark Accent 5" w:uiPriority="50"/>
+    <w:lsdException w:name="List Table 6 Colorful Accent 5" w:uiPriority="51"/>
+    <w:lsdException w:name="List Table 7 Colorful Accent 5" w:uiPriority="52"/>
+    <w:lsdException w:name="List Table 1 Light Accent 6" w:uiPriority="46"/>
+    <w:lsdException w:name="List Table 2 Accent 6" w:uiPriority="47"/>
+    <w:lsdException w:name="List Table 3 Accent 6" w:uiPriority="48"/>
+    <w:lsdException w:name="List Table 4 Accent 6" w:uiPriority="49"/>
+    <w:lsdException w:name="List Table 5 Dark Accent 6" w:uiPriority="50"/>
+    <w:lsdException w:name="List Table 6 Colorful Accent 6" w:uiPriority="51"/>
+    <w:lsdException w:name="List Table 7 Colorful Accent 6" w:uiPriority="52"/>
   </w:latentStyles>
   <w:style w:type="paragraph" w:default="1" w:styleId="Normal">
     <w:name w:val="Normal"/>
@@ -6734,7 +7615,6 @@
   <w:style w:type="character" w:default="1" w:styleId="DefaultParagraphFont">
     <w:name w:val="Default Paragraph Font"/>
     <w:uiPriority w:val="1"/>
-    <w:semiHidden/>
     <w:unhideWhenUsed/>
   </w:style>
   <w:style w:type="table" w:default="1" w:styleId="TableNormal">
@@ -6742,7 +7622,6 @@
     <w:uiPriority w:val="99"/>
     <w:semiHidden/>
     <w:unhideWhenUsed/>
-    <w:qFormat/>
     <w:tblPr>
       <w:tblInd w:w="0" w:type="dxa"/>
       <w:tblCellMar>
@@ -7147,7 +8026,7 @@
   <a:extraClrSchemeLst/>
   <a:extLst>
     <a:ext uri="{05A4C25C-085E-4340-85A3-A5531E510DB2}">
-      <thm15:themeFamily xmlns:thm15="http://schemas.microsoft.com/office/thememl/2012/main" xmlns="" name="Office Theme" id="{62F939B6-93AF-4DB8-9C6B-D6C7DFDC589F}" vid="{4A3C46E8-61CC-4603-A589-7422A47A8E4A}"/>
+      <thm15:themeFamily xmlns:thm15="http://schemas.microsoft.com/office/thememl/2012/main" name="Office Theme" id="{62F939B6-93AF-4DB8-9C6B-D6C7DFDC589F}" vid="{4A3C46E8-61CC-4603-A589-7422A47A8E4A}"/>
     </a:ext>
   </a:extLst>
 </a:theme>
@@ -7158,7 +8037,7 @@
 </file>
 
 <file path=customXml/itemProps1.xml><?xml version="1.0" encoding="utf-8"?>
-<ds:datastoreItem xmlns:ds="http://schemas.openxmlformats.org/officeDocument/2006/customXml" ds:itemID="{75BDE39C-E12A-461E-BB56-CF69680840C7}">
+<ds:datastoreItem xmlns:ds="http://schemas.openxmlformats.org/officeDocument/2006/customXml" ds:itemID="{4173AC10-FB3A-4D8E-A237-8B35E50D80F7}">
   <ds:schemaRefs>
     <ds:schemaRef ds:uri="http://schemas.openxmlformats.org/officeDocument/2006/bibliography"/>
   </ds:schemaRefs>

--- a/document/TL_phan_tich_thiet_ke.docx
+++ b/document/TL_phan_tich_thiet_ke.docx
@@ -246,6 +246,8 @@
     <w:sdt>
       <w:sdtPr>
         <w:rPr>
+          <w:rFonts w:ascii="Times New Roman" w:eastAsiaTheme="minorHAnsi" w:hAnsi="Times New Roman" w:cstheme="minorBidi"/>
+          <w:color w:val="auto"/>
           <w:sz w:val="28"/>
           <w:szCs w:val="28"/>
         </w:rPr>
@@ -257,11 +259,9 @@
       </w:sdtPr>
       <w:sdtEndPr>
         <w:rPr>
-          <w:rFonts w:ascii="Times New Roman" w:eastAsiaTheme="minorHAnsi" w:hAnsi="Times New Roman" w:cstheme="minorBidi"/>
           <w:b/>
           <w:bCs/>
           <w:noProof/>
-          <w:color w:val="auto"/>
         </w:rPr>
       </w:sdtEndPr>
       <w:sdtContent>
@@ -314,7 +314,7 @@
             </w:rPr>
             <w:fldChar w:fldCharType="separate"/>
           </w:r>
-          <w:hyperlink w:anchor="_Toc466230728" w:history="1">
+          <w:hyperlink w:anchor="_Toc466231054" w:history="1">
             <w:r>
               <w:rPr>
                 <w:rStyle w:val="Hyperlink"/>
@@ -341,7 +341,7 @@
                 <w:noProof/>
                 <w:webHidden/>
               </w:rPr>
-              <w:instrText xml:space="preserve"> PAGEREF _Toc466230728 \h </w:instrText>
+              <w:instrText xml:space="preserve"> PAGEREF _Toc466231054 \h </w:instrText>
             </w:r>
             <w:r>
               <w:rPr>
@@ -384,7 +384,7 @@
               <w:sz w:val="22"/>
             </w:rPr>
           </w:pPr>
-          <w:hyperlink w:anchor="_Toc466230729" w:history="1">
+          <w:hyperlink w:anchor="_Toc466231055" w:history="1">
             <w:r>
               <w:rPr>
                 <w:rStyle w:val="Hyperlink"/>
@@ -411,7 +411,7 @@
                 <w:noProof/>
                 <w:webHidden/>
               </w:rPr>
-              <w:instrText xml:space="preserve"> PAGEREF _Toc466230729 \h </w:instrText>
+              <w:instrText xml:space="preserve"> PAGEREF _Toc466231055 \h </w:instrText>
             </w:r>
             <w:r>
               <w:rPr>
@@ -454,7 +454,7 @@
               <w:sz w:val="22"/>
             </w:rPr>
           </w:pPr>
-          <w:hyperlink w:anchor="_Toc466230730" w:history="1">
+          <w:hyperlink w:anchor="_Toc466231056" w:history="1">
             <w:r>
               <w:rPr>
                 <w:rStyle w:val="Hyperlink"/>
@@ -481,7 +481,7 @@
                 <w:noProof/>
                 <w:webHidden/>
               </w:rPr>
-              <w:instrText xml:space="preserve"> PAGEREF _Toc466230730 \h </w:instrText>
+              <w:instrText xml:space="preserve"> PAGEREF _Toc466231056 \h </w:instrText>
             </w:r>
             <w:r>
               <w:rPr>
@@ -524,7 +524,7 @@
               <w:sz w:val="22"/>
             </w:rPr>
           </w:pPr>
-          <w:hyperlink w:anchor="_Toc466230731" w:history="1">
+          <w:hyperlink w:anchor="_Toc466231057" w:history="1">
             <w:r>
               <w:rPr>
                 <w:rStyle w:val="Hyperlink"/>
@@ -551,7 +551,7 @@
                 <w:noProof/>
                 <w:webHidden/>
               </w:rPr>
-              <w:instrText xml:space="preserve"> PAGEREF _Toc466230731 \h </w:instrText>
+              <w:instrText xml:space="preserve"> PAGEREF _Toc466231057 \h </w:instrText>
             </w:r>
             <w:r>
               <w:rPr>
@@ -594,7 +594,7 @@
               <w:sz w:val="22"/>
             </w:rPr>
           </w:pPr>
-          <w:hyperlink w:anchor="_Toc466230732" w:history="1">
+          <w:hyperlink w:anchor="_Toc466231058" w:history="1">
             <w:r>
               <w:rPr>
                 <w:rStyle w:val="Hyperlink"/>
@@ -621,7 +621,7 @@
                 <w:noProof/>
                 <w:webHidden/>
               </w:rPr>
-              <w:instrText xml:space="preserve"> PAGEREF _Toc466230732 \h </w:instrText>
+              <w:instrText xml:space="preserve"> PAGEREF _Toc466231058 \h </w:instrText>
             </w:r>
             <w:r>
               <w:rPr>
@@ -664,7 +664,7 @@
               <w:sz w:val="22"/>
             </w:rPr>
           </w:pPr>
-          <w:hyperlink w:anchor="_Toc466230733" w:history="1">
+          <w:hyperlink w:anchor="_Toc466231059" w:history="1">
             <w:r>
               <w:rPr>
                 <w:rStyle w:val="Hyperlink"/>
@@ -691,7 +691,7 @@
                 <w:noProof/>
                 <w:webHidden/>
               </w:rPr>
-              <w:instrText xml:space="preserve"> PAGEREF _Toc466230733 \h </w:instrText>
+              <w:instrText xml:space="preserve"> PAGEREF _Toc466231059 \h </w:instrText>
             </w:r>
             <w:r>
               <w:rPr>
@@ -734,7 +734,7 @@
               <w:sz w:val="22"/>
             </w:rPr>
           </w:pPr>
-          <w:hyperlink w:anchor="_Toc466230734" w:history="1">
+          <w:hyperlink w:anchor="_Toc466231060" w:history="1">
             <w:r>
               <w:rPr>
                 <w:rStyle w:val="Hyperlink"/>
@@ -761,7 +761,7 @@
                 <w:noProof/>
                 <w:webHidden/>
               </w:rPr>
-              <w:instrText xml:space="preserve"> PAGEREF _Toc466230734 \h </w:instrText>
+              <w:instrText xml:space="preserve"> PAGEREF _Toc466231060 \h </w:instrText>
             </w:r>
             <w:r>
               <w:rPr>
@@ -804,7 +804,7 @@
               <w:sz w:val="22"/>
             </w:rPr>
           </w:pPr>
-          <w:hyperlink w:anchor="_Toc466230735" w:history="1">
+          <w:hyperlink w:anchor="_Toc466231061" w:history="1">
             <w:r>
               <w:rPr>
                 <w:rStyle w:val="Hyperlink"/>
@@ -831,7 +831,7 @@
                 <w:noProof/>
                 <w:webHidden/>
               </w:rPr>
-              <w:instrText xml:space="preserve"> PAGEREF _Toc466230735 \h </w:instrText>
+              <w:instrText xml:space="preserve"> PAGEREF _Toc466231061 \h </w:instrText>
             </w:r>
             <w:r>
               <w:rPr>
@@ -874,7 +874,7 @@
               <w:sz w:val="22"/>
             </w:rPr>
           </w:pPr>
-          <w:hyperlink w:anchor="_Toc466230736" w:history="1">
+          <w:hyperlink w:anchor="_Toc466231062" w:history="1">
             <w:r>
               <w:rPr>
                 <w:rStyle w:val="Hyperlink"/>
@@ -901,7 +901,7 @@
                 <w:noProof/>
                 <w:webHidden/>
               </w:rPr>
-              <w:instrText xml:space="preserve"> PAGEREF _Toc466230736 \h </w:instrText>
+              <w:instrText xml:space="preserve"> PAGEREF _Toc466231062 \h </w:instrText>
             </w:r>
             <w:r>
               <w:rPr>
@@ -944,7 +944,7 @@
               <w:sz w:val="22"/>
             </w:rPr>
           </w:pPr>
-          <w:hyperlink w:anchor="_Toc466230737" w:history="1">
+          <w:hyperlink w:anchor="_Toc466231063" w:history="1">
             <w:r>
               <w:rPr>
                 <w:rStyle w:val="Hyperlink"/>
@@ -971,7 +971,7 @@
                 <w:noProof/>
                 <w:webHidden/>
               </w:rPr>
-              <w:instrText xml:space="preserve"> PAGEREF _Toc466230737 \h </w:instrText>
+              <w:instrText xml:space="preserve"> PAGEREF _Toc466231063 \h </w:instrText>
             </w:r>
             <w:r>
               <w:rPr>
@@ -1014,7 +1014,7 @@
               <w:sz w:val="22"/>
             </w:rPr>
           </w:pPr>
-          <w:hyperlink w:anchor="_Toc466230738" w:history="1">
+          <w:hyperlink w:anchor="_Toc466231064" w:history="1">
             <w:r>
               <w:rPr>
                 <w:rStyle w:val="Hyperlink"/>
@@ -1041,7 +1041,7 @@
                 <w:noProof/>
                 <w:webHidden/>
               </w:rPr>
-              <w:instrText xml:space="preserve"> PAGEREF _Toc466230738 \h </w:instrText>
+              <w:instrText xml:space="preserve"> PAGEREF _Toc466231064 \h </w:instrText>
             </w:r>
             <w:r>
               <w:rPr>
@@ -1084,7 +1084,7 @@
               <w:sz w:val="22"/>
             </w:rPr>
           </w:pPr>
-          <w:hyperlink w:anchor="_Toc466230739" w:history="1">
+          <w:hyperlink w:anchor="_Toc466231065" w:history="1">
             <w:r>
               <w:rPr>
                 <w:rStyle w:val="Hyperlink"/>
@@ -1111,7 +1111,7 @@
                 <w:noProof/>
                 <w:webHidden/>
               </w:rPr>
-              <w:instrText xml:space="preserve"> PAGEREF _Toc466230739 \h </w:instrText>
+              <w:instrText xml:space="preserve"> PAGEREF _Toc466231065 \h </w:instrText>
             </w:r>
             <w:r>
               <w:rPr>
@@ -1154,7 +1154,7 @@
               <w:sz w:val="22"/>
             </w:rPr>
           </w:pPr>
-          <w:hyperlink w:anchor="_Toc466230740" w:history="1">
+          <w:hyperlink w:anchor="_Toc466231066" w:history="1">
             <w:r>
               <w:rPr>
                 <w:rStyle w:val="Hyperlink"/>
@@ -1181,7 +1181,7 @@
                 <w:noProof/>
                 <w:webHidden/>
               </w:rPr>
-              <w:instrText xml:space="preserve"> PAGEREF _Toc466230740 \h </w:instrText>
+              <w:instrText xml:space="preserve"> PAGEREF _Toc466231066 \h </w:instrText>
             </w:r>
             <w:r>
               <w:rPr>
@@ -1224,7 +1224,7 @@
               <w:sz w:val="22"/>
             </w:rPr>
           </w:pPr>
-          <w:hyperlink w:anchor="_Toc466230741" w:history="1">
+          <w:hyperlink w:anchor="_Toc466231067" w:history="1">
             <w:r>
               <w:rPr>
                 <w:rStyle w:val="Hyperlink"/>
@@ -1251,7 +1251,7 @@
                 <w:noProof/>
                 <w:webHidden/>
               </w:rPr>
-              <w:instrText xml:space="preserve"> PAGEREF _Toc466230741 \h </w:instrText>
+              <w:instrText xml:space="preserve"> PAGEREF _Toc466231067 \h </w:instrText>
             </w:r>
             <w:r>
               <w:rPr>
@@ -1294,7 +1294,7 @@
               <w:sz w:val="22"/>
             </w:rPr>
           </w:pPr>
-          <w:hyperlink w:anchor="_Toc466230742" w:history="1">
+          <w:hyperlink w:anchor="_Toc466231068" w:history="1">
             <w:r>
               <w:rPr>
                 <w:rStyle w:val="Hyperlink"/>
@@ -1321,7 +1321,7 @@
                 <w:noProof/>
                 <w:webHidden/>
               </w:rPr>
-              <w:instrText xml:space="preserve"> PAGEREF _Toc466230742 \h </w:instrText>
+              <w:instrText xml:space="preserve"> PAGEREF _Toc466231068 \h </w:instrText>
             </w:r>
             <w:r>
               <w:rPr>
@@ -1364,7 +1364,7 @@
               <w:sz w:val="22"/>
             </w:rPr>
           </w:pPr>
-          <w:hyperlink w:anchor="_Toc466230743" w:history="1">
+          <w:hyperlink w:anchor="_Toc466231069" w:history="1">
             <w:r>
               <w:rPr>
                 <w:rStyle w:val="Hyperlink"/>
@@ -1391,7 +1391,7 @@
                 <w:noProof/>
                 <w:webHidden/>
               </w:rPr>
-              <w:instrText xml:space="preserve"> PAGEREF _Toc466230743 \h </w:instrText>
+              <w:instrText xml:space="preserve"> PAGEREF _Toc466231069 \h </w:instrText>
             </w:r>
             <w:r>
               <w:rPr>
@@ -1434,7 +1434,7 @@
               <w:sz w:val="22"/>
             </w:rPr>
           </w:pPr>
-          <w:hyperlink w:anchor="_Toc466230744" w:history="1">
+          <w:hyperlink w:anchor="_Toc466231070" w:history="1">
             <w:r>
               <w:rPr>
                 <w:rStyle w:val="Hyperlink"/>
@@ -1461,7 +1461,7 @@
                 <w:noProof/>
                 <w:webHidden/>
               </w:rPr>
-              <w:instrText xml:space="preserve"> PAGEREF _Toc466230744 \h </w:instrText>
+              <w:instrText xml:space="preserve"> PAGEREF _Toc466231070 \h </w:instrText>
             </w:r>
             <w:r>
               <w:rPr>
@@ -1504,7 +1504,7 @@
               <w:sz w:val="22"/>
             </w:rPr>
           </w:pPr>
-          <w:hyperlink w:anchor="_Toc466230745" w:history="1">
+          <w:hyperlink w:anchor="_Toc466231071" w:history="1">
             <w:r>
               <w:rPr>
                 <w:rStyle w:val="Hyperlink"/>
@@ -1531,7 +1531,7 @@
                 <w:noProof/>
                 <w:webHidden/>
               </w:rPr>
-              <w:instrText xml:space="preserve"> PAGEREF _Toc466230745 \h </w:instrText>
+              <w:instrText xml:space="preserve"> PAGEREF _Toc466231071 \h </w:instrText>
             </w:r>
             <w:r>
               <w:rPr>
@@ -1574,7 +1574,7 @@
               <w:sz w:val="22"/>
             </w:rPr>
           </w:pPr>
-          <w:hyperlink w:anchor="_Toc466230746" w:history="1">
+          <w:hyperlink w:anchor="_Toc466231072" w:history="1">
             <w:r>
               <w:rPr>
                 <w:rStyle w:val="Hyperlink"/>
@@ -1601,7 +1601,7 @@
                 <w:noProof/>
                 <w:webHidden/>
               </w:rPr>
-              <w:instrText xml:space="preserve"> PAGEREF _Toc466230746 \h </w:instrText>
+              <w:instrText xml:space="preserve"> PAGEREF _Toc466231072 \h </w:instrText>
             </w:r>
             <w:r>
               <w:rPr>
@@ -1644,7 +1644,7 @@
               <w:sz w:val="22"/>
             </w:rPr>
           </w:pPr>
-          <w:hyperlink w:anchor="_Toc466230747" w:history="1">
+          <w:hyperlink w:anchor="_Toc466231073" w:history="1">
             <w:r>
               <w:rPr>
                 <w:rStyle w:val="Hyperlink"/>
@@ -1671,7 +1671,7 @@
                 <w:noProof/>
                 <w:webHidden/>
               </w:rPr>
-              <w:instrText xml:space="preserve"> PAGEREF _Toc466230747 \h </w:instrText>
+              <w:instrText xml:space="preserve"> PAGEREF _Toc466231073 \h </w:instrText>
             </w:r>
             <w:r>
               <w:rPr>
@@ -1714,7 +1714,7 @@
               <w:sz w:val="22"/>
             </w:rPr>
           </w:pPr>
-          <w:hyperlink w:anchor="_Toc466230748" w:history="1">
+          <w:hyperlink w:anchor="_Toc466231074" w:history="1">
             <w:r>
               <w:rPr>
                 <w:rStyle w:val="Hyperlink"/>
@@ -1741,7 +1741,7 @@
                 <w:noProof/>
                 <w:webHidden/>
               </w:rPr>
-              <w:instrText xml:space="preserve"> PAGEREF _Toc466230748 \h </w:instrText>
+              <w:instrText xml:space="preserve"> PAGEREF _Toc466231074 \h </w:instrText>
             </w:r>
             <w:r>
               <w:rPr>
@@ -1784,7 +1784,7 @@
               <w:sz w:val="22"/>
             </w:rPr>
           </w:pPr>
-          <w:hyperlink w:anchor="_Toc466230749" w:history="1">
+          <w:hyperlink w:anchor="_Toc466231075" w:history="1">
             <w:r>
               <w:rPr>
                 <w:rStyle w:val="Hyperlink"/>
@@ -1811,7 +1811,7 @@
                 <w:noProof/>
                 <w:webHidden/>
               </w:rPr>
-              <w:instrText xml:space="preserve"> PAGEREF _Toc466230749 \h </w:instrText>
+              <w:instrText xml:space="preserve"> PAGEREF _Toc466231075 \h </w:instrText>
             </w:r>
             <w:r>
               <w:rPr>
@@ -1854,7 +1854,7 @@
               <w:sz w:val="22"/>
             </w:rPr>
           </w:pPr>
-          <w:hyperlink w:anchor="_Toc466230750" w:history="1">
+          <w:hyperlink w:anchor="_Toc466231076" w:history="1">
             <w:r>
               <w:rPr>
                 <w:rStyle w:val="Hyperlink"/>
@@ -1881,7 +1881,7 @@
                 <w:noProof/>
                 <w:webHidden/>
               </w:rPr>
-              <w:instrText xml:space="preserve"> PAGEREF _Toc466230750 \h </w:instrText>
+              <w:instrText xml:space="preserve"> PAGEREF _Toc466231076 \h </w:instrText>
             </w:r>
             <w:r>
               <w:rPr>
@@ -1924,7 +1924,7 @@
               <w:sz w:val="22"/>
             </w:rPr>
           </w:pPr>
-          <w:hyperlink w:anchor="_Toc466230751" w:history="1">
+          <w:hyperlink w:anchor="_Toc466231077" w:history="1">
             <w:r>
               <w:rPr>
                 <w:rStyle w:val="Hyperlink"/>
@@ -1951,7 +1951,7 @@
                 <w:noProof/>
                 <w:webHidden/>
               </w:rPr>
-              <w:instrText xml:space="preserve"> PAGEREF _Toc466230751 \h </w:instrText>
+              <w:instrText xml:space="preserve"> PAGEREF _Toc466231077 \h </w:instrText>
             </w:r>
             <w:r>
               <w:rPr>
@@ -1994,7 +1994,7 @@
               <w:sz w:val="22"/>
             </w:rPr>
           </w:pPr>
-          <w:hyperlink w:anchor="_Toc466230752" w:history="1">
+          <w:hyperlink w:anchor="_Toc466231078" w:history="1">
             <w:r>
               <w:rPr>
                 <w:rStyle w:val="Hyperlink"/>
@@ -2021,7 +2021,7 @@
                 <w:noProof/>
                 <w:webHidden/>
               </w:rPr>
-              <w:instrText xml:space="preserve"> PAGEREF _Toc466230752 \h </w:instrText>
+              <w:instrText xml:space="preserve"> PAGEREF _Toc466231078 \h </w:instrText>
             </w:r>
             <w:r>
               <w:rPr>
@@ -2064,7 +2064,7 @@
               <w:sz w:val="22"/>
             </w:rPr>
           </w:pPr>
-          <w:hyperlink w:anchor="_Toc466230753" w:history="1">
+          <w:hyperlink w:anchor="_Toc466231079" w:history="1">
             <w:r>
               <w:rPr>
                 <w:rStyle w:val="Hyperlink"/>
@@ -2091,7 +2091,7 @@
                 <w:noProof/>
                 <w:webHidden/>
               </w:rPr>
-              <w:instrText xml:space="preserve"> PAGEREF _Toc466230753 \h </w:instrText>
+              <w:instrText xml:space="preserve"> PAGEREF _Toc466231079 \h </w:instrText>
             </w:r>
             <w:r>
               <w:rPr>
@@ -2134,7 +2134,7 @@
               <w:sz w:val="22"/>
             </w:rPr>
           </w:pPr>
-          <w:hyperlink w:anchor="_Toc466230754" w:history="1">
+          <w:hyperlink w:anchor="_Toc466231080" w:history="1">
             <w:r>
               <w:rPr>
                 <w:rStyle w:val="Hyperlink"/>
@@ -2161,7 +2161,7 @@
                 <w:noProof/>
                 <w:webHidden/>
               </w:rPr>
-              <w:instrText xml:space="preserve"> PAGEREF _Toc466230754 \h </w:instrText>
+              <w:instrText xml:space="preserve"> PAGEREF _Toc466231080 \h </w:instrText>
             </w:r>
             <w:r>
               <w:rPr>
@@ -2204,7 +2204,7 @@
               <w:sz w:val="22"/>
             </w:rPr>
           </w:pPr>
-          <w:hyperlink w:anchor="_Toc466230755" w:history="1">
+          <w:hyperlink w:anchor="_Toc466231081" w:history="1">
             <w:r>
               <w:rPr>
                 <w:rStyle w:val="Hyperlink"/>
@@ -2231,7 +2231,7 @@
                 <w:noProof/>
                 <w:webHidden/>
               </w:rPr>
-              <w:instrText xml:space="preserve"> PAGEREF _Toc466230755 \h </w:instrText>
+              <w:instrText xml:space="preserve"> PAGEREF _Toc466231081 \h </w:instrText>
             </w:r>
             <w:r>
               <w:rPr>
@@ -2274,7 +2274,7 @@
               <w:sz w:val="22"/>
             </w:rPr>
           </w:pPr>
-          <w:hyperlink w:anchor="_Toc466230756" w:history="1">
+          <w:hyperlink w:anchor="_Toc466231082" w:history="1">
             <w:r>
               <w:rPr>
                 <w:rStyle w:val="Hyperlink"/>
@@ -2301,7 +2301,7 @@
                 <w:noProof/>
                 <w:webHidden/>
               </w:rPr>
-              <w:instrText xml:space="preserve"> PAGEREF _Toc466230756 \h </w:instrText>
+              <w:instrText xml:space="preserve"> PAGEREF _Toc466231082 \h </w:instrText>
             </w:r>
             <w:r>
               <w:rPr>
@@ -2344,7 +2344,7 @@
               <w:sz w:val="22"/>
             </w:rPr>
           </w:pPr>
-          <w:hyperlink w:anchor="_Toc466230757" w:history="1">
+          <w:hyperlink w:anchor="_Toc466231083" w:history="1">
             <w:r>
               <w:rPr>
                 <w:rStyle w:val="Hyperlink"/>
@@ -2371,7 +2371,77 @@
                 <w:noProof/>
                 <w:webHidden/>
               </w:rPr>
-              <w:instrText xml:space="preserve"> PAGEREF _Toc466230757 \h </w:instrText>
+              <w:instrText xml:space="preserve"> PAGEREF _Toc466231083 \h </w:instrText>
+            </w:r>
+            <w:r>
+              <w:rPr>
+                <w:noProof/>
+                <w:webHidden/>
+              </w:rPr>
+            </w:r>
+            <w:r>
+              <w:rPr>
+                <w:noProof/>
+                <w:webHidden/>
+              </w:rPr>
+              <w:fldChar w:fldCharType="separate"/>
+            </w:r>
+            <w:r>
+              <w:rPr>
+                <w:noProof/>
+                <w:webHidden/>
+              </w:rPr>
+              <w:t>27</w:t>
+            </w:r>
+            <w:r>
+              <w:rPr>
+                <w:noProof/>
+                <w:webHidden/>
+              </w:rPr>
+              <w:fldChar w:fldCharType="end"/>
+            </w:r>
+          </w:hyperlink>
+        </w:p>
+        <w:p>
+          <w:pPr>
+            <w:pStyle w:val="TOC1"/>
+            <w:tabs>
+              <w:tab w:val="right" w:leader="dot" w:pos="9350"/>
+            </w:tabs>
+            <w:rPr>
+              <w:rFonts w:asciiTheme="minorHAnsi" w:eastAsiaTheme="minorEastAsia" w:hAnsiTheme="minorHAnsi"/>
+              <w:noProof/>
+              <w:sz w:val="22"/>
+            </w:rPr>
+          </w:pPr>
+          <w:hyperlink w:anchor="_Toc466231084" w:history="1">
+            <w:r>
+              <w:rPr>
+                <w:rStyle w:val="Hyperlink"/>
+                <w:noProof/>
+              </w:rPr>
+              <w:t>V.Tham khảo</w:t>
+            </w:r>
+            <w:r>
+              <w:rPr>
+                <w:noProof/>
+                <w:webHidden/>
+              </w:rPr>
+              <w:tab/>
+            </w:r>
+            <w:r>
+              <w:rPr>
+                <w:noProof/>
+                <w:webHidden/>
+              </w:rPr>
+              <w:fldChar w:fldCharType="begin"/>
+            </w:r>
+            <w:r>
+              <w:rPr>
+                <w:noProof/>
+                <w:webHidden/>
+              </w:rPr>
+              <w:instrText xml:space="preserve"> PAGEREF _Toc466231084 \h </w:instrText>
             </w:r>
             <w:r>
               <w:rPr>
@@ -2601,42 +2671,15 @@
           <w:szCs w:val="28"/>
         </w:rPr>
       </w:pPr>
-    </w:p>
-    <w:p>
-      <w:pPr>
-        <w:spacing w:line="360" w:lineRule="auto"/>
-        <w:rPr>
-          <w:b/>
-          <w:sz w:val="28"/>
-          <w:szCs w:val="28"/>
-        </w:rPr>
-      </w:pPr>
-    </w:p>
-    <w:p>
-      <w:pPr>
-        <w:spacing w:line="360" w:lineRule="auto"/>
-        <w:rPr>
-          <w:b/>
-          <w:sz w:val="28"/>
-          <w:szCs w:val="28"/>
-        </w:rPr>
-      </w:pPr>
-    </w:p>
-    <w:p>
-      <w:pPr>
-        <w:spacing w:line="360" w:lineRule="auto"/>
-        <w:rPr>
-          <w:b/>
-          <w:sz w:val="28"/>
-          <w:szCs w:val="28"/>
-        </w:rPr>
-      </w:pPr>
-      <w:r>
-        <w:rPr>
-          <w:b/>
-          <w:sz w:val="28"/>
-          <w:szCs w:val="28"/>
-        </w:rPr>
+      <w:bookmarkStart w:id="0" w:name="_GoBack"/>
+      <w:bookmarkEnd w:id="0"/>
+      <w:r>
+        <w:rPr>
+          <w:b/>
+          <w:sz w:val="28"/>
+          <w:szCs w:val="28"/>
+        </w:rPr>
+        <w:lastRenderedPageBreak/>
         <w:t>Revision History</w:t>
       </w:r>
     </w:p>
@@ -2945,7 +2988,7 @@
       </w:tr>
       <w:tr>
         <w:trPr>
-          <w:trHeight w:val="980"/>
+          <w:trHeight w:val="1142"/>
           <w:jc w:val="center"/>
         </w:trPr>
         <w:tc>
@@ -3359,7 +3402,7 @@
           <w:szCs w:val="40"/>
         </w:rPr>
       </w:pPr>
-      <w:bookmarkStart w:id="0" w:name="_Toc466230728"/>
+      <w:bookmarkStart w:id="1" w:name="_Toc466231054"/>
       <w:r>
         <w:rPr>
           <w:b/>
@@ -3369,7 +3412,7 @@
         <w:lastRenderedPageBreak/>
         <w:t>I.Khảo sát hệ thống</w:t>
       </w:r>
-      <w:bookmarkEnd w:id="0"/>
+      <w:bookmarkEnd w:id="1"/>
     </w:p>
     <w:p>
       <w:pPr>
@@ -3383,7 +3426,7 @@
           <w:szCs w:val="36"/>
         </w:rPr>
       </w:pPr>
-      <w:bookmarkStart w:id="1" w:name="_Toc466230729"/>
+      <w:bookmarkStart w:id="2" w:name="_Toc466231055"/>
       <w:r>
         <w:rPr>
           <w:b/>
@@ -3408,7 +3451,7 @@
         </w:rPr>
         <w:t>n nay</w:t>
       </w:r>
-      <w:bookmarkEnd w:id="1"/>
+      <w:bookmarkEnd w:id="2"/>
     </w:p>
     <w:p>
       <w:pPr>
@@ -4246,7 +4289,7 @@
           <w:szCs w:val="36"/>
         </w:rPr>
       </w:pPr>
-      <w:bookmarkStart w:id="2" w:name="_Toc466230730"/>
+      <w:bookmarkStart w:id="3" w:name="_Toc466231056"/>
       <w:r>
         <w:rPr>
           <w:b/>
@@ -4263,7 +4306,7 @@
         </w:rPr>
         <w:t>Hướng giải quyết.</w:t>
       </w:r>
-      <w:bookmarkEnd w:id="2"/>
+      <w:bookmarkEnd w:id="3"/>
     </w:p>
     <w:p>
       <w:pPr>
@@ -4701,7 +4744,7 @@
           <w:szCs w:val="36"/>
         </w:rPr>
       </w:pPr>
-      <w:bookmarkStart w:id="3" w:name="_Toc466230731"/>
+      <w:bookmarkStart w:id="4" w:name="_Toc466231057"/>
       <w:r>
         <w:rPr>
           <w:b/>
@@ -4719,7 +4762,7 @@
         </w:rPr>
         <w:t>Thi trắc nghiệm trên mạng.</w:t>
       </w:r>
-      <w:bookmarkEnd w:id="3"/>
+      <w:bookmarkEnd w:id="4"/>
     </w:p>
     <w:p>
       <w:pPr>
@@ -4954,7 +4997,7 @@
           <w:szCs w:val="40"/>
         </w:rPr>
       </w:pPr>
-      <w:bookmarkStart w:id="4" w:name="_Toc466230732"/>
+      <w:bookmarkStart w:id="5" w:name="_Toc466231058"/>
       <w:r>
         <w:rPr>
           <w:b/>
@@ -4971,7 +5014,7 @@
         </w:rPr>
         <w:t xml:space="preserve"> Phân tích thiết kế</w:t>
       </w:r>
-      <w:bookmarkEnd w:id="4"/>
+      <w:bookmarkEnd w:id="5"/>
     </w:p>
     <w:p>
       <w:pPr>
@@ -4985,7 +5028,7 @@
           <w:szCs w:val="36"/>
         </w:rPr>
       </w:pPr>
-      <w:bookmarkStart w:id="5" w:name="_Toc466230733"/>
+      <w:bookmarkStart w:id="6" w:name="_Toc466231059"/>
       <w:r>
         <w:rPr>
           <w:b/>
@@ -4994,7 +5037,7 @@
         </w:rPr>
         <w:t>1. Mô tả hệ thống.</w:t>
       </w:r>
-      <w:bookmarkEnd w:id="5"/>
+      <w:bookmarkEnd w:id="6"/>
     </w:p>
     <w:p>
       <w:pPr>
@@ -5008,9 +5051,7 @@
           <w:szCs w:val="32"/>
         </w:rPr>
       </w:pPr>
-      <w:bookmarkStart w:id="6" w:name="_Toc466230734"/>
-      <w:bookmarkStart w:id="7" w:name="_GoBack"/>
-      <w:bookmarkEnd w:id="7"/>
+      <w:bookmarkStart w:id="7" w:name="_Toc466231060"/>
       <w:r>
         <w:rPr>
           <w:b/>
@@ -5052,7 +5093,7 @@
         </w:rPr>
         <w:t>.</w:t>
       </w:r>
-      <w:bookmarkEnd w:id="6"/>
+      <w:bookmarkEnd w:id="7"/>
     </w:p>
     <w:p>
       <w:pPr>
@@ -5127,7 +5168,7 @@
           <w:szCs w:val="32"/>
         </w:rPr>
       </w:pPr>
-      <w:bookmarkStart w:id="8" w:name="_Toc466230735"/>
+      <w:bookmarkStart w:id="8" w:name="_Toc466231061"/>
       <w:r>
         <w:rPr>
           <w:b/>
@@ -5242,7 +5283,7 @@
           <w:szCs w:val="32"/>
         </w:rPr>
       </w:pPr>
-      <w:bookmarkStart w:id="9" w:name="_Toc466230736"/>
+      <w:bookmarkStart w:id="9" w:name="_Toc466231062"/>
       <w:r>
         <w:rPr>
           <w:b/>
@@ -5325,7 +5366,7 @@
           <w:szCs w:val="36"/>
         </w:rPr>
       </w:pPr>
-      <w:bookmarkStart w:id="10" w:name="_Toc466230737"/>
+      <w:bookmarkStart w:id="10" w:name="_Toc466231063"/>
       <w:r>
         <w:rPr>
           <w:b/>
@@ -5364,7 +5405,7 @@
           <w:szCs w:val="32"/>
         </w:rPr>
       </w:pPr>
-      <w:bookmarkStart w:id="11" w:name="_Toc466230738"/>
+      <w:bookmarkStart w:id="11" w:name="_Toc466231064"/>
       <w:r>
         <w:rPr>
           <w:i/>
@@ -6251,7 +6292,7 @@
           <w:szCs w:val="32"/>
         </w:rPr>
       </w:pPr>
-      <w:bookmarkStart w:id="12" w:name="_Toc466230739"/>
+      <w:bookmarkStart w:id="12" w:name="_Toc466231065"/>
       <w:r>
         <w:rPr>
           <w:i/>
@@ -6757,7 +6798,7 @@
           <w:szCs w:val="36"/>
         </w:rPr>
       </w:pPr>
-      <w:bookmarkStart w:id="13" w:name="_Toc466230740"/>
+      <w:bookmarkStart w:id="13" w:name="_Toc466231066"/>
       <w:r>
         <w:rPr>
           <w:b/>
@@ -6776,7 +6817,7 @@
           <w:szCs w:val="32"/>
         </w:rPr>
       </w:pPr>
-      <w:bookmarkStart w:id="14" w:name="_Toc466230741"/>
+      <w:bookmarkStart w:id="14" w:name="_Toc466231067"/>
       <w:r>
         <w:rPr>
           <w:sz w:val="32"/>
@@ -6794,7 +6835,7 @@
           <w:szCs w:val="32"/>
         </w:rPr>
       </w:pPr>
-      <w:bookmarkStart w:id="15" w:name="_Toc466230742"/>
+      <w:bookmarkStart w:id="15" w:name="_Toc466231068"/>
       <w:r>
         <w:rPr>
           <w:sz w:val="32"/>
@@ -6813,7 +6854,7 @@
           <w:szCs w:val="40"/>
         </w:rPr>
       </w:pPr>
-      <w:bookmarkStart w:id="16" w:name="_Toc466230743"/>
+      <w:bookmarkStart w:id="16" w:name="_Toc466231069"/>
       <w:r>
         <w:rPr>
           <w:b/>
@@ -8079,7 +8120,7 @@
           <w:szCs w:val="40"/>
         </w:rPr>
       </w:pPr>
-      <w:bookmarkStart w:id="17" w:name="_Toc466230744"/>
+      <w:bookmarkStart w:id="17" w:name="_Toc466231070"/>
       <w:r>
         <w:rPr>
           <w:b/>
@@ -8109,7 +8150,7 @@
           <w:szCs w:val="36"/>
         </w:rPr>
       </w:pPr>
-      <w:bookmarkStart w:id="18" w:name="_Toc466230745"/>
+      <w:bookmarkStart w:id="18" w:name="_Toc466231071"/>
       <w:r>
         <w:rPr>
           <w:b/>
@@ -8131,7 +8172,7 @@
           <w:szCs w:val="28"/>
         </w:rPr>
       </w:pPr>
-      <w:bookmarkStart w:id="19" w:name="_Toc466230746"/>
+      <w:bookmarkStart w:id="19" w:name="_Toc466231072"/>
       <w:r>
         <w:rPr>
           <w:b/>
@@ -8235,7 +8276,7 @@
           <w:szCs w:val="28"/>
         </w:rPr>
       </w:pPr>
-      <w:bookmarkStart w:id="20" w:name="_Toc466230747"/>
+      <w:bookmarkStart w:id="20" w:name="_Toc466231073"/>
       <w:r>
         <w:rPr>
           <w:b/>
@@ -8338,7 +8379,7 @@
           <w:szCs w:val="28"/>
         </w:rPr>
       </w:pPr>
-      <w:bookmarkStart w:id="21" w:name="_Toc466230748"/>
+      <w:bookmarkStart w:id="21" w:name="_Toc466231074"/>
       <w:r>
         <w:rPr>
           <w:b/>
@@ -8477,7 +8518,7 @@
           <w:szCs w:val="28"/>
         </w:rPr>
       </w:pPr>
-      <w:bookmarkStart w:id="22" w:name="_Toc466230749"/>
+      <w:bookmarkStart w:id="22" w:name="_Toc466231075"/>
       <w:r>
         <w:rPr>
           <w:b/>
@@ -8588,7 +8629,7 @@
           <w:szCs w:val="36"/>
         </w:rPr>
       </w:pPr>
-      <w:bookmarkStart w:id="23" w:name="_Toc466230750"/>
+      <w:bookmarkStart w:id="23" w:name="_Toc466231076"/>
       <w:r>
         <w:rPr>
           <w:b/>
@@ -8610,7 +8651,7 @@
           <w:szCs w:val="32"/>
         </w:rPr>
       </w:pPr>
-      <w:bookmarkStart w:id="24" w:name="_Toc466230751"/>
+      <w:bookmarkStart w:id="24" w:name="_Toc466231077"/>
       <w:r>
         <w:rPr>
           <w:b/>
@@ -8697,7 +8738,7 @@
           <w:szCs w:val="32"/>
         </w:rPr>
       </w:pPr>
-      <w:bookmarkStart w:id="25" w:name="_Toc466230752"/>
+      <w:bookmarkStart w:id="25" w:name="_Toc466231078"/>
       <w:r>
         <w:rPr>
           <w:b/>
@@ -8796,7 +8837,7 @@
           <w:szCs w:val="32"/>
         </w:rPr>
       </w:pPr>
-      <w:bookmarkStart w:id="26" w:name="_Toc466230753"/>
+      <w:bookmarkStart w:id="26" w:name="_Toc466231079"/>
       <w:r>
         <w:rPr>
           <w:b/>
@@ -8894,7 +8935,7 @@
           <w:szCs w:val="32"/>
         </w:rPr>
       </w:pPr>
-      <w:bookmarkStart w:id="27" w:name="_Toc466230754"/>
+      <w:bookmarkStart w:id="27" w:name="_Toc466231080"/>
       <w:r>
         <w:rPr>
           <w:b/>
@@ -8993,7 +9034,7 @@
           <w:szCs w:val="32"/>
         </w:rPr>
       </w:pPr>
-      <w:bookmarkStart w:id="28" w:name="_Toc466230755"/>
+      <w:bookmarkStart w:id="28" w:name="_Toc466231081"/>
       <w:r>
         <w:rPr>
           <w:b/>
@@ -9092,7 +9133,7 @@
           <w:szCs w:val="32"/>
         </w:rPr>
       </w:pPr>
-      <w:bookmarkStart w:id="29" w:name="_Toc466230756"/>
+      <w:bookmarkStart w:id="29" w:name="_Toc466231082"/>
       <w:r>
         <w:rPr>
           <w:b/>
@@ -9186,11 +9227,11 @@
         <w:outlineLvl w:val="2"/>
         <w:rPr>
           <w:b/>
-          <w:sz w:val="32"/>
-          <w:szCs w:val="28"/>
-        </w:rPr>
-      </w:pPr>
-      <w:bookmarkStart w:id="30" w:name="_Toc466230757"/>
+          <w:sz w:val="28"/>
+          <w:szCs w:val="28"/>
+        </w:rPr>
+      </w:pPr>
+      <w:bookmarkStart w:id="30" w:name="_Toc466231083"/>
       <w:r>
         <w:rPr>
           <w:b/>
@@ -9201,17 +9242,6 @@
         <w:t>2.7. Danh sách câu hỏi.</w:t>
       </w:r>
       <w:bookmarkEnd w:id="30"/>
-    </w:p>
-    <w:p>
-      <w:pPr>
-        <w:pStyle w:val="ListParagraph"/>
-        <w:spacing w:line="360" w:lineRule="auto"/>
-        <w:rPr>
-          <w:b/>
-          <w:sz w:val="28"/>
-          <w:szCs w:val="28"/>
-        </w:rPr>
-      </w:pPr>
     </w:p>
     <w:p>
       <w:pPr>
@@ -9267,8 +9297,103 @@
         </w:drawing>
       </w:r>
     </w:p>
+    <w:p>
+      <w:pPr>
+        <w:pStyle w:val="ListParagraph"/>
+        <w:spacing w:line="360" w:lineRule="auto"/>
+        <w:rPr>
+          <w:b/>
+          <w:sz w:val="28"/>
+          <w:szCs w:val="28"/>
+        </w:rPr>
+      </w:pPr>
+    </w:p>
+    <w:p>
+      <w:pPr>
+        <w:pStyle w:val="ListParagraph"/>
+        <w:spacing w:line="360" w:lineRule="auto"/>
+        <w:outlineLvl w:val="0"/>
+        <w:rPr>
+          <w:b/>
+          <w:sz w:val="28"/>
+          <w:szCs w:val="28"/>
+        </w:rPr>
+      </w:pPr>
+      <w:bookmarkStart w:id="31" w:name="_Toc466231084"/>
+      <w:r>
+        <w:rPr>
+          <w:b/>
+          <w:sz w:val="28"/>
+          <w:szCs w:val="28"/>
+        </w:rPr>
+        <w:t>V.Tham khảo</w:t>
+      </w:r>
+      <w:bookmarkEnd w:id="31"/>
+    </w:p>
+    <w:p>
+      <w:pPr>
+        <w:pStyle w:val="ListParagraph"/>
+        <w:spacing w:line="360" w:lineRule="auto"/>
+        <w:rPr>
+          <w:b/>
+          <w:sz w:val="28"/>
+          <w:szCs w:val="28"/>
+        </w:rPr>
+      </w:pPr>
+      <w:r>
+        <w:rPr>
+          <w:b/>
+          <w:sz w:val="28"/>
+          <w:szCs w:val="28"/>
+        </w:rPr>
+        <w:t xml:space="preserve">1. Link dự án : </w:t>
+      </w:r>
+    </w:p>
+    <w:p>
+      <w:pPr>
+        <w:pStyle w:val="ListParagraph"/>
+        <w:spacing w:line="360" w:lineRule="auto"/>
+        <w:rPr>
+          <w:b/>
+          <w:sz w:val="28"/>
+          <w:szCs w:val="28"/>
+        </w:rPr>
+      </w:pPr>
+      <w:hyperlink r:id="rId28" w:history="1">
+        <w:r>
+          <w:rPr>
+            <w:rStyle w:val="Hyperlink"/>
+            <w:sz w:val="28"/>
+            <w:szCs w:val="28"/>
+          </w:rPr>
+          <w:t>https://github.com/lamcm58/Examination_using_Spa</w:t>
+        </w:r>
+      </w:hyperlink>
+    </w:p>
+    <w:p>
+      <w:pPr>
+        <w:pStyle w:val="ListParagraph"/>
+        <w:spacing w:line="360" w:lineRule="auto"/>
+        <w:rPr>
+          <w:b/>
+          <w:sz w:val="28"/>
+          <w:szCs w:val="28"/>
+        </w:rPr>
+      </w:pPr>
+    </w:p>
+    <w:p>
+      <w:pPr>
+        <w:pStyle w:val="ListParagraph"/>
+        <w:spacing w:line="360" w:lineRule="auto"/>
+        <w:rPr>
+          <w:b/>
+          <w:sz w:val="28"/>
+          <w:szCs w:val="28"/>
+        </w:rPr>
+      </w:pPr>
+    </w:p>
     <w:sectPr>
-      <w:footerReference w:type="default" r:id="rId28"/>
+      <w:footerReference w:type="default" r:id="rId29"/>
       <w:pgSz w:w="12240" w:h="15840"/>
       <w:pgMar w:top="1440" w:right="1440" w:bottom="1440" w:left="1440" w:header="720" w:footer="720" w:gutter="0"/>
       <w:cols w:space="720"/>
@@ -9313,6 +9438,7 @@
         <w:docPartUnique/>
       </w:docPartObj>
     </w:sdtPr>
+    <w:sdtEndPr/>
     <w:sdtContent>
       <w:p>
         <w:pPr>
@@ -9332,7 +9458,7 @@
           <w:rPr>
             <w:noProof/>
           </w:rPr>
-          <w:t>11</w:t>
+          <w:t>4</w:t>
         </w:r>
         <w:r>
           <w:rPr>
@@ -12027,7 +12153,7 @@
     <w:lsdException w:name="Table Web 2" w:semiHidden="1" w:unhideWhenUsed="1"/>
     <w:lsdException w:name="Table Web 3" w:semiHidden="1" w:unhideWhenUsed="1"/>
     <w:lsdException w:name="Balloon Text" w:semiHidden="1" w:unhideWhenUsed="1"/>
-    <w:lsdException w:name="Table Grid" w:semiHidden="1" w:uiPriority="39" w:unhideWhenUsed="1"/>
+    <w:lsdException w:name="Table Grid" w:uiPriority="39"/>
     <w:lsdException w:name="Table Theme" w:semiHidden="1" w:unhideWhenUsed="1"/>
     <w:lsdException w:name="Placeholder Text" w:semiHidden="1"/>
     <w:lsdException w:name="No Spacing" w:uiPriority="1" w:qFormat="1"/>
@@ -12827,7 +12953,7 @@
 </file>
 
 <file path=customXml/itemProps1.xml><?xml version="1.0" encoding="utf-8"?>
-<ds:datastoreItem xmlns:ds="http://schemas.openxmlformats.org/officeDocument/2006/customXml" ds:itemID="{FD0DB318-1895-4023-A78D-484F4B2FDE3A}">
+<ds:datastoreItem xmlns:ds="http://schemas.openxmlformats.org/officeDocument/2006/customXml" ds:itemID="{57854C67-9397-4E69-881F-6FE49588B9A9}">
   <ds:schemaRefs>
     <ds:schemaRef ds:uri="http://schemas.openxmlformats.org/officeDocument/2006/bibliography"/>
   </ds:schemaRefs>

--- a/document/TL_phan_tich_thiet_ke.docx
+++ b/document/TL_phan_tich_thiet_ke.docx
@@ -9,6 +9,7 @@
         <w:ind w:left="0"/>
         <w:jc w:val="center"/>
         <w:rPr>
+          <w:rFonts w:cs="Times New Roman"/>
           <w:b/>
           <w:sz w:val="48"/>
           <w:szCs w:val="48"/>
@@ -16,6 +17,7 @@
       </w:pPr>
       <w:r>
         <w:rPr>
+          <w:rFonts w:cs="Times New Roman"/>
           <w:b/>
           <w:sz w:val="48"/>
           <w:szCs w:val="48"/>
@@ -30,6 +32,7 @@
         <w:ind w:left="0"/>
         <w:jc w:val="center"/>
         <w:rPr>
+          <w:rFonts w:cs="Times New Roman"/>
           <w:b/>
           <w:sz w:val="48"/>
           <w:szCs w:val="48"/>
@@ -37,6 +40,7 @@
       </w:pPr>
       <w:r>
         <w:rPr>
+          <w:rFonts w:cs="Times New Roman"/>
           <w:b/>
           <w:sz w:val="48"/>
           <w:szCs w:val="48"/>
@@ -49,6 +53,7 @@
         <w:spacing w:line="360" w:lineRule="auto"/>
         <w:jc w:val="center"/>
         <w:rPr>
+          <w:rFonts w:cs="Times New Roman"/>
           <w:b/>
           <w:sz w:val="48"/>
           <w:szCs w:val="48"/>
@@ -60,6 +65,7 @@
         <w:spacing w:line="360" w:lineRule="auto"/>
         <w:jc w:val="center"/>
         <w:rPr>
+          <w:rFonts w:cs="Times New Roman"/>
           <w:b/>
           <w:sz w:val="48"/>
           <w:szCs w:val="48"/>
@@ -71,6 +77,7 @@
         <w:spacing w:line="360" w:lineRule="auto"/>
         <w:jc w:val="center"/>
         <w:rPr>
+          <w:rFonts w:cs="Times New Roman"/>
           <w:b/>
           <w:sz w:val="48"/>
           <w:szCs w:val="48"/>
@@ -82,6 +89,7 @@
         <w:spacing w:line="360" w:lineRule="auto"/>
         <w:jc w:val="center"/>
         <w:rPr>
+          <w:rFonts w:cs="Times New Roman"/>
           <w:b/>
           <w:sz w:val="48"/>
           <w:szCs w:val="48"/>
@@ -89,6 +97,7 @@
       </w:pPr>
       <w:r>
         <w:rPr>
+          <w:rFonts w:cs="Times New Roman"/>
           <w:b/>
           <w:sz w:val="48"/>
           <w:szCs w:val="48"/>
@@ -101,6 +110,7 @@
         <w:spacing w:line="360" w:lineRule="auto"/>
         <w:jc w:val="center"/>
         <w:rPr>
+          <w:rFonts w:cs="Times New Roman"/>
           <w:b/>
           <w:sz w:val="28"/>
           <w:szCs w:val="28"/>
@@ -112,13 +122,15 @@
         <w:spacing w:line="360" w:lineRule="auto"/>
         <w:jc w:val="center"/>
         <w:rPr>
-          <w:b/>
-          <w:sz w:val="28"/>
-          <w:szCs w:val="28"/>
-        </w:rPr>
-      </w:pPr>
-      <w:r>
-        <w:rPr>
+          <w:rFonts w:cs="Times New Roman"/>
+          <w:b/>
+          <w:sz w:val="28"/>
+          <w:szCs w:val="28"/>
+        </w:rPr>
+      </w:pPr>
+      <w:r>
+        <w:rPr>
+          <w:rFonts w:cs="Times New Roman"/>
           <w:b/>
           <w:sz w:val="28"/>
           <w:szCs w:val="28"/>
@@ -131,6 +143,7 @@
         <w:spacing w:line="360" w:lineRule="auto"/>
         <w:jc w:val="center"/>
         <w:rPr>
+          <w:rFonts w:cs="Times New Roman"/>
           <w:b/>
           <w:sz w:val="28"/>
           <w:szCs w:val="28"/>
@@ -142,6 +155,7 @@
         <w:spacing w:line="360" w:lineRule="auto"/>
         <w:jc w:val="center"/>
         <w:rPr>
+          <w:rFonts w:cs="Times New Roman"/>
           <w:b/>
           <w:sz w:val="28"/>
           <w:szCs w:val="28"/>
@@ -153,6 +167,7 @@
         <w:spacing w:line="360" w:lineRule="auto"/>
         <w:jc w:val="center"/>
         <w:rPr>
+          <w:rFonts w:cs="Times New Roman"/>
           <w:b/>
           <w:sz w:val="28"/>
           <w:szCs w:val="28"/>
@@ -164,6 +179,7 @@
         <w:spacing w:line="360" w:lineRule="auto"/>
         <w:jc w:val="center"/>
         <w:rPr>
+          <w:rFonts w:cs="Times New Roman"/>
           <w:b/>
           <w:sz w:val="28"/>
           <w:szCs w:val="28"/>
@@ -175,6 +191,7 @@
         <w:spacing w:line="360" w:lineRule="auto"/>
         <w:jc w:val="center"/>
         <w:rPr>
+          <w:rFonts w:cs="Times New Roman"/>
           <w:b/>
           <w:sz w:val="28"/>
           <w:szCs w:val="28"/>
@@ -186,6 +203,7 @@
         <w:spacing w:line="360" w:lineRule="auto"/>
         <w:jc w:val="center"/>
         <w:rPr>
+          <w:rFonts w:cs="Times New Roman"/>
           <w:b/>
           <w:sz w:val="28"/>
           <w:szCs w:val="28"/>
@@ -197,6 +215,7 @@
         <w:spacing w:line="360" w:lineRule="auto"/>
         <w:jc w:val="center"/>
         <w:rPr>
+          <w:rFonts w:cs="Times New Roman"/>
           <w:b/>
           <w:sz w:val="28"/>
           <w:szCs w:val="28"/>
@@ -208,6 +227,7 @@
         <w:spacing w:line="360" w:lineRule="auto"/>
         <w:jc w:val="center"/>
         <w:rPr>
+          <w:rFonts w:cs="Times New Roman"/>
           <w:b/>
           <w:sz w:val="28"/>
           <w:szCs w:val="28"/>
@@ -219,13 +239,15 @@
         <w:spacing w:line="360" w:lineRule="auto"/>
         <w:jc w:val="center"/>
         <w:rPr>
-          <w:b/>
-          <w:sz w:val="28"/>
-          <w:szCs w:val="28"/>
-        </w:rPr>
-      </w:pPr>
-      <w:r>
-        <w:rPr>
+          <w:rFonts w:cs="Times New Roman"/>
+          <w:b/>
+          <w:sz w:val="28"/>
+          <w:szCs w:val="28"/>
+        </w:rPr>
+      </w:pPr>
+      <w:r>
+        <w:rPr>
+          <w:rFonts w:cs="Times New Roman"/>
           <w:b/>
           <w:sz w:val="28"/>
           <w:szCs w:val="28"/>
@@ -237,6 +259,7 @@
       <w:pPr>
         <w:spacing w:line="360" w:lineRule="auto"/>
         <w:rPr>
+          <w:rFonts w:cs="Times New Roman"/>
           <w:b/>
           <w:sz w:val="28"/>
           <w:szCs w:val="28"/>
@@ -246,7 +269,7 @@
     <w:sdt>
       <w:sdtPr>
         <w:rPr>
-          <w:rFonts w:ascii="Times New Roman" w:eastAsiaTheme="minorHAnsi" w:hAnsi="Times New Roman" w:cstheme="minorBidi"/>
+          <w:rFonts w:ascii="Times New Roman" w:eastAsiaTheme="minorHAnsi" w:hAnsi="Times New Roman" w:cs="Times New Roman"/>
           <w:color w:val="auto"/>
           <w:sz w:val="28"/>
           <w:szCs w:val="28"/>
@@ -269,12 +292,14 @@
           <w:pPr>
             <w:pStyle w:val="TOCHeading"/>
             <w:rPr>
+              <w:rFonts w:ascii="Times New Roman" w:hAnsi="Times New Roman" w:cs="Times New Roman"/>
               <w:sz w:val="28"/>
               <w:szCs w:val="28"/>
             </w:rPr>
           </w:pPr>
           <w:r>
             <w:rPr>
+              <w:rFonts w:ascii="Times New Roman" w:hAnsi="Times New Roman" w:cs="Times New Roman"/>
               <w:sz w:val="28"/>
               <w:szCs w:val="28"/>
             </w:rPr>
@@ -288,13 +313,14 @@
               <w:tab w:val="right" w:leader="dot" w:pos="9350"/>
             </w:tabs>
             <w:rPr>
-              <w:rFonts w:asciiTheme="minorHAnsi" w:eastAsiaTheme="minorEastAsia" w:hAnsiTheme="minorHAnsi"/>
+              <w:rFonts w:eastAsiaTheme="minorEastAsia" w:cs="Times New Roman"/>
               <w:noProof/>
               <w:sz w:val="22"/>
             </w:rPr>
           </w:pPr>
           <w:r>
             <w:rPr>
+              <w:rFonts w:cs="Times New Roman"/>
               <w:sz w:val="28"/>
               <w:szCs w:val="28"/>
             </w:rPr>
@@ -302,6 +328,7 @@
           </w:r>
           <w:r>
             <w:rPr>
+              <w:rFonts w:cs="Times New Roman"/>
               <w:sz w:val="28"/>
               <w:szCs w:val="28"/>
             </w:rPr>
@@ -309,6 +336,7 @@
           </w:r>
           <w:r>
             <w:rPr>
+              <w:rFonts w:cs="Times New Roman"/>
               <w:sz w:val="28"/>
               <w:szCs w:val="28"/>
             </w:rPr>
@@ -318,12 +346,14 @@
             <w:r>
               <w:rPr>
                 <w:rStyle w:val="Hyperlink"/>
+                <w:rFonts w:cs="Times New Roman"/>
                 <w:noProof/>
               </w:rPr>
               <w:t>I.Khảo sát hệ thống</w:t>
             </w:r>
             <w:r>
               <w:rPr>
+                <w:rFonts w:cs="Times New Roman"/>
                 <w:noProof/>
                 <w:webHidden/>
               </w:rPr>
@@ -331,6 +361,7 @@
             </w:r>
             <w:r>
               <w:rPr>
+                <w:rFonts w:cs="Times New Roman"/>
                 <w:noProof/>
                 <w:webHidden/>
               </w:rPr>
@@ -338,6 +369,7 @@
             </w:r>
             <w:r>
               <w:rPr>
+                <w:rFonts w:cs="Times New Roman"/>
                 <w:noProof/>
                 <w:webHidden/>
               </w:rPr>
@@ -345,12 +377,14 @@
             </w:r>
             <w:r>
               <w:rPr>
-                <w:noProof/>
-                <w:webHidden/>
-              </w:rPr>
-            </w:r>
-            <w:r>
-              <w:rPr>
+                <w:rFonts w:cs="Times New Roman"/>
+                <w:noProof/>
+                <w:webHidden/>
+              </w:rPr>
+            </w:r>
+            <w:r>
+              <w:rPr>
+                <w:rFonts w:cs="Times New Roman"/>
                 <w:noProof/>
                 <w:webHidden/>
               </w:rPr>
@@ -358,6 +392,7 @@
             </w:r>
             <w:r>
               <w:rPr>
+                <w:rFonts w:cs="Times New Roman"/>
                 <w:noProof/>
                 <w:webHidden/>
               </w:rPr>
@@ -365,6 +400,7 @@
             </w:r>
             <w:r>
               <w:rPr>
+                <w:rFonts w:cs="Times New Roman"/>
                 <w:noProof/>
                 <w:webHidden/>
               </w:rPr>
@@ -379,7 +415,7 @@
               <w:tab w:val="right" w:leader="dot" w:pos="9350"/>
             </w:tabs>
             <w:rPr>
-              <w:rFonts w:asciiTheme="minorHAnsi" w:eastAsiaTheme="minorEastAsia" w:hAnsiTheme="minorHAnsi"/>
+              <w:rFonts w:eastAsiaTheme="minorEastAsia" w:cs="Times New Roman"/>
               <w:noProof/>
               <w:sz w:val="22"/>
             </w:rPr>
@@ -388,12 +424,14 @@
             <w:r>
               <w:rPr>
                 <w:rStyle w:val="Hyperlink"/>
+                <w:rFonts w:cs="Times New Roman"/>
                 <w:noProof/>
               </w:rPr>
               <w:t>1.Thực trạng hiện nay</w:t>
             </w:r>
             <w:r>
               <w:rPr>
+                <w:rFonts w:cs="Times New Roman"/>
                 <w:noProof/>
                 <w:webHidden/>
               </w:rPr>
@@ -401,6 +439,7 @@
             </w:r>
             <w:r>
               <w:rPr>
+                <w:rFonts w:cs="Times New Roman"/>
                 <w:noProof/>
                 <w:webHidden/>
               </w:rPr>
@@ -408,6 +447,7 @@
             </w:r>
             <w:r>
               <w:rPr>
+                <w:rFonts w:cs="Times New Roman"/>
                 <w:noProof/>
                 <w:webHidden/>
               </w:rPr>
@@ -415,12 +455,14 @@
             </w:r>
             <w:r>
               <w:rPr>
-                <w:noProof/>
-                <w:webHidden/>
-              </w:rPr>
-            </w:r>
-            <w:r>
-              <w:rPr>
+                <w:rFonts w:cs="Times New Roman"/>
+                <w:noProof/>
+                <w:webHidden/>
+              </w:rPr>
+            </w:r>
+            <w:r>
+              <w:rPr>
+                <w:rFonts w:cs="Times New Roman"/>
                 <w:noProof/>
                 <w:webHidden/>
               </w:rPr>
@@ -428,6 +470,7 @@
             </w:r>
             <w:r>
               <w:rPr>
+                <w:rFonts w:cs="Times New Roman"/>
                 <w:noProof/>
                 <w:webHidden/>
               </w:rPr>
@@ -435,6 +478,7 @@
             </w:r>
             <w:r>
               <w:rPr>
+                <w:rFonts w:cs="Times New Roman"/>
                 <w:noProof/>
                 <w:webHidden/>
               </w:rPr>
@@ -449,7 +493,7 @@
               <w:tab w:val="right" w:leader="dot" w:pos="9350"/>
             </w:tabs>
             <w:rPr>
-              <w:rFonts w:asciiTheme="minorHAnsi" w:eastAsiaTheme="minorEastAsia" w:hAnsiTheme="minorHAnsi"/>
+              <w:rFonts w:eastAsiaTheme="minorEastAsia" w:cs="Times New Roman"/>
               <w:noProof/>
               <w:sz w:val="22"/>
             </w:rPr>
@@ -458,12 +502,14 @@
             <w:r>
               <w:rPr>
                 <w:rStyle w:val="Hyperlink"/>
+                <w:rFonts w:cs="Times New Roman"/>
                 <w:noProof/>
               </w:rPr>
               <w:t>2.Hướng giải quyết.</w:t>
             </w:r>
             <w:r>
               <w:rPr>
+                <w:rFonts w:cs="Times New Roman"/>
                 <w:noProof/>
                 <w:webHidden/>
               </w:rPr>
@@ -471,6 +517,7 @@
             </w:r>
             <w:r>
               <w:rPr>
+                <w:rFonts w:cs="Times New Roman"/>
                 <w:noProof/>
                 <w:webHidden/>
               </w:rPr>
@@ -478,6 +525,7 @@
             </w:r>
             <w:r>
               <w:rPr>
+                <w:rFonts w:cs="Times New Roman"/>
                 <w:noProof/>
                 <w:webHidden/>
               </w:rPr>
@@ -485,12 +533,14 @@
             </w:r>
             <w:r>
               <w:rPr>
-                <w:noProof/>
-                <w:webHidden/>
-              </w:rPr>
-            </w:r>
-            <w:r>
-              <w:rPr>
+                <w:rFonts w:cs="Times New Roman"/>
+                <w:noProof/>
+                <w:webHidden/>
+              </w:rPr>
+            </w:r>
+            <w:r>
+              <w:rPr>
+                <w:rFonts w:cs="Times New Roman"/>
                 <w:noProof/>
                 <w:webHidden/>
               </w:rPr>
@@ -498,6 +548,7 @@
             </w:r>
             <w:r>
               <w:rPr>
+                <w:rFonts w:cs="Times New Roman"/>
                 <w:noProof/>
                 <w:webHidden/>
               </w:rPr>
@@ -505,6 +556,7 @@
             </w:r>
             <w:r>
               <w:rPr>
+                <w:rFonts w:cs="Times New Roman"/>
                 <w:noProof/>
                 <w:webHidden/>
               </w:rPr>
@@ -519,7 +571,7 @@
               <w:tab w:val="right" w:leader="dot" w:pos="9350"/>
             </w:tabs>
             <w:rPr>
-              <w:rFonts w:asciiTheme="minorHAnsi" w:eastAsiaTheme="minorEastAsia" w:hAnsiTheme="minorHAnsi"/>
+              <w:rFonts w:eastAsiaTheme="minorEastAsia" w:cs="Times New Roman"/>
               <w:noProof/>
               <w:sz w:val="22"/>
             </w:rPr>
@@ -528,12 +580,14 @@
             <w:r>
               <w:rPr>
                 <w:rStyle w:val="Hyperlink"/>
+                <w:rFonts w:cs="Times New Roman"/>
                 <w:noProof/>
               </w:rPr>
               <w:t>3.Thi trắc nghiệm trên mạng.</w:t>
             </w:r>
             <w:r>
               <w:rPr>
+                <w:rFonts w:cs="Times New Roman"/>
                 <w:noProof/>
                 <w:webHidden/>
               </w:rPr>
@@ -541,6 +595,7 @@
             </w:r>
             <w:r>
               <w:rPr>
+                <w:rFonts w:cs="Times New Roman"/>
                 <w:noProof/>
                 <w:webHidden/>
               </w:rPr>
@@ -548,6 +603,7 @@
             </w:r>
             <w:r>
               <w:rPr>
+                <w:rFonts w:cs="Times New Roman"/>
                 <w:noProof/>
                 <w:webHidden/>
               </w:rPr>
@@ -555,12 +611,14 @@
             </w:r>
             <w:r>
               <w:rPr>
-                <w:noProof/>
-                <w:webHidden/>
-              </w:rPr>
-            </w:r>
-            <w:r>
-              <w:rPr>
+                <w:rFonts w:cs="Times New Roman"/>
+                <w:noProof/>
+                <w:webHidden/>
+              </w:rPr>
+            </w:r>
+            <w:r>
+              <w:rPr>
+                <w:rFonts w:cs="Times New Roman"/>
                 <w:noProof/>
                 <w:webHidden/>
               </w:rPr>
@@ -568,6 +626,7 @@
             </w:r>
             <w:r>
               <w:rPr>
+                <w:rFonts w:cs="Times New Roman"/>
                 <w:noProof/>
                 <w:webHidden/>
               </w:rPr>
@@ -575,6 +634,7 @@
             </w:r>
             <w:r>
               <w:rPr>
+                <w:rFonts w:cs="Times New Roman"/>
                 <w:noProof/>
                 <w:webHidden/>
               </w:rPr>
@@ -589,7 +649,7 @@
               <w:tab w:val="right" w:leader="dot" w:pos="9350"/>
             </w:tabs>
             <w:rPr>
-              <w:rFonts w:asciiTheme="minorHAnsi" w:eastAsiaTheme="minorEastAsia" w:hAnsiTheme="minorHAnsi"/>
+              <w:rFonts w:eastAsiaTheme="minorEastAsia" w:cs="Times New Roman"/>
               <w:noProof/>
               <w:sz w:val="22"/>
             </w:rPr>
@@ -598,12 +658,14 @@
             <w:r>
               <w:rPr>
                 <w:rStyle w:val="Hyperlink"/>
+                <w:rFonts w:cs="Times New Roman"/>
                 <w:noProof/>
               </w:rPr>
               <w:t>II. Phân tích thiết kế</w:t>
             </w:r>
             <w:r>
               <w:rPr>
+                <w:rFonts w:cs="Times New Roman"/>
                 <w:noProof/>
                 <w:webHidden/>
               </w:rPr>
@@ -611,6 +673,7 @@
             </w:r>
             <w:r>
               <w:rPr>
+                <w:rFonts w:cs="Times New Roman"/>
                 <w:noProof/>
                 <w:webHidden/>
               </w:rPr>
@@ -618,6 +681,7 @@
             </w:r>
             <w:r>
               <w:rPr>
+                <w:rFonts w:cs="Times New Roman"/>
                 <w:noProof/>
                 <w:webHidden/>
               </w:rPr>
@@ -625,12 +689,14 @@
             </w:r>
             <w:r>
               <w:rPr>
-                <w:noProof/>
-                <w:webHidden/>
-              </w:rPr>
-            </w:r>
-            <w:r>
-              <w:rPr>
+                <w:rFonts w:cs="Times New Roman"/>
+                <w:noProof/>
+                <w:webHidden/>
+              </w:rPr>
+            </w:r>
+            <w:r>
+              <w:rPr>
+                <w:rFonts w:cs="Times New Roman"/>
                 <w:noProof/>
                 <w:webHidden/>
               </w:rPr>
@@ -638,6 +704,7 @@
             </w:r>
             <w:r>
               <w:rPr>
+                <w:rFonts w:cs="Times New Roman"/>
                 <w:noProof/>
                 <w:webHidden/>
               </w:rPr>
@@ -645,6 +712,7 @@
             </w:r>
             <w:r>
               <w:rPr>
+                <w:rFonts w:cs="Times New Roman"/>
                 <w:noProof/>
                 <w:webHidden/>
               </w:rPr>
@@ -659,7 +727,7 @@
               <w:tab w:val="right" w:leader="dot" w:pos="9350"/>
             </w:tabs>
             <w:rPr>
-              <w:rFonts w:asciiTheme="minorHAnsi" w:eastAsiaTheme="minorEastAsia" w:hAnsiTheme="minorHAnsi"/>
+              <w:rFonts w:eastAsiaTheme="minorEastAsia" w:cs="Times New Roman"/>
               <w:noProof/>
               <w:sz w:val="22"/>
             </w:rPr>
@@ -668,12 +736,14 @@
             <w:r>
               <w:rPr>
                 <w:rStyle w:val="Hyperlink"/>
+                <w:rFonts w:cs="Times New Roman"/>
                 <w:noProof/>
               </w:rPr>
               <w:t>1. Mô tả hệ thống.</w:t>
             </w:r>
             <w:r>
               <w:rPr>
+                <w:rFonts w:cs="Times New Roman"/>
                 <w:noProof/>
                 <w:webHidden/>
               </w:rPr>
@@ -681,6 +751,7 @@
             </w:r>
             <w:r>
               <w:rPr>
+                <w:rFonts w:cs="Times New Roman"/>
                 <w:noProof/>
                 <w:webHidden/>
               </w:rPr>
@@ -688,6 +759,7 @@
             </w:r>
             <w:r>
               <w:rPr>
+                <w:rFonts w:cs="Times New Roman"/>
                 <w:noProof/>
                 <w:webHidden/>
               </w:rPr>
@@ -695,12 +767,14 @@
             </w:r>
             <w:r>
               <w:rPr>
-                <w:noProof/>
-                <w:webHidden/>
-              </w:rPr>
-            </w:r>
-            <w:r>
-              <w:rPr>
+                <w:rFonts w:cs="Times New Roman"/>
+                <w:noProof/>
+                <w:webHidden/>
+              </w:rPr>
+            </w:r>
+            <w:r>
+              <w:rPr>
+                <w:rFonts w:cs="Times New Roman"/>
                 <w:noProof/>
                 <w:webHidden/>
               </w:rPr>
@@ -708,6 +782,7 @@
             </w:r>
             <w:r>
               <w:rPr>
+                <w:rFonts w:cs="Times New Roman"/>
                 <w:noProof/>
                 <w:webHidden/>
               </w:rPr>
@@ -715,6 +790,7 @@
             </w:r>
             <w:r>
               <w:rPr>
+                <w:rFonts w:cs="Times New Roman"/>
                 <w:noProof/>
                 <w:webHidden/>
               </w:rPr>
@@ -729,7 +805,7 @@
               <w:tab w:val="right" w:leader="dot" w:pos="9350"/>
             </w:tabs>
             <w:rPr>
-              <w:rFonts w:asciiTheme="minorHAnsi" w:eastAsiaTheme="minorEastAsia" w:hAnsiTheme="minorHAnsi"/>
+              <w:rFonts w:eastAsiaTheme="minorEastAsia" w:cs="Times New Roman"/>
               <w:noProof/>
               <w:sz w:val="22"/>
             </w:rPr>
@@ -738,12 +814,14 @@
             <w:r>
               <w:rPr>
                 <w:rStyle w:val="Hyperlink"/>
+                <w:rFonts w:cs="Times New Roman"/>
                 <w:noProof/>
               </w:rPr>
               <w:t>1.1. Các chức năng của website.</w:t>
             </w:r>
             <w:r>
               <w:rPr>
+                <w:rFonts w:cs="Times New Roman"/>
                 <w:noProof/>
                 <w:webHidden/>
               </w:rPr>
@@ -751,6 +829,7 @@
             </w:r>
             <w:r>
               <w:rPr>
+                <w:rFonts w:cs="Times New Roman"/>
                 <w:noProof/>
                 <w:webHidden/>
               </w:rPr>
@@ -758,6 +837,7 @@
             </w:r>
             <w:r>
               <w:rPr>
+                <w:rFonts w:cs="Times New Roman"/>
                 <w:noProof/>
                 <w:webHidden/>
               </w:rPr>
@@ -765,12 +845,14 @@
             </w:r>
             <w:r>
               <w:rPr>
-                <w:noProof/>
-                <w:webHidden/>
-              </w:rPr>
-            </w:r>
-            <w:r>
-              <w:rPr>
+                <w:rFonts w:cs="Times New Roman"/>
+                <w:noProof/>
+                <w:webHidden/>
+              </w:rPr>
+            </w:r>
+            <w:r>
+              <w:rPr>
+                <w:rFonts w:cs="Times New Roman"/>
                 <w:noProof/>
                 <w:webHidden/>
               </w:rPr>
@@ -778,6 +860,7 @@
             </w:r>
             <w:r>
               <w:rPr>
+                <w:rFonts w:cs="Times New Roman"/>
                 <w:noProof/>
                 <w:webHidden/>
               </w:rPr>
@@ -785,6 +868,7 @@
             </w:r>
             <w:r>
               <w:rPr>
+                <w:rFonts w:cs="Times New Roman"/>
                 <w:noProof/>
                 <w:webHidden/>
               </w:rPr>
@@ -799,7 +883,7 @@
               <w:tab w:val="right" w:leader="dot" w:pos="9350"/>
             </w:tabs>
             <w:rPr>
-              <w:rFonts w:asciiTheme="minorHAnsi" w:eastAsiaTheme="minorEastAsia" w:hAnsiTheme="minorHAnsi"/>
+              <w:rFonts w:eastAsiaTheme="minorEastAsia" w:cs="Times New Roman"/>
               <w:noProof/>
               <w:sz w:val="22"/>
             </w:rPr>
@@ -808,12 +892,14 @@
             <w:r>
               <w:rPr>
                 <w:rStyle w:val="Hyperlink"/>
+                <w:rFonts w:cs="Times New Roman"/>
                 <w:noProof/>
               </w:rPr>
               <w:t>1.2. Các nhóm người dùng của website.</w:t>
             </w:r>
             <w:r>
               <w:rPr>
+                <w:rFonts w:cs="Times New Roman"/>
                 <w:noProof/>
                 <w:webHidden/>
               </w:rPr>
@@ -821,6 +907,7 @@
             </w:r>
             <w:r>
               <w:rPr>
+                <w:rFonts w:cs="Times New Roman"/>
                 <w:noProof/>
                 <w:webHidden/>
               </w:rPr>
@@ -828,6 +915,7 @@
             </w:r>
             <w:r>
               <w:rPr>
+                <w:rFonts w:cs="Times New Roman"/>
                 <w:noProof/>
                 <w:webHidden/>
               </w:rPr>
@@ -835,12 +923,14 @@
             </w:r>
             <w:r>
               <w:rPr>
-                <w:noProof/>
-                <w:webHidden/>
-              </w:rPr>
-            </w:r>
-            <w:r>
-              <w:rPr>
+                <w:rFonts w:cs="Times New Roman"/>
+                <w:noProof/>
+                <w:webHidden/>
+              </w:rPr>
+            </w:r>
+            <w:r>
+              <w:rPr>
+                <w:rFonts w:cs="Times New Roman"/>
                 <w:noProof/>
                 <w:webHidden/>
               </w:rPr>
@@ -848,6 +938,7 @@
             </w:r>
             <w:r>
               <w:rPr>
+                <w:rFonts w:cs="Times New Roman"/>
                 <w:noProof/>
                 <w:webHidden/>
               </w:rPr>
@@ -855,6 +946,7 @@
             </w:r>
             <w:r>
               <w:rPr>
+                <w:rFonts w:cs="Times New Roman"/>
                 <w:noProof/>
                 <w:webHidden/>
               </w:rPr>
@@ -869,7 +961,7 @@
               <w:tab w:val="right" w:leader="dot" w:pos="9350"/>
             </w:tabs>
             <w:rPr>
-              <w:rFonts w:asciiTheme="minorHAnsi" w:eastAsiaTheme="minorEastAsia" w:hAnsiTheme="minorHAnsi"/>
+              <w:rFonts w:eastAsiaTheme="minorEastAsia" w:cs="Times New Roman"/>
               <w:noProof/>
               <w:sz w:val="22"/>
             </w:rPr>
@@ -878,12 +970,14 @@
             <w:r>
               <w:rPr>
                 <w:rStyle w:val="Hyperlink"/>
+                <w:rFonts w:cs="Times New Roman"/>
                 <w:noProof/>
               </w:rPr>
               <w:t>1.3. Nguyên tắc hoạt động của website.</w:t>
             </w:r>
             <w:r>
               <w:rPr>
+                <w:rFonts w:cs="Times New Roman"/>
                 <w:noProof/>
                 <w:webHidden/>
               </w:rPr>
@@ -891,6 +985,7 @@
             </w:r>
             <w:r>
               <w:rPr>
+                <w:rFonts w:cs="Times New Roman"/>
                 <w:noProof/>
                 <w:webHidden/>
               </w:rPr>
@@ -898,6 +993,7 @@
             </w:r>
             <w:r>
               <w:rPr>
+                <w:rFonts w:cs="Times New Roman"/>
                 <w:noProof/>
                 <w:webHidden/>
               </w:rPr>
@@ -905,12 +1001,14 @@
             </w:r>
             <w:r>
               <w:rPr>
-                <w:noProof/>
-                <w:webHidden/>
-              </w:rPr>
-            </w:r>
-            <w:r>
-              <w:rPr>
+                <w:rFonts w:cs="Times New Roman"/>
+                <w:noProof/>
+                <w:webHidden/>
+              </w:rPr>
+            </w:r>
+            <w:r>
+              <w:rPr>
+                <w:rFonts w:cs="Times New Roman"/>
                 <w:noProof/>
                 <w:webHidden/>
               </w:rPr>
@@ -918,6 +1016,7 @@
             </w:r>
             <w:r>
               <w:rPr>
+                <w:rFonts w:cs="Times New Roman"/>
                 <w:noProof/>
                 <w:webHidden/>
               </w:rPr>
@@ -925,6 +1024,7 @@
             </w:r>
             <w:r>
               <w:rPr>
+                <w:rFonts w:cs="Times New Roman"/>
                 <w:noProof/>
                 <w:webHidden/>
               </w:rPr>
@@ -939,7 +1039,7 @@
               <w:tab w:val="right" w:leader="dot" w:pos="9350"/>
             </w:tabs>
             <w:rPr>
-              <w:rFonts w:asciiTheme="minorHAnsi" w:eastAsiaTheme="minorEastAsia" w:hAnsiTheme="minorHAnsi"/>
+              <w:rFonts w:eastAsiaTheme="minorEastAsia" w:cs="Times New Roman"/>
               <w:noProof/>
               <w:sz w:val="22"/>
             </w:rPr>
@@ -948,12 +1048,14 @@
             <w:r>
               <w:rPr>
                 <w:rStyle w:val="Hyperlink"/>
+                <w:rFonts w:cs="Times New Roman"/>
                 <w:noProof/>
               </w:rPr>
               <w:t>2. Phân tích hệ thống về chức năng.</w:t>
             </w:r>
             <w:r>
               <w:rPr>
+                <w:rFonts w:cs="Times New Roman"/>
                 <w:noProof/>
                 <w:webHidden/>
               </w:rPr>
@@ -961,6 +1063,7 @@
             </w:r>
             <w:r>
               <w:rPr>
+                <w:rFonts w:cs="Times New Roman"/>
                 <w:noProof/>
                 <w:webHidden/>
               </w:rPr>
@@ -968,6 +1071,7 @@
             </w:r>
             <w:r>
               <w:rPr>
+                <w:rFonts w:cs="Times New Roman"/>
                 <w:noProof/>
                 <w:webHidden/>
               </w:rPr>
@@ -975,12 +1079,14 @@
             </w:r>
             <w:r>
               <w:rPr>
-                <w:noProof/>
-                <w:webHidden/>
-              </w:rPr>
-            </w:r>
-            <w:r>
-              <w:rPr>
+                <w:rFonts w:cs="Times New Roman"/>
+                <w:noProof/>
+                <w:webHidden/>
+              </w:rPr>
+            </w:r>
+            <w:r>
+              <w:rPr>
+                <w:rFonts w:cs="Times New Roman"/>
                 <w:noProof/>
                 <w:webHidden/>
               </w:rPr>
@@ -988,6 +1094,7 @@
             </w:r>
             <w:r>
               <w:rPr>
+                <w:rFonts w:cs="Times New Roman"/>
                 <w:noProof/>
                 <w:webHidden/>
               </w:rPr>
@@ -995,6 +1102,7 @@
             </w:r>
             <w:r>
               <w:rPr>
+                <w:rFonts w:cs="Times New Roman"/>
                 <w:noProof/>
                 <w:webHidden/>
               </w:rPr>
@@ -1009,7 +1117,7 @@
               <w:tab w:val="right" w:leader="dot" w:pos="9350"/>
             </w:tabs>
             <w:rPr>
-              <w:rFonts w:asciiTheme="minorHAnsi" w:eastAsiaTheme="minorEastAsia" w:hAnsiTheme="minorHAnsi"/>
+              <w:rFonts w:eastAsiaTheme="minorEastAsia" w:cs="Times New Roman"/>
               <w:noProof/>
               <w:sz w:val="22"/>
             </w:rPr>
@@ -1018,12 +1126,14 @@
             <w:r>
               <w:rPr>
                 <w:rStyle w:val="Hyperlink"/>
+                <w:rFonts w:cs="Times New Roman"/>
                 <w:noProof/>
               </w:rPr>
               <w:t>2.1. Biểu đồ phân rã chức năng.</w:t>
             </w:r>
             <w:r>
               <w:rPr>
+                <w:rFonts w:cs="Times New Roman"/>
                 <w:noProof/>
                 <w:webHidden/>
               </w:rPr>
@@ -1031,6 +1141,7 @@
             </w:r>
             <w:r>
               <w:rPr>
+                <w:rFonts w:cs="Times New Roman"/>
                 <w:noProof/>
                 <w:webHidden/>
               </w:rPr>
@@ -1038,6 +1149,7 @@
             </w:r>
             <w:r>
               <w:rPr>
+                <w:rFonts w:cs="Times New Roman"/>
                 <w:noProof/>
                 <w:webHidden/>
               </w:rPr>
@@ -1045,12 +1157,14 @@
             </w:r>
             <w:r>
               <w:rPr>
-                <w:noProof/>
-                <w:webHidden/>
-              </w:rPr>
-            </w:r>
-            <w:r>
-              <w:rPr>
+                <w:rFonts w:cs="Times New Roman"/>
+                <w:noProof/>
+                <w:webHidden/>
+              </w:rPr>
+            </w:r>
+            <w:r>
+              <w:rPr>
+                <w:rFonts w:cs="Times New Roman"/>
                 <w:noProof/>
                 <w:webHidden/>
               </w:rPr>
@@ -1058,6 +1172,7 @@
             </w:r>
             <w:r>
               <w:rPr>
+                <w:rFonts w:cs="Times New Roman"/>
                 <w:noProof/>
                 <w:webHidden/>
               </w:rPr>
@@ -1065,6 +1180,7 @@
             </w:r>
             <w:r>
               <w:rPr>
+                <w:rFonts w:cs="Times New Roman"/>
                 <w:noProof/>
                 <w:webHidden/>
               </w:rPr>
@@ -1079,7 +1195,7 @@
               <w:tab w:val="right" w:leader="dot" w:pos="9350"/>
             </w:tabs>
             <w:rPr>
-              <w:rFonts w:asciiTheme="minorHAnsi" w:eastAsiaTheme="minorEastAsia" w:hAnsiTheme="minorHAnsi"/>
+              <w:rFonts w:eastAsiaTheme="minorEastAsia" w:cs="Times New Roman"/>
               <w:noProof/>
               <w:sz w:val="22"/>
             </w:rPr>
@@ -1088,12 +1204,14 @@
             <w:r>
               <w:rPr>
                 <w:rStyle w:val="Hyperlink"/>
+                <w:rFonts w:cs="Times New Roman"/>
                 <w:noProof/>
               </w:rPr>
               <w:t>2.2.  Biểu đồ luồng dữ liệu.</w:t>
             </w:r>
             <w:r>
               <w:rPr>
+                <w:rFonts w:cs="Times New Roman"/>
                 <w:noProof/>
                 <w:webHidden/>
               </w:rPr>
@@ -1101,6 +1219,7 @@
             </w:r>
             <w:r>
               <w:rPr>
+                <w:rFonts w:cs="Times New Roman"/>
                 <w:noProof/>
                 <w:webHidden/>
               </w:rPr>
@@ -1108,6 +1227,7 @@
             </w:r>
             <w:r>
               <w:rPr>
+                <w:rFonts w:cs="Times New Roman"/>
                 <w:noProof/>
                 <w:webHidden/>
               </w:rPr>
@@ -1115,12 +1235,14 @@
             </w:r>
             <w:r>
               <w:rPr>
-                <w:noProof/>
-                <w:webHidden/>
-              </w:rPr>
-            </w:r>
-            <w:r>
-              <w:rPr>
+                <w:rFonts w:cs="Times New Roman"/>
+                <w:noProof/>
+                <w:webHidden/>
+              </w:rPr>
+            </w:r>
+            <w:r>
+              <w:rPr>
+                <w:rFonts w:cs="Times New Roman"/>
                 <w:noProof/>
                 <w:webHidden/>
               </w:rPr>
@@ -1128,6 +1250,7 @@
             </w:r>
             <w:r>
               <w:rPr>
+                <w:rFonts w:cs="Times New Roman"/>
                 <w:noProof/>
                 <w:webHidden/>
               </w:rPr>
@@ -1135,6 +1258,7 @@
             </w:r>
             <w:r>
               <w:rPr>
+                <w:rFonts w:cs="Times New Roman"/>
                 <w:noProof/>
                 <w:webHidden/>
               </w:rPr>
@@ -1149,7 +1273,7 @@
               <w:tab w:val="right" w:leader="dot" w:pos="9350"/>
             </w:tabs>
             <w:rPr>
-              <w:rFonts w:asciiTheme="minorHAnsi" w:eastAsiaTheme="minorEastAsia" w:hAnsiTheme="minorHAnsi"/>
+              <w:rFonts w:eastAsiaTheme="minorEastAsia" w:cs="Times New Roman"/>
               <w:noProof/>
               <w:sz w:val="22"/>
             </w:rPr>
@@ -1158,12 +1282,14 @@
             <w:r>
               <w:rPr>
                 <w:rStyle w:val="Hyperlink"/>
+                <w:rFonts w:cs="Times New Roman"/>
                 <w:noProof/>
               </w:rPr>
               <w:t>3. Phân tích hệ thống về dữ liệu.</w:t>
             </w:r>
             <w:r>
               <w:rPr>
+                <w:rFonts w:cs="Times New Roman"/>
                 <w:noProof/>
                 <w:webHidden/>
               </w:rPr>
@@ -1171,6 +1297,7 @@
             </w:r>
             <w:r>
               <w:rPr>
+                <w:rFonts w:cs="Times New Roman"/>
                 <w:noProof/>
                 <w:webHidden/>
               </w:rPr>
@@ -1178,6 +1305,7 @@
             </w:r>
             <w:r>
               <w:rPr>
+                <w:rFonts w:cs="Times New Roman"/>
                 <w:noProof/>
                 <w:webHidden/>
               </w:rPr>
@@ -1185,12 +1313,14 @@
             </w:r>
             <w:r>
               <w:rPr>
-                <w:noProof/>
-                <w:webHidden/>
-              </w:rPr>
-            </w:r>
-            <w:r>
-              <w:rPr>
+                <w:rFonts w:cs="Times New Roman"/>
+                <w:noProof/>
+                <w:webHidden/>
+              </w:rPr>
+            </w:r>
+            <w:r>
+              <w:rPr>
+                <w:rFonts w:cs="Times New Roman"/>
                 <w:noProof/>
                 <w:webHidden/>
               </w:rPr>
@@ -1198,6 +1328,7 @@
             </w:r>
             <w:r>
               <w:rPr>
+                <w:rFonts w:cs="Times New Roman"/>
                 <w:noProof/>
                 <w:webHidden/>
               </w:rPr>
@@ -1205,6 +1336,7 @@
             </w:r>
             <w:r>
               <w:rPr>
+                <w:rFonts w:cs="Times New Roman"/>
                 <w:noProof/>
                 <w:webHidden/>
               </w:rPr>
@@ -1219,7 +1351,7 @@
               <w:tab w:val="right" w:leader="dot" w:pos="9350"/>
             </w:tabs>
             <w:rPr>
-              <w:rFonts w:asciiTheme="minorHAnsi" w:eastAsiaTheme="minorEastAsia" w:hAnsiTheme="minorHAnsi"/>
+              <w:rFonts w:eastAsiaTheme="minorEastAsia" w:cs="Times New Roman"/>
               <w:noProof/>
               <w:sz w:val="22"/>
             </w:rPr>
@@ -1228,12 +1360,14 @@
             <w:r>
               <w:rPr>
                 <w:rStyle w:val="Hyperlink"/>
+                <w:rFonts w:cs="Times New Roman"/>
                 <w:noProof/>
               </w:rPr>
               <w:t>3.1. Các thực thể của hệ thống.</w:t>
             </w:r>
             <w:r>
               <w:rPr>
+                <w:rFonts w:cs="Times New Roman"/>
                 <w:noProof/>
                 <w:webHidden/>
               </w:rPr>
@@ -1241,6 +1375,7 @@
             </w:r>
             <w:r>
               <w:rPr>
+                <w:rFonts w:cs="Times New Roman"/>
                 <w:noProof/>
                 <w:webHidden/>
               </w:rPr>
@@ -1248,6 +1383,7 @@
             </w:r>
             <w:r>
               <w:rPr>
+                <w:rFonts w:cs="Times New Roman"/>
                 <w:noProof/>
                 <w:webHidden/>
               </w:rPr>
@@ -1255,12 +1391,14 @@
             </w:r>
             <w:r>
               <w:rPr>
-                <w:noProof/>
-                <w:webHidden/>
-              </w:rPr>
-            </w:r>
-            <w:r>
-              <w:rPr>
+                <w:rFonts w:cs="Times New Roman"/>
+                <w:noProof/>
+                <w:webHidden/>
+              </w:rPr>
+            </w:r>
+            <w:r>
+              <w:rPr>
+                <w:rFonts w:cs="Times New Roman"/>
                 <w:noProof/>
                 <w:webHidden/>
               </w:rPr>
@@ -1268,6 +1406,7 @@
             </w:r>
             <w:r>
               <w:rPr>
+                <w:rFonts w:cs="Times New Roman"/>
                 <w:noProof/>
                 <w:webHidden/>
               </w:rPr>
@@ -1275,6 +1414,7 @@
             </w:r>
             <w:r>
               <w:rPr>
+                <w:rFonts w:cs="Times New Roman"/>
                 <w:noProof/>
                 <w:webHidden/>
               </w:rPr>
@@ -1289,7 +1429,7 @@
               <w:tab w:val="right" w:leader="dot" w:pos="9350"/>
             </w:tabs>
             <w:rPr>
-              <w:rFonts w:asciiTheme="minorHAnsi" w:eastAsiaTheme="minorEastAsia" w:hAnsiTheme="minorHAnsi"/>
+              <w:rFonts w:eastAsiaTheme="minorEastAsia" w:cs="Times New Roman"/>
               <w:noProof/>
               <w:sz w:val="22"/>
             </w:rPr>
@@ -1298,12 +1438,14 @@
             <w:r>
               <w:rPr>
                 <w:rStyle w:val="Hyperlink"/>
+                <w:rFonts w:cs="Times New Roman"/>
                 <w:noProof/>
               </w:rPr>
               <w:t>3.2. Mối quan hệ giữa các thực thể ER.</w:t>
             </w:r>
             <w:r>
               <w:rPr>
+                <w:rFonts w:cs="Times New Roman"/>
                 <w:noProof/>
                 <w:webHidden/>
               </w:rPr>
@@ -1311,6 +1453,7 @@
             </w:r>
             <w:r>
               <w:rPr>
+                <w:rFonts w:cs="Times New Roman"/>
                 <w:noProof/>
                 <w:webHidden/>
               </w:rPr>
@@ -1318,6 +1461,7 @@
             </w:r>
             <w:r>
               <w:rPr>
+                <w:rFonts w:cs="Times New Roman"/>
                 <w:noProof/>
                 <w:webHidden/>
               </w:rPr>
@@ -1325,12 +1469,14 @@
             </w:r>
             <w:r>
               <w:rPr>
-                <w:noProof/>
-                <w:webHidden/>
-              </w:rPr>
-            </w:r>
-            <w:r>
-              <w:rPr>
+                <w:rFonts w:cs="Times New Roman"/>
+                <w:noProof/>
+                <w:webHidden/>
+              </w:rPr>
+            </w:r>
+            <w:r>
+              <w:rPr>
+                <w:rFonts w:cs="Times New Roman"/>
                 <w:noProof/>
                 <w:webHidden/>
               </w:rPr>
@@ -1338,6 +1484,7 @@
             </w:r>
             <w:r>
               <w:rPr>
+                <w:rFonts w:cs="Times New Roman"/>
                 <w:noProof/>
                 <w:webHidden/>
               </w:rPr>
@@ -1345,6 +1492,7 @@
             </w:r>
             <w:r>
               <w:rPr>
+                <w:rFonts w:cs="Times New Roman"/>
                 <w:noProof/>
                 <w:webHidden/>
               </w:rPr>
@@ -1359,7 +1507,7 @@
               <w:tab w:val="right" w:leader="dot" w:pos="9350"/>
             </w:tabs>
             <w:rPr>
-              <w:rFonts w:asciiTheme="minorHAnsi" w:eastAsiaTheme="minorEastAsia" w:hAnsiTheme="minorHAnsi"/>
+              <w:rFonts w:eastAsiaTheme="minorEastAsia" w:cs="Times New Roman"/>
               <w:noProof/>
               <w:sz w:val="22"/>
             </w:rPr>
@@ -1368,12 +1516,14 @@
             <w:r>
               <w:rPr>
                 <w:rStyle w:val="Hyperlink"/>
+                <w:rFonts w:cs="Times New Roman"/>
                 <w:noProof/>
               </w:rPr>
               <w:t>III.Thiết kế cơ sở dữ liệu.</w:t>
             </w:r>
             <w:r>
               <w:rPr>
+                <w:rFonts w:cs="Times New Roman"/>
                 <w:noProof/>
                 <w:webHidden/>
               </w:rPr>
@@ -1381,6 +1531,7 @@
             </w:r>
             <w:r>
               <w:rPr>
+                <w:rFonts w:cs="Times New Roman"/>
                 <w:noProof/>
                 <w:webHidden/>
               </w:rPr>
@@ -1388,6 +1539,7 @@
             </w:r>
             <w:r>
               <w:rPr>
+                <w:rFonts w:cs="Times New Roman"/>
                 <w:noProof/>
                 <w:webHidden/>
               </w:rPr>
@@ -1395,12 +1547,14 @@
             </w:r>
             <w:r>
               <w:rPr>
-                <w:noProof/>
-                <w:webHidden/>
-              </w:rPr>
-            </w:r>
-            <w:r>
-              <w:rPr>
+                <w:rFonts w:cs="Times New Roman"/>
+                <w:noProof/>
+                <w:webHidden/>
+              </w:rPr>
+            </w:r>
+            <w:r>
+              <w:rPr>
+                <w:rFonts w:cs="Times New Roman"/>
                 <w:noProof/>
                 <w:webHidden/>
               </w:rPr>
@@ -1408,6 +1562,7 @@
             </w:r>
             <w:r>
               <w:rPr>
+                <w:rFonts w:cs="Times New Roman"/>
                 <w:noProof/>
                 <w:webHidden/>
               </w:rPr>
@@ -1415,6 +1570,7 @@
             </w:r>
             <w:r>
               <w:rPr>
+                <w:rFonts w:cs="Times New Roman"/>
                 <w:noProof/>
                 <w:webHidden/>
               </w:rPr>
@@ -1429,7 +1585,7 @@
               <w:tab w:val="right" w:leader="dot" w:pos="9350"/>
             </w:tabs>
             <w:rPr>
-              <w:rFonts w:asciiTheme="minorHAnsi" w:eastAsiaTheme="minorEastAsia" w:hAnsiTheme="minorHAnsi"/>
+              <w:rFonts w:eastAsiaTheme="minorEastAsia" w:cs="Times New Roman"/>
               <w:noProof/>
               <w:sz w:val="22"/>
             </w:rPr>
@@ -1438,12 +1594,14 @@
             <w:r>
               <w:rPr>
                 <w:rStyle w:val="Hyperlink"/>
+                <w:rFonts w:cs="Times New Roman"/>
                 <w:noProof/>
               </w:rPr>
               <w:t>IV.Thiết kế giao diện.</w:t>
             </w:r>
             <w:r>
               <w:rPr>
+                <w:rFonts w:cs="Times New Roman"/>
                 <w:noProof/>
                 <w:webHidden/>
               </w:rPr>
@@ -1451,6 +1609,7 @@
             </w:r>
             <w:r>
               <w:rPr>
+                <w:rFonts w:cs="Times New Roman"/>
                 <w:noProof/>
                 <w:webHidden/>
               </w:rPr>
@@ -1458,6 +1617,7 @@
             </w:r>
             <w:r>
               <w:rPr>
+                <w:rFonts w:cs="Times New Roman"/>
                 <w:noProof/>
                 <w:webHidden/>
               </w:rPr>
@@ -1465,12 +1625,14 @@
             </w:r>
             <w:r>
               <w:rPr>
-                <w:noProof/>
-                <w:webHidden/>
-              </w:rPr>
-            </w:r>
-            <w:r>
-              <w:rPr>
+                <w:rFonts w:cs="Times New Roman"/>
+                <w:noProof/>
+                <w:webHidden/>
+              </w:rPr>
+            </w:r>
+            <w:r>
+              <w:rPr>
+                <w:rFonts w:cs="Times New Roman"/>
                 <w:noProof/>
                 <w:webHidden/>
               </w:rPr>
@@ -1478,6 +1640,7 @@
             </w:r>
             <w:r>
               <w:rPr>
+                <w:rFonts w:cs="Times New Roman"/>
                 <w:noProof/>
                 <w:webHidden/>
               </w:rPr>
@@ -1485,6 +1648,7 @@
             </w:r>
             <w:r>
               <w:rPr>
+                <w:rFonts w:cs="Times New Roman"/>
                 <w:noProof/>
                 <w:webHidden/>
               </w:rPr>
@@ -1499,7 +1663,7 @@
               <w:tab w:val="right" w:leader="dot" w:pos="9350"/>
             </w:tabs>
             <w:rPr>
-              <w:rFonts w:asciiTheme="minorHAnsi" w:eastAsiaTheme="minorEastAsia" w:hAnsiTheme="minorHAnsi"/>
+              <w:rFonts w:eastAsiaTheme="minorEastAsia" w:cs="Times New Roman"/>
               <w:noProof/>
               <w:sz w:val="22"/>
             </w:rPr>
@@ -1508,12 +1672,14 @@
             <w:r>
               <w:rPr>
                 <w:rStyle w:val="Hyperlink"/>
+                <w:rFonts w:cs="Times New Roman"/>
                 <w:noProof/>
               </w:rPr>
               <w:t>1. Giao diện người dùng.</w:t>
             </w:r>
             <w:r>
               <w:rPr>
+                <w:rFonts w:cs="Times New Roman"/>
                 <w:noProof/>
                 <w:webHidden/>
               </w:rPr>
@@ -1521,6 +1687,7 @@
             </w:r>
             <w:r>
               <w:rPr>
+                <w:rFonts w:cs="Times New Roman"/>
                 <w:noProof/>
                 <w:webHidden/>
               </w:rPr>
@@ -1528,6 +1695,7 @@
             </w:r>
             <w:r>
               <w:rPr>
+                <w:rFonts w:cs="Times New Roman"/>
                 <w:noProof/>
                 <w:webHidden/>
               </w:rPr>
@@ -1535,12 +1703,14 @@
             </w:r>
             <w:r>
               <w:rPr>
-                <w:noProof/>
-                <w:webHidden/>
-              </w:rPr>
-            </w:r>
-            <w:r>
-              <w:rPr>
+                <w:rFonts w:cs="Times New Roman"/>
+                <w:noProof/>
+                <w:webHidden/>
+              </w:rPr>
+            </w:r>
+            <w:r>
+              <w:rPr>
+                <w:rFonts w:cs="Times New Roman"/>
                 <w:noProof/>
                 <w:webHidden/>
               </w:rPr>
@@ -1548,6 +1718,7 @@
             </w:r>
             <w:r>
               <w:rPr>
+                <w:rFonts w:cs="Times New Roman"/>
                 <w:noProof/>
                 <w:webHidden/>
               </w:rPr>
@@ -1555,6 +1726,7 @@
             </w:r>
             <w:r>
               <w:rPr>
+                <w:rFonts w:cs="Times New Roman"/>
                 <w:noProof/>
                 <w:webHidden/>
               </w:rPr>
@@ -1569,7 +1741,7 @@
               <w:tab w:val="right" w:leader="dot" w:pos="9350"/>
             </w:tabs>
             <w:rPr>
-              <w:rFonts w:asciiTheme="minorHAnsi" w:eastAsiaTheme="minorEastAsia" w:hAnsiTheme="minorHAnsi"/>
+              <w:rFonts w:eastAsiaTheme="minorEastAsia" w:cs="Times New Roman"/>
               <w:noProof/>
               <w:sz w:val="22"/>
             </w:rPr>
@@ -1578,12 +1750,14 @@
             <w:r>
               <w:rPr>
                 <w:rStyle w:val="Hyperlink"/>
+                <w:rFonts w:cs="Times New Roman"/>
                 <w:noProof/>
               </w:rPr>
               <w:t>1.1. Khi bắt đầu vào trang web</w:t>
             </w:r>
             <w:r>
               <w:rPr>
+                <w:rFonts w:cs="Times New Roman"/>
                 <w:noProof/>
                 <w:webHidden/>
               </w:rPr>
@@ -1591,6 +1765,7 @@
             </w:r>
             <w:r>
               <w:rPr>
+                <w:rFonts w:cs="Times New Roman"/>
                 <w:noProof/>
                 <w:webHidden/>
               </w:rPr>
@@ -1598,6 +1773,7 @@
             </w:r>
             <w:r>
               <w:rPr>
+                <w:rFonts w:cs="Times New Roman"/>
                 <w:noProof/>
                 <w:webHidden/>
               </w:rPr>
@@ -1605,12 +1781,14 @@
             </w:r>
             <w:r>
               <w:rPr>
-                <w:noProof/>
-                <w:webHidden/>
-              </w:rPr>
-            </w:r>
-            <w:r>
-              <w:rPr>
+                <w:rFonts w:cs="Times New Roman"/>
+                <w:noProof/>
+                <w:webHidden/>
+              </w:rPr>
+            </w:r>
+            <w:r>
+              <w:rPr>
+                <w:rFonts w:cs="Times New Roman"/>
                 <w:noProof/>
                 <w:webHidden/>
               </w:rPr>
@@ -1618,6 +1796,7 @@
             </w:r>
             <w:r>
               <w:rPr>
+                <w:rFonts w:cs="Times New Roman"/>
                 <w:noProof/>
                 <w:webHidden/>
               </w:rPr>
@@ -1625,6 +1804,7 @@
             </w:r>
             <w:r>
               <w:rPr>
+                <w:rFonts w:cs="Times New Roman"/>
                 <w:noProof/>
                 <w:webHidden/>
               </w:rPr>
@@ -1639,7 +1819,7 @@
               <w:tab w:val="right" w:leader="dot" w:pos="9350"/>
             </w:tabs>
             <w:rPr>
-              <w:rFonts w:asciiTheme="minorHAnsi" w:eastAsiaTheme="minorEastAsia" w:hAnsiTheme="minorHAnsi"/>
+              <w:rFonts w:eastAsiaTheme="minorEastAsia" w:cs="Times New Roman"/>
               <w:noProof/>
               <w:sz w:val="22"/>
             </w:rPr>
@@ -1648,12 +1828,14 @@
             <w:r>
               <w:rPr>
                 <w:rStyle w:val="Hyperlink"/>
+                <w:rFonts w:cs="Times New Roman"/>
                 <w:noProof/>
               </w:rPr>
               <w:t>1.2. Bắt đầu làm bài.</w:t>
             </w:r>
             <w:r>
               <w:rPr>
+                <w:rFonts w:cs="Times New Roman"/>
                 <w:noProof/>
                 <w:webHidden/>
               </w:rPr>
@@ -1661,6 +1843,7 @@
             </w:r>
             <w:r>
               <w:rPr>
+                <w:rFonts w:cs="Times New Roman"/>
                 <w:noProof/>
                 <w:webHidden/>
               </w:rPr>
@@ -1668,6 +1851,7 @@
             </w:r>
             <w:r>
               <w:rPr>
+                <w:rFonts w:cs="Times New Roman"/>
                 <w:noProof/>
                 <w:webHidden/>
               </w:rPr>
@@ -1675,12 +1859,14 @@
             </w:r>
             <w:r>
               <w:rPr>
-                <w:noProof/>
-                <w:webHidden/>
-              </w:rPr>
-            </w:r>
-            <w:r>
-              <w:rPr>
+                <w:rFonts w:cs="Times New Roman"/>
+                <w:noProof/>
+                <w:webHidden/>
+              </w:rPr>
+            </w:r>
+            <w:r>
+              <w:rPr>
+                <w:rFonts w:cs="Times New Roman"/>
                 <w:noProof/>
                 <w:webHidden/>
               </w:rPr>
@@ -1688,6 +1874,7 @@
             </w:r>
             <w:r>
               <w:rPr>
+                <w:rFonts w:cs="Times New Roman"/>
                 <w:noProof/>
                 <w:webHidden/>
               </w:rPr>
@@ -1695,6 +1882,7 @@
             </w:r>
             <w:r>
               <w:rPr>
+                <w:rFonts w:cs="Times New Roman"/>
                 <w:noProof/>
                 <w:webHidden/>
               </w:rPr>
@@ -1709,7 +1897,7 @@
               <w:tab w:val="right" w:leader="dot" w:pos="9350"/>
             </w:tabs>
             <w:rPr>
-              <w:rFonts w:asciiTheme="minorHAnsi" w:eastAsiaTheme="minorEastAsia" w:hAnsiTheme="minorHAnsi"/>
+              <w:rFonts w:eastAsiaTheme="minorEastAsia" w:cs="Times New Roman"/>
               <w:noProof/>
               <w:sz w:val="22"/>
             </w:rPr>
@@ -1718,12 +1906,14 @@
             <w:r>
               <w:rPr>
                 <w:rStyle w:val="Hyperlink"/>
+                <w:rFonts w:cs="Times New Roman"/>
                 <w:noProof/>
               </w:rPr>
               <w:t>1.3. Làm bài thi</w:t>
             </w:r>
             <w:r>
               <w:rPr>
+                <w:rFonts w:cs="Times New Roman"/>
                 <w:noProof/>
                 <w:webHidden/>
               </w:rPr>
@@ -1731,6 +1921,7 @@
             </w:r>
             <w:r>
               <w:rPr>
+                <w:rFonts w:cs="Times New Roman"/>
                 <w:noProof/>
                 <w:webHidden/>
               </w:rPr>
@@ -1738,6 +1929,7 @@
             </w:r>
             <w:r>
               <w:rPr>
+                <w:rFonts w:cs="Times New Roman"/>
                 <w:noProof/>
                 <w:webHidden/>
               </w:rPr>
@@ -1745,12 +1937,14 @@
             </w:r>
             <w:r>
               <w:rPr>
-                <w:noProof/>
-                <w:webHidden/>
-              </w:rPr>
-            </w:r>
-            <w:r>
-              <w:rPr>
+                <w:rFonts w:cs="Times New Roman"/>
+                <w:noProof/>
+                <w:webHidden/>
+              </w:rPr>
+            </w:r>
+            <w:r>
+              <w:rPr>
+                <w:rFonts w:cs="Times New Roman"/>
                 <w:noProof/>
                 <w:webHidden/>
               </w:rPr>
@@ -1758,6 +1952,7 @@
             </w:r>
             <w:r>
               <w:rPr>
+                <w:rFonts w:cs="Times New Roman"/>
                 <w:noProof/>
                 <w:webHidden/>
               </w:rPr>
@@ -1765,6 +1960,7 @@
             </w:r>
             <w:r>
               <w:rPr>
+                <w:rFonts w:cs="Times New Roman"/>
                 <w:noProof/>
                 <w:webHidden/>
               </w:rPr>
@@ -1779,7 +1975,7 @@
               <w:tab w:val="right" w:leader="dot" w:pos="9350"/>
             </w:tabs>
             <w:rPr>
-              <w:rFonts w:asciiTheme="minorHAnsi" w:eastAsiaTheme="minorEastAsia" w:hAnsiTheme="minorHAnsi"/>
+              <w:rFonts w:eastAsiaTheme="minorEastAsia" w:cs="Times New Roman"/>
               <w:noProof/>
               <w:sz w:val="22"/>
             </w:rPr>
@@ -1788,12 +1984,14 @@
             <w:r>
               <w:rPr>
                 <w:rStyle w:val="Hyperlink"/>
+                <w:rFonts w:cs="Times New Roman"/>
                 <w:noProof/>
               </w:rPr>
               <w:t>1.4. Kết quả</w:t>
             </w:r>
             <w:r>
               <w:rPr>
+                <w:rFonts w:cs="Times New Roman"/>
                 <w:noProof/>
                 <w:webHidden/>
               </w:rPr>
@@ -1801,6 +1999,7 @@
             </w:r>
             <w:r>
               <w:rPr>
+                <w:rFonts w:cs="Times New Roman"/>
                 <w:noProof/>
                 <w:webHidden/>
               </w:rPr>
@@ -1808,6 +2007,7 @@
             </w:r>
             <w:r>
               <w:rPr>
+                <w:rFonts w:cs="Times New Roman"/>
                 <w:noProof/>
                 <w:webHidden/>
               </w:rPr>
@@ -1815,12 +2015,14 @@
             </w:r>
             <w:r>
               <w:rPr>
-                <w:noProof/>
-                <w:webHidden/>
-              </w:rPr>
-            </w:r>
-            <w:r>
-              <w:rPr>
+                <w:rFonts w:cs="Times New Roman"/>
+                <w:noProof/>
+                <w:webHidden/>
+              </w:rPr>
+            </w:r>
+            <w:r>
+              <w:rPr>
+                <w:rFonts w:cs="Times New Roman"/>
                 <w:noProof/>
                 <w:webHidden/>
               </w:rPr>
@@ -1828,6 +2030,7 @@
             </w:r>
             <w:r>
               <w:rPr>
+                <w:rFonts w:cs="Times New Roman"/>
                 <w:noProof/>
                 <w:webHidden/>
               </w:rPr>
@@ -1835,6 +2038,7 @@
             </w:r>
             <w:r>
               <w:rPr>
+                <w:rFonts w:cs="Times New Roman"/>
                 <w:noProof/>
                 <w:webHidden/>
               </w:rPr>
@@ -1849,7 +2053,7 @@
               <w:tab w:val="right" w:leader="dot" w:pos="9350"/>
             </w:tabs>
             <w:rPr>
-              <w:rFonts w:asciiTheme="minorHAnsi" w:eastAsiaTheme="minorEastAsia" w:hAnsiTheme="minorHAnsi"/>
+              <w:rFonts w:eastAsiaTheme="minorEastAsia" w:cs="Times New Roman"/>
               <w:noProof/>
               <w:sz w:val="22"/>
             </w:rPr>
@@ -1858,12 +2062,14 @@
             <w:r>
               <w:rPr>
                 <w:rStyle w:val="Hyperlink"/>
+                <w:rFonts w:cs="Times New Roman"/>
                 <w:noProof/>
               </w:rPr>
               <w:t>2. Giao diện quản trị.</w:t>
             </w:r>
             <w:r>
               <w:rPr>
+                <w:rFonts w:cs="Times New Roman"/>
                 <w:noProof/>
                 <w:webHidden/>
               </w:rPr>
@@ -1871,6 +2077,7 @@
             </w:r>
             <w:r>
               <w:rPr>
+                <w:rFonts w:cs="Times New Roman"/>
                 <w:noProof/>
                 <w:webHidden/>
               </w:rPr>
@@ -1878,6 +2085,7 @@
             </w:r>
             <w:r>
               <w:rPr>
+                <w:rFonts w:cs="Times New Roman"/>
                 <w:noProof/>
                 <w:webHidden/>
               </w:rPr>
@@ -1885,12 +2093,14 @@
             </w:r>
             <w:r>
               <w:rPr>
-                <w:noProof/>
-                <w:webHidden/>
-              </w:rPr>
-            </w:r>
-            <w:r>
-              <w:rPr>
+                <w:rFonts w:cs="Times New Roman"/>
+                <w:noProof/>
+                <w:webHidden/>
+              </w:rPr>
+            </w:r>
+            <w:r>
+              <w:rPr>
+                <w:rFonts w:cs="Times New Roman"/>
                 <w:noProof/>
                 <w:webHidden/>
               </w:rPr>
@@ -1898,6 +2108,7 @@
             </w:r>
             <w:r>
               <w:rPr>
+                <w:rFonts w:cs="Times New Roman"/>
                 <w:noProof/>
                 <w:webHidden/>
               </w:rPr>
@@ -1905,6 +2116,7 @@
             </w:r>
             <w:r>
               <w:rPr>
+                <w:rFonts w:cs="Times New Roman"/>
                 <w:noProof/>
                 <w:webHidden/>
               </w:rPr>
@@ -1919,7 +2131,7 @@
               <w:tab w:val="right" w:leader="dot" w:pos="9350"/>
             </w:tabs>
             <w:rPr>
-              <w:rFonts w:asciiTheme="minorHAnsi" w:eastAsiaTheme="minorEastAsia" w:hAnsiTheme="minorHAnsi"/>
+              <w:rFonts w:eastAsiaTheme="minorEastAsia" w:cs="Times New Roman"/>
               <w:noProof/>
               <w:sz w:val="22"/>
             </w:rPr>
@@ -1928,12 +2140,14 @@
             <w:r>
               <w:rPr>
                 <w:rStyle w:val="Hyperlink"/>
+                <w:rFonts w:cs="Times New Roman"/>
                 <w:noProof/>
               </w:rPr>
               <w:t>2.1. Thêm môn thi.</w:t>
             </w:r>
             <w:r>
               <w:rPr>
+                <w:rFonts w:cs="Times New Roman"/>
                 <w:noProof/>
                 <w:webHidden/>
               </w:rPr>
@@ -1941,6 +2155,7 @@
             </w:r>
             <w:r>
               <w:rPr>
+                <w:rFonts w:cs="Times New Roman"/>
                 <w:noProof/>
                 <w:webHidden/>
               </w:rPr>
@@ -1948,6 +2163,7 @@
             </w:r>
             <w:r>
               <w:rPr>
+                <w:rFonts w:cs="Times New Roman"/>
                 <w:noProof/>
                 <w:webHidden/>
               </w:rPr>
@@ -1955,12 +2171,14 @@
             </w:r>
             <w:r>
               <w:rPr>
-                <w:noProof/>
-                <w:webHidden/>
-              </w:rPr>
-            </w:r>
-            <w:r>
-              <w:rPr>
+                <w:rFonts w:cs="Times New Roman"/>
+                <w:noProof/>
+                <w:webHidden/>
+              </w:rPr>
+            </w:r>
+            <w:r>
+              <w:rPr>
+                <w:rFonts w:cs="Times New Roman"/>
                 <w:noProof/>
                 <w:webHidden/>
               </w:rPr>
@@ -1968,6 +2186,7 @@
             </w:r>
             <w:r>
               <w:rPr>
+                <w:rFonts w:cs="Times New Roman"/>
                 <w:noProof/>
                 <w:webHidden/>
               </w:rPr>
@@ -1975,6 +2194,7 @@
             </w:r>
             <w:r>
               <w:rPr>
+                <w:rFonts w:cs="Times New Roman"/>
                 <w:noProof/>
                 <w:webHidden/>
               </w:rPr>
@@ -1989,7 +2209,7 @@
               <w:tab w:val="right" w:leader="dot" w:pos="9350"/>
             </w:tabs>
             <w:rPr>
-              <w:rFonts w:asciiTheme="minorHAnsi" w:eastAsiaTheme="minorEastAsia" w:hAnsiTheme="minorHAnsi"/>
+              <w:rFonts w:eastAsiaTheme="minorEastAsia" w:cs="Times New Roman"/>
               <w:noProof/>
               <w:sz w:val="22"/>
             </w:rPr>
@@ -1998,12 +2218,14 @@
             <w:r>
               <w:rPr>
                 <w:rStyle w:val="Hyperlink"/>
+                <w:rFonts w:cs="Times New Roman"/>
                 <w:noProof/>
               </w:rPr>
               <w:t>2.2. Sửa môn thi.</w:t>
             </w:r>
             <w:r>
               <w:rPr>
+                <w:rFonts w:cs="Times New Roman"/>
                 <w:noProof/>
                 <w:webHidden/>
               </w:rPr>
@@ -2011,6 +2233,7 @@
             </w:r>
             <w:r>
               <w:rPr>
+                <w:rFonts w:cs="Times New Roman"/>
                 <w:noProof/>
                 <w:webHidden/>
               </w:rPr>
@@ -2018,6 +2241,7 @@
             </w:r>
             <w:r>
               <w:rPr>
+                <w:rFonts w:cs="Times New Roman"/>
                 <w:noProof/>
                 <w:webHidden/>
               </w:rPr>
@@ -2025,12 +2249,14 @@
             </w:r>
             <w:r>
               <w:rPr>
-                <w:noProof/>
-                <w:webHidden/>
-              </w:rPr>
-            </w:r>
-            <w:r>
-              <w:rPr>
+                <w:rFonts w:cs="Times New Roman"/>
+                <w:noProof/>
+                <w:webHidden/>
+              </w:rPr>
+            </w:r>
+            <w:r>
+              <w:rPr>
+                <w:rFonts w:cs="Times New Roman"/>
                 <w:noProof/>
                 <w:webHidden/>
               </w:rPr>
@@ -2038,6 +2264,7 @@
             </w:r>
             <w:r>
               <w:rPr>
+                <w:rFonts w:cs="Times New Roman"/>
                 <w:noProof/>
                 <w:webHidden/>
               </w:rPr>
@@ -2045,6 +2272,7 @@
             </w:r>
             <w:r>
               <w:rPr>
+                <w:rFonts w:cs="Times New Roman"/>
                 <w:noProof/>
                 <w:webHidden/>
               </w:rPr>
@@ -2059,7 +2287,7 @@
               <w:tab w:val="right" w:leader="dot" w:pos="9350"/>
             </w:tabs>
             <w:rPr>
-              <w:rFonts w:asciiTheme="minorHAnsi" w:eastAsiaTheme="minorEastAsia" w:hAnsiTheme="minorHAnsi"/>
+              <w:rFonts w:eastAsiaTheme="minorEastAsia" w:cs="Times New Roman"/>
               <w:noProof/>
               <w:sz w:val="22"/>
             </w:rPr>
@@ -2068,12 +2296,14 @@
             <w:r>
               <w:rPr>
                 <w:rStyle w:val="Hyperlink"/>
+                <w:rFonts w:cs="Times New Roman"/>
                 <w:noProof/>
               </w:rPr>
               <w:t>2.3. Danh sách môn thi.</w:t>
             </w:r>
             <w:r>
               <w:rPr>
+                <w:rFonts w:cs="Times New Roman"/>
                 <w:noProof/>
                 <w:webHidden/>
               </w:rPr>
@@ -2081,6 +2311,7 @@
             </w:r>
             <w:r>
               <w:rPr>
+                <w:rFonts w:cs="Times New Roman"/>
                 <w:noProof/>
                 <w:webHidden/>
               </w:rPr>
@@ -2088,6 +2319,7 @@
             </w:r>
             <w:r>
               <w:rPr>
+                <w:rFonts w:cs="Times New Roman"/>
                 <w:noProof/>
                 <w:webHidden/>
               </w:rPr>
@@ -2095,12 +2327,14 @@
             </w:r>
             <w:r>
               <w:rPr>
-                <w:noProof/>
-                <w:webHidden/>
-              </w:rPr>
-            </w:r>
-            <w:r>
-              <w:rPr>
+                <w:rFonts w:cs="Times New Roman"/>
+                <w:noProof/>
+                <w:webHidden/>
+              </w:rPr>
+            </w:r>
+            <w:r>
+              <w:rPr>
+                <w:rFonts w:cs="Times New Roman"/>
                 <w:noProof/>
                 <w:webHidden/>
               </w:rPr>
@@ -2108,6 +2342,7 @@
             </w:r>
             <w:r>
               <w:rPr>
+                <w:rFonts w:cs="Times New Roman"/>
                 <w:noProof/>
                 <w:webHidden/>
               </w:rPr>
@@ -2115,6 +2350,7 @@
             </w:r>
             <w:r>
               <w:rPr>
+                <w:rFonts w:cs="Times New Roman"/>
                 <w:noProof/>
                 <w:webHidden/>
               </w:rPr>
@@ -2129,7 +2365,7 @@
               <w:tab w:val="right" w:leader="dot" w:pos="9350"/>
             </w:tabs>
             <w:rPr>
-              <w:rFonts w:asciiTheme="minorHAnsi" w:eastAsiaTheme="minorEastAsia" w:hAnsiTheme="minorHAnsi"/>
+              <w:rFonts w:eastAsiaTheme="minorEastAsia" w:cs="Times New Roman"/>
               <w:noProof/>
               <w:sz w:val="22"/>
             </w:rPr>
@@ -2138,12 +2374,14 @@
             <w:r>
               <w:rPr>
                 <w:rStyle w:val="Hyperlink"/>
+                <w:rFonts w:cs="Times New Roman"/>
                 <w:noProof/>
               </w:rPr>
               <w:t>2.4. Thêm đề thi.</w:t>
             </w:r>
             <w:r>
               <w:rPr>
+                <w:rFonts w:cs="Times New Roman"/>
                 <w:noProof/>
                 <w:webHidden/>
               </w:rPr>
@@ -2151,6 +2389,7 @@
             </w:r>
             <w:r>
               <w:rPr>
+                <w:rFonts w:cs="Times New Roman"/>
                 <w:noProof/>
                 <w:webHidden/>
               </w:rPr>
@@ -2158,6 +2397,7 @@
             </w:r>
             <w:r>
               <w:rPr>
+                <w:rFonts w:cs="Times New Roman"/>
                 <w:noProof/>
                 <w:webHidden/>
               </w:rPr>
@@ -2165,12 +2405,14 @@
             </w:r>
             <w:r>
               <w:rPr>
-                <w:noProof/>
-                <w:webHidden/>
-              </w:rPr>
-            </w:r>
-            <w:r>
-              <w:rPr>
+                <w:rFonts w:cs="Times New Roman"/>
+                <w:noProof/>
+                <w:webHidden/>
+              </w:rPr>
+            </w:r>
+            <w:r>
+              <w:rPr>
+                <w:rFonts w:cs="Times New Roman"/>
                 <w:noProof/>
                 <w:webHidden/>
               </w:rPr>
@@ -2178,6 +2420,7 @@
             </w:r>
             <w:r>
               <w:rPr>
+                <w:rFonts w:cs="Times New Roman"/>
                 <w:noProof/>
                 <w:webHidden/>
               </w:rPr>
@@ -2185,6 +2428,7 @@
             </w:r>
             <w:r>
               <w:rPr>
+                <w:rFonts w:cs="Times New Roman"/>
                 <w:noProof/>
                 <w:webHidden/>
               </w:rPr>
@@ -2199,7 +2443,7 @@
               <w:tab w:val="right" w:leader="dot" w:pos="9350"/>
             </w:tabs>
             <w:rPr>
-              <w:rFonts w:asciiTheme="minorHAnsi" w:eastAsiaTheme="minorEastAsia" w:hAnsiTheme="minorHAnsi"/>
+              <w:rFonts w:eastAsiaTheme="minorEastAsia" w:cs="Times New Roman"/>
               <w:noProof/>
               <w:sz w:val="22"/>
             </w:rPr>
@@ -2208,12 +2452,14 @@
             <w:r>
               <w:rPr>
                 <w:rStyle w:val="Hyperlink"/>
+                <w:rFonts w:cs="Times New Roman"/>
                 <w:noProof/>
               </w:rPr>
               <w:t>2.5. Sửa đề thi.</w:t>
             </w:r>
             <w:r>
               <w:rPr>
+                <w:rFonts w:cs="Times New Roman"/>
                 <w:noProof/>
                 <w:webHidden/>
               </w:rPr>
@@ -2221,6 +2467,7 @@
             </w:r>
             <w:r>
               <w:rPr>
+                <w:rFonts w:cs="Times New Roman"/>
                 <w:noProof/>
                 <w:webHidden/>
               </w:rPr>
@@ -2228,6 +2475,7 @@
             </w:r>
             <w:r>
               <w:rPr>
+                <w:rFonts w:cs="Times New Roman"/>
                 <w:noProof/>
                 <w:webHidden/>
               </w:rPr>
@@ -2235,12 +2483,14 @@
             </w:r>
             <w:r>
               <w:rPr>
-                <w:noProof/>
-                <w:webHidden/>
-              </w:rPr>
-            </w:r>
-            <w:r>
-              <w:rPr>
+                <w:rFonts w:cs="Times New Roman"/>
+                <w:noProof/>
+                <w:webHidden/>
+              </w:rPr>
+            </w:r>
+            <w:r>
+              <w:rPr>
+                <w:rFonts w:cs="Times New Roman"/>
                 <w:noProof/>
                 <w:webHidden/>
               </w:rPr>
@@ -2248,6 +2498,7 @@
             </w:r>
             <w:r>
               <w:rPr>
+                <w:rFonts w:cs="Times New Roman"/>
                 <w:noProof/>
                 <w:webHidden/>
               </w:rPr>
@@ -2255,6 +2506,7 @@
             </w:r>
             <w:r>
               <w:rPr>
+                <w:rFonts w:cs="Times New Roman"/>
                 <w:noProof/>
                 <w:webHidden/>
               </w:rPr>
@@ -2269,7 +2521,7 @@
               <w:tab w:val="right" w:leader="dot" w:pos="9350"/>
             </w:tabs>
             <w:rPr>
-              <w:rFonts w:asciiTheme="minorHAnsi" w:eastAsiaTheme="minorEastAsia" w:hAnsiTheme="minorHAnsi"/>
+              <w:rFonts w:eastAsiaTheme="minorEastAsia" w:cs="Times New Roman"/>
               <w:noProof/>
               <w:sz w:val="22"/>
             </w:rPr>
@@ -2278,12 +2530,14 @@
             <w:r>
               <w:rPr>
                 <w:rStyle w:val="Hyperlink"/>
+                <w:rFonts w:cs="Times New Roman"/>
                 <w:noProof/>
               </w:rPr>
               <w:t>2.6. Danh sách đề thi.</w:t>
             </w:r>
             <w:r>
               <w:rPr>
+                <w:rFonts w:cs="Times New Roman"/>
                 <w:noProof/>
                 <w:webHidden/>
               </w:rPr>
@@ -2291,6 +2545,7 @@
             </w:r>
             <w:r>
               <w:rPr>
+                <w:rFonts w:cs="Times New Roman"/>
                 <w:noProof/>
                 <w:webHidden/>
               </w:rPr>
@@ -2298,6 +2553,7 @@
             </w:r>
             <w:r>
               <w:rPr>
+                <w:rFonts w:cs="Times New Roman"/>
                 <w:noProof/>
                 <w:webHidden/>
               </w:rPr>
@@ -2305,12 +2561,14 @@
             </w:r>
             <w:r>
               <w:rPr>
-                <w:noProof/>
-                <w:webHidden/>
-              </w:rPr>
-            </w:r>
-            <w:r>
-              <w:rPr>
+                <w:rFonts w:cs="Times New Roman"/>
+                <w:noProof/>
+                <w:webHidden/>
+              </w:rPr>
+            </w:r>
+            <w:r>
+              <w:rPr>
+                <w:rFonts w:cs="Times New Roman"/>
                 <w:noProof/>
                 <w:webHidden/>
               </w:rPr>
@@ -2318,6 +2576,7 @@
             </w:r>
             <w:r>
               <w:rPr>
+                <w:rFonts w:cs="Times New Roman"/>
                 <w:noProof/>
                 <w:webHidden/>
               </w:rPr>
@@ -2325,6 +2584,7 @@
             </w:r>
             <w:r>
               <w:rPr>
+                <w:rFonts w:cs="Times New Roman"/>
                 <w:noProof/>
                 <w:webHidden/>
               </w:rPr>
@@ -2339,7 +2599,7 @@
               <w:tab w:val="right" w:leader="dot" w:pos="9350"/>
             </w:tabs>
             <w:rPr>
-              <w:rFonts w:asciiTheme="minorHAnsi" w:eastAsiaTheme="minorEastAsia" w:hAnsiTheme="minorHAnsi"/>
+              <w:rFonts w:eastAsiaTheme="minorEastAsia" w:cs="Times New Roman"/>
               <w:noProof/>
               <w:sz w:val="22"/>
             </w:rPr>
@@ -2348,12 +2608,14 @@
             <w:r>
               <w:rPr>
                 <w:rStyle w:val="Hyperlink"/>
+                <w:rFonts w:cs="Times New Roman"/>
                 <w:noProof/>
               </w:rPr>
               <w:t>2.7. Danh sách câu hỏi.</w:t>
             </w:r>
             <w:r>
               <w:rPr>
+                <w:rFonts w:cs="Times New Roman"/>
                 <w:noProof/>
                 <w:webHidden/>
               </w:rPr>
@@ -2361,6 +2623,7 @@
             </w:r>
             <w:r>
               <w:rPr>
+                <w:rFonts w:cs="Times New Roman"/>
                 <w:noProof/>
                 <w:webHidden/>
               </w:rPr>
@@ -2368,6 +2631,7 @@
             </w:r>
             <w:r>
               <w:rPr>
+                <w:rFonts w:cs="Times New Roman"/>
                 <w:noProof/>
                 <w:webHidden/>
               </w:rPr>
@@ -2375,12 +2639,14 @@
             </w:r>
             <w:r>
               <w:rPr>
-                <w:noProof/>
-                <w:webHidden/>
-              </w:rPr>
-            </w:r>
-            <w:r>
-              <w:rPr>
+                <w:rFonts w:cs="Times New Roman"/>
+                <w:noProof/>
+                <w:webHidden/>
+              </w:rPr>
+            </w:r>
+            <w:r>
+              <w:rPr>
+                <w:rFonts w:cs="Times New Roman"/>
                 <w:noProof/>
                 <w:webHidden/>
               </w:rPr>
@@ -2388,6 +2654,7 @@
             </w:r>
             <w:r>
               <w:rPr>
+                <w:rFonts w:cs="Times New Roman"/>
                 <w:noProof/>
                 <w:webHidden/>
               </w:rPr>
@@ -2395,6 +2662,7 @@
             </w:r>
             <w:r>
               <w:rPr>
+                <w:rFonts w:cs="Times New Roman"/>
                 <w:noProof/>
                 <w:webHidden/>
               </w:rPr>
@@ -2409,7 +2677,7 @@
               <w:tab w:val="right" w:leader="dot" w:pos="9350"/>
             </w:tabs>
             <w:rPr>
-              <w:rFonts w:asciiTheme="minorHAnsi" w:eastAsiaTheme="minorEastAsia" w:hAnsiTheme="minorHAnsi"/>
+              <w:rFonts w:eastAsiaTheme="minorEastAsia" w:cs="Times New Roman"/>
               <w:noProof/>
               <w:sz w:val="22"/>
             </w:rPr>
@@ -2418,12 +2686,14 @@
             <w:r>
               <w:rPr>
                 <w:rStyle w:val="Hyperlink"/>
+                <w:rFonts w:cs="Times New Roman"/>
                 <w:noProof/>
               </w:rPr>
               <w:t>V.Tham khảo</w:t>
             </w:r>
             <w:r>
               <w:rPr>
+                <w:rFonts w:cs="Times New Roman"/>
                 <w:noProof/>
                 <w:webHidden/>
               </w:rPr>
@@ -2431,6 +2701,7 @@
             </w:r>
             <w:r>
               <w:rPr>
+                <w:rFonts w:cs="Times New Roman"/>
                 <w:noProof/>
                 <w:webHidden/>
               </w:rPr>
@@ -2438,6 +2709,7 @@
             </w:r>
             <w:r>
               <w:rPr>
+                <w:rFonts w:cs="Times New Roman"/>
                 <w:noProof/>
                 <w:webHidden/>
               </w:rPr>
@@ -2445,12 +2717,14 @@
             </w:r>
             <w:r>
               <w:rPr>
-                <w:noProof/>
-                <w:webHidden/>
-              </w:rPr>
-            </w:r>
-            <w:r>
-              <w:rPr>
+                <w:rFonts w:cs="Times New Roman"/>
+                <w:noProof/>
+                <w:webHidden/>
+              </w:rPr>
+            </w:r>
+            <w:r>
+              <w:rPr>
+                <w:rFonts w:cs="Times New Roman"/>
                 <w:noProof/>
                 <w:webHidden/>
               </w:rPr>
@@ -2458,6 +2732,7 @@
             </w:r>
             <w:r>
               <w:rPr>
+                <w:rFonts w:cs="Times New Roman"/>
                 <w:noProof/>
                 <w:webHidden/>
               </w:rPr>
@@ -2465,6 +2740,7 @@
             </w:r>
             <w:r>
               <w:rPr>
+                <w:rFonts w:cs="Times New Roman"/>
                 <w:noProof/>
                 <w:webHidden/>
               </w:rPr>
@@ -2475,12 +2751,14 @@
         <w:p>
           <w:pPr>
             <w:rPr>
+              <w:rFonts w:cs="Times New Roman"/>
               <w:sz w:val="28"/>
               <w:szCs w:val="28"/>
             </w:rPr>
           </w:pPr>
           <w:r>
             <w:rPr>
+              <w:rFonts w:cs="Times New Roman"/>
               <w:b/>
               <w:bCs/>
               <w:noProof/>
@@ -2496,193 +2774,213 @@
       <w:pPr>
         <w:spacing w:line="360" w:lineRule="auto"/>
         <w:rPr>
-          <w:b/>
-          <w:sz w:val="28"/>
-          <w:szCs w:val="28"/>
-        </w:rPr>
-      </w:pPr>
-    </w:p>
-    <w:p>
-      <w:pPr>
-        <w:spacing w:line="360" w:lineRule="auto"/>
-        <w:rPr>
-          <w:b/>
-          <w:sz w:val="28"/>
-          <w:szCs w:val="28"/>
-        </w:rPr>
-      </w:pPr>
-    </w:p>
-    <w:p>
-      <w:pPr>
-        <w:spacing w:line="360" w:lineRule="auto"/>
-        <w:rPr>
-          <w:b/>
-          <w:sz w:val="28"/>
-          <w:szCs w:val="28"/>
-        </w:rPr>
-      </w:pPr>
-    </w:p>
-    <w:p>
-      <w:pPr>
-        <w:spacing w:line="360" w:lineRule="auto"/>
-        <w:rPr>
-          <w:b/>
-          <w:sz w:val="28"/>
-          <w:szCs w:val="28"/>
-        </w:rPr>
-      </w:pPr>
-    </w:p>
-    <w:p>
-      <w:pPr>
-        <w:spacing w:line="360" w:lineRule="auto"/>
-        <w:rPr>
-          <w:b/>
-          <w:sz w:val="28"/>
-          <w:szCs w:val="28"/>
-        </w:rPr>
-      </w:pPr>
-    </w:p>
-    <w:p>
-      <w:pPr>
-        <w:spacing w:line="360" w:lineRule="auto"/>
-        <w:rPr>
-          <w:b/>
-          <w:sz w:val="28"/>
-          <w:szCs w:val="28"/>
-        </w:rPr>
-      </w:pPr>
-    </w:p>
-    <w:p>
-      <w:pPr>
-        <w:spacing w:line="360" w:lineRule="auto"/>
-        <w:rPr>
-          <w:b/>
-          <w:sz w:val="28"/>
-          <w:szCs w:val="28"/>
-        </w:rPr>
-      </w:pPr>
-    </w:p>
-    <w:p>
-      <w:pPr>
-        <w:spacing w:line="360" w:lineRule="auto"/>
-        <w:rPr>
-          <w:b/>
-          <w:sz w:val="28"/>
-          <w:szCs w:val="28"/>
-        </w:rPr>
-      </w:pPr>
-    </w:p>
-    <w:p>
-      <w:pPr>
-        <w:spacing w:line="360" w:lineRule="auto"/>
-        <w:rPr>
-          <w:b/>
-          <w:sz w:val="28"/>
-          <w:szCs w:val="28"/>
-        </w:rPr>
-      </w:pPr>
-    </w:p>
-    <w:p>
-      <w:pPr>
-        <w:spacing w:line="360" w:lineRule="auto"/>
-        <w:rPr>
-          <w:b/>
-          <w:sz w:val="28"/>
-          <w:szCs w:val="28"/>
-        </w:rPr>
-      </w:pPr>
-    </w:p>
-    <w:p>
-      <w:pPr>
-        <w:spacing w:line="360" w:lineRule="auto"/>
-        <w:rPr>
-          <w:b/>
-          <w:sz w:val="28"/>
-          <w:szCs w:val="28"/>
-        </w:rPr>
-      </w:pPr>
-    </w:p>
-    <w:p>
-      <w:pPr>
-        <w:spacing w:line="360" w:lineRule="auto"/>
-        <w:rPr>
-          <w:b/>
-          <w:sz w:val="28"/>
-          <w:szCs w:val="28"/>
-        </w:rPr>
-      </w:pPr>
-    </w:p>
-    <w:p>
-      <w:pPr>
-        <w:spacing w:line="360" w:lineRule="auto"/>
-        <w:rPr>
-          <w:b/>
-          <w:sz w:val="28"/>
-          <w:szCs w:val="28"/>
-        </w:rPr>
-      </w:pPr>
-    </w:p>
-    <w:p>
-      <w:pPr>
-        <w:spacing w:line="360" w:lineRule="auto"/>
-        <w:rPr>
-          <w:b/>
-          <w:sz w:val="28"/>
-          <w:szCs w:val="28"/>
-        </w:rPr>
-      </w:pPr>
-    </w:p>
-    <w:p>
-      <w:pPr>
-        <w:spacing w:line="360" w:lineRule="auto"/>
-        <w:rPr>
-          <w:b/>
-          <w:sz w:val="28"/>
-          <w:szCs w:val="28"/>
-        </w:rPr>
-      </w:pPr>
-    </w:p>
-    <w:p>
-      <w:pPr>
-        <w:spacing w:line="360" w:lineRule="auto"/>
-        <w:rPr>
-          <w:b/>
-          <w:sz w:val="28"/>
-          <w:szCs w:val="28"/>
-        </w:rPr>
-      </w:pPr>
-    </w:p>
-    <w:p>
-      <w:pPr>
-        <w:spacing w:line="360" w:lineRule="auto"/>
-        <w:rPr>
-          <w:b/>
-          <w:sz w:val="28"/>
-          <w:szCs w:val="28"/>
-        </w:rPr>
-      </w:pPr>
-    </w:p>
-    <w:p>
-      <w:pPr>
-        <w:spacing w:line="360" w:lineRule="auto"/>
-        <w:rPr>
-          <w:b/>
-          <w:sz w:val="28"/>
-          <w:szCs w:val="28"/>
-        </w:rPr>
-      </w:pPr>
-      <w:bookmarkStart w:id="0" w:name="_GoBack"/>
-      <w:bookmarkEnd w:id="0"/>
-      <w:r>
-        <w:rPr>
-          <w:b/>
-          <w:sz w:val="28"/>
-          <w:szCs w:val="28"/>
+          <w:rFonts w:cs="Times New Roman"/>
+          <w:b/>
+          <w:sz w:val="28"/>
+          <w:szCs w:val="28"/>
+        </w:rPr>
+      </w:pPr>
+    </w:p>
+    <w:p>
+      <w:pPr>
+        <w:spacing w:line="360" w:lineRule="auto"/>
+        <w:rPr>
+          <w:rFonts w:cs="Times New Roman"/>
+          <w:b/>
+          <w:sz w:val="28"/>
+          <w:szCs w:val="28"/>
+        </w:rPr>
+      </w:pPr>
+    </w:p>
+    <w:p>
+      <w:pPr>
+        <w:spacing w:line="360" w:lineRule="auto"/>
+        <w:rPr>
+          <w:rFonts w:cs="Times New Roman"/>
+          <w:b/>
+          <w:sz w:val="28"/>
+          <w:szCs w:val="28"/>
+        </w:rPr>
+      </w:pPr>
+    </w:p>
+    <w:p>
+      <w:pPr>
+        <w:spacing w:line="360" w:lineRule="auto"/>
+        <w:rPr>
+          <w:rFonts w:cs="Times New Roman"/>
+          <w:b/>
+          <w:sz w:val="28"/>
+          <w:szCs w:val="28"/>
+        </w:rPr>
+      </w:pPr>
+    </w:p>
+    <w:p>
+      <w:pPr>
+        <w:spacing w:line="360" w:lineRule="auto"/>
+        <w:rPr>
+          <w:rFonts w:cs="Times New Roman"/>
+          <w:b/>
+          <w:sz w:val="28"/>
+          <w:szCs w:val="28"/>
+        </w:rPr>
+      </w:pPr>
+    </w:p>
+    <w:p>
+      <w:pPr>
+        <w:spacing w:line="360" w:lineRule="auto"/>
+        <w:rPr>
+          <w:rFonts w:cs="Times New Roman"/>
+          <w:b/>
+          <w:sz w:val="28"/>
+          <w:szCs w:val="28"/>
+        </w:rPr>
+      </w:pPr>
+    </w:p>
+    <w:p>
+      <w:pPr>
+        <w:spacing w:line="360" w:lineRule="auto"/>
+        <w:rPr>
+          <w:rFonts w:cs="Times New Roman"/>
+          <w:b/>
+          <w:sz w:val="28"/>
+          <w:szCs w:val="28"/>
+        </w:rPr>
+      </w:pPr>
+    </w:p>
+    <w:p>
+      <w:pPr>
+        <w:spacing w:line="360" w:lineRule="auto"/>
+        <w:rPr>
+          <w:rFonts w:cs="Times New Roman"/>
+          <w:b/>
+          <w:sz w:val="28"/>
+          <w:szCs w:val="28"/>
+        </w:rPr>
+      </w:pPr>
+    </w:p>
+    <w:p>
+      <w:pPr>
+        <w:spacing w:line="360" w:lineRule="auto"/>
+        <w:rPr>
+          <w:rFonts w:cs="Times New Roman"/>
+          <w:b/>
+          <w:sz w:val="28"/>
+          <w:szCs w:val="28"/>
+        </w:rPr>
+      </w:pPr>
+    </w:p>
+    <w:p>
+      <w:pPr>
+        <w:spacing w:line="360" w:lineRule="auto"/>
+        <w:rPr>
+          <w:rFonts w:cs="Times New Roman"/>
+          <w:b/>
+          <w:sz w:val="28"/>
+          <w:szCs w:val="28"/>
+        </w:rPr>
+      </w:pPr>
+    </w:p>
+    <w:p>
+      <w:pPr>
+        <w:spacing w:line="360" w:lineRule="auto"/>
+        <w:rPr>
+          <w:rFonts w:cs="Times New Roman"/>
+          <w:b/>
+          <w:sz w:val="28"/>
+          <w:szCs w:val="28"/>
+        </w:rPr>
+      </w:pPr>
+    </w:p>
+    <w:p>
+      <w:pPr>
+        <w:spacing w:line="360" w:lineRule="auto"/>
+        <w:rPr>
+          <w:rFonts w:cs="Times New Roman"/>
+          <w:b/>
+          <w:sz w:val="28"/>
+          <w:szCs w:val="28"/>
+        </w:rPr>
+      </w:pPr>
+    </w:p>
+    <w:p>
+      <w:pPr>
+        <w:spacing w:line="360" w:lineRule="auto"/>
+        <w:rPr>
+          <w:rFonts w:cs="Times New Roman"/>
+          <w:b/>
+          <w:sz w:val="28"/>
+          <w:szCs w:val="28"/>
+        </w:rPr>
+      </w:pPr>
+    </w:p>
+    <w:p>
+      <w:pPr>
+        <w:spacing w:line="360" w:lineRule="auto"/>
+        <w:rPr>
+          <w:rFonts w:cs="Times New Roman"/>
+          <w:b/>
+          <w:sz w:val="28"/>
+          <w:szCs w:val="28"/>
+        </w:rPr>
+      </w:pPr>
+    </w:p>
+    <w:p>
+      <w:pPr>
+        <w:spacing w:line="360" w:lineRule="auto"/>
+        <w:rPr>
+          <w:rFonts w:cs="Times New Roman"/>
+          <w:b/>
+          <w:sz w:val="28"/>
+          <w:szCs w:val="28"/>
+        </w:rPr>
+      </w:pPr>
+    </w:p>
+    <w:p>
+      <w:pPr>
+        <w:spacing w:line="360" w:lineRule="auto"/>
+        <w:rPr>
+          <w:rFonts w:cs="Times New Roman"/>
+          <w:b/>
+          <w:sz w:val="28"/>
+          <w:szCs w:val="28"/>
+        </w:rPr>
+      </w:pPr>
+    </w:p>
+    <w:p>
+      <w:pPr>
+        <w:spacing w:line="360" w:lineRule="auto"/>
+        <w:rPr>
+          <w:rFonts w:cs="Times New Roman"/>
+          <w:b/>
+          <w:sz w:val="28"/>
+          <w:szCs w:val="28"/>
+        </w:rPr>
+      </w:pPr>
+    </w:p>
+    <w:p>
+      <w:pPr>
+        <w:pStyle w:val="Heading1"/>
+        <w:rPr>
+          <w:rFonts w:ascii="Times New Roman" w:hAnsi="Times New Roman" w:cs="Times New Roman"/>
+          <w:b/>
+          <w:color w:val="auto"/>
+          <w:sz w:val="40"/>
+          <w:szCs w:val="40"/>
+        </w:rPr>
+      </w:pPr>
+      <w:r>
+        <w:rPr>
+          <w:rFonts w:ascii="Times New Roman" w:hAnsi="Times New Roman" w:cs="Times New Roman"/>
+          <w:b/>
+          <w:color w:val="auto"/>
+          <w:sz w:val="40"/>
+          <w:szCs w:val="40"/>
         </w:rPr>
         <w:lastRenderedPageBreak/>
         <w:t>Revision History</w:t>
       </w:r>
     </w:p>
+    <w:p/>
     <w:tbl>
       <w:tblPr>
         <w:tblStyle w:val="TableGrid"/>
@@ -2691,10 +2989,10 @@
         <w:tblLook w:val="04A0" w:firstRow="1" w:lastRow="0" w:firstColumn="1" w:lastColumn="0" w:noHBand="0" w:noVBand="1"/>
       </w:tblPr>
       <w:tblGrid>
-        <w:gridCol w:w="2394"/>
-        <w:gridCol w:w="2394"/>
-        <w:gridCol w:w="2394"/>
-        <w:gridCol w:w="2394"/>
+        <w:gridCol w:w="648"/>
+        <w:gridCol w:w="1890"/>
+        <w:gridCol w:w="5940"/>
+        <w:gridCol w:w="1098"/>
       </w:tblGrid>
       <w:tr>
         <w:trPr>
@@ -2703,13 +3001,14 @@
         </w:trPr>
         <w:tc>
           <w:tcPr>
-            <w:tcW w:w="2394" w:type="dxa"/>
+            <w:tcW w:w="648" w:type="dxa"/>
             <w:vAlign w:val="center"/>
           </w:tcPr>
           <w:p>
             <w:pPr>
               <w:spacing w:line="360" w:lineRule="auto"/>
               <w:rPr>
+                <w:rFonts w:cs="Times New Roman"/>
                 <w:b/>
                 <w:sz w:val="28"/>
                 <w:szCs w:val="28"/>
@@ -2717,6 +3016,7 @@
             </w:pPr>
             <w:r>
               <w:rPr>
+                <w:rFonts w:cs="Times New Roman"/>
                 <w:b/>
                 <w:sz w:val="28"/>
                 <w:szCs w:val="28"/>
@@ -2727,13 +3027,14 @@
         </w:tc>
         <w:tc>
           <w:tcPr>
-            <w:tcW w:w="2394" w:type="dxa"/>
+            <w:tcW w:w="1890" w:type="dxa"/>
             <w:vAlign w:val="center"/>
           </w:tcPr>
           <w:p>
             <w:pPr>
               <w:spacing w:line="360" w:lineRule="auto"/>
               <w:rPr>
+                <w:rFonts w:cs="Times New Roman"/>
                 <w:b/>
                 <w:sz w:val="28"/>
                 <w:szCs w:val="28"/>
@@ -2741,6 +3042,7 @@
             </w:pPr>
             <w:r>
               <w:rPr>
+                <w:rFonts w:cs="Times New Roman"/>
                 <w:b/>
                 <w:sz w:val="28"/>
                 <w:szCs w:val="28"/>
@@ -2751,13 +3053,14 @@
         </w:tc>
         <w:tc>
           <w:tcPr>
-            <w:tcW w:w="2394" w:type="dxa"/>
+            <w:tcW w:w="5940" w:type="dxa"/>
             <w:vAlign w:val="center"/>
           </w:tcPr>
           <w:p>
             <w:pPr>
               <w:spacing w:line="360" w:lineRule="auto"/>
               <w:rPr>
+                <w:rFonts w:cs="Times New Roman"/>
                 <w:b/>
                 <w:sz w:val="28"/>
                 <w:szCs w:val="28"/>
@@ -2765,6 +3068,7 @@
             </w:pPr>
             <w:r>
               <w:rPr>
+                <w:rFonts w:cs="Times New Roman"/>
                 <w:b/>
                 <w:sz w:val="28"/>
                 <w:szCs w:val="28"/>
@@ -2775,13 +3079,14 @@
         </w:tc>
         <w:tc>
           <w:tcPr>
-            <w:tcW w:w="2394" w:type="dxa"/>
+            <w:tcW w:w="1098" w:type="dxa"/>
             <w:vAlign w:val="center"/>
           </w:tcPr>
           <w:p>
             <w:pPr>
               <w:spacing w:line="360" w:lineRule="auto"/>
               <w:rPr>
+                <w:rFonts w:cs="Times New Roman"/>
                 <w:b/>
                 <w:sz w:val="28"/>
                 <w:szCs w:val="28"/>
@@ -2789,6 +3094,7 @@
             </w:pPr>
             <w:r>
               <w:rPr>
+                <w:rFonts w:cs="Times New Roman"/>
                 <w:b/>
                 <w:sz w:val="28"/>
                 <w:szCs w:val="28"/>
@@ -2805,19 +3111,21 @@
         </w:trPr>
         <w:tc>
           <w:tcPr>
-            <w:tcW w:w="2394" w:type="dxa"/>
+            <w:tcW w:w="648" w:type="dxa"/>
             <w:vAlign w:val="center"/>
           </w:tcPr>
           <w:p>
             <w:pPr>
               <w:spacing w:line="360" w:lineRule="auto"/>
               <w:rPr>
+                <w:rFonts w:cs="Times New Roman"/>
                 <w:sz w:val="28"/>
                 <w:szCs w:val="28"/>
               </w:rPr>
             </w:pPr>
             <w:r>
               <w:rPr>
+                <w:rFonts w:cs="Times New Roman"/>
                 <w:sz w:val="28"/>
                 <w:szCs w:val="28"/>
               </w:rPr>
@@ -2827,19 +3135,21 @@
         </w:tc>
         <w:tc>
           <w:tcPr>
-            <w:tcW w:w="2394" w:type="dxa"/>
+            <w:tcW w:w="1890" w:type="dxa"/>
             <w:vAlign w:val="center"/>
           </w:tcPr>
           <w:p>
             <w:pPr>
               <w:spacing w:line="360" w:lineRule="auto"/>
               <w:rPr>
+                <w:rFonts w:cs="Times New Roman"/>
                 <w:sz w:val="28"/>
                 <w:szCs w:val="28"/>
               </w:rPr>
             </w:pPr>
             <w:r>
               <w:rPr>
+                <w:rFonts w:cs="Times New Roman"/>
                 <w:sz w:val="28"/>
                 <w:szCs w:val="28"/>
               </w:rPr>
@@ -2849,19 +3159,21 @@
         </w:tc>
         <w:tc>
           <w:tcPr>
-            <w:tcW w:w="2394" w:type="dxa"/>
+            <w:tcW w:w="5940" w:type="dxa"/>
             <w:vAlign w:val="center"/>
           </w:tcPr>
           <w:p>
             <w:pPr>
               <w:spacing w:line="360" w:lineRule="auto"/>
               <w:rPr>
+                <w:rFonts w:cs="Times New Roman"/>
                 <w:sz w:val="28"/>
                 <w:szCs w:val="28"/>
               </w:rPr>
             </w:pPr>
             <w:r>
               <w:rPr>
+                <w:rFonts w:cs="Times New Roman"/>
                 <w:sz w:val="28"/>
                 <w:szCs w:val="28"/>
               </w:rPr>
@@ -2871,19 +3183,21 @@
         </w:tc>
         <w:tc>
           <w:tcPr>
-            <w:tcW w:w="2394" w:type="dxa"/>
+            <w:tcW w:w="1098" w:type="dxa"/>
             <w:vAlign w:val="center"/>
           </w:tcPr>
           <w:p>
             <w:pPr>
               <w:spacing w:line="360" w:lineRule="auto"/>
               <w:rPr>
+                <w:rFonts w:cs="Times New Roman"/>
                 <w:sz w:val="28"/>
                 <w:szCs w:val="28"/>
               </w:rPr>
             </w:pPr>
             <w:r>
               <w:rPr>
+                <w:rFonts w:cs="Times New Roman"/>
                 <w:sz w:val="28"/>
                 <w:szCs w:val="28"/>
               </w:rPr>
@@ -2899,19 +3213,21 @@
         </w:trPr>
         <w:tc>
           <w:tcPr>
-            <w:tcW w:w="2394" w:type="dxa"/>
+            <w:tcW w:w="648" w:type="dxa"/>
             <w:vAlign w:val="center"/>
           </w:tcPr>
           <w:p>
             <w:pPr>
               <w:spacing w:line="360" w:lineRule="auto"/>
               <w:rPr>
+                <w:rFonts w:cs="Times New Roman"/>
                 <w:sz w:val="28"/>
                 <w:szCs w:val="28"/>
               </w:rPr>
             </w:pPr>
             <w:r>
               <w:rPr>
+                <w:rFonts w:cs="Times New Roman"/>
                 <w:sz w:val="28"/>
                 <w:szCs w:val="28"/>
               </w:rPr>
@@ -2921,19 +3237,21 @@
         </w:tc>
         <w:tc>
           <w:tcPr>
-            <w:tcW w:w="2394" w:type="dxa"/>
+            <w:tcW w:w="1890" w:type="dxa"/>
             <w:vAlign w:val="center"/>
           </w:tcPr>
           <w:p>
             <w:pPr>
               <w:spacing w:line="360" w:lineRule="auto"/>
               <w:rPr>
+                <w:rFonts w:cs="Times New Roman"/>
                 <w:sz w:val="28"/>
                 <w:szCs w:val="28"/>
               </w:rPr>
             </w:pPr>
             <w:r>
               <w:rPr>
+                <w:rFonts w:cs="Times New Roman"/>
                 <w:sz w:val="28"/>
                 <w:szCs w:val="28"/>
               </w:rPr>
@@ -2943,41 +3261,53 @@
         </w:tc>
         <w:tc>
           <w:tcPr>
-            <w:tcW w:w="2394" w:type="dxa"/>
+            <w:tcW w:w="5940" w:type="dxa"/>
             <w:vAlign w:val="center"/>
           </w:tcPr>
           <w:p>
             <w:pPr>
               <w:spacing w:line="360" w:lineRule="auto"/>
               <w:rPr>
+                <w:rFonts w:cs="Times New Roman"/>
                 <w:sz w:val="28"/>
                 <w:szCs w:val="28"/>
               </w:rPr>
             </w:pPr>
             <w:r>
               <w:rPr>
+                <w:rFonts w:cs="Times New Roman"/>
                 <w:sz w:val="28"/>
                 <w:szCs w:val="28"/>
               </w:rPr>
               <w:t xml:space="preserve">Update tiến độ </w:t>
+            </w:r>
+            <w:r>
+              <w:rPr>
+                <w:rFonts w:cs="Times New Roman"/>
+                <w:sz w:val="28"/>
+                <w:szCs w:val="28"/>
+              </w:rPr>
+              <w:t xml:space="preserve">: chỉnh sửa đề tài của dự án ,update databse </w:t>
             </w:r>
           </w:p>
         </w:tc>
         <w:tc>
           <w:tcPr>
-            <w:tcW w:w="2394" w:type="dxa"/>
+            <w:tcW w:w="1098" w:type="dxa"/>
             <w:vAlign w:val="center"/>
           </w:tcPr>
           <w:p>
             <w:pPr>
               <w:spacing w:line="360" w:lineRule="auto"/>
               <w:rPr>
+                <w:rFonts w:cs="Times New Roman"/>
                 <w:sz w:val="28"/>
                 <w:szCs w:val="28"/>
               </w:rPr>
             </w:pPr>
             <w:r>
               <w:rPr>
+                <w:rFonts w:cs="Times New Roman"/>
                 <w:sz w:val="28"/>
                 <w:szCs w:val="28"/>
               </w:rPr>
@@ -2988,24 +3318,26 @@
       </w:tr>
       <w:tr>
         <w:trPr>
-          <w:trHeight w:val="1142"/>
+          <w:trHeight w:val="1583"/>
           <w:jc w:val="center"/>
         </w:trPr>
         <w:tc>
           <w:tcPr>
-            <w:tcW w:w="2394" w:type="dxa"/>
+            <w:tcW w:w="648" w:type="dxa"/>
             <w:vAlign w:val="center"/>
           </w:tcPr>
           <w:p>
             <w:pPr>
               <w:spacing w:line="360" w:lineRule="auto"/>
               <w:rPr>
+                <w:rFonts w:cs="Times New Roman"/>
                 <w:sz w:val="28"/>
                 <w:szCs w:val="28"/>
               </w:rPr>
             </w:pPr>
             <w:r>
               <w:rPr>
+                <w:rFonts w:cs="Times New Roman"/>
                 <w:sz w:val="28"/>
                 <w:szCs w:val="28"/>
               </w:rPr>
@@ -3015,19 +3347,21 @@
         </w:tc>
         <w:tc>
           <w:tcPr>
-            <w:tcW w:w="2394" w:type="dxa"/>
+            <w:tcW w:w="1890" w:type="dxa"/>
             <w:vAlign w:val="center"/>
           </w:tcPr>
           <w:p>
             <w:pPr>
               <w:spacing w:line="360" w:lineRule="auto"/>
               <w:rPr>
+                <w:rFonts w:cs="Times New Roman"/>
                 <w:sz w:val="28"/>
                 <w:szCs w:val="28"/>
               </w:rPr>
             </w:pPr>
             <w:r>
               <w:rPr>
+                <w:rFonts w:cs="Times New Roman"/>
                 <w:sz w:val="28"/>
                 <w:szCs w:val="28"/>
               </w:rPr>
@@ -3037,41 +3371,53 @@
         </w:tc>
         <w:tc>
           <w:tcPr>
-            <w:tcW w:w="2394" w:type="dxa"/>
+            <w:tcW w:w="5940" w:type="dxa"/>
             <w:vAlign w:val="center"/>
           </w:tcPr>
           <w:p>
             <w:pPr>
               <w:spacing w:line="360" w:lineRule="auto"/>
               <w:rPr>
+                <w:rFonts w:cs="Times New Roman"/>
                 <w:sz w:val="28"/>
                 <w:szCs w:val="28"/>
               </w:rPr>
             </w:pPr>
             <w:r>
               <w:rPr>
+                <w:rFonts w:cs="Times New Roman"/>
                 <w:sz w:val="28"/>
                 <w:szCs w:val="28"/>
               </w:rPr>
               <w:t>Chỉnh sửa format của tài liệu, thêm một số feature mới</w:t>
+            </w:r>
+            <w:r>
+              <w:rPr>
+                <w:rFonts w:cs="Times New Roman"/>
+                <w:sz w:val="28"/>
+                <w:szCs w:val="28"/>
+              </w:rPr>
+              <w:t>, redesign database, main UI</w:t>
             </w:r>
           </w:p>
         </w:tc>
         <w:tc>
           <w:tcPr>
-            <w:tcW w:w="2394" w:type="dxa"/>
+            <w:tcW w:w="1098" w:type="dxa"/>
             <w:vAlign w:val="center"/>
           </w:tcPr>
           <w:p>
             <w:pPr>
               <w:spacing w:line="360" w:lineRule="auto"/>
               <w:rPr>
+                <w:rFonts w:cs="Times New Roman"/>
                 <w:sz w:val="28"/>
                 <w:szCs w:val="28"/>
               </w:rPr>
             </w:pPr>
             <w:r>
               <w:rPr>
+                <w:rFonts w:cs="Times New Roman"/>
                 <w:sz w:val="28"/>
                 <w:szCs w:val="28"/>
               </w:rPr>
@@ -3087,13 +3433,14 @@
         </w:trPr>
         <w:tc>
           <w:tcPr>
-            <w:tcW w:w="2394" w:type="dxa"/>
+            <w:tcW w:w="648" w:type="dxa"/>
             <w:vAlign w:val="center"/>
           </w:tcPr>
           <w:p>
             <w:pPr>
               <w:spacing w:line="360" w:lineRule="auto"/>
               <w:rPr>
+                <w:rFonts w:cs="Times New Roman"/>
                 <w:b/>
                 <w:sz w:val="28"/>
                 <w:szCs w:val="28"/>
@@ -3103,13 +3450,14 @@
         </w:tc>
         <w:tc>
           <w:tcPr>
-            <w:tcW w:w="2394" w:type="dxa"/>
+            <w:tcW w:w="1890" w:type="dxa"/>
             <w:vAlign w:val="center"/>
           </w:tcPr>
           <w:p>
             <w:pPr>
               <w:spacing w:line="360" w:lineRule="auto"/>
               <w:rPr>
+                <w:rFonts w:cs="Times New Roman"/>
                 <w:b/>
                 <w:sz w:val="28"/>
                 <w:szCs w:val="28"/>
@@ -3119,13 +3467,14 @@
         </w:tc>
         <w:tc>
           <w:tcPr>
-            <w:tcW w:w="2394" w:type="dxa"/>
+            <w:tcW w:w="5940" w:type="dxa"/>
             <w:vAlign w:val="center"/>
           </w:tcPr>
           <w:p>
             <w:pPr>
               <w:spacing w:line="360" w:lineRule="auto"/>
               <w:rPr>
+                <w:rFonts w:cs="Times New Roman"/>
                 <w:b/>
                 <w:sz w:val="28"/>
                 <w:szCs w:val="28"/>
@@ -3135,13 +3484,14 @@
         </w:tc>
         <w:tc>
           <w:tcPr>
-            <w:tcW w:w="2394" w:type="dxa"/>
+            <w:tcW w:w="1098" w:type="dxa"/>
             <w:vAlign w:val="center"/>
           </w:tcPr>
           <w:p>
             <w:pPr>
               <w:spacing w:line="360" w:lineRule="auto"/>
               <w:rPr>
+                <w:rFonts w:cs="Times New Roman"/>
                 <w:b/>
                 <w:sz w:val="28"/>
                 <w:szCs w:val="28"/>
@@ -3157,13 +3507,14 @@
         </w:trPr>
         <w:tc>
           <w:tcPr>
-            <w:tcW w:w="2394" w:type="dxa"/>
+            <w:tcW w:w="648" w:type="dxa"/>
             <w:vAlign w:val="center"/>
           </w:tcPr>
           <w:p>
             <w:pPr>
               <w:spacing w:line="360" w:lineRule="auto"/>
               <w:rPr>
+                <w:rFonts w:cs="Times New Roman"/>
                 <w:b/>
                 <w:sz w:val="28"/>
                 <w:szCs w:val="28"/>
@@ -3173,13 +3524,14 @@
         </w:tc>
         <w:tc>
           <w:tcPr>
-            <w:tcW w:w="2394" w:type="dxa"/>
+            <w:tcW w:w="1890" w:type="dxa"/>
             <w:vAlign w:val="center"/>
           </w:tcPr>
           <w:p>
             <w:pPr>
               <w:spacing w:line="360" w:lineRule="auto"/>
               <w:rPr>
+                <w:rFonts w:cs="Times New Roman"/>
                 <w:b/>
                 <w:sz w:val="28"/>
                 <w:szCs w:val="28"/>
@@ -3189,13 +3541,14 @@
         </w:tc>
         <w:tc>
           <w:tcPr>
-            <w:tcW w:w="2394" w:type="dxa"/>
+            <w:tcW w:w="5940" w:type="dxa"/>
             <w:vAlign w:val="center"/>
           </w:tcPr>
           <w:p>
             <w:pPr>
               <w:spacing w:line="360" w:lineRule="auto"/>
               <w:rPr>
+                <w:rFonts w:cs="Times New Roman"/>
                 <w:b/>
                 <w:sz w:val="28"/>
                 <w:szCs w:val="28"/>
@@ -3205,13 +3558,14 @@
         </w:tc>
         <w:tc>
           <w:tcPr>
-            <w:tcW w:w="2394" w:type="dxa"/>
+            <w:tcW w:w="1098" w:type="dxa"/>
             <w:vAlign w:val="center"/>
           </w:tcPr>
           <w:p>
             <w:pPr>
               <w:spacing w:line="360" w:lineRule="auto"/>
               <w:rPr>
+                <w:rFonts w:cs="Times New Roman"/>
                 <w:b/>
                 <w:sz w:val="28"/>
                 <w:szCs w:val="28"/>
@@ -3227,13 +3581,14 @@
         </w:trPr>
         <w:tc>
           <w:tcPr>
-            <w:tcW w:w="2394" w:type="dxa"/>
+            <w:tcW w:w="648" w:type="dxa"/>
             <w:vAlign w:val="center"/>
           </w:tcPr>
           <w:p>
             <w:pPr>
               <w:spacing w:line="360" w:lineRule="auto"/>
               <w:rPr>
+                <w:rFonts w:cs="Times New Roman"/>
                 <w:b/>
                 <w:sz w:val="28"/>
                 <w:szCs w:val="28"/>
@@ -3243,13 +3598,14 @@
         </w:tc>
         <w:tc>
           <w:tcPr>
-            <w:tcW w:w="2394" w:type="dxa"/>
+            <w:tcW w:w="1890" w:type="dxa"/>
             <w:vAlign w:val="center"/>
           </w:tcPr>
           <w:p>
             <w:pPr>
               <w:spacing w:line="360" w:lineRule="auto"/>
               <w:rPr>
+                <w:rFonts w:cs="Times New Roman"/>
                 <w:b/>
                 <w:sz w:val="28"/>
                 <w:szCs w:val="28"/>
@@ -3259,13 +3615,14 @@
         </w:tc>
         <w:tc>
           <w:tcPr>
-            <w:tcW w:w="2394" w:type="dxa"/>
+            <w:tcW w:w="5940" w:type="dxa"/>
             <w:vAlign w:val="center"/>
           </w:tcPr>
           <w:p>
             <w:pPr>
               <w:spacing w:line="360" w:lineRule="auto"/>
               <w:rPr>
+                <w:rFonts w:cs="Times New Roman"/>
                 <w:b/>
                 <w:sz w:val="28"/>
                 <w:szCs w:val="28"/>
@@ -3275,13 +3632,14 @@
         </w:tc>
         <w:tc>
           <w:tcPr>
-            <w:tcW w:w="2394" w:type="dxa"/>
+            <w:tcW w:w="1098" w:type="dxa"/>
             <w:vAlign w:val="center"/>
           </w:tcPr>
           <w:p>
             <w:pPr>
               <w:spacing w:line="360" w:lineRule="auto"/>
               <w:rPr>
+                <w:rFonts w:cs="Times New Roman"/>
                 <w:b/>
                 <w:sz w:val="28"/>
                 <w:szCs w:val="28"/>
@@ -3297,13 +3655,14 @@
         </w:trPr>
         <w:tc>
           <w:tcPr>
-            <w:tcW w:w="2394" w:type="dxa"/>
+            <w:tcW w:w="648" w:type="dxa"/>
             <w:vAlign w:val="center"/>
           </w:tcPr>
           <w:p>
             <w:pPr>
               <w:spacing w:line="360" w:lineRule="auto"/>
               <w:rPr>
+                <w:rFonts w:cs="Times New Roman"/>
                 <w:b/>
                 <w:sz w:val="28"/>
                 <w:szCs w:val="28"/>
@@ -3313,13 +3672,14 @@
         </w:tc>
         <w:tc>
           <w:tcPr>
-            <w:tcW w:w="2394" w:type="dxa"/>
+            <w:tcW w:w="1890" w:type="dxa"/>
             <w:vAlign w:val="center"/>
           </w:tcPr>
           <w:p>
             <w:pPr>
               <w:spacing w:line="360" w:lineRule="auto"/>
               <w:rPr>
+                <w:rFonts w:cs="Times New Roman"/>
                 <w:b/>
                 <w:sz w:val="28"/>
                 <w:szCs w:val="28"/>
@@ -3329,13 +3689,14 @@
         </w:tc>
         <w:tc>
           <w:tcPr>
-            <w:tcW w:w="2394" w:type="dxa"/>
+            <w:tcW w:w="5940" w:type="dxa"/>
             <w:vAlign w:val="center"/>
           </w:tcPr>
           <w:p>
             <w:pPr>
               <w:spacing w:line="360" w:lineRule="auto"/>
               <w:rPr>
+                <w:rFonts w:cs="Times New Roman"/>
                 <w:b/>
                 <w:sz w:val="28"/>
                 <w:szCs w:val="28"/>
@@ -3345,13 +3706,14 @@
         </w:tc>
         <w:tc>
           <w:tcPr>
-            <w:tcW w:w="2394" w:type="dxa"/>
+            <w:tcW w:w="1098" w:type="dxa"/>
             <w:vAlign w:val="center"/>
           </w:tcPr>
           <w:p>
             <w:pPr>
               <w:spacing w:line="360" w:lineRule="auto"/>
               <w:rPr>
+                <w:rFonts w:cs="Times New Roman"/>
                 <w:b/>
                 <w:sz w:val="28"/>
                 <w:szCs w:val="28"/>
@@ -3365,24 +3727,309 @@
       <w:pPr>
         <w:spacing w:line="360" w:lineRule="auto"/>
         <w:rPr>
-          <w:b/>
-          <w:sz w:val="28"/>
-          <w:szCs w:val="28"/>
-        </w:rPr>
-      </w:pPr>
-    </w:p>
-    <w:p>
-      <w:pPr>
-        <w:spacing w:line="360" w:lineRule="auto"/>
-        <w:ind w:left="2700"/>
-        <w:rPr>
-          <w:b/>
-          <w:sz w:val="28"/>
-          <w:szCs w:val="28"/>
-        </w:rPr>
-      </w:pPr>
-      <w:r>
-        <w:rPr>
+          <w:rFonts w:cs="Times New Roman"/>
+          <w:b/>
+          <w:sz w:val="28"/>
+          <w:szCs w:val="28"/>
+        </w:rPr>
+      </w:pPr>
+    </w:p>
+    <w:p>
+      <w:pPr>
+        <w:spacing w:line="360" w:lineRule="auto"/>
+        <w:rPr>
+          <w:rFonts w:cs="Times New Roman"/>
+          <w:b/>
+          <w:sz w:val="28"/>
+          <w:szCs w:val="28"/>
+        </w:rPr>
+      </w:pPr>
+    </w:p>
+    <w:p>
+      <w:pPr>
+        <w:spacing w:line="360" w:lineRule="auto"/>
+        <w:rPr>
+          <w:rFonts w:cs="Times New Roman"/>
+          <w:b/>
+          <w:sz w:val="28"/>
+          <w:szCs w:val="28"/>
+        </w:rPr>
+      </w:pPr>
+    </w:p>
+    <w:p>
+      <w:pPr>
+        <w:spacing w:line="360" w:lineRule="auto"/>
+        <w:rPr>
+          <w:rFonts w:cs="Times New Roman"/>
+          <w:b/>
+          <w:sz w:val="28"/>
+          <w:szCs w:val="28"/>
+        </w:rPr>
+      </w:pPr>
+    </w:p>
+    <w:p>
+      <w:pPr>
+        <w:spacing w:line="360" w:lineRule="auto"/>
+        <w:rPr>
+          <w:rFonts w:cs="Times New Roman"/>
+          <w:b/>
+          <w:sz w:val="28"/>
+          <w:szCs w:val="28"/>
+        </w:rPr>
+      </w:pPr>
+    </w:p>
+    <w:p>
+      <w:pPr>
+        <w:spacing w:line="360" w:lineRule="auto"/>
+        <w:rPr>
+          <w:rFonts w:cs="Times New Roman"/>
+          <w:b/>
+          <w:sz w:val="28"/>
+          <w:szCs w:val="28"/>
+        </w:rPr>
+      </w:pPr>
+    </w:p>
+    <w:p>
+      <w:pPr>
+        <w:spacing w:line="360" w:lineRule="auto"/>
+        <w:rPr>
+          <w:rFonts w:cs="Times New Roman"/>
+          <w:b/>
+          <w:sz w:val="28"/>
+          <w:szCs w:val="28"/>
+        </w:rPr>
+      </w:pPr>
+    </w:p>
+    <w:p>
+      <w:pPr>
+        <w:spacing w:line="360" w:lineRule="auto"/>
+        <w:rPr>
+          <w:rFonts w:cs="Times New Roman"/>
+          <w:b/>
+          <w:sz w:val="28"/>
+          <w:szCs w:val="28"/>
+        </w:rPr>
+      </w:pPr>
+    </w:p>
+    <w:p>
+      <w:pPr>
+        <w:pStyle w:val="Heading1"/>
+        <w:rPr>
+          <w:rFonts w:ascii="Times New Roman" w:hAnsi="Times New Roman" w:cs="Times New Roman"/>
+          <w:b/>
+          <w:color w:val="auto"/>
+          <w:sz w:val="40"/>
+          <w:szCs w:val="40"/>
+        </w:rPr>
+      </w:pPr>
+      <w:r>
+        <w:rPr>
+          <w:rFonts w:ascii="Times New Roman" w:hAnsi="Times New Roman" w:cs="Times New Roman"/>
+          <w:b/>
+          <w:color w:val="auto"/>
+          <w:sz w:val="40"/>
+          <w:szCs w:val="40"/>
+        </w:rPr>
+        <w:t>Tiến độ làm việc</w:t>
+      </w:r>
+    </w:p>
+    <w:p/>
+    <w:tbl>
+      <w:tblPr>
+        <w:tblStyle w:val="TableGrid"/>
+        <w:tblW w:w="0" w:type="auto"/>
+        <w:tblLook w:val="04A0" w:firstRow="1" w:lastRow="0" w:firstColumn="1" w:lastColumn="0" w:noHBand="0" w:noVBand="1"/>
+      </w:tblPr>
+      <w:tblGrid>
+        <w:gridCol w:w="4788"/>
+        <w:gridCol w:w="4788"/>
+      </w:tblGrid>
+      <w:tr>
+        <w:tc>
+          <w:tcPr>
+            <w:tcW w:w="4788" w:type="dxa"/>
+          </w:tcPr>
+          <w:p>
+            <w:pPr>
+              <w:spacing w:line="360" w:lineRule="auto"/>
+              <w:rPr>
+                <w:rFonts w:cs="Times New Roman"/>
+                <w:b/>
+                <w:sz w:val="28"/>
+                <w:szCs w:val="28"/>
+              </w:rPr>
+            </w:pPr>
+            <w:r>
+              <w:rPr>
+                <w:rFonts w:cs="Times New Roman"/>
+                <w:b/>
+                <w:sz w:val="28"/>
+                <w:szCs w:val="28"/>
+              </w:rPr>
+              <w:t>6/10/2016</w:t>
+            </w:r>
+          </w:p>
+        </w:tc>
+        <w:tc>
+          <w:tcPr>
+            <w:tcW w:w="4788" w:type="dxa"/>
+          </w:tcPr>
+          <w:p>
+            <w:pPr>
+              <w:spacing w:line="360" w:lineRule="auto"/>
+              <w:rPr>
+                <w:rFonts w:cs="Times New Roman"/>
+                <w:b/>
+                <w:sz w:val="28"/>
+                <w:szCs w:val="28"/>
+              </w:rPr>
+            </w:pPr>
+            <w:r>
+              <w:rPr>
+                <w:rFonts w:cs="Times New Roman"/>
+                <w:b/>
+                <w:sz w:val="28"/>
+                <w:szCs w:val="28"/>
+              </w:rPr>
+              <w:t xml:space="preserve">-Hoàn thành thiết kế database, ui, tài liệu </w:t>
+            </w:r>
+          </w:p>
+        </w:tc>
+      </w:tr>
+      <w:tr>
+        <w:tc>
+          <w:tcPr>
+            <w:tcW w:w="4788" w:type="dxa"/>
+          </w:tcPr>
+          <w:p>
+            <w:pPr>
+              <w:spacing w:line="360" w:lineRule="auto"/>
+              <w:rPr>
+                <w:rFonts w:cs="Times New Roman"/>
+                <w:b/>
+                <w:sz w:val="28"/>
+                <w:szCs w:val="28"/>
+              </w:rPr>
+            </w:pPr>
+            <w:r>
+              <w:rPr>
+                <w:rFonts w:cs="Times New Roman"/>
+                <w:b/>
+                <w:sz w:val="28"/>
+                <w:szCs w:val="28"/>
+              </w:rPr>
+              <w:t>6/11/2016</w:t>
+            </w:r>
+          </w:p>
+        </w:tc>
+        <w:tc>
+          <w:tcPr>
+            <w:tcW w:w="4788" w:type="dxa"/>
+          </w:tcPr>
+          <w:p>
+            <w:pPr>
+              <w:spacing w:line="360" w:lineRule="auto"/>
+              <w:rPr>
+                <w:rFonts w:cs="Times New Roman"/>
+                <w:b/>
+                <w:sz w:val="28"/>
+                <w:szCs w:val="28"/>
+              </w:rPr>
+            </w:pPr>
+            <w:r>
+              <w:rPr>
+                <w:rFonts w:cs="Times New Roman"/>
+                <w:b/>
+                <w:sz w:val="28"/>
+                <w:szCs w:val="28"/>
+              </w:rPr>
+              <w:t>-Redesign database, hoàn thiện code phần UI , code quản lý admin hệ thống .</w:t>
+            </w:r>
+          </w:p>
+        </w:tc>
+      </w:tr>
+      <w:tr>
+        <w:tc>
+          <w:tcPr>
+            <w:tcW w:w="4788" w:type="dxa"/>
+          </w:tcPr>
+          <w:p>
+            <w:pPr>
+              <w:spacing w:line="360" w:lineRule="auto"/>
+              <w:rPr>
+                <w:rFonts w:cs="Times New Roman"/>
+                <w:b/>
+                <w:sz w:val="28"/>
+                <w:szCs w:val="28"/>
+              </w:rPr>
+            </w:pPr>
+          </w:p>
+        </w:tc>
+        <w:tc>
+          <w:tcPr>
+            <w:tcW w:w="4788" w:type="dxa"/>
+          </w:tcPr>
+          <w:p>
+            <w:pPr>
+              <w:spacing w:line="360" w:lineRule="auto"/>
+              <w:rPr>
+                <w:rFonts w:cs="Times New Roman"/>
+                <w:b/>
+                <w:sz w:val="28"/>
+                <w:szCs w:val="28"/>
+              </w:rPr>
+            </w:pPr>
+          </w:p>
+        </w:tc>
+      </w:tr>
+      <w:tr>
+        <w:tc>
+          <w:tcPr>
+            <w:tcW w:w="4788" w:type="dxa"/>
+          </w:tcPr>
+          <w:p>
+            <w:pPr>
+              <w:spacing w:line="360" w:lineRule="auto"/>
+              <w:rPr>
+                <w:rFonts w:cs="Times New Roman"/>
+                <w:b/>
+                <w:sz w:val="28"/>
+                <w:szCs w:val="28"/>
+              </w:rPr>
+            </w:pPr>
+          </w:p>
+        </w:tc>
+        <w:tc>
+          <w:tcPr>
+            <w:tcW w:w="4788" w:type="dxa"/>
+          </w:tcPr>
+          <w:p>
+            <w:pPr>
+              <w:spacing w:line="360" w:lineRule="auto"/>
+              <w:rPr>
+                <w:rFonts w:cs="Times New Roman"/>
+                <w:b/>
+                <w:sz w:val="28"/>
+                <w:szCs w:val="28"/>
+              </w:rPr>
+            </w:pPr>
+          </w:p>
+        </w:tc>
+      </w:tr>
+    </w:tbl>
+    <w:p>
+      <w:pPr>
+        <w:spacing w:line="360" w:lineRule="auto"/>
+        <w:rPr>
+          <w:rFonts w:cs="Times New Roman"/>
+          <w:b/>
+          <w:sz w:val="28"/>
+          <w:szCs w:val="28"/>
+        </w:rPr>
+      </w:pPr>
+      <w:r>
+        <w:rPr>
+          <w:rFonts w:cs="Times New Roman"/>
           <w:b/>
           <w:sz w:val="28"/>
           <w:szCs w:val="28"/>
@@ -3397,14 +4044,18 @@
         <w:ind w:left="180"/>
         <w:outlineLvl w:val="0"/>
         <w:rPr>
+          <w:rFonts w:cs="Times New Roman"/>
           <w:b/>
           <w:sz w:val="40"/>
           <w:szCs w:val="40"/>
         </w:rPr>
       </w:pPr>
-      <w:bookmarkStart w:id="1" w:name="_Toc466231054"/>
-      <w:r>
-        <w:rPr>
+      <w:bookmarkStart w:id="0" w:name="_Toc466231054"/>
+      <w:bookmarkStart w:id="1" w:name="_GoBack"/>
+      <w:bookmarkEnd w:id="1"/>
+      <w:r>
+        <w:rPr>
+          <w:rFonts w:cs="Times New Roman"/>
           <w:b/>
           <w:sz w:val="40"/>
           <w:szCs w:val="40"/>
@@ -3412,7 +4063,7 @@
         <w:lastRenderedPageBreak/>
         <w:t>I.Khảo sát hệ thống</w:t>
       </w:r>
-      <w:bookmarkEnd w:id="1"/>
+      <w:bookmarkEnd w:id="0"/>
     </w:p>
     <w:p>
       <w:pPr>
@@ -3421,6 +4072,7 @@
         <w:ind w:left="270" w:hanging="90"/>
         <w:outlineLvl w:val="1"/>
         <w:rPr>
+          <w:rFonts w:cs="Times New Roman"/>
           <w:b/>
           <w:sz w:val="36"/>
           <w:szCs w:val="36"/>
@@ -3429,6 +4081,7 @@
       <w:bookmarkStart w:id="2" w:name="_Toc466231055"/>
       <w:r>
         <w:rPr>
+          <w:rFonts w:cs="Times New Roman"/>
           <w:b/>
           <w:sz w:val="36"/>
           <w:szCs w:val="36"/>
@@ -3437,6 +4090,7 @@
       </w:r>
       <w:r>
         <w:rPr>
+          <w:rFonts w:cs="Times New Roman"/>
           <w:b/>
           <w:sz w:val="36"/>
           <w:szCs w:val="36"/>
@@ -3445,6 +4099,7 @@
       </w:r>
       <w:r>
         <w:rPr>
+          <w:rFonts w:cs="Times New Roman"/>
           <w:b/>
           <w:sz w:val="36"/>
           <w:szCs w:val="36"/>
@@ -3459,13 +4114,15 @@
         <w:spacing w:line="360" w:lineRule="auto"/>
         <w:ind w:left="180" w:hanging="90"/>
         <w:rPr>
-          <w:b/>
-          <w:sz w:val="28"/>
-          <w:szCs w:val="28"/>
-        </w:rPr>
-      </w:pPr>
-      <w:r>
-        <w:rPr>
+          <w:rFonts w:cs="Times New Roman"/>
+          <w:b/>
+          <w:sz w:val="28"/>
+          <w:szCs w:val="28"/>
+        </w:rPr>
+      </w:pPr>
+      <w:r>
+        <w:rPr>
+          <w:rFonts w:cs="Times New Roman"/>
           <w:sz w:val="28"/>
           <w:szCs w:val="28"/>
         </w:rPr>
@@ -3473,6 +4130,7 @@
       </w:r>
       <w:r>
         <w:rPr>
+          <w:rFonts w:cs="Times New Roman"/>
           <w:sz w:val="28"/>
           <w:szCs w:val="28"/>
         </w:rPr>
@@ -3480,6 +4138,7 @@
       </w:r>
       <w:r>
         <w:rPr>
+          <w:rFonts w:cs="Times New Roman"/>
           <w:sz w:val="28"/>
           <w:szCs w:val="28"/>
         </w:rPr>
@@ -3496,12 +4155,14 @@
         <w:spacing w:line="360" w:lineRule="auto"/>
         <w:ind w:left="630"/>
         <w:rPr>
-          <w:sz w:val="28"/>
-          <w:szCs w:val="28"/>
-        </w:rPr>
-      </w:pPr>
-      <w:r>
-        <w:rPr>
+          <w:rFonts w:cs="Times New Roman"/>
+          <w:sz w:val="28"/>
+          <w:szCs w:val="28"/>
+        </w:rPr>
+      </w:pPr>
+      <w:r>
+        <w:rPr>
+          <w:rFonts w:cs="Times New Roman"/>
           <w:sz w:val="28"/>
           <w:szCs w:val="28"/>
         </w:rPr>
@@ -3518,12 +4179,14 @@
         <w:spacing w:line="360" w:lineRule="auto"/>
         <w:ind w:left="1440"/>
         <w:rPr>
-          <w:sz w:val="28"/>
-          <w:szCs w:val="28"/>
-        </w:rPr>
-      </w:pPr>
-      <w:r>
-        <w:rPr>
+          <w:rFonts w:cs="Times New Roman"/>
+          <w:sz w:val="28"/>
+          <w:szCs w:val="28"/>
+        </w:rPr>
+      </w:pPr>
+      <w:r>
+        <w:rPr>
+          <w:rFonts w:cs="Times New Roman"/>
           <w:sz w:val="28"/>
           <w:szCs w:val="28"/>
         </w:rPr>
@@ -3540,12 +4203,14 @@
         <w:spacing w:line="360" w:lineRule="auto"/>
         <w:ind w:left="1440"/>
         <w:rPr>
-          <w:sz w:val="28"/>
-          <w:szCs w:val="28"/>
-        </w:rPr>
-      </w:pPr>
-      <w:r>
-        <w:rPr>
+          <w:rFonts w:cs="Times New Roman"/>
+          <w:sz w:val="28"/>
+          <w:szCs w:val="28"/>
+        </w:rPr>
+      </w:pPr>
+      <w:r>
+        <w:rPr>
+          <w:rFonts w:cs="Times New Roman"/>
           <w:sz w:val="28"/>
           <w:szCs w:val="28"/>
         </w:rPr>
@@ -3562,12 +4227,14 @@
         <w:spacing w:line="360" w:lineRule="auto"/>
         <w:ind w:left="630"/>
         <w:rPr>
-          <w:sz w:val="28"/>
-          <w:szCs w:val="28"/>
-        </w:rPr>
-      </w:pPr>
-      <w:r>
-        <w:rPr>
+          <w:rFonts w:cs="Times New Roman"/>
+          <w:sz w:val="28"/>
+          <w:szCs w:val="28"/>
+        </w:rPr>
+      </w:pPr>
+      <w:r>
+        <w:rPr>
+          <w:rFonts w:cs="Times New Roman"/>
           <w:sz w:val="28"/>
           <w:szCs w:val="28"/>
         </w:rPr>
@@ -3584,12 +4251,14 @@
         <w:spacing w:line="360" w:lineRule="auto"/>
         <w:ind w:left="1440"/>
         <w:rPr>
-          <w:sz w:val="28"/>
-          <w:szCs w:val="28"/>
-        </w:rPr>
-      </w:pPr>
-      <w:r>
-        <w:rPr>
+          <w:rFonts w:cs="Times New Roman"/>
+          <w:sz w:val="28"/>
+          <w:szCs w:val="28"/>
+        </w:rPr>
+      </w:pPr>
+      <w:r>
+        <w:rPr>
+          <w:rFonts w:cs="Times New Roman"/>
           <w:sz w:val="28"/>
           <w:szCs w:val="28"/>
         </w:rPr>
@@ -3606,12 +4275,14 @@
         <w:spacing w:line="360" w:lineRule="auto"/>
         <w:ind w:left="1440"/>
         <w:rPr>
-          <w:sz w:val="28"/>
-          <w:szCs w:val="28"/>
-        </w:rPr>
-      </w:pPr>
-      <w:r>
-        <w:rPr>
+          <w:rFonts w:cs="Times New Roman"/>
+          <w:sz w:val="28"/>
+          <w:szCs w:val="28"/>
+        </w:rPr>
+      </w:pPr>
+      <w:r>
+        <w:rPr>
+          <w:rFonts w:cs="Times New Roman"/>
           <w:sz w:val="28"/>
           <w:szCs w:val="28"/>
         </w:rPr>
@@ -3628,12 +4299,14 @@
         <w:spacing w:line="360" w:lineRule="auto"/>
         <w:ind w:left="630"/>
         <w:rPr>
-          <w:sz w:val="28"/>
-          <w:szCs w:val="28"/>
-        </w:rPr>
-      </w:pPr>
-      <w:r>
-        <w:rPr>
+          <w:rFonts w:cs="Times New Roman"/>
+          <w:sz w:val="28"/>
+          <w:szCs w:val="28"/>
+        </w:rPr>
+      </w:pPr>
+      <w:r>
+        <w:rPr>
+          <w:rFonts w:cs="Times New Roman"/>
           <w:sz w:val="28"/>
           <w:szCs w:val="28"/>
         </w:rPr>
@@ -3650,12 +4323,14 @@
         <w:spacing w:line="360" w:lineRule="auto"/>
         <w:ind w:left="1530"/>
         <w:rPr>
-          <w:sz w:val="28"/>
-          <w:szCs w:val="28"/>
-        </w:rPr>
-      </w:pPr>
-      <w:r>
-        <w:rPr>
+          <w:rFonts w:cs="Times New Roman"/>
+          <w:sz w:val="28"/>
+          <w:szCs w:val="28"/>
+        </w:rPr>
+      </w:pPr>
+      <w:r>
+        <w:rPr>
+          <w:rFonts w:cs="Times New Roman"/>
           <w:sz w:val="28"/>
           <w:szCs w:val="28"/>
         </w:rPr>
@@ -3672,12 +4347,14 @@
         <w:spacing w:line="360" w:lineRule="auto"/>
         <w:ind w:left="1890"/>
         <w:rPr>
-          <w:sz w:val="28"/>
-          <w:szCs w:val="28"/>
-        </w:rPr>
-      </w:pPr>
-      <w:r>
-        <w:rPr>
+          <w:rFonts w:cs="Times New Roman"/>
+          <w:sz w:val="28"/>
+          <w:szCs w:val="28"/>
+        </w:rPr>
+      </w:pPr>
+      <w:r>
+        <w:rPr>
+          <w:rFonts w:cs="Times New Roman"/>
           <w:sz w:val="28"/>
           <w:szCs w:val="28"/>
         </w:rPr>
@@ -3695,12 +4372,14 @@
         <w:spacing w:line="360" w:lineRule="auto"/>
         <w:ind w:left="1890"/>
         <w:rPr>
-          <w:sz w:val="28"/>
-          <w:szCs w:val="28"/>
-        </w:rPr>
-      </w:pPr>
-      <w:r>
-        <w:rPr>
+          <w:rFonts w:cs="Times New Roman"/>
+          <w:sz w:val="28"/>
+          <w:szCs w:val="28"/>
+        </w:rPr>
+      </w:pPr>
+      <w:r>
+        <w:rPr>
+          <w:rFonts w:cs="Times New Roman"/>
           <w:sz w:val="28"/>
           <w:szCs w:val="28"/>
         </w:rPr>
@@ -3717,12 +4396,14 @@
         <w:spacing w:line="360" w:lineRule="auto"/>
         <w:ind w:left="1890"/>
         <w:rPr>
-          <w:sz w:val="28"/>
-          <w:szCs w:val="28"/>
-        </w:rPr>
-      </w:pPr>
-      <w:r>
-        <w:rPr>
+          <w:rFonts w:cs="Times New Roman"/>
+          <w:sz w:val="28"/>
+          <w:szCs w:val="28"/>
+        </w:rPr>
+      </w:pPr>
+      <w:r>
+        <w:rPr>
+          <w:rFonts w:cs="Times New Roman"/>
           <w:sz w:val="28"/>
           <w:szCs w:val="28"/>
         </w:rPr>
@@ -3739,12 +4420,14 @@
         <w:spacing w:line="360" w:lineRule="auto"/>
         <w:ind w:left="1890"/>
         <w:rPr>
-          <w:sz w:val="28"/>
-          <w:szCs w:val="28"/>
-        </w:rPr>
-      </w:pPr>
-      <w:r>
-        <w:rPr>
+          <w:rFonts w:cs="Times New Roman"/>
+          <w:sz w:val="28"/>
+          <w:szCs w:val="28"/>
+        </w:rPr>
+      </w:pPr>
+      <w:r>
+        <w:rPr>
+          <w:rFonts w:cs="Times New Roman"/>
           <w:sz w:val="28"/>
           <w:szCs w:val="28"/>
         </w:rPr>
@@ -3752,6 +4435,7 @@
       </w:r>
       <w:r>
         <w:rPr>
+          <w:rFonts w:cs="Times New Roman"/>
           <w:sz w:val="28"/>
           <w:szCs w:val="28"/>
         </w:rPr>
@@ -3768,12 +4452,14 @@
         <w:spacing w:line="360" w:lineRule="auto"/>
         <w:ind w:left="1890"/>
         <w:rPr>
-          <w:sz w:val="28"/>
-          <w:szCs w:val="28"/>
-        </w:rPr>
-      </w:pPr>
-      <w:r>
-        <w:rPr>
+          <w:rFonts w:cs="Times New Roman"/>
+          <w:sz w:val="28"/>
+          <w:szCs w:val="28"/>
+        </w:rPr>
+      </w:pPr>
+      <w:r>
+        <w:rPr>
+          <w:rFonts w:cs="Times New Roman"/>
           <w:sz w:val="28"/>
           <w:szCs w:val="28"/>
         </w:rPr>
@@ -3790,12 +4476,14 @@
         <w:spacing w:line="360" w:lineRule="auto"/>
         <w:ind w:left="1170"/>
         <w:rPr>
-          <w:sz w:val="28"/>
-          <w:szCs w:val="28"/>
-        </w:rPr>
-      </w:pPr>
-      <w:r>
-        <w:rPr>
+          <w:rFonts w:cs="Times New Roman"/>
+          <w:sz w:val="28"/>
+          <w:szCs w:val="28"/>
+        </w:rPr>
+      </w:pPr>
+      <w:r>
+        <w:rPr>
+          <w:rFonts w:cs="Times New Roman"/>
           <w:sz w:val="28"/>
           <w:szCs w:val="28"/>
         </w:rPr>
@@ -3812,12 +4500,14 @@
         <w:spacing w:line="360" w:lineRule="auto"/>
         <w:ind w:left="2700"/>
         <w:rPr>
-          <w:sz w:val="28"/>
-          <w:szCs w:val="28"/>
-        </w:rPr>
-      </w:pPr>
-      <w:r>
-        <w:rPr>
+          <w:rFonts w:cs="Times New Roman"/>
+          <w:sz w:val="28"/>
+          <w:szCs w:val="28"/>
+        </w:rPr>
+      </w:pPr>
+      <w:r>
+        <w:rPr>
+          <w:rFonts w:cs="Times New Roman"/>
           <w:sz w:val="28"/>
           <w:szCs w:val="28"/>
         </w:rPr>
@@ -3834,12 +4524,14 @@
         <w:spacing w:line="360" w:lineRule="auto"/>
         <w:ind w:left="2700"/>
         <w:rPr>
-          <w:sz w:val="28"/>
-          <w:szCs w:val="28"/>
-        </w:rPr>
-      </w:pPr>
-      <w:r>
-        <w:rPr>
+          <w:rFonts w:cs="Times New Roman"/>
+          <w:sz w:val="28"/>
+          <w:szCs w:val="28"/>
+        </w:rPr>
+      </w:pPr>
+      <w:r>
+        <w:rPr>
+          <w:rFonts w:cs="Times New Roman"/>
           <w:sz w:val="28"/>
           <w:szCs w:val="28"/>
         </w:rPr>
@@ -3856,12 +4548,14 @@
         <w:spacing w:line="360" w:lineRule="auto"/>
         <w:ind w:left="2700"/>
         <w:rPr>
-          <w:sz w:val="28"/>
-          <w:szCs w:val="28"/>
-        </w:rPr>
-      </w:pPr>
-      <w:r>
-        <w:rPr>
+          <w:rFonts w:cs="Times New Roman"/>
+          <w:sz w:val="28"/>
+          <w:szCs w:val="28"/>
+        </w:rPr>
+      </w:pPr>
+      <w:r>
+        <w:rPr>
+          <w:rFonts w:cs="Times New Roman"/>
           <w:sz w:val="28"/>
           <w:szCs w:val="28"/>
         </w:rPr>
@@ -3882,6 +4576,7 @@
       </w:pPr>
       <w:r>
         <w:rPr>
+          <w:rFonts w:cs="Times New Roman"/>
           <w:sz w:val="28"/>
           <w:szCs w:val="28"/>
         </w:rPr>
@@ -3889,6 +4584,7 @@
       </w:r>
       <w:r>
         <w:rPr>
+          <w:rFonts w:cs="Times New Roman"/>
           <w:sz w:val="28"/>
           <w:szCs w:val="28"/>
         </w:rPr>
@@ -3896,6 +4592,7 @@
       </w:r>
       <w:r>
         <w:rPr>
+          <w:rFonts w:cs="Times New Roman"/>
           <w:sz w:val="28"/>
           <w:szCs w:val="28"/>
         </w:rPr>
@@ -3903,18 +4600,11 @@
       </w:r>
       <w:r>
         <w:rPr>
-          <w:sz w:val="28"/>
-          <w:szCs w:val="28"/>
-        </w:rPr>
-        <w:t xml:space="preserve"> năm 2017 của Bộ GD-ĐT </w:t>
-      </w:r>
-      <w:r>
-        <w:rPr>
-          <w:rFonts w:cs="Times New Roman"/>
-          <w:sz w:val="28"/>
-          <w:szCs w:val="28"/>
-        </w:rPr>
-        <w:t>gồ</w:t>
+          <w:rFonts w:cs="Times New Roman"/>
+          <w:sz w:val="28"/>
+          <w:szCs w:val="28"/>
+        </w:rPr>
+        <w:t xml:space="preserve"> năm 2017 của Bộ GD-ĐT gồ</w:t>
       </w:r>
       <w:r>
         <w:rPr>
@@ -3996,12 +4686,14 @@
         <w:spacing w:line="360" w:lineRule="auto"/>
         <w:ind w:left="180"/>
         <w:rPr>
-          <w:sz w:val="28"/>
-          <w:szCs w:val="28"/>
-        </w:rPr>
-      </w:pPr>
-      <w:r>
-        <w:rPr>
+          <w:rFonts w:cs="Times New Roman"/>
+          <w:sz w:val="28"/>
+          <w:szCs w:val="28"/>
+        </w:rPr>
+      </w:pPr>
+      <w:r>
+        <w:rPr>
+          <w:rFonts w:cs="Times New Roman"/>
           <w:sz w:val="28"/>
           <w:szCs w:val="28"/>
         </w:rPr>
@@ -4018,12 +4710,14 @@
         <w:spacing w:line="360" w:lineRule="auto"/>
         <w:ind w:left="900"/>
         <w:rPr>
-          <w:sz w:val="28"/>
-          <w:szCs w:val="28"/>
-        </w:rPr>
-      </w:pPr>
-      <w:r>
-        <w:rPr>
+          <w:rFonts w:cs="Times New Roman"/>
+          <w:sz w:val="28"/>
+          <w:szCs w:val="28"/>
+        </w:rPr>
+      </w:pPr>
+      <w:r>
+        <w:rPr>
+          <w:rFonts w:cs="Times New Roman"/>
           <w:sz w:val="28"/>
           <w:szCs w:val="28"/>
         </w:rPr>
@@ -4041,12 +4735,14 @@
         <w:spacing w:line="360" w:lineRule="auto"/>
         <w:ind w:left="900"/>
         <w:rPr>
-          <w:sz w:val="28"/>
-          <w:szCs w:val="28"/>
-        </w:rPr>
-      </w:pPr>
-      <w:r>
-        <w:rPr>
+          <w:rFonts w:cs="Times New Roman"/>
+          <w:sz w:val="28"/>
+          <w:szCs w:val="28"/>
+        </w:rPr>
+      </w:pPr>
+      <w:r>
+        <w:rPr>
+          <w:rFonts w:cs="Times New Roman"/>
           <w:sz w:val="28"/>
           <w:szCs w:val="28"/>
         </w:rPr>
@@ -4059,12 +4755,14 @@
         <w:spacing w:line="360" w:lineRule="auto"/>
         <w:ind w:left="180"/>
         <w:rPr>
-          <w:sz w:val="28"/>
-          <w:szCs w:val="28"/>
-        </w:rPr>
-      </w:pPr>
-      <w:r>
-        <w:rPr>
+          <w:rFonts w:cs="Times New Roman"/>
+          <w:sz w:val="28"/>
+          <w:szCs w:val="28"/>
+        </w:rPr>
+      </w:pPr>
+      <w:r>
+        <w:rPr>
+          <w:rFonts w:cs="Times New Roman"/>
           <w:sz w:val="28"/>
           <w:szCs w:val="28"/>
         </w:rPr>
@@ -4081,12 +4779,14 @@
         <w:spacing w:line="360" w:lineRule="auto"/>
         <w:ind w:left="900"/>
         <w:rPr>
-          <w:sz w:val="28"/>
-          <w:szCs w:val="28"/>
-        </w:rPr>
-      </w:pPr>
-      <w:r>
-        <w:rPr>
+          <w:rFonts w:cs="Times New Roman"/>
+          <w:sz w:val="28"/>
+          <w:szCs w:val="28"/>
+        </w:rPr>
+      </w:pPr>
+      <w:r>
+        <w:rPr>
+          <w:rFonts w:cs="Times New Roman"/>
           <w:sz w:val="28"/>
           <w:szCs w:val="28"/>
         </w:rPr>
@@ -4103,12 +4803,14 @@
         <w:spacing w:line="360" w:lineRule="auto"/>
         <w:ind w:left="900"/>
         <w:rPr>
-          <w:sz w:val="28"/>
-          <w:szCs w:val="28"/>
-        </w:rPr>
-      </w:pPr>
-      <w:r>
-        <w:rPr>
+          <w:rFonts w:cs="Times New Roman"/>
+          <w:sz w:val="28"/>
+          <w:szCs w:val="28"/>
+        </w:rPr>
+      </w:pPr>
+      <w:r>
+        <w:rPr>
+          <w:rFonts w:cs="Times New Roman"/>
           <w:sz w:val="28"/>
           <w:szCs w:val="28"/>
         </w:rPr>
@@ -4120,12 +4822,14 @@
         <w:spacing w:line="360" w:lineRule="auto"/>
         <w:ind w:left="180"/>
         <w:rPr>
-          <w:sz w:val="28"/>
-          <w:szCs w:val="28"/>
-        </w:rPr>
-      </w:pPr>
-      <w:r>
-        <w:rPr>
+          <w:rFonts w:cs="Times New Roman"/>
+          <w:sz w:val="28"/>
+          <w:szCs w:val="28"/>
+        </w:rPr>
+      </w:pPr>
+      <w:r>
+        <w:rPr>
+          <w:rFonts w:cs="Times New Roman"/>
           <w:sz w:val="28"/>
           <w:szCs w:val="28"/>
         </w:rPr>
@@ -4137,12 +4841,14 @@
         <w:spacing w:line="360" w:lineRule="auto"/>
         <w:ind w:left="180"/>
         <w:rPr>
-          <w:sz w:val="28"/>
-          <w:szCs w:val="28"/>
-        </w:rPr>
-      </w:pPr>
-      <w:r>
-        <w:rPr>
+          <w:rFonts w:cs="Times New Roman"/>
+          <w:sz w:val="28"/>
+          <w:szCs w:val="28"/>
+        </w:rPr>
+      </w:pPr>
+      <w:r>
+        <w:rPr>
+          <w:rFonts w:cs="Times New Roman"/>
           <w:sz w:val="28"/>
           <w:szCs w:val="28"/>
         </w:rPr>
@@ -4154,12 +4860,14 @@
         <w:spacing w:line="360" w:lineRule="auto"/>
         <w:ind w:left="180"/>
         <w:rPr>
-          <w:sz w:val="28"/>
-          <w:szCs w:val="28"/>
-        </w:rPr>
-      </w:pPr>
-      <w:r>
-        <w:rPr>
+          <w:rFonts w:cs="Times New Roman"/>
+          <w:sz w:val="28"/>
+          <w:szCs w:val="28"/>
+        </w:rPr>
+      </w:pPr>
+      <w:r>
+        <w:rPr>
+          <w:rFonts w:cs="Times New Roman"/>
           <w:sz w:val="28"/>
           <w:szCs w:val="28"/>
         </w:rPr>
@@ -4167,6 +4875,7 @@
       </w:r>
       <w:r>
         <w:rPr>
+          <w:rFonts w:cs="Times New Roman"/>
           <w:sz w:val="28"/>
           <w:szCs w:val="28"/>
         </w:rPr>
@@ -4175,6 +4884,7 @@
       </w:r>
       <w:r>
         <w:rPr>
+          <w:rFonts w:cs="Times New Roman"/>
           <w:sz w:val="28"/>
           <w:szCs w:val="28"/>
         </w:rPr>
@@ -4182,6 +4892,7 @@
       </w:r>
       <w:r>
         <w:rPr>
+          <w:rFonts w:cs="Times New Roman"/>
           <w:sz w:val="28"/>
           <w:szCs w:val="28"/>
         </w:rPr>
@@ -4194,12 +4905,14 @@
         <w:spacing w:line="360" w:lineRule="auto"/>
         <w:ind w:left="180"/>
         <w:rPr>
-          <w:sz w:val="28"/>
-          <w:szCs w:val="28"/>
-        </w:rPr>
-      </w:pPr>
-      <w:r>
-        <w:rPr>
+          <w:rFonts w:cs="Times New Roman"/>
+          <w:sz w:val="28"/>
+          <w:szCs w:val="28"/>
+        </w:rPr>
+      </w:pPr>
+      <w:r>
+        <w:rPr>
+          <w:rFonts w:cs="Times New Roman"/>
           <w:sz w:val="28"/>
           <w:szCs w:val="28"/>
         </w:rPr>
@@ -4211,12 +4924,14 @@
         <w:spacing w:line="360" w:lineRule="auto"/>
         <w:ind w:left="180"/>
         <w:rPr>
-          <w:sz w:val="28"/>
-          <w:szCs w:val="28"/>
-        </w:rPr>
-      </w:pPr>
-      <w:r>
-        <w:rPr>
+          <w:rFonts w:cs="Times New Roman"/>
+          <w:sz w:val="28"/>
+          <w:szCs w:val="28"/>
+        </w:rPr>
+      </w:pPr>
+      <w:r>
+        <w:rPr>
+          <w:rFonts w:cs="Times New Roman"/>
           <w:sz w:val="28"/>
           <w:szCs w:val="28"/>
         </w:rPr>
@@ -4224,6 +4939,7 @@
       </w:r>
       <w:r>
         <w:rPr>
+          <w:rFonts w:cs="Times New Roman"/>
           <w:sz w:val="28"/>
           <w:szCs w:val="28"/>
         </w:rPr>
@@ -4232,6 +4948,7 @@
       </w:r>
       <w:r>
         <w:rPr>
+          <w:rFonts w:cs="Times New Roman"/>
           <w:sz w:val="28"/>
           <w:szCs w:val="28"/>
         </w:rPr>
@@ -4244,12 +4961,14 @@
         <w:spacing w:line="360" w:lineRule="auto"/>
         <w:ind w:left="180"/>
         <w:rPr>
-          <w:sz w:val="28"/>
-          <w:szCs w:val="28"/>
-        </w:rPr>
-      </w:pPr>
-      <w:r>
-        <w:rPr>
+          <w:rFonts w:cs="Times New Roman"/>
+          <w:sz w:val="28"/>
+          <w:szCs w:val="28"/>
+        </w:rPr>
+      </w:pPr>
+      <w:r>
+        <w:rPr>
+          <w:rFonts w:cs="Times New Roman"/>
           <w:sz w:val="28"/>
           <w:szCs w:val="28"/>
         </w:rPr>
@@ -4257,6 +4976,7 @@
       </w:r>
       <w:r>
         <w:rPr>
+          <w:rFonts w:cs="Times New Roman"/>
           <w:sz w:val="28"/>
           <w:szCs w:val="28"/>
         </w:rPr>
@@ -4264,6 +4984,7 @@
       </w:r>
       <w:r>
         <w:rPr>
+          <w:rFonts w:cs="Times New Roman"/>
           <w:sz w:val="28"/>
           <w:szCs w:val="28"/>
         </w:rPr>
@@ -4271,6 +4992,7 @@
       </w:r>
       <w:r>
         <w:rPr>
+          <w:rFonts w:cs="Times New Roman"/>
           <w:sz w:val="28"/>
           <w:szCs w:val="28"/>
         </w:rPr>
@@ -4284,6 +5006,7 @@
         <w:ind w:left="180"/>
         <w:outlineLvl w:val="1"/>
         <w:rPr>
+          <w:rFonts w:cs="Times New Roman"/>
           <w:b/>
           <w:sz w:val="36"/>
           <w:szCs w:val="36"/>
@@ -4292,6 +5015,7 @@
       <w:bookmarkStart w:id="3" w:name="_Toc466231056"/>
       <w:r>
         <w:rPr>
+          <w:rFonts w:cs="Times New Roman"/>
           <w:b/>
           <w:sz w:val="36"/>
           <w:szCs w:val="36"/>
@@ -4300,6 +5024,7 @@
       </w:r>
       <w:r>
         <w:rPr>
+          <w:rFonts w:cs="Times New Roman"/>
           <w:b/>
           <w:sz w:val="36"/>
           <w:szCs w:val="36"/>
@@ -4314,12 +5039,14 @@
         <w:spacing w:line="360" w:lineRule="auto"/>
         <w:ind w:left="180"/>
         <w:rPr>
-          <w:sz w:val="28"/>
-          <w:szCs w:val="28"/>
-        </w:rPr>
-      </w:pPr>
-      <w:r>
-        <w:rPr>
+          <w:rFonts w:cs="Times New Roman"/>
+          <w:sz w:val="28"/>
+          <w:szCs w:val="28"/>
+        </w:rPr>
+      </w:pPr>
+      <w:r>
+        <w:rPr>
+          <w:rFonts w:cs="Times New Roman"/>
           <w:sz w:val="28"/>
           <w:szCs w:val="28"/>
         </w:rPr>
@@ -4328,6 +5055,7 @@
       </w:r>
       <w:r>
         <w:rPr>
+          <w:rFonts w:cs="Times New Roman"/>
           <w:sz w:val="28"/>
           <w:szCs w:val="28"/>
         </w:rPr>
@@ -4335,6 +5063,7 @@
       </w:r>
       <w:r>
         <w:rPr>
+          <w:rFonts w:cs="Times New Roman"/>
           <w:sz w:val="28"/>
           <w:szCs w:val="28"/>
         </w:rPr>
@@ -4347,12 +5076,14 @@
         <w:spacing w:line="360" w:lineRule="auto"/>
         <w:ind w:left="270"/>
         <w:rPr>
-          <w:sz w:val="28"/>
-          <w:szCs w:val="28"/>
-        </w:rPr>
-      </w:pPr>
-      <w:r>
-        <w:rPr>
+          <w:rFonts w:cs="Times New Roman"/>
+          <w:sz w:val="28"/>
+          <w:szCs w:val="28"/>
+        </w:rPr>
+      </w:pPr>
+      <w:r>
+        <w:rPr>
+          <w:rFonts w:cs="Times New Roman"/>
           <w:sz w:val="28"/>
           <w:szCs w:val="28"/>
         </w:rPr>
@@ -4369,12 +5100,14 @@
         <w:spacing w:line="360" w:lineRule="auto"/>
         <w:ind w:left="630" w:hanging="450"/>
         <w:rPr>
-          <w:sz w:val="28"/>
-          <w:szCs w:val="28"/>
-        </w:rPr>
-      </w:pPr>
-      <w:r>
-        <w:rPr>
+          <w:rFonts w:cs="Times New Roman"/>
+          <w:sz w:val="28"/>
+          <w:szCs w:val="28"/>
+        </w:rPr>
+      </w:pPr>
+      <w:r>
+        <w:rPr>
+          <w:rFonts w:cs="Times New Roman"/>
           <w:sz w:val="28"/>
           <w:szCs w:val="28"/>
         </w:rPr>
@@ -4387,12 +5120,14 @@
         <w:spacing w:line="360" w:lineRule="auto"/>
         <w:ind w:left="630"/>
         <w:rPr>
-          <w:sz w:val="28"/>
-          <w:szCs w:val="28"/>
-        </w:rPr>
-      </w:pPr>
-      <w:r>
-        <w:rPr>
+          <w:rFonts w:cs="Times New Roman"/>
+          <w:sz w:val="28"/>
+          <w:szCs w:val="28"/>
+        </w:rPr>
+      </w:pPr>
+      <w:r>
+        <w:rPr>
+          <w:rFonts w:cs="Times New Roman"/>
           <w:sz w:val="28"/>
           <w:szCs w:val="28"/>
         </w:rPr>
@@ -4400,6 +5135,7 @@
       </w:r>
       <w:r>
         <w:rPr>
+          <w:rFonts w:cs="Times New Roman"/>
           <w:sz w:val="28"/>
           <w:szCs w:val="28"/>
         </w:rPr>
@@ -4407,6 +5143,7 @@
       </w:r>
       <w:r>
         <w:rPr>
+          <w:rFonts w:cs="Times New Roman"/>
           <w:sz w:val="28"/>
           <w:szCs w:val="28"/>
         </w:rPr>
@@ -4420,12 +5157,14 @@
         <w:spacing w:line="360" w:lineRule="auto"/>
         <w:ind w:left="630"/>
         <w:rPr>
-          <w:sz w:val="28"/>
-          <w:szCs w:val="28"/>
-        </w:rPr>
-      </w:pPr>
-      <w:r>
-        <w:rPr>
+          <w:rFonts w:cs="Times New Roman"/>
+          <w:sz w:val="28"/>
+          <w:szCs w:val="28"/>
+        </w:rPr>
+      </w:pPr>
+      <w:r>
+        <w:rPr>
+          <w:rFonts w:cs="Times New Roman"/>
           <w:sz w:val="28"/>
           <w:szCs w:val="28"/>
         </w:rPr>
@@ -4433,6 +5172,7 @@
       </w:r>
       <w:r>
         <w:rPr>
+          <w:rFonts w:cs="Times New Roman"/>
           <w:sz w:val="28"/>
           <w:szCs w:val="28"/>
         </w:rPr>
@@ -4441,6 +5181,7 @@
       </w:r>
       <w:r>
         <w:rPr>
+          <w:rFonts w:cs="Times New Roman"/>
           <w:sz w:val="28"/>
           <w:szCs w:val="28"/>
         </w:rPr>
@@ -4453,12 +5194,14 @@
         <w:spacing w:line="360" w:lineRule="auto"/>
         <w:ind w:left="630"/>
         <w:rPr>
-          <w:sz w:val="28"/>
-          <w:szCs w:val="28"/>
-        </w:rPr>
-      </w:pPr>
-      <w:r>
-        <w:rPr>
+          <w:rFonts w:cs="Times New Roman"/>
+          <w:sz w:val="28"/>
+          <w:szCs w:val="28"/>
+        </w:rPr>
+      </w:pPr>
+      <w:r>
+        <w:rPr>
+          <w:rFonts w:cs="Times New Roman"/>
           <w:sz w:val="28"/>
           <w:szCs w:val="28"/>
         </w:rPr>
@@ -4466,6 +5209,7 @@
       </w:r>
       <w:r>
         <w:rPr>
+          <w:rFonts w:cs="Times New Roman"/>
           <w:sz w:val="28"/>
           <w:szCs w:val="28"/>
         </w:rPr>
@@ -4474,6 +5218,7 @@
       </w:r>
       <w:r>
         <w:rPr>
+          <w:rFonts w:cs="Times New Roman"/>
           <w:sz w:val="28"/>
           <w:szCs w:val="28"/>
         </w:rPr>
@@ -4486,6 +5231,7 @@
         <w:spacing w:line="360" w:lineRule="auto"/>
         <w:ind w:left="2160"/>
         <w:rPr>
+          <w:rFonts w:cs="Times New Roman"/>
           <w:sz w:val="28"/>
           <w:szCs w:val="28"/>
         </w:rPr>
@@ -4501,12 +5247,14 @@
         <w:spacing w:line="360" w:lineRule="auto"/>
         <w:ind w:left="720"/>
         <w:rPr>
-          <w:sz w:val="28"/>
-          <w:szCs w:val="28"/>
-        </w:rPr>
-      </w:pPr>
-      <w:r>
-        <w:rPr>
+          <w:rFonts w:cs="Times New Roman"/>
+          <w:sz w:val="28"/>
+          <w:szCs w:val="28"/>
+        </w:rPr>
+      </w:pPr>
+      <w:r>
+        <w:rPr>
+          <w:rFonts w:cs="Times New Roman"/>
           <w:sz w:val="28"/>
           <w:szCs w:val="28"/>
         </w:rPr>
@@ -4519,6 +5267,7 @@
         <w:spacing w:line="360" w:lineRule="auto"/>
         <w:ind w:left="2160"/>
         <w:rPr>
+          <w:rFonts w:cs="Times New Roman"/>
           <w:sz w:val="28"/>
           <w:szCs w:val="28"/>
         </w:rPr>
@@ -4534,12 +5283,14 @@
         <w:spacing w:line="360" w:lineRule="auto"/>
         <w:ind w:left="720"/>
         <w:rPr>
-          <w:sz w:val="28"/>
-          <w:szCs w:val="28"/>
-        </w:rPr>
-      </w:pPr>
-      <w:r>
-        <w:rPr>
+          <w:rFonts w:cs="Times New Roman"/>
+          <w:sz w:val="28"/>
+          <w:szCs w:val="28"/>
+        </w:rPr>
+      </w:pPr>
+      <w:r>
+        <w:rPr>
+          <w:rFonts w:cs="Times New Roman"/>
           <w:sz w:val="28"/>
           <w:szCs w:val="28"/>
         </w:rPr>
@@ -4552,6 +5303,7 @@
         <w:spacing w:line="360" w:lineRule="auto"/>
         <w:ind w:left="2160"/>
         <w:rPr>
+          <w:rFonts w:cs="Times New Roman"/>
           <w:sz w:val="28"/>
           <w:szCs w:val="28"/>
         </w:rPr>
@@ -4567,12 +5319,14 @@
         <w:spacing w:line="360" w:lineRule="auto"/>
         <w:ind w:left="720"/>
         <w:rPr>
-          <w:sz w:val="28"/>
-          <w:szCs w:val="28"/>
-        </w:rPr>
-      </w:pPr>
-      <w:r>
-        <w:rPr>
+          <w:rFonts w:cs="Times New Roman"/>
+          <w:sz w:val="28"/>
+          <w:szCs w:val="28"/>
+        </w:rPr>
+      </w:pPr>
+      <w:r>
+        <w:rPr>
+          <w:rFonts w:cs="Times New Roman"/>
           <w:sz w:val="28"/>
           <w:szCs w:val="28"/>
         </w:rPr>
@@ -4584,12 +5338,14 @@
         <w:pStyle w:val="ListParagraph"/>
         <w:spacing w:line="360" w:lineRule="auto"/>
         <w:rPr>
-          <w:sz w:val="28"/>
-          <w:szCs w:val="28"/>
-        </w:rPr>
-      </w:pPr>
-      <w:r>
-        <w:rPr>
+          <w:rFonts w:cs="Times New Roman"/>
+          <w:sz w:val="28"/>
+          <w:szCs w:val="28"/>
+        </w:rPr>
+      </w:pPr>
+      <w:r>
+        <w:rPr>
+          <w:rFonts w:cs="Times New Roman"/>
           <w:sz w:val="28"/>
           <w:szCs w:val="28"/>
         </w:rPr>
@@ -4602,12 +5358,14 @@
         <w:spacing w:line="360" w:lineRule="auto"/>
         <w:ind w:left="900"/>
         <w:rPr>
-          <w:sz w:val="28"/>
-          <w:szCs w:val="28"/>
-        </w:rPr>
-      </w:pPr>
-      <w:r>
-        <w:rPr>
+          <w:rFonts w:cs="Times New Roman"/>
+          <w:sz w:val="28"/>
+          <w:szCs w:val="28"/>
+        </w:rPr>
+      </w:pPr>
+      <w:r>
+        <w:rPr>
+          <w:rFonts w:cs="Times New Roman"/>
           <w:sz w:val="28"/>
           <w:szCs w:val="28"/>
         </w:rPr>
@@ -4621,12 +5379,14 @@
         <w:spacing w:line="360" w:lineRule="auto"/>
         <w:ind w:left="1440" w:hanging="180"/>
         <w:rPr>
-          <w:sz w:val="28"/>
-          <w:szCs w:val="28"/>
-        </w:rPr>
-      </w:pPr>
-      <w:r>
-        <w:rPr>
+          <w:rFonts w:cs="Times New Roman"/>
+          <w:sz w:val="28"/>
+          <w:szCs w:val="28"/>
+        </w:rPr>
+      </w:pPr>
+      <w:r>
+        <w:rPr>
+          <w:rFonts w:cs="Times New Roman"/>
           <w:sz w:val="28"/>
           <w:szCs w:val="28"/>
         </w:rPr>
@@ -4635,6 +5395,7 @@
       </w:r>
       <w:r>
         <w:rPr>
+          <w:rFonts w:cs="Times New Roman"/>
           <w:sz w:val="28"/>
           <w:szCs w:val="28"/>
         </w:rPr>
@@ -4642,6 +5403,7 @@
       </w:r>
       <w:r>
         <w:rPr>
+          <w:rFonts w:cs="Times New Roman"/>
           <w:sz w:val="28"/>
           <w:szCs w:val="28"/>
         </w:rPr>
@@ -4654,12 +5416,14 @@
         <w:spacing w:line="360" w:lineRule="auto"/>
         <w:ind w:left="2160"/>
         <w:rPr>
-          <w:sz w:val="28"/>
-          <w:szCs w:val="28"/>
-        </w:rPr>
-      </w:pPr>
-      <w:r>
-        <w:rPr>
+          <w:rFonts w:cs="Times New Roman"/>
+          <w:sz w:val="28"/>
+          <w:szCs w:val="28"/>
+        </w:rPr>
+      </w:pPr>
+      <w:r>
+        <w:rPr>
+          <w:rFonts w:cs="Times New Roman"/>
           <w:sz w:val="28"/>
           <w:szCs w:val="28"/>
         </w:rPr>
@@ -4672,12 +5436,14 @@
         <w:spacing w:line="360" w:lineRule="auto"/>
         <w:ind w:left="2160"/>
         <w:rPr>
-          <w:sz w:val="28"/>
-          <w:szCs w:val="28"/>
-        </w:rPr>
-      </w:pPr>
-      <w:r>
-        <w:rPr>
+          <w:rFonts w:cs="Times New Roman"/>
+          <w:sz w:val="28"/>
+          <w:szCs w:val="28"/>
+        </w:rPr>
+      </w:pPr>
+      <w:r>
+        <w:rPr>
+          <w:rFonts w:cs="Times New Roman"/>
           <w:sz w:val="28"/>
           <w:szCs w:val="28"/>
         </w:rPr>
@@ -4690,12 +5456,14 @@
         <w:spacing w:line="360" w:lineRule="auto"/>
         <w:ind w:left="1260"/>
         <w:rPr>
-          <w:sz w:val="28"/>
-          <w:szCs w:val="28"/>
-        </w:rPr>
-      </w:pPr>
-      <w:r>
-        <w:rPr>
+          <w:rFonts w:cs="Times New Roman"/>
+          <w:sz w:val="28"/>
+          <w:szCs w:val="28"/>
+        </w:rPr>
+      </w:pPr>
+      <w:r>
+        <w:rPr>
+          <w:rFonts w:cs="Times New Roman"/>
           <w:sz w:val="28"/>
           <w:szCs w:val="28"/>
         </w:rPr>
@@ -4709,12 +5477,14 @@
         <w:spacing w:line="360" w:lineRule="auto"/>
         <w:ind w:left="1440"/>
         <w:rPr>
-          <w:sz w:val="28"/>
-          <w:szCs w:val="28"/>
-        </w:rPr>
-      </w:pPr>
-      <w:r>
-        <w:rPr>
+          <w:rFonts w:cs="Times New Roman"/>
+          <w:sz w:val="28"/>
+          <w:szCs w:val="28"/>
+        </w:rPr>
+      </w:pPr>
+      <w:r>
+        <w:rPr>
+          <w:rFonts w:cs="Times New Roman"/>
           <w:sz w:val="28"/>
           <w:szCs w:val="28"/>
         </w:rPr>
@@ -4728,6 +5498,7 @@
         <w:spacing w:line="360" w:lineRule="auto"/>
         <w:ind w:left="2160"/>
         <w:rPr>
+          <w:rFonts w:cs="Times New Roman"/>
           <w:sz w:val="28"/>
           <w:szCs w:val="28"/>
         </w:rPr>
@@ -4739,6 +5510,7 @@
         <w:ind w:left="180"/>
         <w:outlineLvl w:val="1"/>
         <w:rPr>
+          <w:rFonts w:cs="Times New Roman"/>
           <w:b/>
           <w:sz w:val="36"/>
           <w:szCs w:val="36"/>
@@ -4747,6 +5519,7 @@
       <w:bookmarkStart w:id="4" w:name="_Toc466231057"/>
       <w:r>
         <w:rPr>
+          <w:rFonts w:cs="Times New Roman"/>
           <w:b/>
           <w:sz w:val="36"/>
           <w:szCs w:val="36"/>
@@ -4756,6 +5529,7 @@
       </w:r>
       <w:r>
         <w:rPr>
+          <w:rFonts w:cs="Times New Roman"/>
           <w:b/>
           <w:sz w:val="36"/>
           <w:szCs w:val="36"/>
@@ -4774,12 +5548,14 @@
         <w:spacing w:line="360" w:lineRule="auto"/>
         <w:ind w:left="720"/>
         <w:rPr>
-          <w:sz w:val="28"/>
-          <w:szCs w:val="28"/>
-        </w:rPr>
-      </w:pPr>
-      <w:r>
-        <w:rPr>
+          <w:rFonts w:cs="Times New Roman"/>
+          <w:sz w:val="28"/>
+          <w:szCs w:val="28"/>
+        </w:rPr>
+      </w:pPr>
+      <w:r>
+        <w:rPr>
+          <w:rFonts w:cs="Times New Roman"/>
           <w:sz w:val="28"/>
           <w:szCs w:val="28"/>
         </w:rPr>
@@ -4787,6 +5563,7 @@
       </w:r>
       <w:r>
         <w:rPr>
+          <w:rFonts w:cs="Times New Roman"/>
           <w:sz w:val="28"/>
           <w:szCs w:val="28"/>
         </w:rPr>
@@ -4794,6 +5571,7 @@
       </w:r>
       <w:r>
         <w:rPr>
+          <w:rFonts w:cs="Times New Roman"/>
           <w:sz w:val="28"/>
           <w:szCs w:val="28"/>
         </w:rPr>
@@ -4801,6 +5579,7 @@
       </w:r>
       <w:r>
         <w:rPr>
+          <w:rFonts w:cs="Times New Roman"/>
           <w:sz w:val="28"/>
           <w:szCs w:val="28"/>
         </w:rPr>
@@ -4808,6 +5587,7 @@
       </w:r>
       <w:r>
         <w:rPr>
+          <w:rFonts w:cs="Times New Roman"/>
           <w:sz w:val="28"/>
           <w:szCs w:val="28"/>
         </w:rPr>
@@ -4815,6 +5595,7 @@
       </w:r>
       <w:r>
         <w:rPr>
+          <w:rFonts w:cs="Times New Roman"/>
           <w:sz w:val="28"/>
           <w:szCs w:val="28"/>
         </w:rPr>
@@ -4822,6 +5603,7 @@
       </w:r>
       <w:r>
         <w:rPr>
+          <w:rFonts w:cs="Times New Roman"/>
           <w:sz w:val="28"/>
           <w:szCs w:val="28"/>
         </w:rPr>
@@ -4833,12 +5615,14 @@
         <w:pStyle w:val="ListParagraph"/>
         <w:spacing w:line="360" w:lineRule="auto"/>
         <w:rPr>
-          <w:sz w:val="28"/>
-          <w:szCs w:val="28"/>
-        </w:rPr>
-      </w:pPr>
-      <w:r>
-        <w:rPr>
+          <w:rFonts w:cs="Times New Roman"/>
+          <w:sz w:val="28"/>
+          <w:szCs w:val="28"/>
+        </w:rPr>
+      </w:pPr>
+      <w:r>
+        <w:rPr>
+          <w:rFonts w:cs="Times New Roman"/>
           <w:sz w:val="28"/>
           <w:szCs w:val="28"/>
         </w:rPr>
@@ -4846,6 +5630,7 @@
       </w:r>
       <w:r>
         <w:rPr>
+          <w:rFonts w:cs="Times New Roman"/>
           <w:sz w:val="28"/>
           <w:szCs w:val="28"/>
         </w:rPr>
@@ -4853,6 +5638,7 @@
       </w:r>
       <w:r>
         <w:rPr>
+          <w:rFonts w:cs="Times New Roman"/>
           <w:sz w:val="28"/>
           <w:szCs w:val="28"/>
         </w:rPr>
@@ -4864,12 +5650,14 @@
         <w:spacing w:line="360" w:lineRule="auto"/>
         <w:ind w:left="720"/>
         <w:rPr>
-          <w:sz w:val="28"/>
-          <w:szCs w:val="28"/>
-        </w:rPr>
-      </w:pPr>
-      <w:r>
-        <w:rPr>
+          <w:rFonts w:cs="Times New Roman"/>
+          <w:sz w:val="28"/>
+          <w:szCs w:val="28"/>
+        </w:rPr>
+      </w:pPr>
+      <w:r>
+        <w:rPr>
+          <w:rFonts w:cs="Times New Roman"/>
           <w:sz w:val="28"/>
           <w:szCs w:val="28"/>
         </w:rPr>
@@ -4886,12 +5674,14 @@
         <w:spacing w:line="360" w:lineRule="auto"/>
         <w:ind w:left="1080"/>
         <w:rPr>
-          <w:sz w:val="28"/>
-          <w:szCs w:val="28"/>
-        </w:rPr>
-      </w:pPr>
-      <w:r>
-        <w:rPr>
+          <w:rFonts w:cs="Times New Roman"/>
+          <w:sz w:val="28"/>
+          <w:szCs w:val="28"/>
+        </w:rPr>
+      </w:pPr>
+      <w:r>
+        <w:rPr>
+          <w:rFonts w:cs="Times New Roman"/>
           <w:sz w:val="28"/>
           <w:szCs w:val="28"/>
         </w:rPr>
@@ -4908,12 +5698,14 @@
         <w:spacing w:line="360" w:lineRule="auto"/>
         <w:ind w:left="1170"/>
         <w:rPr>
-          <w:sz w:val="28"/>
-          <w:szCs w:val="28"/>
-        </w:rPr>
-      </w:pPr>
-      <w:r>
-        <w:rPr>
+          <w:rFonts w:cs="Times New Roman"/>
+          <w:sz w:val="28"/>
+          <w:szCs w:val="28"/>
+        </w:rPr>
+      </w:pPr>
+      <w:r>
+        <w:rPr>
+          <w:rFonts w:cs="Times New Roman"/>
           <w:sz w:val="28"/>
           <w:szCs w:val="28"/>
         </w:rPr>
@@ -4921,6 +5713,7 @@
       </w:r>
       <w:r>
         <w:rPr>
+          <w:rFonts w:cs="Times New Roman"/>
           <w:sz w:val="28"/>
           <w:szCs w:val="28"/>
         </w:rPr>
@@ -4937,12 +5730,14 @@
         <w:spacing w:line="360" w:lineRule="auto"/>
         <w:ind w:left="1170"/>
         <w:rPr>
-          <w:sz w:val="28"/>
-          <w:szCs w:val="28"/>
-        </w:rPr>
-      </w:pPr>
-      <w:r>
-        <w:rPr>
+          <w:rFonts w:cs="Times New Roman"/>
+          <w:sz w:val="28"/>
+          <w:szCs w:val="28"/>
+        </w:rPr>
+      </w:pPr>
+      <w:r>
+        <w:rPr>
+          <w:rFonts w:cs="Times New Roman"/>
           <w:sz w:val="28"/>
           <w:szCs w:val="28"/>
         </w:rPr>
@@ -4955,12 +5750,14 @@
         <w:spacing w:line="360" w:lineRule="auto"/>
         <w:ind w:left="1170"/>
         <w:rPr>
-          <w:sz w:val="28"/>
-          <w:szCs w:val="28"/>
-        </w:rPr>
-      </w:pPr>
-      <w:r>
-        <w:rPr>
+          <w:rFonts w:cs="Times New Roman"/>
+          <w:sz w:val="28"/>
+          <w:szCs w:val="28"/>
+        </w:rPr>
+      </w:pPr>
+      <w:r>
+        <w:rPr>
+          <w:rFonts w:cs="Times New Roman"/>
           <w:sz w:val="28"/>
           <w:szCs w:val="28"/>
         </w:rPr>
@@ -4968,6 +5765,7 @@
       </w:r>
       <w:r>
         <w:rPr>
+          <w:rFonts w:cs="Times New Roman"/>
           <w:sz w:val="28"/>
           <w:szCs w:val="28"/>
         </w:rPr>
@@ -4980,6 +5778,7 @@
         <w:spacing w:line="360" w:lineRule="auto"/>
         <w:ind w:left="2160"/>
         <w:rPr>
+          <w:rFonts w:cs="Times New Roman"/>
           <w:sz w:val="28"/>
           <w:szCs w:val="28"/>
         </w:rPr>
@@ -4992,6 +5791,7 @@
         <w:ind w:left="0"/>
         <w:outlineLvl w:val="0"/>
         <w:rPr>
+          <w:rFonts w:cs="Times New Roman"/>
           <w:b/>
           <w:sz w:val="40"/>
           <w:szCs w:val="40"/>
@@ -5000,6 +5800,7 @@
       <w:bookmarkStart w:id="5" w:name="_Toc466231058"/>
       <w:r>
         <w:rPr>
+          <w:rFonts w:cs="Times New Roman"/>
           <w:b/>
           <w:sz w:val="40"/>
           <w:szCs w:val="40"/>
@@ -5008,6 +5809,7 @@
       </w:r>
       <w:r>
         <w:rPr>
+          <w:rFonts w:cs="Times New Roman"/>
           <w:b/>
           <w:sz w:val="40"/>
           <w:szCs w:val="40"/>
@@ -5023,6 +5825,7 @@
         <w:ind w:left="0"/>
         <w:outlineLvl w:val="1"/>
         <w:rPr>
+          <w:rFonts w:cs="Times New Roman"/>
           <w:b/>
           <w:sz w:val="36"/>
           <w:szCs w:val="36"/>
@@ -5031,6 +5834,7 @@
       <w:bookmarkStart w:id="6" w:name="_Toc466231059"/>
       <w:r>
         <w:rPr>
+          <w:rFonts w:cs="Times New Roman"/>
           <w:b/>
           <w:sz w:val="36"/>
           <w:szCs w:val="36"/>
@@ -5046,6 +5850,7 @@
         <w:ind w:left="90"/>
         <w:outlineLvl w:val="2"/>
         <w:rPr>
+          <w:rFonts w:cs="Times New Roman"/>
           <w:b/>
           <w:sz w:val="32"/>
           <w:szCs w:val="32"/>
@@ -5054,6 +5859,7 @@
       <w:bookmarkStart w:id="7" w:name="_Toc466231060"/>
       <w:r>
         <w:rPr>
+          <w:rFonts w:cs="Times New Roman"/>
           <w:b/>
           <w:sz w:val="32"/>
           <w:szCs w:val="32"/>
@@ -5063,6 +5869,7 @@
       </w:r>
       <w:r>
         <w:rPr>
+          <w:rFonts w:cs="Times New Roman"/>
           <w:b/>
           <w:sz w:val="32"/>
           <w:szCs w:val="32"/>
@@ -5071,6 +5878,7 @@
       </w:r>
       <w:r>
         <w:rPr>
+          <w:rFonts w:cs="Times New Roman"/>
           <w:b/>
           <w:sz w:val="32"/>
           <w:szCs w:val="32"/>
@@ -5079,6 +5887,7 @@
       </w:r>
       <w:r>
         <w:rPr>
+          <w:rFonts w:cs="Times New Roman"/>
           <w:b/>
           <w:sz w:val="32"/>
           <w:szCs w:val="32"/>
@@ -5087,6 +5896,7 @@
       </w:r>
       <w:r>
         <w:rPr>
+          <w:rFonts w:cs="Times New Roman"/>
           <w:b/>
           <w:sz w:val="32"/>
           <w:szCs w:val="32"/>
@@ -5101,12 +5911,14 @@
         <w:spacing w:line="360" w:lineRule="auto"/>
         <w:ind w:left="90"/>
         <w:rPr>
-          <w:sz w:val="28"/>
-          <w:szCs w:val="28"/>
-        </w:rPr>
-      </w:pPr>
-      <w:r>
-        <w:rPr>
+          <w:rFonts w:cs="Times New Roman"/>
+          <w:sz w:val="28"/>
+          <w:szCs w:val="28"/>
+        </w:rPr>
+      </w:pPr>
+      <w:r>
+        <w:rPr>
+          <w:rFonts w:cs="Times New Roman"/>
           <w:sz w:val="28"/>
           <w:szCs w:val="28"/>
         </w:rPr>
@@ -5123,12 +5935,14 @@
         <w:spacing w:line="360" w:lineRule="auto"/>
         <w:ind w:left="810"/>
         <w:rPr>
-          <w:sz w:val="28"/>
-          <w:szCs w:val="28"/>
-        </w:rPr>
-      </w:pPr>
-      <w:r>
-        <w:rPr>
+          <w:rFonts w:cs="Times New Roman"/>
+          <w:sz w:val="28"/>
+          <w:szCs w:val="28"/>
+        </w:rPr>
+      </w:pPr>
+      <w:r>
+        <w:rPr>
+          <w:rFonts w:cs="Times New Roman"/>
           <w:sz w:val="28"/>
           <w:szCs w:val="28"/>
         </w:rPr>
@@ -5145,12 +5959,14 @@
         <w:spacing w:line="360" w:lineRule="auto"/>
         <w:ind w:left="810"/>
         <w:rPr>
-          <w:sz w:val="28"/>
-          <w:szCs w:val="28"/>
-        </w:rPr>
-      </w:pPr>
-      <w:r>
-        <w:rPr>
+          <w:rFonts w:cs="Times New Roman"/>
+          <w:sz w:val="28"/>
+          <w:szCs w:val="28"/>
+        </w:rPr>
+      </w:pPr>
+      <w:r>
+        <w:rPr>
+          <w:rFonts w:cs="Times New Roman"/>
           <w:sz w:val="28"/>
           <w:szCs w:val="28"/>
         </w:rPr>
@@ -5162,6 +5978,7 @@
         <w:pStyle w:val="Heading3"/>
         <w:spacing w:line="360" w:lineRule="auto"/>
         <w:rPr>
+          <w:rFonts w:ascii="Times New Roman" w:hAnsi="Times New Roman" w:cs="Times New Roman"/>
           <w:b/>
           <w:color w:val="auto"/>
           <w:sz w:val="32"/>
@@ -5171,6 +5988,7 @@
       <w:bookmarkStart w:id="8" w:name="_Toc466231061"/>
       <w:r>
         <w:rPr>
+          <w:rFonts w:ascii="Times New Roman" w:hAnsi="Times New Roman" w:cs="Times New Roman"/>
           <w:b/>
           <w:color w:val="auto"/>
           <w:sz w:val="32"/>
@@ -5180,6 +5998,7 @@
       </w:r>
       <w:r>
         <w:rPr>
+          <w:rFonts w:ascii="Times New Roman" w:hAnsi="Times New Roman" w:cs="Times New Roman"/>
           <w:b/>
           <w:color w:val="auto"/>
           <w:sz w:val="32"/>
@@ -5189,6 +6008,7 @@
       </w:r>
       <w:r>
         <w:rPr>
+          <w:rFonts w:ascii="Times New Roman" w:hAnsi="Times New Roman" w:cs="Times New Roman"/>
           <w:b/>
           <w:color w:val="auto"/>
           <w:sz w:val="32"/>
@@ -5202,12 +6022,14 @@
       <w:pPr>
         <w:spacing w:line="360" w:lineRule="auto"/>
         <w:rPr>
-          <w:sz w:val="28"/>
-          <w:szCs w:val="28"/>
-        </w:rPr>
-      </w:pPr>
-      <w:r>
-        <w:rPr>
+          <w:rFonts w:cs="Times New Roman"/>
+          <w:sz w:val="28"/>
+          <w:szCs w:val="28"/>
+        </w:rPr>
+      </w:pPr>
+      <w:r>
+        <w:rPr>
+          <w:rFonts w:cs="Times New Roman"/>
           <w:sz w:val="28"/>
           <w:szCs w:val="28"/>
         </w:rPr>
@@ -5224,12 +6046,14 @@
         <w:spacing w:line="360" w:lineRule="auto"/>
         <w:ind w:left="810"/>
         <w:rPr>
-          <w:sz w:val="28"/>
-          <w:szCs w:val="28"/>
-        </w:rPr>
-      </w:pPr>
-      <w:r>
-        <w:rPr>
+          <w:rFonts w:cs="Times New Roman"/>
+          <w:sz w:val="28"/>
+          <w:szCs w:val="28"/>
+        </w:rPr>
+      </w:pPr>
+      <w:r>
+        <w:rPr>
+          <w:rFonts w:cs="Times New Roman"/>
           <w:sz w:val="28"/>
           <w:szCs w:val="28"/>
         </w:rPr>
@@ -5246,12 +6070,14 @@
         <w:spacing w:line="360" w:lineRule="auto"/>
         <w:ind w:left="810"/>
         <w:rPr>
-          <w:sz w:val="28"/>
-          <w:szCs w:val="28"/>
-        </w:rPr>
-      </w:pPr>
-      <w:r>
-        <w:rPr>
+          <w:rFonts w:cs="Times New Roman"/>
+          <w:sz w:val="28"/>
+          <w:szCs w:val="28"/>
+        </w:rPr>
+      </w:pPr>
+      <w:r>
+        <w:rPr>
+          <w:rFonts w:cs="Times New Roman"/>
           <w:sz w:val="28"/>
           <w:szCs w:val="28"/>
         </w:rPr>
@@ -5259,6 +6085,7 @@
       </w:r>
       <w:r>
         <w:rPr>
+          <w:rFonts w:cs="Times New Roman"/>
           <w:sz w:val="28"/>
           <w:szCs w:val="28"/>
         </w:rPr>
@@ -5266,6 +6093,7 @@
       </w:r>
       <w:r>
         <w:rPr>
+          <w:rFonts w:cs="Times New Roman"/>
           <w:sz w:val="28"/>
           <w:szCs w:val="28"/>
         </w:rPr>
@@ -5277,6 +6105,7 @@
         <w:pStyle w:val="Heading3"/>
         <w:spacing w:line="360" w:lineRule="auto"/>
         <w:rPr>
+          <w:rFonts w:ascii="Times New Roman" w:hAnsi="Times New Roman" w:cs="Times New Roman"/>
           <w:b/>
           <w:color w:val="auto"/>
           <w:sz w:val="32"/>
@@ -5286,6 +6115,7 @@
       <w:bookmarkStart w:id="9" w:name="_Toc466231062"/>
       <w:r>
         <w:rPr>
+          <w:rFonts w:ascii="Times New Roman" w:hAnsi="Times New Roman" w:cs="Times New Roman"/>
           <w:b/>
           <w:color w:val="auto"/>
           <w:sz w:val="32"/>
@@ -5295,6 +6125,7 @@
       </w:r>
       <w:r>
         <w:rPr>
+          <w:rFonts w:ascii="Times New Roman" w:hAnsi="Times New Roman" w:cs="Times New Roman"/>
           <w:b/>
           <w:color w:val="auto"/>
           <w:sz w:val="32"/>
@@ -5304,6 +6135,7 @@
       </w:r>
       <w:r>
         <w:rPr>
+          <w:rFonts w:ascii="Times New Roman" w:hAnsi="Times New Roman" w:cs="Times New Roman"/>
           <w:b/>
           <w:color w:val="auto"/>
           <w:sz w:val="32"/>
@@ -5313,6 +6145,7 @@
       </w:r>
       <w:r>
         <w:rPr>
+          <w:rFonts w:ascii="Times New Roman" w:hAnsi="Times New Roman" w:cs="Times New Roman"/>
           <w:b/>
           <w:color w:val="auto"/>
           <w:sz w:val="32"/>
@@ -5326,12 +6159,14 @@
       <w:pPr>
         <w:spacing w:line="360" w:lineRule="auto"/>
         <w:rPr>
-          <w:sz w:val="28"/>
-          <w:szCs w:val="28"/>
-        </w:rPr>
-      </w:pPr>
-      <w:r>
-        <w:rPr>
+          <w:rFonts w:cs="Times New Roman"/>
+          <w:sz w:val="28"/>
+          <w:szCs w:val="28"/>
+        </w:rPr>
+      </w:pPr>
+      <w:r>
+        <w:rPr>
+          <w:rFonts w:cs="Times New Roman"/>
           <w:sz w:val="28"/>
           <w:szCs w:val="28"/>
         </w:rPr>
@@ -5342,12 +6177,14 @@
       <w:pPr>
         <w:spacing w:line="360" w:lineRule="auto"/>
         <w:rPr>
-          <w:sz w:val="28"/>
-          <w:szCs w:val="28"/>
-        </w:rPr>
-      </w:pPr>
-      <w:r>
-        <w:rPr>
+          <w:rFonts w:cs="Times New Roman"/>
+          <w:sz w:val="28"/>
+          <w:szCs w:val="28"/>
+        </w:rPr>
+      </w:pPr>
+      <w:r>
+        <w:rPr>
+          <w:rFonts w:cs="Times New Roman"/>
           <w:sz w:val="28"/>
           <w:szCs w:val="28"/>
         </w:rPr>
@@ -5361,6 +6198,7 @@
         <w:ind w:left="0"/>
         <w:outlineLvl w:val="1"/>
         <w:rPr>
+          <w:rFonts w:cs="Times New Roman"/>
           <w:b/>
           <w:sz w:val="36"/>
           <w:szCs w:val="36"/>
@@ -5369,6 +6207,7 @@
       <w:bookmarkStart w:id="10" w:name="_Toc466231063"/>
       <w:r>
         <w:rPr>
+          <w:rFonts w:cs="Times New Roman"/>
           <w:b/>
           <w:sz w:val="36"/>
           <w:szCs w:val="36"/>
@@ -5377,6 +6216,7 @@
       </w:r>
       <w:r>
         <w:rPr>
+          <w:rFonts w:cs="Times New Roman"/>
           <w:b/>
           <w:sz w:val="36"/>
           <w:szCs w:val="36"/>
@@ -5385,6 +6225,7 @@
       </w:r>
       <w:r>
         <w:rPr>
+          <w:rFonts w:cs="Times New Roman"/>
           <w:b/>
           <w:sz w:val="36"/>
           <w:szCs w:val="36"/>
@@ -5400,6 +6241,7 @@
         <w:ind w:left="0"/>
         <w:outlineLvl w:val="2"/>
         <w:rPr>
+          <w:rFonts w:cs="Times New Roman"/>
           <w:b/>
           <w:sz w:val="32"/>
           <w:szCs w:val="32"/>
@@ -5408,7 +6250,8 @@
       <w:bookmarkStart w:id="11" w:name="_Toc466231064"/>
       <w:r>
         <w:rPr>
-          <w:i/>
+          <w:rFonts w:cs="Times New Roman"/>
+          <w:b/>
           <w:sz w:val="32"/>
           <w:szCs w:val="32"/>
         </w:rPr>
@@ -5416,7 +6259,8 @@
       </w:r>
       <w:r>
         <w:rPr>
-          <w:i/>
+          <w:rFonts w:cs="Times New Roman"/>
+          <w:b/>
           <w:sz w:val="32"/>
           <w:szCs w:val="32"/>
         </w:rPr>
@@ -5429,12 +6273,14 @@
         <w:pStyle w:val="ListParagraph"/>
         <w:spacing w:line="360" w:lineRule="auto"/>
         <w:rPr>
-          <w:sz w:val="28"/>
-          <w:szCs w:val="28"/>
-        </w:rPr>
-      </w:pPr>
-      <w:r>
-        <w:rPr>
+          <w:rFonts w:cs="Times New Roman"/>
+          <w:sz w:val="28"/>
+          <w:szCs w:val="28"/>
+        </w:rPr>
+      </w:pPr>
+      <w:r>
+        <w:rPr>
+          <w:rFonts w:cs="Times New Roman"/>
           <w:noProof/>
           <w:sz w:val="28"/>
           <w:szCs w:val="28"/>
@@ -5465,6 +6311,7 @@
       </w:r>
       <w:r>
         <w:rPr>
+          <w:rFonts w:cs="Times New Roman"/>
           <w:sz w:val="28"/>
           <w:szCs w:val="28"/>
         </w:rPr>
@@ -5476,22 +6323,25 @@
         <w:pStyle w:val="ListParagraph"/>
         <w:spacing w:line="360" w:lineRule="auto"/>
         <w:rPr>
-          <w:sz w:val="28"/>
-          <w:szCs w:val="28"/>
-        </w:rPr>
-      </w:pPr>
-    </w:p>
-    <w:p>
-      <w:pPr>
-        <w:pStyle w:val="ListParagraph"/>
-        <w:spacing w:line="360" w:lineRule="auto"/>
-        <w:rPr>
-          <w:sz w:val="28"/>
-          <w:szCs w:val="28"/>
-        </w:rPr>
-      </w:pPr>
-      <w:r>
-        <w:rPr>
+          <w:rFonts w:cs="Times New Roman"/>
+          <w:sz w:val="28"/>
+          <w:szCs w:val="28"/>
+        </w:rPr>
+      </w:pPr>
+    </w:p>
+    <w:p>
+      <w:pPr>
+        <w:pStyle w:val="ListParagraph"/>
+        <w:spacing w:line="360" w:lineRule="auto"/>
+        <w:rPr>
+          <w:rFonts w:cs="Times New Roman"/>
+          <w:sz w:val="28"/>
+          <w:szCs w:val="28"/>
+        </w:rPr>
+      </w:pPr>
+      <w:r>
+        <w:rPr>
+          <w:rFonts w:cs="Times New Roman"/>
           <w:noProof/>
           <w:sz w:val="28"/>
           <w:szCs w:val="28"/>
@@ -5509,21 +6359,24 @@
       <w:pPr>
         <w:spacing w:line="360" w:lineRule="auto"/>
         <w:rPr>
-          <w:sz w:val="28"/>
-          <w:szCs w:val="28"/>
-        </w:rPr>
-      </w:pPr>
-    </w:p>
-    <w:p>
-      <w:pPr>
-        <w:spacing w:line="360" w:lineRule="auto"/>
-        <w:rPr>
-          <w:sz w:val="28"/>
-          <w:szCs w:val="28"/>
-        </w:rPr>
-      </w:pPr>
-      <w:r>
-        <w:rPr>
+          <w:rFonts w:cs="Times New Roman"/>
+          <w:sz w:val="28"/>
+          <w:szCs w:val="28"/>
+        </w:rPr>
+      </w:pPr>
+    </w:p>
+    <w:p>
+      <w:pPr>
+        <w:spacing w:line="360" w:lineRule="auto"/>
+        <w:rPr>
+          <w:rFonts w:cs="Times New Roman"/>
+          <w:sz w:val="28"/>
+          <w:szCs w:val="28"/>
+        </w:rPr>
+      </w:pPr>
+      <w:r>
+        <w:rPr>
+          <w:rFonts w:cs="Times New Roman"/>
           <w:noProof/>
           <w:sz w:val="28"/>
           <w:szCs w:val="28"/>
@@ -5534,6 +6387,7 @@
       </w:r>
       <w:r>
         <w:rPr>
+          <w:rFonts w:cs="Times New Roman"/>
           <w:noProof/>
           <w:sz w:val="28"/>
           <w:szCs w:val="28"/>
@@ -5544,6 +6398,7 @@
       </w:r>
       <w:r>
         <w:rPr>
+          <w:rFonts w:cs="Times New Roman"/>
           <w:noProof/>
           <w:sz w:val="28"/>
           <w:szCs w:val="28"/>
@@ -5557,12 +6412,14 @@
       <w:pPr>
         <w:spacing w:line="360" w:lineRule="auto"/>
         <w:rPr>
-          <w:sz w:val="28"/>
-          <w:szCs w:val="28"/>
-        </w:rPr>
-      </w:pPr>
-      <w:r>
-        <w:rPr>
+          <w:rFonts w:cs="Times New Roman"/>
+          <w:sz w:val="28"/>
+          <w:szCs w:val="28"/>
+        </w:rPr>
+      </w:pPr>
+      <w:r>
+        <w:rPr>
+          <w:rFonts w:cs="Times New Roman"/>
           <w:noProof/>
           <w:sz w:val="28"/>
           <w:szCs w:val="28"/>
@@ -5586,6 +6443,7 @@
       </w:r>
       <w:r>
         <w:rPr>
+          <w:rFonts w:cs="Times New Roman"/>
           <w:noProof/>
           <w:sz w:val="28"/>
           <w:szCs w:val="28"/>
@@ -5610,12 +6468,14 @@
       <w:pPr>
         <w:spacing w:line="360" w:lineRule="auto"/>
         <w:rPr>
-          <w:sz w:val="28"/>
-          <w:szCs w:val="28"/>
-        </w:rPr>
-      </w:pPr>
-      <w:r>
-        <w:rPr>
+          <w:rFonts w:cs="Times New Roman"/>
+          <w:sz w:val="28"/>
+          <w:szCs w:val="28"/>
+        </w:rPr>
+      </w:pPr>
+      <w:r>
+        <w:rPr>
+          <w:rFonts w:cs="Times New Roman"/>
           <w:noProof/>
           <w:sz w:val="28"/>
           <w:szCs w:val="28"/>
@@ -5626,6 +6486,7 @@
       </w:r>
       <w:r>
         <w:rPr>
+          <w:rFonts w:cs="Times New Roman"/>
           <w:noProof/>
           <w:sz w:val="28"/>
           <w:szCs w:val="28"/>
@@ -5639,12 +6500,14 @@
       <w:pPr>
         <w:spacing w:line="360" w:lineRule="auto"/>
         <w:rPr>
-          <w:sz w:val="28"/>
-          <w:szCs w:val="28"/>
-        </w:rPr>
-      </w:pPr>
-      <w:r>
-        <w:rPr>
+          <w:rFonts w:cs="Times New Roman"/>
+          <w:sz w:val="28"/>
+          <w:szCs w:val="28"/>
+        </w:rPr>
+      </w:pPr>
+      <w:r>
+        <w:rPr>
+          <w:rFonts w:cs="Times New Roman"/>
           <w:noProof/>
           <w:sz w:val="28"/>
           <w:szCs w:val="28"/>
@@ -5666,6 +6529,7 @@
       </w:r>
       <w:r>
         <w:rPr>
+          <w:rFonts w:cs="Times New Roman"/>
           <w:noProof/>
           <w:sz w:val="28"/>
           <w:szCs w:val="28"/>
@@ -5690,15 +6554,17 @@
       <w:pPr>
         <w:spacing w:line="360" w:lineRule="auto"/>
         <w:rPr>
-          <w:sz w:val="28"/>
-          <w:szCs w:val="28"/>
-        </w:rPr>
-      </w:pPr>
-    </w:p>
-    <w:p>
-      <w:pPr>
-        <w:spacing w:line="360" w:lineRule="auto"/>
-        <w:rPr>
+          <w:rFonts w:cs="Times New Roman"/>
+          <w:sz w:val="28"/>
+          <w:szCs w:val="28"/>
+        </w:rPr>
+      </w:pPr>
+    </w:p>
+    <w:p>
+      <w:pPr>
+        <w:spacing w:line="360" w:lineRule="auto"/>
+        <w:rPr>
+          <w:rFonts w:cs="Times New Roman"/>
           <w:sz w:val="28"/>
           <w:szCs w:val="28"/>
         </w:rPr>
@@ -5711,12 +6577,14 @@
         </w:tabs>
         <w:spacing w:line="360" w:lineRule="auto"/>
         <w:rPr>
-          <w:sz w:val="28"/>
-          <w:szCs w:val="28"/>
-        </w:rPr>
-      </w:pPr>
-      <w:r>
-        <w:rPr>
+          <w:rFonts w:cs="Times New Roman"/>
+          <w:sz w:val="28"/>
+          <w:szCs w:val="28"/>
+        </w:rPr>
+      </w:pPr>
+      <w:r>
+        <w:rPr>
+          <w:rFonts w:cs="Times New Roman"/>
           <w:sz w:val="28"/>
           <w:szCs w:val="28"/>
         </w:rPr>
@@ -5724,6 +6592,7 @@
       </w:r>
       <w:r>
         <w:rPr>
+          <w:rFonts w:cs="Times New Roman"/>
           <w:sz w:val="28"/>
           <w:szCs w:val="28"/>
         </w:rPr>
@@ -5731,6 +6600,7 @@
       </w:r>
       <w:r>
         <w:rPr>
+          <w:rFonts w:cs="Times New Roman"/>
           <w:sz w:val="28"/>
           <w:szCs w:val="28"/>
         </w:rPr>
@@ -5738,6 +6608,7 @@
       </w:r>
       <w:r>
         <w:rPr>
+          <w:rFonts w:cs="Times New Roman"/>
           <w:b/>
           <w:sz w:val="28"/>
           <w:szCs w:val="28"/>
@@ -5746,6 +6617,7 @@
       </w:r>
       <w:r>
         <w:rPr>
+          <w:rFonts w:cs="Times New Roman"/>
           <w:sz w:val="28"/>
           <w:szCs w:val="28"/>
         </w:rPr>
@@ -5759,6 +6631,7 @@
         </w:tabs>
         <w:spacing w:line="360" w:lineRule="auto"/>
         <w:rPr>
+          <w:rFonts w:cs="Times New Roman"/>
           <w:i/>
           <w:sz w:val="28"/>
           <w:szCs w:val="28"/>
@@ -5766,6 +6639,7 @@
       </w:pPr>
       <w:r>
         <w:rPr>
+          <w:rFonts w:cs="Times New Roman"/>
           <w:i/>
           <w:sz w:val="28"/>
           <w:szCs w:val="28"/>
@@ -5774,6 +6648,7 @@
       </w:r>
       <w:r>
         <w:rPr>
+          <w:rFonts w:cs="Times New Roman"/>
           <w:i/>
           <w:sz w:val="28"/>
           <w:szCs w:val="28"/>
@@ -5791,12 +6666,14 @@
         <w:spacing w:line="360" w:lineRule="auto"/>
         <w:ind w:left="630"/>
         <w:rPr>
-          <w:sz w:val="28"/>
-          <w:szCs w:val="28"/>
-        </w:rPr>
-      </w:pPr>
-      <w:r>
-        <w:rPr>
+          <w:rFonts w:cs="Times New Roman"/>
+          <w:sz w:val="28"/>
+          <w:szCs w:val="28"/>
+        </w:rPr>
+      </w:pPr>
+      <w:r>
+        <w:rPr>
+          <w:rFonts w:cs="Times New Roman"/>
           <w:sz w:val="28"/>
           <w:szCs w:val="28"/>
         </w:rPr>
@@ -5808,22 +6685,25 @@
         <w:pStyle w:val="ListParagraph"/>
         <w:spacing w:line="360" w:lineRule="auto"/>
         <w:rPr>
-          <w:sz w:val="28"/>
-          <w:szCs w:val="28"/>
-        </w:rPr>
-      </w:pPr>
-    </w:p>
-    <w:p>
-      <w:pPr>
-        <w:pStyle w:val="ListParagraph"/>
-        <w:spacing w:line="360" w:lineRule="auto"/>
-        <w:rPr>
-          <w:sz w:val="28"/>
-          <w:szCs w:val="28"/>
-        </w:rPr>
-      </w:pPr>
-      <w:r>
-        <w:rPr>
+          <w:rFonts w:cs="Times New Roman"/>
+          <w:sz w:val="28"/>
+          <w:szCs w:val="28"/>
+        </w:rPr>
+      </w:pPr>
+    </w:p>
+    <w:p>
+      <w:pPr>
+        <w:pStyle w:val="ListParagraph"/>
+        <w:spacing w:line="360" w:lineRule="auto"/>
+        <w:rPr>
+          <w:rFonts w:cs="Times New Roman"/>
+          <w:sz w:val="28"/>
+          <w:szCs w:val="28"/>
+        </w:rPr>
+      </w:pPr>
+      <w:r>
+        <w:rPr>
+          <w:rFonts w:cs="Times New Roman"/>
           <w:noProof/>
           <w:sz w:val="28"/>
           <w:szCs w:val="28"/>
@@ -5850,12 +6730,14 @@
         <w:pStyle w:val="ListParagraph"/>
         <w:spacing w:line="360" w:lineRule="auto"/>
         <w:rPr>
-          <w:sz w:val="28"/>
-          <w:szCs w:val="28"/>
-        </w:rPr>
-      </w:pPr>
-      <w:r>
-        <w:rPr>
+          <w:rFonts w:cs="Times New Roman"/>
+          <w:sz w:val="28"/>
+          <w:szCs w:val="28"/>
+        </w:rPr>
+      </w:pPr>
+      <w:r>
+        <w:rPr>
+          <w:rFonts w:cs="Times New Roman"/>
           <w:noProof/>
           <w:sz w:val="28"/>
           <w:szCs w:val="28"/>
@@ -5869,21 +6751,24 @@
       <w:pPr>
         <w:spacing w:line="360" w:lineRule="auto"/>
         <w:rPr>
-          <w:sz w:val="28"/>
-          <w:szCs w:val="28"/>
-        </w:rPr>
-      </w:pPr>
-    </w:p>
-    <w:p>
-      <w:pPr>
-        <w:spacing w:line="360" w:lineRule="auto"/>
-        <w:rPr>
-          <w:sz w:val="28"/>
-          <w:szCs w:val="28"/>
-        </w:rPr>
-      </w:pPr>
-      <w:r>
-        <w:rPr>
+          <w:rFonts w:cs="Times New Roman"/>
+          <w:sz w:val="28"/>
+          <w:szCs w:val="28"/>
+        </w:rPr>
+      </w:pPr>
+    </w:p>
+    <w:p>
+      <w:pPr>
+        <w:spacing w:line="360" w:lineRule="auto"/>
+        <w:rPr>
+          <w:rFonts w:cs="Times New Roman"/>
+          <w:sz w:val="28"/>
+          <w:szCs w:val="28"/>
+        </w:rPr>
+      </w:pPr>
+      <w:r>
+        <w:rPr>
+          <w:rFonts w:cs="Times New Roman"/>
           <w:noProof/>
           <w:sz w:val="28"/>
           <w:szCs w:val="28"/>
@@ -5894,6 +6779,7 @@
       </w:r>
       <w:r>
         <w:rPr>
+          <w:rFonts w:cs="Times New Roman"/>
           <w:noProof/>
           <w:sz w:val="28"/>
           <w:szCs w:val="28"/>
@@ -5904,6 +6790,7 @@
       </w:r>
       <w:r>
         <w:rPr>
+          <w:rFonts w:cs="Times New Roman"/>
           <w:noProof/>
           <w:sz w:val="28"/>
           <w:szCs w:val="28"/>
@@ -5917,12 +6804,14 @@
       <w:pPr>
         <w:spacing w:line="360" w:lineRule="auto"/>
         <w:rPr>
-          <w:sz w:val="28"/>
-          <w:szCs w:val="28"/>
-        </w:rPr>
-      </w:pPr>
-      <w:r>
-        <w:rPr>
+          <w:rFonts w:cs="Times New Roman"/>
+          <w:sz w:val="28"/>
+          <w:szCs w:val="28"/>
+        </w:rPr>
+      </w:pPr>
+      <w:r>
+        <w:rPr>
+          <w:rFonts w:cs="Times New Roman"/>
           <w:noProof/>
           <w:sz w:val="28"/>
           <w:szCs w:val="28"/>
@@ -5946,6 +6835,7 @@
       </w:r>
       <w:r>
         <w:rPr>
+          <w:rFonts w:cs="Times New Roman"/>
           <w:noProof/>
           <w:sz w:val="28"/>
           <w:szCs w:val="28"/>
@@ -5971,6 +6861,7 @@
       <w:pPr>
         <w:spacing w:line="360" w:lineRule="auto"/>
         <w:rPr>
+          <w:rFonts w:cs="Times New Roman"/>
           <w:sz w:val="28"/>
           <w:szCs w:val="28"/>
         </w:rPr>
@@ -5984,12 +6875,14 @@
         <w:spacing w:line="360" w:lineRule="auto"/>
         <w:ind w:left="1620"/>
         <w:rPr>
-          <w:sz w:val="28"/>
-          <w:szCs w:val="28"/>
-        </w:rPr>
-      </w:pPr>
-      <w:r>
-        <w:rPr>
+          <w:rFonts w:cs="Times New Roman"/>
+          <w:sz w:val="28"/>
+          <w:szCs w:val="28"/>
+        </w:rPr>
+      </w:pPr>
+      <w:r>
+        <w:rPr>
+          <w:rFonts w:cs="Times New Roman"/>
           <w:sz w:val="28"/>
           <w:szCs w:val="28"/>
         </w:rPr>
@@ -5997,6 +6890,7 @@
       </w:r>
       <w:r>
         <w:rPr>
+          <w:rFonts w:cs="Times New Roman"/>
           <w:sz w:val="28"/>
           <w:szCs w:val="28"/>
         </w:rPr>
@@ -6004,6 +6898,7 @@
       </w:r>
       <w:r>
         <w:rPr>
+          <w:rFonts w:cs="Times New Roman"/>
           <w:b/>
           <w:sz w:val="28"/>
           <w:szCs w:val="28"/>
@@ -6012,6 +6907,7 @@
       </w:r>
       <w:r>
         <w:rPr>
+          <w:rFonts w:cs="Times New Roman"/>
           <w:sz w:val="28"/>
           <w:szCs w:val="28"/>
         </w:rPr>
@@ -6027,12 +6923,14 @@
         <w:spacing w:line="360" w:lineRule="auto"/>
         <w:ind w:left="720"/>
         <w:rPr>
-          <w:sz w:val="28"/>
-          <w:szCs w:val="28"/>
-        </w:rPr>
-      </w:pPr>
-      <w:r>
-        <w:rPr>
+          <w:rFonts w:cs="Times New Roman"/>
+          <w:sz w:val="28"/>
+          <w:szCs w:val="28"/>
+        </w:rPr>
+      </w:pPr>
+      <w:r>
+        <w:rPr>
+          <w:rFonts w:cs="Times New Roman"/>
           <w:sz w:val="28"/>
           <w:szCs w:val="28"/>
         </w:rPr>
@@ -6044,6 +6942,7 @@
         <w:spacing w:line="360" w:lineRule="auto"/>
         <w:ind w:left="90"/>
         <w:rPr>
+          <w:rFonts w:cs="Times New Roman"/>
           <w:i/>
           <w:sz w:val="28"/>
           <w:szCs w:val="28"/>
@@ -6051,6 +6950,7 @@
       </w:pPr>
       <w:r>
         <w:rPr>
+          <w:rFonts w:cs="Times New Roman"/>
           <w:i/>
           <w:sz w:val="28"/>
           <w:szCs w:val="28"/>
@@ -6060,6 +6960,7 @@
       </w:r>
       <w:r>
         <w:rPr>
+          <w:rFonts w:cs="Times New Roman"/>
           <w:i/>
           <w:sz w:val="28"/>
           <w:szCs w:val="28"/>
@@ -6072,12 +6973,14 @@
         <w:spacing w:line="360" w:lineRule="auto"/>
         <w:ind w:left="720"/>
         <w:rPr>
-          <w:sz w:val="28"/>
-          <w:szCs w:val="28"/>
-        </w:rPr>
-      </w:pPr>
-      <w:r>
-        <w:rPr>
+          <w:rFonts w:cs="Times New Roman"/>
+          <w:sz w:val="28"/>
+          <w:szCs w:val="28"/>
+        </w:rPr>
+      </w:pPr>
+      <w:r>
+        <w:rPr>
+          <w:rFonts w:cs="Times New Roman"/>
           <w:sz w:val="28"/>
           <w:szCs w:val="28"/>
         </w:rPr>
@@ -6089,22 +6992,25 @@
         <w:pStyle w:val="ListParagraph"/>
         <w:spacing w:line="360" w:lineRule="auto"/>
         <w:rPr>
-          <w:sz w:val="28"/>
-          <w:szCs w:val="28"/>
-        </w:rPr>
-      </w:pPr>
-    </w:p>
-    <w:p>
-      <w:pPr>
-        <w:pStyle w:val="ListParagraph"/>
-        <w:spacing w:line="360" w:lineRule="auto"/>
-        <w:rPr>
-          <w:sz w:val="28"/>
-          <w:szCs w:val="28"/>
-        </w:rPr>
-      </w:pPr>
-      <w:r>
-        <w:rPr>
+          <w:rFonts w:cs="Times New Roman"/>
+          <w:sz w:val="28"/>
+          <w:szCs w:val="28"/>
+        </w:rPr>
+      </w:pPr>
+    </w:p>
+    <w:p>
+      <w:pPr>
+        <w:pStyle w:val="ListParagraph"/>
+        <w:spacing w:line="360" w:lineRule="auto"/>
+        <w:rPr>
+          <w:rFonts w:cs="Times New Roman"/>
+          <w:sz w:val="28"/>
+          <w:szCs w:val="28"/>
+        </w:rPr>
+      </w:pPr>
+      <w:r>
+        <w:rPr>
+          <w:rFonts w:cs="Times New Roman"/>
           <w:noProof/>
           <w:sz w:val="28"/>
           <w:szCs w:val="28"/>
@@ -6130,12 +7036,14 @@
         <w:pStyle w:val="ListParagraph"/>
         <w:spacing w:line="360" w:lineRule="auto"/>
         <w:rPr>
-          <w:sz w:val="28"/>
-          <w:szCs w:val="28"/>
-        </w:rPr>
-      </w:pPr>
-      <w:r>
-        <w:rPr>
+          <w:rFonts w:cs="Times New Roman"/>
+          <w:sz w:val="28"/>
+          <w:szCs w:val="28"/>
+        </w:rPr>
+      </w:pPr>
+      <w:r>
+        <w:rPr>
+          <w:rFonts w:cs="Times New Roman"/>
           <w:noProof/>
           <w:sz w:val="28"/>
           <w:szCs w:val="28"/>
@@ -6149,21 +7057,24 @@
       <w:pPr>
         <w:spacing w:line="360" w:lineRule="auto"/>
         <w:rPr>
-          <w:sz w:val="28"/>
-          <w:szCs w:val="28"/>
-        </w:rPr>
-      </w:pPr>
-    </w:p>
-    <w:p>
-      <w:pPr>
-        <w:spacing w:line="360" w:lineRule="auto"/>
-        <w:rPr>
-          <w:sz w:val="28"/>
-          <w:szCs w:val="28"/>
-        </w:rPr>
-      </w:pPr>
-      <w:r>
-        <w:rPr>
+          <w:rFonts w:cs="Times New Roman"/>
+          <w:sz w:val="28"/>
+          <w:szCs w:val="28"/>
+        </w:rPr>
+      </w:pPr>
+    </w:p>
+    <w:p>
+      <w:pPr>
+        <w:spacing w:line="360" w:lineRule="auto"/>
+        <w:rPr>
+          <w:rFonts w:cs="Times New Roman"/>
+          <w:sz w:val="28"/>
+          <w:szCs w:val="28"/>
+        </w:rPr>
+      </w:pPr>
+      <w:r>
+        <w:rPr>
+          <w:rFonts w:cs="Times New Roman"/>
           <w:noProof/>
           <w:sz w:val="28"/>
           <w:szCs w:val="28"/>
@@ -6174,6 +7085,7 @@
       </w:r>
       <w:r>
         <w:rPr>
+          <w:rFonts w:cs="Times New Roman"/>
           <w:noProof/>
           <w:sz w:val="28"/>
           <w:szCs w:val="28"/>
@@ -6184,6 +7096,7 @@
       </w:r>
       <w:r>
         <w:rPr>
+          <w:rFonts w:cs="Times New Roman"/>
           <w:noProof/>
           <w:sz w:val="28"/>
           <w:szCs w:val="28"/>
@@ -6197,12 +7110,14 @@
       <w:pPr>
         <w:spacing w:line="360" w:lineRule="auto"/>
         <w:rPr>
-          <w:sz w:val="28"/>
-          <w:szCs w:val="28"/>
-        </w:rPr>
-      </w:pPr>
-      <w:r>
-        <w:rPr>
+          <w:rFonts w:cs="Times New Roman"/>
+          <w:sz w:val="28"/>
+          <w:szCs w:val="28"/>
+        </w:rPr>
+      </w:pPr>
+      <w:r>
+        <w:rPr>
+          <w:rFonts w:cs="Times New Roman"/>
           <w:noProof/>
           <w:sz w:val="28"/>
           <w:szCs w:val="28"/>
@@ -6224,6 +7139,7 @@
       </w:r>
       <w:r>
         <w:rPr>
+          <w:rFonts w:cs="Times New Roman"/>
           <w:noProof/>
           <w:sz w:val="28"/>
           <w:szCs w:val="28"/>
@@ -6249,6 +7165,7 @@
       <w:pPr>
         <w:spacing w:line="360" w:lineRule="auto"/>
         <w:rPr>
+          <w:rFonts w:cs="Times New Roman"/>
           <w:sz w:val="28"/>
           <w:szCs w:val="28"/>
         </w:rPr>
@@ -6263,12 +7180,14 @@
         <w:spacing w:line="360" w:lineRule="auto"/>
         <w:ind w:left="1620"/>
         <w:rPr>
-          <w:sz w:val="28"/>
-          <w:szCs w:val="28"/>
-        </w:rPr>
-      </w:pPr>
-      <w:r>
-        <w:rPr>
+          <w:rFonts w:cs="Times New Roman"/>
+          <w:sz w:val="28"/>
+          <w:szCs w:val="28"/>
+        </w:rPr>
+      </w:pPr>
+      <w:r>
+        <w:rPr>
+          <w:rFonts w:cs="Times New Roman"/>
           <w:b/>
           <w:sz w:val="28"/>
           <w:szCs w:val="28"/>
@@ -6277,6 +7196,7 @@
       </w:r>
       <w:r>
         <w:rPr>
+          <w:rFonts w:cs="Times New Roman"/>
           <w:sz w:val="28"/>
           <w:szCs w:val="28"/>
         </w:rPr>
@@ -6287,7 +7207,9 @@
       <w:pPr>
         <w:pStyle w:val="Heading3"/>
         <w:rPr>
-          <w:i/>
+          <w:rFonts w:ascii="Times New Roman" w:hAnsi="Times New Roman" w:cs="Times New Roman"/>
+          <w:b/>
+          <w:color w:val="auto"/>
           <w:sz w:val="32"/>
           <w:szCs w:val="32"/>
         </w:rPr>
@@ -6295,7 +7217,9 @@
       <w:bookmarkStart w:id="12" w:name="_Toc466231065"/>
       <w:r>
         <w:rPr>
-          <w:i/>
+          <w:rFonts w:ascii="Times New Roman" w:hAnsi="Times New Roman" w:cs="Times New Roman"/>
+          <w:b/>
+          <w:color w:val="auto"/>
           <w:sz w:val="32"/>
           <w:szCs w:val="32"/>
         </w:rPr>
@@ -6310,6 +7234,26 @@
         </w:tabs>
         <w:spacing w:line="360" w:lineRule="auto"/>
         <w:rPr>
+          <w:rFonts w:cs="Times New Roman"/>
+          <w:sz w:val="28"/>
+          <w:szCs w:val="28"/>
+        </w:rPr>
+      </w:pPr>
+      <w:r>
+        <w:rPr>
+          <w:rFonts w:cs="Times New Roman"/>
+          <w:sz w:val="28"/>
+          <w:szCs w:val="28"/>
+        </w:rPr>
+        <w:t>2.2.1. Các sơ đồ trao đổi dữ liệu.</w:t>
+      </w:r>
+    </w:p>
+    <w:p>
+      <w:pPr>
+        <w:spacing w:line="360" w:lineRule="auto"/>
+        <w:ind w:left="630"/>
+        <w:rPr>
+          <w:rFonts w:cs="Times New Roman"/>
           <w:i/>
           <w:sz w:val="28"/>
           <w:szCs w:val="28"/>
@@ -6317,25 +7261,7 @@
       </w:pPr>
       <w:r>
         <w:rPr>
-          <w:i/>
-          <w:sz w:val="28"/>
-          <w:szCs w:val="28"/>
-        </w:rPr>
-        <w:t>2.2.1. Các sơ đồ trao đổi dữ liệu.</w:t>
-      </w:r>
-    </w:p>
-    <w:p>
-      <w:pPr>
-        <w:spacing w:line="360" w:lineRule="auto"/>
-        <w:ind w:left="630"/>
-        <w:rPr>
-          <w:i/>
-          <w:sz w:val="28"/>
-          <w:szCs w:val="28"/>
-        </w:rPr>
-      </w:pPr>
-      <w:r>
-        <w:rPr>
+          <w:rFonts w:cs="Times New Roman"/>
           <w:i/>
           <w:sz w:val="28"/>
           <w:szCs w:val="28"/>
@@ -6366,6 +7292,7 @@
             <w:pPr>
               <w:spacing w:line="360" w:lineRule="auto"/>
               <w:rPr>
+                <w:rFonts w:cs="Times New Roman"/>
                 <w:sz w:val="28"/>
                 <w:szCs w:val="28"/>
               </w:rPr>
@@ -6380,12 +7307,14 @@
             <w:pPr>
               <w:spacing w:line="360" w:lineRule="auto"/>
               <w:rPr>
+                <w:rFonts w:cs="Times New Roman"/>
                 <w:sz w:val="28"/>
                 <w:szCs w:val="28"/>
               </w:rPr>
             </w:pPr>
             <w:r>
               <w:rPr>
+                <w:rFonts w:cs="Times New Roman"/>
                 <w:sz w:val="28"/>
                 <w:szCs w:val="28"/>
               </w:rPr>
@@ -6406,12 +7335,14 @@
             <w:pPr>
               <w:spacing w:line="360" w:lineRule="auto"/>
               <w:rPr>
+                <w:rFonts w:cs="Times New Roman"/>
                 <w:sz w:val="28"/>
                 <w:szCs w:val="28"/>
               </w:rPr>
             </w:pPr>
             <w:r>
               <w:rPr>
+                <w:rFonts w:cs="Times New Roman"/>
                 <w:noProof/>
                 <w:sz w:val="28"/>
                 <w:szCs w:val="28"/>
@@ -6440,12 +7371,14 @@
             <w:pPr>
               <w:spacing w:line="360" w:lineRule="auto"/>
               <w:rPr>
+                <w:rFonts w:cs="Times New Roman"/>
                 <w:sz w:val="28"/>
                 <w:szCs w:val="28"/>
               </w:rPr>
             </w:pPr>
             <w:r>
               <w:rPr>
+                <w:rFonts w:cs="Times New Roman"/>
                 <w:sz w:val="28"/>
                 <w:szCs w:val="28"/>
               </w:rPr>
@@ -6453,6 +7386,7 @@
             </w:r>
             <w:r>
               <w:rPr>
+                <w:rFonts w:cs="Times New Roman"/>
                 <w:sz w:val="28"/>
                 <w:szCs w:val="28"/>
               </w:rPr>
@@ -6473,6 +7407,7 @@
             <w:pPr>
               <w:spacing w:line="360" w:lineRule="auto"/>
               <w:rPr>
+                <w:rFonts w:cs="Times New Roman"/>
                 <w:sz w:val="28"/>
                 <w:szCs w:val="28"/>
               </w:rPr>
@@ -6482,12 +7417,14 @@
             <w:pPr>
               <w:spacing w:line="360" w:lineRule="auto"/>
               <w:rPr>
+                <w:rFonts w:cs="Times New Roman"/>
                 <w:sz w:val="28"/>
                 <w:szCs w:val="28"/>
               </w:rPr>
             </w:pPr>
             <w:r>
               <w:rPr>
+                <w:rFonts w:cs="Times New Roman"/>
                 <w:sz w:val="28"/>
                 <w:szCs w:val="28"/>
               </w:rPr>
@@ -6495,6 +7432,7 @@
             </w:r>
             <w:r>
               <w:rPr>
+                <w:rFonts w:cs="Times New Roman"/>
                 <w:sz w:val="28"/>
                 <w:szCs w:val="28"/>
               </w:rPr>
@@ -6510,12 +7448,14 @@
             <w:pPr>
               <w:spacing w:line="360" w:lineRule="auto"/>
               <w:rPr>
+                <w:rFonts w:cs="Times New Roman"/>
                 <w:sz w:val="28"/>
                 <w:szCs w:val="28"/>
               </w:rPr>
             </w:pPr>
             <w:r>
               <w:rPr>
+                <w:rFonts w:cs="Times New Roman"/>
                 <w:sz w:val="28"/>
                 <w:szCs w:val="28"/>
               </w:rPr>
@@ -6536,12 +7476,14 @@
             <w:pPr>
               <w:spacing w:line="360" w:lineRule="auto"/>
               <w:rPr>
+                <w:rFonts w:cs="Times New Roman"/>
                 <w:sz w:val="28"/>
                 <w:szCs w:val="28"/>
               </w:rPr>
             </w:pPr>
             <w:r>
               <w:rPr>
+                <w:rFonts w:cs="Times New Roman"/>
                 <w:noProof/>
                 <w:sz w:val="28"/>
                 <w:szCs w:val="28"/>
@@ -6570,12 +7512,14 @@
             <w:pPr>
               <w:spacing w:line="360" w:lineRule="auto"/>
               <w:rPr>
+                <w:rFonts w:cs="Times New Roman"/>
                 <w:sz w:val="28"/>
                 <w:szCs w:val="28"/>
               </w:rPr>
             </w:pPr>
             <w:r>
               <w:rPr>
+                <w:rFonts w:cs="Times New Roman"/>
                 <w:sz w:val="28"/>
                 <w:szCs w:val="28"/>
               </w:rPr>
@@ -6596,6 +7540,7 @@
             <w:pPr>
               <w:spacing w:line="360" w:lineRule="auto"/>
               <w:rPr>
+                <w:rFonts w:cs="Times New Roman"/>
                 <w:sz w:val="28"/>
                 <w:szCs w:val="28"/>
               </w:rPr>
@@ -6627,12 +7572,14 @@
                   <w:pPr>
                     <w:spacing w:line="360" w:lineRule="auto"/>
                     <w:rPr>
+                      <w:rFonts w:cs="Times New Roman"/>
                       <w:sz w:val="28"/>
                       <w:szCs w:val="28"/>
                     </w:rPr>
                   </w:pPr>
                   <w:r>
                     <w:rPr>
+                      <w:rFonts w:cs="Times New Roman"/>
                       <w:sz w:val="28"/>
                       <w:szCs w:val="28"/>
                     </w:rPr>
@@ -6646,6 +7593,7 @@
             <w:pPr>
               <w:spacing w:line="360" w:lineRule="auto"/>
               <w:rPr>
+                <w:rFonts w:cs="Times New Roman"/>
                 <w:sz w:val="28"/>
                 <w:szCs w:val="28"/>
               </w:rPr>
@@ -6660,6 +7608,7 @@
             <w:pPr>
               <w:spacing w:line="360" w:lineRule="auto"/>
               <w:rPr>
+                <w:rFonts w:cs="Times New Roman"/>
                 <w:sz w:val="28"/>
                 <w:szCs w:val="28"/>
               </w:rPr>
@@ -6669,12 +7618,14 @@
             <w:pPr>
               <w:spacing w:line="360" w:lineRule="auto"/>
               <w:rPr>
+                <w:rFonts w:cs="Times New Roman"/>
                 <w:sz w:val="28"/>
                 <w:szCs w:val="28"/>
               </w:rPr>
             </w:pPr>
             <w:r>
               <w:rPr>
+                <w:rFonts w:cs="Times New Roman"/>
                 <w:sz w:val="28"/>
                 <w:szCs w:val="28"/>
               </w:rPr>
@@ -6689,6 +7640,7 @@
         <w:spacing w:line="360" w:lineRule="auto"/>
         <w:ind w:left="630"/>
         <w:rPr>
+          <w:rFonts w:cs="Times New Roman"/>
           <w:i/>
           <w:sz w:val="28"/>
           <w:szCs w:val="28"/>
@@ -6699,14 +7651,14 @@
       <w:pPr>
         <w:spacing w:line="360" w:lineRule="auto"/>
         <w:rPr>
-          <w:i/>
-          <w:sz w:val="28"/>
-          <w:szCs w:val="28"/>
-        </w:rPr>
-      </w:pPr>
-      <w:r>
-        <w:rPr>
-          <w:i/>
+          <w:rFonts w:cs="Times New Roman"/>
+          <w:sz w:val="28"/>
+          <w:szCs w:val="28"/>
+        </w:rPr>
+      </w:pPr>
+      <w:r>
+        <w:rPr>
+          <w:rFonts w:cs="Times New Roman"/>
           <w:sz w:val="28"/>
           <w:szCs w:val="28"/>
         </w:rPr>
@@ -6717,12 +7669,14 @@
       <w:pPr>
         <w:spacing w:line="360" w:lineRule="auto"/>
         <w:rPr>
-          <w:sz w:val="28"/>
-          <w:szCs w:val="28"/>
-        </w:rPr>
-      </w:pPr>
-      <w:r>
-        <w:rPr>
+          <w:rFonts w:cs="Times New Roman"/>
+          <w:sz w:val="28"/>
+          <w:szCs w:val="28"/>
+        </w:rPr>
+      </w:pPr>
+      <w:r>
+        <w:rPr>
+          <w:rFonts w:cs="Times New Roman"/>
           <w:sz w:val="28"/>
           <w:szCs w:val="28"/>
         </w:rPr>
@@ -6730,6 +7684,7 @@
       </w:r>
       <w:r>
         <w:rPr>
+          <w:rFonts w:cs="Times New Roman"/>
           <w:sz w:val="28"/>
           <w:szCs w:val="28"/>
         </w:rPr>
@@ -6740,12 +7695,14 @@
       <w:pPr>
         <w:spacing w:line="360" w:lineRule="auto"/>
         <w:rPr>
-          <w:sz w:val="28"/>
-          <w:szCs w:val="28"/>
-        </w:rPr>
-      </w:pPr>
-      <w:r>
-        <w:rPr>
+          <w:rFonts w:cs="Times New Roman"/>
+          <w:sz w:val="28"/>
+          <w:szCs w:val="28"/>
+        </w:rPr>
+      </w:pPr>
+      <w:r>
+        <w:rPr>
+          <w:rFonts w:cs="Times New Roman"/>
           <w:sz w:val="28"/>
           <w:szCs w:val="28"/>
         </w:rPr>
@@ -6756,12 +7713,14 @@
       <w:pPr>
         <w:spacing w:line="360" w:lineRule="auto"/>
         <w:rPr>
-          <w:sz w:val="28"/>
-          <w:szCs w:val="28"/>
-        </w:rPr>
-      </w:pPr>
-      <w:r>
-        <w:rPr>
+          <w:rFonts w:cs="Times New Roman"/>
+          <w:sz w:val="28"/>
+          <w:szCs w:val="28"/>
+        </w:rPr>
+      </w:pPr>
+      <w:r>
+        <w:rPr>
+          <w:rFonts w:cs="Times New Roman"/>
           <w:sz w:val="28"/>
           <w:szCs w:val="28"/>
         </w:rPr>
@@ -6769,6 +7728,7 @@
       </w:r>
       <w:r>
         <w:rPr>
+          <w:rFonts w:cs="Times New Roman"/>
           <w:sz w:val="28"/>
           <w:szCs w:val="28"/>
         </w:rPr>
@@ -6776,6 +7736,7 @@
       </w:r>
       <w:r>
         <w:rPr>
+          <w:rFonts w:cs="Times New Roman"/>
           <w:sz w:val="28"/>
           <w:szCs w:val="28"/>
         </w:rPr>
@@ -6783,6 +7744,7 @@
       </w:r>
       <w:r>
         <w:rPr>
+          <w:rFonts w:cs="Times New Roman"/>
           <w:sz w:val="28"/>
           <w:szCs w:val="28"/>
         </w:rPr>
@@ -6794,6 +7756,8 @@
       <w:pPr>
         <w:pStyle w:val="Heading2"/>
         <w:rPr>
+          <w:rFonts w:ascii="Times New Roman" w:hAnsi="Times New Roman" w:cs="Times New Roman"/>
+          <w:color w:val="auto"/>
           <w:sz w:val="36"/>
           <w:szCs w:val="36"/>
         </w:rPr>
@@ -6801,7 +7765,9 @@
       <w:bookmarkStart w:id="13" w:name="_Toc466231066"/>
       <w:r>
         <w:rPr>
-          <w:b/>
+          <w:rFonts w:ascii="Times New Roman" w:hAnsi="Times New Roman" w:cs="Times New Roman"/>
+          <w:b/>
+          <w:color w:val="auto"/>
           <w:sz w:val="36"/>
           <w:szCs w:val="36"/>
         </w:rPr>
@@ -6813,6 +7779,9 @@
       <w:pPr>
         <w:pStyle w:val="Heading3"/>
         <w:rPr>
+          <w:rFonts w:ascii="Times New Roman" w:hAnsi="Times New Roman" w:cs="Times New Roman"/>
+          <w:b/>
+          <w:color w:val="auto"/>
           <w:sz w:val="32"/>
           <w:szCs w:val="32"/>
         </w:rPr>
@@ -6820,6 +7789,9 @@
       <w:bookmarkStart w:id="14" w:name="_Toc466231067"/>
       <w:r>
         <w:rPr>
+          <w:rFonts w:ascii="Times New Roman" w:hAnsi="Times New Roman" w:cs="Times New Roman"/>
+          <w:b/>
+          <w:color w:val="auto"/>
           <w:sz w:val="32"/>
           <w:szCs w:val="32"/>
         </w:rPr>
@@ -6831,6 +7803,9 @@
       <w:pPr>
         <w:pStyle w:val="Heading3"/>
         <w:rPr>
+          <w:rFonts w:ascii="Times New Roman" w:hAnsi="Times New Roman" w:cs="Times New Roman"/>
+          <w:b/>
+          <w:color w:val="auto"/>
           <w:sz w:val="32"/>
           <w:szCs w:val="32"/>
         </w:rPr>
@@ -6838,6 +7813,9 @@
       <w:bookmarkStart w:id="15" w:name="_Toc466231068"/>
       <w:r>
         <w:rPr>
+          <w:rFonts w:ascii="Times New Roman" w:hAnsi="Times New Roman" w:cs="Times New Roman"/>
+          <w:b/>
+          <w:color w:val="auto"/>
           <w:sz w:val="32"/>
           <w:szCs w:val="32"/>
         </w:rPr>
@@ -6849,6 +7827,7 @@
       <w:pPr>
         <w:pStyle w:val="Heading1"/>
         <w:rPr>
+          <w:rFonts w:ascii="Times New Roman" w:hAnsi="Times New Roman" w:cs="Times New Roman"/>
           <w:color w:val="auto"/>
           <w:sz w:val="40"/>
           <w:szCs w:val="40"/>
@@ -6857,6 +7836,7 @@
       <w:bookmarkStart w:id="16" w:name="_Toc466231069"/>
       <w:r>
         <w:rPr>
+          <w:rFonts w:ascii="Times New Roman" w:hAnsi="Times New Roman" w:cs="Times New Roman"/>
           <w:b/>
           <w:color w:val="auto"/>
           <w:sz w:val="40"/>
@@ -6866,6 +7846,7 @@
       </w:r>
       <w:r>
         <w:rPr>
+          <w:rFonts w:ascii="Times New Roman" w:hAnsi="Times New Roman" w:cs="Times New Roman"/>
           <w:b/>
           <w:color w:val="auto"/>
           <w:sz w:val="40"/>
@@ -6878,13 +7859,16 @@
     <w:p>
       <w:pPr>
         <w:pStyle w:val="ListParagraph"/>
-        <w:rPr>
-          <w:sz w:val="28"/>
-          <w:szCs w:val="28"/>
-        </w:rPr>
-      </w:pPr>
-      <w:r>
-        <w:rPr>
+        <w:ind w:left="0"/>
+        <w:rPr>
+          <w:rFonts w:cs="Times New Roman"/>
+          <w:sz w:val="28"/>
+          <w:szCs w:val="28"/>
+        </w:rPr>
+      </w:pPr>
+      <w:r>
+        <w:rPr>
+          <w:rFonts w:cs="Times New Roman"/>
           <w:sz w:val="28"/>
           <w:szCs w:val="28"/>
         </w:rPr>
@@ -6895,12 +7879,14 @@
       <w:pPr>
         <w:pStyle w:val="ListParagraph"/>
         <w:rPr>
-          <w:sz w:val="28"/>
-          <w:szCs w:val="28"/>
-        </w:rPr>
-      </w:pPr>
-      <w:r>
-        <w:rPr>
+          <w:rFonts w:cs="Times New Roman"/>
+          <w:sz w:val="28"/>
+          <w:szCs w:val="28"/>
+        </w:rPr>
+      </w:pPr>
+      <w:r>
+        <w:rPr>
+          <w:rFonts w:cs="Times New Roman"/>
           <w:noProof/>
           <w:sz w:val="28"/>
           <w:szCs w:val="28"/>
@@ -6953,12 +7939,14 @@
       <w:pPr>
         <w:pStyle w:val="ListParagraph"/>
         <w:rPr>
-          <w:sz w:val="28"/>
-          <w:szCs w:val="28"/>
-        </w:rPr>
-      </w:pPr>
-      <w:r>
-        <w:rPr>
+          <w:rFonts w:cs="Times New Roman"/>
+          <w:sz w:val="28"/>
+          <w:szCs w:val="28"/>
+        </w:rPr>
+      </w:pPr>
+      <w:r>
+        <w:rPr>
+          <w:rFonts w:cs="Times New Roman"/>
           <w:sz w:val="28"/>
           <w:szCs w:val="28"/>
         </w:rPr>
@@ -6969,21 +7957,24 @@
       <w:pPr>
         <w:pStyle w:val="ListParagraph"/>
         <w:rPr>
-          <w:sz w:val="28"/>
-          <w:szCs w:val="28"/>
-        </w:rPr>
-      </w:pPr>
-    </w:p>
-    <w:p>
-      <w:pPr>
-        <w:pStyle w:val="ListParagraph"/>
-        <w:rPr>
-          <w:sz w:val="28"/>
-          <w:szCs w:val="28"/>
-        </w:rPr>
-      </w:pPr>
-      <w:r>
-        <w:rPr>
+          <w:rFonts w:cs="Times New Roman"/>
+          <w:sz w:val="28"/>
+          <w:szCs w:val="28"/>
+        </w:rPr>
+      </w:pPr>
+    </w:p>
+    <w:p>
+      <w:pPr>
+        <w:pStyle w:val="ListParagraph"/>
+        <w:rPr>
+          <w:rFonts w:cs="Times New Roman"/>
+          <w:sz w:val="28"/>
+          <w:szCs w:val="28"/>
+        </w:rPr>
+      </w:pPr>
+      <w:r>
+        <w:rPr>
+          <w:rFonts w:cs="Times New Roman"/>
           <w:sz w:val="28"/>
           <w:szCs w:val="28"/>
         </w:rPr>
@@ -6998,13 +7989,15 @@
           <w:numId w:val="17"/>
         </w:numPr>
         <w:rPr>
-          <w:b/>
-          <w:sz w:val="28"/>
-          <w:szCs w:val="28"/>
-        </w:rPr>
-      </w:pPr>
-      <w:r>
-        <w:rPr>
+          <w:rFonts w:cs="Times New Roman"/>
+          <w:b/>
+          <w:sz w:val="28"/>
+          <w:szCs w:val="28"/>
+        </w:rPr>
+      </w:pPr>
+      <w:r>
+        <w:rPr>
+          <w:rFonts w:cs="Times New Roman"/>
           <w:b/>
           <w:sz w:val="28"/>
           <w:szCs w:val="28"/>
@@ -7017,23 +8010,26 @@
         <w:pStyle w:val="ListParagraph"/>
         <w:ind w:left="1080"/>
         <w:rPr>
-          <w:b/>
-          <w:sz w:val="28"/>
-          <w:szCs w:val="28"/>
-        </w:rPr>
-      </w:pPr>
-    </w:p>
-    <w:p>
-      <w:pPr>
-        <w:pStyle w:val="ListParagraph"/>
-        <w:rPr>
-          <w:b/>
-          <w:sz w:val="28"/>
-          <w:szCs w:val="28"/>
-        </w:rPr>
-      </w:pPr>
-      <w:r>
-        <w:rPr>
+          <w:rFonts w:cs="Times New Roman"/>
+          <w:b/>
+          <w:sz w:val="28"/>
+          <w:szCs w:val="28"/>
+        </w:rPr>
+      </w:pPr>
+    </w:p>
+    <w:p>
+      <w:pPr>
+        <w:pStyle w:val="ListParagraph"/>
+        <w:rPr>
+          <w:rFonts w:cs="Times New Roman"/>
+          <w:b/>
+          <w:sz w:val="28"/>
+          <w:szCs w:val="28"/>
+        </w:rPr>
+      </w:pPr>
+      <w:r>
+        <w:rPr>
+          <w:rFonts w:cs="Times New Roman"/>
           <w:b/>
           <w:noProof/>
           <w:sz w:val="28"/>
@@ -7087,12 +8083,14 @@
       <w:pPr>
         <w:pStyle w:val="ListParagraph"/>
         <w:rPr>
-          <w:sz w:val="28"/>
-          <w:szCs w:val="28"/>
-        </w:rPr>
-      </w:pPr>
-      <w:r>
-        <w:rPr>
+          <w:rFonts w:cs="Times New Roman"/>
+          <w:sz w:val="28"/>
+          <w:szCs w:val="28"/>
+        </w:rPr>
+      </w:pPr>
+      <w:r>
+        <w:rPr>
+          <w:rFonts w:cs="Times New Roman"/>
           <w:sz w:val="28"/>
           <w:szCs w:val="28"/>
         </w:rPr>
@@ -7107,12 +8105,14 @@
           <w:numId w:val="18"/>
         </w:numPr>
         <w:rPr>
-          <w:sz w:val="28"/>
-          <w:szCs w:val="28"/>
-        </w:rPr>
-      </w:pPr>
-      <w:r>
-        <w:rPr>
+          <w:rFonts w:cs="Times New Roman"/>
+          <w:sz w:val="28"/>
+          <w:szCs w:val="28"/>
+        </w:rPr>
+      </w:pPr>
+      <w:r>
+        <w:rPr>
+          <w:rFonts w:cs="Times New Roman"/>
           <w:sz w:val="28"/>
           <w:szCs w:val="28"/>
         </w:rPr>
@@ -7127,12 +8127,14 @@
           <w:numId w:val="18"/>
         </w:numPr>
         <w:rPr>
-          <w:sz w:val="28"/>
-          <w:szCs w:val="28"/>
-        </w:rPr>
-      </w:pPr>
-      <w:r>
-        <w:rPr>
+          <w:rFonts w:cs="Times New Roman"/>
+          <w:sz w:val="28"/>
+          <w:szCs w:val="28"/>
+        </w:rPr>
+      </w:pPr>
+      <w:r>
+        <w:rPr>
+          <w:rFonts w:cs="Times New Roman"/>
           <w:sz w:val="28"/>
           <w:szCs w:val="28"/>
         </w:rPr>
@@ -7147,12 +8149,14 @@
           <w:numId w:val="18"/>
         </w:numPr>
         <w:rPr>
-          <w:sz w:val="28"/>
-          <w:szCs w:val="28"/>
-        </w:rPr>
-      </w:pPr>
-      <w:r>
-        <w:rPr>
+          <w:rFonts w:cs="Times New Roman"/>
+          <w:sz w:val="28"/>
+          <w:szCs w:val="28"/>
+        </w:rPr>
+      </w:pPr>
+      <w:r>
+        <w:rPr>
+          <w:rFonts w:cs="Times New Roman"/>
           <w:sz w:val="28"/>
           <w:szCs w:val="28"/>
         </w:rPr>
@@ -7163,6 +8167,7 @@
       <w:pPr>
         <w:ind w:left="720"/>
         <w:rPr>
+          <w:rFonts w:cs="Times New Roman"/>
           <w:sz w:val="28"/>
           <w:szCs w:val="28"/>
           <w:lang w:val="fr-FR"/>
@@ -7170,6 +8175,7 @@
       </w:pPr>
       <w:r>
         <w:rPr>
+          <w:rFonts w:cs="Times New Roman"/>
           <w:sz w:val="28"/>
           <w:szCs w:val="28"/>
           <w:lang w:val="fr-FR"/>
@@ -7181,12 +8187,14 @@
       <w:pPr>
         <w:ind w:left="720"/>
         <w:rPr>
-          <w:sz w:val="28"/>
-          <w:szCs w:val="28"/>
-        </w:rPr>
-      </w:pPr>
-      <w:r>
-        <w:rPr>
+          <w:rFonts w:cs="Times New Roman"/>
+          <w:sz w:val="28"/>
+          <w:szCs w:val="28"/>
+        </w:rPr>
+      </w:pPr>
+      <w:r>
+        <w:rPr>
+          <w:rFonts w:cs="Times New Roman"/>
           <w:noProof/>
           <w:sz w:val="28"/>
           <w:szCs w:val="28"/>
@@ -7238,6 +8246,7 @@
       <w:pPr>
         <w:ind w:left="720"/>
         <w:rPr>
+          <w:rFonts w:cs="Times New Roman"/>
           <w:sz w:val="28"/>
           <w:szCs w:val="28"/>
           <w:lang w:val="fr-FR"/>
@@ -7252,6 +8261,7 @@
           <w:numId w:val="17"/>
         </w:numPr>
         <w:rPr>
+          <w:rFonts w:cs="Times New Roman"/>
           <w:b/>
           <w:sz w:val="28"/>
           <w:szCs w:val="28"/>
@@ -7260,6 +8270,7 @@
       </w:pPr>
       <w:r>
         <w:rPr>
+          <w:rFonts w:cs="Times New Roman"/>
           <w:b/>
           <w:sz w:val="28"/>
           <w:szCs w:val="28"/>
@@ -7272,6 +8283,7 @@
       <w:pPr>
         <w:ind w:left="720"/>
         <w:rPr>
+          <w:rFonts w:cs="Times New Roman"/>
           <w:sz w:val="28"/>
           <w:szCs w:val="28"/>
           <w:lang w:val="fr-FR"/>
@@ -7279,6 +8291,7 @@
       </w:pPr>
       <w:r>
         <w:rPr>
+          <w:rFonts w:cs="Times New Roman"/>
           <w:noProof/>
           <w:sz w:val="28"/>
           <w:szCs w:val="28"/>
@@ -7330,6 +8343,7 @@
       <w:pPr>
         <w:ind w:left="720"/>
         <w:rPr>
+          <w:rFonts w:cs="Times New Roman"/>
           <w:sz w:val="28"/>
           <w:szCs w:val="28"/>
           <w:lang w:val="fr-FR"/>
@@ -7337,6 +8351,7 @@
       </w:pPr>
       <w:r>
         <w:rPr>
+          <w:rFonts w:cs="Times New Roman"/>
           <w:sz w:val="28"/>
           <w:szCs w:val="28"/>
           <w:lang w:val="fr-FR"/>
@@ -7352,12 +8367,14 @@
           <w:numId w:val="19"/>
         </w:numPr>
         <w:rPr>
-          <w:sz w:val="28"/>
-          <w:szCs w:val="28"/>
-        </w:rPr>
-      </w:pPr>
-      <w:r>
-        <w:rPr>
+          <w:rFonts w:cs="Times New Roman"/>
+          <w:sz w:val="28"/>
+          <w:szCs w:val="28"/>
+        </w:rPr>
+      </w:pPr>
+      <w:r>
+        <w:rPr>
+          <w:rFonts w:cs="Times New Roman"/>
           <w:sz w:val="28"/>
           <w:szCs w:val="28"/>
         </w:rPr>
@@ -7372,12 +8389,14 @@
           <w:numId w:val="19"/>
         </w:numPr>
         <w:rPr>
-          <w:sz w:val="28"/>
-          <w:szCs w:val="28"/>
-        </w:rPr>
-      </w:pPr>
-      <w:r>
-        <w:rPr>
+          <w:rFonts w:cs="Times New Roman"/>
+          <w:sz w:val="28"/>
+          <w:szCs w:val="28"/>
+        </w:rPr>
+      </w:pPr>
+      <w:r>
+        <w:rPr>
+          <w:rFonts w:cs="Times New Roman"/>
           <w:sz w:val="28"/>
           <w:szCs w:val="28"/>
         </w:rPr>
@@ -7392,12 +8411,14 @@
           <w:numId w:val="19"/>
         </w:numPr>
         <w:rPr>
-          <w:sz w:val="28"/>
-          <w:szCs w:val="28"/>
-        </w:rPr>
-      </w:pPr>
-      <w:r>
-        <w:rPr>
+          <w:rFonts w:cs="Times New Roman"/>
+          <w:sz w:val="28"/>
+          <w:szCs w:val="28"/>
+        </w:rPr>
+      </w:pPr>
+      <w:r>
+        <w:rPr>
+          <w:rFonts w:cs="Times New Roman"/>
           <w:sz w:val="28"/>
           <w:szCs w:val="28"/>
         </w:rPr>
@@ -7412,12 +8433,14 @@
           <w:numId w:val="19"/>
         </w:numPr>
         <w:rPr>
-          <w:sz w:val="28"/>
-          <w:szCs w:val="28"/>
-        </w:rPr>
-      </w:pPr>
-      <w:r>
-        <w:rPr>
+          <w:rFonts w:cs="Times New Roman"/>
+          <w:sz w:val="28"/>
+          <w:szCs w:val="28"/>
+        </w:rPr>
+      </w:pPr>
+      <w:r>
+        <w:rPr>
+          <w:rFonts w:cs="Times New Roman"/>
           <w:sz w:val="28"/>
           <w:szCs w:val="28"/>
         </w:rPr>
@@ -7428,6 +8451,7 @@
       <w:pPr>
         <w:ind w:left="720"/>
         <w:rPr>
+          <w:rFonts w:cs="Times New Roman"/>
           <w:sz w:val="28"/>
           <w:szCs w:val="28"/>
           <w:lang w:val="fr-FR"/>
@@ -7435,6 +8459,7 @@
       </w:pPr>
       <w:r>
         <w:rPr>
+          <w:rFonts w:cs="Times New Roman"/>
           <w:sz w:val="28"/>
           <w:szCs w:val="28"/>
           <w:lang w:val="fr-FR"/>
@@ -7446,6 +8471,7 @@
       <w:pPr>
         <w:ind w:left="720"/>
         <w:rPr>
+          <w:rFonts w:cs="Times New Roman"/>
           <w:sz w:val="28"/>
           <w:szCs w:val="28"/>
           <w:lang w:val="fr-FR"/>
@@ -7453,6 +8479,7 @@
       </w:pPr>
       <w:r>
         <w:rPr>
+          <w:rFonts w:cs="Times New Roman"/>
           <w:noProof/>
           <w:sz w:val="28"/>
           <w:szCs w:val="28"/>
@@ -7505,6 +8532,7 @@
       <w:pPr>
         <w:ind w:left="720"/>
         <w:rPr>
+          <w:rFonts w:cs="Times New Roman"/>
           <w:sz w:val="28"/>
           <w:szCs w:val="28"/>
           <w:lang w:val="fr-FR"/>
@@ -7519,6 +8547,7 @@
           <w:numId w:val="17"/>
         </w:numPr>
         <w:rPr>
+          <w:rFonts w:cs="Times New Roman"/>
           <w:b/>
           <w:sz w:val="28"/>
           <w:szCs w:val="28"/>
@@ -7527,6 +8556,7 @@
       </w:pPr>
       <w:r>
         <w:rPr>
+          <w:rFonts w:cs="Times New Roman"/>
           <w:b/>
           <w:sz w:val="28"/>
           <w:szCs w:val="28"/>
@@ -7539,6 +8569,7 @@
       <w:pPr>
         <w:ind w:left="720"/>
         <w:rPr>
+          <w:rFonts w:cs="Times New Roman"/>
           <w:b/>
           <w:sz w:val="28"/>
           <w:szCs w:val="28"/>
@@ -7547,6 +8578,7 @@
       </w:pPr>
       <w:r>
         <w:rPr>
+          <w:rFonts w:cs="Times New Roman"/>
           <w:b/>
           <w:noProof/>
           <w:sz w:val="28"/>
@@ -7599,6 +8631,7 @@
       <w:pPr>
         <w:ind w:left="720"/>
         <w:rPr>
+          <w:rFonts w:cs="Times New Roman"/>
           <w:sz w:val="28"/>
           <w:szCs w:val="28"/>
           <w:lang w:val="fr-FR"/>
@@ -7606,6 +8639,7 @@
       </w:pPr>
       <w:r>
         <w:rPr>
+          <w:rFonts w:cs="Times New Roman"/>
           <w:sz w:val="28"/>
           <w:szCs w:val="28"/>
           <w:lang w:val="fr-FR"/>
@@ -7621,6 +8655,7 @@
           <w:numId w:val="20"/>
         </w:numPr>
         <w:rPr>
+          <w:rFonts w:cs="Times New Roman"/>
           <w:sz w:val="28"/>
           <w:szCs w:val="28"/>
           <w:lang w:val="fr-FR"/>
@@ -7628,6 +8663,7 @@
       </w:pPr>
       <w:r>
         <w:rPr>
+          <w:rFonts w:cs="Times New Roman"/>
           <w:sz w:val="28"/>
           <w:szCs w:val="28"/>
           <w:lang w:val="fr-FR"/>
@@ -7643,6 +8679,7 @@
           <w:numId w:val="20"/>
         </w:numPr>
         <w:rPr>
+          <w:rFonts w:cs="Times New Roman"/>
           <w:sz w:val="28"/>
           <w:szCs w:val="28"/>
           <w:lang w:val="fr-FR"/>
@@ -7650,6 +8687,7 @@
       </w:pPr>
       <w:r>
         <w:rPr>
+          <w:rFonts w:cs="Times New Roman"/>
           <w:sz w:val="28"/>
           <w:szCs w:val="28"/>
           <w:lang w:val="fr-FR"/>
@@ -7666,12 +8704,14 @@
           <w:numId w:val="20"/>
         </w:numPr>
         <w:rPr>
-          <w:sz w:val="28"/>
-          <w:szCs w:val="28"/>
-        </w:rPr>
-      </w:pPr>
-      <w:r>
-        <w:rPr>
+          <w:rFonts w:cs="Times New Roman"/>
+          <w:sz w:val="28"/>
+          <w:szCs w:val="28"/>
+        </w:rPr>
+      </w:pPr>
+      <w:r>
+        <w:rPr>
+          <w:rFonts w:cs="Times New Roman"/>
           <w:sz w:val="28"/>
           <w:szCs w:val="28"/>
           <w:lang w:val="fr-FR"/>
@@ -7683,12 +8723,14 @@
       <w:pPr>
         <w:ind w:firstLine="720"/>
         <w:rPr>
-          <w:sz w:val="28"/>
-          <w:szCs w:val="28"/>
-        </w:rPr>
-      </w:pPr>
-      <w:r>
-        <w:rPr>
+          <w:rFonts w:cs="Times New Roman"/>
+          <w:sz w:val="28"/>
+          <w:szCs w:val="28"/>
+        </w:rPr>
+      </w:pPr>
+      <w:r>
+        <w:rPr>
+          <w:rFonts w:cs="Times New Roman"/>
           <w:sz w:val="28"/>
           <w:szCs w:val="28"/>
         </w:rPr>
@@ -7699,12 +8741,14 @@
       <w:pPr>
         <w:ind w:left="720"/>
         <w:rPr>
-          <w:sz w:val="28"/>
-          <w:szCs w:val="28"/>
-        </w:rPr>
-      </w:pPr>
-      <w:r>
-        <w:rPr>
+          <w:rFonts w:cs="Times New Roman"/>
+          <w:sz w:val="28"/>
+          <w:szCs w:val="28"/>
+        </w:rPr>
+      </w:pPr>
+      <w:r>
+        <w:rPr>
+          <w:rFonts w:cs="Times New Roman"/>
           <w:noProof/>
           <w:sz w:val="28"/>
           <w:szCs w:val="28"/>
@@ -7756,6 +8800,7 @@
       <w:pPr>
         <w:ind w:left="720"/>
         <w:rPr>
+          <w:rFonts w:cs="Times New Roman"/>
           <w:sz w:val="28"/>
           <w:szCs w:val="28"/>
         </w:rPr>
@@ -7769,13 +8814,15 @@
           <w:numId w:val="17"/>
         </w:numPr>
         <w:rPr>
-          <w:b/>
-          <w:sz w:val="28"/>
-          <w:szCs w:val="28"/>
-        </w:rPr>
-      </w:pPr>
-      <w:r>
-        <w:rPr>
+          <w:rFonts w:cs="Times New Roman"/>
+          <w:b/>
+          <w:sz w:val="28"/>
+          <w:szCs w:val="28"/>
+        </w:rPr>
+      </w:pPr>
+      <w:r>
+        <w:rPr>
+          <w:rFonts w:cs="Times New Roman"/>
           <w:b/>
           <w:sz w:val="28"/>
           <w:szCs w:val="28"/>
@@ -7788,12 +8835,14 @@
         <w:pStyle w:val="ListParagraph"/>
         <w:ind w:left="1080"/>
         <w:rPr>
-          <w:sz w:val="28"/>
-          <w:szCs w:val="28"/>
-        </w:rPr>
-      </w:pPr>
-      <w:r>
-        <w:rPr>
+          <w:rFonts w:cs="Times New Roman"/>
+          <w:sz w:val="28"/>
+          <w:szCs w:val="28"/>
+        </w:rPr>
+      </w:pPr>
+      <w:r>
+        <w:rPr>
+          <w:rFonts w:cs="Times New Roman"/>
           <w:noProof/>
           <w:sz w:val="28"/>
           <w:szCs w:val="28"/>
@@ -7846,12 +8895,14 @@
       <w:pPr>
         <w:ind w:left="720" w:firstLine="360"/>
         <w:rPr>
-          <w:sz w:val="28"/>
-          <w:szCs w:val="28"/>
-        </w:rPr>
-      </w:pPr>
-      <w:r>
-        <w:rPr>
+          <w:rFonts w:cs="Times New Roman"/>
+          <w:sz w:val="28"/>
+          <w:szCs w:val="28"/>
+        </w:rPr>
+      </w:pPr>
+      <w:r>
+        <w:rPr>
+          <w:rFonts w:cs="Times New Roman"/>
           <w:sz w:val="28"/>
           <w:szCs w:val="28"/>
         </w:rPr>
@@ -7866,12 +8917,14 @@
           <w:numId w:val="22"/>
         </w:numPr>
         <w:rPr>
-          <w:sz w:val="28"/>
-          <w:szCs w:val="28"/>
-        </w:rPr>
-      </w:pPr>
-      <w:r>
-        <w:rPr>
+          <w:rFonts w:cs="Times New Roman"/>
+          <w:sz w:val="28"/>
+          <w:szCs w:val="28"/>
+        </w:rPr>
+      </w:pPr>
+      <w:r>
+        <w:rPr>
+          <w:rFonts w:cs="Times New Roman"/>
           <w:sz w:val="28"/>
           <w:szCs w:val="28"/>
         </w:rPr>
@@ -7886,12 +8939,14 @@
           <w:numId w:val="22"/>
         </w:numPr>
         <w:rPr>
-          <w:sz w:val="28"/>
-          <w:szCs w:val="28"/>
-        </w:rPr>
-      </w:pPr>
-      <w:r>
-        <w:rPr>
+          <w:rFonts w:cs="Times New Roman"/>
+          <w:sz w:val="28"/>
+          <w:szCs w:val="28"/>
+        </w:rPr>
+      </w:pPr>
+      <w:r>
+        <w:rPr>
+          <w:rFonts w:cs="Times New Roman"/>
           <w:sz w:val="28"/>
           <w:szCs w:val="28"/>
         </w:rPr>
@@ -7906,12 +8961,14 @@
           <w:numId w:val="22"/>
         </w:numPr>
         <w:rPr>
-          <w:sz w:val="28"/>
-          <w:szCs w:val="28"/>
-        </w:rPr>
-      </w:pPr>
-      <w:r>
-        <w:rPr>
+          <w:rFonts w:cs="Times New Roman"/>
+          <w:sz w:val="28"/>
+          <w:szCs w:val="28"/>
+        </w:rPr>
+      </w:pPr>
+      <w:r>
+        <w:rPr>
+          <w:rFonts w:cs="Times New Roman"/>
           <w:sz w:val="28"/>
           <w:szCs w:val="28"/>
         </w:rPr>
@@ -7926,12 +8983,14 @@
           <w:numId w:val="22"/>
         </w:numPr>
         <w:rPr>
-          <w:sz w:val="28"/>
-          <w:szCs w:val="28"/>
-        </w:rPr>
-      </w:pPr>
-      <w:r>
-        <w:rPr>
+          <w:rFonts w:cs="Times New Roman"/>
+          <w:sz w:val="28"/>
+          <w:szCs w:val="28"/>
+        </w:rPr>
+      </w:pPr>
+      <w:r>
+        <w:rPr>
+          <w:rFonts w:cs="Times New Roman"/>
           <w:sz w:val="28"/>
           <w:szCs w:val="28"/>
         </w:rPr>
@@ -7943,6 +9002,7 @@
         <w:pStyle w:val="ListParagraph"/>
         <w:ind w:left="1080"/>
         <w:rPr>
+          <w:rFonts w:cs="Times New Roman"/>
           <w:sz w:val="28"/>
           <w:szCs w:val="28"/>
         </w:rPr>
@@ -7953,6 +9013,7 @@
         <w:pStyle w:val="ListParagraph"/>
         <w:ind w:left="1080"/>
         <w:rPr>
+          <w:rFonts w:cs="Times New Roman"/>
           <w:sz w:val="28"/>
           <w:szCs w:val="28"/>
         </w:rPr>
@@ -7966,13 +9027,15 @@
           <w:numId w:val="17"/>
         </w:numPr>
         <w:rPr>
-          <w:b/>
-          <w:sz w:val="28"/>
-          <w:szCs w:val="28"/>
-        </w:rPr>
-      </w:pPr>
-      <w:r>
-        <w:rPr>
+          <w:rFonts w:cs="Times New Roman"/>
+          <w:b/>
+          <w:sz w:val="28"/>
+          <w:szCs w:val="28"/>
+        </w:rPr>
+      </w:pPr>
+      <w:r>
+        <w:rPr>
+          <w:rFonts w:cs="Times New Roman"/>
           <w:b/>
           <w:sz w:val="28"/>
           <w:szCs w:val="28"/>
@@ -7984,12 +9047,14 @@
       <w:pPr>
         <w:ind w:left="720"/>
         <w:rPr>
-          <w:sz w:val="28"/>
-          <w:szCs w:val="28"/>
-        </w:rPr>
-      </w:pPr>
-      <w:r>
-        <w:rPr>
+          <w:rFonts w:cs="Times New Roman"/>
+          <w:sz w:val="28"/>
+          <w:szCs w:val="28"/>
+        </w:rPr>
+      </w:pPr>
+      <w:r>
+        <w:rPr>
+          <w:rFonts w:cs="Times New Roman"/>
           <w:noProof/>
           <w:sz w:val="28"/>
           <w:szCs w:val="28"/>
@@ -8046,12 +9111,14 @@
           <w:numId w:val="21"/>
         </w:numPr>
         <w:rPr>
-          <w:sz w:val="28"/>
-          <w:szCs w:val="28"/>
-        </w:rPr>
-      </w:pPr>
-      <w:r>
-        <w:rPr>
+          <w:rFonts w:cs="Times New Roman"/>
+          <w:sz w:val="28"/>
+          <w:szCs w:val="28"/>
+        </w:rPr>
+      </w:pPr>
+      <w:r>
+        <w:rPr>
+          <w:rFonts w:cs="Times New Roman"/>
           <w:sz w:val="28"/>
           <w:szCs w:val="28"/>
         </w:rPr>
@@ -8066,12 +9133,14 @@
           <w:numId w:val="21"/>
         </w:numPr>
         <w:rPr>
-          <w:sz w:val="28"/>
-          <w:szCs w:val="28"/>
-        </w:rPr>
-      </w:pPr>
-      <w:r>
-        <w:rPr>
+          <w:rFonts w:cs="Times New Roman"/>
+          <w:sz w:val="28"/>
+          <w:szCs w:val="28"/>
+        </w:rPr>
+      </w:pPr>
+      <w:r>
+        <w:rPr>
+          <w:rFonts w:cs="Times New Roman"/>
           <w:sz w:val="28"/>
           <w:szCs w:val="28"/>
         </w:rPr>
@@ -8086,12 +9155,14 @@
           <w:numId w:val="21"/>
         </w:numPr>
         <w:rPr>
-          <w:sz w:val="28"/>
-          <w:szCs w:val="28"/>
-        </w:rPr>
-      </w:pPr>
-      <w:r>
-        <w:rPr>
+          <w:rFonts w:cs="Times New Roman"/>
+          <w:sz w:val="28"/>
+          <w:szCs w:val="28"/>
+        </w:rPr>
+      </w:pPr>
+      <w:r>
+        <w:rPr>
+          <w:rFonts w:cs="Times New Roman"/>
           <w:sz w:val="28"/>
           <w:szCs w:val="28"/>
         </w:rPr>
@@ -8103,6 +9174,7 @@
         <w:pStyle w:val="ListParagraph"/>
         <w:spacing w:line="360" w:lineRule="auto"/>
         <w:rPr>
+          <w:rFonts w:cs="Times New Roman"/>
           <w:b/>
           <w:sz w:val="28"/>
           <w:szCs w:val="28"/>
@@ -8115,6 +9187,7 @@
         <w:spacing w:line="360" w:lineRule="auto"/>
         <w:outlineLvl w:val="0"/>
         <w:rPr>
+          <w:rFonts w:cs="Times New Roman"/>
           <w:b/>
           <w:sz w:val="40"/>
           <w:szCs w:val="40"/>
@@ -8123,6 +9196,7 @@
       <w:bookmarkStart w:id="17" w:name="_Toc466231070"/>
       <w:r>
         <w:rPr>
+          <w:rFonts w:cs="Times New Roman"/>
           <w:b/>
           <w:sz w:val="40"/>
           <w:szCs w:val="40"/>
@@ -8131,6 +9205,7 @@
       </w:r>
       <w:r>
         <w:rPr>
+          <w:rFonts w:cs="Times New Roman"/>
           <w:b/>
           <w:sz w:val="40"/>
           <w:szCs w:val="40"/>
@@ -8145,6 +9220,7 @@
         <w:spacing w:line="360" w:lineRule="auto"/>
         <w:outlineLvl w:val="1"/>
         <w:rPr>
+          <w:rFonts w:cs="Times New Roman"/>
           <w:b/>
           <w:sz w:val="36"/>
           <w:szCs w:val="36"/>
@@ -8153,6 +9229,7 @@
       <w:bookmarkStart w:id="18" w:name="_Toc466231071"/>
       <w:r>
         <w:rPr>
+          <w:rFonts w:cs="Times New Roman"/>
           <w:b/>
           <w:sz w:val="36"/>
           <w:szCs w:val="36"/>
@@ -8167,6 +9244,7 @@
         <w:spacing w:line="360" w:lineRule="auto"/>
         <w:outlineLvl w:val="2"/>
         <w:rPr>
+          <w:rFonts w:cs="Times New Roman"/>
           <w:b/>
           <w:sz w:val="32"/>
           <w:szCs w:val="28"/>
@@ -8175,6 +9253,7 @@
       <w:bookmarkStart w:id="19" w:name="_Toc466231072"/>
       <w:r>
         <w:rPr>
+          <w:rFonts w:cs="Times New Roman"/>
           <w:b/>
           <w:sz w:val="32"/>
           <w:szCs w:val="28"/>
@@ -8183,6 +9262,7 @@
       </w:r>
       <w:r>
         <w:rPr>
+          <w:rFonts w:cs="Times New Roman"/>
           <w:b/>
           <w:sz w:val="32"/>
           <w:szCs w:val="28"/>
@@ -8191,6 +9271,7 @@
       </w:r>
       <w:r>
         <w:rPr>
+          <w:rFonts w:cs="Times New Roman"/>
           <w:b/>
           <w:sz w:val="32"/>
           <w:szCs w:val="28"/>
@@ -8204,13 +9285,15 @@
         <w:pStyle w:val="ListParagraph"/>
         <w:spacing w:line="360" w:lineRule="auto"/>
         <w:rPr>
-          <w:b/>
-          <w:sz w:val="28"/>
-          <w:szCs w:val="28"/>
-        </w:rPr>
-      </w:pPr>
-      <w:r>
-        <w:rPr>
+          <w:rFonts w:cs="Times New Roman"/>
+          <w:b/>
+          <w:sz w:val="28"/>
+          <w:szCs w:val="28"/>
+        </w:rPr>
+      </w:pPr>
+      <w:r>
+        <w:rPr>
+          <w:rFonts w:cs="Times New Roman"/>
           <w:b/>
           <w:noProof/>
           <w:sz w:val="28"/>
@@ -8259,6 +9342,7 @@
         <w:pStyle w:val="ListParagraph"/>
         <w:spacing w:line="360" w:lineRule="auto"/>
         <w:rPr>
+          <w:rFonts w:cs="Times New Roman"/>
           <w:b/>
           <w:sz w:val="28"/>
           <w:szCs w:val="28"/>
@@ -8271,6 +9355,7 @@
         <w:spacing w:line="360" w:lineRule="auto"/>
         <w:outlineLvl w:val="2"/>
         <w:rPr>
+          <w:rFonts w:cs="Times New Roman"/>
           <w:b/>
           <w:sz w:val="32"/>
           <w:szCs w:val="28"/>
@@ -8279,6 +9364,7 @@
       <w:bookmarkStart w:id="20" w:name="_Toc466231073"/>
       <w:r>
         <w:rPr>
+          <w:rFonts w:cs="Times New Roman"/>
           <w:b/>
           <w:sz w:val="32"/>
           <w:szCs w:val="28"/>
@@ -8287,6 +9373,7 @@
       </w:r>
       <w:r>
         <w:rPr>
+          <w:rFonts w:cs="Times New Roman"/>
           <w:b/>
           <w:sz w:val="32"/>
           <w:szCs w:val="28"/>
@@ -8300,13 +9387,15 @@
         <w:pStyle w:val="ListParagraph"/>
         <w:spacing w:line="360" w:lineRule="auto"/>
         <w:rPr>
-          <w:b/>
-          <w:sz w:val="28"/>
-          <w:szCs w:val="28"/>
-        </w:rPr>
-      </w:pPr>
-      <w:r>
-        <w:rPr>
+          <w:rFonts w:cs="Times New Roman"/>
+          <w:b/>
+          <w:sz w:val="28"/>
+          <w:szCs w:val="28"/>
+        </w:rPr>
+      </w:pPr>
+      <w:r>
+        <w:rPr>
+          <w:rFonts w:cs="Times New Roman"/>
           <w:b/>
           <w:noProof/>
           <w:sz w:val="28"/>
@@ -8350,6 +9439,7 @@
       </w:r>
       <w:r>
         <w:rPr>
+          <w:rFonts w:cs="Times New Roman"/>
           <w:b/>
           <w:sz w:val="28"/>
           <w:szCs w:val="28"/>
@@ -8362,6 +9452,7 @@
         <w:pStyle w:val="ListParagraph"/>
         <w:spacing w:line="360" w:lineRule="auto"/>
         <w:rPr>
+          <w:rFonts w:cs="Times New Roman"/>
           <w:b/>
           <w:sz w:val="28"/>
           <w:szCs w:val="28"/>
@@ -8374,6 +9465,7 @@
         <w:spacing w:line="360" w:lineRule="auto"/>
         <w:outlineLvl w:val="2"/>
         <w:rPr>
+          <w:rFonts w:cs="Times New Roman"/>
           <w:b/>
           <w:sz w:val="32"/>
           <w:szCs w:val="28"/>
@@ -8382,6 +9474,7 @@
       <w:bookmarkStart w:id="21" w:name="_Toc466231074"/>
       <w:r>
         <w:rPr>
+          <w:rFonts w:cs="Times New Roman"/>
           <w:b/>
           <w:sz w:val="32"/>
           <w:szCs w:val="28"/>
@@ -8390,6 +9483,7 @@
       </w:r>
       <w:r>
         <w:rPr>
+          <w:rFonts w:cs="Times New Roman"/>
           <w:b/>
           <w:sz w:val="32"/>
           <w:szCs w:val="28"/>
@@ -8398,6 +9492,7 @@
       </w:r>
       <w:r>
         <w:rPr>
+          <w:rFonts w:cs="Times New Roman"/>
           <w:b/>
           <w:sz w:val="32"/>
           <w:szCs w:val="28"/>
@@ -8406,6 +9501,7 @@
       </w:r>
       <w:r>
         <w:rPr>
+          <w:rFonts w:cs="Times New Roman"/>
           <w:b/>
           <w:sz w:val="32"/>
           <w:szCs w:val="28"/>
@@ -8414,6 +9510,7 @@
       </w:r>
       <w:r>
         <w:rPr>
+          <w:rFonts w:cs="Times New Roman"/>
           <w:b/>
           <w:sz w:val="32"/>
           <w:szCs w:val="28"/>
@@ -8423,6 +9520,7 @@
       <w:bookmarkEnd w:id="21"/>
       <w:r>
         <w:rPr>
+          <w:rFonts w:cs="Times New Roman"/>
           <w:b/>
           <w:sz w:val="32"/>
           <w:szCs w:val="28"/>
@@ -8435,13 +9533,15 @@
         <w:pStyle w:val="ListParagraph"/>
         <w:spacing w:line="360" w:lineRule="auto"/>
         <w:rPr>
-          <w:b/>
-          <w:sz w:val="28"/>
-          <w:szCs w:val="28"/>
-        </w:rPr>
-      </w:pPr>
-      <w:r>
-        <w:rPr>
+          <w:rFonts w:cs="Times New Roman"/>
+          <w:b/>
+          <w:sz w:val="28"/>
+          <w:szCs w:val="28"/>
+        </w:rPr>
+      </w:pPr>
+      <w:r>
+        <w:rPr>
+          <w:rFonts w:cs="Times New Roman"/>
           <w:b/>
           <w:noProof/>
           <w:sz w:val="28"/>
@@ -8490,17 +9590,19 @@
         <w:pStyle w:val="ListParagraph"/>
         <w:spacing w:line="360" w:lineRule="auto"/>
         <w:rPr>
-          <w:b/>
-          <w:sz w:val="28"/>
-          <w:szCs w:val="28"/>
-        </w:rPr>
-      </w:pPr>
-    </w:p>
-    <w:p>
-      <w:pPr>
-        <w:pStyle w:val="ListParagraph"/>
-        <w:spacing w:line="360" w:lineRule="auto"/>
-        <w:rPr>
+          <w:rFonts w:cs="Times New Roman"/>
+          <w:b/>
+          <w:sz w:val="28"/>
+          <w:szCs w:val="28"/>
+        </w:rPr>
+      </w:pPr>
+    </w:p>
+    <w:p>
+      <w:pPr>
+        <w:pStyle w:val="ListParagraph"/>
+        <w:spacing w:line="360" w:lineRule="auto"/>
+        <w:rPr>
+          <w:rFonts w:cs="Times New Roman"/>
           <w:b/>
           <w:sz w:val="28"/>
           <w:szCs w:val="28"/>
@@ -8513,6 +9615,7 @@
         <w:spacing w:line="360" w:lineRule="auto"/>
         <w:outlineLvl w:val="2"/>
         <w:rPr>
+          <w:rFonts w:cs="Times New Roman"/>
           <w:b/>
           <w:sz w:val="32"/>
           <w:szCs w:val="28"/>
@@ -8521,6 +9624,7 @@
       <w:bookmarkStart w:id="22" w:name="_Toc466231075"/>
       <w:r>
         <w:rPr>
+          <w:rFonts w:cs="Times New Roman"/>
           <w:b/>
           <w:sz w:val="32"/>
           <w:szCs w:val="28"/>
@@ -8529,6 +9633,7 @@
       </w:r>
       <w:r>
         <w:rPr>
+          <w:rFonts w:cs="Times New Roman"/>
           <w:b/>
           <w:sz w:val="32"/>
           <w:szCs w:val="28"/>
@@ -8537,6 +9642,7 @@
       </w:r>
       <w:r>
         <w:rPr>
+          <w:rFonts w:cs="Times New Roman"/>
           <w:b/>
           <w:sz w:val="32"/>
           <w:szCs w:val="28"/>
@@ -8545,6 +9651,7 @@
       </w:r>
       <w:r>
         <w:rPr>
+          <w:rFonts w:cs="Times New Roman"/>
           <w:b/>
           <w:sz w:val="32"/>
           <w:szCs w:val="28"/>
@@ -8558,13 +9665,15 @@
         <w:pStyle w:val="ListParagraph"/>
         <w:spacing w:line="360" w:lineRule="auto"/>
         <w:rPr>
-          <w:b/>
-          <w:sz w:val="28"/>
-          <w:szCs w:val="28"/>
-        </w:rPr>
-      </w:pPr>
-      <w:r>
-        <w:rPr>
+          <w:rFonts w:cs="Times New Roman"/>
+          <w:b/>
+          <w:sz w:val="28"/>
+          <w:szCs w:val="28"/>
+        </w:rPr>
+      </w:pPr>
+      <w:r>
+        <w:rPr>
+          <w:rFonts w:cs="Times New Roman"/>
           <w:b/>
           <w:noProof/>
           <w:sz w:val="28"/>
@@ -8612,6 +9721,7 @@
         <w:pStyle w:val="ListParagraph"/>
         <w:spacing w:line="360" w:lineRule="auto"/>
         <w:rPr>
+          <w:rFonts w:cs="Times New Roman"/>
           <w:b/>
           <w:sz w:val="28"/>
           <w:szCs w:val="28"/>
@@ -8624,6 +9734,7 @@
         <w:spacing w:line="360" w:lineRule="auto"/>
         <w:outlineLvl w:val="1"/>
         <w:rPr>
+          <w:rFonts w:cs="Times New Roman"/>
           <w:b/>
           <w:sz w:val="36"/>
           <w:szCs w:val="36"/>
@@ -8632,6 +9743,7 @@
       <w:bookmarkStart w:id="23" w:name="_Toc466231076"/>
       <w:r>
         <w:rPr>
+          <w:rFonts w:cs="Times New Roman"/>
           <w:b/>
           <w:sz w:val="36"/>
           <w:szCs w:val="36"/>
@@ -8646,6 +9758,7 @@
         <w:spacing w:line="360" w:lineRule="auto"/>
         <w:outlineLvl w:val="2"/>
         <w:rPr>
+          <w:rFonts w:cs="Times New Roman"/>
           <w:b/>
           <w:sz w:val="32"/>
           <w:szCs w:val="32"/>
@@ -8654,6 +9767,7 @@
       <w:bookmarkStart w:id="24" w:name="_Toc466231077"/>
       <w:r>
         <w:rPr>
+          <w:rFonts w:cs="Times New Roman"/>
           <w:b/>
           <w:sz w:val="32"/>
           <w:szCs w:val="32"/>
@@ -8667,13 +9781,15 @@
         <w:pStyle w:val="ListParagraph"/>
         <w:spacing w:line="360" w:lineRule="auto"/>
         <w:rPr>
-          <w:b/>
-          <w:sz w:val="28"/>
-          <w:szCs w:val="28"/>
-        </w:rPr>
-      </w:pPr>
-      <w:r>
-        <w:rPr>
+          <w:rFonts w:cs="Times New Roman"/>
+          <w:b/>
+          <w:sz w:val="28"/>
+          <w:szCs w:val="28"/>
+        </w:rPr>
+      </w:pPr>
+      <w:r>
+        <w:rPr>
+          <w:rFonts w:cs="Times New Roman"/>
           <w:b/>
           <w:noProof/>
           <w:sz w:val="28"/>
@@ -8721,6 +9837,7 @@
         <w:pStyle w:val="ListParagraph"/>
         <w:spacing w:line="360" w:lineRule="auto"/>
         <w:rPr>
+          <w:rFonts w:cs="Times New Roman"/>
           <w:b/>
           <w:sz w:val="28"/>
           <w:szCs w:val="28"/>
@@ -8733,6 +9850,7 @@
         <w:spacing w:line="360" w:lineRule="auto"/>
         <w:outlineLvl w:val="2"/>
         <w:rPr>
+          <w:rFonts w:cs="Times New Roman"/>
           <w:b/>
           <w:sz w:val="32"/>
           <w:szCs w:val="32"/>
@@ -8741,6 +9859,7 @@
       <w:bookmarkStart w:id="25" w:name="_Toc466231078"/>
       <w:r>
         <w:rPr>
+          <w:rFonts w:cs="Times New Roman"/>
           <w:b/>
           <w:sz w:val="32"/>
           <w:szCs w:val="32"/>
@@ -8754,24 +9873,27 @@
         <w:pStyle w:val="ListParagraph"/>
         <w:spacing w:line="360" w:lineRule="auto"/>
         <w:rPr>
-          <w:b/>
-          <w:sz w:val="28"/>
-          <w:szCs w:val="28"/>
-        </w:rPr>
-      </w:pPr>
-    </w:p>
-    <w:p>
-      <w:pPr>
-        <w:pStyle w:val="ListParagraph"/>
-        <w:spacing w:line="360" w:lineRule="auto"/>
-        <w:rPr>
-          <w:b/>
-          <w:sz w:val="28"/>
-          <w:szCs w:val="28"/>
-        </w:rPr>
-      </w:pPr>
-      <w:r>
-        <w:rPr>
+          <w:rFonts w:cs="Times New Roman"/>
+          <w:b/>
+          <w:sz w:val="28"/>
+          <w:szCs w:val="28"/>
+        </w:rPr>
+      </w:pPr>
+    </w:p>
+    <w:p>
+      <w:pPr>
+        <w:pStyle w:val="ListParagraph"/>
+        <w:spacing w:line="360" w:lineRule="auto"/>
+        <w:rPr>
+          <w:rFonts w:cs="Times New Roman"/>
+          <w:b/>
+          <w:sz w:val="28"/>
+          <w:szCs w:val="28"/>
+        </w:rPr>
+      </w:pPr>
+      <w:r>
+        <w:rPr>
+          <w:rFonts w:cs="Times New Roman"/>
           <w:b/>
           <w:noProof/>
           <w:sz w:val="28"/>
@@ -8820,6 +9942,7 @@
         <w:pStyle w:val="ListParagraph"/>
         <w:spacing w:line="360" w:lineRule="auto"/>
         <w:rPr>
+          <w:rFonts w:cs="Times New Roman"/>
           <w:b/>
           <w:sz w:val="28"/>
           <w:szCs w:val="28"/>
@@ -8832,6 +9955,7 @@
         <w:spacing w:line="360" w:lineRule="auto"/>
         <w:outlineLvl w:val="2"/>
         <w:rPr>
+          <w:rFonts w:cs="Times New Roman"/>
           <w:b/>
           <w:sz w:val="32"/>
           <w:szCs w:val="32"/>
@@ -8840,6 +9964,7 @@
       <w:bookmarkStart w:id="26" w:name="_Toc466231079"/>
       <w:r>
         <w:rPr>
+          <w:rFonts w:cs="Times New Roman"/>
           <w:b/>
           <w:sz w:val="32"/>
           <w:szCs w:val="32"/>
@@ -8853,24 +9978,27 @@
         <w:pStyle w:val="ListParagraph"/>
         <w:spacing w:line="360" w:lineRule="auto"/>
         <w:rPr>
-          <w:b/>
-          <w:sz w:val="28"/>
-          <w:szCs w:val="28"/>
-        </w:rPr>
-      </w:pPr>
-    </w:p>
-    <w:p>
-      <w:pPr>
-        <w:pStyle w:val="ListParagraph"/>
-        <w:spacing w:line="360" w:lineRule="auto"/>
-        <w:rPr>
-          <w:b/>
-          <w:sz w:val="28"/>
-          <w:szCs w:val="28"/>
-        </w:rPr>
-      </w:pPr>
-      <w:r>
-        <w:rPr>
+          <w:rFonts w:cs="Times New Roman"/>
+          <w:b/>
+          <w:sz w:val="28"/>
+          <w:szCs w:val="28"/>
+        </w:rPr>
+      </w:pPr>
+    </w:p>
+    <w:p>
+      <w:pPr>
+        <w:pStyle w:val="ListParagraph"/>
+        <w:spacing w:line="360" w:lineRule="auto"/>
+        <w:rPr>
+          <w:rFonts w:cs="Times New Roman"/>
+          <w:b/>
+          <w:sz w:val="28"/>
+          <w:szCs w:val="28"/>
+        </w:rPr>
+      </w:pPr>
+      <w:r>
+        <w:rPr>
+          <w:rFonts w:cs="Times New Roman"/>
           <w:b/>
           <w:noProof/>
           <w:sz w:val="28"/>
@@ -8918,6 +10046,7 @@
         <w:pStyle w:val="ListParagraph"/>
         <w:spacing w:line="360" w:lineRule="auto"/>
         <w:rPr>
+          <w:rFonts w:cs="Times New Roman"/>
           <w:b/>
           <w:sz w:val="28"/>
           <w:szCs w:val="28"/>
@@ -8930,6 +10059,7 @@
         <w:spacing w:line="360" w:lineRule="auto"/>
         <w:outlineLvl w:val="2"/>
         <w:rPr>
+          <w:rFonts w:cs="Times New Roman"/>
           <w:b/>
           <w:sz w:val="32"/>
           <w:szCs w:val="32"/>
@@ -8938,6 +10068,7 @@
       <w:bookmarkStart w:id="27" w:name="_Toc466231080"/>
       <w:r>
         <w:rPr>
+          <w:rFonts w:cs="Times New Roman"/>
           <w:b/>
           <w:sz w:val="32"/>
           <w:szCs w:val="32"/>
@@ -8952,24 +10083,27 @@
         <w:pStyle w:val="ListParagraph"/>
         <w:spacing w:line="360" w:lineRule="auto"/>
         <w:rPr>
-          <w:b/>
-          <w:sz w:val="28"/>
-          <w:szCs w:val="28"/>
-        </w:rPr>
-      </w:pPr>
-    </w:p>
-    <w:p>
-      <w:pPr>
-        <w:pStyle w:val="ListParagraph"/>
-        <w:spacing w:line="360" w:lineRule="auto"/>
-        <w:rPr>
-          <w:b/>
-          <w:sz w:val="28"/>
-          <w:szCs w:val="28"/>
-        </w:rPr>
-      </w:pPr>
-      <w:r>
-        <w:rPr>
+          <w:rFonts w:cs="Times New Roman"/>
+          <w:b/>
+          <w:sz w:val="28"/>
+          <w:szCs w:val="28"/>
+        </w:rPr>
+      </w:pPr>
+    </w:p>
+    <w:p>
+      <w:pPr>
+        <w:pStyle w:val="ListParagraph"/>
+        <w:spacing w:line="360" w:lineRule="auto"/>
+        <w:rPr>
+          <w:rFonts w:cs="Times New Roman"/>
+          <w:b/>
+          <w:sz w:val="28"/>
+          <w:szCs w:val="28"/>
+        </w:rPr>
+      </w:pPr>
+      <w:r>
+        <w:rPr>
+          <w:rFonts w:cs="Times New Roman"/>
           <w:b/>
           <w:noProof/>
           <w:sz w:val="28"/>
@@ -9017,6 +10151,7 @@
         <w:pStyle w:val="ListParagraph"/>
         <w:spacing w:line="360" w:lineRule="auto"/>
         <w:rPr>
+          <w:rFonts w:cs="Times New Roman"/>
           <w:b/>
           <w:sz w:val="28"/>
           <w:szCs w:val="28"/>
@@ -9029,6 +10164,7 @@
         <w:spacing w:line="360" w:lineRule="auto"/>
         <w:outlineLvl w:val="2"/>
         <w:rPr>
+          <w:rFonts w:cs="Times New Roman"/>
           <w:b/>
           <w:sz w:val="32"/>
           <w:szCs w:val="32"/>
@@ -9037,6 +10173,7 @@
       <w:bookmarkStart w:id="28" w:name="_Toc466231081"/>
       <w:r>
         <w:rPr>
+          <w:rFonts w:cs="Times New Roman"/>
           <w:b/>
           <w:sz w:val="32"/>
           <w:szCs w:val="32"/>
@@ -9050,24 +10187,27 @@
         <w:pStyle w:val="ListParagraph"/>
         <w:spacing w:line="360" w:lineRule="auto"/>
         <w:rPr>
-          <w:b/>
-          <w:sz w:val="28"/>
-          <w:szCs w:val="28"/>
-        </w:rPr>
-      </w:pPr>
-    </w:p>
-    <w:p>
-      <w:pPr>
-        <w:pStyle w:val="ListParagraph"/>
-        <w:spacing w:line="360" w:lineRule="auto"/>
-        <w:rPr>
-          <w:b/>
-          <w:sz w:val="28"/>
-          <w:szCs w:val="28"/>
-        </w:rPr>
-      </w:pPr>
-      <w:r>
-        <w:rPr>
+          <w:rFonts w:cs="Times New Roman"/>
+          <w:b/>
+          <w:sz w:val="28"/>
+          <w:szCs w:val="28"/>
+        </w:rPr>
+      </w:pPr>
+    </w:p>
+    <w:p>
+      <w:pPr>
+        <w:pStyle w:val="ListParagraph"/>
+        <w:spacing w:line="360" w:lineRule="auto"/>
+        <w:rPr>
+          <w:rFonts w:cs="Times New Roman"/>
+          <w:b/>
+          <w:sz w:val="28"/>
+          <w:szCs w:val="28"/>
+        </w:rPr>
+      </w:pPr>
+      <w:r>
+        <w:rPr>
+          <w:rFonts w:cs="Times New Roman"/>
           <w:b/>
           <w:noProof/>
           <w:sz w:val="28"/>
@@ -9116,6 +10256,7 @@
         <w:pStyle w:val="ListParagraph"/>
         <w:spacing w:line="360" w:lineRule="auto"/>
         <w:rPr>
+          <w:rFonts w:cs="Times New Roman"/>
           <w:b/>
           <w:sz w:val="28"/>
           <w:szCs w:val="28"/>
@@ -9128,6 +10269,7 @@
         <w:spacing w:line="360" w:lineRule="auto"/>
         <w:outlineLvl w:val="2"/>
         <w:rPr>
+          <w:rFonts w:cs="Times New Roman"/>
           <w:b/>
           <w:sz w:val="32"/>
           <w:szCs w:val="32"/>
@@ -9136,6 +10278,7 @@
       <w:bookmarkStart w:id="29" w:name="_Toc466231082"/>
       <w:r>
         <w:rPr>
+          <w:rFonts w:cs="Times New Roman"/>
           <w:b/>
           <w:sz w:val="32"/>
           <w:szCs w:val="32"/>
@@ -9149,24 +10292,27 @@
         <w:pStyle w:val="ListParagraph"/>
         <w:spacing w:line="360" w:lineRule="auto"/>
         <w:rPr>
-          <w:b/>
-          <w:sz w:val="28"/>
-          <w:szCs w:val="28"/>
-        </w:rPr>
-      </w:pPr>
-    </w:p>
-    <w:p>
-      <w:pPr>
-        <w:pStyle w:val="ListParagraph"/>
-        <w:spacing w:line="360" w:lineRule="auto"/>
-        <w:rPr>
-          <w:b/>
-          <w:sz w:val="28"/>
-          <w:szCs w:val="28"/>
-        </w:rPr>
-      </w:pPr>
-      <w:r>
-        <w:rPr>
+          <w:rFonts w:cs="Times New Roman"/>
+          <w:b/>
+          <w:sz w:val="28"/>
+          <w:szCs w:val="28"/>
+        </w:rPr>
+      </w:pPr>
+    </w:p>
+    <w:p>
+      <w:pPr>
+        <w:pStyle w:val="ListParagraph"/>
+        <w:spacing w:line="360" w:lineRule="auto"/>
+        <w:rPr>
+          <w:rFonts w:cs="Times New Roman"/>
+          <w:b/>
+          <w:sz w:val="28"/>
+          <w:szCs w:val="28"/>
+        </w:rPr>
+      </w:pPr>
+      <w:r>
+        <w:rPr>
+          <w:rFonts w:cs="Times New Roman"/>
           <w:b/>
           <w:noProof/>
           <w:sz w:val="28"/>
@@ -9214,6 +10360,7 @@
         <w:pStyle w:val="ListParagraph"/>
         <w:spacing w:line="360" w:lineRule="auto"/>
         <w:rPr>
+          <w:rFonts w:cs="Times New Roman"/>
           <w:b/>
           <w:sz w:val="28"/>
           <w:szCs w:val="28"/>
@@ -9226,6 +10373,7 @@
         <w:spacing w:line="360" w:lineRule="auto"/>
         <w:outlineLvl w:val="2"/>
         <w:rPr>
+          <w:rFonts w:cs="Times New Roman"/>
           <w:b/>
           <w:sz w:val="28"/>
           <w:szCs w:val="28"/>
@@ -9234,6 +10382,7 @@
       <w:bookmarkStart w:id="30" w:name="_Toc466231083"/>
       <w:r>
         <w:rPr>
+          <w:rFonts w:cs="Times New Roman"/>
           <w:b/>
           <w:sz w:val="32"/>
           <w:szCs w:val="28"/>
@@ -9248,13 +10397,15 @@
         <w:pStyle w:val="ListParagraph"/>
         <w:spacing w:line="360" w:lineRule="auto"/>
         <w:rPr>
-          <w:b/>
-          <w:sz w:val="28"/>
-          <w:szCs w:val="28"/>
-        </w:rPr>
-      </w:pPr>
-      <w:r>
-        <w:rPr>
+          <w:rFonts w:cs="Times New Roman"/>
+          <w:b/>
+          <w:sz w:val="28"/>
+          <w:szCs w:val="28"/>
+        </w:rPr>
+      </w:pPr>
+      <w:r>
+        <w:rPr>
+          <w:rFonts w:cs="Times New Roman"/>
           <w:b/>
           <w:noProof/>
           <w:sz w:val="28"/>
@@ -9302,6 +10453,7 @@
         <w:pStyle w:val="ListParagraph"/>
         <w:spacing w:line="360" w:lineRule="auto"/>
         <w:rPr>
+          <w:rFonts w:cs="Times New Roman"/>
           <w:b/>
           <w:sz w:val="28"/>
           <w:szCs w:val="28"/>
@@ -9314,6 +10466,7 @@
         <w:spacing w:line="360" w:lineRule="auto"/>
         <w:outlineLvl w:val="0"/>
         <w:rPr>
+          <w:rFonts w:cs="Times New Roman"/>
           <w:b/>
           <w:sz w:val="28"/>
           <w:szCs w:val="28"/>
@@ -9322,6 +10475,7 @@
       <w:bookmarkStart w:id="31" w:name="_Toc466231084"/>
       <w:r>
         <w:rPr>
+          <w:rFonts w:cs="Times New Roman"/>
           <w:b/>
           <w:sz w:val="28"/>
           <w:szCs w:val="28"/>
@@ -9335,13 +10489,15 @@
         <w:pStyle w:val="ListParagraph"/>
         <w:spacing w:line="360" w:lineRule="auto"/>
         <w:rPr>
-          <w:b/>
-          <w:sz w:val="28"/>
-          <w:szCs w:val="28"/>
-        </w:rPr>
-      </w:pPr>
-      <w:r>
-        <w:rPr>
+          <w:rFonts w:cs="Times New Roman"/>
+          <w:b/>
+          <w:sz w:val="28"/>
+          <w:szCs w:val="28"/>
+        </w:rPr>
+      </w:pPr>
+      <w:r>
+        <w:rPr>
+          <w:rFonts w:cs="Times New Roman"/>
           <w:b/>
           <w:sz w:val="28"/>
           <w:szCs w:val="28"/>
@@ -9354,6 +10510,7 @@
         <w:pStyle w:val="ListParagraph"/>
         <w:spacing w:line="360" w:lineRule="auto"/>
         <w:rPr>
+          <w:rFonts w:cs="Times New Roman"/>
           <w:b/>
           <w:sz w:val="28"/>
           <w:szCs w:val="28"/>
@@ -9363,6 +10520,7 @@
         <w:r>
           <w:rPr>
             <w:rStyle w:val="Hyperlink"/>
+            <w:rFonts w:cs="Times New Roman"/>
             <w:sz w:val="28"/>
             <w:szCs w:val="28"/>
           </w:rPr>
@@ -9375,17 +10533,19 @@
         <w:pStyle w:val="ListParagraph"/>
         <w:spacing w:line="360" w:lineRule="auto"/>
         <w:rPr>
-          <w:b/>
-          <w:sz w:val="28"/>
-          <w:szCs w:val="28"/>
-        </w:rPr>
-      </w:pPr>
-    </w:p>
-    <w:p>
-      <w:pPr>
-        <w:pStyle w:val="ListParagraph"/>
-        <w:spacing w:line="360" w:lineRule="auto"/>
-        <w:rPr>
+          <w:rFonts w:cs="Times New Roman"/>
+          <w:b/>
+          <w:sz w:val="28"/>
+          <w:szCs w:val="28"/>
+        </w:rPr>
+      </w:pPr>
+    </w:p>
+    <w:p>
+      <w:pPr>
+        <w:pStyle w:val="ListParagraph"/>
+        <w:spacing w:line="360" w:lineRule="auto"/>
+        <w:rPr>
+          <w:rFonts w:cs="Times New Roman"/>
           <w:b/>
           <w:sz w:val="28"/>
           <w:szCs w:val="28"/>
@@ -9458,7 +10618,7 @@
           <w:rPr>
             <w:noProof/>
           </w:rPr>
-          <w:t>4</w:t>
+          <w:t>27</w:t>
         </w:r>
         <w:r>
           <w:rPr>
@@ -12953,7 +14113,7 @@
 </file>
 
 <file path=customXml/itemProps1.xml><?xml version="1.0" encoding="utf-8"?>
-<ds:datastoreItem xmlns:ds="http://schemas.openxmlformats.org/officeDocument/2006/customXml" ds:itemID="{57854C67-9397-4E69-881F-6FE49588B9A9}">
+<ds:datastoreItem xmlns:ds="http://schemas.openxmlformats.org/officeDocument/2006/customXml" ds:itemID="{13F7A210-6AAE-4739-8D84-739B28636BFF}">
   <ds:schemaRefs>
     <ds:schemaRef ds:uri="http://schemas.openxmlformats.org/officeDocument/2006/bibliography"/>
   </ds:schemaRefs>

--- a/document/TL_phan_tich_thiet_ke.docx
+++ b/document/TL_phan_tich_thiet_ke.docx
@@ -1,6 +1,6 @@
 
 <file path=word/document.xml><?xml version="1.0" encoding="utf-8"?>
-<w:document xmlns:wpc="http://schemas.microsoft.com/office/word/2010/wordprocessingCanvas" xmlns:cx="http://schemas.microsoft.com/office/drawing/2014/chartex" xmlns:cx1="http://schemas.microsoft.com/office/drawing/2015/9/8/chartex" xmlns:cx2="http://schemas.microsoft.com/office/drawing/2015/10/21/chartex" xmlns:cx3="http://schemas.microsoft.com/office/drawing/2016/5/9/chartex" xmlns:cx4="http://schemas.microsoft.com/office/drawing/2016/5/10/chartex" xmlns:cx5="http://schemas.microsoft.com/office/drawing/2016/5/11/chartex" xmlns:mc="http://schemas.openxmlformats.org/markup-compatibility/2006" xmlns:o="urn:schemas-microsoft-com:office:office" xmlns:r="http://schemas.openxmlformats.org/officeDocument/2006/relationships" xmlns:m="http://schemas.openxmlformats.org/officeDocument/2006/math" xmlns:v="urn:schemas-microsoft-com:vml" xmlns:wp14="http://schemas.microsoft.com/office/word/2010/wordprocessingDrawing" xmlns:wp="http://schemas.openxmlformats.org/drawingml/2006/wordprocessingDrawing" xmlns:w10="urn:schemas-microsoft-com:office:word" xmlns:w="http://schemas.openxmlformats.org/wordprocessingml/2006/main" xmlns:w14="http://schemas.microsoft.com/office/word/2010/wordml" xmlns:w15="http://schemas.microsoft.com/office/word/2012/wordml" xmlns:w16se="http://schemas.microsoft.com/office/word/2015/wordml/symex" xmlns:wpg="http://schemas.microsoft.com/office/word/2010/wordprocessingGroup" xmlns:wpi="http://schemas.microsoft.com/office/word/2010/wordprocessingInk" xmlns:wne="http://schemas.microsoft.com/office/word/2006/wordml" xmlns:wps="http://schemas.microsoft.com/office/word/2010/wordprocessingShape" mc:Ignorable="w14 w15 w16se wp14">
+<w:document xmlns:ve="http://schemas.openxmlformats.org/markup-compatibility/2006" xmlns:o="urn:schemas-microsoft-com:office:office" xmlns:r="http://schemas.openxmlformats.org/officeDocument/2006/relationships" xmlns:m="http://schemas.openxmlformats.org/officeDocument/2006/math" xmlns:v="urn:schemas-microsoft-com:vml" xmlns:wp="http://schemas.openxmlformats.org/drawingml/2006/wordprocessingDrawing" xmlns:w10="urn:schemas-microsoft-com:office:word" xmlns:w="http://schemas.openxmlformats.org/wordprocessingml/2006/main" xmlns:wne="http://schemas.microsoft.com/office/word/2006/wordml">
   <w:body>
     <w:p>
       <w:pPr>
@@ -2986,7 +2986,7 @@
         <w:tblStyle w:val="TableGrid"/>
         <w:tblW w:w="0" w:type="auto"/>
         <w:jc w:val="center"/>
-        <w:tblLook w:val="04A0" w:firstRow="1" w:lastRow="0" w:firstColumn="1" w:lastColumn="0" w:noHBand="0" w:noVBand="1"/>
+        <w:tblLook w:val="04A0"/>
       </w:tblPr>
       <w:tblGrid>
         <w:gridCol w:w="648"/>
@@ -3838,7 +3838,7 @@
       <w:tblPr>
         <w:tblStyle w:val="TableGrid"/>
         <w:tblW w:w="0" w:type="auto"/>
-        <w:tblLook w:val="04A0" w:firstRow="1" w:lastRow="0" w:firstColumn="1" w:lastColumn="0" w:noHBand="0" w:noVBand="1"/>
+        <w:tblLook w:val="04A0"/>
       </w:tblPr>
       <w:tblGrid>
         <w:gridCol w:w="4788"/>
@@ -4050,9 +4050,9 @@
           <w:szCs w:val="40"/>
         </w:rPr>
       </w:pPr>
-      <w:bookmarkStart w:id="0" w:name="_Toc466231054"/>
-      <w:bookmarkStart w:id="1" w:name="_GoBack"/>
-      <w:bookmarkEnd w:id="1"/>
+      <w:bookmarkStart w:id="0" w:name="_GoBack"/>
+      <w:bookmarkStart w:id="1" w:name="_Toc466231054"/>
+      <w:bookmarkEnd w:id="0"/>
       <w:r>
         <w:rPr>
           <w:rFonts w:cs="Times New Roman"/>
@@ -4063,7 +4063,7 @@
         <w:lastRenderedPageBreak/>
         <w:t>I.Khảo sát hệ thống</w:t>
       </w:r>
-      <w:bookmarkEnd w:id="0"/>
+      <w:bookmarkEnd w:id="1"/>
     </w:p>
     <w:p>
       <w:pPr>
@@ -7274,7 +7274,7 @@
         <w:tblStyle w:val="TableGrid"/>
         <w:tblW w:w="0" w:type="auto"/>
         <w:tblInd w:w="630" w:type="dxa"/>
-        <w:tblLook w:val="04A0" w:firstRow="1" w:lastRow="0" w:firstColumn="1" w:lastColumn="0" w:noHBand="0" w:noVBand="1"/>
+        <w:tblLook w:val="04A0"/>
       </w:tblPr>
       <w:tblGrid>
         <w:gridCol w:w="2538"/>
@@ -7550,7 +7550,7 @@
             <w:tblPr>
               <w:tblStyle w:val="TableGrid"/>
               <w:tblW w:w="0" w:type="auto"/>
-              <w:tblLook w:val="04A0" w:firstRow="1" w:lastRow="0" w:firstColumn="1" w:lastColumn="0" w:noHBand="0" w:noVBand="1"/>
+              <w:tblLook w:val="04A0"/>
             </w:tblPr>
             <w:tblGrid>
               <w:gridCol w:w="2307"/>
@@ -7893,7 +7893,7 @@
         </w:rPr>
         <w:lastRenderedPageBreak/>
         <w:drawing>
-          <wp:inline distT="0" distB="0" distL="0" distR="0" wp14:anchorId="37B4FC34" wp14:editId="353C36A6">
+          <wp:inline distT="0" distB="0" distL="0" distR="0">
             <wp:extent cx="5943600" cy="3341370"/>
             <wp:effectExtent l="0" t="0" r="0" b="0"/>
             <wp:docPr id="2" name="Picture 2"/>
@@ -7908,10 +7908,10 @@
                     <pic:cNvPicPr/>
                   </pic:nvPicPr>
                   <pic:blipFill>
-                    <a:blip r:embed="rId8">
+                    <a:blip r:embed="rId8" cstate="print">
                       <a:extLst>
                         <a:ext uri="{28A0092B-C50C-407E-A947-70E740481C1C}">
-                          <a14:useLocalDpi xmlns:a14="http://schemas.microsoft.com/office/drawing/2010/main" val="0"/>
+                          <a14:useLocalDpi xmlns:a14="http://schemas.microsoft.com/office/drawing/2010/main" xmlns:wps="http://schemas.microsoft.com/office/word/2010/wordprocessingShape" xmlns:wpi="http://schemas.microsoft.com/office/word/2010/wordprocessingInk" xmlns:wpg="http://schemas.microsoft.com/office/word/2010/wordprocessingGroup" xmlns:w16se="http://schemas.microsoft.com/office/word/2015/wordml/symex" xmlns:w15="http://schemas.microsoft.com/office/word/2012/wordml" xmlns:w14="http://schemas.microsoft.com/office/word/2010/wordml" xmlns:w="http://schemas.openxmlformats.org/wordprocessingml/2006/main" xmlns:w10="urn:schemas-microsoft-com:office:word" xmlns:wp14="http://schemas.microsoft.com/office/word/2010/wordprocessingDrawing" xmlns:v="urn:schemas-microsoft-com:vml" xmlns:o="urn:schemas-microsoft-com:office:office" xmlns:mc="http://schemas.openxmlformats.org/markup-compatibility/2006" xmlns:cx5="http://schemas.microsoft.com/office/drawing/2016/5/11/chartex" xmlns:cx4="http://schemas.microsoft.com/office/drawing/2016/5/10/chartex" xmlns:cx3="http://schemas.microsoft.com/office/drawing/2016/5/9/chartex" xmlns:cx2="http://schemas.microsoft.com/office/drawing/2015/10/21/chartex" xmlns:cx1="http://schemas.microsoft.com/office/drawing/2015/9/8/chartex" xmlns:cx="http://schemas.microsoft.com/office/drawing/2014/chartex" xmlns:wpc="http://schemas.microsoft.com/office/word/2010/wordprocessingCanvas" xmlns="" val="0"/>
                         </a:ext>
                       </a:extLst>
                     </a:blip>
@@ -8037,7 +8037,7 @@
         </w:rPr>
         <w:lastRenderedPageBreak/>
         <w:drawing>
-          <wp:inline distT="0" distB="0" distL="0" distR="0" wp14:anchorId="62095D63" wp14:editId="1C508C10">
+          <wp:inline distT="0" distB="0" distL="0" distR="0">
             <wp:extent cx="5943600" cy="3341370"/>
             <wp:effectExtent l="0" t="0" r="0" b="0"/>
             <wp:docPr id="11" name="Picture 11"/>
@@ -8052,10 +8052,10 @@
                     <pic:cNvPicPr/>
                   </pic:nvPicPr>
                   <pic:blipFill>
-                    <a:blip r:embed="rId9">
+                    <a:blip r:embed="rId9" cstate="print">
                       <a:extLst>
                         <a:ext uri="{28A0092B-C50C-407E-A947-70E740481C1C}">
-                          <a14:useLocalDpi xmlns:a14="http://schemas.microsoft.com/office/drawing/2010/main" val="0"/>
+                          <a14:useLocalDpi xmlns:a14="http://schemas.microsoft.com/office/drawing/2010/main" xmlns:wps="http://schemas.microsoft.com/office/word/2010/wordprocessingShape" xmlns:wpi="http://schemas.microsoft.com/office/word/2010/wordprocessingInk" xmlns:wpg="http://schemas.microsoft.com/office/word/2010/wordprocessingGroup" xmlns:w16se="http://schemas.microsoft.com/office/word/2015/wordml/symex" xmlns:w15="http://schemas.microsoft.com/office/word/2012/wordml" xmlns:w14="http://schemas.microsoft.com/office/word/2010/wordml" xmlns:w="http://schemas.openxmlformats.org/wordprocessingml/2006/main" xmlns:w10="urn:schemas-microsoft-com:office:word" xmlns:wp14="http://schemas.microsoft.com/office/word/2010/wordprocessingDrawing" xmlns:v="urn:schemas-microsoft-com:vml" xmlns:o="urn:schemas-microsoft-com:office:office" xmlns:mc="http://schemas.openxmlformats.org/markup-compatibility/2006" xmlns:cx5="http://schemas.microsoft.com/office/drawing/2016/5/11/chartex" xmlns:cx4="http://schemas.microsoft.com/office/drawing/2016/5/10/chartex" xmlns:cx3="http://schemas.microsoft.com/office/drawing/2016/5/9/chartex" xmlns:cx2="http://schemas.microsoft.com/office/drawing/2015/10/21/chartex" xmlns:cx1="http://schemas.microsoft.com/office/drawing/2015/9/8/chartex" xmlns:cx="http://schemas.microsoft.com/office/drawing/2014/chartex" xmlns:wpc="http://schemas.microsoft.com/office/word/2010/wordprocessingCanvas" xmlns="" val="0"/>
                         </a:ext>
                       </a:extLst>
                     </a:blip>
@@ -8200,7 +8200,7 @@
           <w:szCs w:val="28"/>
         </w:rPr>
         <w:drawing>
-          <wp:inline distT="0" distB="0" distL="0" distR="0" wp14:anchorId="591A0745" wp14:editId="5695CA84">
+          <wp:inline distT="0" distB="0" distL="0" distR="0">
             <wp:extent cx="5943600" cy="3341370"/>
             <wp:effectExtent l="0" t="0" r="0" b="0"/>
             <wp:docPr id="13" name="Picture 13"/>
@@ -8215,10 +8215,10 @@
                     <pic:cNvPicPr/>
                   </pic:nvPicPr>
                   <pic:blipFill>
-                    <a:blip r:embed="rId10">
+                    <a:blip r:embed="rId10" cstate="print">
                       <a:extLst>
                         <a:ext uri="{28A0092B-C50C-407E-A947-70E740481C1C}">
-                          <a14:useLocalDpi xmlns:a14="http://schemas.microsoft.com/office/drawing/2010/main" val="0"/>
+                          <a14:useLocalDpi xmlns:a14="http://schemas.microsoft.com/office/drawing/2010/main" xmlns:wps="http://schemas.microsoft.com/office/word/2010/wordprocessingShape" xmlns:wpi="http://schemas.microsoft.com/office/word/2010/wordprocessingInk" xmlns:wpg="http://schemas.microsoft.com/office/word/2010/wordprocessingGroup" xmlns:w16se="http://schemas.microsoft.com/office/word/2015/wordml/symex" xmlns:w15="http://schemas.microsoft.com/office/word/2012/wordml" xmlns:w14="http://schemas.microsoft.com/office/word/2010/wordml" xmlns:w="http://schemas.openxmlformats.org/wordprocessingml/2006/main" xmlns:w10="urn:schemas-microsoft-com:office:word" xmlns:wp14="http://schemas.microsoft.com/office/word/2010/wordprocessingDrawing" xmlns:v="urn:schemas-microsoft-com:vml" xmlns:o="urn:schemas-microsoft-com:office:office" xmlns:mc="http://schemas.openxmlformats.org/markup-compatibility/2006" xmlns:cx5="http://schemas.microsoft.com/office/drawing/2016/5/11/chartex" xmlns:cx4="http://schemas.microsoft.com/office/drawing/2016/5/10/chartex" xmlns:cx3="http://schemas.microsoft.com/office/drawing/2016/5/9/chartex" xmlns:cx2="http://schemas.microsoft.com/office/drawing/2015/10/21/chartex" xmlns:cx1="http://schemas.microsoft.com/office/drawing/2015/9/8/chartex" xmlns:cx="http://schemas.microsoft.com/office/drawing/2014/chartex" xmlns:wpc="http://schemas.microsoft.com/office/word/2010/wordprocessingCanvas" xmlns="" val="0"/>
                         </a:ext>
                       </a:extLst>
                     </a:blip>
@@ -8297,7 +8297,7 @@
           <w:szCs w:val="28"/>
         </w:rPr>
         <w:drawing>
-          <wp:inline distT="0" distB="0" distL="0" distR="0" wp14:anchorId="4B870BBC" wp14:editId="16DA06B6">
+          <wp:inline distT="0" distB="0" distL="0" distR="0">
             <wp:extent cx="5943600" cy="3341370"/>
             <wp:effectExtent l="0" t="0" r="0" b="0"/>
             <wp:docPr id="16" name="Picture 16"/>
@@ -8312,10 +8312,10 @@
                     <pic:cNvPicPr/>
                   </pic:nvPicPr>
                   <pic:blipFill>
-                    <a:blip r:embed="rId11">
+                    <a:blip r:embed="rId11" cstate="print">
                       <a:extLst>
                         <a:ext uri="{28A0092B-C50C-407E-A947-70E740481C1C}">
-                          <a14:useLocalDpi xmlns:a14="http://schemas.microsoft.com/office/drawing/2010/main" val="0"/>
+                          <a14:useLocalDpi xmlns:a14="http://schemas.microsoft.com/office/drawing/2010/main" xmlns:wps="http://schemas.microsoft.com/office/word/2010/wordprocessingShape" xmlns:wpi="http://schemas.microsoft.com/office/word/2010/wordprocessingInk" xmlns:wpg="http://schemas.microsoft.com/office/word/2010/wordprocessingGroup" xmlns:w16se="http://schemas.microsoft.com/office/word/2015/wordml/symex" xmlns:w15="http://schemas.microsoft.com/office/word/2012/wordml" xmlns:w14="http://schemas.microsoft.com/office/word/2010/wordml" xmlns:w="http://schemas.openxmlformats.org/wordprocessingml/2006/main" xmlns:w10="urn:schemas-microsoft-com:office:word" xmlns:wp14="http://schemas.microsoft.com/office/word/2010/wordprocessingDrawing" xmlns:v="urn:schemas-microsoft-com:vml" xmlns:o="urn:schemas-microsoft-com:office:office" xmlns:mc="http://schemas.openxmlformats.org/markup-compatibility/2006" xmlns:cx5="http://schemas.microsoft.com/office/drawing/2016/5/11/chartex" xmlns:cx4="http://schemas.microsoft.com/office/drawing/2016/5/10/chartex" xmlns:cx3="http://schemas.microsoft.com/office/drawing/2016/5/9/chartex" xmlns:cx2="http://schemas.microsoft.com/office/drawing/2015/10/21/chartex" xmlns:cx1="http://schemas.microsoft.com/office/drawing/2015/9/8/chartex" xmlns:cx="http://schemas.microsoft.com/office/drawing/2014/chartex" xmlns:wpc="http://schemas.microsoft.com/office/word/2010/wordprocessingCanvas" xmlns="" val="0"/>
                         </a:ext>
                       </a:extLst>
                     </a:blip>
@@ -8486,7 +8486,7 @@
         </w:rPr>
         <w:lastRenderedPageBreak/>
         <w:drawing>
-          <wp:inline distT="0" distB="0" distL="0" distR="0" wp14:anchorId="45403EAC" wp14:editId="4CB11C0F">
+          <wp:inline distT="0" distB="0" distL="0" distR="0">
             <wp:extent cx="5943600" cy="3341370"/>
             <wp:effectExtent l="0" t="0" r="0" b="0"/>
             <wp:docPr id="25" name="Picture 25"/>
@@ -8501,10 +8501,10 @@
                     <pic:cNvPicPr/>
                   </pic:nvPicPr>
                   <pic:blipFill>
-                    <a:blip r:embed="rId12">
+                    <a:blip r:embed="rId12" cstate="print">
                       <a:extLst>
                         <a:ext uri="{28A0092B-C50C-407E-A947-70E740481C1C}">
-                          <a14:useLocalDpi xmlns:a14="http://schemas.microsoft.com/office/drawing/2010/main" val="0"/>
+                          <a14:useLocalDpi xmlns:a14="http://schemas.microsoft.com/office/drawing/2010/main" xmlns:wps="http://schemas.microsoft.com/office/word/2010/wordprocessingShape" xmlns:wpi="http://schemas.microsoft.com/office/word/2010/wordprocessingInk" xmlns:wpg="http://schemas.microsoft.com/office/word/2010/wordprocessingGroup" xmlns:w16se="http://schemas.microsoft.com/office/word/2015/wordml/symex" xmlns:w15="http://schemas.microsoft.com/office/word/2012/wordml" xmlns:w14="http://schemas.microsoft.com/office/word/2010/wordml" xmlns:w="http://schemas.openxmlformats.org/wordprocessingml/2006/main" xmlns:w10="urn:schemas-microsoft-com:office:word" xmlns:wp14="http://schemas.microsoft.com/office/word/2010/wordprocessingDrawing" xmlns:v="urn:schemas-microsoft-com:vml" xmlns:o="urn:schemas-microsoft-com:office:office" xmlns:mc="http://schemas.openxmlformats.org/markup-compatibility/2006" xmlns:cx5="http://schemas.microsoft.com/office/drawing/2016/5/11/chartex" xmlns:cx4="http://schemas.microsoft.com/office/drawing/2016/5/10/chartex" xmlns:cx3="http://schemas.microsoft.com/office/drawing/2016/5/9/chartex" xmlns:cx2="http://schemas.microsoft.com/office/drawing/2015/10/21/chartex" xmlns:cx1="http://schemas.microsoft.com/office/drawing/2015/9/8/chartex" xmlns:cx="http://schemas.microsoft.com/office/drawing/2014/chartex" xmlns:wpc="http://schemas.microsoft.com/office/word/2010/wordprocessingCanvas" xmlns="" val="0"/>
                         </a:ext>
                       </a:extLst>
                     </a:blip>
@@ -8585,7 +8585,7 @@
           <w:szCs w:val="28"/>
         </w:rPr>
         <w:drawing>
-          <wp:inline distT="0" distB="0" distL="0" distR="0" wp14:anchorId="418E418B" wp14:editId="09754006">
+          <wp:inline distT="0" distB="0" distL="0" distR="0">
             <wp:extent cx="5943600" cy="3341370"/>
             <wp:effectExtent l="0" t="0" r="0" b="0"/>
             <wp:docPr id="26" name="Picture 26"/>
@@ -8600,10 +8600,10 @@
                     <pic:cNvPicPr/>
                   </pic:nvPicPr>
                   <pic:blipFill>
-                    <a:blip r:embed="rId13">
+                    <a:blip r:embed="rId13" cstate="print">
                       <a:extLst>
                         <a:ext uri="{28A0092B-C50C-407E-A947-70E740481C1C}">
-                          <a14:useLocalDpi xmlns:a14="http://schemas.microsoft.com/office/drawing/2010/main" val="0"/>
+                          <a14:useLocalDpi xmlns:a14="http://schemas.microsoft.com/office/drawing/2010/main" xmlns:wps="http://schemas.microsoft.com/office/word/2010/wordprocessingShape" xmlns:wpi="http://schemas.microsoft.com/office/word/2010/wordprocessingInk" xmlns:wpg="http://schemas.microsoft.com/office/word/2010/wordprocessingGroup" xmlns:w16se="http://schemas.microsoft.com/office/word/2015/wordml/symex" xmlns:w15="http://schemas.microsoft.com/office/word/2012/wordml" xmlns:w14="http://schemas.microsoft.com/office/word/2010/wordml" xmlns:w="http://schemas.openxmlformats.org/wordprocessingml/2006/main" xmlns:w10="urn:schemas-microsoft-com:office:word" xmlns:wp14="http://schemas.microsoft.com/office/word/2010/wordprocessingDrawing" xmlns:v="urn:schemas-microsoft-com:vml" xmlns:o="urn:schemas-microsoft-com:office:office" xmlns:mc="http://schemas.openxmlformats.org/markup-compatibility/2006" xmlns:cx5="http://schemas.microsoft.com/office/drawing/2016/5/11/chartex" xmlns:cx4="http://schemas.microsoft.com/office/drawing/2016/5/10/chartex" xmlns:cx3="http://schemas.microsoft.com/office/drawing/2016/5/9/chartex" xmlns:cx2="http://schemas.microsoft.com/office/drawing/2015/10/21/chartex" xmlns:cx1="http://schemas.microsoft.com/office/drawing/2015/9/8/chartex" xmlns:cx="http://schemas.microsoft.com/office/drawing/2014/chartex" xmlns:wpc="http://schemas.microsoft.com/office/word/2010/wordprocessingCanvas" xmlns="" val="0"/>
                         </a:ext>
                       </a:extLst>
                     </a:blip>
@@ -8754,7 +8754,7 @@
           <w:szCs w:val="28"/>
         </w:rPr>
         <w:drawing>
-          <wp:inline distT="0" distB="0" distL="0" distR="0" wp14:anchorId="7225E771" wp14:editId="332CBBE9">
+          <wp:inline distT="0" distB="0" distL="0" distR="0">
             <wp:extent cx="5943600" cy="3341370"/>
             <wp:effectExtent l="0" t="0" r="0" b="0"/>
             <wp:docPr id="27" name="Picture 27"/>
@@ -8769,10 +8769,10 @@
                     <pic:cNvPicPr/>
                   </pic:nvPicPr>
                   <pic:blipFill>
-                    <a:blip r:embed="rId14">
+                    <a:blip r:embed="rId14" cstate="print">
                       <a:extLst>
                         <a:ext uri="{28A0092B-C50C-407E-A947-70E740481C1C}">
-                          <a14:useLocalDpi xmlns:a14="http://schemas.microsoft.com/office/drawing/2010/main" val="0"/>
+                          <a14:useLocalDpi xmlns:a14="http://schemas.microsoft.com/office/drawing/2010/main" xmlns:wps="http://schemas.microsoft.com/office/word/2010/wordprocessingShape" xmlns:wpi="http://schemas.microsoft.com/office/word/2010/wordprocessingInk" xmlns:wpg="http://schemas.microsoft.com/office/word/2010/wordprocessingGroup" xmlns:w16se="http://schemas.microsoft.com/office/word/2015/wordml/symex" xmlns:w15="http://schemas.microsoft.com/office/word/2012/wordml" xmlns:w14="http://schemas.microsoft.com/office/word/2010/wordml" xmlns:w="http://schemas.openxmlformats.org/wordprocessingml/2006/main" xmlns:w10="urn:schemas-microsoft-com:office:word" xmlns:wp14="http://schemas.microsoft.com/office/word/2010/wordprocessingDrawing" xmlns:v="urn:schemas-microsoft-com:vml" xmlns:o="urn:schemas-microsoft-com:office:office" xmlns:mc="http://schemas.openxmlformats.org/markup-compatibility/2006" xmlns:cx5="http://schemas.microsoft.com/office/drawing/2016/5/11/chartex" xmlns:cx4="http://schemas.microsoft.com/office/drawing/2016/5/10/chartex" xmlns:cx3="http://schemas.microsoft.com/office/drawing/2016/5/9/chartex" xmlns:cx2="http://schemas.microsoft.com/office/drawing/2015/10/21/chartex" xmlns:cx1="http://schemas.microsoft.com/office/drawing/2015/9/8/chartex" xmlns:cx="http://schemas.microsoft.com/office/drawing/2014/chartex" xmlns:wpc="http://schemas.microsoft.com/office/word/2010/wordprocessingCanvas" xmlns="" val="0"/>
                         </a:ext>
                       </a:extLst>
                     </a:blip>
@@ -8849,7 +8849,7 @@
         </w:rPr>
         <w:lastRenderedPageBreak/>
         <w:drawing>
-          <wp:inline distT="0" distB="0" distL="0" distR="0" wp14:anchorId="563195D0" wp14:editId="474D20EE">
+          <wp:inline distT="0" distB="0" distL="0" distR="0">
             <wp:extent cx="5943600" cy="3341370"/>
             <wp:effectExtent l="0" t="0" r="0" b="0"/>
             <wp:docPr id="28" name="Picture 28"/>
@@ -8864,10 +8864,10 @@
                     <pic:cNvPicPr/>
                   </pic:nvPicPr>
                   <pic:blipFill>
-                    <a:blip r:embed="rId15">
+                    <a:blip r:embed="rId15" cstate="print">
                       <a:extLst>
                         <a:ext uri="{28A0092B-C50C-407E-A947-70E740481C1C}">
-                          <a14:useLocalDpi xmlns:a14="http://schemas.microsoft.com/office/drawing/2010/main" val="0"/>
+                          <a14:useLocalDpi xmlns:a14="http://schemas.microsoft.com/office/drawing/2010/main" xmlns:wps="http://schemas.microsoft.com/office/word/2010/wordprocessingShape" xmlns:wpi="http://schemas.microsoft.com/office/word/2010/wordprocessingInk" xmlns:wpg="http://schemas.microsoft.com/office/word/2010/wordprocessingGroup" xmlns:w16se="http://schemas.microsoft.com/office/word/2015/wordml/symex" xmlns:w15="http://schemas.microsoft.com/office/word/2012/wordml" xmlns:w14="http://schemas.microsoft.com/office/word/2010/wordml" xmlns:w="http://schemas.openxmlformats.org/wordprocessingml/2006/main" xmlns:w10="urn:schemas-microsoft-com:office:word" xmlns:wp14="http://schemas.microsoft.com/office/word/2010/wordprocessingDrawing" xmlns:v="urn:schemas-microsoft-com:vml" xmlns:o="urn:schemas-microsoft-com:office:office" xmlns:mc="http://schemas.openxmlformats.org/markup-compatibility/2006" xmlns:cx5="http://schemas.microsoft.com/office/drawing/2016/5/11/chartex" xmlns:cx4="http://schemas.microsoft.com/office/drawing/2016/5/10/chartex" xmlns:cx3="http://schemas.microsoft.com/office/drawing/2016/5/9/chartex" xmlns:cx2="http://schemas.microsoft.com/office/drawing/2015/10/21/chartex" xmlns:cx1="http://schemas.microsoft.com/office/drawing/2015/9/8/chartex" xmlns:cx="http://schemas.microsoft.com/office/drawing/2014/chartex" xmlns:wpc="http://schemas.microsoft.com/office/word/2010/wordprocessingCanvas" xmlns="" val="0"/>
                         </a:ext>
                       </a:extLst>
                     </a:blip>
@@ -9061,7 +9061,7 @@
         </w:rPr>
         <w:lastRenderedPageBreak/>
         <w:drawing>
-          <wp:inline distT="0" distB="0" distL="0" distR="0" wp14:anchorId="74F53887" wp14:editId="7E868CB9">
+          <wp:inline distT="0" distB="0" distL="0" distR="0">
             <wp:extent cx="5943600" cy="3823970"/>
             <wp:effectExtent l="0" t="0" r="0" b="0"/>
             <wp:docPr id="29" name="Picture 29"/>
@@ -9076,10 +9076,10 @@
                     <pic:cNvPicPr/>
                   </pic:nvPicPr>
                   <pic:blipFill>
-                    <a:blip r:embed="rId16">
+                    <a:blip r:embed="rId16" cstate="print">
                       <a:extLst>
                         <a:ext uri="{28A0092B-C50C-407E-A947-70E740481C1C}">
-                          <a14:useLocalDpi xmlns:a14="http://schemas.microsoft.com/office/drawing/2010/main" val="0"/>
+                          <a14:useLocalDpi xmlns:a14="http://schemas.microsoft.com/office/drawing/2010/main" xmlns:wps="http://schemas.microsoft.com/office/word/2010/wordprocessingShape" xmlns:wpi="http://schemas.microsoft.com/office/word/2010/wordprocessingInk" xmlns:wpg="http://schemas.microsoft.com/office/word/2010/wordprocessingGroup" xmlns:w16se="http://schemas.microsoft.com/office/word/2015/wordml/symex" xmlns:w15="http://schemas.microsoft.com/office/word/2012/wordml" xmlns:w14="http://schemas.microsoft.com/office/word/2010/wordml" xmlns:w="http://schemas.openxmlformats.org/wordprocessingml/2006/main" xmlns:w10="urn:schemas-microsoft-com:office:word" xmlns:wp14="http://schemas.microsoft.com/office/word/2010/wordprocessingDrawing" xmlns:v="urn:schemas-microsoft-com:vml" xmlns:o="urn:schemas-microsoft-com:office:office" xmlns:mc="http://schemas.openxmlformats.org/markup-compatibility/2006" xmlns:cx5="http://schemas.microsoft.com/office/drawing/2016/5/11/chartex" xmlns:cx4="http://schemas.microsoft.com/office/drawing/2016/5/10/chartex" xmlns:cx3="http://schemas.microsoft.com/office/drawing/2016/5/9/chartex" xmlns:cx2="http://schemas.microsoft.com/office/drawing/2015/10/21/chartex" xmlns:cx1="http://schemas.microsoft.com/office/drawing/2015/9/8/chartex" xmlns:cx="http://schemas.microsoft.com/office/drawing/2014/chartex" xmlns:wpc="http://schemas.microsoft.com/office/word/2010/wordprocessingCanvas" xmlns="" val="0"/>
                         </a:ext>
                       </a:extLst>
                     </a:blip>
@@ -9302,9 +9302,9 @@
         <w:lastRenderedPageBreak/>
         <w:drawing>
           <wp:inline distT="0" distB="0" distL="0" distR="0">
-            <wp:extent cx="5943600" cy="3331210"/>
+            <wp:extent cx="5943600" cy="2580640"/>
             <wp:effectExtent l="19050" t="0" r="0" b="0"/>
-            <wp:docPr id="10" name="Picture 9" descr="main_page.png"/>
+            <wp:docPr id="1" name="Picture 0" descr="manhinhchinh.JPG"/>
             <wp:cNvGraphicFramePr>
               <a:graphicFrameLocks xmlns:a="http://schemas.openxmlformats.org/drawingml/2006/main" noChangeAspect="1"/>
             </wp:cNvGraphicFramePr>
@@ -9312,7 +9312,7 @@
               <a:graphicData uri="http://schemas.openxmlformats.org/drawingml/2006/picture">
                 <pic:pic xmlns:pic="http://schemas.openxmlformats.org/drawingml/2006/picture">
                   <pic:nvPicPr>
-                    <pic:cNvPr id="0" name="main_page.png"/>
+                    <pic:cNvPr id="0" name="manhinhchinh.JPG"/>
                     <pic:cNvPicPr/>
                   </pic:nvPicPr>
                   <pic:blipFill>
@@ -9324,7 +9324,7 @@
                   <pic:spPr>
                     <a:xfrm>
                       <a:off x="0" y="0"/>
-                      <a:ext cx="5943600" cy="3331210"/>
+                      <a:ext cx="5943600" cy="2580640"/>
                     </a:xfrm>
                     <a:prstGeom prst="rect">
                       <a:avLst/>
@@ -9403,9 +9403,9 @@
         </w:rPr>
         <w:drawing>
           <wp:inline distT="0" distB="0" distL="0" distR="0">
-            <wp:extent cx="5943600" cy="2510790"/>
+            <wp:extent cx="5943600" cy="2543810"/>
             <wp:effectExtent l="19050" t="0" r="0" b="0"/>
-            <wp:docPr id="15" name="Picture 14" descr="start_exam.png"/>
+            <wp:docPr id="3" name="Picture 2" descr="chuanbivaothi.JPG"/>
             <wp:cNvGraphicFramePr>
               <a:graphicFrameLocks xmlns:a="http://schemas.openxmlformats.org/drawingml/2006/main" noChangeAspect="1"/>
             </wp:cNvGraphicFramePr>
@@ -9413,7 +9413,7 @@
               <a:graphicData uri="http://schemas.openxmlformats.org/drawingml/2006/picture">
                 <pic:pic xmlns:pic="http://schemas.openxmlformats.org/drawingml/2006/picture">
                   <pic:nvPicPr>
-                    <pic:cNvPr id="0" name="start_exam.png"/>
+                    <pic:cNvPr id="0" name="chuanbivaothi.JPG"/>
                     <pic:cNvPicPr/>
                   </pic:nvPicPr>
                   <pic:blipFill>
@@ -9425,7 +9425,7 @@
                   <pic:spPr>
                     <a:xfrm>
                       <a:off x="0" y="0"/>
-                      <a:ext cx="5943600" cy="2510790"/>
+                      <a:ext cx="5943600" cy="2543810"/>
                     </a:xfrm>
                     <a:prstGeom prst="rect">
                       <a:avLst/>
@@ -9550,9 +9550,9 @@
         <w:lastRenderedPageBreak/>
         <w:drawing>
           <wp:inline distT="0" distB="0" distL="0" distR="0">
-            <wp:extent cx="5943600" cy="4394835"/>
+            <wp:extent cx="5943600" cy="2567305"/>
             <wp:effectExtent l="19050" t="0" r="0" b="0"/>
-            <wp:docPr id="14" name="Picture 13" descr="content.png"/>
+            <wp:docPr id="4" name="Picture 3" descr="cauhoi.JPG"/>
             <wp:cNvGraphicFramePr>
               <a:graphicFrameLocks xmlns:a="http://schemas.openxmlformats.org/drawingml/2006/main" noChangeAspect="1"/>
             </wp:cNvGraphicFramePr>
@@ -9560,7 +9560,7 @@
               <a:graphicData uri="http://schemas.openxmlformats.org/drawingml/2006/picture">
                 <pic:pic xmlns:pic="http://schemas.openxmlformats.org/drawingml/2006/picture">
                   <pic:nvPicPr>
-                    <pic:cNvPr id="0" name="content.png"/>
+                    <pic:cNvPr id="0" name="cauhoi.JPG"/>
                     <pic:cNvPicPr/>
                   </pic:nvPicPr>
                   <pic:blipFill>
@@ -9572,7 +9572,7 @@
                   <pic:spPr>
                     <a:xfrm>
                       <a:off x="0" y="0"/>
-                      <a:ext cx="5943600" cy="4394835"/>
+                      <a:ext cx="5943600" cy="2567305"/>
                     </a:xfrm>
                     <a:prstGeom prst="rect">
                       <a:avLst/>
@@ -9608,69 +9608,6 @@
           <w:szCs w:val="28"/>
         </w:rPr>
       </w:pPr>
-    </w:p>
-    <w:p>
-      <w:pPr>
-        <w:pStyle w:val="ListParagraph"/>
-        <w:spacing w:line="360" w:lineRule="auto"/>
-        <w:outlineLvl w:val="2"/>
-        <w:rPr>
-          <w:rFonts w:cs="Times New Roman"/>
-          <w:b/>
-          <w:sz w:val="32"/>
-          <w:szCs w:val="28"/>
-        </w:rPr>
-      </w:pPr>
-      <w:bookmarkStart w:id="22" w:name="_Toc466231075"/>
-      <w:r>
-        <w:rPr>
-          <w:rFonts w:cs="Times New Roman"/>
-          <w:b/>
-          <w:sz w:val="32"/>
-          <w:szCs w:val="28"/>
-        </w:rPr>
-        <w:t>1.</w:t>
-      </w:r>
-      <w:r>
-        <w:rPr>
-          <w:rFonts w:cs="Times New Roman"/>
-          <w:b/>
-          <w:sz w:val="32"/>
-          <w:szCs w:val="28"/>
-        </w:rPr>
-        <w:t>4.</w:t>
-      </w:r>
-      <w:r>
-        <w:rPr>
-          <w:rFonts w:cs="Times New Roman"/>
-          <w:b/>
-          <w:sz w:val="32"/>
-          <w:szCs w:val="28"/>
-        </w:rPr>
-        <w:t xml:space="preserve"> </w:t>
-      </w:r>
-      <w:r>
-        <w:rPr>
-          <w:rFonts w:cs="Times New Roman"/>
-          <w:b/>
-          <w:sz w:val="32"/>
-          <w:szCs w:val="28"/>
-        </w:rPr>
-        <w:t>Kết quả</w:t>
-      </w:r>
-      <w:bookmarkEnd w:id="22"/>
-    </w:p>
-    <w:p>
-      <w:pPr>
-        <w:pStyle w:val="ListParagraph"/>
-        <w:spacing w:line="360" w:lineRule="auto"/>
-        <w:rPr>
-          <w:rFonts w:cs="Times New Roman"/>
-          <w:b/>
-          <w:sz w:val="28"/>
-          <w:szCs w:val="28"/>
-        </w:rPr>
-      </w:pPr>
       <w:r>
         <w:rPr>
           <w:rFonts w:cs="Times New Roman"/>
@@ -9681,9 +9618,9 @@
         </w:rPr>
         <w:drawing>
           <wp:inline distT="0" distB="0" distL="0" distR="0">
-            <wp:extent cx="5943600" cy="2507615"/>
+            <wp:extent cx="5943600" cy="2602865"/>
             <wp:effectExtent l="19050" t="0" r="0" b="0"/>
-            <wp:docPr id="17" name="Picture 16" descr="result.png"/>
+            <wp:docPr id="5" name="Picture 4" descr="dapan.JPG"/>
             <wp:cNvGraphicFramePr>
               <a:graphicFrameLocks xmlns:a="http://schemas.openxmlformats.org/drawingml/2006/main" noChangeAspect="1"/>
             </wp:cNvGraphicFramePr>
@@ -9691,7 +9628,7 @@
               <a:graphicData uri="http://schemas.openxmlformats.org/drawingml/2006/picture">
                 <pic:pic xmlns:pic="http://schemas.openxmlformats.org/drawingml/2006/picture">
                   <pic:nvPicPr>
-                    <pic:cNvPr id="0" name="result.png"/>
+                    <pic:cNvPr id="0" name="dapan.JPG"/>
                     <pic:cNvPicPr/>
                   </pic:nvPicPr>
                   <pic:blipFill>
@@ -9703,7 +9640,127 @@
                   <pic:spPr>
                     <a:xfrm>
                       <a:off x="0" y="0"/>
-                      <a:ext cx="5943600" cy="2507615"/>
+                      <a:ext cx="5943600" cy="2602865"/>
+                    </a:xfrm>
+                    <a:prstGeom prst="rect">
+                      <a:avLst/>
+                    </a:prstGeom>
+                  </pic:spPr>
+                </pic:pic>
+              </a:graphicData>
+            </a:graphic>
+          </wp:inline>
+        </w:drawing>
+      </w:r>
+    </w:p>
+    <w:p>
+      <w:pPr>
+        <w:pStyle w:val="ListParagraph"/>
+        <w:spacing w:line="360" w:lineRule="auto"/>
+        <w:rPr>
+          <w:rFonts w:cs="Times New Roman"/>
+          <w:b/>
+          <w:sz w:val="28"/>
+          <w:szCs w:val="28"/>
+        </w:rPr>
+      </w:pPr>
+    </w:p>
+    <w:p>
+      <w:pPr>
+        <w:pStyle w:val="ListParagraph"/>
+        <w:spacing w:line="360" w:lineRule="auto"/>
+        <w:outlineLvl w:val="2"/>
+        <w:rPr>
+          <w:rFonts w:cs="Times New Roman"/>
+          <w:b/>
+          <w:sz w:val="32"/>
+          <w:szCs w:val="28"/>
+        </w:rPr>
+      </w:pPr>
+      <w:bookmarkStart w:id="22" w:name="_Toc466231075"/>
+      <w:r>
+        <w:rPr>
+          <w:rFonts w:cs="Times New Roman"/>
+          <w:b/>
+          <w:sz w:val="32"/>
+          <w:szCs w:val="28"/>
+        </w:rPr>
+        <w:t>1.</w:t>
+      </w:r>
+      <w:r>
+        <w:rPr>
+          <w:rFonts w:cs="Times New Roman"/>
+          <w:b/>
+          <w:sz w:val="32"/>
+          <w:szCs w:val="28"/>
+        </w:rPr>
+        <w:t>4.</w:t>
+      </w:r>
+      <w:r>
+        <w:rPr>
+          <w:rFonts w:cs="Times New Roman"/>
+          <w:b/>
+          <w:sz w:val="32"/>
+          <w:szCs w:val="28"/>
+        </w:rPr>
+        <w:t xml:space="preserve"> </w:t>
+      </w:r>
+      <w:r>
+        <w:rPr>
+          <w:rFonts w:cs="Times New Roman"/>
+          <w:b/>
+          <w:sz w:val="32"/>
+          <w:szCs w:val="28"/>
+        </w:rPr>
+        <w:t>Kết quả</w:t>
+      </w:r>
+      <w:bookmarkEnd w:id="22"/>
+    </w:p>
+    <w:p>
+      <w:pPr>
+        <w:pStyle w:val="ListParagraph"/>
+        <w:spacing w:line="360" w:lineRule="auto"/>
+        <w:rPr>
+          <w:rFonts w:cs="Times New Roman"/>
+          <w:b/>
+          <w:sz w:val="28"/>
+          <w:szCs w:val="28"/>
+        </w:rPr>
+      </w:pPr>
+      <w:r>
+        <w:rPr>
+          <w:rFonts w:cs="Times New Roman"/>
+          <w:b/>
+          <w:noProof/>
+          <w:sz w:val="28"/>
+          <w:szCs w:val="28"/>
+        </w:rPr>
+        <w:lastRenderedPageBreak/>
+        <w:drawing>
+          <wp:inline distT="0" distB="0" distL="0" distR="0">
+            <wp:extent cx="5943600" cy="2586355"/>
+            <wp:effectExtent l="19050" t="0" r="0" b="0"/>
+            <wp:docPr id="6" name="Picture 5" descr="ketqua.JPG"/>
+            <wp:cNvGraphicFramePr>
+              <a:graphicFrameLocks xmlns:a="http://schemas.openxmlformats.org/drawingml/2006/main" noChangeAspect="1"/>
+            </wp:cNvGraphicFramePr>
+            <a:graphic xmlns:a="http://schemas.openxmlformats.org/drawingml/2006/main">
+              <a:graphicData uri="http://schemas.openxmlformats.org/drawingml/2006/picture">
+                <pic:pic xmlns:pic="http://schemas.openxmlformats.org/drawingml/2006/picture">
+                  <pic:nvPicPr>
+                    <pic:cNvPr id="0" name="ketqua.JPG"/>
+                    <pic:cNvPicPr/>
+                  </pic:nvPicPr>
+                  <pic:blipFill>
+                    <a:blip r:embed="rId21" cstate="print"/>
+                    <a:stretch>
+                      <a:fillRect/>
+                    </a:stretch>
+                  </pic:blipFill>
+                  <pic:spPr>
+                    <a:xfrm>
+                      <a:off x="0" y="0"/>
+                      <a:ext cx="5943600" cy="2586355"/>
                     </a:xfrm>
                     <a:prstGeom prst="rect">
                       <a:avLst/>
@@ -9808,111 +9865,6 @@
                 <pic:pic xmlns:pic="http://schemas.openxmlformats.org/drawingml/2006/picture">
                   <pic:nvPicPr>
                     <pic:cNvPr id="0" name="add_subjects.png"/>
-                    <pic:cNvPicPr/>
-                  </pic:nvPicPr>
-                  <pic:blipFill>
-                    <a:blip r:embed="rId21" cstate="print"/>
-                    <a:stretch>
-                      <a:fillRect/>
-                    </a:stretch>
-                  </pic:blipFill>
-                  <pic:spPr>
-                    <a:xfrm>
-                      <a:off x="0" y="0"/>
-                      <a:ext cx="5943600" cy="3341370"/>
-                    </a:xfrm>
-                    <a:prstGeom prst="rect">
-                      <a:avLst/>
-                    </a:prstGeom>
-                  </pic:spPr>
-                </pic:pic>
-              </a:graphicData>
-            </a:graphic>
-          </wp:inline>
-        </w:drawing>
-      </w:r>
-    </w:p>
-    <w:p>
-      <w:pPr>
-        <w:pStyle w:val="ListParagraph"/>
-        <w:spacing w:line="360" w:lineRule="auto"/>
-        <w:rPr>
-          <w:rFonts w:cs="Times New Roman"/>
-          <w:b/>
-          <w:sz w:val="28"/>
-          <w:szCs w:val="28"/>
-        </w:rPr>
-      </w:pPr>
-    </w:p>
-    <w:p>
-      <w:pPr>
-        <w:pStyle w:val="ListParagraph"/>
-        <w:spacing w:line="360" w:lineRule="auto"/>
-        <w:outlineLvl w:val="2"/>
-        <w:rPr>
-          <w:rFonts w:cs="Times New Roman"/>
-          <w:b/>
-          <w:sz w:val="32"/>
-          <w:szCs w:val="32"/>
-        </w:rPr>
-      </w:pPr>
-      <w:bookmarkStart w:id="25" w:name="_Toc466231078"/>
-      <w:r>
-        <w:rPr>
-          <w:rFonts w:cs="Times New Roman"/>
-          <w:b/>
-          <w:sz w:val="32"/>
-          <w:szCs w:val="32"/>
-        </w:rPr>
-        <w:t>2.2. Sửa môn thi.</w:t>
-      </w:r>
-      <w:bookmarkEnd w:id="25"/>
-    </w:p>
-    <w:p>
-      <w:pPr>
-        <w:pStyle w:val="ListParagraph"/>
-        <w:spacing w:line="360" w:lineRule="auto"/>
-        <w:rPr>
-          <w:rFonts w:cs="Times New Roman"/>
-          <w:b/>
-          <w:sz w:val="28"/>
-          <w:szCs w:val="28"/>
-        </w:rPr>
-      </w:pPr>
-    </w:p>
-    <w:p>
-      <w:pPr>
-        <w:pStyle w:val="ListParagraph"/>
-        <w:spacing w:line="360" w:lineRule="auto"/>
-        <w:rPr>
-          <w:rFonts w:cs="Times New Roman"/>
-          <w:b/>
-          <w:sz w:val="28"/>
-          <w:szCs w:val="28"/>
-        </w:rPr>
-      </w:pPr>
-      <w:r>
-        <w:rPr>
-          <w:rFonts w:cs="Times New Roman"/>
-          <w:b/>
-          <w:noProof/>
-          <w:sz w:val="28"/>
-          <w:szCs w:val="28"/>
-        </w:rPr>
-        <w:lastRenderedPageBreak/>
-        <w:drawing>
-          <wp:inline distT="0" distB="0" distL="0" distR="0">
-            <wp:extent cx="5943600" cy="3341370"/>
-            <wp:effectExtent l="19050" t="0" r="0" b="0"/>
-            <wp:docPr id="19" name="Picture 18" descr="edit_subjects.png"/>
-            <wp:cNvGraphicFramePr>
-              <a:graphicFrameLocks xmlns:a="http://schemas.openxmlformats.org/drawingml/2006/main" noChangeAspect="1"/>
-            </wp:cNvGraphicFramePr>
-            <a:graphic xmlns:a="http://schemas.openxmlformats.org/drawingml/2006/main">
-              <a:graphicData uri="http://schemas.openxmlformats.org/drawingml/2006/picture">
-                <pic:pic xmlns:pic="http://schemas.openxmlformats.org/drawingml/2006/picture">
-                  <pic:nvPicPr>
-                    <pic:cNvPr id="0" name="edit_subjects.png"/>
                     <pic:cNvPicPr/>
                   </pic:nvPicPr>
                   <pic:blipFill>
@@ -9961,7 +9913,7 @@
           <w:szCs w:val="32"/>
         </w:rPr>
       </w:pPr>
-      <w:bookmarkStart w:id="26" w:name="_Toc466231079"/>
+      <w:bookmarkStart w:id="25" w:name="_Toc466231078"/>
       <w:r>
         <w:rPr>
           <w:rFonts w:cs="Times New Roman"/>
@@ -9969,9 +9921,9 @@
           <w:sz w:val="32"/>
           <w:szCs w:val="32"/>
         </w:rPr>
-        <w:t>2.3. Danh sách môn thi.</w:t>
-      </w:r>
-      <w:bookmarkEnd w:id="26"/>
+        <w:t>2.2. Sửa môn thi.</w:t>
+      </w:r>
+      <w:bookmarkEnd w:id="25"/>
     </w:p>
     <w:p>
       <w:pPr>
@@ -10004,11 +9956,12 @@
           <w:sz w:val="28"/>
           <w:szCs w:val="28"/>
         </w:rPr>
+        <w:lastRenderedPageBreak/>
         <w:drawing>
           <wp:inline distT="0" distB="0" distL="0" distR="0">
             <wp:extent cx="5943600" cy="3341370"/>
             <wp:effectExtent l="19050" t="0" r="0" b="0"/>
-            <wp:docPr id="20" name="Picture 19" descr="list_subjects.png"/>
+            <wp:docPr id="19" name="Picture 18" descr="edit_subjects.png"/>
             <wp:cNvGraphicFramePr>
               <a:graphicFrameLocks xmlns:a="http://schemas.openxmlformats.org/drawingml/2006/main" noChangeAspect="1"/>
             </wp:cNvGraphicFramePr>
@@ -10016,7 +9969,7 @@
               <a:graphicData uri="http://schemas.openxmlformats.org/drawingml/2006/picture">
                 <pic:pic xmlns:pic="http://schemas.openxmlformats.org/drawingml/2006/picture">
                   <pic:nvPicPr>
-                    <pic:cNvPr id="0" name="list_subjects.png"/>
+                    <pic:cNvPr id="0" name="edit_subjects.png"/>
                     <pic:cNvPicPr/>
                   </pic:nvPicPr>
                   <pic:blipFill>
@@ -10065,7 +10018,7 @@
           <w:szCs w:val="32"/>
         </w:rPr>
       </w:pPr>
-      <w:bookmarkStart w:id="27" w:name="_Toc466231080"/>
+      <w:bookmarkStart w:id="26" w:name="_Toc466231079"/>
       <w:r>
         <w:rPr>
           <w:rFonts w:cs="Times New Roman"/>
@@ -10073,10 +10026,9 @@
           <w:sz w:val="32"/>
           <w:szCs w:val="32"/>
         </w:rPr>
-        <w:lastRenderedPageBreak/>
-        <w:t>2.4. Thêm đề thi.</w:t>
-      </w:r>
-      <w:bookmarkEnd w:id="27"/>
+        <w:t>2.3. Danh sách môn thi.</w:t>
+      </w:r>
+      <w:bookmarkEnd w:id="26"/>
     </w:p>
     <w:p>
       <w:pPr>
@@ -10113,7 +10065,7 @@
           <wp:inline distT="0" distB="0" distL="0" distR="0">
             <wp:extent cx="5943600" cy="3341370"/>
             <wp:effectExtent l="19050" t="0" r="0" b="0"/>
-            <wp:docPr id="21" name="Picture 20" descr="add_exam.png"/>
+            <wp:docPr id="20" name="Picture 19" descr="list_subjects.png"/>
             <wp:cNvGraphicFramePr>
               <a:graphicFrameLocks xmlns:a="http://schemas.openxmlformats.org/drawingml/2006/main" noChangeAspect="1"/>
             </wp:cNvGraphicFramePr>
@@ -10121,7 +10073,7 @@
               <a:graphicData uri="http://schemas.openxmlformats.org/drawingml/2006/picture">
                 <pic:pic xmlns:pic="http://schemas.openxmlformats.org/drawingml/2006/picture">
                   <pic:nvPicPr>
-                    <pic:cNvPr id="0" name="add_exam.png"/>
+                    <pic:cNvPr id="0" name="list_subjects.png"/>
                     <pic:cNvPicPr/>
                   </pic:nvPicPr>
                   <pic:blipFill>
@@ -10170,7 +10122,7 @@
           <w:szCs w:val="32"/>
         </w:rPr>
       </w:pPr>
-      <w:bookmarkStart w:id="28" w:name="_Toc466231081"/>
+      <w:bookmarkStart w:id="27" w:name="_Toc466231080"/>
       <w:r>
         <w:rPr>
           <w:rFonts w:cs="Times New Roman"/>
@@ -10178,9 +10130,10 @@
           <w:sz w:val="32"/>
           <w:szCs w:val="32"/>
         </w:rPr>
-        <w:t>2.5. Sửa đề thi.</w:t>
-      </w:r>
-      <w:bookmarkEnd w:id="28"/>
+        <w:lastRenderedPageBreak/>
+        <w:t>2.4. Thêm đề thi.</w:t>
+      </w:r>
+      <w:bookmarkEnd w:id="27"/>
     </w:p>
     <w:p>
       <w:pPr>
@@ -10213,12 +10166,11 @@
           <w:sz w:val="28"/>
           <w:szCs w:val="28"/>
         </w:rPr>
-        <w:lastRenderedPageBreak/>
         <w:drawing>
           <wp:inline distT="0" distB="0" distL="0" distR="0">
             <wp:extent cx="5943600" cy="3341370"/>
             <wp:effectExtent l="19050" t="0" r="0" b="0"/>
-            <wp:docPr id="22" name="Picture 21" descr="edit_exam.png"/>
+            <wp:docPr id="21" name="Picture 20" descr="add_exam.png"/>
             <wp:cNvGraphicFramePr>
               <a:graphicFrameLocks xmlns:a="http://schemas.openxmlformats.org/drawingml/2006/main" noChangeAspect="1"/>
             </wp:cNvGraphicFramePr>
@@ -10226,7 +10178,7 @@
               <a:graphicData uri="http://schemas.openxmlformats.org/drawingml/2006/picture">
                 <pic:pic xmlns:pic="http://schemas.openxmlformats.org/drawingml/2006/picture">
                   <pic:nvPicPr>
-                    <pic:cNvPr id="0" name="edit_exam.png"/>
+                    <pic:cNvPr id="0" name="add_exam.png"/>
                     <pic:cNvPicPr/>
                   </pic:nvPicPr>
                   <pic:blipFill>
@@ -10275,7 +10227,7 @@
           <w:szCs w:val="32"/>
         </w:rPr>
       </w:pPr>
-      <w:bookmarkStart w:id="29" w:name="_Toc466231082"/>
+      <w:bookmarkStart w:id="28" w:name="_Toc466231081"/>
       <w:r>
         <w:rPr>
           <w:rFonts w:cs="Times New Roman"/>
@@ -10283,9 +10235,9 @@
           <w:sz w:val="32"/>
           <w:szCs w:val="32"/>
         </w:rPr>
-        <w:t>2.6. Danh sách đề thi.</w:t>
-      </w:r>
-      <w:bookmarkEnd w:id="29"/>
+        <w:t>2.5. Sửa đề thi.</w:t>
+      </w:r>
+      <w:bookmarkEnd w:id="28"/>
     </w:p>
     <w:p>
       <w:pPr>
@@ -10318,11 +10270,12 @@
           <w:sz w:val="28"/>
           <w:szCs w:val="28"/>
         </w:rPr>
+        <w:lastRenderedPageBreak/>
         <w:drawing>
           <wp:inline distT="0" distB="0" distL="0" distR="0">
             <wp:extent cx="5943600" cy="3341370"/>
             <wp:effectExtent l="19050" t="0" r="0" b="0"/>
-            <wp:docPr id="23" name="Picture 22" descr="list_exam.png"/>
+            <wp:docPr id="22" name="Picture 21" descr="edit_exam.png"/>
             <wp:cNvGraphicFramePr>
               <a:graphicFrameLocks xmlns:a="http://schemas.openxmlformats.org/drawingml/2006/main" noChangeAspect="1"/>
             </wp:cNvGraphicFramePr>
@@ -10330,7 +10283,7 @@
               <a:graphicData uri="http://schemas.openxmlformats.org/drawingml/2006/picture">
                 <pic:pic xmlns:pic="http://schemas.openxmlformats.org/drawingml/2006/picture">
                   <pic:nvPicPr>
-                    <pic:cNvPr id="0" name="list_exam.png"/>
+                    <pic:cNvPr id="0" name="edit_exam.png"/>
                     <pic:cNvPicPr/>
                   </pic:nvPicPr>
                   <pic:blipFill>
@@ -10375,22 +10328,33 @@
         <w:rPr>
           <w:rFonts w:cs="Times New Roman"/>
           <w:b/>
-          <w:sz w:val="28"/>
-          <w:szCs w:val="28"/>
-        </w:rPr>
-      </w:pPr>
-      <w:bookmarkStart w:id="30" w:name="_Toc466231083"/>
-      <w:r>
-        <w:rPr>
-          <w:rFonts w:cs="Times New Roman"/>
-          <w:b/>
           <w:sz w:val="32"/>
-          <w:szCs w:val="28"/>
-        </w:rPr>
-        <w:lastRenderedPageBreak/>
-        <w:t>2.7. Danh sách câu hỏi.</w:t>
-      </w:r>
-      <w:bookmarkEnd w:id="30"/>
+          <w:szCs w:val="32"/>
+        </w:rPr>
+      </w:pPr>
+      <w:bookmarkStart w:id="29" w:name="_Toc466231082"/>
+      <w:r>
+        <w:rPr>
+          <w:rFonts w:cs="Times New Roman"/>
+          <w:b/>
+          <w:sz w:val="32"/>
+          <w:szCs w:val="32"/>
+        </w:rPr>
+        <w:t>2.6. Danh sách đề thi.</w:t>
+      </w:r>
+      <w:bookmarkEnd w:id="29"/>
+    </w:p>
+    <w:p>
+      <w:pPr>
+        <w:pStyle w:val="ListParagraph"/>
+        <w:spacing w:line="360" w:lineRule="auto"/>
+        <w:rPr>
+          <w:rFonts w:cs="Times New Roman"/>
+          <w:b/>
+          <w:sz w:val="28"/>
+          <w:szCs w:val="28"/>
+        </w:rPr>
+      </w:pPr>
     </w:p>
     <w:p>
       <w:pPr>
@@ -10415,7 +10379,7 @@
           <wp:inline distT="0" distB="0" distL="0" distR="0">
             <wp:extent cx="5943600" cy="3341370"/>
             <wp:effectExtent l="19050" t="0" r="0" b="0"/>
-            <wp:docPr id="24" name="Picture 23" descr="list_questions.png"/>
+            <wp:docPr id="23" name="Picture 22" descr="list_exam.png"/>
             <wp:cNvGraphicFramePr>
               <a:graphicFrameLocks xmlns:a="http://schemas.openxmlformats.org/drawingml/2006/main" noChangeAspect="1"/>
             </wp:cNvGraphicFramePr>
@@ -10423,7 +10387,7 @@
               <a:graphicData uri="http://schemas.openxmlformats.org/drawingml/2006/picture">
                 <pic:pic xmlns:pic="http://schemas.openxmlformats.org/drawingml/2006/picture">
                   <pic:nvPicPr>
-                    <pic:cNvPr id="0" name="list_questions.png"/>
+                    <pic:cNvPr id="0" name="list_exam.png"/>
                     <pic:cNvPicPr/>
                   </pic:nvPicPr>
                   <pic:blipFill>
@@ -10464,6 +10428,99 @@
       <w:pPr>
         <w:pStyle w:val="ListParagraph"/>
         <w:spacing w:line="360" w:lineRule="auto"/>
+        <w:outlineLvl w:val="2"/>
+        <w:rPr>
+          <w:rFonts w:cs="Times New Roman"/>
+          <w:b/>
+          <w:sz w:val="28"/>
+          <w:szCs w:val="28"/>
+        </w:rPr>
+      </w:pPr>
+      <w:bookmarkStart w:id="30" w:name="_Toc466231083"/>
+      <w:r>
+        <w:rPr>
+          <w:rFonts w:cs="Times New Roman"/>
+          <w:b/>
+          <w:sz w:val="32"/>
+          <w:szCs w:val="28"/>
+        </w:rPr>
+        <w:lastRenderedPageBreak/>
+        <w:t>2.7. Danh sách câu hỏi.</w:t>
+      </w:r>
+      <w:bookmarkEnd w:id="30"/>
+    </w:p>
+    <w:p>
+      <w:pPr>
+        <w:pStyle w:val="ListParagraph"/>
+        <w:spacing w:line="360" w:lineRule="auto"/>
+        <w:rPr>
+          <w:rFonts w:cs="Times New Roman"/>
+          <w:b/>
+          <w:sz w:val="28"/>
+          <w:szCs w:val="28"/>
+        </w:rPr>
+      </w:pPr>
+      <w:r>
+        <w:rPr>
+          <w:rFonts w:cs="Times New Roman"/>
+          <w:b/>
+          <w:noProof/>
+          <w:sz w:val="28"/>
+          <w:szCs w:val="28"/>
+        </w:rPr>
+        <w:drawing>
+          <wp:inline distT="0" distB="0" distL="0" distR="0">
+            <wp:extent cx="5943600" cy="3341370"/>
+            <wp:effectExtent l="19050" t="0" r="0" b="0"/>
+            <wp:docPr id="24" name="Picture 23" descr="list_questions.png"/>
+            <wp:cNvGraphicFramePr>
+              <a:graphicFrameLocks xmlns:a="http://schemas.openxmlformats.org/drawingml/2006/main" noChangeAspect="1"/>
+            </wp:cNvGraphicFramePr>
+            <a:graphic xmlns:a="http://schemas.openxmlformats.org/drawingml/2006/main">
+              <a:graphicData uri="http://schemas.openxmlformats.org/drawingml/2006/picture">
+                <pic:pic xmlns:pic="http://schemas.openxmlformats.org/drawingml/2006/picture">
+                  <pic:nvPicPr>
+                    <pic:cNvPr id="0" name="list_questions.png"/>
+                    <pic:cNvPicPr/>
+                  </pic:nvPicPr>
+                  <pic:blipFill>
+                    <a:blip r:embed="rId28" cstate="print"/>
+                    <a:stretch>
+                      <a:fillRect/>
+                    </a:stretch>
+                  </pic:blipFill>
+                  <pic:spPr>
+                    <a:xfrm>
+                      <a:off x="0" y="0"/>
+                      <a:ext cx="5943600" cy="3341370"/>
+                    </a:xfrm>
+                    <a:prstGeom prst="rect">
+                      <a:avLst/>
+                    </a:prstGeom>
+                  </pic:spPr>
+                </pic:pic>
+              </a:graphicData>
+            </a:graphic>
+          </wp:inline>
+        </w:drawing>
+      </w:r>
+    </w:p>
+    <w:p>
+      <w:pPr>
+        <w:pStyle w:val="ListParagraph"/>
+        <w:spacing w:line="360" w:lineRule="auto"/>
+        <w:rPr>
+          <w:rFonts w:cs="Times New Roman"/>
+          <w:b/>
+          <w:sz w:val="28"/>
+          <w:szCs w:val="28"/>
+        </w:rPr>
+      </w:pPr>
+    </w:p>
+    <w:p>
+      <w:pPr>
+        <w:pStyle w:val="ListParagraph"/>
+        <w:spacing w:line="360" w:lineRule="auto"/>
         <w:outlineLvl w:val="0"/>
         <w:rPr>
           <w:rFonts w:cs="Times New Roman"/>
@@ -10516,7 +10573,7 @@
           <w:szCs w:val="28"/>
         </w:rPr>
       </w:pPr>
-      <w:hyperlink r:id="rId28" w:history="1">
+      <w:hyperlink r:id="rId29" w:history="1">
         <w:r>
           <w:rPr>
             <w:rStyle w:val="Hyperlink"/>
@@ -10553,7 +10610,7 @@
       </w:pPr>
     </w:p>
     <w:sectPr>
-      <w:footerReference w:type="default" r:id="rId29"/>
+      <w:footerReference w:type="default" r:id="rId30"/>
       <w:pgSz w:w="12240" w:h="15840"/>
       <w:pgMar w:top="1440" w:right="1440" w:bottom="1440" w:left="1440" w:header="720" w:footer="720" w:gutter="0"/>
       <w:cols w:space="720"/>
@@ -10564,7 +10621,7 @@
 </file>
 
 <file path=word/endnotes.xml><?xml version="1.0" encoding="utf-8"?>
-<w:endnotes xmlns:wpc="http://schemas.microsoft.com/office/word/2010/wordprocessingCanvas" xmlns:cx="http://schemas.microsoft.com/office/drawing/2014/chartex" xmlns:cx1="http://schemas.microsoft.com/office/drawing/2015/9/8/chartex" xmlns:cx2="http://schemas.microsoft.com/office/drawing/2015/10/21/chartex" xmlns:cx3="http://schemas.microsoft.com/office/drawing/2016/5/9/chartex" xmlns:cx4="http://schemas.microsoft.com/office/drawing/2016/5/10/chartex" xmlns:cx5="http://schemas.microsoft.com/office/drawing/2016/5/11/chartex" xmlns:mc="http://schemas.openxmlformats.org/markup-compatibility/2006" xmlns:o="urn:schemas-microsoft-com:office:office" xmlns:r="http://schemas.openxmlformats.org/officeDocument/2006/relationships" xmlns:m="http://schemas.openxmlformats.org/officeDocument/2006/math" xmlns:v="urn:schemas-microsoft-com:vml" xmlns:wp14="http://schemas.microsoft.com/office/word/2010/wordprocessingDrawing" xmlns:wp="http://schemas.openxmlformats.org/drawingml/2006/wordprocessingDrawing" xmlns:w10="urn:schemas-microsoft-com:office:word" xmlns:w="http://schemas.openxmlformats.org/wordprocessingml/2006/main" xmlns:w14="http://schemas.microsoft.com/office/word/2010/wordml" xmlns:w15="http://schemas.microsoft.com/office/word/2012/wordml" xmlns:w16se="http://schemas.microsoft.com/office/word/2015/wordml/symex" xmlns:wpg="http://schemas.microsoft.com/office/word/2010/wordprocessingGroup" xmlns:wpi="http://schemas.microsoft.com/office/word/2010/wordprocessingInk" xmlns:wne="http://schemas.microsoft.com/office/word/2006/wordml" xmlns:wps="http://schemas.microsoft.com/office/word/2010/wordprocessingShape" mc:Ignorable="w14 w15 w16se wp14">
+<w:endnotes xmlns:ve="http://schemas.openxmlformats.org/markup-compatibility/2006" xmlns:o="urn:schemas-microsoft-com:office:office" xmlns:r="http://schemas.openxmlformats.org/officeDocument/2006/relationships" xmlns:m="http://schemas.openxmlformats.org/officeDocument/2006/math" xmlns:v="urn:schemas-microsoft-com:vml" xmlns:wp="http://schemas.openxmlformats.org/drawingml/2006/wordprocessingDrawing" xmlns:w10="urn:schemas-microsoft-com:office:word" xmlns:w="http://schemas.openxmlformats.org/wordprocessingml/2006/main" xmlns:wne="http://schemas.microsoft.com/office/word/2006/wordml">
   <w:endnote w:type="separator" w:id="-1">
     <w:p>
       <w:pPr>
@@ -10589,7 +10646,7 @@
 </file>
 
 <file path=word/footer1.xml><?xml version="1.0" encoding="utf-8"?>
-<w:ftr xmlns:wpc="http://schemas.microsoft.com/office/word/2010/wordprocessingCanvas" xmlns:cx="http://schemas.microsoft.com/office/drawing/2014/chartex" xmlns:cx1="http://schemas.microsoft.com/office/drawing/2015/9/8/chartex" xmlns:cx2="http://schemas.microsoft.com/office/drawing/2015/10/21/chartex" xmlns:cx3="http://schemas.microsoft.com/office/drawing/2016/5/9/chartex" xmlns:cx4="http://schemas.microsoft.com/office/drawing/2016/5/10/chartex" xmlns:cx5="http://schemas.microsoft.com/office/drawing/2016/5/11/chartex" xmlns:mc="http://schemas.openxmlformats.org/markup-compatibility/2006" xmlns:o="urn:schemas-microsoft-com:office:office" xmlns:r="http://schemas.openxmlformats.org/officeDocument/2006/relationships" xmlns:m="http://schemas.openxmlformats.org/officeDocument/2006/math" xmlns:v="urn:schemas-microsoft-com:vml" xmlns:wp14="http://schemas.microsoft.com/office/word/2010/wordprocessingDrawing" xmlns:wp="http://schemas.openxmlformats.org/drawingml/2006/wordprocessingDrawing" xmlns:w10="urn:schemas-microsoft-com:office:word" xmlns:w="http://schemas.openxmlformats.org/wordprocessingml/2006/main" xmlns:w14="http://schemas.microsoft.com/office/word/2010/wordml" xmlns:w15="http://schemas.microsoft.com/office/word/2012/wordml" xmlns:w16se="http://schemas.microsoft.com/office/word/2015/wordml/symex" xmlns:wpg="http://schemas.microsoft.com/office/word/2010/wordprocessingGroup" xmlns:wpi="http://schemas.microsoft.com/office/word/2010/wordprocessingInk" xmlns:wne="http://schemas.microsoft.com/office/word/2006/wordml" xmlns:wps="http://schemas.microsoft.com/office/word/2010/wordprocessingShape" mc:Ignorable="w14 w15 w16se wp14">
+<w:ftr xmlns:ve="http://schemas.openxmlformats.org/markup-compatibility/2006" xmlns:o="urn:schemas-microsoft-com:office:office" xmlns:r="http://schemas.openxmlformats.org/officeDocument/2006/relationships" xmlns:m="http://schemas.openxmlformats.org/officeDocument/2006/math" xmlns:v="urn:schemas-microsoft-com:vml" xmlns:wp="http://schemas.openxmlformats.org/drawingml/2006/wordprocessingDrawing" xmlns:w10="urn:schemas-microsoft-com:office:word" xmlns:w="http://schemas.openxmlformats.org/wordprocessingml/2006/main" xmlns:wne="http://schemas.microsoft.com/office/word/2006/wordml">
   <w:sdt>
     <w:sdtPr>
       <w:id w:val="25691297"/>
@@ -10598,7 +10655,6 @@
         <w:docPartUnique/>
       </w:docPartObj>
     </w:sdtPr>
-    <w:sdtEndPr/>
     <w:sdtContent>
       <w:p>
         <w:pPr>
@@ -10638,7 +10694,7 @@
 </file>
 
 <file path=word/footnotes.xml><?xml version="1.0" encoding="utf-8"?>
-<w:footnotes xmlns:wpc="http://schemas.microsoft.com/office/word/2010/wordprocessingCanvas" xmlns:cx="http://schemas.microsoft.com/office/drawing/2014/chartex" xmlns:cx1="http://schemas.microsoft.com/office/drawing/2015/9/8/chartex" xmlns:cx2="http://schemas.microsoft.com/office/drawing/2015/10/21/chartex" xmlns:cx3="http://schemas.microsoft.com/office/drawing/2016/5/9/chartex" xmlns:cx4="http://schemas.microsoft.com/office/drawing/2016/5/10/chartex" xmlns:cx5="http://schemas.microsoft.com/office/drawing/2016/5/11/chartex" xmlns:mc="http://schemas.openxmlformats.org/markup-compatibility/2006" xmlns:o="urn:schemas-microsoft-com:office:office" xmlns:r="http://schemas.openxmlformats.org/officeDocument/2006/relationships" xmlns:m="http://schemas.openxmlformats.org/officeDocument/2006/math" xmlns:v="urn:schemas-microsoft-com:vml" xmlns:wp14="http://schemas.microsoft.com/office/word/2010/wordprocessingDrawing" xmlns:wp="http://schemas.openxmlformats.org/drawingml/2006/wordprocessingDrawing" xmlns:w10="urn:schemas-microsoft-com:office:word" xmlns:w="http://schemas.openxmlformats.org/wordprocessingml/2006/main" xmlns:w14="http://schemas.microsoft.com/office/word/2010/wordml" xmlns:w15="http://schemas.microsoft.com/office/word/2012/wordml" xmlns:w16se="http://schemas.microsoft.com/office/word/2015/wordml/symex" xmlns:wpg="http://schemas.microsoft.com/office/word/2010/wordprocessingGroup" xmlns:wpi="http://schemas.microsoft.com/office/word/2010/wordprocessingInk" xmlns:wne="http://schemas.microsoft.com/office/word/2006/wordml" xmlns:wps="http://schemas.microsoft.com/office/word/2010/wordprocessingShape" mc:Ignorable="w14 w15 w16se wp14">
+<w:footnotes xmlns:ve="http://schemas.openxmlformats.org/markup-compatibility/2006" xmlns:o="urn:schemas-microsoft-com:office:office" xmlns:r="http://schemas.openxmlformats.org/officeDocument/2006/relationships" xmlns:m="http://schemas.openxmlformats.org/officeDocument/2006/math" xmlns:v="urn:schemas-microsoft-com:vml" xmlns:wp="http://schemas.openxmlformats.org/drawingml/2006/wordprocessingDrawing" xmlns:w10="urn:schemas-microsoft-com:office:word" xmlns:w="http://schemas.openxmlformats.org/wordprocessingml/2006/main" xmlns:wne="http://schemas.microsoft.com/office/word/2006/wordml">
   <w:footnote w:type="separator" w:id="-1">
     <w:p>
       <w:pPr>
@@ -10663,8 +10719,8 @@
 </file>
 
 <file path=word/numbering.xml><?xml version="1.0" encoding="utf-8"?>
-<w:numbering xmlns:wpc="http://schemas.microsoft.com/office/word/2010/wordprocessingCanvas" xmlns:cx="http://schemas.microsoft.com/office/drawing/2014/chartex" xmlns:cx1="http://schemas.microsoft.com/office/drawing/2015/9/8/chartex" xmlns:cx2="http://schemas.microsoft.com/office/drawing/2015/10/21/chartex" xmlns:cx3="http://schemas.microsoft.com/office/drawing/2016/5/9/chartex" xmlns:cx4="http://schemas.microsoft.com/office/drawing/2016/5/10/chartex" xmlns:cx5="http://schemas.microsoft.com/office/drawing/2016/5/11/chartex" xmlns:mc="http://schemas.openxmlformats.org/markup-compatibility/2006" xmlns:o="urn:schemas-microsoft-com:office:office" xmlns:r="http://schemas.openxmlformats.org/officeDocument/2006/relationships" xmlns:m="http://schemas.openxmlformats.org/officeDocument/2006/math" xmlns:v="urn:schemas-microsoft-com:vml" xmlns:wp14="http://schemas.microsoft.com/office/word/2010/wordprocessingDrawing" xmlns:wp="http://schemas.openxmlformats.org/drawingml/2006/wordprocessingDrawing" xmlns:w10="urn:schemas-microsoft-com:office:word" xmlns:w="http://schemas.openxmlformats.org/wordprocessingml/2006/main" xmlns:w14="http://schemas.microsoft.com/office/word/2010/wordml" xmlns:w15="http://schemas.microsoft.com/office/word/2012/wordml" xmlns:w16se="http://schemas.microsoft.com/office/word/2015/wordml/symex" xmlns:wpg="http://schemas.microsoft.com/office/word/2010/wordprocessingGroup" xmlns:wpi="http://schemas.microsoft.com/office/word/2010/wordprocessingInk" xmlns:wne="http://schemas.microsoft.com/office/word/2006/wordml" xmlns:wps="http://schemas.microsoft.com/office/word/2010/wordprocessingShape" mc:Ignorable="w14 w15 w16se wp14">
-  <w:abstractNum w:abstractNumId="0" w15:restartNumberingAfterBreak="0">
+<w:numbering xmlns:ve="http://schemas.openxmlformats.org/markup-compatibility/2006" xmlns:o="urn:schemas-microsoft-com:office:office" xmlns:r="http://schemas.openxmlformats.org/officeDocument/2006/relationships" xmlns:m="http://schemas.openxmlformats.org/officeDocument/2006/math" xmlns:v="urn:schemas-microsoft-com:vml" xmlns:wp="http://schemas.openxmlformats.org/drawingml/2006/wordprocessingDrawing" xmlns:w10="urn:schemas-microsoft-com:office:word" xmlns:w="http://schemas.openxmlformats.org/wordprocessingml/2006/main" xmlns:wne="http://schemas.microsoft.com/office/word/2006/wordml">
+  <w:abstractNum w:abstractNumId="0">
     <w:nsid w:val="02DF57D4"/>
     <w:multiLevelType w:val="hybridMultilevel"/>
     <w:tmpl w:val="47725FA2"/>
@@ -10777,7 +10833,7 @@
       </w:rPr>
     </w:lvl>
   </w:abstractNum>
-  <w:abstractNum w:abstractNumId="1" w15:restartNumberingAfterBreak="0">
+  <w:abstractNum w:abstractNumId="1">
     <w:nsid w:val="0CAE2201"/>
     <w:multiLevelType w:val="hybridMultilevel"/>
     <w:tmpl w:val="4D0C4934"/>
@@ -10890,7 +10946,7 @@
       </w:rPr>
     </w:lvl>
   </w:abstractNum>
-  <w:abstractNum w:abstractNumId="2" w15:restartNumberingAfterBreak="0">
+  <w:abstractNum w:abstractNumId="2">
     <w:nsid w:val="0D397739"/>
     <w:multiLevelType w:val="hybridMultilevel"/>
     <w:tmpl w:val="51128D3E"/>
@@ -11003,7 +11059,7 @@
       </w:rPr>
     </w:lvl>
   </w:abstractNum>
-  <w:abstractNum w:abstractNumId="3" w15:restartNumberingAfterBreak="0">
+  <w:abstractNum w:abstractNumId="3">
     <w:nsid w:val="12C9555A"/>
     <w:multiLevelType w:val="hybridMultilevel"/>
     <w:tmpl w:val="9746FF26"/>
@@ -11089,7 +11145,7 @@
       </w:pPr>
     </w:lvl>
   </w:abstractNum>
-  <w:abstractNum w:abstractNumId="4" w15:restartNumberingAfterBreak="0">
+  <w:abstractNum w:abstractNumId="4">
     <w:nsid w:val="15A935B1"/>
     <w:multiLevelType w:val="hybridMultilevel"/>
     <w:tmpl w:val="1D8E24E8"/>
@@ -11202,7 +11258,7 @@
       </w:rPr>
     </w:lvl>
   </w:abstractNum>
-  <w:abstractNum w:abstractNumId="5" w15:restartNumberingAfterBreak="0">
+  <w:abstractNum w:abstractNumId="5">
     <w:nsid w:val="1EB66094"/>
     <w:multiLevelType w:val="hybridMultilevel"/>
     <w:tmpl w:val="D2E05324"/>
@@ -11315,7 +11371,7 @@
       </w:rPr>
     </w:lvl>
   </w:abstractNum>
-  <w:abstractNum w:abstractNumId="6" w15:restartNumberingAfterBreak="0">
+  <w:abstractNum w:abstractNumId="6">
     <w:nsid w:val="2C6E3EE7"/>
     <w:multiLevelType w:val="hybridMultilevel"/>
     <w:tmpl w:val="C542EC48"/>
@@ -11428,7 +11484,7 @@
       </w:rPr>
     </w:lvl>
   </w:abstractNum>
-  <w:abstractNum w:abstractNumId="7" w15:restartNumberingAfterBreak="0">
+  <w:abstractNum w:abstractNumId="7">
     <w:nsid w:val="311C4330"/>
     <w:multiLevelType w:val="hybridMultilevel"/>
     <w:tmpl w:val="FC2CB3A4"/>
@@ -11541,7 +11597,7 @@
       </w:rPr>
     </w:lvl>
   </w:abstractNum>
-  <w:abstractNum w:abstractNumId="8" w15:restartNumberingAfterBreak="0">
+  <w:abstractNum w:abstractNumId="8">
     <w:nsid w:val="34CE76F4"/>
     <w:multiLevelType w:val="hybridMultilevel"/>
     <w:tmpl w:val="82D6BCCE"/>
@@ -11654,7 +11710,7 @@
       </w:rPr>
     </w:lvl>
   </w:abstractNum>
-  <w:abstractNum w:abstractNumId="9" w15:restartNumberingAfterBreak="0">
+  <w:abstractNum w:abstractNumId="9">
     <w:nsid w:val="36B20F14"/>
     <w:multiLevelType w:val="hybridMultilevel"/>
     <w:tmpl w:val="2C566828"/>
@@ -11740,7 +11796,7 @@
       </w:pPr>
     </w:lvl>
   </w:abstractNum>
-  <w:abstractNum w:abstractNumId="10" w15:restartNumberingAfterBreak="0">
+  <w:abstractNum w:abstractNumId="10">
     <w:nsid w:val="3FC81B1C"/>
     <w:multiLevelType w:val="hybridMultilevel"/>
     <w:tmpl w:val="85E40DA0"/>
@@ -11853,7 +11909,7 @@
       </w:rPr>
     </w:lvl>
   </w:abstractNum>
-  <w:abstractNum w:abstractNumId="11" w15:restartNumberingAfterBreak="0">
+  <w:abstractNum w:abstractNumId="11">
     <w:nsid w:val="40F24552"/>
     <w:multiLevelType w:val="hybridMultilevel"/>
     <w:tmpl w:val="5316D82A"/>
@@ -11966,7 +12022,7 @@
       </w:rPr>
     </w:lvl>
   </w:abstractNum>
-  <w:abstractNum w:abstractNumId="12" w15:restartNumberingAfterBreak="0">
+  <w:abstractNum w:abstractNumId="12">
     <w:nsid w:val="49A0536E"/>
     <w:multiLevelType w:val="hybridMultilevel"/>
     <w:tmpl w:val="E7CAEEAA"/>
@@ -12079,7 +12135,7 @@
       </w:rPr>
     </w:lvl>
   </w:abstractNum>
-  <w:abstractNum w:abstractNumId="13" w15:restartNumberingAfterBreak="0">
+  <w:abstractNum w:abstractNumId="13">
     <w:nsid w:val="49DE0752"/>
     <w:multiLevelType w:val="hybridMultilevel"/>
     <w:tmpl w:val="1E309732"/>
@@ -12192,7 +12248,7 @@
       </w:rPr>
     </w:lvl>
   </w:abstractNum>
-  <w:abstractNum w:abstractNumId="14" w15:restartNumberingAfterBreak="0">
+  <w:abstractNum w:abstractNumId="14">
     <w:nsid w:val="4FFF2232"/>
     <w:multiLevelType w:val="hybridMultilevel"/>
     <w:tmpl w:val="47CA8B64"/>
@@ -12305,7 +12361,7 @@
       </w:rPr>
     </w:lvl>
   </w:abstractNum>
-  <w:abstractNum w:abstractNumId="15" w15:restartNumberingAfterBreak="0">
+  <w:abstractNum w:abstractNumId="15">
     <w:nsid w:val="53E65C27"/>
     <w:multiLevelType w:val="hybridMultilevel"/>
     <w:tmpl w:val="1B74A348"/>
@@ -12418,7 +12474,7 @@
       </w:rPr>
     </w:lvl>
   </w:abstractNum>
-  <w:abstractNum w:abstractNumId="16" w15:restartNumberingAfterBreak="0">
+  <w:abstractNum w:abstractNumId="16">
     <w:nsid w:val="5F7A10CD"/>
     <w:multiLevelType w:val="hybridMultilevel"/>
     <w:tmpl w:val="4AB6956C"/>
@@ -12507,7 +12563,7 @@
       </w:pPr>
     </w:lvl>
   </w:abstractNum>
-  <w:abstractNum w:abstractNumId="17" w15:restartNumberingAfterBreak="0">
+  <w:abstractNum w:abstractNumId="17">
     <w:nsid w:val="66650B7A"/>
     <w:multiLevelType w:val="hybridMultilevel"/>
     <w:tmpl w:val="E9FAA348"/>
@@ -12620,7 +12676,7 @@
       </w:rPr>
     </w:lvl>
   </w:abstractNum>
-  <w:abstractNum w:abstractNumId="18" w15:restartNumberingAfterBreak="0">
+  <w:abstractNum w:abstractNumId="18">
     <w:nsid w:val="67DA6573"/>
     <w:multiLevelType w:val="hybridMultilevel"/>
     <w:tmpl w:val="5170C66E"/>
@@ -12733,7 +12789,7 @@
       </w:rPr>
     </w:lvl>
   </w:abstractNum>
-  <w:abstractNum w:abstractNumId="19" w15:restartNumberingAfterBreak="0">
+  <w:abstractNum w:abstractNumId="19">
     <w:nsid w:val="681D5BFF"/>
     <w:multiLevelType w:val="hybridMultilevel"/>
     <w:tmpl w:val="1262B924"/>
@@ -12846,7 +12902,7 @@
       </w:rPr>
     </w:lvl>
   </w:abstractNum>
-  <w:abstractNum w:abstractNumId="20" w15:restartNumberingAfterBreak="0">
+  <w:abstractNum w:abstractNumId="20">
     <w:nsid w:val="692D29C9"/>
     <w:multiLevelType w:val="hybridMultilevel"/>
     <w:tmpl w:val="5ECC4DF8"/>
@@ -12959,7 +13015,7 @@
       </w:rPr>
     </w:lvl>
   </w:abstractNum>
-  <w:abstractNum w:abstractNumId="21" w15:restartNumberingAfterBreak="0">
+  <w:abstractNum w:abstractNumId="21">
     <w:nsid w:val="75CE23C3"/>
     <w:multiLevelType w:val="hybridMultilevel"/>
     <w:tmpl w:val="721636A2"/>
@@ -13142,7 +13198,7 @@
 </file>
 
 <file path=word/styles.xml><?xml version="1.0" encoding="utf-8"?>
-<w:styles xmlns:mc="http://schemas.openxmlformats.org/markup-compatibility/2006" xmlns:r="http://schemas.openxmlformats.org/officeDocument/2006/relationships" xmlns:w="http://schemas.openxmlformats.org/wordprocessingml/2006/main" xmlns:w14="http://schemas.microsoft.com/office/word/2010/wordml" xmlns:w15="http://schemas.microsoft.com/office/word/2012/wordml" xmlns:w16se="http://schemas.microsoft.com/office/word/2015/wordml/symex" mc:Ignorable="w14 w15 w16se">
+<w:styles xmlns:r="http://schemas.openxmlformats.org/officeDocument/2006/relationships" xmlns:w="http://schemas.openxmlformats.org/wordprocessingml/2006/main">
   <w:docDefaults>
     <w:rPrDefault>
       <w:rPr>
@@ -13158,381 +13214,144 @@
       </w:pPr>
     </w:pPrDefault>
   </w:docDefaults>
-  <w:latentStyles w:defLockedState="0" w:defUIPriority="99" w:defSemiHidden="0" w:defUnhideWhenUsed="0" w:defQFormat="0" w:count="374">
-    <w:lsdException w:name="Normal" w:uiPriority="0" w:qFormat="1"/>
-    <w:lsdException w:name="heading 1" w:uiPriority="9" w:qFormat="1"/>
-    <w:lsdException w:name="heading 2" w:semiHidden="1" w:uiPriority="9" w:unhideWhenUsed="1" w:qFormat="1"/>
-    <w:lsdException w:name="heading 3" w:semiHidden="1" w:uiPriority="9" w:unhideWhenUsed="1" w:qFormat="1"/>
-    <w:lsdException w:name="heading 4" w:semiHidden="1" w:uiPriority="9" w:unhideWhenUsed="1" w:qFormat="1"/>
-    <w:lsdException w:name="heading 5" w:semiHidden="1" w:uiPriority="9" w:unhideWhenUsed="1" w:qFormat="1"/>
-    <w:lsdException w:name="heading 6" w:semiHidden="1" w:uiPriority="9" w:unhideWhenUsed="1" w:qFormat="1"/>
-    <w:lsdException w:name="heading 7" w:semiHidden="1" w:uiPriority="9" w:unhideWhenUsed="1" w:qFormat="1"/>
-    <w:lsdException w:name="heading 8" w:semiHidden="1" w:uiPriority="9" w:unhideWhenUsed="1" w:qFormat="1"/>
-    <w:lsdException w:name="heading 9" w:semiHidden="1" w:uiPriority="9" w:unhideWhenUsed="1" w:qFormat="1"/>
-    <w:lsdException w:name="index 1" w:semiHidden="1" w:unhideWhenUsed="1"/>
-    <w:lsdException w:name="index 2" w:semiHidden="1" w:unhideWhenUsed="1"/>
-    <w:lsdException w:name="index 3" w:semiHidden="1" w:unhideWhenUsed="1"/>
-    <w:lsdException w:name="index 4" w:semiHidden="1" w:unhideWhenUsed="1"/>
-    <w:lsdException w:name="index 5" w:semiHidden="1" w:unhideWhenUsed="1"/>
-    <w:lsdException w:name="index 6" w:semiHidden="1" w:unhideWhenUsed="1"/>
-    <w:lsdException w:name="index 7" w:semiHidden="1" w:unhideWhenUsed="1"/>
-    <w:lsdException w:name="index 8" w:semiHidden="1" w:unhideWhenUsed="1"/>
-    <w:lsdException w:name="index 9" w:semiHidden="1" w:unhideWhenUsed="1"/>
-    <w:lsdException w:name="toc 1" w:semiHidden="1" w:uiPriority="39" w:unhideWhenUsed="1"/>
-    <w:lsdException w:name="toc 2" w:semiHidden="1" w:uiPriority="39" w:unhideWhenUsed="1"/>
-    <w:lsdException w:name="toc 3" w:semiHidden="1" w:uiPriority="39" w:unhideWhenUsed="1"/>
-    <w:lsdException w:name="toc 4" w:semiHidden="1" w:uiPriority="39" w:unhideWhenUsed="1"/>
-    <w:lsdException w:name="toc 5" w:semiHidden="1" w:uiPriority="39" w:unhideWhenUsed="1"/>
-    <w:lsdException w:name="toc 6" w:semiHidden="1" w:uiPriority="39" w:unhideWhenUsed="1"/>
-    <w:lsdException w:name="toc 7" w:semiHidden="1" w:uiPriority="39" w:unhideWhenUsed="1"/>
-    <w:lsdException w:name="toc 8" w:semiHidden="1" w:uiPriority="39" w:unhideWhenUsed="1"/>
-    <w:lsdException w:name="toc 9" w:semiHidden="1" w:uiPriority="39" w:unhideWhenUsed="1"/>
-    <w:lsdException w:name="Normal Indent" w:semiHidden="1" w:unhideWhenUsed="1"/>
-    <w:lsdException w:name="footnote text" w:semiHidden="1" w:unhideWhenUsed="1"/>
-    <w:lsdException w:name="annotation text" w:semiHidden="1" w:unhideWhenUsed="1"/>
-    <w:lsdException w:name="header" w:semiHidden="1" w:unhideWhenUsed="1"/>
-    <w:lsdException w:name="footer" w:semiHidden="1" w:unhideWhenUsed="1"/>
-    <w:lsdException w:name="index heading" w:semiHidden="1" w:unhideWhenUsed="1"/>
-    <w:lsdException w:name="caption" w:semiHidden="1" w:uiPriority="35" w:unhideWhenUsed="1" w:qFormat="1"/>
-    <w:lsdException w:name="table of figures" w:semiHidden="1" w:unhideWhenUsed="1"/>
-    <w:lsdException w:name="envelope address" w:semiHidden="1" w:unhideWhenUsed="1"/>
-    <w:lsdException w:name="envelope return" w:semiHidden="1" w:unhideWhenUsed="1"/>
-    <w:lsdException w:name="footnote reference" w:semiHidden="1" w:unhideWhenUsed="1"/>
-    <w:lsdException w:name="annotation reference" w:semiHidden="1" w:unhideWhenUsed="1"/>
-    <w:lsdException w:name="line number" w:semiHidden="1" w:unhideWhenUsed="1"/>
-    <w:lsdException w:name="page number" w:semiHidden="1" w:unhideWhenUsed="1"/>
-    <w:lsdException w:name="endnote reference" w:semiHidden="1" w:unhideWhenUsed="1"/>
-    <w:lsdException w:name="endnote text" w:semiHidden="1" w:unhideWhenUsed="1"/>
-    <w:lsdException w:name="table of authorities" w:semiHidden="1" w:unhideWhenUsed="1"/>
-    <w:lsdException w:name="macro" w:semiHidden="1" w:unhideWhenUsed="1"/>
-    <w:lsdException w:name="toa heading" w:semiHidden="1" w:unhideWhenUsed="1"/>
-    <w:lsdException w:name="List" w:semiHidden="1" w:unhideWhenUsed="1"/>
-    <w:lsdException w:name="List Bullet" w:semiHidden="1" w:unhideWhenUsed="1"/>
-    <w:lsdException w:name="List Number" w:semiHidden="1" w:unhideWhenUsed="1"/>
-    <w:lsdException w:name="List 2" w:semiHidden="1" w:unhideWhenUsed="1"/>
-    <w:lsdException w:name="List 3" w:semiHidden="1" w:unhideWhenUsed="1"/>
-    <w:lsdException w:name="List 4" w:semiHidden="1" w:unhideWhenUsed="1"/>
-    <w:lsdException w:name="List 5" w:semiHidden="1" w:unhideWhenUsed="1"/>
-    <w:lsdException w:name="List Bullet 2" w:semiHidden="1" w:unhideWhenUsed="1"/>
-    <w:lsdException w:name="List Bullet 3" w:semiHidden="1" w:unhideWhenUsed="1"/>
-    <w:lsdException w:name="List Bullet 4" w:semiHidden="1" w:unhideWhenUsed="1"/>
-    <w:lsdException w:name="List Bullet 5" w:semiHidden="1" w:unhideWhenUsed="1"/>
-    <w:lsdException w:name="List Number 2" w:semiHidden="1" w:unhideWhenUsed="1"/>
-    <w:lsdException w:name="List Number 3" w:semiHidden="1" w:unhideWhenUsed="1"/>
-    <w:lsdException w:name="List Number 4" w:semiHidden="1" w:unhideWhenUsed="1"/>
-    <w:lsdException w:name="List Number 5" w:semiHidden="1" w:unhideWhenUsed="1"/>
-    <w:lsdException w:name="Title" w:uiPriority="10" w:qFormat="1"/>
-    <w:lsdException w:name="Closing" w:semiHidden="1" w:unhideWhenUsed="1"/>
-    <w:lsdException w:name="Signature" w:semiHidden="1" w:unhideWhenUsed="1"/>
-    <w:lsdException w:name="Default Paragraph Font" w:semiHidden="1" w:uiPriority="1" w:unhideWhenUsed="1"/>
-    <w:lsdException w:name="Body Text" w:semiHidden="1" w:unhideWhenUsed="1"/>
-    <w:lsdException w:name="Body Text Indent" w:semiHidden="1" w:unhideWhenUsed="1"/>
-    <w:lsdException w:name="List Continue" w:semiHidden="1" w:unhideWhenUsed="1"/>
-    <w:lsdException w:name="List Continue 2" w:semiHidden="1" w:unhideWhenUsed="1"/>
-    <w:lsdException w:name="List Continue 3" w:semiHidden="1" w:unhideWhenUsed="1"/>
-    <w:lsdException w:name="List Continue 4" w:semiHidden="1" w:unhideWhenUsed="1"/>
-    <w:lsdException w:name="List Continue 5" w:semiHidden="1" w:unhideWhenUsed="1"/>
-    <w:lsdException w:name="Message Header" w:semiHidden="1" w:unhideWhenUsed="1"/>
-    <w:lsdException w:name="Subtitle" w:uiPriority="11" w:qFormat="1"/>
-    <w:lsdException w:name="Salutation" w:semiHidden="1" w:unhideWhenUsed="1"/>
-    <w:lsdException w:name="Date" w:semiHidden="1" w:unhideWhenUsed="1"/>
-    <w:lsdException w:name="Body Text First Indent" w:semiHidden="1" w:unhideWhenUsed="1"/>
-    <w:lsdException w:name="Body Text First Indent 2" w:semiHidden="1" w:unhideWhenUsed="1"/>
-    <w:lsdException w:name="Note Heading" w:semiHidden="1" w:unhideWhenUsed="1"/>
-    <w:lsdException w:name="Body Text 2" w:semiHidden="1" w:unhideWhenUsed="1"/>
-    <w:lsdException w:name="Body Text 3" w:semiHidden="1" w:unhideWhenUsed="1"/>
-    <w:lsdException w:name="Body Text Indent 2" w:semiHidden="1" w:unhideWhenUsed="1"/>
-    <w:lsdException w:name="Body Text Indent 3" w:semiHidden="1" w:unhideWhenUsed="1"/>
-    <w:lsdException w:name="Block Text" w:semiHidden="1" w:unhideWhenUsed="1"/>
-    <w:lsdException w:name="Hyperlink" w:semiHidden="1" w:unhideWhenUsed="1"/>
-    <w:lsdException w:name="FollowedHyperlink" w:semiHidden="1" w:unhideWhenUsed="1"/>
-    <w:lsdException w:name="Strong" w:uiPriority="22" w:qFormat="1"/>
-    <w:lsdException w:name="Emphasis" w:uiPriority="20" w:qFormat="1"/>
-    <w:lsdException w:name="Document Map" w:semiHidden="1" w:unhideWhenUsed="1"/>
-    <w:lsdException w:name="Plain Text" w:semiHidden="1" w:unhideWhenUsed="1"/>
-    <w:lsdException w:name="E-mail Signature" w:semiHidden="1" w:unhideWhenUsed="1"/>
-    <w:lsdException w:name="HTML Top of Form" w:semiHidden="1" w:unhideWhenUsed="1"/>
-    <w:lsdException w:name="HTML Bottom of Form" w:semiHidden="1" w:unhideWhenUsed="1"/>
-    <w:lsdException w:name="Normal (Web)" w:semiHidden="1" w:unhideWhenUsed="1"/>
-    <w:lsdException w:name="HTML Acronym" w:semiHidden="1" w:unhideWhenUsed="1"/>
-    <w:lsdException w:name="HTML Address" w:semiHidden="1" w:unhideWhenUsed="1"/>
-    <w:lsdException w:name="HTML Cite" w:semiHidden="1" w:unhideWhenUsed="1"/>
-    <w:lsdException w:name="HTML Code" w:semiHidden="1" w:unhideWhenUsed="1"/>
-    <w:lsdException w:name="HTML Definition" w:semiHidden="1" w:unhideWhenUsed="1"/>
-    <w:lsdException w:name="HTML Keyboard" w:semiHidden="1" w:unhideWhenUsed="1"/>
-    <w:lsdException w:name="HTML Preformatted" w:semiHidden="1" w:unhideWhenUsed="1"/>
-    <w:lsdException w:name="HTML Sample" w:semiHidden="1" w:unhideWhenUsed="1"/>
-    <w:lsdException w:name="HTML Typewriter" w:semiHidden="1" w:unhideWhenUsed="1"/>
-    <w:lsdException w:name="HTML Variable" w:semiHidden="1" w:unhideWhenUsed="1"/>
-    <w:lsdException w:name="Normal Table" w:semiHidden="1" w:unhideWhenUsed="1"/>
-    <w:lsdException w:name="annotation subject" w:semiHidden="1" w:unhideWhenUsed="1"/>
-    <w:lsdException w:name="No List" w:semiHidden="1" w:unhideWhenUsed="1"/>
-    <w:lsdException w:name="Outline List 1" w:semiHidden="1" w:unhideWhenUsed="1"/>
-    <w:lsdException w:name="Outline List 2" w:semiHidden="1" w:unhideWhenUsed="1"/>
-    <w:lsdException w:name="Outline List 3" w:semiHidden="1" w:unhideWhenUsed="1"/>
-    <w:lsdException w:name="Table Simple 1" w:semiHidden="1" w:unhideWhenUsed="1"/>
-    <w:lsdException w:name="Table Simple 2" w:semiHidden="1" w:unhideWhenUsed="1"/>
-    <w:lsdException w:name="Table Simple 3" w:semiHidden="1" w:unhideWhenUsed="1"/>
-    <w:lsdException w:name="Table Classic 1" w:semiHidden="1" w:unhideWhenUsed="1"/>
-    <w:lsdException w:name="Table Classic 2" w:semiHidden="1" w:unhideWhenUsed="1"/>
-    <w:lsdException w:name="Table Classic 3" w:semiHidden="1" w:unhideWhenUsed="1"/>
-    <w:lsdException w:name="Table Classic 4" w:semiHidden="1" w:unhideWhenUsed="1"/>
-    <w:lsdException w:name="Table Colorful 1" w:semiHidden="1" w:unhideWhenUsed="1"/>
-    <w:lsdException w:name="Table Colorful 2" w:semiHidden="1" w:unhideWhenUsed="1"/>
-    <w:lsdException w:name="Table Colorful 3" w:semiHidden="1" w:unhideWhenUsed="1"/>
-    <w:lsdException w:name="Table Columns 1" w:semiHidden="1" w:unhideWhenUsed="1"/>
-    <w:lsdException w:name="Table Columns 2" w:semiHidden="1" w:unhideWhenUsed="1"/>
-    <w:lsdException w:name="Table Columns 3" w:semiHidden="1" w:unhideWhenUsed="1"/>
-    <w:lsdException w:name="Table Columns 4" w:semiHidden="1" w:unhideWhenUsed="1"/>
-    <w:lsdException w:name="Table Columns 5" w:semiHidden="1" w:unhideWhenUsed="1"/>
-    <w:lsdException w:name="Table Grid 1" w:semiHidden="1" w:unhideWhenUsed="1"/>
-    <w:lsdException w:name="Table Grid 2" w:semiHidden="1" w:unhideWhenUsed="1"/>
-    <w:lsdException w:name="Table Grid 3" w:semiHidden="1" w:unhideWhenUsed="1"/>
-    <w:lsdException w:name="Table Grid 4" w:semiHidden="1" w:unhideWhenUsed="1"/>
-    <w:lsdException w:name="Table Grid 5" w:semiHidden="1" w:unhideWhenUsed="1"/>
-    <w:lsdException w:name="Table Grid 6" w:semiHidden="1" w:unhideWhenUsed="1"/>
-    <w:lsdException w:name="Table Grid 7" w:semiHidden="1" w:unhideWhenUsed="1"/>
-    <w:lsdException w:name="Table Grid 8" w:semiHidden="1" w:unhideWhenUsed="1"/>
-    <w:lsdException w:name="Table List 1" w:semiHidden="1" w:unhideWhenUsed="1"/>
-    <w:lsdException w:name="Table List 2" w:semiHidden="1" w:unhideWhenUsed="1"/>
-    <w:lsdException w:name="Table List 3" w:semiHidden="1" w:unhideWhenUsed="1"/>
-    <w:lsdException w:name="Table List 4" w:semiHidden="1" w:unhideWhenUsed="1"/>
-    <w:lsdException w:name="Table List 5" w:semiHidden="1" w:unhideWhenUsed="1"/>
-    <w:lsdException w:name="Table List 6" w:semiHidden="1" w:unhideWhenUsed="1"/>
-    <w:lsdException w:name="Table List 7" w:semiHidden="1" w:unhideWhenUsed="1"/>
-    <w:lsdException w:name="Table List 8" w:semiHidden="1" w:unhideWhenUsed="1"/>
-    <w:lsdException w:name="Table 3D effects 1" w:semiHidden="1" w:unhideWhenUsed="1"/>
-    <w:lsdException w:name="Table 3D effects 2" w:semiHidden="1" w:unhideWhenUsed="1"/>
-    <w:lsdException w:name="Table 3D effects 3" w:semiHidden="1" w:unhideWhenUsed="1"/>
-    <w:lsdException w:name="Table Contemporary" w:semiHidden="1" w:unhideWhenUsed="1"/>
-    <w:lsdException w:name="Table Elegant" w:semiHidden="1" w:unhideWhenUsed="1"/>
-    <w:lsdException w:name="Table Professional" w:semiHidden="1" w:unhideWhenUsed="1"/>
-    <w:lsdException w:name="Table Subtle 1" w:semiHidden="1" w:unhideWhenUsed="1"/>
-    <w:lsdException w:name="Table Subtle 2" w:semiHidden="1" w:unhideWhenUsed="1"/>
-    <w:lsdException w:name="Table Web 1" w:semiHidden="1" w:unhideWhenUsed="1"/>
-    <w:lsdException w:name="Table Web 2" w:semiHidden="1" w:unhideWhenUsed="1"/>
-    <w:lsdException w:name="Table Web 3" w:semiHidden="1" w:unhideWhenUsed="1"/>
-    <w:lsdException w:name="Balloon Text" w:semiHidden="1" w:unhideWhenUsed="1"/>
-    <w:lsdException w:name="Table Grid" w:uiPriority="39"/>
-    <w:lsdException w:name="Table Theme" w:semiHidden="1" w:unhideWhenUsed="1"/>
-    <w:lsdException w:name="Placeholder Text" w:semiHidden="1"/>
-    <w:lsdException w:name="No Spacing" w:uiPriority="1" w:qFormat="1"/>
-    <w:lsdException w:name="Light Shading" w:uiPriority="60"/>
-    <w:lsdException w:name="Light List" w:uiPriority="61"/>
-    <w:lsdException w:name="Light Grid" w:uiPriority="62"/>
-    <w:lsdException w:name="Medium Shading 1" w:uiPriority="63"/>
-    <w:lsdException w:name="Medium Shading 2" w:uiPriority="64"/>
-    <w:lsdException w:name="Medium List 1" w:uiPriority="65"/>
-    <w:lsdException w:name="Medium List 2" w:uiPriority="66"/>
-    <w:lsdException w:name="Medium Grid 1" w:uiPriority="67"/>
-    <w:lsdException w:name="Medium Grid 2" w:uiPriority="68"/>
-    <w:lsdException w:name="Medium Grid 3" w:uiPriority="69"/>
-    <w:lsdException w:name="Dark List" w:uiPriority="70"/>
-    <w:lsdException w:name="Colorful Shading" w:uiPriority="71"/>
-    <w:lsdException w:name="Colorful List" w:uiPriority="72"/>
-    <w:lsdException w:name="Colorful Grid" w:uiPriority="73"/>
-    <w:lsdException w:name="Light Shading Accent 1" w:uiPriority="60"/>
-    <w:lsdException w:name="Light List Accent 1" w:uiPriority="61"/>
-    <w:lsdException w:name="Light Grid Accent 1" w:uiPriority="62"/>
-    <w:lsdException w:name="Medium Shading 1 Accent 1" w:uiPriority="63"/>
-    <w:lsdException w:name="Medium Shading 2 Accent 1" w:uiPriority="64"/>
-    <w:lsdException w:name="Medium List 1 Accent 1" w:uiPriority="65"/>
-    <w:lsdException w:name="Revision" w:semiHidden="1"/>
-    <w:lsdException w:name="List Paragraph" w:uiPriority="34" w:qFormat="1"/>
-    <w:lsdException w:name="Quote" w:uiPriority="29" w:qFormat="1"/>
-    <w:lsdException w:name="Intense Quote" w:uiPriority="30" w:qFormat="1"/>
-    <w:lsdException w:name="Medium List 2 Accent 1" w:uiPriority="66"/>
-    <w:lsdException w:name="Medium Grid 1 Accent 1" w:uiPriority="67"/>
-    <w:lsdException w:name="Medium Grid 2 Accent 1" w:uiPriority="68"/>
-    <w:lsdException w:name="Medium Grid 3 Accent 1" w:uiPriority="69"/>
-    <w:lsdException w:name="Dark List Accent 1" w:uiPriority="70"/>
-    <w:lsdException w:name="Colorful Shading Accent 1" w:uiPriority="71"/>
-    <w:lsdException w:name="Colorful List Accent 1" w:uiPriority="72"/>
-    <w:lsdException w:name="Colorful Grid Accent 1" w:uiPriority="73"/>
-    <w:lsdException w:name="Light Shading Accent 2" w:uiPriority="60"/>
-    <w:lsdException w:name="Light List Accent 2" w:uiPriority="61"/>
-    <w:lsdException w:name="Light Grid Accent 2" w:uiPriority="62"/>
-    <w:lsdException w:name="Medium Shading 1 Accent 2" w:uiPriority="63"/>
-    <w:lsdException w:name="Medium Shading 2 Accent 2" w:uiPriority="64"/>
-    <w:lsdException w:name="Medium List 1 Accent 2" w:uiPriority="65"/>
-    <w:lsdException w:name="Medium List 2 Accent 2" w:uiPriority="66"/>
-    <w:lsdException w:name="Medium Grid 1 Accent 2" w:uiPriority="67"/>
-    <w:lsdException w:name="Medium Grid 2 Accent 2" w:uiPriority="68"/>
-    <w:lsdException w:name="Medium Grid 3 Accent 2" w:uiPriority="69"/>
-    <w:lsdException w:name="Dark List Accent 2" w:uiPriority="70"/>
-    <w:lsdException w:name="Colorful Shading Accent 2" w:uiPriority="71"/>
-    <w:lsdException w:name="Colorful List Accent 2" w:uiPriority="72"/>
-    <w:lsdException w:name="Colorful Grid Accent 2" w:uiPriority="73"/>
-    <w:lsdException w:name="Light Shading Accent 3" w:uiPriority="60"/>
-    <w:lsdException w:name="Light List Accent 3" w:uiPriority="61"/>
-    <w:lsdException w:name="Light Grid Accent 3" w:uiPriority="62"/>
-    <w:lsdException w:name="Medium Shading 1 Accent 3" w:uiPriority="63"/>
-    <w:lsdException w:name="Medium Shading 2 Accent 3" w:uiPriority="64"/>
-    <w:lsdException w:name="Medium List 1 Accent 3" w:uiPriority="65"/>
-    <w:lsdException w:name="Medium List 2 Accent 3" w:uiPriority="66"/>
-    <w:lsdException w:name="Medium Grid 1 Accent 3" w:uiPriority="67"/>
-    <w:lsdException w:name="Medium Grid 2 Accent 3" w:uiPriority="68"/>
-    <w:lsdException w:name="Medium Grid 3 Accent 3" w:uiPriority="69"/>
-    <w:lsdException w:name="Dark List Accent 3" w:uiPriority="70"/>
-    <w:lsdException w:name="Colorful Shading Accent 3" w:uiPriority="71"/>
-    <w:lsdException w:name="Colorful List Accent 3" w:uiPriority="72"/>
-    <w:lsdException w:name="Colorful Grid Accent 3" w:uiPriority="73"/>
-    <w:lsdException w:name="Light Shading Accent 4" w:uiPriority="60"/>
-    <w:lsdException w:name="Light List Accent 4" w:uiPriority="61"/>
-    <w:lsdException w:name="Light Grid Accent 4" w:uiPriority="62"/>
-    <w:lsdException w:name="Medium Shading 1 Accent 4" w:uiPriority="63"/>
-    <w:lsdException w:name="Medium Shading 2 Accent 4" w:uiPriority="64"/>
-    <w:lsdException w:name="Medium List 1 Accent 4" w:uiPriority="65"/>
-    <w:lsdException w:name="Medium List 2 Accent 4" w:uiPriority="66"/>
-    <w:lsdException w:name="Medium Grid 1 Accent 4" w:uiPriority="67"/>
-    <w:lsdException w:name="Medium Grid 2 Accent 4" w:uiPriority="68"/>
-    <w:lsdException w:name="Medium Grid 3 Accent 4" w:uiPriority="69"/>
-    <w:lsdException w:name="Dark List Accent 4" w:uiPriority="70"/>
-    <w:lsdException w:name="Colorful Shading Accent 4" w:uiPriority="71"/>
-    <w:lsdException w:name="Colorful List Accent 4" w:uiPriority="72"/>
-    <w:lsdException w:name="Colorful Grid Accent 4" w:uiPriority="73"/>
-    <w:lsdException w:name="Light Shading Accent 5" w:uiPriority="60"/>
-    <w:lsdException w:name="Light List Accent 5" w:uiPriority="61"/>
-    <w:lsdException w:name="Light Grid Accent 5" w:uiPriority="62"/>
-    <w:lsdException w:name="Medium Shading 1 Accent 5" w:uiPriority="63"/>
-    <w:lsdException w:name="Medium Shading 2 Accent 5" w:uiPriority="64"/>
-    <w:lsdException w:name="Medium List 1 Accent 5" w:uiPriority="65"/>
-    <w:lsdException w:name="Medium List 2 Accent 5" w:uiPriority="66"/>
-    <w:lsdException w:name="Medium Grid 1 Accent 5" w:uiPriority="67"/>
-    <w:lsdException w:name="Medium Grid 2 Accent 5" w:uiPriority="68"/>
-    <w:lsdException w:name="Medium Grid 3 Accent 5" w:uiPriority="69"/>
-    <w:lsdException w:name="Dark List Accent 5" w:uiPriority="70"/>
-    <w:lsdException w:name="Colorful Shading Accent 5" w:uiPriority="71"/>
-    <w:lsdException w:name="Colorful List Accent 5" w:uiPriority="72"/>
-    <w:lsdException w:name="Colorful Grid Accent 5" w:uiPriority="73"/>
-    <w:lsdException w:name="Light Shading Accent 6" w:uiPriority="60"/>
-    <w:lsdException w:name="Light List Accent 6" w:uiPriority="61"/>
-    <w:lsdException w:name="Light Grid Accent 6" w:uiPriority="62"/>
-    <w:lsdException w:name="Medium Shading 1 Accent 6" w:uiPriority="63"/>
-    <w:lsdException w:name="Medium Shading 2 Accent 6" w:uiPriority="64"/>
-    <w:lsdException w:name="Medium List 1 Accent 6" w:uiPriority="65"/>
-    <w:lsdException w:name="Medium List 2 Accent 6" w:uiPriority="66"/>
-    <w:lsdException w:name="Medium Grid 1 Accent 6" w:uiPriority="67"/>
-    <w:lsdException w:name="Medium Grid 2 Accent 6" w:uiPriority="68"/>
-    <w:lsdException w:name="Medium Grid 3 Accent 6" w:uiPriority="69"/>
-    <w:lsdException w:name="Dark List Accent 6" w:uiPriority="70"/>
-    <w:lsdException w:name="Colorful Shading Accent 6" w:uiPriority="71"/>
-    <w:lsdException w:name="Colorful List Accent 6" w:uiPriority="72"/>
-    <w:lsdException w:name="Colorful Grid Accent 6" w:uiPriority="73"/>
-    <w:lsdException w:name="Subtle Emphasis" w:uiPriority="19" w:qFormat="1"/>
-    <w:lsdException w:name="Intense Emphasis" w:uiPriority="21" w:qFormat="1"/>
-    <w:lsdException w:name="Subtle Reference" w:uiPriority="31" w:qFormat="1"/>
-    <w:lsdException w:name="Intense Reference" w:uiPriority="32" w:qFormat="1"/>
-    <w:lsdException w:name="Book Title" w:uiPriority="33" w:qFormat="1"/>
-    <w:lsdException w:name="Bibliography" w:semiHidden="1" w:uiPriority="37" w:unhideWhenUsed="1"/>
-    <w:lsdException w:name="TOC Heading" w:semiHidden="1" w:uiPriority="39" w:unhideWhenUsed="1" w:qFormat="1"/>
-    <w:lsdException w:name="Plain Table 1" w:uiPriority="41"/>
-    <w:lsdException w:name="Plain Table 2" w:uiPriority="42"/>
-    <w:lsdException w:name="Plain Table 3" w:uiPriority="43"/>
-    <w:lsdException w:name="Plain Table 4" w:uiPriority="44"/>
-    <w:lsdException w:name="Plain Table 5" w:uiPriority="45"/>
-    <w:lsdException w:name="Grid Table Light" w:uiPriority="40"/>
-    <w:lsdException w:name="Grid Table 1 Light" w:uiPriority="46"/>
-    <w:lsdException w:name="Grid Table 2" w:uiPriority="47"/>
-    <w:lsdException w:name="Grid Table 3" w:uiPriority="48"/>
-    <w:lsdException w:name="Grid Table 4" w:uiPriority="49"/>
-    <w:lsdException w:name="Grid Table 5 Dark" w:uiPriority="50"/>
-    <w:lsdException w:name="Grid Table 6 Colorful" w:uiPriority="51"/>
-    <w:lsdException w:name="Grid Table 7 Colorful" w:uiPriority="52"/>
-    <w:lsdException w:name="Grid Table 1 Light Accent 1" w:uiPriority="46"/>
-    <w:lsdException w:name="Grid Table 2 Accent 1" w:uiPriority="47"/>
-    <w:lsdException w:name="Grid Table 3 Accent 1" w:uiPriority="48"/>
-    <w:lsdException w:name="Grid Table 4 Accent 1" w:uiPriority="49"/>
-    <w:lsdException w:name="Grid Table 5 Dark Accent 1" w:uiPriority="50"/>
-    <w:lsdException w:name="Grid Table 6 Colorful Accent 1" w:uiPriority="51"/>
-    <w:lsdException w:name="Grid Table 7 Colorful Accent 1" w:uiPriority="52"/>
-    <w:lsdException w:name="Grid Table 1 Light Accent 2" w:uiPriority="46"/>
-    <w:lsdException w:name="Grid Table 2 Accent 2" w:uiPriority="47"/>
-    <w:lsdException w:name="Grid Table 3 Accent 2" w:uiPriority="48"/>
-    <w:lsdException w:name="Grid Table 4 Accent 2" w:uiPriority="49"/>
-    <w:lsdException w:name="Grid Table 5 Dark Accent 2" w:uiPriority="50"/>
-    <w:lsdException w:name="Grid Table 6 Colorful Accent 2" w:uiPriority="51"/>
-    <w:lsdException w:name="Grid Table 7 Colorful Accent 2" w:uiPriority="52"/>
-    <w:lsdException w:name="Grid Table 1 Light Accent 3" w:uiPriority="46"/>
-    <w:lsdException w:name="Grid Table 2 Accent 3" w:uiPriority="47"/>
-    <w:lsdException w:name="Grid Table 3 Accent 3" w:uiPriority="48"/>
-    <w:lsdException w:name="Grid Table 4 Accent 3" w:uiPriority="49"/>
-    <w:lsdException w:name="Grid Table 5 Dark Accent 3" w:uiPriority="50"/>
-    <w:lsdException w:name="Grid Table 6 Colorful Accent 3" w:uiPriority="51"/>
-    <w:lsdException w:name="Grid Table 7 Colorful Accent 3" w:uiPriority="52"/>
-    <w:lsdException w:name="Grid Table 1 Light Accent 4" w:uiPriority="46"/>
-    <w:lsdException w:name="Grid Table 2 Accent 4" w:uiPriority="47"/>
-    <w:lsdException w:name="Grid Table 3 Accent 4" w:uiPriority="48"/>
-    <w:lsdException w:name="Grid Table 4 Accent 4" w:uiPriority="49"/>
-    <w:lsdException w:name="Grid Table 5 Dark Accent 4" w:uiPriority="50"/>
-    <w:lsdException w:name="Grid Table 6 Colorful Accent 4" w:uiPriority="51"/>
-    <w:lsdException w:name="Grid Table 7 Colorful Accent 4" w:uiPriority="52"/>
-    <w:lsdException w:name="Grid Table 1 Light Accent 5" w:uiPriority="46"/>
-    <w:lsdException w:name="Grid Table 2 Accent 5" w:uiPriority="47"/>
-    <w:lsdException w:name="Grid Table 3 Accent 5" w:uiPriority="48"/>
-    <w:lsdException w:name="Grid Table 4 Accent 5" w:uiPriority="49"/>
-    <w:lsdException w:name="Grid Table 5 Dark Accent 5" w:uiPriority="50"/>
-    <w:lsdException w:name="Grid Table 6 Colorful Accent 5" w:uiPriority="51"/>
-    <w:lsdException w:name="Grid Table 7 Colorful Accent 5" w:uiPriority="52"/>
-    <w:lsdException w:name="Grid Table 1 Light Accent 6" w:uiPriority="46"/>
-    <w:lsdException w:name="Grid Table 2 Accent 6" w:uiPriority="47"/>
-    <w:lsdException w:name="Grid Table 3 Accent 6" w:uiPriority="48"/>
-    <w:lsdException w:name="Grid Table 4 Accent 6" w:uiPriority="49"/>
-    <w:lsdException w:name="Grid Table 5 Dark Accent 6" w:uiPriority="50"/>
-    <w:lsdException w:name="Grid Table 6 Colorful Accent 6" w:uiPriority="51"/>
-    <w:lsdException w:name="Grid Table 7 Colorful Accent 6" w:uiPriority="52"/>
-    <w:lsdException w:name="List Table 1 Light" w:uiPriority="46"/>
-    <w:lsdException w:name="List Table 2" w:uiPriority="47"/>
-    <w:lsdException w:name="List Table 3" w:uiPriority="48"/>
-    <w:lsdException w:name="List Table 4" w:uiPriority="49"/>
-    <w:lsdException w:name="List Table 5 Dark" w:uiPriority="50"/>
-    <w:lsdException w:name="List Table 6 Colorful" w:uiPriority="51"/>
-    <w:lsdException w:name="List Table 7 Colorful" w:uiPriority="52"/>
-    <w:lsdException w:name="List Table 1 Light Accent 1" w:uiPriority="46"/>
-    <w:lsdException w:name="List Table 2 Accent 1" w:uiPriority="47"/>
-    <w:lsdException w:name="List Table 3 Accent 1" w:uiPriority="48"/>
-    <w:lsdException w:name="List Table 4 Accent 1" w:uiPriority="49"/>
-    <w:lsdException w:name="List Table 5 Dark Accent 1" w:uiPriority="50"/>
-    <w:lsdException w:name="List Table 6 Colorful Accent 1" w:uiPriority="51"/>
-    <w:lsdException w:name="List Table 7 Colorful Accent 1" w:uiPriority="52"/>
-    <w:lsdException w:name="List Table 1 Light Accent 2" w:uiPriority="46"/>
-    <w:lsdException w:name="List Table 2 Accent 2" w:uiPriority="47"/>
-    <w:lsdException w:name="List Table 3 Accent 2" w:uiPriority="48"/>
-    <w:lsdException w:name="List Table 4 Accent 2" w:uiPriority="49"/>
-    <w:lsdException w:name="List Table 5 Dark Accent 2" w:uiPriority="50"/>
-    <w:lsdException w:name="List Table 6 Colorful Accent 2" w:uiPriority="51"/>
-    <w:lsdException w:name="List Table 7 Colorful Accent 2" w:uiPriority="52"/>
-    <w:lsdException w:name="List Table 1 Light Accent 3" w:uiPriority="46"/>
-    <w:lsdException w:name="List Table 2 Accent 3" w:uiPriority="47"/>
-    <w:lsdException w:name="List Table 3 Accent 3" w:uiPriority="48"/>
-    <w:lsdException w:name="List Table 4 Accent 3" w:uiPriority="49"/>
-    <w:lsdException w:name="List Table 5 Dark Accent 3" w:uiPriority="50"/>
-    <w:lsdException w:name="List Table 6 Colorful Accent 3" w:uiPriority="51"/>
-    <w:lsdException w:name="List Table 7 Colorful Accent 3" w:uiPriority="52"/>
-    <w:lsdException w:name="List Table 1 Light Accent 4" w:uiPriority="46"/>
-    <w:lsdException w:name="List Table 2 Accent 4" w:uiPriority="47"/>
-    <w:lsdException w:name="List Table 3 Accent 4" w:uiPriority="48"/>
-    <w:lsdException w:name="List Table 4 Accent 4" w:uiPriority="49"/>
-    <w:lsdException w:name="List Table 5 Dark Accent 4" w:uiPriority="50"/>
-    <w:lsdException w:name="List Table 6 Colorful Accent 4" w:uiPriority="51"/>
-    <w:lsdException w:name="List Table 7 Colorful Accent 4" w:uiPriority="52"/>
-    <w:lsdException w:name="List Table 1 Light Accent 5" w:uiPriority="46"/>
-    <w:lsdException w:name="List Table 2 Accent 5" w:uiPriority="47"/>
-    <w:lsdException w:name="List Table 3 Accent 5" w:uiPriority="48"/>
-    <w:lsdException w:name="List Table 4 Accent 5" w:uiPriority="49"/>
-    <w:lsdException w:name="List Table 5 Dark Accent 5" w:uiPriority="50"/>
-    <w:lsdException w:name="List Table 6 Colorful Accent 5" w:uiPriority="51"/>
-    <w:lsdException w:name="List Table 7 Colorful Accent 5" w:uiPriority="52"/>
-    <w:lsdException w:name="List Table 1 Light Accent 6" w:uiPriority="46"/>
-    <w:lsdException w:name="List Table 2 Accent 6" w:uiPriority="47"/>
-    <w:lsdException w:name="List Table 3 Accent 6" w:uiPriority="48"/>
-    <w:lsdException w:name="List Table 4 Accent 6" w:uiPriority="49"/>
-    <w:lsdException w:name="List Table 5 Dark Accent 6" w:uiPriority="50"/>
-    <w:lsdException w:name="List Table 6 Colorful Accent 6" w:uiPriority="51"/>
-    <w:lsdException w:name="List Table 7 Colorful Accent 6" w:uiPriority="52"/>
-    <w:lsdException w:name="Mention" w:semiHidden="1" w:unhideWhenUsed="1"/>
-    <w:lsdException w:name="Smart Hyperlink" w:semiHidden="1" w:unhideWhenUsed="1"/>
-    <w:lsdException w:name="Hashtag" w:semiHidden="1" w:unhideWhenUsed="1"/>
+  <w:latentStyles w:defLockedState="0" w:defUIPriority="99" w:defSemiHidden="1" w:defUnhideWhenUsed="1" w:defQFormat="0" w:count="267">
+    <w:lsdException w:name="Normal" w:semiHidden="0" w:uiPriority="0" w:unhideWhenUsed="0" w:qFormat="1"/>
+    <w:lsdException w:name="heading 1" w:semiHidden="0" w:uiPriority="9" w:unhideWhenUsed="0" w:qFormat="1"/>
+    <w:lsdException w:name="heading 2" w:uiPriority="9" w:qFormat="1"/>
+    <w:lsdException w:name="heading 3" w:uiPriority="9" w:qFormat="1"/>
+    <w:lsdException w:name="heading 4" w:uiPriority="9" w:qFormat="1"/>
+    <w:lsdException w:name="heading 5" w:uiPriority="9" w:qFormat="1"/>
+    <w:lsdException w:name="heading 6" w:uiPriority="9" w:qFormat="1"/>
+    <w:lsdException w:name="heading 7" w:uiPriority="9" w:qFormat="1"/>
+    <w:lsdException w:name="heading 8" w:uiPriority="9" w:qFormat="1"/>
+    <w:lsdException w:name="heading 9" w:uiPriority="9" w:qFormat="1"/>
+    <w:lsdException w:name="toc 1" w:uiPriority="39"/>
+    <w:lsdException w:name="toc 2" w:uiPriority="39"/>
+    <w:lsdException w:name="toc 3" w:uiPriority="39"/>
+    <w:lsdException w:name="toc 4" w:uiPriority="39"/>
+    <w:lsdException w:name="toc 5" w:uiPriority="39"/>
+    <w:lsdException w:name="toc 6" w:uiPriority="39"/>
+    <w:lsdException w:name="toc 7" w:uiPriority="39"/>
+    <w:lsdException w:name="toc 8" w:uiPriority="39"/>
+    <w:lsdException w:name="toc 9" w:uiPriority="39"/>
+    <w:lsdException w:name="caption" w:uiPriority="35" w:qFormat="1"/>
+    <w:lsdException w:name="Title" w:semiHidden="0" w:uiPriority="10" w:unhideWhenUsed="0" w:qFormat="1"/>
+    <w:lsdException w:name="Default Paragraph Font" w:uiPriority="1"/>
+    <w:lsdException w:name="Subtitle" w:semiHidden="0" w:uiPriority="11" w:unhideWhenUsed="0" w:qFormat="1"/>
+    <w:lsdException w:name="Strong" w:semiHidden="0" w:uiPriority="22" w:unhideWhenUsed="0" w:qFormat="1"/>
+    <w:lsdException w:name="Emphasis" w:semiHidden="0" w:uiPriority="20" w:unhideWhenUsed="0" w:qFormat="1"/>
+    <w:lsdException w:name="Table Grid" w:semiHidden="0" w:uiPriority="39" w:unhideWhenUsed="0"/>
+    <w:lsdException w:name="Placeholder Text" w:unhideWhenUsed="0"/>
+    <w:lsdException w:name="No Spacing" w:semiHidden="0" w:uiPriority="1" w:unhideWhenUsed="0" w:qFormat="1"/>
+    <w:lsdException w:name="Light Shading" w:semiHidden="0" w:uiPriority="60" w:unhideWhenUsed="0"/>
+    <w:lsdException w:name="Light List" w:semiHidden="0" w:uiPriority="61" w:unhideWhenUsed="0"/>
+    <w:lsdException w:name="Light Grid" w:semiHidden="0" w:uiPriority="62" w:unhideWhenUsed="0"/>
+    <w:lsdException w:name="Medium Shading 1" w:semiHidden="0" w:uiPriority="63" w:unhideWhenUsed="0"/>
+    <w:lsdException w:name="Medium Shading 2" w:semiHidden="0" w:uiPriority="64" w:unhideWhenUsed="0"/>
+    <w:lsdException w:name="Medium List 1" w:semiHidden="0" w:uiPriority="65" w:unhideWhenUsed="0"/>
+    <w:lsdException w:name="Medium List 2" w:semiHidden="0" w:uiPriority="66" w:unhideWhenUsed="0"/>
+    <w:lsdException w:name="Medium Grid 1" w:semiHidden="0" w:uiPriority="67" w:unhideWhenUsed="0"/>
+    <w:lsdException w:name="Medium Grid 2" w:semiHidden="0" w:uiPriority="68" w:unhideWhenUsed="0"/>
+    <w:lsdException w:name="Medium Grid 3" w:semiHidden="0" w:uiPriority="69" w:unhideWhenUsed="0"/>
+    <w:lsdException w:name="Dark List" w:semiHidden="0" w:uiPriority="70" w:unhideWhenUsed="0"/>
+    <w:lsdException w:name="Colorful Shading" w:semiHidden="0" w:uiPriority="71" w:unhideWhenUsed="0"/>
+    <w:lsdException w:name="Colorful List" w:semiHidden="0" w:uiPriority="72" w:unhideWhenUsed="0"/>
+    <w:lsdException w:name="Colorful Grid" w:semiHidden="0" w:uiPriority="73" w:unhideWhenUsed="0"/>
+    <w:lsdException w:name="Light Shading Accent 1" w:semiHidden="0" w:uiPriority="60" w:unhideWhenUsed="0"/>
+    <w:lsdException w:name="Light List Accent 1" w:semiHidden="0" w:uiPriority="61" w:unhideWhenUsed="0"/>
+    <w:lsdException w:name="Light Grid Accent 1" w:semiHidden="0" w:uiPriority="62" w:unhideWhenUsed="0"/>
+    <w:lsdException w:name="Medium Shading 1 Accent 1" w:semiHidden="0" w:uiPriority="63" w:unhideWhenUsed="0"/>
+    <w:lsdException w:name="Medium Shading 2 Accent 1" w:semiHidden="0" w:uiPriority="64" w:unhideWhenUsed="0"/>
+    <w:lsdException w:name="Medium List 1 Accent 1" w:semiHidden="0" w:uiPriority="65" w:unhideWhenUsed="0"/>
+    <w:lsdException w:name="Revision" w:unhideWhenUsed="0"/>
+    <w:lsdException w:name="List Paragraph" w:semiHidden="0" w:uiPriority="34" w:unhideWhenUsed="0" w:qFormat="1"/>
+    <w:lsdException w:name="Quote" w:semiHidden="0" w:uiPriority="29" w:unhideWhenUsed="0" w:qFormat="1"/>
+    <w:lsdException w:name="Intense Quote" w:semiHidden="0" w:uiPriority="30" w:unhideWhenUsed="0" w:qFormat="1"/>
+    <w:lsdException w:name="Medium List 2 Accent 1" w:semiHidden="0" w:uiPriority="66" w:unhideWhenUsed="0"/>
+    <w:lsdException w:name="Medium Grid 1 Accent 1" w:semiHidden="0" w:uiPriority="67" w:unhideWhenUsed="0"/>
+    <w:lsdException w:name="Medium Grid 2 Accent 1" w:semiHidden="0" w:uiPriority="68" w:unhideWhenUsed="0"/>
+    <w:lsdException w:name="Medium Grid 3 Accent 1" w:semiHidden="0" w:uiPriority="69" w:unhideWhenUsed="0"/>
+    <w:lsdException w:name="Dark List Accent 1" w:semiHidden="0" w:uiPriority="70" w:unhideWhenUsed="0"/>
+    <w:lsdException w:name="Colorful Shading Accent 1" w:semiHidden="0" w:uiPriority="71" w:unhideWhenUsed="0"/>
+    <w:lsdException w:name="Colorful List Accent 1" w:semiHidden="0" w:uiPriority="72" w:unhideWhenUsed="0"/>
+    <w:lsdException w:name="Colorful Grid Accent 1" w:semiHidden="0" w:uiPriority="73" w:unhideWhenUsed="0"/>
+    <w:lsdException w:name="Light Shading Accent 2" w:semiHidden="0" w:uiPriority="60" w:unhideWhenUsed="0"/>
+    <w:lsdException w:name="Light List Accent 2" w:semiHidden="0" w:uiPriority="61" w:unhideWhenUsed="0"/>
+    <w:lsdException w:name="Light Grid Accent 2" w:semiHidden="0" w:uiPriority="62" w:unhideWhenUsed="0"/>
+    <w:lsdException w:name="Medium Shading 1 Accent 2" w:semiHidden="0" w:uiPriority="63" w:unhideWhenUsed="0"/>
+    <w:lsdException w:name="Medium Shading 2 Accent 2" w:semiHidden="0" w:uiPriority="64" w:unhideWhenUsed="0"/>
+    <w:lsdException w:name="Medium List 1 Accent 2" w:semiHidden="0" w:uiPriority="65" w:unhideWhenUsed="0"/>
+    <w:lsdException w:name="Medium List 2 Accent 2" w:semiHidden="0" w:uiPriority="66" w:unhideWhenUsed="0"/>
+    <w:lsdException w:name="Medium Grid 1 Accent 2" w:semiHidden="0" w:uiPriority="67" w:unhideWhenUsed="0"/>
+    <w:lsdException w:name="Medium Grid 2 Accent 2" w:semiHidden="0" w:uiPriority="68" w:unhideWhenUsed="0"/>
+    <w:lsdException w:name="Medium Grid 3 Accent 2" w:semiHidden="0" w:uiPriority="69" w:unhideWhenUsed="0"/>
+    <w:lsdException w:name="Dark List Accent 2" w:semiHidden="0" w:uiPriority="70" w:unhideWhenUsed="0"/>
+    <w:lsdException w:name="Colorful Shading Accent 2" w:semiHidden="0" w:uiPriority="71" w:unhideWhenUsed="0"/>
+    <w:lsdException w:name="Colorful List Accent 2" w:semiHidden="0" w:uiPriority="72" w:unhideWhenUsed="0"/>
+    <w:lsdException w:name="Colorful Grid Accent 2" w:semiHidden="0" w:uiPriority="73" w:unhideWhenUsed="0"/>
+    <w:lsdException w:name="Light Shading Accent 3" w:semiHidden="0" w:uiPriority="60" w:unhideWhenUsed="0"/>
+    <w:lsdException w:name="Light List Accent 3" w:semiHidden="0" w:uiPriority="61" w:unhideWhenUsed="0"/>
+    <w:lsdException w:name="Light Grid Accent 3" w:semiHidden="0" w:uiPriority="62" w:unhideWhenUsed="0"/>
+    <w:lsdException w:name="Medium Shading 1 Accent 3" w:semiHidden="0" w:uiPriority="63" w:unhideWhenUsed="0"/>
+    <w:lsdException w:name="Medium Shading 2 Accent 3" w:semiHidden="0" w:uiPriority="64" w:unhideWhenUsed="0"/>
+    <w:lsdException w:name="Medium List 1 Accent 3" w:semiHidden="0" w:uiPriority="65" w:unhideWhenUsed="0"/>
+    <w:lsdException w:name="Medium List 2 Accent 3" w:semiHidden="0" w:uiPriority="66" w:unhideWhenUsed="0"/>
+    <w:lsdException w:name="Medium Grid 1 Accent 3" w:semiHidden="0" w:uiPriority="67" w:unhideWhenUsed="0"/>
+    <w:lsdException w:name="Medium Grid 2 Accent 3" w:semiHidden="0" w:uiPriority="68" w:unhideWhenUsed="0"/>
+    <w:lsdException w:name="Medium Grid 3 Accent 3" w:semiHidden="0" w:uiPriority="69" w:unhideWhenUsed="0"/>
+    <w:lsdException w:name="Dark List Accent 3" w:semiHidden="0" w:uiPriority="70" w:unhideWhenUsed="0"/>
+    <w:lsdException w:name="Colorful Shading Accent 3" w:semiHidden="0" w:uiPriority="71" w:unhideWhenUsed="0"/>
+    <w:lsdException w:name="Colorful List Accent 3" w:semiHidden="0" w:uiPriority="72" w:unhideWhenUsed="0"/>
+    <w:lsdException w:name="Colorful Grid Accent 3" w:semiHidden="0" w:uiPriority="73" w:unhideWhenUsed="0"/>
+    <w:lsdException w:name="Light Shading Accent 4" w:semiHidden="0" w:uiPriority="60" w:unhideWhenUsed="0"/>
+    <w:lsdException w:name="Light List Accent 4" w:semiHidden="0" w:uiPriority="61" w:unhideWhenUsed="0"/>
+    <w:lsdException w:name="Light Grid Accent 4" w:semiHidden="0" w:uiPriority="62" w:unhideWhenUsed="0"/>
+    <w:lsdException w:name="Medium Shading 1 Accent 4" w:semiHidden="0" w:uiPriority="63" w:unhideWhenUsed="0"/>
+    <w:lsdException w:name="Medium Shading 2 Accent 4" w:semiHidden="0" w:uiPriority="64" w:unhideWhenUsed="0"/>
+    <w:lsdException w:name="Medium List 1 Accent 4" w:semiHidden="0" w:uiPriority="65" w:unhideWhenUsed="0"/>
+    <w:lsdException w:name="Medium List 2 Accent 4" w:semiHidden="0" w:uiPriority="66" w:unhideWhenUsed="0"/>
+    <w:lsdException w:name="Medium Grid 1 Accent 4" w:semiHidden="0" w:uiPriority="67" w:unhideWhenUsed="0"/>
+    <w:lsdException w:name="Medium Grid 2 Accent 4" w:semiHidden="0" w:uiPriority="68" w:unhideWhenUsed="0"/>
+    <w:lsdException w:name="Medium Grid 3 Accent 4" w:semiHidden="0" w:uiPriority="69" w:unhideWhenUsed="0"/>
+    <w:lsdException w:name="Dark List Accent 4" w:semiHidden="0" w:uiPriority="70" w:unhideWhenUsed="0"/>
+    <w:lsdException w:name="Colorful Shading Accent 4" w:semiHidden="0" w:uiPriority="71" w:unhideWhenUsed="0"/>
+    <w:lsdException w:name="Colorful List Accent 4" w:semiHidden="0" w:uiPriority="72" w:unhideWhenUsed="0"/>
+    <w:lsdException w:name="Colorful Grid Accent 4" w:semiHidden="0" w:uiPriority="73" w:unhideWhenUsed="0"/>
+    <w:lsdException w:name="Light Shading Accent 5" w:semiHidden="0" w:uiPriority="60" w:unhideWhenUsed="0"/>
+    <w:lsdException w:name="Light List Accent 5" w:semiHidden="0" w:uiPriority="61" w:unhideWhenUsed="0"/>
+    <w:lsdException w:name="Light Grid Accent 5" w:semiHidden="0" w:uiPriority="62" w:unhideWhenUsed="0"/>
+    <w:lsdException w:name="Medium Shading 1 Accent 5" w:semiHidden="0" w:uiPriority="63" w:unhideWhenUsed="0"/>
+    <w:lsdException w:name="Medium Shading 2 Accent 5" w:semiHidden="0" w:uiPriority="64" w:unhideWhenUsed="0"/>
+    <w:lsdException w:name="Medium List 1 Accent 5" w:semiHidden="0" w:uiPriority="65" w:unhideWhenUsed="0"/>
+    <w:lsdException w:name="Medium List 2 Accent 5" w:semiHidden="0" w:uiPriority="66" w:unhideWhenUsed="0"/>
+    <w:lsdException w:name="Medium Grid 1 Accent 5" w:semiHidden="0" w:uiPriority="67" w:unhideWhenUsed="0"/>
+    <w:lsdException w:name="Medium Grid 2 Accent 5" w:semiHidden="0" w:uiPriority="68" w:unhideWhenUsed="0"/>
+    <w:lsdException w:name="Medium Grid 3 Accent 5" w:semiHidden="0" w:uiPriority="69" w:unhideWhenUsed="0"/>
+    <w:lsdException w:name="Dark List Accent 5" w:semiHidden="0" w:uiPriority="70" w:unhideWhenUsed="0"/>
+    <w:lsdException w:name="Colorful Shading Accent 5" w:semiHidden="0" w:uiPriority="71" w:unhideWhenUsed="0"/>
+    <w:lsdException w:name="Colorful List Accent 5" w:semiHidden="0" w:uiPriority="72" w:unhideWhenUsed="0"/>
+    <w:lsdException w:name="Colorful Grid Accent 5" w:semiHidden="0" w:uiPriority="73" w:unhideWhenUsed="0"/>
+    <w:lsdException w:name="Light Shading Accent 6" w:semiHidden="0" w:uiPriority="60" w:unhideWhenUsed="0"/>
+    <w:lsdException w:name="Light List Accent 6" w:semiHidden="0" w:uiPriority="61" w:unhideWhenUsed="0"/>
+    <w:lsdException w:name="Light Grid Accent 6" w:semiHidden="0" w:uiPriority="62" w:unhideWhenUsed="0"/>
+    <w:lsdException w:name="Medium Shading 1 Accent 6" w:semiHidden="0" w:uiPriority="63" w:unhideWhenUsed="0"/>
+    <w:lsdException w:name="Medium Shading 2 Accent 6" w:semiHidden="0" w:uiPriority="64" w:unhideWhenUsed="0"/>
+    <w:lsdException w:name="Medium List 1 Accent 6" w:semiHidden="0" w:uiPriority="65" w:unhideWhenUsed="0"/>
+    <w:lsdException w:name="Medium List 2 Accent 6" w:semiHidden="0" w:uiPriority="66" w:unhideWhenUsed="0"/>
+    <w:lsdException w:name="Medium Grid 1 Accent 6" w:semiHidden="0" w:uiPriority="67" w:unhideWhenUsed="0"/>
+    <w:lsdException w:name="Medium Grid 2 Accent 6" w:semiHidden="0" w:uiPriority="68" w:unhideWhenUsed="0"/>
+    <w:lsdException w:name="Medium Grid 3 Accent 6" w:semiHidden="0" w:uiPriority="69" w:unhideWhenUsed="0"/>
+    <w:lsdException w:name="Dark List Accent 6" w:semiHidden="0" w:uiPriority="70" w:unhideWhenUsed="0"/>
+    <w:lsdException w:name="Colorful Shading Accent 6" w:semiHidden="0" w:uiPriority="71" w:unhideWhenUsed="0"/>
+    <w:lsdException w:name="Colorful List Accent 6" w:semiHidden="0" w:uiPriority="72" w:unhideWhenUsed="0"/>
+    <w:lsdException w:name="Colorful Grid Accent 6" w:semiHidden="0" w:uiPriority="73" w:unhideWhenUsed="0"/>
+    <w:lsdException w:name="Subtle Emphasis" w:semiHidden="0" w:uiPriority="19" w:unhideWhenUsed="0" w:qFormat="1"/>
+    <w:lsdException w:name="Intense Emphasis" w:semiHidden="0" w:uiPriority="21" w:unhideWhenUsed="0" w:qFormat="1"/>
+    <w:lsdException w:name="Subtle Reference" w:semiHidden="0" w:uiPriority="31" w:unhideWhenUsed="0" w:qFormat="1"/>
+    <w:lsdException w:name="Intense Reference" w:semiHidden="0" w:uiPriority="32" w:unhideWhenUsed="0" w:qFormat="1"/>
+    <w:lsdException w:name="Book Title" w:semiHidden="0" w:uiPriority="33" w:unhideWhenUsed="0" w:qFormat="1"/>
+    <w:lsdException w:name="Bibliography" w:uiPriority="37"/>
+    <w:lsdException w:name="TOC Heading" w:uiPriority="39" w:qFormat="1"/>
   </w:latentStyles>
   <w:style w:type="paragraph" w:default="1" w:styleId="Normal">
     <w:name w:val="Normal"/>
@@ -13616,6 +13435,7 @@
     <w:uiPriority w:val="99"/>
     <w:semiHidden/>
     <w:unhideWhenUsed/>
+    <w:qFormat/>
     <w:tblPr>
       <w:tblInd w:w="0" w:type="dxa"/>
       <w:tblCellMar>
@@ -13744,6 +13564,7 @@
       <w:spacing w:after="0" w:line="240" w:lineRule="auto"/>
     </w:pPr>
     <w:tblPr>
+      <w:tblInd w:w="0" w:type="dxa"/>
       <w:tblBorders>
         <w:top w:val="single" w:sz="4" w:space="0" w:color="auto"/>
         <w:left w:val="single" w:sz="4" w:space="0" w:color="auto"/>
@@ -13752,6 +13573,12 @@
         <w:insideH w:val="single" w:sz="4" w:space="0" w:color="auto"/>
         <w:insideV w:val="single" w:sz="4" w:space="0" w:color="auto"/>
       </w:tblBorders>
+      <w:tblCellMar>
+        <w:top w:w="0" w:type="dxa"/>
+        <w:left w:w="108" w:type="dxa"/>
+        <w:bottom w:w="0" w:type="dxa"/>
+        <w:right w:w="108" w:type="dxa"/>
+      </w:tblCellMar>
     </w:tblPr>
   </w:style>
   <w:style w:type="character" w:customStyle="1" w:styleId="Heading3Char">
@@ -14102,7 +13929,7 @@
   <a:extraClrSchemeLst/>
   <a:extLst>
     <a:ext uri="{05A4C25C-085E-4340-85A3-A5531E510DB2}">
-      <thm15:themeFamily xmlns:thm15="http://schemas.microsoft.com/office/thememl/2012/main" name="Office Theme" id="{62F939B6-93AF-4DB8-9C6B-D6C7DFDC589F}" vid="{4A3C46E8-61CC-4603-A589-7422A47A8E4A}"/>
+      <thm15:themeFamily xmlns:thm15="http://schemas.microsoft.com/office/thememl/2012/main" xmlns="" name="Office Theme" id="{62F939B6-93AF-4DB8-9C6B-D6C7DFDC589F}" vid="{4A3C46E8-61CC-4603-A589-7422A47A8E4A}"/>
     </a:ext>
   </a:extLst>
 </a:theme>
@@ -14113,7 +13940,7 @@
 </file>
 
 <file path=customXml/itemProps1.xml><?xml version="1.0" encoding="utf-8"?>
-<ds:datastoreItem xmlns:ds="http://schemas.openxmlformats.org/officeDocument/2006/customXml" ds:itemID="{13F7A210-6AAE-4739-8D84-739B28636BFF}">
+<ds:datastoreItem xmlns:ds="http://schemas.openxmlformats.org/officeDocument/2006/customXml" ds:itemID="{230756D4-8C0C-4EA3-B61B-95BDB4706688}">
   <ds:schemaRefs>
     <ds:schemaRef ds:uri="http://schemas.openxmlformats.org/officeDocument/2006/bibliography"/>
   </ds:schemaRefs>

--- a/document/TL_phan_tich_thiet_ke.docx
+++ b/document/TL_phan_tich_thiet_ke.docx
@@ -3441,11 +3441,18 @@
               <w:spacing w:line="360" w:lineRule="auto"/>
               <w:rPr>
                 <w:rFonts w:cs="Times New Roman"/>
-                <w:b/>
                 <w:sz w:val="28"/>
                 <w:szCs w:val="28"/>
               </w:rPr>
             </w:pPr>
+            <w:r>
+              <w:rPr>
+                <w:rFonts w:cs="Times New Roman"/>
+                <w:sz w:val="28"/>
+                <w:szCs w:val="28"/>
+              </w:rPr>
+              <w:t>4</w:t>
+            </w:r>
           </w:p>
         </w:tc>
         <w:tc>
@@ -3458,11 +3465,18 @@
               <w:spacing w:line="360" w:lineRule="auto"/>
               <w:rPr>
                 <w:rFonts w:cs="Times New Roman"/>
-                <w:b/>
                 <w:sz w:val="28"/>
                 <w:szCs w:val="28"/>
               </w:rPr>
             </w:pPr>
+            <w:r>
+              <w:rPr>
+                <w:rFonts w:cs="Times New Roman"/>
+                <w:sz w:val="28"/>
+                <w:szCs w:val="28"/>
+              </w:rPr>
+              <w:t>22/11/2016</w:t>
+            </w:r>
           </w:p>
         </w:tc>
         <w:tc>
@@ -3475,11 +3489,18 @@
               <w:spacing w:line="360" w:lineRule="auto"/>
               <w:rPr>
                 <w:rFonts w:cs="Times New Roman"/>
-                <w:b/>
                 <w:sz w:val="28"/>
                 <w:szCs w:val="28"/>
               </w:rPr>
             </w:pPr>
+            <w:r>
+              <w:rPr>
+                <w:rFonts w:cs="Times New Roman"/>
+                <w:sz w:val="28"/>
+                <w:szCs w:val="28"/>
+              </w:rPr>
+              <w:t>Final Version</w:t>
+            </w:r>
           </w:p>
         </w:tc>
         <w:tc>
@@ -3492,11 +3513,18 @@
               <w:spacing w:line="360" w:lineRule="auto"/>
               <w:rPr>
                 <w:rFonts w:cs="Times New Roman"/>
-                <w:b/>
                 <w:sz w:val="28"/>
                 <w:szCs w:val="28"/>
               </w:rPr>
             </w:pPr>
+            <w:r>
+              <w:rPr>
+                <w:rFonts w:cs="Times New Roman"/>
+                <w:sz w:val="28"/>
+                <w:szCs w:val="28"/>
+              </w:rPr>
+              <w:t>Tú</w:t>
+            </w:r>
           </w:p>
         </w:tc>
       </w:tr>
@@ -7911,7 +7939,7 @@
                     <a:blip r:embed="rId8" cstate="print">
                       <a:extLst>
                         <a:ext uri="{28A0092B-C50C-407E-A947-70E740481C1C}">
-                          <a14:useLocalDpi xmlns:a14="http://schemas.microsoft.com/office/drawing/2010/main" xmlns:wps="http://schemas.microsoft.com/office/word/2010/wordprocessingShape" xmlns:wpi="http://schemas.microsoft.com/office/word/2010/wordprocessingInk" xmlns:wpg="http://schemas.microsoft.com/office/word/2010/wordprocessingGroup" xmlns:w16se="http://schemas.microsoft.com/office/word/2015/wordml/symex" xmlns:w15="http://schemas.microsoft.com/office/word/2012/wordml" xmlns:w14="http://schemas.microsoft.com/office/word/2010/wordml" xmlns:w="http://schemas.openxmlformats.org/wordprocessingml/2006/main" xmlns:w10="urn:schemas-microsoft-com:office:word" xmlns:wp14="http://schemas.microsoft.com/office/word/2010/wordprocessingDrawing" xmlns:v="urn:schemas-microsoft-com:vml" xmlns:o="urn:schemas-microsoft-com:office:office" xmlns:mc="http://schemas.openxmlformats.org/markup-compatibility/2006" xmlns:cx5="http://schemas.microsoft.com/office/drawing/2016/5/11/chartex" xmlns:cx4="http://schemas.microsoft.com/office/drawing/2016/5/10/chartex" xmlns:cx3="http://schemas.microsoft.com/office/drawing/2016/5/9/chartex" xmlns:cx2="http://schemas.microsoft.com/office/drawing/2015/10/21/chartex" xmlns:cx1="http://schemas.microsoft.com/office/drawing/2015/9/8/chartex" xmlns:cx="http://schemas.microsoft.com/office/drawing/2014/chartex" xmlns:wpc="http://schemas.microsoft.com/office/word/2010/wordprocessingCanvas" xmlns="" val="0"/>
+                          <a14:useLocalDpi xmlns="" xmlns:wpc="http://schemas.microsoft.com/office/word/2010/wordprocessingCanvas" xmlns:cx="http://schemas.microsoft.com/office/drawing/2014/chartex" xmlns:cx1="http://schemas.microsoft.com/office/drawing/2015/9/8/chartex" xmlns:cx2="http://schemas.microsoft.com/office/drawing/2015/10/21/chartex" xmlns:cx3="http://schemas.microsoft.com/office/drawing/2016/5/9/chartex" xmlns:cx4="http://schemas.microsoft.com/office/drawing/2016/5/10/chartex" xmlns:cx5="http://schemas.microsoft.com/office/drawing/2016/5/11/chartex" xmlns:mc="http://schemas.openxmlformats.org/markup-compatibility/2006" xmlns:o="urn:schemas-microsoft-com:office:office" xmlns:v="urn:schemas-microsoft-com:vml" xmlns:wp14="http://schemas.microsoft.com/office/word/2010/wordprocessingDrawing" xmlns:w10="urn:schemas-microsoft-com:office:word" xmlns:w="http://schemas.openxmlformats.org/wordprocessingml/2006/main" xmlns:w14="http://schemas.microsoft.com/office/word/2010/wordml" xmlns:w15="http://schemas.microsoft.com/office/word/2012/wordml" xmlns:w16se="http://schemas.microsoft.com/office/word/2015/wordml/symex" xmlns:wpg="http://schemas.microsoft.com/office/word/2010/wordprocessingGroup" xmlns:wpi="http://schemas.microsoft.com/office/word/2010/wordprocessingInk" xmlns:wps="http://schemas.microsoft.com/office/word/2010/wordprocessingShape" xmlns:a14="http://schemas.microsoft.com/office/drawing/2010/main" val="0"/>
                         </a:ext>
                       </a:extLst>
                     </a:blip>
@@ -8055,7 +8083,7 @@
                     <a:blip r:embed="rId9" cstate="print">
                       <a:extLst>
                         <a:ext uri="{28A0092B-C50C-407E-A947-70E740481C1C}">
-                          <a14:useLocalDpi xmlns:a14="http://schemas.microsoft.com/office/drawing/2010/main" xmlns:wps="http://schemas.microsoft.com/office/word/2010/wordprocessingShape" xmlns:wpi="http://schemas.microsoft.com/office/word/2010/wordprocessingInk" xmlns:wpg="http://schemas.microsoft.com/office/word/2010/wordprocessingGroup" xmlns:w16se="http://schemas.microsoft.com/office/word/2015/wordml/symex" xmlns:w15="http://schemas.microsoft.com/office/word/2012/wordml" xmlns:w14="http://schemas.microsoft.com/office/word/2010/wordml" xmlns:w="http://schemas.openxmlformats.org/wordprocessingml/2006/main" xmlns:w10="urn:schemas-microsoft-com:office:word" xmlns:wp14="http://schemas.microsoft.com/office/word/2010/wordprocessingDrawing" xmlns:v="urn:schemas-microsoft-com:vml" xmlns:o="urn:schemas-microsoft-com:office:office" xmlns:mc="http://schemas.openxmlformats.org/markup-compatibility/2006" xmlns:cx5="http://schemas.microsoft.com/office/drawing/2016/5/11/chartex" xmlns:cx4="http://schemas.microsoft.com/office/drawing/2016/5/10/chartex" xmlns:cx3="http://schemas.microsoft.com/office/drawing/2016/5/9/chartex" xmlns:cx2="http://schemas.microsoft.com/office/drawing/2015/10/21/chartex" xmlns:cx1="http://schemas.microsoft.com/office/drawing/2015/9/8/chartex" xmlns:cx="http://schemas.microsoft.com/office/drawing/2014/chartex" xmlns:wpc="http://schemas.microsoft.com/office/word/2010/wordprocessingCanvas" xmlns="" val="0"/>
+                          <a14:useLocalDpi xmlns="" xmlns:wpc="http://schemas.microsoft.com/office/word/2010/wordprocessingCanvas" xmlns:cx="http://schemas.microsoft.com/office/drawing/2014/chartex" xmlns:cx1="http://schemas.microsoft.com/office/drawing/2015/9/8/chartex" xmlns:cx2="http://schemas.microsoft.com/office/drawing/2015/10/21/chartex" xmlns:cx3="http://schemas.microsoft.com/office/drawing/2016/5/9/chartex" xmlns:cx4="http://schemas.microsoft.com/office/drawing/2016/5/10/chartex" xmlns:cx5="http://schemas.microsoft.com/office/drawing/2016/5/11/chartex" xmlns:mc="http://schemas.openxmlformats.org/markup-compatibility/2006" xmlns:o="urn:schemas-microsoft-com:office:office" xmlns:v="urn:schemas-microsoft-com:vml" xmlns:wp14="http://schemas.microsoft.com/office/word/2010/wordprocessingDrawing" xmlns:w10="urn:schemas-microsoft-com:office:word" xmlns:w="http://schemas.openxmlformats.org/wordprocessingml/2006/main" xmlns:w14="http://schemas.microsoft.com/office/word/2010/wordml" xmlns:w15="http://schemas.microsoft.com/office/word/2012/wordml" xmlns:w16se="http://schemas.microsoft.com/office/word/2015/wordml/symex" xmlns:wpg="http://schemas.microsoft.com/office/word/2010/wordprocessingGroup" xmlns:wpi="http://schemas.microsoft.com/office/word/2010/wordprocessingInk" xmlns:wps="http://schemas.microsoft.com/office/word/2010/wordprocessingShape" xmlns:a14="http://schemas.microsoft.com/office/drawing/2010/main" val="0"/>
                         </a:ext>
                       </a:extLst>
                     </a:blip>
@@ -8218,7 +8246,7 @@
                     <a:blip r:embed="rId10" cstate="print">
                       <a:extLst>
                         <a:ext uri="{28A0092B-C50C-407E-A947-70E740481C1C}">
-                          <a14:useLocalDpi xmlns:a14="http://schemas.microsoft.com/office/drawing/2010/main" xmlns:wps="http://schemas.microsoft.com/office/word/2010/wordprocessingShape" xmlns:wpi="http://schemas.microsoft.com/office/word/2010/wordprocessingInk" xmlns:wpg="http://schemas.microsoft.com/office/word/2010/wordprocessingGroup" xmlns:w16se="http://schemas.microsoft.com/office/word/2015/wordml/symex" xmlns:w15="http://schemas.microsoft.com/office/word/2012/wordml" xmlns:w14="http://schemas.microsoft.com/office/word/2010/wordml" xmlns:w="http://schemas.openxmlformats.org/wordprocessingml/2006/main" xmlns:w10="urn:schemas-microsoft-com:office:word" xmlns:wp14="http://schemas.microsoft.com/office/word/2010/wordprocessingDrawing" xmlns:v="urn:schemas-microsoft-com:vml" xmlns:o="urn:schemas-microsoft-com:office:office" xmlns:mc="http://schemas.openxmlformats.org/markup-compatibility/2006" xmlns:cx5="http://schemas.microsoft.com/office/drawing/2016/5/11/chartex" xmlns:cx4="http://schemas.microsoft.com/office/drawing/2016/5/10/chartex" xmlns:cx3="http://schemas.microsoft.com/office/drawing/2016/5/9/chartex" xmlns:cx2="http://schemas.microsoft.com/office/drawing/2015/10/21/chartex" xmlns:cx1="http://schemas.microsoft.com/office/drawing/2015/9/8/chartex" xmlns:cx="http://schemas.microsoft.com/office/drawing/2014/chartex" xmlns:wpc="http://schemas.microsoft.com/office/word/2010/wordprocessingCanvas" xmlns="" val="0"/>
+                          <a14:useLocalDpi xmlns="" xmlns:wpc="http://schemas.microsoft.com/office/word/2010/wordprocessingCanvas" xmlns:cx="http://schemas.microsoft.com/office/drawing/2014/chartex" xmlns:cx1="http://schemas.microsoft.com/office/drawing/2015/9/8/chartex" xmlns:cx2="http://schemas.microsoft.com/office/drawing/2015/10/21/chartex" xmlns:cx3="http://schemas.microsoft.com/office/drawing/2016/5/9/chartex" xmlns:cx4="http://schemas.microsoft.com/office/drawing/2016/5/10/chartex" xmlns:cx5="http://schemas.microsoft.com/office/drawing/2016/5/11/chartex" xmlns:mc="http://schemas.openxmlformats.org/markup-compatibility/2006" xmlns:o="urn:schemas-microsoft-com:office:office" xmlns:v="urn:schemas-microsoft-com:vml" xmlns:wp14="http://schemas.microsoft.com/office/word/2010/wordprocessingDrawing" xmlns:w10="urn:schemas-microsoft-com:office:word" xmlns:w="http://schemas.openxmlformats.org/wordprocessingml/2006/main" xmlns:w14="http://schemas.microsoft.com/office/word/2010/wordml" xmlns:w15="http://schemas.microsoft.com/office/word/2012/wordml" xmlns:w16se="http://schemas.microsoft.com/office/word/2015/wordml/symex" xmlns:wpg="http://schemas.microsoft.com/office/word/2010/wordprocessingGroup" xmlns:wpi="http://schemas.microsoft.com/office/word/2010/wordprocessingInk" xmlns:wps="http://schemas.microsoft.com/office/word/2010/wordprocessingShape" xmlns:a14="http://schemas.microsoft.com/office/drawing/2010/main" val="0"/>
                         </a:ext>
                       </a:extLst>
                     </a:blip>
@@ -8315,7 +8343,7 @@
                     <a:blip r:embed="rId11" cstate="print">
                       <a:extLst>
                         <a:ext uri="{28A0092B-C50C-407E-A947-70E740481C1C}">
-                          <a14:useLocalDpi xmlns:a14="http://schemas.microsoft.com/office/drawing/2010/main" xmlns:wps="http://schemas.microsoft.com/office/word/2010/wordprocessingShape" xmlns:wpi="http://schemas.microsoft.com/office/word/2010/wordprocessingInk" xmlns:wpg="http://schemas.microsoft.com/office/word/2010/wordprocessingGroup" xmlns:w16se="http://schemas.microsoft.com/office/word/2015/wordml/symex" xmlns:w15="http://schemas.microsoft.com/office/word/2012/wordml" xmlns:w14="http://schemas.microsoft.com/office/word/2010/wordml" xmlns:w="http://schemas.openxmlformats.org/wordprocessingml/2006/main" xmlns:w10="urn:schemas-microsoft-com:office:word" xmlns:wp14="http://schemas.microsoft.com/office/word/2010/wordprocessingDrawing" xmlns:v="urn:schemas-microsoft-com:vml" xmlns:o="urn:schemas-microsoft-com:office:office" xmlns:mc="http://schemas.openxmlformats.org/markup-compatibility/2006" xmlns:cx5="http://schemas.microsoft.com/office/drawing/2016/5/11/chartex" xmlns:cx4="http://schemas.microsoft.com/office/drawing/2016/5/10/chartex" xmlns:cx3="http://schemas.microsoft.com/office/drawing/2016/5/9/chartex" xmlns:cx2="http://schemas.microsoft.com/office/drawing/2015/10/21/chartex" xmlns:cx1="http://schemas.microsoft.com/office/drawing/2015/9/8/chartex" xmlns:cx="http://schemas.microsoft.com/office/drawing/2014/chartex" xmlns:wpc="http://schemas.microsoft.com/office/word/2010/wordprocessingCanvas" xmlns="" val="0"/>
+                          <a14:useLocalDpi xmlns="" xmlns:wpc="http://schemas.microsoft.com/office/word/2010/wordprocessingCanvas" xmlns:cx="http://schemas.microsoft.com/office/drawing/2014/chartex" xmlns:cx1="http://schemas.microsoft.com/office/drawing/2015/9/8/chartex" xmlns:cx2="http://schemas.microsoft.com/office/drawing/2015/10/21/chartex" xmlns:cx3="http://schemas.microsoft.com/office/drawing/2016/5/9/chartex" xmlns:cx4="http://schemas.microsoft.com/office/drawing/2016/5/10/chartex" xmlns:cx5="http://schemas.microsoft.com/office/drawing/2016/5/11/chartex" xmlns:mc="http://schemas.openxmlformats.org/markup-compatibility/2006" xmlns:o="urn:schemas-microsoft-com:office:office" xmlns:v="urn:schemas-microsoft-com:vml" xmlns:wp14="http://schemas.microsoft.com/office/word/2010/wordprocessingDrawing" xmlns:w10="urn:schemas-microsoft-com:office:word" xmlns:w="http://schemas.openxmlformats.org/wordprocessingml/2006/main" xmlns:w14="http://schemas.microsoft.com/office/word/2010/wordml" xmlns:w15="http://schemas.microsoft.com/office/word/2012/wordml" xmlns:w16se="http://schemas.microsoft.com/office/word/2015/wordml/symex" xmlns:wpg="http://schemas.microsoft.com/office/word/2010/wordprocessingGroup" xmlns:wpi="http://schemas.microsoft.com/office/word/2010/wordprocessingInk" xmlns:wps="http://schemas.microsoft.com/office/word/2010/wordprocessingShape" xmlns:a14="http://schemas.microsoft.com/office/drawing/2010/main" val="0"/>
                         </a:ext>
                       </a:extLst>
                     </a:blip>
@@ -8504,7 +8532,7 @@
                     <a:blip r:embed="rId12" cstate="print">
                       <a:extLst>
                         <a:ext uri="{28A0092B-C50C-407E-A947-70E740481C1C}">
-                          <a14:useLocalDpi xmlns:a14="http://schemas.microsoft.com/office/drawing/2010/main" xmlns:wps="http://schemas.microsoft.com/office/word/2010/wordprocessingShape" xmlns:wpi="http://schemas.microsoft.com/office/word/2010/wordprocessingInk" xmlns:wpg="http://schemas.microsoft.com/office/word/2010/wordprocessingGroup" xmlns:w16se="http://schemas.microsoft.com/office/word/2015/wordml/symex" xmlns:w15="http://schemas.microsoft.com/office/word/2012/wordml" xmlns:w14="http://schemas.microsoft.com/office/word/2010/wordml" xmlns:w="http://schemas.openxmlformats.org/wordprocessingml/2006/main" xmlns:w10="urn:schemas-microsoft-com:office:word" xmlns:wp14="http://schemas.microsoft.com/office/word/2010/wordprocessingDrawing" xmlns:v="urn:schemas-microsoft-com:vml" xmlns:o="urn:schemas-microsoft-com:office:office" xmlns:mc="http://schemas.openxmlformats.org/markup-compatibility/2006" xmlns:cx5="http://schemas.microsoft.com/office/drawing/2016/5/11/chartex" xmlns:cx4="http://schemas.microsoft.com/office/drawing/2016/5/10/chartex" xmlns:cx3="http://schemas.microsoft.com/office/drawing/2016/5/9/chartex" xmlns:cx2="http://schemas.microsoft.com/office/drawing/2015/10/21/chartex" xmlns:cx1="http://schemas.microsoft.com/office/drawing/2015/9/8/chartex" xmlns:cx="http://schemas.microsoft.com/office/drawing/2014/chartex" xmlns:wpc="http://schemas.microsoft.com/office/word/2010/wordprocessingCanvas" xmlns="" val="0"/>
+                          <a14:useLocalDpi xmlns="" xmlns:wpc="http://schemas.microsoft.com/office/word/2010/wordprocessingCanvas" xmlns:cx="http://schemas.microsoft.com/office/drawing/2014/chartex" xmlns:cx1="http://schemas.microsoft.com/office/drawing/2015/9/8/chartex" xmlns:cx2="http://schemas.microsoft.com/office/drawing/2015/10/21/chartex" xmlns:cx3="http://schemas.microsoft.com/office/drawing/2016/5/9/chartex" xmlns:cx4="http://schemas.microsoft.com/office/drawing/2016/5/10/chartex" xmlns:cx5="http://schemas.microsoft.com/office/drawing/2016/5/11/chartex" xmlns:mc="http://schemas.openxmlformats.org/markup-compatibility/2006" xmlns:o="urn:schemas-microsoft-com:office:office" xmlns:v="urn:schemas-microsoft-com:vml" xmlns:wp14="http://schemas.microsoft.com/office/word/2010/wordprocessingDrawing" xmlns:w10="urn:schemas-microsoft-com:office:word" xmlns:w="http://schemas.openxmlformats.org/wordprocessingml/2006/main" xmlns:w14="http://schemas.microsoft.com/office/word/2010/wordml" xmlns:w15="http://schemas.microsoft.com/office/word/2012/wordml" xmlns:w16se="http://schemas.microsoft.com/office/word/2015/wordml/symex" xmlns:wpg="http://schemas.microsoft.com/office/word/2010/wordprocessingGroup" xmlns:wpi="http://schemas.microsoft.com/office/word/2010/wordprocessingInk" xmlns:wps="http://schemas.microsoft.com/office/word/2010/wordprocessingShape" xmlns:a14="http://schemas.microsoft.com/office/drawing/2010/main" val="0"/>
                         </a:ext>
                       </a:extLst>
                     </a:blip>
@@ -8603,7 +8631,7 @@
                     <a:blip r:embed="rId13" cstate="print">
                       <a:extLst>
                         <a:ext uri="{28A0092B-C50C-407E-A947-70E740481C1C}">
-                          <a14:useLocalDpi xmlns:a14="http://schemas.microsoft.com/office/drawing/2010/main" xmlns:wps="http://schemas.microsoft.com/office/word/2010/wordprocessingShape" xmlns:wpi="http://schemas.microsoft.com/office/word/2010/wordprocessingInk" xmlns:wpg="http://schemas.microsoft.com/office/word/2010/wordprocessingGroup" xmlns:w16se="http://schemas.microsoft.com/office/word/2015/wordml/symex" xmlns:w15="http://schemas.microsoft.com/office/word/2012/wordml" xmlns:w14="http://schemas.microsoft.com/office/word/2010/wordml" xmlns:w="http://schemas.openxmlformats.org/wordprocessingml/2006/main" xmlns:w10="urn:schemas-microsoft-com:office:word" xmlns:wp14="http://schemas.microsoft.com/office/word/2010/wordprocessingDrawing" xmlns:v="urn:schemas-microsoft-com:vml" xmlns:o="urn:schemas-microsoft-com:office:office" xmlns:mc="http://schemas.openxmlformats.org/markup-compatibility/2006" xmlns:cx5="http://schemas.microsoft.com/office/drawing/2016/5/11/chartex" xmlns:cx4="http://schemas.microsoft.com/office/drawing/2016/5/10/chartex" xmlns:cx3="http://schemas.microsoft.com/office/drawing/2016/5/9/chartex" xmlns:cx2="http://schemas.microsoft.com/office/drawing/2015/10/21/chartex" xmlns:cx1="http://schemas.microsoft.com/office/drawing/2015/9/8/chartex" xmlns:cx="http://schemas.microsoft.com/office/drawing/2014/chartex" xmlns:wpc="http://schemas.microsoft.com/office/word/2010/wordprocessingCanvas" xmlns="" val="0"/>
+                          <a14:useLocalDpi xmlns="" xmlns:wpc="http://schemas.microsoft.com/office/word/2010/wordprocessingCanvas" xmlns:cx="http://schemas.microsoft.com/office/drawing/2014/chartex" xmlns:cx1="http://schemas.microsoft.com/office/drawing/2015/9/8/chartex" xmlns:cx2="http://schemas.microsoft.com/office/drawing/2015/10/21/chartex" xmlns:cx3="http://schemas.microsoft.com/office/drawing/2016/5/9/chartex" xmlns:cx4="http://schemas.microsoft.com/office/drawing/2016/5/10/chartex" xmlns:cx5="http://schemas.microsoft.com/office/drawing/2016/5/11/chartex" xmlns:mc="http://schemas.openxmlformats.org/markup-compatibility/2006" xmlns:o="urn:schemas-microsoft-com:office:office" xmlns:v="urn:schemas-microsoft-com:vml" xmlns:wp14="http://schemas.microsoft.com/office/word/2010/wordprocessingDrawing" xmlns:w10="urn:schemas-microsoft-com:office:word" xmlns:w="http://schemas.openxmlformats.org/wordprocessingml/2006/main" xmlns:w14="http://schemas.microsoft.com/office/word/2010/wordml" xmlns:w15="http://schemas.microsoft.com/office/word/2012/wordml" xmlns:w16se="http://schemas.microsoft.com/office/word/2015/wordml/symex" xmlns:wpg="http://schemas.microsoft.com/office/word/2010/wordprocessingGroup" xmlns:wpi="http://schemas.microsoft.com/office/word/2010/wordprocessingInk" xmlns:wps="http://schemas.microsoft.com/office/word/2010/wordprocessingShape" xmlns:a14="http://schemas.microsoft.com/office/drawing/2010/main" val="0"/>
                         </a:ext>
                       </a:extLst>
                     </a:blip>
@@ -8772,7 +8800,7 @@
                     <a:blip r:embed="rId14" cstate="print">
                       <a:extLst>
                         <a:ext uri="{28A0092B-C50C-407E-A947-70E740481C1C}">
-                          <a14:useLocalDpi xmlns:a14="http://schemas.microsoft.com/office/drawing/2010/main" xmlns:wps="http://schemas.microsoft.com/office/word/2010/wordprocessingShape" xmlns:wpi="http://schemas.microsoft.com/office/word/2010/wordprocessingInk" xmlns:wpg="http://schemas.microsoft.com/office/word/2010/wordprocessingGroup" xmlns:w16se="http://schemas.microsoft.com/office/word/2015/wordml/symex" xmlns:w15="http://schemas.microsoft.com/office/word/2012/wordml" xmlns:w14="http://schemas.microsoft.com/office/word/2010/wordml" xmlns:w="http://schemas.openxmlformats.org/wordprocessingml/2006/main" xmlns:w10="urn:schemas-microsoft-com:office:word" xmlns:wp14="http://schemas.microsoft.com/office/word/2010/wordprocessingDrawing" xmlns:v="urn:schemas-microsoft-com:vml" xmlns:o="urn:schemas-microsoft-com:office:office" xmlns:mc="http://schemas.openxmlformats.org/markup-compatibility/2006" xmlns:cx5="http://schemas.microsoft.com/office/drawing/2016/5/11/chartex" xmlns:cx4="http://schemas.microsoft.com/office/drawing/2016/5/10/chartex" xmlns:cx3="http://schemas.microsoft.com/office/drawing/2016/5/9/chartex" xmlns:cx2="http://schemas.microsoft.com/office/drawing/2015/10/21/chartex" xmlns:cx1="http://schemas.microsoft.com/office/drawing/2015/9/8/chartex" xmlns:cx="http://schemas.microsoft.com/office/drawing/2014/chartex" xmlns:wpc="http://schemas.microsoft.com/office/word/2010/wordprocessingCanvas" xmlns="" val="0"/>
+                          <a14:useLocalDpi xmlns="" xmlns:wpc="http://schemas.microsoft.com/office/word/2010/wordprocessingCanvas" xmlns:cx="http://schemas.microsoft.com/office/drawing/2014/chartex" xmlns:cx1="http://schemas.microsoft.com/office/drawing/2015/9/8/chartex" xmlns:cx2="http://schemas.microsoft.com/office/drawing/2015/10/21/chartex" xmlns:cx3="http://schemas.microsoft.com/office/drawing/2016/5/9/chartex" xmlns:cx4="http://schemas.microsoft.com/office/drawing/2016/5/10/chartex" xmlns:cx5="http://schemas.microsoft.com/office/drawing/2016/5/11/chartex" xmlns:mc="http://schemas.openxmlformats.org/markup-compatibility/2006" xmlns:o="urn:schemas-microsoft-com:office:office" xmlns:v="urn:schemas-microsoft-com:vml" xmlns:wp14="http://schemas.microsoft.com/office/word/2010/wordprocessingDrawing" xmlns:w10="urn:schemas-microsoft-com:office:word" xmlns:w="http://schemas.openxmlformats.org/wordprocessingml/2006/main" xmlns:w14="http://schemas.microsoft.com/office/word/2010/wordml" xmlns:w15="http://schemas.microsoft.com/office/word/2012/wordml" xmlns:w16se="http://schemas.microsoft.com/office/word/2015/wordml/symex" xmlns:wpg="http://schemas.microsoft.com/office/word/2010/wordprocessingGroup" xmlns:wpi="http://schemas.microsoft.com/office/word/2010/wordprocessingInk" xmlns:wps="http://schemas.microsoft.com/office/word/2010/wordprocessingShape" xmlns:a14="http://schemas.microsoft.com/office/drawing/2010/main" val="0"/>
                         </a:ext>
                       </a:extLst>
                     </a:blip>
@@ -8867,7 +8895,7 @@
                     <a:blip r:embed="rId15" cstate="print">
                       <a:extLst>
                         <a:ext uri="{28A0092B-C50C-407E-A947-70E740481C1C}">
-                          <a14:useLocalDpi xmlns:a14="http://schemas.microsoft.com/office/drawing/2010/main" xmlns:wps="http://schemas.microsoft.com/office/word/2010/wordprocessingShape" xmlns:wpi="http://schemas.microsoft.com/office/word/2010/wordprocessingInk" xmlns:wpg="http://schemas.microsoft.com/office/word/2010/wordprocessingGroup" xmlns:w16se="http://schemas.microsoft.com/office/word/2015/wordml/symex" xmlns:w15="http://schemas.microsoft.com/office/word/2012/wordml" xmlns:w14="http://schemas.microsoft.com/office/word/2010/wordml" xmlns:w="http://schemas.openxmlformats.org/wordprocessingml/2006/main" xmlns:w10="urn:schemas-microsoft-com:office:word" xmlns:wp14="http://schemas.microsoft.com/office/word/2010/wordprocessingDrawing" xmlns:v="urn:schemas-microsoft-com:vml" xmlns:o="urn:schemas-microsoft-com:office:office" xmlns:mc="http://schemas.openxmlformats.org/markup-compatibility/2006" xmlns:cx5="http://schemas.microsoft.com/office/drawing/2016/5/11/chartex" xmlns:cx4="http://schemas.microsoft.com/office/drawing/2016/5/10/chartex" xmlns:cx3="http://schemas.microsoft.com/office/drawing/2016/5/9/chartex" xmlns:cx2="http://schemas.microsoft.com/office/drawing/2015/10/21/chartex" xmlns:cx1="http://schemas.microsoft.com/office/drawing/2015/9/8/chartex" xmlns:cx="http://schemas.microsoft.com/office/drawing/2014/chartex" xmlns:wpc="http://schemas.microsoft.com/office/word/2010/wordprocessingCanvas" xmlns="" val="0"/>
+                          <a14:useLocalDpi xmlns="" xmlns:wpc="http://schemas.microsoft.com/office/word/2010/wordprocessingCanvas" xmlns:cx="http://schemas.microsoft.com/office/drawing/2014/chartex" xmlns:cx1="http://schemas.microsoft.com/office/drawing/2015/9/8/chartex" xmlns:cx2="http://schemas.microsoft.com/office/drawing/2015/10/21/chartex" xmlns:cx3="http://schemas.microsoft.com/office/drawing/2016/5/9/chartex" xmlns:cx4="http://schemas.microsoft.com/office/drawing/2016/5/10/chartex" xmlns:cx5="http://schemas.microsoft.com/office/drawing/2016/5/11/chartex" xmlns:mc="http://schemas.openxmlformats.org/markup-compatibility/2006" xmlns:o="urn:schemas-microsoft-com:office:office" xmlns:v="urn:schemas-microsoft-com:vml" xmlns:wp14="http://schemas.microsoft.com/office/word/2010/wordprocessingDrawing" xmlns:w10="urn:schemas-microsoft-com:office:word" xmlns:w="http://schemas.openxmlformats.org/wordprocessingml/2006/main" xmlns:w14="http://schemas.microsoft.com/office/word/2010/wordml" xmlns:w15="http://schemas.microsoft.com/office/word/2012/wordml" xmlns:w16se="http://schemas.microsoft.com/office/word/2015/wordml/symex" xmlns:wpg="http://schemas.microsoft.com/office/word/2010/wordprocessingGroup" xmlns:wpi="http://schemas.microsoft.com/office/word/2010/wordprocessingInk" xmlns:wps="http://schemas.microsoft.com/office/word/2010/wordprocessingShape" xmlns:a14="http://schemas.microsoft.com/office/drawing/2010/main" val="0"/>
                         </a:ext>
                       </a:extLst>
                     </a:blip>
@@ -9079,7 +9107,7 @@
                     <a:blip r:embed="rId16" cstate="print">
                       <a:extLst>
                         <a:ext uri="{28A0092B-C50C-407E-A947-70E740481C1C}">
-                          <a14:useLocalDpi xmlns:a14="http://schemas.microsoft.com/office/drawing/2010/main" xmlns:wps="http://schemas.microsoft.com/office/word/2010/wordprocessingShape" xmlns:wpi="http://schemas.microsoft.com/office/word/2010/wordprocessingInk" xmlns:wpg="http://schemas.microsoft.com/office/word/2010/wordprocessingGroup" xmlns:w16se="http://schemas.microsoft.com/office/word/2015/wordml/symex" xmlns:w15="http://schemas.microsoft.com/office/word/2012/wordml" xmlns:w14="http://schemas.microsoft.com/office/word/2010/wordml" xmlns:w="http://schemas.openxmlformats.org/wordprocessingml/2006/main" xmlns:w10="urn:schemas-microsoft-com:office:word" xmlns:wp14="http://schemas.microsoft.com/office/word/2010/wordprocessingDrawing" xmlns:v="urn:schemas-microsoft-com:vml" xmlns:o="urn:schemas-microsoft-com:office:office" xmlns:mc="http://schemas.openxmlformats.org/markup-compatibility/2006" xmlns:cx5="http://schemas.microsoft.com/office/drawing/2016/5/11/chartex" xmlns:cx4="http://schemas.microsoft.com/office/drawing/2016/5/10/chartex" xmlns:cx3="http://schemas.microsoft.com/office/drawing/2016/5/9/chartex" xmlns:cx2="http://schemas.microsoft.com/office/drawing/2015/10/21/chartex" xmlns:cx1="http://schemas.microsoft.com/office/drawing/2015/9/8/chartex" xmlns:cx="http://schemas.microsoft.com/office/drawing/2014/chartex" xmlns:wpc="http://schemas.microsoft.com/office/word/2010/wordprocessingCanvas" xmlns="" val="0"/>
+                          <a14:useLocalDpi xmlns="" xmlns:wpc="http://schemas.microsoft.com/office/word/2010/wordprocessingCanvas" xmlns:cx="http://schemas.microsoft.com/office/drawing/2014/chartex" xmlns:cx1="http://schemas.microsoft.com/office/drawing/2015/9/8/chartex" xmlns:cx2="http://schemas.microsoft.com/office/drawing/2015/10/21/chartex" xmlns:cx3="http://schemas.microsoft.com/office/drawing/2016/5/9/chartex" xmlns:cx4="http://schemas.microsoft.com/office/drawing/2016/5/10/chartex" xmlns:cx5="http://schemas.microsoft.com/office/drawing/2016/5/11/chartex" xmlns:mc="http://schemas.openxmlformats.org/markup-compatibility/2006" xmlns:o="urn:schemas-microsoft-com:office:office" xmlns:v="urn:schemas-microsoft-com:vml" xmlns:wp14="http://schemas.microsoft.com/office/word/2010/wordprocessingDrawing" xmlns:w10="urn:schemas-microsoft-com:office:word" xmlns:w="http://schemas.openxmlformats.org/wordprocessingml/2006/main" xmlns:w14="http://schemas.microsoft.com/office/word/2010/wordml" xmlns:w15="http://schemas.microsoft.com/office/word/2012/wordml" xmlns:w16se="http://schemas.microsoft.com/office/word/2015/wordml/symex" xmlns:wpg="http://schemas.microsoft.com/office/word/2010/wordprocessingGroup" xmlns:wpi="http://schemas.microsoft.com/office/word/2010/wordprocessingInk" xmlns:wps="http://schemas.microsoft.com/office/word/2010/wordprocessingShape" xmlns:a14="http://schemas.microsoft.com/office/drawing/2010/main" val="0"/>
                         </a:ext>
                       </a:extLst>
                     </a:blip>
@@ -10674,7 +10702,7 @@
           <w:rPr>
             <w:noProof/>
           </w:rPr>
-          <w:t>27</w:t>
+          <w:t>4</w:t>
         </w:r>
         <w:r>
           <w:rPr>
@@ -13929,7 +13957,7 @@
   <a:extraClrSchemeLst/>
   <a:extLst>
     <a:ext uri="{05A4C25C-085E-4340-85A3-A5531E510DB2}">
-      <thm15:themeFamily xmlns:thm15="http://schemas.microsoft.com/office/thememl/2012/main" xmlns="" name="Office Theme" id="{62F939B6-93AF-4DB8-9C6B-D6C7DFDC589F}" vid="{4A3C46E8-61CC-4603-A589-7422A47A8E4A}"/>
+      <thm15:themeFamily xmlns="" xmlns:thm15="http://schemas.microsoft.com/office/thememl/2012/main" name="Office Theme" id="{62F939B6-93AF-4DB8-9C6B-D6C7DFDC589F}" vid="{4A3C46E8-61CC-4603-A589-7422A47A8E4A}"/>
     </a:ext>
   </a:extLst>
 </a:theme>
@@ -13940,7 +13968,7 @@
 </file>
 
 <file path=customXml/itemProps1.xml><?xml version="1.0" encoding="utf-8"?>
-<ds:datastoreItem xmlns:ds="http://schemas.openxmlformats.org/officeDocument/2006/customXml" ds:itemID="{230756D4-8C0C-4EA3-B61B-95BDB4706688}">
+<ds:datastoreItem xmlns:ds="http://schemas.openxmlformats.org/officeDocument/2006/customXml" ds:itemID="{EF124E1F-4486-4D4A-9784-3BD66F59AE2E}">
   <ds:schemaRefs>
     <ds:schemaRef ds:uri="http://schemas.openxmlformats.org/officeDocument/2006/bibliography"/>
   </ds:schemaRefs>

--- a/document/TL_phan_tich_thiet_ke.docx
+++ b/document/TL_phan_tich_thiet_ke.docx
@@ -303,7 +303,7 @@
               <w:sz w:val="28"/>
               <w:szCs w:val="28"/>
             </w:rPr>
-            <w:t>Contents</w:t>
+            <w:t>Mục Lục</w:t>
           </w:r>
         </w:p>
         <w:p>
@@ -3991,6 +3991,15 @@
                 <w:szCs w:val="28"/>
               </w:rPr>
             </w:pPr>
+            <w:r>
+              <w:rPr>
+                <w:rFonts w:cs="Times New Roman"/>
+                <w:b/>
+                <w:sz w:val="28"/>
+                <w:szCs w:val="28"/>
+              </w:rPr>
+              <w:t>22/11/2016</w:t>
+            </w:r>
           </w:p>
         </w:tc>
         <w:tc>
@@ -4007,6 +4016,15 @@
                 <w:szCs w:val="28"/>
               </w:rPr>
             </w:pPr>
+            <w:r>
+              <w:rPr>
+                <w:rFonts w:cs="Times New Roman"/>
+                <w:b/>
+                <w:sz w:val="28"/>
+                <w:szCs w:val="28"/>
+              </w:rPr>
+              <w:t>- Hoàn thành hệ thống.</w:t>
+            </w:r>
           </w:p>
         </w:tc>
       </w:tr>
@@ -5745,7 +5763,23 @@
           <w:sz w:val="28"/>
           <w:szCs w:val="28"/>
         </w:rPr>
-        <w:t>truy cập vào địa chỉ website, chọn môn thi, hệ thống sẽ tự động soạn đề thi cho bạn. Thí sinh sẽ thi trong khoảng thời gian quy định làm bài thi, sau khi thi xong bài thi sẽ được gửi về hệ thống để chấm thi.</w:t>
+        <w:t>truy cập vào địa chỉ website, chọn môn thi,</w:t>
+      </w:r>
+      <w:r>
+        <w:rPr>
+          <w:rFonts w:cs="Times New Roman"/>
+          <w:sz w:val="28"/>
+          <w:szCs w:val="28"/>
+        </w:rPr>
+        <w:t xml:space="preserve"> bài thi,</w:t>
+      </w:r>
+      <w:r>
+        <w:rPr>
+          <w:rFonts w:cs="Times New Roman"/>
+          <w:sz w:val="28"/>
+          <w:szCs w:val="28"/>
+        </w:rPr>
+        <w:t xml:space="preserve"> hệ thống sẽ tự động soạn đề thi cho bạn. Thí sinh sẽ làm bài thi, sau khi thi xong bài thi sẽ được gửi về hệ thống để chấm thi.</w:t>
       </w:r>
     </w:p>
     <w:p>
@@ -5769,8 +5803,36 @@
           <w:sz w:val="28"/>
           <w:szCs w:val="28"/>
         </w:rPr>
-        <w:t>Chấm thi: Bài thi được chấm sẽ trả lại cho thí sinh có đáp án đúng kèm theo.</w:t>
-      </w:r>
+        <w:t>Chấm thi: Bài thi được chấm sẽ trả lại cho thí</w:t>
+      </w:r>
+      <w:r>
+        <w:rPr>
+          <w:rFonts w:cs="Times New Roman"/>
+          <w:sz w:val="28"/>
+          <w:szCs w:val="28"/>
+        </w:rPr>
+        <w:t xml:space="preserve"> sinh</w:t>
+      </w:r>
+      <w:r>
+        <w:rPr>
+          <w:rFonts w:cs="Times New Roman"/>
+          <w:sz w:val="28"/>
+          <w:szCs w:val="28"/>
+        </w:rPr>
+        <w:t>.</w:t>
+      </w:r>
+    </w:p>
+    <w:p>
+      <w:pPr>
+        <w:pStyle w:val="ListParagraph"/>
+        <w:spacing w:line="360" w:lineRule="auto"/>
+        <w:ind w:left="1170"/>
+        <w:rPr>
+          <w:rFonts w:cs="Times New Roman"/>
+          <w:sz w:val="28"/>
+          <w:szCs w:val="28"/>
+        </w:rPr>
+      </w:pPr>
     </w:p>
     <w:p>
       <w:pPr>
@@ -5892,7 +5954,6 @@
           <w:sz w:val="32"/>
           <w:szCs w:val="32"/>
         </w:rPr>
-        <w:lastRenderedPageBreak/>
         <w:t>1</w:t>
       </w:r>
       <w:r>
@@ -5950,6 +6011,7 @@
           <w:sz w:val="28"/>
           <w:szCs w:val="28"/>
         </w:rPr>
+        <w:lastRenderedPageBreak/>
         <w:t>Website có các chức năng chính sau:</w:t>
       </w:r>
     </w:p>
@@ -5974,8 +6036,120 @@
           <w:sz w:val="28"/>
           <w:szCs w:val="28"/>
         </w:rPr>
-        <w:t>Luyện thi trắc nghiệm: Thí sinh sẽ làm bài thi với lượng kiến thức và thời gian như kì thi thật theo quy định của Bộ GD-ĐT.</w:t>
-      </w:r>
+        <w:t xml:space="preserve">Luyện thi trắc nghiệm: </w:t>
+      </w:r>
+    </w:p>
+    <w:p>
+      <w:pPr>
+        <w:pStyle w:val="ListParagraph"/>
+        <w:spacing w:line="360" w:lineRule="auto"/>
+        <w:ind w:left="810"/>
+        <w:rPr>
+          <w:rFonts w:cs="Times New Roman"/>
+          <w:sz w:val="28"/>
+          <w:szCs w:val="28"/>
+        </w:rPr>
+      </w:pPr>
+      <w:r>
+        <w:rPr>
+          <w:rFonts w:cs="Times New Roman"/>
+          <w:sz w:val="28"/>
+          <w:szCs w:val="28"/>
+        </w:rPr>
+        <w:t>- Thí sinh truy cập vào hệ thống.</w:t>
+      </w:r>
+    </w:p>
+    <w:p>
+      <w:pPr>
+        <w:pStyle w:val="ListParagraph"/>
+        <w:spacing w:line="360" w:lineRule="auto"/>
+        <w:ind w:left="810"/>
+        <w:rPr>
+          <w:rFonts w:cs="Times New Roman"/>
+          <w:sz w:val="28"/>
+          <w:szCs w:val="28"/>
+        </w:rPr>
+      </w:pPr>
+      <w:r>
+        <w:rPr>
+          <w:rFonts w:cs="Times New Roman"/>
+          <w:sz w:val="28"/>
+          <w:szCs w:val="28"/>
+        </w:rPr>
+        <w:t>- Thí sinh chọn môn thi.</w:t>
+      </w:r>
+    </w:p>
+    <w:p>
+      <w:pPr>
+        <w:pStyle w:val="ListParagraph"/>
+        <w:spacing w:line="360" w:lineRule="auto"/>
+        <w:ind w:left="810"/>
+        <w:rPr>
+          <w:rFonts w:cs="Times New Roman"/>
+          <w:sz w:val="28"/>
+          <w:szCs w:val="28"/>
+        </w:rPr>
+      </w:pPr>
+      <w:r>
+        <w:rPr>
+          <w:rFonts w:cs="Times New Roman"/>
+          <w:sz w:val="28"/>
+          <w:szCs w:val="28"/>
+        </w:rPr>
+        <w:t>- Thí sinh chọn đề thi.</w:t>
+      </w:r>
+    </w:p>
+    <w:p>
+      <w:pPr>
+        <w:pStyle w:val="ListParagraph"/>
+        <w:spacing w:line="360" w:lineRule="auto"/>
+        <w:ind w:left="810"/>
+        <w:rPr>
+          <w:rFonts w:cs="Times New Roman"/>
+          <w:sz w:val="28"/>
+          <w:szCs w:val="28"/>
+        </w:rPr>
+      </w:pPr>
+      <w:r>
+        <w:rPr>
+          <w:rFonts w:cs="Times New Roman"/>
+          <w:sz w:val="28"/>
+          <w:szCs w:val="28"/>
+        </w:rPr>
+        <w:t>- Thí sinh làm bài thi.</w:t>
+      </w:r>
+    </w:p>
+    <w:p>
+      <w:pPr>
+        <w:pStyle w:val="ListParagraph"/>
+        <w:spacing w:line="360" w:lineRule="auto"/>
+        <w:ind w:left="810"/>
+        <w:rPr>
+          <w:rFonts w:cs="Times New Roman"/>
+          <w:sz w:val="28"/>
+          <w:szCs w:val="28"/>
+        </w:rPr>
+      </w:pPr>
+      <w:r>
+        <w:rPr>
+          <w:rFonts w:cs="Times New Roman"/>
+          <w:sz w:val="28"/>
+          <w:szCs w:val="28"/>
+        </w:rPr>
+        <w:t>- Hệ thống trả lại kết quả.</w:t>
+      </w:r>
+    </w:p>
+    <w:p>
+      <w:pPr>
+        <w:pStyle w:val="ListParagraph"/>
+        <w:spacing w:line="360" w:lineRule="auto"/>
+        <w:ind w:left="810"/>
+        <w:rPr>
+          <w:rFonts w:cs="Times New Roman"/>
+          <w:sz w:val="28"/>
+          <w:szCs w:val="28"/>
+        </w:rPr>
+      </w:pPr>
     </w:p>
     <w:p>
       <w:pPr>
@@ -5998,7 +6172,67 @@
           <w:sz w:val="28"/>
           <w:szCs w:val="28"/>
         </w:rPr>
-        <w:t>Quản trị: Bao gồm quản lý ngân hàng câu hỏi.</w:t>
+        <w:t xml:space="preserve">Quản trị: </w:t>
+      </w:r>
+    </w:p>
+    <w:p>
+      <w:pPr>
+        <w:pStyle w:val="ListParagraph"/>
+        <w:spacing w:line="360" w:lineRule="auto"/>
+        <w:ind w:left="810"/>
+        <w:rPr>
+          <w:rFonts w:cs="Times New Roman"/>
+          <w:sz w:val="28"/>
+          <w:szCs w:val="28"/>
+        </w:rPr>
+      </w:pPr>
+      <w:r>
+        <w:rPr>
+          <w:rFonts w:cs="Times New Roman"/>
+          <w:sz w:val="28"/>
+          <w:szCs w:val="28"/>
+        </w:rPr>
+        <w:t>- Thêm, sửa, xóa môn thi.</w:t>
+      </w:r>
+    </w:p>
+    <w:p>
+      <w:pPr>
+        <w:pStyle w:val="ListParagraph"/>
+        <w:spacing w:line="360" w:lineRule="auto"/>
+        <w:ind w:left="810"/>
+        <w:rPr>
+          <w:rFonts w:cs="Times New Roman"/>
+          <w:sz w:val="28"/>
+          <w:szCs w:val="28"/>
+        </w:rPr>
+      </w:pPr>
+      <w:r>
+        <w:rPr>
+          <w:rFonts w:cs="Times New Roman"/>
+          <w:sz w:val="28"/>
+          <w:szCs w:val="28"/>
+        </w:rPr>
+        <w:t>- Thêm, sửa, xóa đề thi.</w:t>
+      </w:r>
+    </w:p>
+    <w:p>
+      <w:pPr>
+        <w:pStyle w:val="ListParagraph"/>
+        <w:spacing w:line="360" w:lineRule="auto"/>
+        <w:ind w:left="810"/>
+        <w:rPr>
+          <w:rFonts w:cs="Times New Roman"/>
+          <w:sz w:val="28"/>
+          <w:szCs w:val="28"/>
+        </w:rPr>
+      </w:pPr>
+      <w:r>
+        <w:rPr>
+          <w:rFonts w:cs="Times New Roman"/>
+          <w:sz w:val="28"/>
+          <w:szCs w:val="28"/>
+        </w:rPr>
+        <w:t>- Thêm, sửa, xóa câu hỏi, đáp án.</w:t>
       </w:r>
     </w:p>
     <w:p>
@@ -6198,25 +6432,81 @@
           <w:sz w:val="28"/>
           <w:szCs w:val="28"/>
         </w:rPr>
-        <w:t>Khi mới vào trang web sẽ hiển thị menu danh sách các môn thi. Thí sinh chọn môn thi và bắt đầu làm bài thi với số câu hỏi và thời gian theo đúng quy định của Bộ GD-ĐT.</w:t>
-      </w:r>
-    </w:p>
-    <w:p>
-      <w:pPr>
-        <w:spacing w:line="360" w:lineRule="auto"/>
-        <w:rPr>
-          <w:rFonts w:cs="Times New Roman"/>
-          <w:sz w:val="28"/>
-          <w:szCs w:val="28"/>
-        </w:rPr>
-      </w:pPr>
-      <w:r>
-        <w:rPr>
-          <w:rFonts w:cs="Times New Roman"/>
-          <w:sz w:val="28"/>
-          <w:szCs w:val="28"/>
-        </w:rPr>
-        <w:t>Khi vào trang quản trị sẽ hiển thị thông tin các môn học, câu hỏi và đáp án, người quản trị sẽ chọn thêm-sửa-xóa câu hỏi để cập nhật ngân hàng đề thi.</w:t>
+        <w:t>Khi mới vào trang web sẽ hiển thị menu danh sách các môn thi. Thí sinh chọn môn thi</w:t>
+      </w:r>
+      <w:r>
+        <w:rPr>
+          <w:rFonts w:cs="Times New Roman"/>
+          <w:sz w:val="28"/>
+          <w:szCs w:val="28"/>
+        </w:rPr>
+        <w:t xml:space="preserve"> sau đó chọn đề thi</w:t>
+      </w:r>
+      <w:r>
+        <w:rPr>
+          <w:rFonts w:cs="Times New Roman"/>
+          <w:sz w:val="28"/>
+          <w:szCs w:val="28"/>
+        </w:rPr>
+        <w:t xml:space="preserve"> và bắt đầu làm bài thi </w:t>
+      </w:r>
+      <w:r>
+        <w:rPr>
+          <w:rFonts w:cs="Times New Roman"/>
+          <w:sz w:val="28"/>
+          <w:szCs w:val="28"/>
+        </w:rPr>
+        <w:t>của mình đã chọn. Sau khi hoàn thành hệ thống sẽ tự động chấm và trả lại kết quả làm bài của thí sinh.</w:t>
+      </w:r>
+    </w:p>
+    <w:p>
+      <w:pPr>
+        <w:spacing w:line="360" w:lineRule="auto"/>
+        <w:rPr>
+          <w:rFonts w:cs="Times New Roman"/>
+          <w:sz w:val="28"/>
+          <w:szCs w:val="28"/>
+        </w:rPr>
+      </w:pPr>
+      <w:r>
+        <w:rPr>
+          <w:rFonts w:cs="Times New Roman"/>
+          <w:sz w:val="28"/>
+          <w:szCs w:val="28"/>
+        </w:rPr>
+        <w:t>Khi vào trang quản trị sẽ hiển thị thông tin c</w:t>
+      </w:r>
+      <w:r>
+        <w:rPr>
+          <w:rFonts w:cs="Times New Roman"/>
+          <w:sz w:val="28"/>
+          <w:szCs w:val="28"/>
+        </w:rPr>
+        <w:t>ác môn thi, đề thi,</w:t>
+      </w:r>
+      <w:r>
+        <w:rPr>
+          <w:rFonts w:cs="Times New Roman"/>
+          <w:sz w:val="28"/>
+          <w:szCs w:val="28"/>
+        </w:rPr>
+        <w:t xml:space="preserve"> câu hỏi và đáp án, người quản trị sẽ chọn thêm-sử</w:t>
+      </w:r>
+      <w:r>
+        <w:rPr>
+          <w:rFonts w:cs="Times New Roman"/>
+          <w:sz w:val="28"/>
+          <w:szCs w:val="28"/>
+        </w:rPr>
+        <w:t xml:space="preserve">a-xóa </w:t>
+      </w:r>
+      <w:r>
+        <w:rPr>
+          <w:rFonts w:cs="Times New Roman"/>
+          <w:sz w:val="28"/>
+          <w:szCs w:val="28"/>
+        </w:rPr>
+        <w:t xml:space="preserve"> để cập nhật ngân hàng đề thi.</w:t>
       </w:r>
     </w:p>
     <w:p>
@@ -6283,6 +6573,7 @@
           <w:sz w:val="32"/>
           <w:szCs w:val="32"/>
         </w:rPr>
+        <w:lastRenderedPageBreak/>
         <w:t>2.</w:t>
       </w:r>
       <w:r>
@@ -6314,7 +6605,7 @@
           <w:szCs w:val="28"/>
         </w:rPr>
         <w:pict>
-          <v:rect id="_x0000_s1026" style="position:absolute;left:0;text-align:left;margin-left:220.5pt;margin-top:9pt;width:165pt;height:44.25pt;z-index:251658240">
+          <v:rect id="_x0000_s1026" style="position:absolute;left:0;text-align:left;margin-left:165.75pt;margin-top:9pt;width:165pt;height:44.25pt;z-index:251658240">
             <v:textbox style="mso-next-textbox:#_x0000_s1026">
               <w:txbxContent>
                 <w:p>
@@ -6379,7 +6670,7 @@
             <v:path arrowok="t" fillok="f" o:connecttype="none"/>
             <o:lock v:ext="edit" shapetype="t"/>
           </v:shapetype>
-          <v:shape id="_x0000_s1029" type="#_x0000_t32" style="position:absolute;left:0;text-align:left;margin-left:287.25pt;margin-top:36.7pt;width:31.5pt;height:0;rotation:90;z-index:251659264" o:connectortype="elbow" adj="-195943,-1,-195943"/>
+          <v:shape id="_x0000_s1029" type="#_x0000_t32" style="position:absolute;left:0;text-align:left;margin-left:235.5pt;margin-top:22.55pt;width:31.5pt;height:0;rotation:90;z-index:251659264" o:connectortype="elbow" adj="-195943,-1,-195943"/>
         </w:pict>
       </w:r>
     </w:p>
@@ -6392,16 +6683,6 @@
           <w:szCs w:val="28"/>
         </w:rPr>
       </w:pPr>
-    </w:p>
-    <w:p>
-      <w:pPr>
-        <w:spacing w:line="360" w:lineRule="auto"/>
-        <w:rPr>
-          <w:rFonts w:cs="Times New Roman"/>
-          <w:sz w:val="28"/>
-          <w:szCs w:val="28"/>
-        </w:rPr>
-      </w:pPr>
       <w:r>
         <w:rPr>
           <w:rFonts w:cs="Times New Roman"/>
@@ -6410,7 +6691,7 @@
           <w:szCs w:val="28"/>
         </w:rPr>
         <w:pict>
-          <v:shape id="_x0000_s1031" type="#_x0000_t32" style="position:absolute;margin-left:181.5pt;margin-top:19.95pt;width:31.5pt;height:0;rotation:90;z-index:251661312" o:connectortype="elbow" adj="-195943,-1,-195943"/>
+          <v:shape id="_x0000_s1032" type="#_x0000_t32" style="position:absolute;margin-left:345.75pt;margin-top:21.95pt;width:31.5pt;height:0;rotation:90;z-index:251662336" o:connectortype="elbow" adj="-195943,-1,-195943"/>
         </w:pict>
       </w:r>
       <w:r>
@@ -6421,7 +6702,7 @@
           <w:szCs w:val="28"/>
         </w:rPr>
         <w:pict>
-          <v:shape id="_x0000_s1030" type="#_x0000_t32" style="position:absolute;margin-left:197.25pt;margin-top:4.2pt;width:218.25pt;height:.05pt;z-index:251660288" o:connectortype="straight"/>
+          <v:shape id="_x0000_s1031" type="#_x0000_t32" style="position:absolute;margin-left:127.5pt;margin-top:21.95pt;width:31.5pt;height:0;rotation:90;z-index:251661312" o:connectortype="elbow" adj="-195943,-1,-195943"/>
         </w:pict>
       </w:r>
       <w:r>
@@ -6432,7 +6713,7 @@
           <w:szCs w:val="28"/>
         </w:rPr>
         <w:pict>
-          <v:shape id="_x0000_s1032" type="#_x0000_t32" style="position:absolute;margin-left:399.75pt;margin-top:19.95pt;width:31.5pt;height:0;rotation:90;z-index:251662336" o:connectortype="elbow" adj="-195943,-1,-195943"/>
+          <v:shape id="_x0000_s1030" type="#_x0000_t32" style="position:absolute;margin-left:143.25pt;margin-top:6.1pt;width:218.25pt;height:.05pt;z-index:251660288" o:connectortype="straight"/>
         </w:pict>
       </w:r>
     </w:p>
@@ -6452,9 +6733,30 @@
           <w:sz w:val="28"/>
           <w:szCs w:val="28"/>
         </w:rPr>
-        <w:lastRenderedPageBreak/>
         <w:pict>
-          <v:rect id="_x0000_s1034" style="position:absolute;margin-left:132pt;margin-top:11.6pt;width:130.5pt;height:27.75pt;z-index:251663360">
+          <v:rect id="_x0000_s1035" style="position:absolute;margin-left:285.75pt;margin-top:7.95pt;width:137.25pt;height:27.75pt;z-index:251664384">
+            <v:textbox style="mso-next-textbox:#_x0000_s1035">
+              <w:txbxContent>
+                <w:p>
+                  <w:r>
+                    <w:t>Quản trị hệ thống</w:t>
+                  </w:r>
+                </w:p>
+                <w:p/>
+              </w:txbxContent>
+            </v:textbox>
+          </v:rect>
+        </w:pict>
+      </w:r>
+      <w:r>
+        <w:rPr>
+          <w:rFonts w:cs="Times New Roman"/>
+          <w:noProof/>
+          <w:sz w:val="28"/>
+          <w:szCs w:val="28"/>
+        </w:rPr>
+        <w:pict>
+          <v:rect id="_x0000_s1034" style="position:absolute;margin-left:77.25pt;margin-top:5.55pt;width:130.5pt;height:27.75pt;z-index:251663360">
             <v:textbox style="mso-next-textbox:#_x0000_s1034">
               <w:txbxContent>
                 <w:p>
@@ -6469,6 +6771,16 @@
           </v:rect>
         </w:pict>
       </w:r>
+    </w:p>
+    <w:p>
+      <w:pPr>
+        <w:spacing w:line="360" w:lineRule="auto"/>
+        <w:rPr>
+          <w:rFonts w:cs="Times New Roman"/>
+          <w:sz w:val="28"/>
+          <w:szCs w:val="28"/>
+        </w:rPr>
+      </w:pPr>
       <w:r>
         <w:rPr>
           <w:rFonts w:cs="Times New Roman"/>
@@ -6477,12 +6789,44 @@
           <w:szCs w:val="28"/>
         </w:rPr>
         <w:pict>
-          <v:rect id="_x0000_s1035" style="position:absolute;margin-left:339.75pt;margin-top:11.6pt;width:137.25pt;height:27.75pt;z-index:251664384">
-            <v:textbox style="mso-next-textbox:#_x0000_s1035">
+          <v:shape id="_x0000_s1039" type="#_x0000_t32" style="position:absolute;margin-left:345.75pt;margin-top:19.3pt;width:31.5pt;height:0;rotation:90;z-index:251668480" o:connectortype="elbow" adj="-195943,-1,-195943"/>
+        </w:pict>
+      </w:r>
+      <w:r>
+        <w:rPr>
+          <w:rFonts w:cs="Times New Roman"/>
+          <w:noProof/>
+          <w:sz w:val="28"/>
+          <w:szCs w:val="28"/>
+        </w:rPr>
+        <w:pict>
+          <v:shape id="_x0000_s1038" type="#_x0000_t32" style="position:absolute;margin-left:127.5pt;margin-top:16.9pt;width:31.5pt;height:0;rotation:90;z-index:251667456" o:connectortype="elbow" adj="-195943,-1,-195943"/>
+        </w:pict>
+      </w:r>
+    </w:p>
+    <w:p>
+      <w:pPr>
+        <w:spacing w:line="360" w:lineRule="auto"/>
+        <w:rPr>
+          <w:rFonts w:cs="Times New Roman"/>
+          <w:sz w:val="28"/>
+          <w:szCs w:val="28"/>
+        </w:rPr>
+      </w:pPr>
+      <w:r>
+        <w:rPr>
+          <w:rFonts w:cs="Times New Roman"/>
+          <w:noProof/>
+          <w:sz w:val="28"/>
+          <w:szCs w:val="28"/>
+        </w:rPr>
+        <w:pict>
+          <v:rect id="_x0000_s1037" style="position:absolute;margin-left:278.25pt;margin-top:2.9pt;width:165pt;height:28.5pt;z-index:251666432">
+            <v:textbox style="mso-next-textbox:#_x0000_s1037">
               <w:txbxContent>
                 <w:p>
                   <w:r>
-                    <w:t>Quản trị hệ thống</w:t>
+                    <w:t>Quản trị ngân hàng câu hỏi</w:t>
                   </w:r>
                 </w:p>
                 <w:p/>
@@ -6491,16 +6835,6 @@
           </v:rect>
         </w:pict>
       </w:r>
-    </w:p>
-    <w:p>
-      <w:pPr>
-        <w:spacing w:line="360" w:lineRule="auto"/>
-        <w:rPr>
-          <w:rFonts w:cs="Times New Roman"/>
-          <w:sz w:val="28"/>
-          <w:szCs w:val="28"/>
-        </w:rPr>
-      </w:pPr>
       <w:r>
         <w:rPr>
           <w:rFonts w:cs="Times New Roman"/>
@@ -6509,39 +6843,7 @@
           <w:szCs w:val="28"/>
         </w:rPr>
         <w:pict>
-          <v:shape id="_x0000_s1038" type="#_x0000_t32" style="position:absolute;margin-left:181.5pt;margin-top:30.95pt;width:31.5pt;height:0;rotation:90;z-index:251667456" o:connectortype="elbow" adj="-195943,-1,-195943"/>
-        </w:pict>
-      </w:r>
-      <w:r>
-        <w:rPr>
-          <w:rFonts w:cs="Times New Roman"/>
-          <w:noProof/>
-          <w:sz w:val="28"/>
-          <w:szCs w:val="28"/>
-        </w:rPr>
-        <w:pict>
-          <v:shape id="_x0000_s1039" type="#_x0000_t32" style="position:absolute;margin-left:393.75pt;margin-top:30.95pt;width:31.5pt;height:0;rotation:90;z-index:251668480" o:connectortype="elbow" adj="-195943,-1,-195943"/>
-        </w:pict>
-      </w:r>
-    </w:p>
-    <w:p>
-      <w:pPr>
-        <w:spacing w:line="360" w:lineRule="auto"/>
-        <w:rPr>
-          <w:rFonts w:cs="Times New Roman"/>
-          <w:sz w:val="28"/>
-          <w:szCs w:val="28"/>
-        </w:rPr>
-      </w:pPr>
-      <w:r>
-        <w:rPr>
-          <w:rFonts w:cs="Times New Roman"/>
-          <w:noProof/>
-          <w:sz w:val="28"/>
-          <w:szCs w:val="28"/>
-        </w:rPr>
-        <w:pict>
-          <v:rect id="_x0000_s1036" style="position:absolute;margin-left:132pt;margin-top:22.55pt;width:130.5pt;height:28.5pt;z-index:251665408">
+          <v:rect id="_x0000_s1036" style="position:absolute;margin-left:77.25pt;margin-top:2.9pt;width:130.5pt;height:28.5pt;z-index:251665408">
             <v:textbox style="mso-next-textbox:#_x0000_s1036">
               <w:txbxContent>
                 <w:p>
@@ -6555,38 +6857,6 @@
           </v:rect>
         </w:pict>
       </w:r>
-      <w:r>
-        <w:rPr>
-          <w:rFonts w:cs="Times New Roman"/>
-          <w:noProof/>
-          <w:sz w:val="28"/>
-          <w:szCs w:val="28"/>
-        </w:rPr>
-        <w:pict>
-          <v:rect id="_x0000_s1037" style="position:absolute;margin-left:322.5pt;margin-top:22.55pt;width:165pt;height:28.5pt;z-index:251666432">
-            <v:textbox style="mso-next-textbox:#_x0000_s1037">
-              <w:txbxContent>
-                <w:p>
-                  <w:r>
-                    <w:t>Quản trị ngân hàng câu hỏi</w:t>
-                  </w:r>
-                </w:p>
-                <w:p/>
-              </w:txbxContent>
-            </v:textbox>
-          </v:rect>
-        </w:pict>
-      </w:r>
-    </w:p>
-    <w:p>
-      <w:pPr>
-        <w:spacing w:line="360" w:lineRule="auto"/>
-        <w:rPr>
-          <w:rFonts w:cs="Times New Roman"/>
-          <w:sz w:val="28"/>
-          <w:szCs w:val="28"/>
-        </w:rPr>
-      </w:pPr>
     </w:p>
     <w:p>
       <w:pPr>
@@ -6737,7 +7007,7 @@
           <w:szCs w:val="28"/>
         </w:rPr>
         <w:pict>
-          <v:rect id="_x0000_s1047" style="position:absolute;left:0;text-align:left;margin-left:244.5pt;margin-top:8.6pt;width:165pt;height:28.5pt;z-index:251677696">
+          <v:rect id="_x0000_s1047" style="position:absolute;left:0;text-align:left;margin-left:143.25pt;margin-top:16.45pt;width:165pt;height:28.65pt;z-index:251677696">
             <v:textbox style="mso-next-textbox:#_x0000_s1047">
               <w:txbxContent>
                 <w:p>
@@ -6771,7 +7041,7 @@
           <w:szCs w:val="28"/>
         </w:rPr>
         <w:pict>
-          <v:shape id="_x0000_s1040" type="#_x0000_t32" style="position:absolute;left:0;text-align:left;margin-left:306.75pt;margin-top:36.7pt;width:31.5pt;height:0;rotation:90;z-index:251670528" o:connectortype="elbow" adj="-195943,-1,-195943"/>
+          <v:shape id="_x0000_s1040" type="#_x0000_t32" style="position:absolute;left:0;text-align:left;margin-left:211.5pt;margin-top:36.7pt;width:31.5pt;height:0;rotation:90;z-index:251670528" o:connectortype="elbow" adj="-195943,-1,-195943"/>
         </w:pict>
       </w:r>
     </w:p>
@@ -6784,16 +7054,6 @@
           <w:szCs w:val="28"/>
         </w:rPr>
       </w:pPr>
-    </w:p>
-    <w:p>
-      <w:pPr>
-        <w:spacing w:line="360" w:lineRule="auto"/>
-        <w:rPr>
-          <w:rFonts w:cs="Times New Roman"/>
-          <w:sz w:val="28"/>
-          <w:szCs w:val="28"/>
-        </w:rPr>
-      </w:pPr>
       <w:r>
         <w:rPr>
           <w:rFonts w:cs="Times New Roman"/>
@@ -6802,7 +7062,7 @@
           <w:szCs w:val="28"/>
         </w:rPr>
         <w:pict>
-          <v:shape id="_x0000_s1042" type="#_x0000_t32" style="position:absolute;margin-left:192pt;margin-top:20pt;width:31.5pt;height:0;rotation:90;z-index:251672576" o:connectortype="elbow" adj="-195943,-1,-195943"/>
+          <v:shape id="_x0000_s1090" type="#_x0000_t32" style="position:absolute;margin-left:275.25pt;margin-top:36.05pt;width:31.5pt;height:0;rotation:90;z-index:251689984" o:connectortype="elbow" adj="-195943,-1,-195943"/>
         </w:pict>
       </w:r>
       <w:r>
@@ -6813,7 +7073,7 @@
           <w:szCs w:val="28"/>
         </w:rPr>
         <w:pict>
-          <v:shape id="_x0000_s1041" type="#_x0000_t32" style="position:absolute;margin-left:207.75pt;margin-top:4.25pt;width:228pt;height:0;z-index:251671552" o:connectortype="straight"/>
+          <v:shape id="_x0000_s1042" type="#_x0000_t32" style="position:absolute;margin-left:141.75pt;margin-top:36.15pt;width:31.5pt;height:0;rotation:90;z-index:251672576" o:connectortype="elbow" adj="-195943,-1,-195943"/>
         </w:pict>
       </w:r>
       <w:r>
@@ -6824,19 +7084,9 @@
           <w:szCs w:val="28"/>
         </w:rPr>
         <w:pict>
-          <v:shape id="_x0000_s1043" type="#_x0000_t32" style="position:absolute;margin-left:420pt;margin-top:20pt;width:31.5pt;height:0;rotation:90;z-index:251673600" o:connectortype="elbow" adj="-195943,-1,-195943"/>
+          <v:shape id="_x0000_s1089" type="#_x0000_t32" style="position:absolute;margin-left:13.5pt;margin-top:36.05pt;width:31.5pt;height:0;rotation:90;z-index:251688960" o:connectortype="elbow" adj="-195943,-1,-195943"/>
         </w:pict>
       </w:r>
-    </w:p>
-    <w:p>
-      <w:pPr>
-        <w:spacing w:line="360" w:lineRule="auto"/>
-        <w:rPr>
-          <w:rFonts w:cs="Times New Roman"/>
-          <w:sz w:val="28"/>
-          <w:szCs w:val="28"/>
-        </w:rPr>
-      </w:pPr>
       <w:r>
         <w:rPr>
           <w:rFonts w:cs="Times New Roman"/>
@@ -6845,17 +7095,88 @@
           <w:szCs w:val="28"/>
         </w:rPr>
         <w:pict>
-          <v:rect id="_x0000_s1044" style="position:absolute;margin-left:143.25pt;margin-top:11.6pt;width:130.5pt;height:27.75pt;z-index:251674624">
+          <v:shape id="_x0000_s1043" type="#_x0000_t32" style="position:absolute;margin-left:420pt;margin-top:36.15pt;width:31.5pt;height:0;rotation:90;z-index:251673600" o:connectortype="elbow" adj="-195943,-1,-195943"/>
+        </w:pict>
+      </w:r>
+      <w:r>
+        <w:rPr>
+          <w:rFonts w:cs="Times New Roman"/>
+          <w:noProof/>
+          <w:sz w:val="28"/>
+          <w:szCs w:val="28"/>
+        </w:rPr>
+        <w:pict>
+          <v:shape id="_x0000_s1041" type="#_x0000_t32" style="position:absolute;margin-left:29.25pt;margin-top:20.35pt;width:406.5pt;height:.05pt;z-index:251671552" o:connectortype="straight"/>
+        </w:pict>
+      </w:r>
+    </w:p>
+    <w:p>
+      <w:pPr>
+        <w:spacing w:line="360" w:lineRule="auto"/>
+        <w:rPr>
+          <w:rFonts w:cs="Times New Roman"/>
+          <w:sz w:val="28"/>
+          <w:szCs w:val="28"/>
+        </w:rPr>
+      </w:pPr>
+      <w:r>
+        <w:rPr>
+          <w:rFonts w:cs="Times New Roman"/>
+          <w:noProof/>
+          <w:sz w:val="28"/>
+          <w:szCs w:val="28"/>
+        </w:rPr>
+        <w:pict>
+          <v:rect id="_x0000_s1092" style="position:absolute;margin-left:244.5pt;margin-top:19.75pt;width:90pt;height:27.75pt;z-index:251692032">
+            <v:textbox style="mso-next-textbox:#_x0000_s1092">
+              <w:txbxContent>
+                <w:p>
+                  <w:r>
+                    <w:t>Làm bài thi</w:t>
+                  </w:r>
+                </w:p>
+              </w:txbxContent>
+            </v:textbox>
+          </v:rect>
+        </w:pict>
+      </w:r>
+      <w:r>
+        <w:rPr>
+          <w:rFonts w:cs="Times New Roman"/>
+          <w:noProof/>
+          <w:sz w:val="28"/>
+          <w:szCs w:val="28"/>
+        </w:rPr>
+        <w:pict>
+          <v:rect id="_x0000_s1091" style="position:absolute;margin-left:107.25pt;margin-top:19.75pt;width:90pt;height:27.75pt;z-index:251691008">
+            <v:textbox style="mso-next-textbox:#_x0000_s1091">
+              <w:txbxContent>
+                <w:p>
+                  <w:r>
+                    <w:t>Chọn đề thi</w:t>
+                  </w:r>
+                </w:p>
+              </w:txbxContent>
+            </v:textbox>
+          </v:rect>
+        </w:pict>
+      </w:r>
+      <w:r>
+        <w:rPr>
+          <w:rFonts w:cs="Times New Roman"/>
+          <w:noProof/>
+          <w:sz w:val="28"/>
+          <w:szCs w:val="28"/>
+        </w:rPr>
+        <w:pict>
+          <v:rect id="_x0000_s1044" style="position:absolute;margin-left:-12.75pt;margin-top:19.75pt;width:90pt;height:27.75pt;z-index:251674624">
             <v:textbox style="mso-next-textbox:#_x0000_s1044">
               <w:txbxContent>
                 <w:p>
                   <w:r>
-                    <w:tab/>
-                    <w:t>Làm bài thi</w:t>
+                    <w:t>Chọn môn thi</w:t>
                   </w:r>
                 </w:p>
-                <w:p/>
-                <w:p/>
               </w:txbxContent>
             </v:textbox>
           </v:rect>
@@ -6869,12 +7190,11 @@
           <w:szCs w:val="28"/>
         </w:rPr>
         <w:pict>
-          <v:rect id="_x0000_s1045" style="position:absolute;margin-left:354pt;margin-top:11.6pt;width:137.25pt;height:27.75pt;z-index:251675648">
+          <v:rect id="_x0000_s1045" style="position:absolute;margin-left:399pt;margin-top:19.75pt;width:75pt;height:27.75pt;z-index:251675648">
             <v:textbox style="mso-next-textbox:#_x0000_s1045">
               <w:txbxContent>
                 <w:p>
                   <w:r>
-                    <w:tab/>
                     <w:t>Kết quả thi</w:t>
                   </w:r>
                 </w:p>
@@ -6897,6 +7217,16 @@
     </w:p>
     <w:p>
       <w:pPr>
+        <w:spacing w:line="360" w:lineRule="auto"/>
+        <w:rPr>
+          <w:rFonts w:cs="Times New Roman"/>
+          <w:sz w:val="28"/>
+          <w:szCs w:val="28"/>
+        </w:rPr>
+      </w:pPr>
+    </w:p>
+    <w:p>
+      <w:pPr>
         <w:tabs>
           <w:tab w:val="left" w:pos="1620"/>
         </w:tabs>
@@ -6914,6 +7244,7 @@
           <w:sz w:val="28"/>
           <w:szCs w:val="28"/>
         </w:rPr>
+        <w:lastRenderedPageBreak/>
         <w:tab/>
       </w:r>
       <w:r>
@@ -6962,8 +7293,163 @@
           <w:sz w:val="28"/>
           <w:szCs w:val="28"/>
         </w:rPr>
-        <w:t>Để tham gia luyện thi, thí sinh cần truy cập vào website, sau đó chọn môn học dự thi và làm bài thi. Sau khi hết thời gian làm bài hoặc thí sinh nộp bài trước thì hệ thống sẽ tự động chấm và gửi kết quả cho thí sinh.</w:t>
-      </w:r>
+        <w:t>Để tham gia luyện thi, thí sinh cần truy cập vào website, sau đó chọn môn học dự thi</w:t>
+      </w:r>
+      <w:r>
+        <w:rPr>
+          <w:rFonts w:cs="Times New Roman"/>
+          <w:sz w:val="28"/>
+          <w:szCs w:val="28"/>
+        </w:rPr>
+        <w:t>, bài thi</w:t>
+      </w:r>
+      <w:r>
+        <w:rPr>
+          <w:rFonts w:cs="Times New Roman"/>
+          <w:sz w:val="28"/>
+          <w:szCs w:val="28"/>
+        </w:rPr>
+        <w:t xml:space="preserve"> và làm bài thi. Sau </w:t>
+      </w:r>
+      <w:r>
+        <w:rPr>
+          <w:rFonts w:cs="Times New Roman"/>
+          <w:sz w:val="28"/>
+          <w:szCs w:val="28"/>
+        </w:rPr>
+        <w:t xml:space="preserve">khi </w:t>
+      </w:r>
+      <w:r>
+        <w:rPr>
+          <w:rFonts w:cs="Times New Roman"/>
+          <w:sz w:val="28"/>
+          <w:szCs w:val="28"/>
+        </w:rPr>
+        <w:t>làm bài xong</w:t>
+      </w:r>
+      <w:r>
+        <w:rPr>
+          <w:rFonts w:cs="Times New Roman"/>
+          <w:sz w:val="28"/>
+          <w:szCs w:val="28"/>
+        </w:rPr>
+        <w:t xml:space="preserve"> thì hệ thống sẽ</w:t>
+      </w:r>
+      <w:r>
+        <w:rPr>
+          <w:rFonts w:cs="Times New Roman"/>
+          <w:sz w:val="28"/>
+          <w:szCs w:val="28"/>
+        </w:rPr>
+        <w:t xml:space="preserve"> tự động chấm và gửi kết quả cho thí sinh.</w:t>
+      </w:r>
+    </w:p>
+    <w:p>
+      <w:pPr>
+        <w:tabs>
+          <w:tab w:val="left" w:pos="1710"/>
+          <w:tab w:val="left" w:pos="1800"/>
+        </w:tabs>
+        <w:spacing w:line="360" w:lineRule="auto"/>
+        <w:ind w:left="720"/>
+        <w:rPr>
+          <w:rFonts w:cs="Times New Roman"/>
+          <w:sz w:val="28"/>
+          <w:szCs w:val="28"/>
+        </w:rPr>
+      </w:pPr>
+      <w:r>
+        <w:rPr>
+          <w:rFonts w:cs="Times New Roman"/>
+          <w:sz w:val="28"/>
+          <w:szCs w:val="28"/>
+        </w:rPr>
+        <w:t>- Xử lý chức năng hiển thị môn thi:</w:t>
+      </w:r>
+    </w:p>
+    <w:p>
+      <w:pPr>
+        <w:tabs>
+          <w:tab w:val="left" w:pos="1710"/>
+          <w:tab w:val="left" w:pos="1800"/>
+        </w:tabs>
+        <w:spacing w:line="360" w:lineRule="auto"/>
+        <w:ind w:left="720"/>
+        <w:rPr>
+          <w:rFonts w:cs="Times New Roman"/>
+          <w:sz w:val="28"/>
+          <w:szCs w:val="28"/>
+        </w:rPr>
+      </w:pPr>
+      <w:r>
+        <w:rPr>
+          <w:rFonts w:cs="Times New Roman"/>
+          <w:sz w:val="28"/>
+          <w:szCs w:val="28"/>
+        </w:rPr>
+        <w:t>- Xử lý chức năng hiển thị đề thi:</w:t>
+      </w:r>
+    </w:p>
+    <w:p>
+      <w:pPr>
+        <w:tabs>
+          <w:tab w:val="left" w:pos="1710"/>
+          <w:tab w:val="left" w:pos="1800"/>
+        </w:tabs>
+        <w:spacing w:line="360" w:lineRule="auto"/>
+        <w:ind w:left="720"/>
+        <w:rPr>
+          <w:rFonts w:cs="Times New Roman"/>
+          <w:sz w:val="28"/>
+          <w:szCs w:val="28"/>
+        </w:rPr>
+      </w:pPr>
+      <w:r>
+        <w:rPr>
+          <w:rFonts w:cs="Times New Roman"/>
+          <w:sz w:val="28"/>
+          <w:szCs w:val="28"/>
+        </w:rPr>
+        <w:t>- Xử lý chức năng làm bài thi:</w:t>
+      </w:r>
+    </w:p>
+    <w:p>
+      <w:pPr>
+        <w:tabs>
+          <w:tab w:val="left" w:pos="1710"/>
+          <w:tab w:val="left" w:pos="1800"/>
+        </w:tabs>
+        <w:spacing w:line="360" w:lineRule="auto"/>
+        <w:ind w:left="720"/>
+        <w:rPr>
+          <w:rFonts w:cs="Times New Roman"/>
+          <w:sz w:val="28"/>
+          <w:szCs w:val="28"/>
+        </w:rPr>
+      </w:pPr>
+      <w:r>
+        <w:rPr>
+          <w:rFonts w:cs="Times New Roman"/>
+          <w:sz w:val="28"/>
+          <w:szCs w:val="28"/>
+        </w:rPr>
+        <w:t>- Xử lý chức năng kết quả:</w:t>
+      </w:r>
+    </w:p>
+    <w:p>
+      <w:pPr>
+        <w:tabs>
+          <w:tab w:val="left" w:pos="1710"/>
+          <w:tab w:val="left" w:pos="1800"/>
+        </w:tabs>
+        <w:spacing w:line="360" w:lineRule="auto"/>
+        <w:ind w:left="720"/>
+        <w:rPr>
+          <w:rFonts w:cs="Times New Roman"/>
+          <w:sz w:val="28"/>
+          <w:szCs w:val="28"/>
+        </w:rPr>
+      </w:pPr>
     </w:p>
     <w:p>
       <w:pPr>
@@ -6983,7 +7469,6 @@
           <w:sz w:val="28"/>
           <w:szCs w:val="28"/>
         </w:rPr>
-        <w:lastRenderedPageBreak/>
         <w:t>2.1.</w:t>
       </w:r>
       <w:r>
@@ -7044,7 +7529,7 @@
           <w:szCs w:val="28"/>
         </w:rPr>
         <w:pict>
-          <v:rect id="_x0000_s1076" style="position:absolute;left:0;text-align:left;margin-left:197.25pt;margin-top:8.6pt;width:165pt;height:28.5pt;z-index:251685888">
+          <v:rect id="_x0000_s1076" style="position:absolute;left:0;text-align:left;margin-left:146.25pt;margin-top:8.6pt;width:165pt;height:28.5pt;z-index:251685888">
             <v:textbox style="mso-next-textbox:#_x0000_s1076">
               <w:txbxContent>
                 <w:p>
@@ -7077,7 +7562,7 @@
           <w:szCs w:val="28"/>
         </w:rPr>
         <w:pict>
-          <v:shape id="_x0000_s1070" type="#_x0000_t32" style="position:absolute;left:0;text-align:left;margin-left:264pt;margin-top:36.7pt;width:31.5pt;height:0;rotation:90;z-index:251679744" o:connectortype="elbow" adj="-195943,-1,-195943"/>
+          <v:shape id="_x0000_s1070" type="#_x0000_t32" style="position:absolute;left:0;text-align:left;margin-left:210.75pt;margin-top:28.75pt;width:31.5pt;height:0;rotation:90;z-index:251679744" o:connectortype="elbow" adj="-195943,-1,-195943"/>
         </w:pict>
       </w:r>
     </w:p>
@@ -7090,16 +7575,6 @@
           <w:szCs w:val="28"/>
         </w:rPr>
       </w:pPr>
-    </w:p>
-    <w:p>
-      <w:pPr>
-        <w:spacing w:line="360" w:lineRule="auto"/>
-        <w:rPr>
-          <w:rFonts w:cs="Times New Roman"/>
-          <w:sz w:val="28"/>
-          <w:szCs w:val="28"/>
-        </w:rPr>
-      </w:pPr>
       <w:r>
         <w:rPr>
           <w:rFonts w:cs="Times New Roman"/>
@@ -7108,7 +7583,7 @@
           <w:szCs w:val="28"/>
         </w:rPr>
         <w:pict>
-          <v:shape id="_x0000_s1073" type="#_x0000_t32" style="position:absolute;margin-left:388.5pt;margin-top:19.95pt;width:31.5pt;height:0;rotation:90;z-index:251682816" o:connectortype="elbow" adj="-195943,-1,-195943"/>
+          <v:shape id="_x0000_s1072" type="#_x0000_t32" style="position:absolute;margin-left:54.7pt;margin-top:28.15pt;width:31.5pt;height:0;rotation:90;z-index:251681792" o:connectortype="elbow" adj="-195943,-1,-195943"/>
         </w:pict>
       </w:r>
       <w:r>
@@ -7119,7 +7594,7 @@
           <w:szCs w:val="28"/>
         </w:rPr>
         <w:pict>
-          <v:shape id="_x0000_s1071" type="#_x0000_t32" style="position:absolute;margin-left:155.25pt;margin-top:4.2pt;width:249pt;height:0;z-index:251680768" o:connectortype="straight"/>
+          <v:shape id="_x0000_s1071" type="#_x0000_t32" style="position:absolute;margin-left:70.45pt;margin-top:12.4pt;width:308.3pt;height:0;z-index:251680768" o:connectortype="straight"/>
         </w:pict>
       </w:r>
       <w:r>
@@ -7130,19 +7605,9 @@
           <w:szCs w:val="28"/>
         </w:rPr>
         <w:pict>
-          <v:shape id="_x0000_s1072" type="#_x0000_t32" style="position:absolute;margin-left:139.5pt;margin-top:19.95pt;width:31.5pt;height:0;rotation:90;z-index:251681792" o:connectortype="elbow" adj="-195943,-1,-195943"/>
+          <v:shape id="_x0000_s1093" type="#_x0000_t32" style="position:absolute;margin-left:363pt;margin-top:28.1pt;width:31.5pt;height:0;rotation:90;z-index:251693056" o:connectortype="elbow" adj="-195943,-1,-195943"/>
         </w:pict>
       </w:r>
-    </w:p>
-    <w:p>
-      <w:pPr>
-        <w:spacing w:line="360" w:lineRule="auto"/>
-        <w:rPr>
-          <w:rFonts w:cs="Times New Roman"/>
-          <w:sz w:val="28"/>
-          <w:szCs w:val="28"/>
-        </w:rPr>
-      </w:pPr>
       <w:r>
         <w:rPr>
           <w:rFonts w:cs="Times New Roman"/>
@@ -7151,20 +7616,19 @@
           <w:szCs w:val="28"/>
         </w:rPr>
         <w:pict>
-          <v:rect id="_x0000_s1075" style="position:absolute;margin-left:327.75pt;margin-top:11.55pt;width:153pt;height:27.75pt;z-index:251684864">
-            <v:textbox style="mso-next-textbox:#_x0000_s1075">
-              <w:txbxContent>
-                <w:p>
-                  <w:r>
-                    <w:t>Thêm - sửa - xóa môn thi</w:t>
-                  </w:r>
-                </w:p>
-                <w:p/>
-              </w:txbxContent>
-            </v:textbox>
-          </v:rect>
+          <v:shape id="_x0000_s1073" type="#_x0000_t32" style="position:absolute;margin-left:210.75pt;margin-top:28.1pt;width:31.5pt;height:0;rotation:90;z-index:251682816" o:connectortype="elbow" adj="-195943,-1,-195943"/>
         </w:pict>
       </w:r>
+    </w:p>
+    <w:p>
+      <w:pPr>
+        <w:spacing w:line="360" w:lineRule="auto"/>
+        <w:rPr>
+          <w:rFonts w:cs="Times New Roman"/>
+          <w:sz w:val="28"/>
+          <w:szCs w:val="28"/>
+        </w:rPr>
+      </w:pPr>
       <w:r>
         <w:rPr>
           <w:rFonts w:cs="Times New Roman"/>
@@ -7173,12 +7637,12 @@
           <w:szCs w:val="28"/>
         </w:rPr>
         <w:pict>
-          <v:rect id="_x0000_s1074" style="position:absolute;margin-left:82.5pt;margin-top:11.55pt;width:151.5pt;height:27.75pt;z-index:251683840">
+          <v:rect id="_x0000_s1074" style="position:absolute;margin-left:36.7pt;margin-top:11.75pt;width:69pt;height:27.75pt;z-index:251683840">
             <v:textbox style="mso-next-textbox:#_x0000_s1074">
               <w:txbxContent>
                 <w:p>
                   <w:r>
-                    <w:t>Thêm - sửa - xóa câu hỏi</w:t>
+                    <w:t>Môn thi</w:t>
                   </w:r>
                 </w:p>
                 <w:p/>
@@ -7187,6 +7651,522 @@
             </v:textbox>
           </v:rect>
         </w:pict>
+      </w:r>
+      <w:r>
+        <w:rPr>
+          <w:rFonts w:cs="Times New Roman"/>
+          <w:noProof/>
+          <w:sz w:val="28"/>
+          <w:szCs w:val="28"/>
+        </w:rPr>
+        <w:pict>
+          <v:rect id="_x0000_s1094" style="position:absolute;margin-left:348.35pt;margin-top:11.7pt;width:59.25pt;height:27.75pt;z-index:251694080">
+            <v:textbox style="mso-next-textbox:#_x0000_s1094">
+              <w:txbxContent>
+                <w:p>
+                  <w:r>
+                    <w:t>Câu hỏi</w:t>
+                  </w:r>
+                </w:p>
+                <w:p/>
+              </w:txbxContent>
+            </v:textbox>
+          </v:rect>
+        </w:pict>
+      </w:r>
+      <w:r>
+        <w:rPr>
+          <w:rFonts w:cs="Times New Roman"/>
+          <w:noProof/>
+          <w:sz w:val="28"/>
+          <w:szCs w:val="28"/>
+        </w:rPr>
+        <w:pict>
+          <v:rect id="_x0000_s1075" style="position:absolute;margin-left:195pt;margin-top:11.7pt;width:59.25pt;height:27.75pt;z-index:251684864">
+            <v:textbox style="mso-next-textbox:#_x0000_s1075">
+              <w:txbxContent>
+                <w:p>
+                  <w:r>
+                    <w:t>Đề</w:t>
+                  </w:r>
+                  <w:r>
+                    <w:t xml:space="preserve"> thi</w:t>
+                  </w:r>
+                </w:p>
+                <w:p/>
+              </w:txbxContent>
+            </v:textbox>
+          </v:rect>
+        </w:pict>
+      </w:r>
+    </w:p>
+    <w:p>
+      <w:pPr>
+        <w:spacing w:line="360" w:lineRule="auto"/>
+        <w:rPr>
+          <w:rFonts w:cs="Times New Roman"/>
+          <w:sz w:val="28"/>
+          <w:szCs w:val="28"/>
+        </w:rPr>
+      </w:pPr>
+      <w:r>
+        <w:rPr>
+          <w:rFonts w:cs="Times New Roman"/>
+          <w:noProof/>
+          <w:sz w:val="28"/>
+          <w:szCs w:val="28"/>
+        </w:rPr>
+        <w:pict>
+          <v:shapetype id="_x0000_t34" coordsize="21600,21600" o:spt="34" o:oned="t" adj="10800" path="m,l@0,0@0,21600,21600,21600e" filled="f">
+            <v:stroke joinstyle="miter"/>
+            <v:formulas>
+              <v:f eqn="val #0"/>
+            </v:formulas>
+            <v:path arrowok="t" fillok="f" o:connecttype="none"/>
+            <v:handles>
+              <v:h position="#0,center"/>
+            </v:handles>
+            <o:lock v:ext="edit" shapetype="t"/>
+          </v:shapetype>
+          <v:shape id="_x0000_s1122" type="#_x0000_t34" style="position:absolute;margin-left:370.7pt;margin-top:19.85pt;width:25.1pt;height:.05pt;rotation:90;z-index:251716608" o:connectortype="elbow" adj="10843,-225352800,-137517"/>
+        </w:pict>
+      </w:r>
+      <w:r>
+        <w:rPr>
+          <w:rFonts w:cs="Times New Roman"/>
+          <w:noProof/>
+          <w:sz w:val="28"/>
+          <w:szCs w:val="28"/>
+        </w:rPr>
+        <w:pict>
+          <v:shape id="_x0000_s1099" type="#_x0000_t34" style="position:absolute;margin-left:214pt;margin-top:19.85pt;width:25.1pt;height:.05pt;rotation:90;z-index:251698176" o:connectortype="elbow" adj="10843,-225352800,-137517"/>
+        </w:pict>
+      </w:r>
+      <w:r>
+        <w:rPr>
+          <w:rFonts w:cs="Times New Roman"/>
+          <w:noProof/>
+          <w:sz w:val="28"/>
+          <w:szCs w:val="28"/>
+        </w:rPr>
+        <w:pict>
+          <v:shape id="_x0000_s1107" type="#_x0000_t34" style="position:absolute;margin-left:57.9pt;margin-top:19.8pt;width:25.1pt;height:.05pt;rotation:90;z-index:251707392" o:connectortype="elbow" adj="10843,-225352800,-137517"/>
+        </w:pict>
+      </w:r>
+    </w:p>
+    <w:p>
+      <w:pPr>
+        <w:spacing w:line="360" w:lineRule="auto"/>
+        <w:rPr>
+          <w:rFonts w:cs="Times New Roman"/>
+          <w:sz w:val="28"/>
+          <w:szCs w:val="28"/>
+        </w:rPr>
+      </w:pPr>
+      <w:r>
+        <w:rPr>
+          <w:rFonts w:cs="Times New Roman"/>
+          <w:noProof/>
+          <w:sz w:val="28"/>
+          <w:szCs w:val="28"/>
+        </w:rPr>
+        <w:lastRenderedPageBreak/>
+        <w:pict>
+          <v:rect id="_x0000_s1121" style="position:absolute;margin-left:421.8pt;margin-top:31.8pt;width:40.15pt;height:27.75pt;z-index:251715584">
+            <v:textbox style="mso-next-textbox:#_x0000_s1121">
+              <w:txbxContent>
+                <w:p>
+                  <w:r>
+                    <w:t>Xóa</w:t>
+                  </w:r>
+                </w:p>
+                <w:p/>
+              </w:txbxContent>
+            </v:textbox>
+          </v:rect>
+        </w:pict>
+      </w:r>
+      <w:r>
+        <w:rPr>
+          <w:rFonts w:cs="Times New Roman"/>
+          <w:noProof/>
+          <w:sz w:val="28"/>
+          <w:szCs w:val="28"/>
+        </w:rPr>
+        <w:pict>
+          <v:rect id="_x0000_s1120" style="position:absolute;margin-left:366.75pt;margin-top:31.8pt;width:46.15pt;height:27.75pt;z-index:251714560">
+            <v:textbox style="mso-next-textbox:#_x0000_s1120">
+              <w:txbxContent>
+                <w:p>
+                  <w:r>
+                    <w:t>Sửa</w:t>
+                  </w:r>
+                </w:p>
+                <w:p/>
+              </w:txbxContent>
+            </v:textbox>
+          </v:rect>
+        </w:pict>
+      </w:r>
+      <w:r>
+        <w:rPr>
+          <w:rFonts w:cs="Times New Roman"/>
+          <w:noProof/>
+          <w:sz w:val="28"/>
+          <w:szCs w:val="28"/>
+        </w:rPr>
+        <w:pict>
+          <v:rect id="_x0000_s1119" style="position:absolute;margin-left:311.25pt;margin-top:31.8pt;width:49.15pt;height:27.75pt;z-index:251713536">
+            <v:textbox style="mso-next-textbox:#_x0000_s1119">
+              <w:txbxContent>
+                <w:p>
+                  <w:r>
+                    <w:t>Thêm</w:t>
+                  </w:r>
+                </w:p>
+                <w:p/>
+              </w:txbxContent>
+            </v:textbox>
+          </v:rect>
+        </w:pict>
+      </w:r>
+      <w:r>
+        <w:rPr>
+          <w:rFonts w:cs="Times New Roman"/>
+          <w:noProof/>
+          <w:sz w:val="28"/>
+          <w:szCs w:val="28"/>
+        </w:rPr>
+        <w:pict>
+          <v:shape id="_x0000_s1125" type="#_x0000_t32" style="position:absolute;margin-left:426.05pt;margin-top:16.05pt;width:31.5pt;height:0;rotation:90;z-index:251719680" o:connectortype="elbow" adj="-195943,-1,-195943"/>
+        </w:pict>
+      </w:r>
+      <w:r>
+        <w:rPr>
+          <w:rFonts w:cs="Times New Roman"/>
+          <w:noProof/>
+          <w:sz w:val="28"/>
+          <w:szCs w:val="28"/>
+        </w:rPr>
+        <w:pict>
+          <v:shape id="_x0000_s1124" type="#_x0000_t32" style="position:absolute;margin-left:367.4pt;margin-top:16.05pt;width:31.5pt;height:0;rotation:90;z-index:251718656" o:connectortype="elbow" adj="-195943,-1,-195943"/>
+        </w:pict>
+      </w:r>
+      <w:r>
+        <w:rPr>
+          <w:rFonts w:cs="Times New Roman"/>
+          <w:noProof/>
+          <w:sz w:val="28"/>
+          <w:szCs w:val="28"/>
+        </w:rPr>
+        <w:pict>
+          <v:shape id="_x0000_s1123" type="#_x0000_t32" style="position:absolute;margin-left:315.05pt;margin-top:16.05pt;width:31.5pt;height:0;rotation:90;z-index:251717632" o:connectortype="elbow" adj="-195943,-1,-195943"/>
+        </w:pict>
+      </w:r>
+      <w:r>
+        <w:rPr>
+          <w:rFonts w:cs="Times New Roman"/>
+          <w:noProof/>
+          <w:sz w:val="28"/>
+          <w:szCs w:val="28"/>
+        </w:rPr>
+        <w:pict>
+          <v:shape id="_x0000_s1126" type="#_x0000_t32" style="position:absolute;margin-left:330.8pt;margin-top:.3pt;width:111pt;height:0;z-index:251720704" o:connectortype="straight"/>
+        </w:pict>
+      </w:r>
+      <w:r>
+        <w:rPr>
+          <w:rFonts w:cs="Times New Roman"/>
+          <w:noProof/>
+          <w:sz w:val="28"/>
+          <w:szCs w:val="28"/>
+        </w:rPr>
+        <w:pict>
+          <v:rect id="_x0000_s1097" style="position:absolute;margin-left:262.8pt;margin-top:31.8pt;width:40.15pt;height:27.75pt;z-index:251697152">
+            <v:textbox style="mso-next-textbox:#_x0000_s1097">
+              <w:txbxContent>
+                <w:p>
+                  <w:r>
+                    <w:t>Xóa</w:t>
+                  </w:r>
+                </w:p>
+                <w:p/>
+              </w:txbxContent>
+            </v:textbox>
+          </v:rect>
+        </w:pict>
+      </w:r>
+      <w:r>
+        <w:rPr>
+          <w:rFonts w:cs="Times New Roman"/>
+          <w:noProof/>
+          <w:sz w:val="28"/>
+          <w:szCs w:val="28"/>
+        </w:rPr>
+        <w:pict>
+          <v:rect id="_x0000_s1096" style="position:absolute;margin-left:208.1pt;margin-top:31.8pt;width:46.15pt;height:27.75pt;z-index:251696128">
+            <v:textbox style="mso-next-textbox:#_x0000_s1096">
+              <w:txbxContent>
+                <w:p>
+                  <w:r>
+                    <w:t>Sửa</w:t>
+                  </w:r>
+                </w:p>
+                <w:p/>
+              </w:txbxContent>
+            </v:textbox>
+          </v:rect>
+        </w:pict>
+      </w:r>
+      <w:r>
+        <w:rPr>
+          <w:rFonts w:cs="Times New Roman"/>
+          <w:noProof/>
+          <w:sz w:val="28"/>
+          <w:szCs w:val="28"/>
+        </w:rPr>
+        <w:pict>
+          <v:rect id="_x0000_s1095" style="position:absolute;margin-left:156.3pt;margin-top:31.8pt;width:49.15pt;height:27.75pt;z-index:251695104">
+            <v:textbox style="mso-next-textbox:#_x0000_s1095">
+              <w:txbxContent>
+                <w:p>
+                  <w:r>
+                    <w:t>Thêm</w:t>
+                  </w:r>
+                </w:p>
+                <w:p/>
+              </w:txbxContent>
+            </v:textbox>
+          </v:rect>
+        </w:pict>
+      </w:r>
+      <w:r>
+        <w:rPr>
+          <w:rFonts w:cs="Times New Roman"/>
+          <w:noProof/>
+          <w:sz w:val="28"/>
+          <w:szCs w:val="28"/>
+        </w:rPr>
+        <w:pict>
+          <v:shape id="_x0000_s1102" type="#_x0000_t32" style="position:absolute;margin-left:271.55pt;margin-top:16pt;width:31.5pt;height:0;rotation:90;z-index:251701248" o:connectortype="elbow" adj="-195943,-1,-195943"/>
+        </w:pict>
+      </w:r>
+      <w:r>
+        <w:rPr>
+          <w:rFonts w:cs="Times New Roman"/>
+          <w:noProof/>
+          <w:sz w:val="28"/>
+          <w:szCs w:val="28"/>
+        </w:rPr>
+        <w:pict>
+          <v:shape id="_x0000_s1101" type="#_x0000_t32" style="position:absolute;margin-left:210.7pt;margin-top:16.05pt;width:31.5pt;height:0;rotation:90;z-index:251700224" o:connectortype="elbow" adj="-195943,-1,-195943"/>
+        </w:pict>
+      </w:r>
+      <w:r>
+        <w:rPr>
+          <w:rFonts w:cs="Times New Roman"/>
+          <w:noProof/>
+          <w:sz w:val="28"/>
+          <w:szCs w:val="28"/>
+        </w:rPr>
+        <w:pict>
+          <v:shape id="_x0000_s1100" type="#_x0000_t32" style="position:absolute;margin-left:160.55pt;margin-top:16.05pt;width:31.5pt;height:0;rotation:90;z-index:251699200" o:connectortype="elbow" adj="-195943,-1,-195943"/>
+        </w:pict>
+      </w:r>
+      <w:r>
+        <w:rPr>
+          <w:rFonts w:cs="Times New Roman"/>
+          <w:noProof/>
+          <w:sz w:val="28"/>
+          <w:szCs w:val="28"/>
+        </w:rPr>
+        <w:pict>
+          <v:shape id="_x0000_s1103" type="#_x0000_t32" style="position:absolute;margin-left:176.3pt;margin-top:.3pt;width:111pt;height:0;z-index:251702272" o:connectortype="straight"/>
+        </w:pict>
+      </w:r>
+      <w:r>
+        <w:rPr>
+          <w:rFonts w:cs="Times New Roman"/>
+          <w:noProof/>
+          <w:sz w:val="28"/>
+          <w:szCs w:val="28"/>
+        </w:rPr>
+        <w:pict>
+          <v:rect id="_x0000_s1106" style="position:absolute;margin-left:106.1pt;margin-top:31.75pt;width:40.15pt;height:27.75pt;z-index:251706368">
+            <v:textbox style="mso-next-textbox:#_x0000_s1106">
+              <w:txbxContent>
+                <w:p>
+                  <w:r>
+                    <w:t>Xóa</w:t>
+                  </w:r>
+                </w:p>
+                <w:p/>
+              </w:txbxContent>
+            </v:textbox>
+          </v:rect>
+        </w:pict>
+      </w:r>
+      <w:r>
+        <w:rPr>
+          <w:rFonts w:cs="Times New Roman"/>
+          <w:noProof/>
+          <w:sz w:val="28"/>
+          <w:szCs w:val="28"/>
+        </w:rPr>
+        <w:pict>
+          <v:rect id="_x0000_s1105" style="position:absolute;margin-left:48pt;margin-top:31.75pt;width:46.15pt;height:27.75pt;z-index:251705344">
+            <v:textbox style="mso-next-textbox:#_x0000_s1105">
+              <w:txbxContent>
+                <w:p>
+                  <w:r>
+                    <w:t>Sửa</w:t>
+                  </w:r>
+                </w:p>
+                <w:p/>
+              </w:txbxContent>
+            </v:textbox>
+          </v:rect>
+        </w:pict>
+      </w:r>
+      <w:r>
+        <w:rPr>
+          <w:rFonts w:cs="Times New Roman"/>
+          <w:noProof/>
+          <w:sz w:val="28"/>
+          <w:szCs w:val="28"/>
+        </w:rPr>
+        <w:pict>
+          <v:rect id="_x0000_s1104" style="position:absolute;margin-left:-8.65pt;margin-top:31.75pt;width:49.15pt;height:27.75pt;z-index:251704320">
+            <v:textbox style="mso-next-textbox:#_x0000_s1104">
+              <w:txbxContent>
+                <w:p>
+                  <w:r>
+                    <w:t>Thêm</w:t>
+                  </w:r>
+                </w:p>
+                <w:p/>
+              </w:txbxContent>
+            </v:textbox>
+          </v:rect>
+        </w:pict>
+      </w:r>
+      <w:r>
+        <w:rPr>
+          <w:rFonts w:cs="Times New Roman"/>
+          <w:noProof/>
+          <w:sz w:val="28"/>
+          <w:szCs w:val="28"/>
+        </w:rPr>
+        <w:pict>
+          <v:shape id="_x0000_s1110" type="#_x0000_t32" style="position:absolute;margin-left:112.55pt;margin-top:16pt;width:31.5pt;height:0;rotation:90;z-index:251710464" o:connectortype="elbow" adj="-195943,-1,-195943"/>
+        </w:pict>
+      </w:r>
+      <w:r>
+        <w:rPr>
+          <w:rFonts w:cs="Times New Roman"/>
+          <w:noProof/>
+          <w:sz w:val="28"/>
+          <w:szCs w:val="28"/>
+        </w:rPr>
+        <w:pict>
+          <v:shape id="_x0000_s1109" type="#_x0000_t32" style="position:absolute;margin-left:54.65pt;margin-top:16pt;width:31.5pt;height:0;rotation:90;z-index:251709440" o:connectortype="elbow" adj="-195943,-1,-195943"/>
+        </w:pict>
+      </w:r>
+      <w:r>
+        <w:rPr>
+          <w:rFonts w:cs="Times New Roman"/>
+          <w:noProof/>
+          <w:sz w:val="28"/>
+          <w:szCs w:val="28"/>
+        </w:rPr>
+        <w:pict>
+          <v:shape id="_x0000_s1108" type="#_x0000_t32" style="position:absolute;margin-left:1.55pt;margin-top:16pt;width:31.5pt;height:0;rotation:90;z-index:251708416" o:connectortype="elbow" adj="-195943,-1,-195943"/>
+        </w:pict>
+      </w:r>
+      <w:r>
+        <w:rPr>
+          <w:rFonts w:cs="Times New Roman"/>
+          <w:noProof/>
+          <w:sz w:val="28"/>
+          <w:szCs w:val="28"/>
+        </w:rPr>
+        <w:pict>
+          <v:shape id="_x0000_s1111" type="#_x0000_t32" style="position:absolute;margin-left:17.3pt;margin-top:.25pt;width:111pt;height:0;z-index:251711488" o:connectortype="straight"/>
+        </w:pict>
+      </w:r>
+    </w:p>
+    <w:p>
+      <w:pPr>
+        <w:spacing w:line="360" w:lineRule="auto"/>
+        <w:rPr>
+          <w:rFonts w:cs="Times New Roman"/>
+          <w:sz w:val="28"/>
+          <w:szCs w:val="28"/>
+        </w:rPr>
+      </w:pPr>
+    </w:p>
+    <w:p>
+      <w:pPr>
+        <w:spacing w:line="360" w:lineRule="auto"/>
+        <w:rPr>
+          <w:rFonts w:cs="Times New Roman"/>
+          <w:sz w:val="28"/>
+          <w:szCs w:val="28"/>
+        </w:rPr>
+      </w:pPr>
+    </w:p>
+    <w:p>
+      <w:pPr>
+        <w:spacing w:line="360" w:lineRule="auto"/>
+        <w:rPr>
+          <w:rFonts w:cs="Times New Roman"/>
+          <w:sz w:val="28"/>
+          <w:szCs w:val="28"/>
+        </w:rPr>
+      </w:pPr>
+      <w:r>
+        <w:rPr>
+          <w:rFonts w:cs="Times New Roman"/>
+          <w:sz w:val="28"/>
+          <w:szCs w:val="28"/>
+        </w:rPr>
+        <w:t>- Xử lý chức năng thêm:</w:t>
+      </w:r>
+    </w:p>
+    <w:p>
+      <w:pPr>
+        <w:spacing w:line="360" w:lineRule="auto"/>
+        <w:rPr>
+          <w:rFonts w:cs="Times New Roman"/>
+          <w:sz w:val="28"/>
+          <w:szCs w:val="28"/>
+        </w:rPr>
+      </w:pPr>
+      <w:r>
+        <w:rPr>
+          <w:rFonts w:cs="Times New Roman"/>
+          <w:sz w:val="28"/>
+          <w:szCs w:val="28"/>
+        </w:rPr>
+        <w:t>- Xử lý chức năng sửa:</w:t>
+      </w:r>
+    </w:p>
+    <w:p>
+      <w:pPr>
+        <w:spacing w:line="360" w:lineRule="auto"/>
+        <w:rPr>
+          <w:rFonts w:cs="Times New Roman"/>
+          <w:sz w:val="28"/>
+          <w:szCs w:val="28"/>
+        </w:rPr>
+      </w:pPr>
+      <w:r>
+        <w:rPr>
+          <w:rFonts w:cs="Times New Roman"/>
+          <w:sz w:val="28"/>
+          <w:szCs w:val="28"/>
+        </w:rPr>
+        <w:t>- Xử lý chức năng xóa:</w:t>
       </w:r>
     </w:p>
     <w:p>
@@ -7828,6 +8808,210 @@
       <w:bookmarkEnd w:id="14"/>
     </w:p>
     <w:p>
+      <w:r>
+        <w:t>- Thực thể môn thi</w:t>
+      </w:r>
+      <w:r>
+        <w:t>:</w:t>
+      </w:r>
+    </w:p>
+    <w:p>
+      <w:r>
+        <w:rPr>
+          <w:noProof/>
+        </w:rPr>
+        <w:drawing>
+          <wp:inline distT="0" distB="0" distL="0" distR="0">
+            <wp:extent cx="5943600" cy="2305050"/>
+            <wp:effectExtent l="19050" t="0" r="0" b="0"/>
+            <wp:docPr id="7" name="Picture 6" descr="monthi.png"/>
+            <wp:cNvGraphicFramePr>
+              <a:graphicFrameLocks xmlns:a="http://schemas.openxmlformats.org/drawingml/2006/main" noChangeAspect="1"/>
+            </wp:cNvGraphicFramePr>
+            <a:graphic xmlns:a="http://schemas.openxmlformats.org/drawingml/2006/main">
+              <a:graphicData uri="http://schemas.openxmlformats.org/drawingml/2006/picture">
+                <pic:pic xmlns:pic="http://schemas.openxmlformats.org/drawingml/2006/picture">
+                  <pic:nvPicPr>
+                    <pic:cNvPr id="0" name="monthi.png"/>
+                    <pic:cNvPicPr/>
+                  </pic:nvPicPr>
+                  <pic:blipFill>
+                    <a:blip r:embed="rId8" cstate="print"/>
+                    <a:stretch>
+                      <a:fillRect/>
+                    </a:stretch>
+                  </pic:blipFill>
+                  <pic:spPr>
+                    <a:xfrm>
+                      <a:off x="0" y="0"/>
+                      <a:ext cx="5943600" cy="2305050"/>
+                    </a:xfrm>
+                    <a:prstGeom prst="rect">
+                      <a:avLst/>
+                    </a:prstGeom>
+                  </pic:spPr>
+                </pic:pic>
+              </a:graphicData>
+            </a:graphic>
+          </wp:inline>
+        </w:drawing>
+      </w:r>
+    </w:p>
+    <w:p>
+      <w:r>
+        <w:t>- Thực thể đề thi:</w:t>
+      </w:r>
+      <w:r>
+        <w:t xml:space="preserve"> </w:t>
+      </w:r>
+    </w:p>
+    <w:p/>
+    <w:p>
+      <w:r>
+        <w:rPr>
+          <w:noProof/>
+        </w:rPr>
+        <w:lastRenderedPageBreak/>
+        <w:drawing>
+          <wp:inline distT="0" distB="0" distL="0" distR="0">
+            <wp:extent cx="5943600" cy="2954020"/>
+            <wp:effectExtent l="19050" t="0" r="0" b="0"/>
+            <wp:docPr id="8" name="Picture 7" descr="dethi.png"/>
+            <wp:cNvGraphicFramePr>
+              <a:graphicFrameLocks xmlns:a="http://schemas.openxmlformats.org/drawingml/2006/main" noChangeAspect="1"/>
+            </wp:cNvGraphicFramePr>
+            <a:graphic xmlns:a="http://schemas.openxmlformats.org/drawingml/2006/main">
+              <a:graphicData uri="http://schemas.openxmlformats.org/drawingml/2006/picture">
+                <pic:pic xmlns:pic="http://schemas.openxmlformats.org/drawingml/2006/picture">
+                  <pic:nvPicPr>
+                    <pic:cNvPr id="0" name="dethi.png"/>
+                    <pic:cNvPicPr/>
+                  </pic:nvPicPr>
+                  <pic:blipFill>
+                    <a:blip r:embed="rId9" cstate="print"/>
+                    <a:stretch>
+                      <a:fillRect/>
+                    </a:stretch>
+                  </pic:blipFill>
+                  <pic:spPr>
+                    <a:xfrm>
+                      <a:off x="0" y="0"/>
+                      <a:ext cx="5943600" cy="2954020"/>
+                    </a:xfrm>
+                    <a:prstGeom prst="rect">
+                      <a:avLst/>
+                    </a:prstGeom>
+                  </pic:spPr>
+                </pic:pic>
+              </a:graphicData>
+            </a:graphic>
+          </wp:inline>
+        </w:drawing>
+      </w:r>
+    </w:p>
+    <w:p/>
+    <w:p>
+      <w:r>
+        <w:t>- Thực thể câu hỏi:</w:t>
+      </w:r>
+      <w:r>
+        <w:t xml:space="preserve"> </w:t>
+      </w:r>
+    </w:p>
+    <w:p/>
+    <w:p>
+      <w:r>
+        <w:rPr>
+          <w:noProof/>
+        </w:rPr>
+        <w:drawing>
+          <wp:inline distT="0" distB="0" distL="0" distR="0">
+            <wp:extent cx="5943600" cy="2954020"/>
+            <wp:effectExtent l="19050" t="0" r="0" b="0"/>
+            <wp:docPr id="9" name="Picture 8" descr="cauhoi.png"/>
+            <wp:cNvGraphicFramePr>
+              <a:graphicFrameLocks xmlns:a="http://schemas.openxmlformats.org/drawingml/2006/main" noChangeAspect="1"/>
+            </wp:cNvGraphicFramePr>
+            <a:graphic xmlns:a="http://schemas.openxmlformats.org/drawingml/2006/main">
+              <a:graphicData uri="http://schemas.openxmlformats.org/drawingml/2006/picture">
+                <pic:pic xmlns:pic="http://schemas.openxmlformats.org/drawingml/2006/picture">
+                  <pic:nvPicPr>
+                    <pic:cNvPr id="0" name="cauhoi.png"/>
+                    <pic:cNvPicPr/>
+                  </pic:nvPicPr>
+                  <pic:blipFill>
+                    <a:blip r:embed="rId10" cstate="print"/>
+                    <a:stretch>
+                      <a:fillRect/>
+                    </a:stretch>
+                  </pic:blipFill>
+                  <pic:spPr>
+                    <a:xfrm>
+                      <a:off x="0" y="0"/>
+                      <a:ext cx="5943600" cy="2954020"/>
+                    </a:xfrm>
+                    <a:prstGeom prst="rect">
+                      <a:avLst/>
+                    </a:prstGeom>
+                  </pic:spPr>
+                </pic:pic>
+              </a:graphicData>
+            </a:graphic>
+          </wp:inline>
+        </w:drawing>
+      </w:r>
+    </w:p>
+    <w:p/>
+    <w:p>
+      <w:r>
+        <w:t>- Thực thể phương án:</w:t>
+      </w:r>
+    </w:p>
+    <w:p>
+      <w:r>
+        <w:rPr>
+          <w:noProof/>
+        </w:rPr>
+        <w:lastRenderedPageBreak/>
+        <w:drawing>
+          <wp:inline distT="0" distB="0" distL="0" distR="0">
+            <wp:extent cx="5943600" cy="2814320"/>
+            <wp:effectExtent l="19050" t="0" r="0" b="0"/>
+            <wp:docPr id="10" name="Picture 9" descr="phuongan.png"/>
+            <wp:cNvGraphicFramePr>
+              <a:graphicFrameLocks xmlns:a="http://schemas.openxmlformats.org/drawingml/2006/main" noChangeAspect="1"/>
+            </wp:cNvGraphicFramePr>
+            <a:graphic xmlns:a="http://schemas.openxmlformats.org/drawingml/2006/main">
+              <a:graphicData uri="http://schemas.openxmlformats.org/drawingml/2006/picture">
+                <pic:pic xmlns:pic="http://schemas.openxmlformats.org/drawingml/2006/picture">
+                  <pic:nvPicPr>
+                    <pic:cNvPr id="0" name="phuongan.png"/>
+                    <pic:cNvPicPr/>
+                  </pic:nvPicPr>
+                  <pic:blipFill>
+                    <a:blip r:embed="rId11" cstate="print"/>
+                    <a:stretch>
+                      <a:fillRect/>
+                    </a:stretch>
+                  </pic:blipFill>
+                  <pic:spPr>
+                    <a:xfrm>
+                      <a:off x="0" y="0"/>
+                      <a:ext cx="5943600" cy="2814320"/>
+                    </a:xfrm>
+                    <a:prstGeom prst="rect">
+                      <a:avLst/>
+                    </a:prstGeom>
+                  </pic:spPr>
+                </pic:pic>
+              </a:graphicData>
+            </a:graphic>
+          </wp:inline>
+        </w:drawing>
+      </w:r>
+    </w:p>
+    <w:p/>
+    <w:p>
       <w:pPr>
         <w:pStyle w:val="Heading3"/>
         <w:rPr>
@@ -7851,6 +9035,51 @@
       </w:r>
       <w:bookmarkEnd w:id="15"/>
     </w:p>
+    <w:p/>
+    <w:p>
+      <w:r>
+        <w:rPr>
+          <w:noProof/>
+        </w:rPr>
+        <w:lastRenderedPageBreak/>
+        <w:drawing>
+          <wp:inline distT="0" distB="0" distL="0" distR="0">
+            <wp:extent cx="5943600" cy="6259830"/>
+            <wp:effectExtent l="19050" t="0" r="0" b="0"/>
+            <wp:docPr id="12" name="Picture 11" descr="phuongan.png"/>
+            <wp:cNvGraphicFramePr>
+              <a:graphicFrameLocks xmlns:a="http://schemas.openxmlformats.org/drawingml/2006/main" noChangeAspect="1"/>
+            </wp:cNvGraphicFramePr>
+            <a:graphic xmlns:a="http://schemas.openxmlformats.org/drawingml/2006/main">
+              <a:graphicData uri="http://schemas.openxmlformats.org/drawingml/2006/picture">
+                <pic:pic xmlns:pic="http://schemas.openxmlformats.org/drawingml/2006/picture">
+                  <pic:nvPicPr>
+                    <pic:cNvPr id="0" name="phuongan.png"/>
+                    <pic:cNvPicPr/>
+                  </pic:nvPicPr>
+                  <pic:blipFill>
+                    <a:blip r:embed="rId12" cstate="print"/>
+                    <a:stretch>
+                      <a:fillRect/>
+                    </a:stretch>
+                  </pic:blipFill>
+                  <pic:spPr>
+                    <a:xfrm>
+                      <a:off x="0" y="0"/>
+                      <a:ext cx="5943600" cy="6259830"/>
+                    </a:xfrm>
+                    <a:prstGeom prst="rect">
+                      <a:avLst/>
+                    </a:prstGeom>
+                  </pic:spPr>
+                </pic:pic>
+              </a:graphicData>
+            </a:graphic>
+          </wp:inline>
+        </w:drawing>
+      </w:r>
+    </w:p>
+    <w:p/>
     <w:p>
       <w:pPr>
         <w:pStyle w:val="Heading1"/>
@@ -7936,10 +9165,10 @@
                     <pic:cNvPicPr/>
                   </pic:nvPicPr>
                   <pic:blipFill>
-                    <a:blip r:embed="rId8" cstate="print">
+                    <a:blip r:embed="rId13" cstate="print">
                       <a:extLst>
                         <a:ext uri="{28A0092B-C50C-407E-A947-70E740481C1C}">
-                          <a14:useLocalDpi xmlns="" xmlns:wpc="http://schemas.microsoft.com/office/word/2010/wordprocessingCanvas" xmlns:cx="http://schemas.microsoft.com/office/drawing/2014/chartex" xmlns:cx1="http://schemas.microsoft.com/office/drawing/2015/9/8/chartex" xmlns:cx2="http://schemas.microsoft.com/office/drawing/2015/10/21/chartex" xmlns:cx3="http://schemas.microsoft.com/office/drawing/2016/5/9/chartex" xmlns:cx4="http://schemas.microsoft.com/office/drawing/2016/5/10/chartex" xmlns:cx5="http://schemas.microsoft.com/office/drawing/2016/5/11/chartex" xmlns:mc="http://schemas.openxmlformats.org/markup-compatibility/2006" xmlns:o="urn:schemas-microsoft-com:office:office" xmlns:v="urn:schemas-microsoft-com:vml" xmlns:wp14="http://schemas.microsoft.com/office/word/2010/wordprocessingDrawing" xmlns:w10="urn:schemas-microsoft-com:office:word" xmlns:w="http://schemas.openxmlformats.org/wordprocessingml/2006/main" xmlns:w14="http://schemas.microsoft.com/office/word/2010/wordml" xmlns:w15="http://schemas.microsoft.com/office/word/2012/wordml" xmlns:w16se="http://schemas.microsoft.com/office/word/2015/wordml/symex" xmlns:wpg="http://schemas.microsoft.com/office/word/2010/wordprocessingGroup" xmlns:wpi="http://schemas.microsoft.com/office/word/2010/wordprocessingInk" xmlns:wps="http://schemas.microsoft.com/office/word/2010/wordprocessingShape" xmlns:a14="http://schemas.microsoft.com/office/drawing/2010/main" val="0"/>
+                          <a14:useLocalDpi xmlns:a14="http://schemas.microsoft.com/office/drawing/2010/main" xmlns:wps="http://schemas.microsoft.com/office/word/2010/wordprocessingShape" xmlns:wpi="http://schemas.microsoft.com/office/word/2010/wordprocessingInk" xmlns:wpg="http://schemas.microsoft.com/office/word/2010/wordprocessingGroup" xmlns:w16se="http://schemas.microsoft.com/office/word/2015/wordml/symex" xmlns:w15="http://schemas.microsoft.com/office/word/2012/wordml" xmlns:w14="http://schemas.microsoft.com/office/word/2010/wordml" xmlns:w="http://schemas.openxmlformats.org/wordprocessingml/2006/main" xmlns:w10="urn:schemas-microsoft-com:office:word" xmlns:wp14="http://schemas.microsoft.com/office/word/2010/wordprocessingDrawing" xmlns:v="urn:schemas-microsoft-com:vml" xmlns:o="urn:schemas-microsoft-com:office:office" xmlns:mc="http://schemas.openxmlformats.org/markup-compatibility/2006" xmlns:cx5="http://schemas.microsoft.com/office/drawing/2016/5/11/chartex" xmlns:cx4="http://schemas.microsoft.com/office/drawing/2016/5/10/chartex" xmlns:cx3="http://schemas.microsoft.com/office/drawing/2016/5/9/chartex" xmlns:cx2="http://schemas.microsoft.com/office/drawing/2015/10/21/chartex" xmlns:cx1="http://schemas.microsoft.com/office/drawing/2015/9/8/chartex" xmlns:cx="http://schemas.microsoft.com/office/drawing/2014/chartex" xmlns:wpc="http://schemas.microsoft.com/office/word/2010/wordprocessingCanvas" xmlns="" val="0"/>
                         </a:ext>
                       </a:extLst>
                     </a:blip>
@@ -8080,10 +9309,10 @@
                     <pic:cNvPicPr/>
                   </pic:nvPicPr>
                   <pic:blipFill>
-                    <a:blip r:embed="rId9" cstate="print">
+                    <a:blip r:embed="rId14" cstate="print">
                       <a:extLst>
                         <a:ext uri="{28A0092B-C50C-407E-A947-70E740481C1C}">
-                          <a14:useLocalDpi xmlns="" xmlns:wpc="http://schemas.microsoft.com/office/word/2010/wordprocessingCanvas" xmlns:cx="http://schemas.microsoft.com/office/drawing/2014/chartex" xmlns:cx1="http://schemas.microsoft.com/office/drawing/2015/9/8/chartex" xmlns:cx2="http://schemas.microsoft.com/office/drawing/2015/10/21/chartex" xmlns:cx3="http://schemas.microsoft.com/office/drawing/2016/5/9/chartex" xmlns:cx4="http://schemas.microsoft.com/office/drawing/2016/5/10/chartex" xmlns:cx5="http://schemas.microsoft.com/office/drawing/2016/5/11/chartex" xmlns:mc="http://schemas.openxmlformats.org/markup-compatibility/2006" xmlns:o="urn:schemas-microsoft-com:office:office" xmlns:v="urn:schemas-microsoft-com:vml" xmlns:wp14="http://schemas.microsoft.com/office/word/2010/wordprocessingDrawing" xmlns:w10="urn:schemas-microsoft-com:office:word" xmlns:w="http://schemas.openxmlformats.org/wordprocessingml/2006/main" xmlns:w14="http://schemas.microsoft.com/office/word/2010/wordml" xmlns:w15="http://schemas.microsoft.com/office/word/2012/wordml" xmlns:w16se="http://schemas.microsoft.com/office/word/2015/wordml/symex" xmlns:wpg="http://schemas.microsoft.com/office/word/2010/wordprocessingGroup" xmlns:wpi="http://schemas.microsoft.com/office/word/2010/wordprocessingInk" xmlns:wps="http://schemas.microsoft.com/office/word/2010/wordprocessingShape" xmlns:a14="http://schemas.microsoft.com/office/drawing/2010/main" val="0"/>
+                          <a14:useLocalDpi xmlns:a14="http://schemas.microsoft.com/office/drawing/2010/main" xmlns:wps="http://schemas.microsoft.com/office/word/2010/wordprocessingShape" xmlns:wpi="http://schemas.microsoft.com/office/word/2010/wordprocessingInk" xmlns:wpg="http://schemas.microsoft.com/office/word/2010/wordprocessingGroup" xmlns:w16se="http://schemas.microsoft.com/office/word/2015/wordml/symex" xmlns:w15="http://schemas.microsoft.com/office/word/2012/wordml" xmlns:w14="http://schemas.microsoft.com/office/word/2010/wordml" xmlns:w="http://schemas.openxmlformats.org/wordprocessingml/2006/main" xmlns:w10="urn:schemas-microsoft-com:office:word" xmlns:wp14="http://schemas.microsoft.com/office/word/2010/wordprocessingDrawing" xmlns:v="urn:schemas-microsoft-com:vml" xmlns:o="urn:schemas-microsoft-com:office:office" xmlns:mc="http://schemas.openxmlformats.org/markup-compatibility/2006" xmlns:cx5="http://schemas.microsoft.com/office/drawing/2016/5/11/chartex" xmlns:cx4="http://schemas.microsoft.com/office/drawing/2016/5/10/chartex" xmlns:cx3="http://schemas.microsoft.com/office/drawing/2016/5/9/chartex" xmlns:cx2="http://schemas.microsoft.com/office/drawing/2015/10/21/chartex" xmlns:cx1="http://schemas.microsoft.com/office/drawing/2015/9/8/chartex" xmlns:cx="http://schemas.microsoft.com/office/drawing/2014/chartex" xmlns:wpc="http://schemas.microsoft.com/office/word/2010/wordprocessingCanvas" xmlns="" val="0"/>
                         </a:ext>
                       </a:extLst>
                     </a:blip>
@@ -8243,10 +9472,10 @@
                     <pic:cNvPicPr/>
                   </pic:nvPicPr>
                   <pic:blipFill>
-                    <a:blip r:embed="rId10" cstate="print">
+                    <a:blip r:embed="rId15" cstate="print">
                       <a:extLst>
                         <a:ext uri="{28A0092B-C50C-407E-A947-70E740481C1C}">
-                          <a14:useLocalDpi xmlns="" xmlns:wpc="http://schemas.microsoft.com/office/word/2010/wordprocessingCanvas" xmlns:cx="http://schemas.microsoft.com/office/drawing/2014/chartex" xmlns:cx1="http://schemas.microsoft.com/office/drawing/2015/9/8/chartex" xmlns:cx2="http://schemas.microsoft.com/office/drawing/2015/10/21/chartex" xmlns:cx3="http://schemas.microsoft.com/office/drawing/2016/5/9/chartex" xmlns:cx4="http://schemas.microsoft.com/office/drawing/2016/5/10/chartex" xmlns:cx5="http://schemas.microsoft.com/office/drawing/2016/5/11/chartex" xmlns:mc="http://schemas.openxmlformats.org/markup-compatibility/2006" xmlns:o="urn:schemas-microsoft-com:office:office" xmlns:v="urn:schemas-microsoft-com:vml" xmlns:wp14="http://schemas.microsoft.com/office/word/2010/wordprocessingDrawing" xmlns:w10="urn:schemas-microsoft-com:office:word" xmlns:w="http://schemas.openxmlformats.org/wordprocessingml/2006/main" xmlns:w14="http://schemas.microsoft.com/office/word/2010/wordml" xmlns:w15="http://schemas.microsoft.com/office/word/2012/wordml" xmlns:w16se="http://schemas.microsoft.com/office/word/2015/wordml/symex" xmlns:wpg="http://schemas.microsoft.com/office/word/2010/wordprocessingGroup" xmlns:wpi="http://schemas.microsoft.com/office/word/2010/wordprocessingInk" xmlns:wps="http://schemas.microsoft.com/office/word/2010/wordprocessingShape" xmlns:a14="http://schemas.microsoft.com/office/drawing/2010/main" val="0"/>
+                          <a14:useLocalDpi xmlns:a14="http://schemas.microsoft.com/office/drawing/2010/main" xmlns:wps="http://schemas.microsoft.com/office/word/2010/wordprocessingShape" xmlns:wpi="http://schemas.microsoft.com/office/word/2010/wordprocessingInk" xmlns:wpg="http://schemas.microsoft.com/office/word/2010/wordprocessingGroup" xmlns:w16se="http://schemas.microsoft.com/office/word/2015/wordml/symex" xmlns:w15="http://schemas.microsoft.com/office/word/2012/wordml" xmlns:w14="http://schemas.microsoft.com/office/word/2010/wordml" xmlns:w="http://schemas.openxmlformats.org/wordprocessingml/2006/main" xmlns:w10="urn:schemas-microsoft-com:office:word" xmlns:wp14="http://schemas.microsoft.com/office/word/2010/wordprocessingDrawing" xmlns:v="urn:schemas-microsoft-com:vml" xmlns:o="urn:schemas-microsoft-com:office:office" xmlns:mc="http://schemas.openxmlformats.org/markup-compatibility/2006" xmlns:cx5="http://schemas.microsoft.com/office/drawing/2016/5/11/chartex" xmlns:cx4="http://schemas.microsoft.com/office/drawing/2016/5/10/chartex" xmlns:cx3="http://schemas.microsoft.com/office/drawing/2016/5/9/chartex" xmlns:cx2="http://schemas.microsoft.com/office/drawing/2015/10/21/chartex" xmlns:cx1="http://schemas.microsoft.com/office/drawing/2015/9/8/chartex" xmlns:cx="http://schemas.microsoft.com/office/drawing/2014/chartex" xmlns:wpc="http://schemas.microsoft.com/office/word/2010/wordprocessingCanvas" xmlns="" val="0"/>
                         </a:ext>
                       </a:extLst>
                     </a:blip>
@@ -8340,10 +9569,10 @@
                     <pic:cNvPicPr/>
                   </pic:nvPicPr>
                   <pic:blipFill>
-                    <a:blip r:embed="rId11" cstate="print">
+                    <a:blip r:embed="rId16" cstate="print">
                       <a:extLst>
                         <a:ext uri="{28A0092B-C50C-407E-A947-70E740481C1C}">
-                          <a14:useLocalDpi xmlns="" xmlns:wpc="http://schemas.microsoft.com/office/word/2010/wordprocessingCanvas" xmlns:cx="http://schemas.microsoft.com/office/drawing/2014/chartex" xmlns:cx1="http://schemas.microsoft.com/office/drawing/2015/9/8/chartex" xmlns:cx2="http://schemas.microsoft.com/office/drawing/2015/10/21/chartex" xmlns:cx3="http://schemas.microsoft.com/office/drawing/2016/5/9/chartex" xmlns:cx4="http://schemas.microsoft.com/office/drawing/2016/5/10/chartex" xmlns:cx5="http://schemas.microsoft.com/office/drawing/2016/5/11/chartex" xmlns:mc="http://schemas.openxmlformats.org/markup-compatibility/2006" xmlns:o="urn:schemas-microsoft-com:office:office" xmlns:v="urn:schemas-microsoft-com:vml" xmlns:wp14="http://schemas.microsoft.com/office/word/2010/wordprocessingDrawing" xmlns:w10="urn:schemas-microsoft-com:office:word" xmlns:w="http://schemas.openxmlformats.org/wordprocessingml/2006/main" xmlns:w14="http://schemas.microsoft.com/office/word/2010/wordml" xmlns:w15="http://schemas.microsoft.com/office/word/2012/wordml" xmlns:w16se="http://schemas.microsoft.com/office/word/2015/wordml/symex" xmlns:wpg="http://schemas.microsoft.com/office/word/2010/wordprocessingGroup" xmlns:wpi="http://schemas.microsoft.com/office/word/2010/wordprocessingInk" xmlns:wps="http://schemas.microsoft.com/office/word/2010/wordprocessingShape" xmlns:a14="http://schemas.microsoft.com/office/drawing/2010/main" val="0"/>
+                          <a14:useLocalDpi xmlns:a14="http://schemas.microsoft.com/office/drawing/2010/main" xmlns:wps="http://schemas.microsoft.com/office/word/2010/wordprocessingShape" xmlns:wpi="http://schemas.microsoft.com/office/word/2010/wordprocessingInk" xmlns:wpg="http://schemas.microsoft.com/office/word/2010/wordprocessingGroup" xmlns:w16se="http://schemas.microsoft.com/office/word/2015/wordml/symex" xmlns:w15="http://schemas.microsoft.com/office/word/2012/wordml" xmlns:w14="http://schemas.microsoft.com/office/word/2010/wordml" xmlns:w="http://schemas.openxmlformats.org/wordprocessingml/2006/main" xmlns:w10="urn:schemas-microsoft-com:office:word" xmlns:wp14="http://schemas.microsoft.com/office/word/2010/wordprocessingDrawing" xmlns:v="urn:schemas-microsoft-com:vml" xmlns:o="urn:schemas-microsoft-com:office:office" xmlns:mc="http://schemas.openxmlformats.org/markup-compatibility/2006" xmlns:cx5="http://schemas.microsoft.com/office/drawing/2016/5/11/chartex" xmlns:cx4="http://schemas.microsoft.com/office/drawing/2016/5/10/chartex" xmlns:cx3="http://schemas.microsoft.com/office/drawing/2016/5/9/chartex" xmlns:cx2="http://schemas.microsoft.com/office/drawing/2015/10/21/chartex" xmlns:cx1="http://schemas.microsoft.com/office/drawing/2015/9/8/chartex" xmlns:cx="http://schemas.microsoft.com/office/drawing/2014/chartex" xmlns:wpc="http://schemas.microsoft.com/office/word/2010/wordprocessingCanvas" xmlns="" val="0"/>
                         </a:ext>
                       </a:extLst>
                     </a:blip>
@@ -8529,10 +9758,10 @@
                     <pic:cNvPicPr/>
                   </pic:nvPicPr>
                   <pic:blipFill>
-                    <a:blip r:embed="rId12" cstate="print">
+                    <a:blip r:embed="rId17" cstate="print">
                       <a:extLst>
                         <a:ext uri="{28A0092B-C50C-407E-A947-70E740481C1C}">
-                          <a14:useLocalDpi xmlns="" xmlns:wpc="http://schemas.microsoft.com/office/word/2010/wordprocessingCanvas" xmlns:cx="http://schemas.microsoft.com/office/drawing/2014/chartex" xmlns:cx1="http://schemas.microsoft.com/office/drawing/2015/9/8/chartex" xmlns:cx2="http://schemas.microsoft.com/office/drawing/2015/10/21/chartex" xmlns:cx3="http://schemas.microsoft.com/office/drawing/2016/5/9/chartex" xmlns:cx4="http://schemas.microsoft.com/office/drawing/2016/5/10/chartex" xmlns:cx5="http://schemas.microsoft.com/office/drawing/2016/5/11/chartex" xmlns:mc="http://schemas.openxmlformats.org/markup-compatibility/2006" xmlns:o="urn:schemas-microsoft-com:office:office" xmlns:v="urn:schemas-microsoft-com:vml" xmlns:wp14="http://schemas.microsoft.com/office/word/2010/wordprocessingDrawing" xmlns:w10="urn:schemas-microsoft-com:office:word" xmlns:w="http://schemas.openxmlformats.org/wordprocessingml/2006/main" xmlns:w14="http://schemas.microsoft.com/office/word/2010/wordml" xmlns:w15="http://schemas.microsoft.com/office/word/2012/wordml" xmlns:w16se="http://schemas.microsoft.com/office/word/2015/wordml/symex" xmlns:wpg="http://schemas.microsoft.com/office/word/2010/wordprocessingGroup" xmlns:wpi="http://schemas.microsoft.com/office/word/2010/wordprocessingInk" xmlns:wps="http://schemas.microsoft.com/office/word/2010/wordprocessingShape" xmlns:a14="http://schemas.microsoft.com/office/drawing/2010/main" val="0"/>
+                          <a14:useLocalDpi xmlns:a14="http://schemas.microsoft.com/office/drawing/2010/main" xmlns:wps="http://schemas.microsoft.com/office/word/2010/wordprocessingShape" xmlns:wpi="http://schemas.microsoft.com/office/word/2010/wordprocessingInk" xmlns:wpg="http://schemas.microsoft.com/office/word/2010/wordprocessingGroup" xmlns:w16se="http://schemas.microsoft.com/office/word/2015/wordml/symex" xmlns:w15="http://schemas.microsoft.com/office/word/2012/wordml" xmlns:w14="http://schemas.microsoft.com/office/word/2010/wordml" xmlns:w="http://schemas.openxmlformats.org/wordprocessingml/2006/main" xmlns:w10="urn:schemas-microsoft-com:office:word" xmlns:wp14="http://schemas.microsoft.com/office/word/2010/wordprocessingDrawing" xmlns:v="urn:schemas-microsoft-com:vml" xmlns:o="urn:schemas-microsoft-com:office:office" xmlns:mc="http://schemas.openxmlformats.org/markup-compatibility/2006" xmlns:cx5="http://schemas.microsoft.com/office/drawing/2016/5/11/chartex" xmlns:cx4="http://schemas.microsoft.com/office/drawing/2016/5/10/chartex" xmlns:cx3="http://schemas.microsoft.com/office/drawing/2016/5/9/chartex" xmlns:cx2="http://schemas.microsoft.com/office/drawing/2015/10/21/chartex" xmlns:cx1="http://schemas.microsoft.com/office/drawing/2015/9/8/chartex" xmlns:cx="http://schemas.microsoft.com/office/drawing/2014/chartex" xmlns:wpc="http://schemas.microsoft.com/office/word/2010/wordprocessingCanvas" xmlns="" val="0"/>
                         </a:ext>
                       </a:extLst>
                     </a:blip>
@@ -8628,10 +9857,10 @@
                     <pic:cNvPicPr/>
                   </pic:nvPicPr>
                   <pic:blipFill>
-                    <a:blip r:embed="rId13" cstate="print">
+                    <a:blip r:embed="rId18" cstate="print">
                       <a:extLst>
                         <a:ext uri="{28A0092B-C50C-407E-A947-70E740481C1C}">
-                          <a14:useLocalDpi xmlns="" xmlns:wpc="http://schemas.microsoft.com/office/word/2010/wordprocessingCanvas" xmlns:cx="http://schemas.microsoft.com/office/drawing/2014/chartex" xmlns:cx1="http://schemas.microsoft.com/office/drawing/2015/9/8/chartex" xmlns:cx2="http://schemas.microsoft.com/office/drawing/2015/10/21/chartex" xmlns:cx3="http://schemas.microsoft.com/office/drawing/2016/5/9/chartex" xmlns:cx4="http://schemas.microsoft.com/office/drawing/2016/5/10/chartex" xmlns:cx5="http://schemas.microsoft.com/office/drawing/2016/5/11/chartex" xmlns:mc="http://schemas.openxmlformats.org/markup-compatibility/2006" xmlns:o="urn:schemas-microsoft-com:office:office" xmlns:v="urn:schemas-microsoft-com:vml" xmlns:wp14="http://schemas.microsoft.com/office/word/2010/wordprocessingDrawing" xmlns:w10="urn:schemas-microsoft-com:office:word" xmlns:w="http://schemas.openxmlformats.org/wordprocessingml/2006/main" xmlns:w14="http://schemas.microsoft.com/office/word/2010/wordml" xmlns:w15="http://schemas.microsoft.com/office/word/2012/wordml" xmlns:w16se="http://schemas.microsoft.com/office/word/2015/wordml/symex" xmlns:wpg="http://schemas.microsoft.com/office/word/2010/wordprocessingGroup" xmlns:wpi="http://schemas.microsoft.com/office/word/2010/wordprocessingInk" xmlns:wps="http://schemas.microsoft.com/office/word/2010/wordprocessingShape" xmlns:a14="http://schemas.microsoft.com/office/drawing/2010/main" val="0"/>
+                          <a14:useLocalDpi xmlns:a14="http://schemas.microsoft.com/office/drawing/2010/main" xmlns:wps="http://schemas.microsoft.com/office/word/2010/wordprocessingShape" xmlns:wpi="http://schemas.microsoft.com/office/word/2010/wordprocessingInk" xmlns:wpg="http://schemas.microsoft.com/office/word/2010/wordprocessingGroup" xmlns:w16se="http://schemas.microsoft.com/office/word/2015/wordml/symex" xmlns:w15="http://schemas.microsoft.com/office/word/2012/wordml" xmlns:w14="http://schemas.microsoft.com/office/word/2010/wordml" xmlns:w="http://schemas.openxmlformats.org/wordprocessingml/2006/main" xmlns:w10="urn:schemas-microsoft-com:office:word" xmlns:wp14="http://schemas.microsoft.com/office/word/2010/wordprocessingDrawing" xmlns:v="urn:schemas-microsoft-com:vml" xmlns:o="urn:schemas-microsoft-com:office:office" xmlns:mc="http://schemas.openxmlformats.org/markup-compatibility/2006" xmlns:cx5="http://schemas.microsoft.com/office/drawing/2016/5/11/chartex" xmlns:cx4="http://schemas.microsoft.com/office/drawing/2016/5/10/chartex" xmlns:cx3="http://schemas.microsoft.com/office/drawing/2016/5/9/chartex" xmlns:cx2="http://schemas.microsoft.com/office/drawing/2015/10/21/chartex" xmlns:cx1="http://schemas.microsoft.com/office/drawing/2015/9/8/chartex" xmlns:cx="http://schemas.microsoft.com/office/drawing/2014/chartex" xmlns:wpc="http://schemas.microsoft.com/office/word/2010/wordprocessingCanvas" xmlns="" val="0"/>
                         </a:ext>
                       </a:extLst>
                     </a:blip>
@@ -8797,10 +10026,10 @@
                     <pic:cNvPicPr/>
                   </pic:nvPicPr>
                   <pic:blipFill>
-                    <a:blip r:embed="rId14" cstate="print">
+                    <a:blip r:embed="rId19" cstate="print">
                       <a:extLst>
                         <a:ext uri="{28A0092B-C50C-407E-A947-70E740481C1C}">
-                          <a14:useLocalDpi xmlns="" xmlns:wpc="http://schemas.microsoft.com/office/word/2010/wordprocessingCanvas" xmlns:cx="http://schemas.microsoft.com/office/drawing/2014/chartex" xmlns:cx1="http://schemas.microsoft.com/office/drawing/2015/9/8/chartex" xmlns:cx2="http://schemas.microsoft.com/office/drawing/2015/10/21/chartex" xmlns:cx3="http://schemas.microsoft.com/office/drawing/2016/5/9/chartex" xmlns:cx4="http://schemas.microsoft.com/office/drawing/2016/5/10/chartex" xmlns:cx5="http://schemas.microsoft.com/office/drawing/2016/5/11/chartex" xmlns:mc="http://schemas.openxmlformats.org/markup-compatibility/2006" xmlns:o="urn:schemas-microsoft-com:office:office" xmlns:v="urn:schemas-microsoft-com:vml" xmlns:wp14="http://schemas.microsoft.com/office/word/2010/wordprocessingDrawing" xmlns:w10="urn:schemas-microsoft-com:office:word" xmlns:w="http://schemas.openxmlformats.org/wordprocessingml/2006/main" xmlns:w14="http://schemas.microsoft.com/office/word/2010/wordml" xmlns:w15="http://schemas.microsoft.com/office/word/2012/wordml" xmlns:w16se="http://schemas.microsoft.com/office/word/2015/wordml/symex" xmlns:wpg="http://schemas.microsoft.com/office/word/2010/wordprocessingGroup" xmlns:wpi="http://schemas.microsoft.com/office/word/2010/wordprocessingInk" xmlns:wps="http://schemas.microsoft.com/office/word/2010/wordprocessingShape" xmlns:a14="http://schemas.microsoft.com/office/drawing/2010/main" val="0"/>
+                          <a14:useLocalDpi xmlns:a14="http://schemas.microsoft.com/office/drawing/2010/main" xmlns:wps="http://schemas.microsoft.com/office/word/2010/wordprocessingShape" xmlns:wpi="http://schemas.microsoft.com/office/word/2010/wordprocessingInk" xmlns:wpg="http://schemas.microsoft.com/office/word/2010/wordprocessingGroup" xmlns:w16se="http://schemas.microsoft.com/office/word/2015/wordml/symex" xmlns:w15="http://schemas.microsoft.com/office/word/2012/wordml" xmlns:w14="http://schemas.microsoft.com/office/word/2010/wordml" xmlns:w="http://schemas.openxmlformats.org/wordprocessingml/2006/main" xmlns:w10="urn:schemas-microsoft-com:office:word" xmlns:wp14="http://schemas.microsoft.com/office/word/2010/wordprocessingDrawing" xmlns:v="urn:schemas-microsoft-com:vml" xmlns:o="urn:schemas-microsoft-com:office:office" xmlns:mc="http://schemas.openxmlformats.org/markup-compatibility/2006" xmlns:cx5="http://schemas.microsoft.com/office/drawing/2016/5/11/chartex" xmlns:cx4="http://schemas.microsoft.com/office/drawing/2016/5/10/chartex" xmlns:cx3="http://schemas.microsoft.com/office/drawing/2016/5/9/chartex" xmlns:cx2="http://schemas.microsoft.com/office/drawing/2015/10/21/chartex" xmlns:cx1="http://schemas.microsoft.com/office/drawing/2015/9/8/chartex" xmlns:cx="http://schemas.microsoft.com/office/drawing/2014/chartex" xmlns:wpc="http://schemas.microsoft.com/office/word/2010/wordprocessingCanvas" xmlns="" val="0"/>
                         </a:ext>
                       </a:extLst>
                     </a:blip>
@@ -8892,10 +10121,10 @@
                     <pic:cNvPicPr/>
                   </pic:nvPicPr>
                   <pic:blipFill>
-                    <a:blip r:embed="rId15" cstate="print">
+                    <a:blip r:embed="rId20" cstate="print">
                       <a:extLst>
                         <a:ext uri="{28A0092B-C50C-407E-A947-70E740481C1C}">
-                          <a14:useLocalDpi xmlns="" xmlns:wpc="http://schemas.microsoft.com/office/word/2010/wordprocessingCanvas" xmlns:cx="http://schemas.microsoft.com/office/drawing/2014/chartex" xmlns:cx1="http://schemas.microsoft.com/office/drawing/2015/9/8/chartex" xmlns:cx2="http://schemas.microsoft.com/office/drawing/2015/10/21/chartex" xmlns:cx3="http://schemas.microsoft.com/office/drawing/2016/5/9/chartex" xmlns:cx4="http://schemas.microsoft.com/office/drawing/2016/5/10/chartex" xmlns:cx5="http://schemas.microsoft.com/office/drawing/2016/5/11/chartex" xmlns:mc="http://schemas.openxmlformats.org/markup-compatibility/2006" xmlns:o="urn:schemas-microsoft-com:office:office" xmlns:v="urn:schemas-microsoft-com:vml" xmlns:wp14="http://schemas.microsoft.com/office/word/2010/wordprocessingDrawing" xmlns:w10="urn:schemas-microsoft-com:office:word" xmlns:w="http://schemas.openxmlformats.org/wordprocessingml/2006/main" xmlns:w14="http://schemas.microsoft.com/office/word/2010/wordml" xmlns:w15="http://schemas.microsoft.com/office/word/2012/wordml" xmlns:w16se="http://schemas.microsoft.com/office/word/2015/wordml/symex" xmlns:wpg="http://schemas.microsoft.com/office/word/2010/wordprocessingGroup" xmlns:wpi="http://schemas.microsoft.com/office/word/2010/wordprocessingInk" xmlns:wps="http://schemas.microsoft.com/office/word/2010/wordprocessingShape" xmlns:a14="http://schemas.microsoft.com/office/drawing/2010/main" val="0"/>
+                          <a14:useLocalDpi xmlns:a14="http://schemas.microsoft.com/office/drawing/2010/main" xmlns:wps="http://schemas.microsoft.com/office/word/2010/wordprocessingShape" xmlns:wpi="http://schemas.microsoft.com/office/word/2010/wordprocessingInk" xmlns:wpg="http://schemas.microsoft.com/office/word/2010/wordprocessingGroup" xmlns:w16se="http://schemas.microsoft.com/office/word/2015/wordml/symex" xmlns:w15="http://schemas.microsoft.com/office/word/2012/wordml" xmlns:w14="http://schemas.microsoft.com/office/word/2010/wordml" xmlns:w="http://schemas.openxmlformats.org/wordprocessingml/2006/main" xmlns:w10="urn:schemas-microsoft-com:office:word" xmlns:wp14="http://schemas.microsoft.com/office/word/2010/wordprocessingDrawing" xmlns:v="urn:schemas-microsoft-com:vml" xmlns:o="urn:schemas-microsoft-com:office:office" xmlns:mc="http://schemas.openxmlformats.org/markup-compatibility/2006" xmlns:cx5="http://schemas.microsoft.com/office/drawing/2016/5/11/chartex" xmlns:cx4="http://schemas.microsoft.com/office/drawing/2016/5/10/chartex" xmlns:cx3="http://schemas.microsoft.com/office/drawing/2016/5/9/chartex" xmlns:cx2="http://schemas.microsoft.com/office/drawing/2015/10/21/chartex" xmlns:cx1="http://schemas.microsoft.com/office/drawing/2015/9/8/chartex" xmlns:cx="http://schemas.microsoft.com/office/drawing/2014/chartex" xmlns:wpc="http://schemas.microsoft.com/office/word/2010/wordprocessingCanvas" xmlns="" val="0"/>
                         </a:ext>
                       </a:extLst>
                     </a:blip>
@@ -9104,10 +10333,10 @@
                     <pic:cNvPicPr/>
                   </pic:nvPicPr>
                   <pic:blipFill>
-                    <a:blip r:embed="rId16" cstate="print">
+                    <a:blip r:embed="rId21" cstate="print">
                       <a:extLst>
                         <a:ext uri="{28A0092B-C50C-407E-A947-70E740481C1C}">
-                          <a14:useLocalDpi xmlns="" xmlns:wpc="http://schemas.microsoft.com/office/word/2010/wordprocessingCanvas" xmlns:cx="http://schemas.microsoft.com/office/drawing/2014/chartex" xmlns:cx1="http://schemas.microsoft.com/office/drawing/2015/9/8/chartex" xmlns:cx2="http://schemas.microsoft.com/office/drawing/2015/10/21/chartex" xmlns:cx3="http://schemas.microsoft.com/office/drawing/2016/5/9/chartex" xmlns:cx4="http://schemas.microsoft.com/office/drawing/2016/5/10/chartex" xmlns:cx5="http://schemas.microsoft.com/office/drawing/2016/5/11/chartex" xmlns:mc="http://schemas.openxmlformats.org/markup-compatibility/2006" xmlns:o="urn:schemas-microsoft-com:office:office" xmlns:v="urn:schemas-microsoft-com:vml" xmlns:wp14="http://schemas.microsoft.com/office/word/2010/wordprocessingDrawing" xmlns:w10="urn:schemas-microsoft-com:office:word" xmlns:w="http://schemas.openxmlformats.org/wordprocessingml/2006/main" xmlns:w14="http://schemas.microsoft.com/office/word/2010/wordml" xmlns:w15="http://schemas.microsoft.com/office/word/2012/wordml" xmlns:w16se="http://schemas.microsoft.com/office/word/2015/wordml/symex" xmlns:wpg="http://schemas.microsoft.com/office/word/2010/wordprocessingGroup" xmlns:wpi="http://schemas.microsoft.com/office/word/2010/wordprocessingInk" xmlns:wps="http://schemas.microsoft.com/office/word/2010/wordprocessingShape" xmlns:a14="http://schemas.microsoft.com/office/drawing/2010/main" val="0"/>
+                          <a14:useLocalDpi xmlns:a14="http://schemas.microsoft.com/office/drawing/2010/main" xmlns:wps="http://schemas.microsoft.com/office/word/2010/wordprocessingShape" xmlns:wpi="http://schemas.microsoft.com/office/word/2010/wordprocessingInk" xmlns:wpg="http://schemas.microsoft.com/office/word/2010/wordprocessingGroup" xmlns:w16se="http://schemas.microsoft.com/office/word/2015/wordml/symex" xmlns:w15="http://schemas.microsoft.com/office/word/2012/wordml" xmlns:w14="http://schemas.microsoft.com/office/word/2010/wordml" xmlns:w="http://schemas.openxmlformats.org/wordprocessingml/2006/main" xmlns:w10="urn:schemas-microsoft-com:office:word" xmlns:wp14="http://schemas.microsoft.com/office/word/2010/wordprocessingDrawing" xmlns:v="urn:schemas-microsoft-com:vml" xmlns:o="urn:schemas-microsoft-com:office:office" xmlns:mc="http://schemas.openxmlformats.org/markup-compatibility/2006" xmlns:cx5="http://schemas.microsoft.com/office/drawing/2016/5/11/chartex" xmlns:cx4="http://schemas.microsoft.com/office/drawing/2016/5/10/chartex" xmlns:cx3="http://schemas.microsoft.com/office/drawing/2016/5/9/chartex" xmlns:cx2="http://schemas.microsoft.com/office/drawing/2015/10/21/chartex" xmlns:cx1="http://schemas.microsoft.com/office/drawing/2015/9/8/chartex" xmlns:cx="http://schemas.microsoft.com/office/drawing/2014/chartex" xmlns:wpc="http://schemas.microsoft.com/office/word/2010/wordprocessingCanvas" xmlns="" val="0"/>
                         </a:ext>
                       </a:extLst>
                     </a:blip>
@@ -9344,7 +10573,7 @@
                     <pic:cNvPicPr/>
                   </pic:nvPicPr>
                   <pic:blipFill>
-                    <a:blip r:embed="rId17" cstate="print"/>
+                    <a:blip r:embed="rId22" cstate="print"/>
                     <a:stretch>
                       <a:fillRect/>
                     </a:stretch>
@@ -9445,7 +10674,7 @@
                     <pic:cNvPicPr/>
                   </pic:nvPicPr>
                   <pic:blipFill>
-                    <a:blip r:embed="rId18" cstate="print"/>
+                    <a:blip r:embed="rId23" cstate="print"/>
                     <a:stretch>
                       <a:fillRect/>
                     </a:stretch>
@@ -9592,7 +10821,7 @@
                     <pic:cNvPicPr/>
                   </pic:nvPicPr>
                   <pic:blipFill>
-                    <a:blip r:embed="rId19" cstate="print"/>
+                    <a:blip r:embed="rId24" cstate="print"/>
                     <a:stretch>
                       <a:fillRect/>
                     </a:stretch>
@@ -9660,7 +10889,7 @@
                     <pic:cNvPicPr/>
                   </pic:nvPicPr>
                   <pic:blipFill>
-                    <a:blip r:embed="rId20" cstate="print"/>
+                    <a:blip r:embed="rId25" cstate="print"/>
                     <a:stretch>
                       <a:fillRect/>
                     </a:stretch>
@@ -9780,7 +11009,7 @@
                     <pic:cNvPicPr/>
                   </pic:nvPicPr>
                   <pic:blipFill>
-                    <a:blip r:embed="rId21" cstate="print"/>
+                    <a:blip r:embed="rId26" cstate="print"/>
                     <a:stretch>
                       <a:fillRect/>
                     </a:stretch>
@@ -9893,529 +11122,6 @@
                 <pic:pic xmlns:pic="http://schemas.openxmlformats.org/drawingml/2006/picture">
                   <pic:nvPicPr>
                     <pic:cNvPr id="0" name="add_subjects.png"/>
-                    <pic:cNvPicPr/>
-                  </pic:nvPicPr>
-                  <pic:blipFill>
-                    <a:blip r:embed="rId22" cstate="print"/>
-                    <a:stretch>
-                      <a:fillRect/>
-                    </a:stretch>
-                  </pic:blipFill>
-                  <pic:spPr>
-                    <a:xfrm>
-                      <a:off x="0" y="0"/>
-                      <a:ext cx="5943600" cy="3341370"/>
-                    </a:xfrm>
-                    <a:prstGeom prst="rect">
-                      <a:avLst/>
-                    </a:prstGeom>
-                  </pic:spPr>
-                </pic:pic>
-              </a:graphicData>
-            </a:graphic>
-          </wp:inline>
-        </w:drawing>
-      </w:r>
-    </w:p>
-    <w:p>
-      <w:pPr>
-        <w:pStyle w:val="ListParagraph"/>
-        <w:spacing w:line="360" w:lineRule="auto"/>
-        <w:rPr>
-          <w:rFonts w:cs="Times New Roman"/>
-          <w:b/>
-          <w:sz w:val="28"/>
-          <w:szCs w:val="28"/>
-        </w:rPr>
-      </w:pPr>
-    </w:p>
-    <w:p>
-      <w:pPr>
-        <w:pStyle w:val="ListParagraph"/>
-        <w:spacing w:line="360" w:lineRule="auto"/>
-        <w:outlineLvl w:val="2"/>
-        <w:rPr>
-          <w:rFonts w:cs="Times New Roman"/>
-          <w:b/>
-          <w:sz w:val="32"/>
-          <w:szCs w:val="32"/>
-        </w:rPr>
-      </w:pPr>
-      <w:bookmarkStart w:id="25" w:name="_Toc466231078"/>
-      <w:r>
-        <w:rPr>
-          <w:rFonts w:cs="Times New Roman"/>
-          <w:b/>
-          <w:sz w:val="32"/>
-          <w:szCs w:val="32"/>
-        </w:rPr>
-        <w:t>2.2. Sửa môn thi.</w:t>
-      </w:r>
-      <w:bookmarkEnd w:id="25"/>
-    </w:p>
-    <w:p>
-      <w:pPr>
-        <w:pStyle w:val="ListParagraph"/>
-        <w:spacing w:line="360" w:lineRule="auto"/>
-        <w:rPr>
-          <w:rFonts w:cs="Times New Roman"/>
-          <w:b/>
-          <w:sz w:val="28"/>
-          <w:szCs w:val="28"/>
-        </w:rPr>
-      </w:pPr>
-    </w:p>
-    <w:p>
-      <w:pPr>
-        <w:pStyle w:val="ListParagraph"/>
-        <w:spacing w:line="360" w:lineRule="auto"/>
-        <w:rPr>
-          <w:rFonts w:cs="Times New Roman"/>
-          <w:b/>
-          <w:sz w:val="28"/>
-          <w:szCs w:val="28"/>
-        </w:rPr>
-      </w:pPr>
-      <w:r>
-        <w:rPr>
-          <w:rFonts w:cs="Times New Roman"/>
-          <w:b/>
-          <w:noProof/>
-          <w:sz w:val="28"/>
-          <w:szCs w:val="28"/>
-        </w:rPr>
-        <w:lastRenderedPageBreak/>
-        <w:drawing>
-          <wp:inline distT="0" distB="0" distL="0" distR="0">
-            <wp:extent cx="5943600" cy="3341370"/>
-            <wp:effectExtent l="19050" t="0" r="0" b="0"/>
-            <wp:docPr id="19" name="Picture 18" descr="edit_subjects.png"/>
-            <wp:cNvGraphicFramePr>
-              <a:graphicFrameLocks xmlns:a="http://schemas.openxmlformats.org/drawingml/2006/main" noChangeAspect="1"/>
-            </wp:cNvGraphicFramePr>
-            <a:graphic xmlns:a="http://schemas.openxmlformats.org/drawingml/2006/main">
-              <a:graphicData uri="http://schemas.openxmlformats.org/drawingml/2006/picture">
-                <pic:pic xmlns:pic="http://schemas.openxmlformats.org/drawingml/2006/picture">
-                  <pic:nvPicPr>
-                    <pic:cNvPr id="0" name="edit_subjects.png"/>
-                    <pic:cNvPicPr/>
-                  </pic:nvPicPr>
-                  <pic:blipFill>
-                    <a:blip r:embed="rId23" cstate="print"/>
-                    <a:stretch>
-                      <a:fillRect/>
-                    </a:stretch>
-                  </pic:blipFill>
-                  <pic:spPr>
-                    <a:xfrm>
-                      <a:off x="0" y="0"/>
-                      <a:ext cx="5943600" cy="3341370"/>
-                    </a:xfrm>
-                    <a:prstGeom prst="rect">
-                      <a:avLst/>
-                    </a:prstGeom>
-                  </pic:spPr>
-                </pic:pic>
-              </a:graphicData>
-            </a:graphic>
-          </wp:inline>
-        </w:drawing>
-      </w:r>
-    </w:p>
-    <w:p>
-      <w:pPr>
-        <w:pStyle w:val="ListParagraph"/>
-        <w:spacing w:line="360" w:lineRule="auto"/>
-        <w:rPr>
-          <w:rFonts w:cs="Times New Roman"/>
-          <w:b/>
-          <w:sz w:val="28"/>
-          <w:szCs w:val="28"/>
-        </w:rPr>
-      </w:pPr>
-    </w:p>
-    <w:p>
-      <w:pPr>
-        <w:pStyle w:val="ListParagraph"/>
-        <w:spacing w:line="360" w:lineRule="auto"/>
-        <w:outlineLvl w:val="2"/>
-        <w:rPr>
-          <w:rFonts w:cs="Times New Roman"/>
-          <w:b/>
-          <w:sz w:val="32"/>
-          <w:szCs w:val="32"/>
-        </w:rPr>
-      </w:pPr>
-      <w:bookmarkStart w:id="26" w:name="_Toc466231079"/>
-      <w:r>
-        <w:rPr>
-          <w:rFonts w:cs="Times New Roman"/>
-          <w:b/>
-          <w:sz w:val="32"/>
-          <w:szCs w:val="32"/>
-        </w:rPr>
-        <w:t>2.3. Danh sách môn thi.</w:t>
-      </w:r>
-      <w:bookmarkEnd w:id="26"/>
-    </w:p>
-    <w:p>
-      <w:pPr>
-        <w:pStyle w:val="ListParagraph"/>
-        <w:spacing w:line="360" w:lineRule="auto"/>
-        <w:rPr>
-          <w:rFonts w:cs="Times New Roman"/>
-          <w:b/>
-          <w:sz w:val="28"/>
-          <w:szCs w:val="28"/>
-        </w:rPr>
-      </w:pPr>
-    </w:p>
-    <w:p>
-      <w:pPr>
-        <w:pStyle w:val="ListParagraph"/>
-        <w:spacing w:line="360" w:lineRule="auto"/>
-        <w:rPr>
-          <w:rFonts w:cs="Times New Roman"/>
-          <w:b/>
-          <w:sz w:val="28"/>
-          <w:szCs w:val="28"/>
-        </w:rPr>
-      </w:pPr>
-      <w:r>
-        <w:rPr>
-          <w:rFonts w:cs="Times New Roman"/>
-          <w:b/>
-          <w:noProof/>
-          <w:sz w:val="28"/>
-          <w:szCs w:val="28"/>
-        </w:rPr>
-        <w:drawing>
-          <wp:inline distT="0" distB="0" distL="0" distR="0">
-            <wp:extent cx="5943600" cy="3341370"/>
-            <wp:effectExtent l="19050" t="0" r="0" b="0"/>
-            <wp:docPr id="20" name="Picture 19" descr="list_subjects.png"/>
-            <wp:cNvGraphicFramePr>
-              <a:graphicFrameLocks xmlns:a="http://schemas.openxmlformats.org/drawingml/2006/main" noChangeAspect="1"/>
-            </wp:cNvGraphicFramePr>
-            <a:graphic xmlns:a="http://schemas.openxmlformats.org/drawingml/2006/main">
-              <a:graphicData uri="http://schemas.openxmlformats.org/drawingml/2006/picture">
-                <pic:pic xmlns:pic="http://schemas.openxmlformats.org/drawingml/2006/picture">
-                  <pic:nvPicPr>
-                    <pic:cNvPr id="0" name="list_subjects.png"/>
-                    <pic:cNvPicPr/>
-                  </pic:nvPicPr>
-                  <pic:blipFill>
-                    <a:blip r:embed="rId24" cstate="print"/>
-                    <a:stretch>
-                      <a:fillRect/>
-                    </a:stretch>
-                  </pic:blipFill>
-                  <pic:spPr>
-                    <a:xfrm>
-                      <a:off x="0" y="0"/>
-                      <a:ext cx="5943600" cy="3341370"/>
-                    </a:xfrm>
-                    <a:prstGeom prst="rect">
-                      <a:avLst/>
-                    </a:prstGeom>
-                  </pic:spPr>
-                </pic:pic>
-              </a:graphicData>
-            </a:graphic>
-          </wp:inline>
-        </w:drawing>
-      </w:r>
-    </w:p>
-    <w:p>
-      <w:pPr>
-        <w:pStyle w:val="ListParagraph"/>
-        <w:spacing w:line="360" w:lineRule="auto"/>
-        <w:rPr>
-          <w:rFonts w:cs="Times New Roman"/>
-          <w:b/>
-          <w:sz w:val="28"/>
-          <w:szCs w:val="28"/>
-        </w:rPr>
-      </w:pPr>
-    </w:p>
-    <w:p>
-      <w:pPr>
-        <w:pStyle w:val="ListParagraph"/>
-        <w:spacing w:line="360" w:lineRule="auto"/>
-        <w:outlineLvl w:val="2"/>
-        <w:rPr>
-          <w:rFonts w:cs="Times New Roman"/>
-          <w:b/>
-          <w:sz w:val="32"/>
-          <w:szCs w:val="32"/>
-        </w:rPr>
-      </w:pPr>
-      <w:bookmarkStart w:id="27" w:name="_Toc466231080"/>
-      <w:r>
-        <w:rPr>
-          <w:rFonts w:cs="Times New Roman"/>
-          <w:b/>
-          <w:sz w:val="32"/>
-          <w:szCs w:val="32"/>
-        </w:rPr>
-        <w:lastRenderedPageBreak/>
-        <w:t>2.4. Thêm đề thi.</w:t>
-      </w:r>
-      <w:bookmarkEnd w:id="27"/>
-    </w:p>
-    <w:p>
-      <w:pPr>
-        <w:pStyle w:val="ListParagraph"/>
-        <w:spacing w:line="360" w:lineRule="auto"/>
-        <w:rPr>
-          <w:rFonts w:cs="Times New Roman"/>
-          <w:b/>
-          <w:sz w:val="28"/>
-          <w:szCs w:val="28"/>
-        </w:rPr>
-      </w:pPr>
-    </w:p>
-    <w:p>
-      <w:pPr>
-        <w:pStyle w:val="ListParagraph"/>
-        <w:spacing w:line="360" w:lineRule="auto"/>
-        <w:rPr>
-          <w:rFonts w:cs="Times New Roman"/>
-          <w:b/>
-          <w:sz w:val="28"/>
-          <w:szCs w:val="28"/>
-        </w:rPr>
-      </w:pPr>
-      <w:r>
-        <w:rPr>
-          <w:rFonts w:cs="Times New Roman"/>
-          <w:b/>
-          <w:noProof/>
-          <w:sz w:val="28"/>
-          <w:szCs w:val="28"/>
-        </w:rPr>
-        <w:drawing>
-          <wp:inline distT="0" distB="0" distL="0" distR="0">
-            <wp:extent cx="5943600" cy="3341370"/>
-            <wp:effectExtent l="19050" t="0" r="0" b="0"/>
-            <wp:docPr id="21" name="Picture 20" descr="add_exam.png"/>
-            <wp:cNvGraphicFramePr>
-              <a:graphicFrameLocks xmlns:a="http://schemas.openxmlformats.org/drawingml/2006/main" noChangeAspect="1"/>
-            </wp:cNvGraphicFramePr>
-            <a:graphic xmlns:a="http://schemas.openxmlformats.org/drawingml/2006/main">
-              <a:graphicData uri="http://schemas.openxmlformats.org/drawingml/2006/picture">
-                <pic:pic xmlns:pic="http://schemas.openxmlformats.org/drawingml/2006/picture">
-                  <pic:nvPicPr>
-                    <pic:cNvPr id="0" name="add_exam.png"/>
-                    <pic:cNvPicPr/>
-                  </pic:nvPicPr>
-                  <pic:blipFill>
-                    <a:blip r:embed="rId25" cstate="print"/>
-                    <a:stretch>
-                      <a:fillRect/>
-                    </a:stretch>
-                  </pic:blipFill>
-                  <pic:spPr>
-                    <a:xfrm>
-                      <a:off x="0" y="0"/>
-                      <a:ext cx="5943600" cy="3341370"/>
-                    </a:xfrm>
-                    <a:prstGeom prst="rect">
-                      <a:avLst/>
-                    </a:prstGeom>
-                  </pic:spPr>
-                </pic:pic>
-              </a:graphicData>
-            </a:graphic>
-          </wp:inline>
-        </w:drawing>
-      </w:r>
-    </w:p>
-    <w:p>
-      <w:pPr>
-        <w:pStyle w:val="ListParagraph"/>
-        <w:spacing w:line="360" w:lineRule="auto"/>
-        <w:rPr>
-          <w:rFonts w:cs="Times New Roman"/>
-          <w:b/>
-          <w:sz w:val="28"/>
-          <w:szCs w:val="28"/>
-        </w:rPr>
-      </w:pPr>
-    </w:p>
-    <w:p>
-      <w:pPr>
-        <w:pStyle w:val="ListParagraph"/>
-        <w:spacing w:line="360" w:lineRule="auto"/>
-        <w:outlineLvl w:val="2"/>
-        <w:rPr>
-          <w:rFonts w:cs="Times New Roman"/>
-          <w:b/>
-          <w:sz w:val="32"/>
-          <w:szCs w:val="32"/>
-        </w:rPr>
-      </w:pPr>
-      <w:bookmarkStart w:id="28" w:name="_Toc466231081"/>
-      <w:r>
-        <w:rPr>
-          <w:rFonts w:cs="Times New Roman"/>
-          <w:b/>
-          <w:sz w:val="32"/>
-          <w:szCs w:val="32"/>
-        </w:rPr>
-        <w:t>2.5. Sửa đề thi.</w:t>
-      </w:r>
-      <w:bookmarkEnd w:id="28"/>
-    </w:p>
-    <w:p>
-      <w:pPr>
-        <w:pStyle w:val="ListParagraph"/>
-        <w:spacing w:line="360" w:lineRule="auto"/>
-        <w:rPr>
-          <w:rFonts w:cs="Times New Roman"/>
-          <w:b/>
-          <w:sz w:val="28"/>
-          <w:szCs w:val="28"/>
-        </w:rPr>
-      </w:pPr>
-    </w:p>
-    <w:p>
-      <w:pPr>
-        <w:pStyle w:val="ListParagraph"/>
-        <w:spacing w:line="360" w:lineRule="auto"/>
-        <w:rPr>
-          <w:rFonts w:cs="Times New Roman"/>
-          <w:b/>
-          <w:sz w:val="28"/>
-          <w:szCs w:val="28"/>
-        </w:rPr>
-      </w:pPr>
-      <w:r>
-        <w:rPr>
-          <w:rFonts w:cs="Times New Roman"/>
-          <w:b/>
-          <w:noProof/>
-          <w:sz w:val="28"/>
-          <w:szCs w:val="28"/>
-        </w:rPr>
-        <w:lastRenderedPageBreak/>
-        <w:drawing>
-          <wp:inline distT="0" distB="0" distL="0" distR="0">
-            <wp:extent cx="5943600" cy="3341370"/>
-            <wp:effectExtent l="19050" t="0" r="0" b="0"/>
-            <wp:docPr id="22" name="Picture 21" descr="edit_exam.png"/>
-            <wp:cNvGraphicFramePr>
-              <a:graphicFrameLocks xmlns:a="http://schemas.openxmlformats.org/drawingml/2006/main" noChangeAspect="1"/>
-            </wp:cNvGraphicFramePr>
-            <a:graphic xmlns:a="http://schemas.openxmlformats.org/drawingml/2006/main">
-              <a:graphicData uri="http://schemas.openxmlformats.org/drawingml/2006/picture">
-                <pic:pic xmlns:pic="http://schemas.openxmlformats.org/drawingml/2006/picture">
-                  <pic:nvPicPr>
-                    <pic:cNvPr id="0" name="edit_exam.png"/>
-                    <pic:cNvPicPr/>
-                  </pic:nvPicPr>
-                  <pic:blipFill>
-                    <a:blip r:embed="rId26" cstate="print"/>
-                    <a:stretch>
-                      <a:fillRect/>
-                    </a:stretch>
-                  </pic:blipFill>
-                  <pic:spPr>
-                    <a:xfrm>
-                      <a:off x="0" y="0"/>
-                      <a:ext cx="5943600" cy="3341370"/>
-                    </a:xfrm>
-                    <a:prstGeom prst="rect">
-                      <a:avLst/>
-                    </a:prstGeom>
-                  </pic:spPr>
-                </pic:pic>
-              </a:graphicData>
-            </a:graphic>
-          </wp:inline>
-        </w:drawing>
-      </w:r>
-    </w:p>
-    <w:p>
-      <w:pPr>
-        <w:pStyle w:val="ListParagraph"/>
-        <w:spacing w:line="360" w:lineRule="auto"/>
-        <w:rPr>
-          <w:rFonts w:cs="Times New Roman"/>
-          <w:b/>
-          <w:sz w:val="28"/>
-          <w:szCs w:val="28"/>
-        </w:rPr>
-      </w:pPr>
-    </w:p>
-    <w:p>
-      <w:pPr>
-        <w:pStyle w:val="ListParagraph"/>
-        <w:spacing w:line="360" w:lineRule="auto"/>
-        <w:outlineLvl w:val="2"/>
-        <w:rPr>
-          <w:rFonts w:cs="Times New Roman"/>
-          <w:b/>
-          <w:sz w:val="32"/>
-          <w:szCs w:val="32"/>
-        </w:rPr>
-      </w:pPr>
-      <w:bookmarkStart w:id="29" w:name="_Toc466231082"/>
-      <w:r>
-        <w:rPr>
-          <w:rFonts w:cs="Times New Roman"/>
-          <w:b/>
-          <w:sz w:val="32"/>
-          <w:szCs w:val="32"/>
-        </w:rPr>
-        <w:t>2.6. Danh sách đề thi.</w:t>
-      </w:r>
-      <w:bookmarkEnd w:id="29"/>
-    </w:p>
-    <w:p>
-      <w:pPr>
-        <w:pStyle w:val="ListParagraph"/>
-        <w:spacing w:line="360" w:lineRule="auto"/>
-        <w:rPr>
-          <w:rFonts w:cs="Times New Roman"/>
-          <w:b/>
-          <w:sz w:val="28"/>
-          <w:szCs w:val="28"/>
-        </w:rPr>
-      </w:pPr>
-    </w:p>
-    <w:p>
-      <w:pPr>
-        <w:pStyle w:val="ListParagraph"/>
-        <w:spacing w:line="360" w:lineRule="auto"/>
-        <w:rPr>
-          <w:rFonts w:cs="Times New Roman"/>
-          <w:b/>
-          <w:sz w:val="28"/>
-          <w:szCs w:val="28"/>
-        </w:rPr>
-      </w:pPr>
-      <w:r>
-        <w:rPr>
-          <w:rFonts w:cs="Times New Roman"/>
-          <w:b/>
-          <w:noProof/>
-          <w:sz w:val="28"/>
-          <w:szCs w:val="28"/>
-        </w:rPr>
-        <w:drawing>
-          <wp:inline distT="0" distB="0" distL="0" distR="0">
-            <wp:extent cx="5943600" cy="3341370"/>
-            <wp:effectExtent l="19050" t="0" r="0" b="0"/>
-            <wp:docPr id="23" name="Picture 22" descr="list_exam.png"/>
-            <wp:cNvGraphicFramePr>
-              <a:graphicFrameLocks xmlns:a="http://schemas.openxmlformats.org/drawingml/2006/main" noChangeAspect="1"/>
-            </wp:cNvGraphicFramePr>
-            <a:graphic xmlns:a="http://schemas.openxmlformats.org/drawingml/2006/main">
-              <a:graphicData uri="http://schemas.openxmlformats.org/drawingml/2006/picture">
-                <pic:pic xmlns:pic="http://schemas.openxmlformats.org/drawingml/2006/picture">
-                  <pic:nvPicPr>
-                    <pic:cNvPr id="0" name="list_exam.png"/>
                     <pic:cNvPicPr/>
                   </pic:nvPicPr>
                   <pic:blipFill>
@@ -10460,47 +11166,59 @@
         <w:rPr>
           <w:rFonts w:cs="Times New Roman"/>
           <w:b/>
-          <w:sz w:val="28"/>
-          <w:szCs w:val="28"/>
-        </w:rPr>
-      </w:pPr>
-      <w:bookmarkStart w:id="30" w:name="_Toc466231083"/>
-      <w:r>
-        <w:rPr>
-          <w:rFonts w:cs="Times New Roman"/>
-          <w:b/>
           <w:sz w:val="32"/>
+          <w:szCs w:val="32"/>
+        </w:rPr>
+      </w:pPr>
+      <w:bookmarkStart w:id="25" w:name="_Toc466231078"/>
+      <w:r>
+        <w:rPr>
+          <w:rFonts w:cs="Times New Roman"/>
+          <w:b/>
+          <w:sz w:val="32"/>
+          <w:szCs w:val="32"/>
+        </w:rPr>
+        <w:t>2.2. Sửa môn thi.</w:t>
+      </w:r>
+      <w:bookmarkEnd w:id="25"/>
+    </w:p>
+    <w:p>
+      <w:pPr>
+        <w:pStyle w:val="ListParagraph"/>
+        <w:spacing w:line="360" w:lineRule="auto"/>
+        <w:rPr>
+          <w:rFonts w:cs="Times New Roman"/>
+          <w:b/>
+          <w:sz w:val="28"/>
+          <w:szCs w:val="28"/>
+        </w:rPr>
+      </w:pPr>
+    </w:p>
+    <w:p>
+      <w:pPr>
+        <w:pStyle w:val="ListParagraph"/>
+        <w:spacing w:line="360" w:lineRule="auto"/>
+        <w:rPr>
+          <w:rFonts w:cs="Times New Roman"/>
+          <w:b/>
+          <w:sz w:val="28"/>
+          <w:szCs w:val="28"/>
+        </w:rPr>
+      </w:pPr>
+      <w:r>
+        <w:rPr>
+          <w:rFonts w:cs="Times New Roman"/>
+          <w:b/>
+          <w:noProof/>
+          <w:sz w:val="28"/>
           <w:szCs w:val="28"/>
         </w:rPr>
         <w:lastRenderedPageBreak/>
-        <w:t>2.7. Danh sách câu hỏi.</w:t>
-      </w:r>
-      <w:bookmarkEnd w:id="30"/>
-    </w:p>
-    <w:p>
-      <w:pPr>
-        <w:pStyle w:val="ListParagraph"/>
-        <w:spacing w:line="360" w:lineRule="auto"/>
-        <w:rPr>
-          <w:rFonts w:cs="Times New Roman"/>
-          <w:b/>
-          <w:sz w:val="28"/>
-          <w:szCs w:val="28"/>
-        </w:rPr>
-      </w:pPr>
-      <w:r>
-        <w:rPr>
-          <w:rFonts w:cs="Times New Roman"/>
-          <w:b/>
-          <w:noProof/>
-          <w:sz w:val="28"/>
-          <w:szCs w:val="28"/>
-        </w:rPr>
         <w:drawing>
           <wp:inline distT="0" distB="0" distL="0" distR="0">
             <wp:extent cx="5943600" cy="3341370"/>
             <wp:effectExtent l="19050" t="0" r="0" b="0"/>
-            <wp:docPr id="24" name="Picture 23" descr="list_questions.png"/>
+            <wp:docPr id="19" name="Picture 18" descr="edit_subjects.png"/>
             <wp:cNvGraphicFramePr>
               <a:graphicFrameLocks xmlns:a="http://schemas.openxmlformats.org/drawingml/2006/main" noChangeAspect="1"/>
             </wp:cNvGraphicFramePr>
@@ -10508,7 +11226,7 @@
               <a:graphicData uri="http://schemas.openxmlformats.org/drawingml/2006/picture">
                 <pic:pic xmlns:pic="http://schemas.openxmlformats.org/drawingml/2006/picture">
                   <pic:nvPicPr>
-                    <pic:cNvPr id="0" name="list_questions.png"/>
+                    <pic:cNvPr id="0" name="edit_subjects.png"/>
                     <pic:cNvPicPr/>
                   </pic:nvPicPr>
                   <pic:blipFill>
@@ -10549,6 +11267,517 @@
       <w:pPr>
         <w:pStyle w:val="ListParagraph"/>
         <w:spacing w:line="360" w:lineRule="auto"/>
+        <w:outlineLvl w:val="2"/>
+        <w:rPr>
+          <w:rFonts w:cs="Times New Roman"/>
+          <w:b/>
+          <w:sz w:val="32"/>
+          <w:szCs w:val="32"/>
+        </w:rPr>
+      </w:pPr>
+      <w:bookmarkStart w:id="26" w:name="_Toc466231079"/>
+      <w:r>
+        <w:rPr>
+          <w:rFonts w:cs="Times New Roman"/>
+          <w:b/>
+          <w:sz w:val="32"/>
+          <w:szCs w:val="32"/>
+        </w:rPr>
+        <w:t>2.3. Danh sách môn thi.</w:t>
+      </w:r>
+      <w:bookmarkEnd w:id="26"/>
+    </w:p>
+    <w:p>
+      <w:pPr>
+        <w:pStyle w:val="ListParagraph"/>
+        <w:spacing w:line="360" w:lineRule="auto"/>
+        <w:rPr>
+          <w:rFonts w:cs="Times New Roman"/>
+          <w:b/>
+          <w:sz w:val="28"/>
+          <w:szCs w:val="28"/>
+        </w:rPr>
+      </w:pPr>
+    </w:p>
+    <w:p>
+      <w:pPr>
+        <w:pStyle w:val="ListParagraph"/>
+        <w:spacing w:line="360" w:lineRule="auto"/>
+        <w:rPr>
+          <w:rFonts w:cs="Times New Roman"/>
+          <w:b/>
+          <w:sz w:val="28"/>
+          <w:szCs w:val="28"/>
+        </w:rPr>
+      </w:pPr>
+      <w:r>
+        <w:rPr>
+          <w:rFonts w:cs="Times New Roman"/>
+          <w:b/>
+          <w:noProof/>
+          <w:sz w:val="28"/>
+          <w:szCs w:val="28"/>
+        </w:rPr>
+        <w:drawing>
+          <wp:inline distT="0" distB="0" distL="0" distR="0">
+            <wp:extent cx="5943600" cy="3341370"/>
+            <wp:effectExtent l="19050" t="0" r="0" b="0"/>
+            <wp:docPr id="20" name="Picture 19" descr="list_subjects.png"/>
+            <wp:cNvGraphicFramePr>
+              <a:graphicFrameLocks xmlns:a="http://schemas.openxmlformats.org/drawingml/2006/main" noChangeAspect="1"/>
+            </wp:cNvGraphicFramePr>
+            <a:graphic xmlns:a="http://schemas.openxmlformats.org/drawingml/2006/main">
+              <a:graphicData uri="http://schemas.openxmlformats.org/drawingml/2006/picture">
+                <pic:pic xmlns:pic="http://schemas.openxmlformats.org/drawingml/2006/picture">
+                  <pic:nvPicPr>
+                    <pic:cNvPr id="0" name="list_subjects.png"/>
+                    <pic:cNvPicPr/>
+                  </pic:nvPicPr>
+                  <pic:blipFill>
+                    <a:blip r:embed="rId29" cstate="print"/>
+                    <a:stretch>
+                      <a:fillRect/>
+                    </a:stretch>
+                  </pic:blipFill>
+                  <pic:spPr>
+                    <a:xfrm>
+                      <a:off x="0" y="0"/>
+                      <a:ext cx="5943600" cy="3341370"/>
+                    </a:xfrm>
+                    <a:prstGeom prst="rect">
+                      <a:avLst/>
+                    </a:prstGeom>
+                  </pic:spPr>
+                </pic:pic>
+              </a:graphicData>
+            </a:graphic>
+          </wp:inline>
+        </w:drawing>
+      </w:r>
+    </w:p>
+    <w:p>
+      <w:pPr>
+        <w:pStyle w:val="ListParagraph"/>
+        <w:spacing w:line="360" w:lineRule="auto"/>
+        <w:rPr>
+          <w:rFonts w:cs="Times New Roman"/>
+          <w:b/>
+          <w:sz w:val="28"/>
+          <w:szCs w:val="28"/>
+        </w:rPr>
+      </w:pPr>
+    </w:p>
+    <w:p>
+      <w:pPr>
+        <w:pStyle w:val="ListParagraph"/>
+        <w:spacing w:line="360" w:lineRule="auto"/>
+        <w:outlineLvl w:val="2"/>
+        <w:rPr>
+          <w:rFonts w:cs="Times New Roman"/>
+          <w:b/>
+          <w:sz w:val="32"/>
+          <w:szCs w:val="32"/>
+        </w:rPr>
+      </w:pPr>
+      <w:bookmarkStart w:id="27" w:name="_Toc466231080"/>
+      <w:r>
+        <w:rPr>
+          <w:rFonts w:cs="Times New Roman"/>
+          <w:b/>
+          <w:sz w:val="32"/>
+          <w:szCs w:val="32"/>
+        </w:rPr>
+        <w:lastRenderedPageBreak/>
+        <w:t>2.4. Thêm đề thi.</w:t>
+      </w:r>
+      <w:bookmarkEnd w:id="27"/>
+    </w:p>
+    <w:p>
+      <w:pPr>
+        <w:pStyle w:val="ListParagraph"/>
+        <w:spacing w:line="360" w:lineRule="auto"/>
+        <w:rPr>
+          <w:rFonts w:cs="Times New Roman"/>
+          <w:b/>
+          <w:sz w:val="28"/>
+          <w:szCs w:val="28"/>
+        </w:rPr>
+      </w:pPr>
+    </w:p>
+    <w:p>
+      <w:pPr>
+        <w:pStyle w:val="ListParagraph"/>
+        <w:spacing w:line="360" w:lineRule="auto"/>
+        <w:rPr>
+          <w:rFonts w:cs="Times New Roman"/>
+          <w:b/>
+          <w:sz w:val="28"/>
+          <w:szCs w:val="28"/>
+        </w:rPr>
+      </w:pPr>
+      <w:r>
+        <w:rPr>
+          <w:rFonts w:cs="Times New Roman"/>
+          <w:b/>
+          <w:noProof/>
+          <w:sz w:val="28"/>
+          <w:szCs w:val="28"/>
+        </w:rPr>
+        <w:drawing>
+          <wp:inline distT="0" distB="0" distL="0" distR="0">
+            <wp:extent cx="5943600" cy="3341370"/>
+            <wp:effectExtent l="19050" t="0" r="0" b="0"/>
+            <wp:docPr id="21" name="Picture 20" descr="add_exam.png"/>
+            <wp:cNvGraphicFramePr>
+              <a:graphicFrameLocks xmlns:a="http://schemas.openxmlformats.org/drawingml/2006/main" noChangeAspect="1"/>
+            </wp:cNvGraphicFramePr>
+            <a:graphic xmlns:a="http://schemas.openxmlformats.org/drawingml/2006/main">
+              <a:graphicData uri="http://schemas.openxmlformats.org/drawingml/2006/picture">
+                <pic:pic xmlns:pic="http://schemas.openxmlformats.org/drawingml/2006/picture">
+                  <pic:nvPicPr>
+                    <pic:cNvPr id="0" name="add_exam.png"/>
+                    <pic:cNvPicPr/>
+                  </pic:nvPicPr>
+                  <pic:blipFill>
+                    <a:blip r:embed="rId30" cstate="print"/>
+                    <a:stretch>
+                      <a:fillRect/>
+                    </a:stretch>
+                  </pic:blipFill>
+                  <pic:spPr>
+                    <a:xfrm>
+                      <a:off x="0" y="0"/>
+                      <a:ext cx="5943600" cy="3341370"/>
+                    </a:xfrm>
+                    <a:prstGeom prst="rect">
+                      <a:avLst/>
+                    </a:prstGeom>
+                  </pic:spPr>
+                </pic:pic>
+              </a:graphicData>
+            </a:graphic>
+          </wp:inline>
+        </w:drawing>
+      </w:r>
+    </w:p>
+    <w:p>
+      <w:pPr>
+        <w:pStyle w:val="ListParagraph"/>
+        <w:spacing w:line="360" w:lineRule="auto"/>
+        <w:rPr>
+          <w:rFonts w:cs="Times New Roman"/>
+          <w:b/>
+          <w:sz w:val="28"/>
+          <w:szCs w:val="28"/>
+        </w:rPr>
+      </w:pPr>
+    </w:p>
+    <w:p>
+      <w:pPr>
+        <w:pStyle w:val="ListParagraph"/>
+        <w:spacing w:line="360" w:lineRule="auto"/>
+        <w:outlineLvl w:val="2"/>
+        <w:rPr>
+          <w:rFonts w:cs="Times New Roman"/>
+          <w:b/>
+          <w:sz w:val="32"/>
+          <w:szCs w:val="32"/>
+        </w:rPr>
+      </w:pPr>
+      <w:bookmarkStart w:id="28" w:name="_Toc466231081"/>
+      <w:r>
+        <w:rPr>
+          <w:rFonts w:cs="Times New Roman"/>
+          <w:b/>
+          <w:sz w:val="32"/>
+          <w:szCs w:val="32"/>
+        </w:rPr>
+        <w:t>2.5. Sửa đề thi.</w:t>
+      </w:r>
+      <w:bookmarkEnd w:id="28"/>
+    </w:p>
+    <w:p>
+      <w:pPr>
+        <w:pStyle w:val="ListParagraph"/>
+        <w:spacing w:line="360" w:lineRule="auto"/>
+        <w:rPr>
+          <w:rFonts w:cs="Times New Roman"/>
+          <w:b/>
+          <w:sz w:val="28"/>
+          <w:szCs w:val="28"/>
+        </w:rPr>
+      </w:pPr>
+    </w:p>
+    <w:p>
+      <w:pPr>
+        <w:pStyle w:val="ListParagraph"/>
+        <w:spacing w:line="360" w:lineRule="auto"/>
+        <w:rPr>
+          <w:rFonts w:cs="Times New Roman"/>
+          <w:b/>
+          <w:sz w:val="28"/>
+          <w:szCs w:val="28"/>
+        </w:rPr>
+      </w:pPr>
+      <w:r>
+        <w:rPr>
+          <w:rFonts w:cs="Times New Roman"/>
+          <w:b/>
+          <w:noProof/>
+          <w:sz w:val="28"/>
+          <w:szCs w:val="28"/>
+        </w:rPr>
+        <w:lastRenderedPageBreak/>
+        <w:drawing>
+          <wp:inline distT="0" distB="0" distL="0" distR="0">
+            <wp:extent cx="5943600" cy="3341370"/>
+            <wp:effectExtent l="19050" t="0" r="0" b="0"/>
+            <wp:docPr id="22" name="Picture 21" descr="edit_exam.png"/>
+            <wp:cNvGraphicFramePr>
+              <a:graphicFrameLocks xmlns:a="http://schemas.openxmlformats.org/drawingml/2006/main" noChangeAspect="1"/>
+            </wp:cNvGraphicFramePr>
+            <a:graphic xmlns:a="http://schemas.openxmlformats.org/drawingml/2006/main">
+              <a:graphicData uri="http://schemas.openxmlformats.org/drawingml/2006/picture">
+                <pic:pic xmlns:pic="http://schemas.openxmlformats.org/drawingml/2006/picture">
+                  <pic:nvPicPr>
+                    <pic:cNvPr id="0" name="edit_exam.png"/>
+                    <pic:cNvPicPr/>
+                  </pic:nvPicPr>
+                  <pic:blipFill>
+                    <a:blip r:embed="rId31" cstate="print"/>
+                    <a:stretch>
+                      <a:fillRect/>
+                    </a:stretch>
+                  </pic:blipFill>
+                  <pic:spPr>
+                    <a:xfrm>
+                      <a:off x="0" y="0"/>
+                      <a:ext cx="5943600" cy="3341370"/>
+                    </a:xfrm>
+                    <a:prstGeom prst="rect">
+                      <a:avLst/>
+                    </a:prstGeom>
+                  </pic:spPr>
+                </pic:pic>
+              </a:graphicData>
+            </a:graphic>
+          </wp:inline>
+        </w:drawing>
+      </w:r>
+    </w:p>
+    <w:p>
+      <w:pPr>
+        <w:pStyle w:val="ListParagraph"/>
+        <w:spacing w:line="360" w:lineRule="auto"/>
+        <w:rPr>
+          <w:rFonts w:cs="Times New Roman"/>
+          <w:b/>
+          <w:sz w:val="28"/>
+          <w:szCs w:val="28"/>
+        </w:rPr>
+      </w:pPr>
+    </w:p>
+    <w:p>
+      <w:pPr>
+        <w:pStyle w:val="ListParagraph"/>
+        <w:spacing w:line="360" w:lineRule="auto"/>
+        <w:outlineLvl w:val="2"/>
+        <w:rPr>
+          <w:rFonts w:cs="Times New Roman"/>
+          <w:b/>
+          <w:sz w:val="32"/>
+          <w:szCs w:val="32"/>
+        </w:rPr>
+      </w:pPr>
+      <w:bookmarkStart w:id="29" w:name="_Toc466231082"/>
+      <w:r>
+        <w:rPr>
+          <w:rFonts w:cs="Times New Roman"/>
+          <w:b/>
+          <w:sz w:val="32"/>
+          <w:szCs w:val="32"/>
+        </w:rPr>
+        <w:t>2.6. Danh sách đề thi.</w:t>
+      </w:r>
+      <w:bookmarkEnd w:id="29"/>
+    </w:p>
+    <w:p>
+      <w:pPr>
+        <w:pStyle w:val="ListParagraph"/>
+        <w:spacing w:line="360" w:lineRule="auto"/>
+        <w:rPr>
+          <w:rFonts w:cs="Times New Roman"/>
+          <w:b/>
+          <w:sz w:val="28"/>
+          <w:szCs w:val="28"/>
+        </w:rPr>
+      </w:pPr>
+    </w:p>
+    <w:p>
+      <w:pPr>
+        <w:pStyle w:val="ListParagraph"/>
+        <w:spacing w:line="360" w:lineRule="auto"/>
+        <w:rPr>
+          <w:rFonts w:cs="Times New Roman"/>
+          <w:b/>
+          <w:sz w:val="28"/>
+          <w:szCs w:val="28"/>
+        </w:rPr>
+      </w:pPr>
+      <w:r>
+        <w:rPr>
+          <w:rFonts w:cs="Times New Roman"/>
+          <w:b/>
+          <w:noProof/>
+          <w:sz w:val="28"/>
+          <w:szCs w:val="28"/>
+        </w:rPr>
+        <w:drawing>
+          <wp:inline distT="0" distB="0" distL="0" distR="0">
+            <wp:extent cx="5943600" cy="3341370"/>
+            <wp:effectExtent l="19050" t="0" r="0" b="0"/>
+            <wp:docPr id="23" name="Picture 22" descr="list_exam.png"/>
+            <wp:cNvGraphicFramePr>
+              <a:graphicFrameLocks xmlns:a="http://schemas.openxmlformats.org/drawingml/2006/main" noChangeAspect="1"/>
+            </wp:cNvGraphicFramePr>
+            <a:graphic xmlns:a="http://schemas.openxmlformats.org/drawingml/2006/main">
+              <a:graphicData uri="http://schemas.openxmlformats.org/drawingml/2006/picture">
+                <pic:pic xmlns:pic="http://schemas.openxmlformats.org/drawingml/2006/picture">
+                  <pic:nvPicPr>
+                    <pic:cNvPr id="0" name="list_exam.png"/>
+                    <pic:cNvPicPr/>
+                  </pic:nvPicPr>
+                  <pic:blipFill>
+                    <a:blip r:embed="rId32" cstate="print"/>
+                    <a:stretch>
+                      <a:fillRect/>
+                    </a:stretch>
+                  </pic:blipFill>
+                  <pic:spPr>
+                    <a:xfrm>
+                      <a:off x="0" y="0"/>
+                      <a:ext cx="5943600" cy="3341370"/>
+                    </a:xfrm>
+                    <a:prstGeom prst="rect">
+                      <a:avLst/>
+                    </a:prstGeom>
+                  </pic:spPr>
+                </pic:pic>
+              </a:graphicData>
+            </a:graphic>
+          </wp:inline>
+        </w:drawing>
+      </w:r>
+    </w:p>
+    <w:p>
+      <w:pPr>
+        <w:pStyle w:val="ListParagraph"/>
+        <w:spacing w:line="360" w:lineRule="auto"/>
+        <w:rPr>
+          <w:rFonts w:cs="Times New Roman"/>
+          <w:b/>
+          <w:sz w:val="28"/>
+          <w:szCs w:val="28"/>
+        </w:rPr>
+      </w:pPr>
+    </w:p>
+    <w:p>
+      <w:pPr>
+        <w:pStyle w:val="ListParagraph"/>
+        <w:spacing w:line="360" w:lineRule="auto"/>
+        <w:outlineLvl w:val="2"/>
+        <w:rPr>
+          <w:rFonts w:cs="Times New Roman"/>
+          <w:b/>
+          <w:sz w:val="28"/>
+          <w:szCs w:val="28"/>
+        </w:rPr>
+      </w:pPr>
+      <w:bookmarkStart w:id="30" w:name="_Toc466231083"/>
+      <w:r>
+        <w:rPr>
+          <w:rFonts w:cs="Times New Roman"/>
+          <w:b/>
+          <w:sz w:val="32"/>
+          <w:szCs w:val="28"/>
+        </w:rPr>
+        <w:lastRenderedPageBreak/>
+        <w:t>2.7. Danh sách câu hỏi.</w:t>
+      </w:r>
+      <w:bookmarkEnd w:id="30"/>
+    </w:p>
+    <w:p>
+      <w:pPr>
+        <w:pStyle w:val="ListParagraph"/>
+        <w:spacing w:line="360" w:lineRule="auto"/>
+        <w:rPr>
+          <w:rFonts w:cs="Times New Roman"/>
+          <w:b/>
+          <w:sz w:val="28"/>
+          <w:szCs w:val="28"/>
+        </w:rPr>
+      </w:pPr>
+      <w:r>
+        <w:rPr>
+          <w:rFonts w:cs="Times New Roman"/>
+          <w:b/>
+          <w:noProof/>
+          <w:sz w:val="28"/>
+          <w:szCs w:val="28"/>
+        </w:rPr>
+        <w:drawing>
+          <wp:inline distT="0" distB="0" distL="0" distR="0">
+            <wp:extent cx="5943600" cy="3341370"/>
+            <wp:effectExtent l="19050" t="0" r="0" b="0"/>
+            <wp:docPr id="24" name="Picture 23" descr="list_questions.png"/>
+            <wp:cNvGraphicFramePr>
+              <a:graphicFrameLocks xmlns:a="http://schemas.openxmlformats.org/drawingml/2006/main" noChangeAspect="1"/>
+            </wp:cNvGraphicFramePr>
+            <a:graphic xmlns:a="http://schemas.openxmlformats.org/drawingml/2006/main">
+              <a:graphicData uri="http://schemas.openxmlformats.org/drawingml/2006/picture">
+                <pic:pic xmlns:pic="http://schemas.openxmlformats.org/drawingml/2006/picture">
+                  <pic:nvPicPr>
+                    <pic:cNvPr id="0" name="list_questions.png"/>
+                    <pic:cNvPicPr/>
+                  </pic:nvPicPr>
+                  <pic:blipFill>
+                    <a:blip r:embed="rId33" cstate="print"/>
+                    <a:stretch>
+                      <a:fillRect/>
+                    </a:stretch>
+                  </pic:blipFill>
+                  <pic:spPr>
+                    <a:xfrm>
+                      <a:off x="0" y="0"/>
+                      <a:ext cx="5943600" cy="3341370"/>
+                    </a:xfrm>
+                    <a:prstGeom prst="rect">
+                      <a:avLst/>
+                    </a:prstGeom>
+                  </pic:spPr>
+                </pic:pic>
+              </a:graphicData>
+            </a:graphic>
+          </wp:inline>
+        </w:drawing>
+      </w:r>
+    </w:p>
+    <w:p>
+      <w:pPr>
+        <w:pStyle w:val="ListParagraph"/>
+        <w:spacing w:line="360" w:lineRule="auto"/>
+        <w:rPr>
+          <w:rFonts w:cs="Times New Roman"/>
+          <w:b/>
+          <w:sz w:val="28"/>
+          <w:szCs w:val="28"/>
+        </w:rPr>
+      </w:pPr>
+    </w:p>
+    <w:p>
+      <w:pPr>
+        <w:pStyle w:val="ListParagraph"/>
+        <w:spacing w:line="360" w:lineRule="auto"/>
         <w:outlineLvl w:val="0"/>
         <w:rPr>
           <w:rFonts w:cs="Times New Roman"/>
@@ -10601,7 +11830,7 @@
           <w:szCs w:val="28"/>
         </w:rPr>
       </w:pPr>
-      <w:hyperlink r:id="rId29" w:history="1">
+      <w:hyperlink r:id="rId34" w:history="1">
         <w:r>
           <w:rPr>
             <w:rStyle w:val="Hyperlink"/>
@@ -10638,7 +11867,7 @@
       </w:pPr>
     </w:p>
     <w:sectPr>
-      <w:footerReference w:type="default" r:id="rId30"/>
+      <w:footerReference w:type="default" r:id="rId35"/>
       <w:pgSz w:w="12240" w:h="15840"/>
       <w:pgMar w:top="1440" w:right="1440" w:bottom="1440" w:left="1440" w:header="720" w:footer="720" w:gutter="0"/>
       <w:cols w:space="720"/>
@@ -10689,27 +11918,14 @@
           <w:pStyle w:val="Footer"/>
           <w:jc w:val="right"/>
         </w:pPr>
-        <w:r>
-          <w:fldChar w:fldCharType="begin"/>
-        </w:r>
-        <w:r>
-          <w:instrText xml:space="preserve"> PAGE   \* MERGEFORMAT </w:instrText>
-        </w:r>
-        <w:r>
-          <w:fldChar w:fldCharType="separate"/>
-        </w:r>
-        <w:r>
-          <w:rPr>
-            <w:noProof/>
-          </w:rPr>
-          <w:t>4</w:t>
-        </w:r>
-        <w:r>
-          <w:rPr>
-            <w:noProof/>
-          </w:rPr>
-          <w:fldChar w:fldCharType="end"/>
-        </w:r>
+        <w:fldSimple w:instr=" PAGE   \* MERGEFORMAT ">
+          <w:r>
+            <w:rPr>
+              <w:noProof/>
+            </w:rPr>
+            <w:t>14</w:t>
+          </w:r>
+        </w:fldSimple>
       </w:p>
     </w:sdtContent>
   </w:sdt>
@@ -13702,6 +14918,306 @@
 </w:styles>
 </file>
 
+<file path=word/glossary/document.xml><?xml version="1.0" encoding="utf-8"?>
+<w:glossaryDocument xmlns:ve="http://schemas.openxmlformats.org/markup-compatibility/2006" xmlns:o="urn:schemas-microsoft-com:office:office" xmlns:r="http://schemas.openxmlformats.org/officeDocument/2006/relationships" xmlns:m="http://schemas.openxmlformats.org/officeDocument/2006/math" xmlns:v="urn:schemas-microsoft-com:vml" xmlns:wp="http://schemas.openxmlformats.org/drawingml/2006/wordprocessingDrawing" xmlns:w10="urn:schemas-microsoft-com:office:word" xmlns:w="http://schemas.openxmlformats.org/wordprocessingml/2006/main" xmlns:wne="http://schemas.microsoft.com/office/word/2006/wordml">
+  <w:docParts/>
+</w:glossaryDocument>
+</file>
+
+<file path=word/glossary/fontTable.xml><?xml version="1.0" encoding="utf-8"?>
+<w:fonts xmlns:r="http://schemas.openxmlformats.org/officeDocument/2006/relationships" xmlns:w="http://schemas.openxmlformats.org/wordprocessingml/2006/main">
+  <w:font w:name="Symbol">
+    <w:panose1 w:val="05050102010706020507"/>
+    <w:charset w:val="02"/>
+    <w:family w:val="roman"/>
+    <w:pitch w:val="variable"/>
+    <w:sig w:usb0="00000000" w:usb1="10000000" w:usb2="00000000" w:usb3="00000000" w:csb0="80000000" w:csb1="00000000"/>
+  </w:font>
+  <w:font w:name="Times New Roman">
+    <w:panose1 w:val="02020603050405020304"/>
+    <w:charset w:val="00"/>
+    <w:family w:val="roman"/>
+    <w:pitch w:val="variable"/>
+    <w:sig w:usb0="E0002EFF" w:usb1="C0007843" w:usb2="00000009" w:usb3="00000000" w:csb0="000001FF" w:csb1="00000000"/>
+  </w:font>
+  <w:font w:name="Courier New">
+    <w:panose1 w:val="02070309020205020404"/>
+    <w:charset w:val="00"/>
+    <w:family w:val="modern"/>
+    <w:pitch w:val="fixed"/>
+    <w:sig w:usb0="E0002EFF" w:usb1="C0007843" w:usb2="00000009" w:usb3="00000000" w:csb0="000001FF" w:csb1="00000000"/>
+  </w:font>
+  <w:font w:name="Wingdings">
+    <w:panose1 w:val="05000000000000000000"/>
+    <w:charset w:val="02"/>
+    <w:family w:val="auto"/>
+    <w:pitch w:val="variable"/>
+    <w:sig w:usb0="00000000" w:usb1="10000000" w:usb2="00000000" w:usb3="00000000" w:csb0="80000000" w:csb1="00000000"/>
+  </w:font>
+  <w:font w:name="Calibri">
+    <w:panose1 w:val="020F0502020204030204"/>
+    <w:charset w:val="00"/>
+    <w:family w:val="swiss"/>
+    <w:pitch w:val="variable"/>
+    <w:sig w:usb0="E00002FF" w:usb1="4000ACFF" w:usb2="00000001" w:usb3="00000000" w:csb0="0000019F" w:csb1="00000000"/>
+  </w:font>
+  <w:font w:name="Calibri Light">
+    <w:panose1 w:val="020F0302020204030204"/>
+    <w:charset w:val="00"/>
+    <w:family w:val="swiss"/>
+    <w:pitch w:val="variable"/>
+    <w:sig w:usb0="A00002EF" w:usb1="4000207B" w:usb2="00000000" w:usb3="00000000" w:csb0="0000019F" w:csb1="00000000"/>
+  </w:font>
+  <w:font w:name="Tahoma">
+    <w:panose1 w:val="020B0604030504040204"/>
+    <w:charset w:val="00"/>
+    <w:family w:val="swiss"/>
+    <w:pitch w:val="variable"/>
+    <w:sig w:usb0="E1002EFF" w:usb1="C000605B" w:usb2="00000029" w:usb3="00000000" w:csb0="000101FF" w:csb1="00000000"/>
+  </w:font>
+  <w:font w:name="Cambria">
+    <w:panose1 w:val="02040503050406030204"/>
+    <w:charset w:val="00"/>
+    <w:family w:val="roman"/>
+    <w:pitch w:val="variable"/>
+    <w:sig w:usb0="E00002FF" w:usb1="400004FF" w:usb2="00000000" w:usb3="00000000" w:csb0="0000019F" w:csb1="00000000"/>
+  </w:font>
+</w:fonts>
+</file>
+
+<file path=word/glossary/settings.xml><?xml version="1.0" encoding="utf-8"?>
+<w:settings xmlns:o="urn:schemas-microsoft-com:office:office" xmlns:r="http://schemas.openxmlformats.org/officeDocument/2006/relationships" xmlns:m="http://schemas.openxmlformats.org/officeDocument/2006/math" xmlns:v="urn:schemas-microsoft-com:vml" xmlns:w10="urn:schemas-microsoft-com:office:word" xmlns:w="http://schemas.openxmlformats.org/wordprocessingml/2006/main" xmlns:sl="http://schemas.openxmlformats.org/schemaLibrary/2006/main">
+  <w:view w:val="normal"/>
+  <w:defaultTabStop w:val="720"/>
+  <w:characterSpacingControl w:val="doNotCompress"/>
+  <w:compat>
+    <w:useFELayout/>
+  </w:compat>
+  <w:rsids>
+    <w:rsidRoot w:val="00994A43"/>
+    <w:rsid w:val="00994A43"/>
+  </w:rsids>
+  <m:mathPr>
+    <m:mathFont m:val="Cambria Math"/>
+    <m:brkBin m:val="before"/>
+    <m:brkBinSub m:val="--"/>
+    <m:smallFrac m:val="off"/>
+    <m:dispDef/>
+    <m:lMargin m:val="0"/>
+    <m:rMargin m:val="0"/>
+    <m:defJc m:val="centerGroup"/>
+    <m:wrapIndent m:val="1440"/>
+    <m:intLim m:val="subSup"/>
+    <m:naryLim m:val="undOvr"/>
+  </m:mathPr>
+  <w:themeFontLang w:val="en-US"/>
+  <w:clrSchemeMapping w:bg1="light1" w:t1="dark1" w:bg2="light2" w:t2="dark2" w:accent1="accent1" w:accent2="accent2" w:accent3="accent3" w:accent4="accent4" w:accent5="accent5" w:accent6="accent6" w:hyperlink="hyperlink" w:followedHyperlink="followedHyperlink"/>
+  <w:decimalSymbol w:val="."/>
+  <w:listSeparator w:val=","/>
+</w:settings>
+</file>
+
+<file path=word/glossary/styles.xml><?xml version="1.0" encoding="utf-8"?>
+<w:styles xmlns:r="http://schemas.openxmlformats.org/officeDocument/2006/relationships" xmlns:w="http://schemas.openxmlformats.org/wordprocessingml/2006/main">
+  <w:docDefaults>
+    <w:rPrDefault>
+      <w:rPr>
+        <w:rFonts w:asciiTheme="minorHAnsi" w:eastAsiaTheme="minorEastAsia" w:hAnsiTheme="minorHAnsi" w:cstheme="minorBidi"/>
+        <w:sz w:val="22"/>
+        <w:szCs w:val="22"/>
+        <w:lang w:val="en-US" w:eastAsia="en-US" w:bidi="ar-SA"/>
+      </w:rPr>
+    </w:rPrDefault>
+    <w:pPrDefault>
+      <w:pPr>
+        <w:spacing w:after="200" w:line="276" w:lineRule="auto"/>
+      </w:pPr>
+    </w:pPrDefault>
+  </w:docDefaults>
+  <w:latentStyles w:defLockedState="0" w:defUIPriority="99" w:defSemiHidden="1" w:defUnhideWhenUsed="1" w:defQFormat="0" w:count="267">
+    <w:lsdException w:name="Normal" w:semiHidden="0" w:uiPriority="0" w:unhideWhenUsed="0" w:qFormat="1"/>
+    <w:lsdException w:name="heading 1" w:semiHidden="0" w:uiPriority="9" w:unhideWhenUsed="0" w:qFormat="1"/>
+    <w:lsdException w:name="heading 2" w:uiPriority="9" w:qFormat="1"/>
+    <w:lsdException w:name="heading 3" w:uiPriority="9" w:qFormat="1"/>
+    <w:lsdException w:name="heading 4" w:uiPriority="9" w:qFormat="1"/>
+    <w:lsdException w:name="heading 5" w:uiPriority="9" w:qFormat="1"/>
+    <w:lsdException w:name="heading 6" w:uiPriority="9" w:qFormat="1"/>
+    <w:lsdException w:name="heading 7" w:uiPriority="9" w:qFormat="1"/>
+    <w:lsdException w:name="heading 8" w:uiPriority="9" w:qFormat="1"/>
+    <w:lsdException w:name="heading 9" w:uiPriority="9" w:qFormat="1"/>
+    <w:lsdException w:name="toc 1" w:uiPriority="39"/>
+    <w:lsdException w:name="toc 2" w:uiPriority="39"/>
+    <w:lsdException w:name="toc 3" w:uiPriority="39"/>
+    <w:lsdException w:name="toc 4" w:uiPriority="39"/>
+    <w:lsdException w:name="toc 5" w:uiPriority="39"/>
+    <w:lsdException w:name="toc 6" w:uiPriority="39"/>
+    <w:lsdException w:name="toc 7" w:uiPriority="39"/>
+    <w:lsdException w:name="toc 8" w:uiPriority="39"/>
+    <w:lsdException w:name="toc 9" w:uiPriority="39"/>
+    <w:lsdException w:name="caption" w:uiPriority="35" w:qFormat="1"/>
+    <w:lsdException w:name="Title" w:semiHidden="0" w:uiPriority="10" w:unhideWhenUsed="0" w:qFormat="1"/>
+    <w:lsdException w:name="Default Paragraph Font" w:uiPriority="1"/>
+    <w:lsdException w:name="Subtitle" w:semiHidden="0" w:uiPriority="11" w:unhideWhenUsed="0" w:qFormat="1"/>
+    <w:lsdException w:name="Strong" w:semiHidden="0" w:uiPriority="22" w:unhideWhenUsed="0" w:qFormat="1"/>
+    <w:lsdException w:name="Emphasis" w:semiHidden="0" w:uiPriority="20" w:unhideWhenUsed="0" w:qFormat="1"/>
+    <w:lsdException w:name="Table Grid" w:semiHidden="0" w:uiPriority="59" w:unhideWhenUsed="0"/>
+    <w:lsdException w:name="Placeholder Text" w:unhideWhenUsed="0"/>
+    <w:lsdException w:name="No Spacing" w:semiHidden="0" w:uiPriority="1" w:unhideWhenUsed="0" w:qFormat="1"/>
+    <w:lsdException w:name="Light Shading" w:semiHidden="0" w:uiPriority="60" w:unhideWhenUsed="0"/>
+    <w:lsdException w:name="Light List" w:semiHidden="0" w:uiPriority="61" w:unhideWhenUsed="0"/>
+    <w:lsdException w:name="Light Grid" w:semiHidden="0" w:uiPriority="62" w:unhideWhenUsed="0"/>
+    <w:lsdException w:name="Medium Shading 1" w:semiHidden="0" w:uiPriority="63" w:unhideWhenUsed="0"/>
+    <w:lsdException w:name="Medium Shading 2" w:semiHidden="0" w:uiPriority="64" w:unhideWhenUsed="0"/>
+    <w:lsdException w:name="Medium List 1" w:semiHidden="0" w:uiPriority="65" w:unhideWhenUsed="0"/>
+    <w:lsdException w:name="Medium List 2" w:semiHidden="0" w:uiPriority="66" w:unhideWhenUsed="0"/>
+    <w:lsdException w:name="Medium Grid 1" w:semiHidden="0" w:uiPriority="67" w:unhideWhenUsed="0"/>
+    <w:lsdException w:name="Medium Grid 2" w:semiHidden="0" w:uiPriority="68" w:unhideWhenUsed="0"/>
+    <w:lsdException w:name="Medium Grid 3" w:semiHidden="0" w:uiPriority="69" w:unhideWhenUsed="0"/>
+    <w:lsdException w:name="Dark List" w:semiHidden="0" w:uiPriority="70" w:unhideWhenUsed="0"/>
+    <w:lsdException w:name="Colorful Shading" w:semiHidden="0" w:uiPriority="71" w:unhideWhenUsed="0"/>
+    <w:lsdException w:name="Colorful List" w:semiHidden="0" w:uiPriority="72" w:unhideWhenUsed="0"/>
+    <w:lsdException w:name="Colorful Grid" w:semiHidden="0" w:uiPriority="73" w:unhideWhenUsed="0"/>
+    <w:lsdException w:name="Light Shading Accent 1" w:semiHidden="0" w:uiPriority="60" w:unhideWhenUsed="0"/>
+    <w:lsdException w:name="Light List Accent 1" w:semiHidden="0" w:uiPriority="61" w:unhideWhenUsed="0"/>
+    <w:lsdException w:name="Light Grid Accent 1" w:semiHidden="0" w:uiPriority="62" w:unhideWhenUsed="0"/>
+    <w:lsdException w:name="Medium Shading 1 Accent 1" w:semiHidden="0" w:uiPriority="63" w:unhideWhenUsed="0"/>
+    <w:lsdException w:name="Medium Shading 2 Accent 1" w:semiHidden="0" w:uiPriority="64" w:unhideWhenUsed="0"/>
+    <w:lsdException w:name="Medium List 1 Accent 1" w:semiHidden="0" w:uiPriority="65" w:unhideWhenUsed="0"/>
+    <w:lsdException w:name="Revision" w:unhideWhenUsed="0"/>
+    <w:lsdException w:name="List Paragraph" w:semiHidden="0" w:uiPriority="34" w:unhideWhenUsed="0" w:qFormat="1"/>
+    <w:lsdException w:name="Quote" w:semiHidden="0" w:uiPriority="29" w:unhideWhenUsed="0" w:qFormat="1"/>
+    <w:lsdException w:name="Intense Quote" w:semiHidden="0" w:uiPriority="30" w:unhideWhenUsed="0" w:qFormat="1"/>
+    <w:lsdException w:name="Medium List 2 Accent 1" w:semiHidden="0" w:uiPriority="66" w:unhideWhenUsed="0"/>
+    <w:lsdException w:name="Medium Grid 1 Accent 1" w:semiHidden="0" w:uiPriority="67" w:unhideWhenUsed="0"/>
+    <w:lsdException w:name="Medium Grid 2 Accent 1" w:semiHidden="0" w:uiPriority="68" w:unhideWhenUsed="0"/>
+    <w:lsdException w:name="Medium Grid 3 Accent 1" w:semiHidden="0" w:uiPriority="69" w:unhideWhenUsed="0"/>
+    <w:lsdException w:name="Dark List Accent 1" w:semiHidden="0" w:uiPriority="70" w:unhideWhenUsed="0"/>
+    <w:lsdException w:name="Colorful Shading Accent 1" w:semiHidden="0" w:uiPriority="71" w:unhideWhenUsed="0"/>
+    <w:lsdException w:name="Colorful List Accent 1" w:semiHidden="0" w:uiPriority="72" w:unhideWhenUsed="0"/>
+    <w:lsdException w:name="Colorful Grid Accent 1" w:semiHidden="0" w:uiPriority="73" w:unhideWhenUsed="0"/>
+    <w:lsdException w:name="Light Shading Accent 2" w:semiHidden="0" w:uiPriority="60" w:unhideWhenUsed="0"/>
+    <w:lsdException w:name="Light List Accent 2" w:semiHidden="0" w:uiPriority="61" w:unhideWhenUsed="0"/>
+    <w:lsdException w:name="Light Grid Accent 2" w:semiHidden="0" w:uiPriority="62" w:unhideWhenUsed="0"/>
+    <w:lsdException w:name="Medium Shading 1 Accent 2" w:semiHidden="0" w:uiPriority="63" w:unhideWhenUsed="0"/>
+    <w:lsdException w:name="Medium Shading 2 Accent 2" w:semiHidden="0" w:uiPriority="64" w:unhideWhenUsed="0"/>
+    <w:lsdException w:name="Medium List 1 Accent 2" w:semiHidden="0" w:uiPriority="65" w:unhideWhenUsed="0"/>
+    <w:lsdException w:name="Medium List 2 Accent 2" w:semiHidden="0" w:uiPriority="66" w:unhideWhenUsed="0"/>
+    <w:lsdException w:name="Medium Grid 1 Accent 2" w:semiHidden="0" w:uiPriority="67" w:unhideWhenUsed="0"/>
+    <w:lsdException w:name="Medium Grid 2 Accent 2" w:semiHidden="0" w:uiPriority="68" w:unhideWhenUsed="0"/>
+    <w:lsdException w:name="Medium Grid 3 Accent 2" w:semiHidden="0" w:uiPriority="69" w:unhideWhenUsed="0"/>
+    <w:lsdException w:name="Dark List Accent 2" w:semiHidden="0" w:uiPriority="70" w:unhideWhenUsed="0"/>
+    <w:lsdException w:name="Colorful Shading Accent 2" w:semiHidden="0" w:uiPriority="71" w:unhideWhenUsed="0"/>
+    <w:lsdException w:name="Colorful List Accent 2" w:semiHidden="0" w:uiPriority="72" w:unhideWhenUsed="0"/>
+    <w:lsdException w:name="Colorful Grid Accent 2" w:semiHidden="0" w:uiPriority="73" w:unhideWhenUsed="0"/>
+    <w:lsdException w:name="Light Shading Accent 3" w:semiHidden="0" w:uiPriority="60" w:unhideWhenUsed="0"/>
+    <w:lsdException w:name="Light List Accent 3" w:semiHidden="0" w:uiPriority="61" w:unhideWhenUsed="0"/>
+    <w:lsdException w:name="Light Grid Accent 3" w:semiHidden="0" w:uiPriority="62" w:unhideWhenUsed="0"/>
+    <w:lsdException w:name="Medium Shading 1 Accent 3" w:semiHidden="0" w:uiPriority="63" w:unhideWhenUsed="0"/>
+    <w:lsdException w:name="Medium Shading 2 Accent 3" w:semiHidden="0" w:uiPriority="64" w:unhideWhenUsed="0"/>
+    <w:lsdException w:name="Medium List 1 Accent 3" w:semiHidden="0" w:uiPriority="65" w:unhideWhenUsed="0"/>
+    <w:lsdException w:name="Medium List 2 Accent 3" w:semiHidden="0" w:uiPriority="66" w:unhideWhenUsed="0"/>
+    <w:lsdException w:name="Medium Grid 1 Accent 3" w:semiHidden="0" w:uiPriority="67" w:unhideWhenUsed="0"/>
+    <w:lsdException w:name="Medium Grid 2 Accent 3" w:semiHidden="0" w:uiPriority="68" w:unhideWhenUsed="0"/>
+    <w:lsdException w:name="Medium Grid 3 Accent 3" w:semiHidden="0" w:uiPriority="69" w:unhideWhenUsed="0"/>
+    <w:lsdException w:name="Dark List Accent 3" w:semiHidden="0" w:uiPriority="70" w:unhideWhenUsed="0"/>
+    <w:lsdException w:name="Colorful Shading Accent 3" w:semiHidden="0" w:uiPriority="71" w:unhideWhenUsed="0"/>
+    <w:lsdException w:name="Colorful List Accent 3" w:semiHidden="0" w:uiPriority="72" w:unhideWhenUsed="0"/>
+    <w:lsdException w:name="Colorful Grid Accent 3" w:semiHidden="0" w:uiPriority="73" w:unhideWhenUsed="0"/>
+    <w:lsdException w:name="Light Shading Accent 4" w:semiHidden="0" w:uiPriority="60" w:unhideWhenUsed="0"/>
+    <w:lsdException w:name="Light List Accent 4" w:semiHidden="0" w:uiPriority="61" w:unhideWhenUsed="0"/>
+    <w:lsdException w:name="Light Grid Accent 4" w:semiHidden="0" w:uiPriority="62" w:unhideWhenUsed="0"/>
+    <w:lsdException w:name="Medium Shading 1 Accent 4" w:semiHidden="0" w:uiPriority="63" w:unhideWhenUsed="0"/>
+    <w:lsdException w:name="Medium Shading 2 Accent 4" w:semiHidden="0" w:uiPriority="64" w:unhideWhenUsed="0"/>
+    <w:lsdException w:name="Medium List 1 Accent 4" w:semiHidden="0" w:uiPriority="65" w:unhideWhenUsed="0"/>
+    <w:lsdException w:name="Medium List 2 Accent 4" w:semiHidden="0" w:uiPriority="66" w:unhideWhenUsed="0"/>
+    <w:lsdException w:name="Medium Grid 1 Accent 4" w:semiHidden="0" w:uiPriority="67" w:unhideWhenUsed="0"/>
+    <w:lsdException w:name="Medium Grid 2 Accent 4" w:semiHidden="0" w:uiPriority="68" w:unhideWhenUsed="0"/>
+    <w:lsdException w:name="Medium Grid 3 Accent 4" w:semiHidden="0" w:uiPriority="69" w:unhideWhenUsed="0"/>
+    <w:lsdException w:name="Dark List Accent 4" w:semiHidden="0" w:uiPriority="70" w:unhideWhenUsed="0"/>
+    <w:lsdException w:name="Colorful Shading Accent 4" w:semiHidden="0" w:uiPriority="71" w:unhideWhenUsed="0"/>
+    <w:lsdException w:name="Colorful List Accent 4" w:semiHidden="0" w:uiPriority="72" w:unhideWhenUsed="0"/>
+    <w:lsdException w:name="Colorful Grid Accent 4" w:semiHidden="0" w:uiPriority="73" w:unhideWhenUsed="0"/>
+    <w:lsdException w:name="Light Shading Accent 5" w:semiHidden="0" w:uiPriority="60" w:unhideWhenUsed="0"/>
+    <w:lsdException w:name="Light List Accent 5" w:semiHidden="0" w:uiPriority="61" w:unhideWhenUsed="0"/>
+    <w:lsdException w:name="Light Grid Accent 5" w:semiHidden="0" w:uiPriority="62" w:unhideWhenUsed="0"/>
+    <w:lsdException w:name="Medium Shading 1 Accent 5" w:semiHidden="0" w:uiPriority="63" w:unhideWhenUsed="0"/>
+    <w:lsdException w:name="Medium Shading 2 Accent 5" w:semiHidden="0" w:uiPriority="64" w:unhideWhenUsed="0"/>
+    <w:lsdException w:name="Medium List 1 Accent 5" w:semiHidden="0" w:uiPriority="65" w:unhideWhenUsed="0"/>
+    <w:lsdException w:name="Medium List 2 Accent 5" w:semiHidden="0" w:uiPriority="66" w:unhideWhenUsed="0"/>
+    <w:lsdException w:name="Medium Grid 1 Accent 5" w:semiHidden="0" w:uiPriority="67" w:unhideWhenUsed="0"/>
+    <w:lsdException w:name="Medium Grid 2 Accent 5" w:semiHidden="0" w:uiPriority="68" w:unhideWhenUsed="0"/>
+    <w:lsdException w:name="Medium Grid 3 Accent 5" w:semiHidden="0" w:uiPriority="69" w:unhideWhenUsed="0"/>
+    <w:lsdException w:name="Dark List Accent 5" w:semiHidden="0" w:uiPriority="70" w:unhideWhenUsed="0"/>
+    <w:lsdException w:name="Colorful Shading Accent 5" w:semiHidden="0" w:uiPriority="71" w:unhideWhenUsed="0"/>
+    <w:lsdException w:name="Colorful List Accent 5" w:semiHidden="0" w:uiPriority="72" w:unhideWhenUsed="0"/>
+    <w:lsdException w:name="Colorful Grid Accent 5" w:semiHidden="0" w:uiPriority="73" w:unhideWhenUsed="0"/>
+    <w:lsdException w:name="Light Shading Accent 6" w:semiHidden="0" w:uiPriority="60" w:unhideWhenUsed="0"/>
+    <w:lsdException w:name="Light List Accent 6" w:semiHidden="0" w:uiPriority="61" w:unhideWhenUsed="0"/>
+    <w:lsdException w:name="Light Grid Accent 6" w:semiHidden="0" w:uiPriority="62" w:unhideWhenUsed="0"/>
+    <w:lsdException w:name="Medium Shading 1 Accent 6" w:semiHidden="0" w:uiPriority="63" w:unhideWhenUsed="0"/>
+    <w:lsdException w:name="Medium Shading 2 Accent 6" w:semiHidden="0" w:uiPriority="64" w:unhideWhenUsed="0"/>
+    <w:lsdException w:name="Medium List 1 Accent 6" w:semiHidden="0" w:uiPriority="65" w:unhideWhenUsed="0"/>
+    <w:lsdException w:name="Medium List 2 Accent 6" w:semiHidden="0" w:uiPriority="66" w:unhideWhenUsed="0"/>
+    <w:lsdException w:name="Medium Grid 1 Accent 6" w:semiHidden="0" w:uiPriority="67" w:unhideWhenUsed="0"/>
+    <w:lsdException w:name="Medium Grid 2 Accent 6" w:semiHidden="0" w:uiPriority="68" w:unhideWhenUsed="0"/>
+    <w:lsdException w:name="Medium Grid 3 Accent 6" w:semiHidden="0" w:uiPriority="69" w:unhideWhenUsed="0"/>
+    <w:lsdException w:name="Dark List Accent 6" w:semiHidden="0" w:uiPriority="70" w:unhideWhenUsed="0"/>
+    <w:lsdException w:name="Colorful Shading Accent 6" w:semiHidden="0" w:uiPriority="71" w:unhideWhenUsed="0"/>
+    <w:lsdException w:name="Colorful List Accent 6" w:semiHidden="0" w:uiPriority="72" w:unhideWhenUsed="0"/>
+    <w:lsdException w:name="Colorful Grid Accent 6" w:semiHidden="0" w:uiPriority="73" w:unhideWhenUsed="0"/>
+    <w:lsdException w:name="Subtle Emphasis" w:semiHidden="0" w:uiPriority="19" w:unhideWhenUsed="0" w:qFormat="1"/>
+    <w:lsdException w:name="Intense Emphasis" w:semiHidden="0" w:uiPriority="21" w:unhideWhenUsed="0" w:qFormat="1"/>
+    <w:lsdException w:name="Subtle Reference" w:semiHidden="0" w:uiPriority="31" w:unhideWhenUsed="0" w:qFormat="1"/>
+    <w:lsdException w:name="Intense Reference" w:semiHidden="0" w:uiPriority="32" w:unhideWhenUsed="0" w:qFormat="1"/>
+    <w:lsdException w:name="Book Title" w:semiHidden="0" w:uiPriority="33" w:unhideWhenUsed="0" w:qFormat="1"/>
+    <w:lsdException w:name="Bibliography" w:uiPriority="37"/>
+    <w:lsdException w:name="TOC Heading" w:uiPriority="39" w:qFormat="1"/>
+  </w:latentStyles>
+  <w:style w:type="paragraph" w:default="1" w:styleId="Normal">
+    <w:name w:val="Normal"/>
+    <w:qFormat/>
+  </w:style>
+  <w:style w:type="character" w:default="1" w:styleId="DefaultParagraphFont">
+    <w:name w:val="Default Paragraph Font"/>
+    <w:uiPriority w:val="1"/>
+    <w:semiHidden/>
+    <w:unhideWhenUsed/>
+  </w:style>
+  <w:style w:type="table" w:default="1" w:styleId="TableNormal">
+    <w:name w:val="Normal Table"/>
+    <w:uiPriority w:val="99"/>
+    <w:semiHidden/>
+    <w:unhideWhenUsed/>
+    <w:qFormat/>
+    <w:tblPr>
+      <w:tblInd w:w="0" w:type="dxa"/>
+      <w:tblCellMar>
+        <w:top w:w="0" w:type="dxa"/>
+        <w:left w:w="108" w:type="dxa"/>
+        <w:bottom w:w="0" w:type="dxa"/>
+        <w:right w:w="108" w:type="dxa"/>
+      </w:tblCellMar>
+    </w:tblPr>
+  </w:style>
+  <w:style w:type="numbering" w:default="1" w:styleId="NoList">
+    <w:name w:val="No List"/>
+    <w:uiPriority w:val="99"/>
+    <w:semiHidden/>
+    <w:unhideWhenUsed/>
+  </w:style>
+  <w:style w:type="paragraph" w:customStyle="1" w:styleId="6ABA3EA8549D4CB1AA61408B7567DFD7">
+    <w:name w:val="6ABA3EA8549D4CB1AA61408B7567DFD7"/>
+    <w:rsid w:val="00994A43"/>
+  </w:style>
+</w:styles>
+</file>
+
+<file path=word/glossary/webSettings.xml><?xml version="1.0" encoding="utf-8"?>
+<w:webSettings xmlns:r="http://schemas.openxmlformats.org/officeDocument/2006/relationships" xmlns:w="http://schemas.openxmlformats.org/wordprocessingml/2006/main">
+  <w:optimizeForBrowser/>
+</w:webSettings>
+</file>
+
 <file path=word/theme/theme1.xml><?xml version="1.0" encoding="utf-8"?>
 <a:theme xmlns:a="http://schemas.openxmlformats.org/drawingml/2006/main" name="Office Theme">
   <a:themeElements>
@@ -13957,7 +15473,7 @@
   <a:extraClrSchemeLst/>
   <a:extLst>
     <a:ext uri="{05A4C25C-085E-4340-85A3-A5531E510DB2}">
-      <thm15:themeFamily xmlns="" xmlns:thm15="http://schemas.microsoft.com/office/thememl/2012/main" name="Office Theme" id="{62F939B6-93AF-4DB8-9C6B-D6C7DFDC589F}" vid="{4A3C46E8-61CC-4603-A589-7422A47A8E4A}"/>
+      <thm15:themeFamily xmlns:thm15="http://schemas.microsoft.com/office/thememl/2012/main" xmlns="" name="Office Theme" id="{62F939B6-93AF-4DB8-9C6B-D6C7DFDC589F}" vid="{4A3C46E8-61CC-4603-A589-7422A47A8E4A}"/>
     </a:ext>
   </a:extLst>
 </a:theme>
@@ -13968,7 +15484,7 @@
 </file>
 
 <file path=customXml/itemProps1.xml><?xml version="1.0" encoding="utf-8"?>
-<ds:datastoreItem xmlns:ds="http://schemas.openxmlformats.org/officeDocument/2006/customXml" ds:itemID="{EF124E1F-4486-4D4A-9784-3BD66F59AE2E}">
+<ds:datastoreItem xmlns:ds="http://schemas.openxmlformats.org/officeDocument/2006/customXml" ds:itemID="{74CA217E-544D-402F-9E1D-345AF1EC115A}">
   <ds:schemaRefs>
     <ds:schemaRef ds:uri="http://schemas.openxmlformats.org/officeDocument/2006/bibliography"/>
   </ds:schemaRefs>

--- a/document/TL_phan_tich_thiet_ke.docx
+++ b/document/TL_phan_tich_thiet_ke.docx
@@ -7356,13 +7356,15 @@
           <w:rFonts w:cs="Times New Roman"/>
           <w:sz w:val="28"/>
           <w:szCs w:val="28"/>
-        </w:rPr>
-      </w:pPr>
-      <w:r>
-        <w:rPr>
-          <w:rFonts w:cs="Times New Roman"/>
-          <w:sz w:val="28"/>
-          <w:szCs w:val="28"/>
+          <w:highlight w:val="yellow"/>
+        </w:rPr>
+      </w:pPr>
+      <w:r>
+        <w:rPr>
+          <w:rFonts w:cs="Times New Roman"/>
+          <w:sz w:val="28"/>
+          <w:szCs w:val="28"/>
+          <w:highlight w:val="yellow"/>
         </w:rPr>
         <w:t>- Xử lý chức năng hiển thị môn thi:</w:t>
       </w:r>
@@ -7379,13 +7381,15 @@
           <w:rFonts w:cs="Times New Roman"/>
           <w:sz w:val="28"/>
           <w:szCs w:val="28"/>
-        </w:rPr>
-      </w:pPr>
-      <w:r>
-        <w:rPr>
-          <w:rFonts w:cs="Times New Roman"/>
-          <w:sz w:val="28"/>
-          <w:szCs w:val="28"/>
+          <w:highlight w:val="yellow"/>
+        </w:rPr>
+      </w:pPr>
+      <w:r>
+        <w:rPr>
+          <w:rFonts w:cs="Times New Roman"/>
+          <w:sz w:val="28"/>
+          <w:szCs w:val="28"/>
+          <w:highlight w:val="yellow"/>
         </w:rPr>
         <w:t>- Xử lý chức năng hiển thị đề thi:</w:t>
       </w:r>
@@ -7402,13 +7406,15 @@
           <w:rFonts w:cs="Times New Roman"/>
           <w:sz w:val="28"/>
           <w:szCs w:val="28"/>
-        </w:rPr>
-      </w:pPr>
-      <w:r>
-        <w:rPr>
-          <w:rFonts w:cs="Times New Roman"/>
-          <w:sz w:val="28"/>
-          <w:szCs w:val="28"/>
+          <w:highlight w:val="yellow"/>
+        </w:rPr>
+      </w:pPr>
+      <w:r>
+        <w:rPr>
+          <w:rFonts w:cs="Times New Roman"/>
+          <w:sz w:val="28"/>
+          <w:szCs w:val="28"/>
+          <w:highlight w:val="yellow"/>
         </w:rPr>
         <w:t>- Xử lý chức năng làm bài thi:</w:t>
       </w:r>
@@ -7432,6 +7438,7 @@
           <w:rFonts w:cs="Times New Roman"/>
           <w:sz w:val="28"/>
           <w:szCs w:val="28"/>
+          <w:highlight w:val="yellow"/>
         </w:rPr>
         <w:t>- Xử lý chức năng kết quả:</w:t>
       </w:r>
@@ -8122,13 +8129,15 @@
           <w:rFonts w:cs="Times New Roman"/>
           <w:sz w:val="28"/>
           <w:szCs w:val="28"/>
-        </w:rPr>
-      </w:pPr>
-      <w:r>
-        <w:rPr>
-          <w:rFonts w:cs="Times New Roman"/>
-          <w:sz w:val="28"/>
-          <w:szCs w:val="28"/>
+          <w:highlight w:val="yellow"/>
+        </w:rPr>
+      </w:pPr>
+      <w:r>
+        <w:rPr>
+          <w:rFonts w:cs="Times New Roman"/>
+          <w:sz w:val="28"/>
+          <w:szCs w:val="28"/>
+          <w:highlight w:val="yellow"/>
         </w:rPr>
         <w:t>- Xử lý chức năng thêm:</w:t>
       </w:r>
@@ -8140,13 +8149,15 @@
           <w:rFonts w:cs="Times New Roman"/>
           <w:sz w:val="28"/>
           <w:szCs w:val="28"/>
-        </w:rPr>
-      </w:pPr>
-      <w:r>
-        <w:rPr>
-          <w:rFonts w:cs="Times New Roman"/>
-          <w:sz w:val="28"/>
-          <w:szCs w:val="28"/>
+          <w:highlight w:val="yellow"/>
+        </w:rPr>
+      </w:pPr>
+      <w:r>
+        <w:rPr>
+          <w:rFonts w:cs="Times New Roman"/>
+          <w:sz w:val="28"/>
+          <w:szCs w:val="28"/>
+          <w:highlight w:val="yellow"/>
         </w:rPr>
         <w:t>- Xử lý chức năng sửa:</w:t>
       </w:r>
@@ -8165,6 +8176,7 @@
           <w:rFonts w:cs="Times New Roman"/>
           <w:sz w:val="28"/>
           <w:szCs w:val="28"/>
+          <w:highlight w:val="yellow"/>
         </w:rPr>
         <w:t>- Xử lý chức năng xóa:</w:t>
       </w:r>
@@ -9168,7 +9180,7 @@
                     <a:blip r:embed="rId13" cstate="print">
                       <a:extLst>
                         <a:ext uri="{28A0092B-C50C-407E-A947-70E740481C1C}">
-                          <a14:useLocalDpi xmlns:a14="http://schemas.microsoft.com/office/drawing/2010/main" xmlns:wps="http://schemas.microsoft.com/office/word/2010/wordprocessingShape" xmlns:wpi="http://schemas.microsoft.com/office/word/2010/wordprocessingInk" xmlns:wpg="http://schemas.microsoft.com/office/word/2010/wordprocessingGroup" xmlns:w16se="http://schemas.microsoft.com/office/word/2015/wordml/symex" xmlns:w15="http://schemas.microsoft.com/office/word/2012/wordml" xmlns:w14="http://schemas.microsoft.com/office/word/2010/wordml" xmlns:w="http://schemas.openxmlformats.org/wordprocessingml/2006/main" xmlns:w10="urn:schemas-microsoft-com:office:word" xmlns:wp14="http://schemas.microsoft.com/office/word/2010/wordprocessingDrawing" xmlns:v="urn:schemas-microsoft-com:vml" xmlns:o="urn:schemas-microsoft-com:office:office" xmlns:mc="http://schemas.openxmlformats.org/markup-compatibility/2006" xmlns:cx5="http://schemas.microsoft.com/office/drawing/2016/5/11/chartex" xmlns:cx4="http://schemas.microsoft.com/office/drawing/2016/5/10/chartex" xmlns:cx3="http://schemas.microsoft.com/office/drawing/2016/5/9/chartex" xmlns:cx2="http://schemas.microsoft.com/office/drawing/2015/10/21/chartex" xmlns:cx1="http://schemas.microsoft.com/office/drawing/2015/9/8/chartex" xmlns:cx="http://schemas.microsoft.com/office/drawing/2014/chartex" xmlns:wpc="http://schemas.microsoft.com/office/word/2010/wordprocessingCanvas" xmlns="" val="0"/>
+                          <a14:useLocalDpi xmlns="" xmlns:wpc="http://schemas.microsoft.com/office/word/2010/wordprocessingCanvas" xmlns:cx="http://schemas.microsoft.com/office/drawing/2014/chartex" xmlns:cx1="http://schemas.microsoft.com/office/drawing/2015/9/8/chartex" xmlns:cx2="http://schemas.microsoft.com/office/drawing/2015/10/21/chartex" xmlns:cx3="http://schemas.microsoft.com/office/drawing/2016/5/9/chartex" xmlns:cx4="http://schemas.microsoft.com/office/drawing/2016/5/10/chartex" xmlns:cx5="http://schemas.microsoft.com/office/drawing/2016/5/11/chartex" xmlns:mc="http://schemas.openxmlformats.org/markup-compatibility/2006" xmlns:o="urn:schemas-microsoft-com:office:office" xmlns:v="urn:schemas-microsoft-com:vml" xmlns:wp14="http://schemas.microsoft.com/office/word/2010/wordprocessingDrawing" xmlns:w10="urn:schemas-microsoft-com:office:word" xmlns:w="http://schemas.openxmlformats.org/wordprocessingml/2006/main" xmlns:w14="http://schemas.microsoft.com/office/word/2010/wordml" xmlns:w15="http://schemas.microsoft.com/office/word/2012/wordml" xmlns:w16se="http://schemas.microsoft.com/office/word/2015/wordml/symex" xmlns:wpg="http://schemas.microsoft.com/office/word/2010/wordprocessingGroup" xmlns:wpi="http://schemas.microsoft.com/office/word/2010/wordprocessingInk" xmlns:wps="http://schemas.microsoft.com/office/word/2010/wordprocessingShape" xmlns:a14="http://schemas.microsoft.com/office/drawing/2010/main" val="0"/>
                         </a:ext>
                       </a:extLst>
                     </a:blip>
@@ -9312,7 +9324,7 @@
                     <a:blip r:embed="rId14" cstate="print">
                       <a:extLst>
                         <a:ext uri="{28A0092B-C50C-407E-A947-70E740481C1C}">
-                          <a14:useLocalDpi xmlns:a14="http://schemas.microsoft.com/office/drawing/2010/main" xmlns:wps="http://schemas.microsoft.com/office/word/2010/wordprocessingShape" xmlns:wpi="http://schemas.microsoft.com/office/word/2010/wordprocessingInk" xmlns:wpg="http://schemas.microsoft.com/office/word/2010/wordprocessingGroup" xmlns:w16se="http://schemas.microsoft.com/office/word/2015/wordml/symex" xmlns:w15="http://schemas.microsoft.com/office/word/2012/wordml" xmlns:w14="http://schemas.microsoft.com/office/word/2010/wordml" xmlns:w="http://schemas.openxmlformats.org/wordprocessingml/2006/main" xmlns:w10="urn:schemas-microsoft-com:office:word" xmlns:wp14="http://schemas.microsoft.com/office/word/2010/wordprocessingDrawing" xmlns:v="urn:schemas-microsoft-com:vml" xmlns:o="urn:schemas-microsoft-com:office:office" xmlns:mc="http://schemas.openxmlformats.org/markup-compatibility/2006" xmlns:cx5="http://schemas.microsoft.com/office/drawing/2016/5/11/chartex" xmlns:cx4="http://schemas.microsoft.com/office/drawing/2016/5/10/chartex" xmlns:cx3="http://schemas.microsoft.com/office/drawing/2016/5/9/chartex" xmlns:cx2="http://schemas.microsoft.com/office/drawing/2015/10/21/chartex" xmlns:cx1="http://schemas.microsoft.com/office/drawing/2015/9/8/chartex" xmlns:cx="http://schemas.microsoft.com/office/drawing/2014/chartex" xmlns:wpc="http://schemas.microsoft.com/office/word/2010/wordprocessingCanvas" xmlns="" val="0"/>
+                          <a14:useLocalDpi xmlns="" xmlns:wpc="http://schemas.microsoft.com/office/word/2010/wordprocessingCanvas" xmlns:cx="http://schemas.microsoft.com/office/drawing/2014/chartex" xmlns:cx1="http://schemas.microsoft.com/office/drawing/2015/9/8/chartex" xmlns:cx2="http://schemas.microsoft.com/office/drawing/2015/10/21/chartex" xmlns:cx3="http://schemas.microsoft.com/office/drawing/2016/5/9/chartex" xmlns:cx4="http://schemas.microsoft.com/office/drawing/2016/5/10/chartex" xmlns:cx5="http://schemas.microsoft.com/office/drawing/2016/5/11/chartex" xmlns:mc="http://schemas.openxmlformats.org/markup-compatibility/2006" xmlns:o="urn:schemas-microsoft-com:office:office" xmlns:v="urn:schemas-microsoft-com:vml" xmlns:wp14="http://schemas.microsoft.com/office/word/2010/wordprocessingDrawing" xmlns:w10="urn:schemas-microsoft-com:office:word" xmlns:w="http://schemas.openxmlformats.org/wordprocessingml/2006/main" xmlns:w14="http://schemas.microsoft.com/office/word/2010/wordml" xmlns:w15="http://schemas.microsoft.com/office/word/2012/wordml" xmlns:w16se="http://schemas.microsoft.com/office/word/2015/wordml/symex" xmlns:wpg="http://schemas.microsoft.com/office/word/2010/wordprocessingGroup" xmlns:wpi="http://schemas.microsoft.com/office/word/2010/wordprocessingInk" xmlns:wps="http://schemas.microsoft.com/office/word/2010/wordprocessingShape" xmlns:a14="http://schemas.microsoft.com/office/drawing/2010/main" val="0"/>
                         </a:ext>
                       </a:extLst>
                     </a:blip>
@@ -9475,7 +9487,7 @@
                     <a:blip r:embed="rId15" cstate="print">
                       <a:extLst>
                         <a:ext uri="{28A0092B-C50C-407E-A947-70E740481C1C}">
-                          <a14:useLocalDpi xmlns:a14="http://schemas.microsoft.com/office/drawing/2010/main" xmlns:wps="http://schemas.microsoft.com/office/word/2010/wordprocessingShape" xmlns:wpi="http://schemas.microsoft.com/office/word/2010/wordprocessingInk" xmlns:wpg="http://schemas.microsoft.com/office/word/2010/wordprocessingGroup" xmlns:w16se="http://schemas.microsoft.com/office/word/2015/wordml/symex" xmlns:w15="http://schemas.microsoft.com/office/word/2012/wordml" xmlns:w14="http://schemas.microsoft.com/office/word/2010/wordml" xmlns:w="http://schemas.openxmlformats.org/wordprocessingml/2006/main" xmlns:w10="urn:schemas-microsoft-com:office:word" xmlns:wp14="http://schemas.microsoft.com/office/word/2010/wordprocessingDrawing" xmlns:v="urn:schemas-microsoft-com:vml" xmlns:o="urn:schemas-microsoft-com:office:office" xmlns:mc="http://schemas.openxmlformats.org/markup-compatibility/2006" xmlns:cx5="http://schemas.microsoft.com/office/drawing/2016/5/11/chartex" xmlns:cx4="http://schemas.microsoft.com/office/drawing/2016/5/10/chartex" xmlns:cx3="http://schemas.microsoft.com/office/drawing/2016/5/9/chartex" xmlns:cx2="http://schemas.microsoft.com/office/drawing/2015/10/21/chartex" xmlns:cx1="http://schemas.microsoft.com/office/drawing/2015/9/8/chartex" xmlns:cx="http://schemas.microsoft.com/office/drawing/2014/chartex" xmlns:wpc="http://schemas.microsoft.com/office/word/2010/wordprocessingCanvas" xmlns="" val="0"/>
+                          <a14:useLocalDpi xmlns="" xmlns:wpc="http://schemas.microsoft.com/office/word/2010/wordprocessingCanvas" xmlns:cx="http://schemas.microsoft.com/office/drawing/2014/chartex" xmlns:cx1="http://schemas.microsoft.com/office/drawing/2015/9/8/chartex" xmlns:cx2="http://schemas.microsoft.com/office/drawing/2015/10/21/chartex" xmlns:cx3="http://schemas.microsoft.com/office/drawing/2016/5/9/chartex" xmlns:cx4="http://schemas.microsoft.com/office/drawing/2016/5/10/chartex" xmlns:cx5="http://schemas.microsoft.com/office/drawing/2016/5/11/chartex" xmlns:mc="http://schemas.openxmlformats.org/markup-compatibility/2006" xmlns:o="urn:schemas-microsoft-com:office:office" xmlns:v="urn:schemas-microsoft-com:vml" xmlns:wp14="http://schemas.microsoft.com/office/word/2010/wordprocessingDrawing" xmlns:w10="urn:schemas-microsoft-com:office:word" xmlns:w="http://schemas.openxmlformats.org/wordprocessingml/2006/main" xmlns:w14="http://schemas.microsoft.com/office/word/2010/wordml" xmlns:w15="http://schemas.microsoft.com/office/word/2012/wordml" xmlns:w16se="http://schemas.microsoft.com/office/word/2015/wordml/symex" xmlns:wpg="http://schemas.microsoft.com/office/word/2010/wordprocessingGroup" xmlns:wpi="http://schemas.microsoft.com/office/word/2010/wordprocessingInk" xmlns:wps="http://schemas.microsoft.com/office/word/2010/wordprocessingShape" xmlns:a14="http://schemas.microsoft.com/office/drawing/2010/main" val="0"/>
                         </a:ext>
                       </a:extLst>
                     </a:blip>
@@ -9572,7 +9584,7 @@
                     <a:blip r:embed="rId16" cstate="print">
                       <a:extLst>
                         <a:ext uri="{28A0092B-C50C-407E-A947-70E740481C1C}">
-                          <a14:useLocalDpi xmlns:a14="http://schemas.microsoft.com/office/drawing/2010/main" xmlns:wps="http://schemas.microsoft.com/office/word/2010/wordprocessingShape" xmlns:wpi="http://schemas.microsoft.com/office/word/2010/wordprocessingInk" xmlns:wpg="http://schemas.microsoft.com/office/word/2010/wordprocessingGroup" xmlns:w16se="http://schemas.microsoft.com/office/word/2015/wordml/symex" xmlns:w15="http://schemas.microsoft.com/office/word/2012/wordml" xmlns:w14="http://schemas.microsoft.com/office/word/2010/wordml" xmlns:w="http://schemas.openxmlformats.org/wordprocessingml/2006/main" xmlns:w10="urn:schemas-microsoft-com:office:word" xmlns:wp14="http://schemas.microsoft.com/office/word/2010/wordprocessingDrawing" xmlns:v="urn:schemas-microsoft-com:vml" xmlns:o="urn:schemas-microsoft-com:office:office" xmlns:mc="http://schemas.openxmlformats.org/markup-compatibility/2006" xmlns:cx5="http://schemas.microsoft.com/office/drawing/2016/5/11/chartex" xmlns:cx4="http://schemas.microsoft.com/office/drawing/2016/5/10/chartex" xmlns:cx3="http://schemas.microsoft.com/office/drawing/2016/5/9/chartex" xmlns:cx2="http://schemas.microsoft.com/office/drawing/2015/10/21/chartex" xmlns:cx1="http://schemas.microsoft.com/office/drawing/2015/9/8/chartex" xmlns:cx="http://schemas.microsoft.com/office/drawing/2014/chartex" xmlns:wpc="http://schemas.microsoft.com/office/word/2010/wordprocessingCanvas" xmlns="" val="0"/>
+                          <a14:useLocalDpi xmlns="" xmlns:wpc="http://schemas.microsoft.com/office/word/2010/wordprocessingCanvas" xmlns:cx="http://schemas.microsoft.com/office/drawing/2014/chartex" xmlns:cx1="http://schemas.microsoft.com/office/drawing/2015/9/8/chartex" xmlns:cx2="http://schemas.microsoft.com/office/drawing/2015/10/21/chartex" xmlns:cx3="http://schemas.microsoft.com/office/drawing/2016/5/9/chartex" xmlns:cx4="http://schemas.microsoft.com/office/drawing/2016/5/10/chartex" xmlns:cx5="http://schemas.microsoft.com/office/drawing/2016/5/11/chartex" xmlns:mc="http://schemas.openxmlformats.org/markup-compatibility/2006" xmlns:o="urn:schemas-microsoft-com:office:office" xmlns:v="urn:schemas-microsoft-com:vml" xmlns:wp14="http://schemas.microsoft.com/office/word/2010/wordprocessingDrawing" xmlns:w10="urn:schemas-microsoft-com:office:word" xmlns:w="http://schemas.openxmlformats.org/wordprocessingml/2006/main" xmlns:w14="http://schemas.microsoft.com/office/word/2010/wordml" xmlns:w15="http://schemas.microsoft.com/office/word/2012/wordml" xmlns:w16se="http://schemas.microsoft.com/office/word/2015/wordml/symex" xmlns:wpg="http://schemas.microsoft.com/office/word/2010/wordprocessingGroup" xmlns:wpi="http://schemas.microsoft.com/office/word/2010/wordprocessingInk" xmlns:wps="http://schemas.microsoft.com/office/word/2010/wordprocessingShape" xmlns:a14="http://schemas.microsoft.com/office/drawing/2010/main" val="0"/>
                         </a:ext>
                       </a:extLst>
                     </a:blip>
@@ -9761,7 +9773,7 @@
                     <a:blip r:embed="rId17" cstate="print">
                       <a:extLst>
                         <a:ext uri="{28A0092B-C50C-407E-A947-70E740481C1C}">
-                          <a14:useLocalDpi xmlns:a14="http://schemas.microsoft.com/office/drawing/2010/main" xmlns:wps="http://schemas.microsoft.com/office/word/2010/wordprocessingShape" xmlns:wpi="http://schemas.microsoft.com/office/word/2010/wordprocessingInk" xmlns:wpg="http://schemas.microsoft.com/office/word/2010/wordprocessingGroup" xmlns:w16se="http://schemas.microsoft.com/office/word/2015/wordml/symex" xmlns:w15="http://schemas.microsoft.com/office/word/2012/wordml" xmlns:w14="http://schemas.microsoft.com/office/word/2010/wordml" xmlns:w="http://schemas.openxmlformats.org/wordprocessingml/2006/main" xmlns:w10="urn:schemas-microsoft-com:office:word" xmlns:wp14="http://schemas.microsoft.com/office/word/2010/wordprocessingDrawing" xmlns:v="urn:schemas-microsoft-com:vml" xmlns:o="urn:schemas-microsoft-com:office:office" xmlns:mc="http://schemas.openxmlformats.org/markup-compatibility/2006" xmlns:cx5="http://schemas.microsoft.com/office/drawing/2016/5/11/chartex" xmlns:cx4="http://schemas.microsoft.com/office/drawing/2016/5/10/chartex" xmlns:cx3="http://schemas.microsoft.com/office/drawing/2016/5/9/chartex" xmlns:cx2="http://schemas.microsoft.com/office/drawing/2015/10/21/chartex" xmlns:cx1="http://schemas.microsoft.com/office/drawing/2015/9/8/chartex" xmlns:cx="http://schemas.microsoft.com/office/drawing/2014/chartex" xmlns:wpc="http://schemas.microsoft.com/office/word/2010/wordprocessingCanvas" xmlns="" val="0"/>
+                          <a14:useLocalDpi xmlns="" xmlns:wpc="http://schemas.microsoft.com/office/word/2010/wordprocessingCanvas" xmlns:cx="http://schemas.microsoft.com/office/drawing/2014/chartex" xmlns:cx1="http://schemas.microsoft.com/office/drawing/2015/9/8/chartex" xmlns:cx2="http://schemas.microsoft.com/office/drawing/2015/10/21/chartex" xmlns:cx3="http://schemas.microsoft.com/office/drawing/2016/5/9/chartex" xmlns:cx4="http://schemas.microsoft.com/office/drawing/2016/5/10/chartex" xmlns:cx5="http://schemas.microsoft.com/office/drawing/2016/5/11/chartex" xmlns:mc="http://schemas.openxmlformats.org/markup-compatibility/2006" xmlns:o="urn:schemas-microsoft-com:office:office" xmlns:v="urn:schemas-microsoft-com:vml" xmlns:wp14="http://schemas.microsoft.com/office/word/2010/wordprocessingDrawing" xmlns:w10="urn:schemas-microsoft-com:office:word" xmlns:w="http://schemas.openxmlformats.org/wordprocessingml/2006/main" xmlns:w14="http://schemas.microsoft.com/office/word/2010/wordml" xmlns:w15="http://schemas.microsoft.com/office/word/2012/wordml" xmlns:w16se="http://schemas.microsoft.com/office/word/2015/wordml/symex" xmlns:wpg="http://schemas.microsoft.com/office/word/2010/wordprocessingGroup" xmlns:wpi="http://schemas.microsoft.com/office/word/2010/wordprocessingInk" xmlns:wps="http://schemas.microsoft.com/office/word/2010/wordprocessingShape" xmlns:a14="http://schemas.microsoft.com/office/drawing/2010/main" val="0"/>
                         </a:ext>
                       </a:extLst>
                     </a:blip>
@@ -9860,7 +9872,7 @@
                     <a:blip r:embed="rId18" cstate="print">
                       <a:extLst>
                         <a:ext uri="{28A0092B-C50C-407E-A947-70E740481C1C}">
-                          <a14:useLocalDpi xmlns:a14="http://schemas.microsoft.com/office/drawing/2010/main" xmlns:wps="http://schemas.microsoft.com/office/word/2010/wordprocessingShape" xmlns:wpi="http://schemas.microsoft.com/office/word/2010/wordprocessingInk" xmlns:wpg="http://schemas.microsoft.com/office/word/2010/wordprocessingGroup" xmlns:w16se="http://schemas.microsoft.com/office/word/2015/wordml/symex" xmlns:w15="http://schemas.microsoft.com/office/word/2012/wordml" xmlns:w14="http://schemas.microsoft.com/office/word/2010/wordml" xmlns:w="http://schemas.openxmlformats.org/wordprocessingml/2006/main" xmlns:w10="urn:schemas-microsoft-com:office:word" xmlns:wp14="http://schemas.microsoft.com/office/word/2010/wordprocessingDrawing" xmlns:v="urn:schemas-microsoft-com:vml" xmlns:o="urn:schemas-microsoft-com:office:office" xmlns:mc="http://schemas.openxmlformats.org/markup-compatibility/2006" xmlns:cx5="http://schemas.microsoft.com/office/drawing/2016/5/11/chartex" xmlns:cx4="http://schemas.microsoft.com/office/drawing/2016/5/10/chartex" xmlns:cx3="http://schemas.microsoft.com/office/drawing/2016/5/9/chartex" xmlns:cx2="http://schemas.microsoft.com/office/drawing/2015/10/21/chartex" xmlns:cx1="http://schemas.microsoft.com/office/drawing/2015/9/8/chartex" xmlns:cx="http://schemas.microsoft.com/office/drawing/2014/chartex" xmlns:wpc="http://schemas.microsoft.com/office/word/2010/wordprocessingCanvas" xmlns="" val="0"/>
+                          <a14:useLocalDpi xmlns="" xmlns:wpc="http://schemas.microsoft.com/office/word/2010/wordprocessingCanvas" xmlns:cx="http://schemas.microsoft.com/office/drawing/2014/chartex" xmlns:cx1="http://schemas.microsoft.com/office/drawing/2015/9/8/chartex" xmlns:cx2="http://schemas.microsoft.com/office/drawing/2015/10/21/chartex" xmlns:cx3="http://schemas.microsoft.com/office/drawing/2016/5/9/chartex" xmlns:cx4="http://schemas.microsoft.com/office/drawing/2016/5/10/chartex" xmlns:cx5="http://schemas.microsoft.com/office/drawing/2016/5/11/chartex" xmlns:mc="http://schemas.openxmlformats.org/markup-compatibility/2006" xmlns:o="urn:schemas-microsoft-com:office:office" xmlns:v="urn:schemas-microsoft-com:vml" xmlns:wp14="http://schemas.microsoft.com/office/word/2010/wordprocessingDrawing" xmlns:w10="urn:schemas-microsoft-com:office:word" xmlns:w="http://schemas.openxmlformats.org/wordprocessingml/2006/main" xmlns:w14="http://schemas.microsoft.com/office/word/2010/wordml" xmlns:w15="http://schemas.microsoft.com/office/word/2012/wordml" xmlns:w16se="http://schemas.microsoft.com/office/word/2015/wordml/symex" xmlns:wpg="http://schemas.microsoft.com/office/word/2010/wordprocessingGroup" xmlns:wpi="http://schemas.microsoft.com/office/word/2010/wordprocessingInk" xmlns:wps="http://schemas.microsoft.com/office/word/2010/wordprocessingShape" xmlns:a14="http://schemas.microsoft.com/office/drawing/2010/main" val="0"/>
                         </a:ext>
                       </a:extLst>
                     </a:blip>
@@ -10029,7 +10041,7 @@
                     <a:blip r:embed="rId19" cstate="print">
                       <a:extLst>
                         <a:ext uri="{28A0092B-C50C-407E-A947-70E740481C1C}">
-                          <a14:useLocalDpi xmlns:a14="http://schemas.microsoft.com/office/drawing/2010/main" xmlns:wps="http://schemas.microsoft.com/office/word/2010/wordprocessingShape" xmlns:wpi="http://schemas.microsoft.com/office/word/2010/wordprocessingInk" xmlns:wpg="http://schemas.microsoft.com/office/word/2010/wordprocessingGroup" xmlns:w16se="http://schemas.microsoft.com/office/word/2015/wordml/symex" xmlns:w15="http://schemas.microsoft.com/office/word/2012/wordml" xmlns:w14="http://schemas.microsoft.com/office/word/2010/wordml" xmlns:w="http://schemas.openxmlformats.org/wordprocessingml/2006/main" xmlns:w10="urn:schemas-microsoft-com:office:word" xmlns:wp14="http://schemas.microsoft.com/office/word/2010/wordprocessingDrawing" xmlns:v="urn:schemas-microsoft-com:vml" xmlns:o="urn:schemas-microsoft-com:office:office" xmlns:mc="http://schemas.openxmlformats.org/markup-compatibility/2006" xmlns:cx5="http://schemas.microsoft.com/office/drawing/2016/5/11/chartex" xmlns:cx4="http://schemas.microsoft.com/office/drawing/2016/5/10/chartex" xmlns:cx3="http://schemas.microsoft.com/office/drawing/2016/5/9/chartex" xmlns:cx2="http://schemas.microsoft.com/office/drawing/2015/10/21/chartex" xmlns:cx1="http://schemas.microsoft.com/office/drawing/2015/9/8/chartex" xmlns:cx="http://schemas.microsoft.com/office/drawing/2014/chartex" xmlns:wpc="http://schemas.microsoft.com/office/word/2010/wordprocessingCanvas" xmlns="" val="0"/>
+                          <a14:useLocalDpi xmlns="" xmlns:wpc="http://schemas.microsoft.com/office/word/2010/wordprocessingCanvas" xmlns:cx="http://schemas.microsoft.com/office/drawing/2014/chartex" xmlns:cx1="http://schemas.microsoft.com/office/drawing/2015/9/8/chartex" xmlns:cx2="http://schemas.microsoft.com/office/drawing/2015/10/21/chartex" xmlns:cx3="http://schemas.microsoft.com/office/drawing/2016/5/9/chartex" xmlns:cx4="http://schemas.microsoft.com/office/drawing/2016/5/10/chartex" xmlns:cx5="http://schemas.microsoft.com/office/drawing/2016/5/11/chartex" xmlns:mc="http://schemas.openxmlformats.org/markup-compatibility/2006" xmlns:o="urn:schemas-microsoft-com:office:office" xmlns:v="urn:schemas-microsoft-com:vml" xmlns:wp14="http://schemas.microsoft.com/office/word/2010/wordprocessingDrawing" xmlns:w10="urn:schemas-microsoft-com:office:word" xmlns:w="http://schemas.openxmlformats.org/wordprocessingml/2006/main" xmlns:w14="http://schemas.microsoft.com/office/word/2010/wordml" xmlns:w15="http://schemas.microsoft.com/office/word/2012/wordml" xmlns:w16se="http://schemas.microsoft.com/office/word/2015/wordml/symex" xmlns:wpg="http://schemas.microsoft.com/office/word/2010/wordprocessingGroup" xmlns:wpi="http://schemas.microsoft.com/office/word/2010/wordprocessingInk" xmlns:wps="http://schemas.microsoft.com/office/word/2010/wordprocessingShape" xmlns:a14="http://schemas.microsoft.com/office/drawing/2010/main" val="0"/>
                         </a:ext>
                       </a:extLst>
                     </a:blip>
@@ -10124,7 +10136,7 @@
                     <a:blip r:embed="rId20" cstate="print">
                       <a:extLst>
                         <a:ext uri="{28A0092B-C50C-407E-A947-70E740481C1C}">
-                          <a14:useLocalDpi xmlns:a14="http://schemas.microsoft.com/office/drawing/2010/main" xmlns:wps="http://schemas.microsoft.com/office/word/2010/wordprocessingShape" xmlns:wpi="http://schemas.microsoft.com/office/word/2010/wordprocessingInk" xmlns:wpg="http://schemas.microsoft.com/office/word/2010/wordprocessingGroup" xmlns:w16se="http://schemas.microsoft.com/office/word/2015/wordml/symex" xmlns:w15="http://schemas.microsoft.com/office/word/2012/wordml" xmlns:w14="http://schemas.microsoft.com/office/word/2010/wordml" xmlns:w="http://schemas.openxmlformats.org/wordprocessingml/2006/main" xmlns:w10="urn:schemas-microsoft-com:office:word" xmlns:wp14="http://schemas.microsoft.com/office/word/2010/wordprocessingDrawing" xmlns:v="urn:schemas-microsoft-com:vml" xmlns:o="urn:schemas-microsoft-com:office:office" xmlns:mc="http://schemas.openxmlformats.org/markup-compatibility/2006" xmlns:cx5="http://schemas.microsoft.com/office/drawing/2016/5/11/chartex" xmlns:cx4="http://schemas.microsoft.com/office/drawing/2016/5/10/chartex" xmlns:cx3="http://schemas.microsoft.com/office/drawing/2016/5/9/chartex" xmlns:cx2="http://schemas.microsoft.com/office/drawing/2015/10/21/chartex" xmlns:cx1="http://schemas.microsoft.com/office/drawing/2015/9/8/chartex" xmlns:cx="http://schemas.microsoft.com/office/drawing/2014/chartex" xmlns:wpc="http://schemas.microsoft.com/office/word/2010/wordprocessingCanvas" xmlns="" val="0"/>
+                          <a14:useLocalDpi xmlns="" xmlns:wpc="http://schemas.microsoft.com/office/word/2010/wordprocessingCanvas" xmlns:cx="http://schemas.microsoft.com/office/drawing/2014/chartex" xmlns:cx1="http://schemas.microsoft.com/office/drawing/2015/9/8/chartex" xmlns:cx2="http://schemas.microsoft.com/office/drawing/2015/10/21/chartex" xmlns:cx3="http://schemas.microsoft.com/office/drawing/2016/5/9/chartex" xmlns:cx4="http://schemas.microsoft.com/office/drawing/2016/5/10/chartex" xmlns:cx5="http://schemas.microsoft.com/office/drawing/2016/5/11/chartex" xmlns:mc="http://schemas.openxmlformats.org/markup-compatibility/2006" xmlns:o="urn:schemas-microsoft-com:office:office" xmlns:v="urn:schemas-microsoft-com:vml" xmlns:wp14="http://schemas.microsoft.com/office/word/2010/wordprocessingDrawing" xmlns:w10="urn:schemas-microsoft-com:office:word" xmlns:w="http://schemas.openxmlformats.org/wordprocessingml/2006/main" xmlns:w14="http://schemas.microsoft.com/office/word/2010/wordml" xmlns:w15="http://schemas.microsoft.com/office/word/2012/wordml" xmlns:w16se="http://schemas.microsoft.com/office/word/2015/wordml/symex" xmlns:wpg="http://schemas.microsoft.com/office/word/2010/wordprocessingGroup" xmlns:wpi="http://schemas.microsoft.com/office/word/2010/wordprocessingInk" xmlns:wps="http://schemas.microsoft.com/office/word/2010/wordprocessingShape" xmlns:a14="http://schemas.microsoft.com/office/drawing/2010/main" val="0"/>
                         </a:ext>
                       </a:extLst>
                     </a:blip>
@@ -10336,7 +10348,7 @@
                     <a:blip r:embed="rId21" cstate="print">
                       <a:extLst>
                         <a:ext uri="{28A0092B-C50C-407E-A947-70E740481C1C}">
-                          <a14:useLocalDpi xmlns:a14="http://schemas.microsoft.com/office/drawing/2010/main" xmlns:wps="http://schemas.microsoft.com/office/word/2010/wordprocessingShape" xmlns:wpi="http://schemas.microsoft.com/office/word/2010/wordprocessingInk" xmlns:wpg="http://schemas.microsoft.com/office/word/2010/wordprocessingGroup" xmlns:w16se="http://schemas.microsoft.com/office/word/2015/wordml/symex" xmlns:w15="http://schemas.microsoft.com/office/word/2012/wordml" xmlns:w14="http://schemas.microsoft.com/office/word/2010/wordml" xmlns:w="http://schemas.openxmlformats.org/wordprocessingml/2006/main" xmlns:w10="urn:schemas-microsoft-com:office:word" xmlns:wp14="http://schemas.microsoft.com/office/word/2010/wordprocessingDrawing" xmlns:v="urn:schemas-microsoft-com:vml" xmlns:o="urn:schemas-microsoft-com:office:office" xmlns:mc="http://schemas.openxmlformats.org/markup-compatibility/2006" xmlns:cx5="http://schemas.microsoft.com/office/drawing/2016/5/11/chartex" xmlns:cx4="http://schemas.microsoft.com/office/drawing/2016/5/10/chartex" xmlns:cx3="http://schemas.microsoft.com/office/drawing/2016/5/9/chartex" xmlns:cx2="http://schemas.microsoft.com/office/drawing/2015/10/21/chartex" xmlns:cx1="http://schemas.microsoft.com/office/drawing/2015/9/8/chartex" xmlns:cx="http://schemas.microsoft.com/office/drawing/2014/chartex" xmlns:wpc="http://schemas.microsoft.com/office/word/2010/wordprocessingCanvas" xmlns="" val="0"/>
+                          <a14:useLocalDpi xmlns="" xmlns:wpc="http://schemas.microsoft.com/office/word/2010/wordprocessingCanvas" xmlns:cx="http://schemas.microsoft.com/office/drawing/2014/chartex" xmlns:cx1="http://schemas.microsoft.com/office/drawing/2015/9/8/chartex" xmlns:cx2="http://schemas.microsoft.com/office/drawing/2015/10/21/chartex" xmlns:cx3="http://schemas.microsoft.com/office/drawing/2016/5/9/chartex" xmlns:cx4="http://schemas.microsoft.com/office/drawing/2016/5/10/chartex" xmlns:cx5="http://schemas.microsoft.com/office/drawing/2016/5/11/chartex" xmlns:mc="http://schemas.openxmlformats.org/markup-compatibility/2006" xmlns:o="urn:schemas-microsoft-com:office:office" xmlns:v="urn:schemas-microsoft-com:vml" xmlns:wp14="http://schemas.microsoft.com/office/word/2010/wordprocessingDrawing" xmlns:w10="urn:schemas-microsoft-com:office:word" xmlns:w="http://schemas.openxmlformats.org/wordprocessingml/2006/main" xmlns:w14="http://schemas.microsoft.com/office/word/2010/wordml" xmlns:w15="http://schemas.microsoft.com/office/word/2012/wordml" xmlns:w16se="http://schemas.microsoft.com/office/word/2015/wordml/symex" xmlns:wpg="http://schemas.microsoft.com/office/word/2010/wordprocessingGroup" xmlns:wpi="http://schemas.microsoft.com/office/word/2010/wordprocessingInk" xmlns:wps="http://schemas.microsoft.com/office/word/2010/wordprocessingShape" xmlns:a14="http://schemas.microsoft.com/office/drawing/2010/main" val="0"/>
                         </a:ext>
                       </a:extLst>
                     </a:blip>
@@ -11923,7 +11935,7 @@
             <w:rPr>
               <w:noProof/>
             </w:rPr>
-            <w:t>14</w:t>
+            <w:t>13</w:t>
           </w:r>
         </w:fldSimple>
       </w:p>
@@ -14918,306 +14930,6 @@
 </w:styles>
 </file>
 
-<file path=word/glossary/document.xml><?xml version="1.0" encoding="utf-8"?>
-<w:glossaryDocument xmlns:ve="http://schemas.openxmlformats.org/markup-compatibility/2006" xmlns:o="urn:schemas-microsoft-com:office:office" xmlns:r="http://schemas.openxmlformats.org/officeDocument/2006/relationships" xmlns:m="http://schemas.openxmlformats.org/officeDocument/2006/math" xmlns:v="urn:schemas-microsoft-com:vml" xmlns:wp="http://schemas.openxmlformats.org/drawingml/2006/wordprocessingDrawing" xmlns:w10="urn:schemas-microsoft-com:office:word" xmlns:w="http://schemas.openxmlformats.org/wordprocessingml/2006/main" xmlns:wne="http://schemas.microsoft.com/office/word/2006/wordml">
-  <w:docParts/>
-</w:glossaryDocument>
-</file>
-
-<file path=word/glossary/fontTable.xml><?xml version="1.0" encoding="utf-8"?>
-<w:fonts xmlns:r="http://schemas.openxmlformats.org/officeDocument/2006/relationships" xmlns:w="http://schemas.openxmlformats.org/wordprocessingml/2006/main">
-  <w:font w:name="Symbol">
-    <w:panose1 w:val="05050102010706020507"/>
-    <w:charset w:val="02"/>
-    <w:family w:val="roman"/>
-    <w:pitch w:val="variable"/>
-    <w:sig w:usb0="00000000" w:usb1="10000000" w:usb2="00000000" w:usb3="00000000" w:csb0="80000000" w:csb1="00000000"/>
-  </w:font>
-  <w:font w:name="Times New Roman">
-    <w:panose1 w:val="02020603050405020304"/>
-    <w:charset w:val="00"/>
-    <w:family w:val="roman"/>
-    <w:pitch w:val="variable"/>
-    <w:sig w:usb0="E0002EFF" w:usb1="C0007843" w:usb2="00000009" w:usb3="00000000" w:csb0="000001FF" w:csb1="00000000"/>
-  </w:font>
-  <w:font w:name="Courier New">
-    <w:panose1 w:val="02070309020205020404"/>
-    <w:charset w:val="00"/>
-    <w:family w:val="modern"/>
-    <w:pitch w:val="fixed"/>
-    <w:sig w:usb0="E0002EFF" w:usb1="C0007843" w:usb2="00000009" w:usb3="00000000" w:csb0="000001FF" w:csb1="00000000"/>
-  </w:font>
-  <w:font w:name="Wingdings">
-    <w:panose1 w:val="05000000000000000000"/>
-    <w:charset w:val="02"/>
-    <w:family w:val="auto"/>
-    <w:pitch w:val="variable"/>
-    <w:sig w:usb0="00000000" w:usb1="10000000" w:usb2="00000000" w:usb3="00000000" w:csb0="80000000" w:csb1="00000000"/>
-  </w:font>
-  <w:font w:name="Calibri">
-    <w:panose1 w:val="020F0502020204030204"/>
-    <w:charset w:val="00"/>
-    <w:family w:val="swiss"/>
-    <w:pitch w:val="variable"/>
-    <w:sig w:usb0="E00002FF" w:usb1="4000ACFF" w:usb2="00000001" w:usb3="00000000" w:csb0="0000019F" w:csb1="00000000"/>
-  </w:font>
-  <w:font w:name="Calibri Light">
-    <w:panose1 w:val="020F0302020204030204"/>
-    <w:charset w:val="00"/>
-    <w:family w:val="swiss"/>
-    <w:pitch w:val="variable"/>
-    <w:sig w:usb0="A00002EF" w:usb1="4000207B" w:usb2="00000000" w:usb3="00000000" w:csb0="0000019F" w:csb1="00000000"/>
-  </w:font>
-  <w:font w:name="Tahoma">
-    <w:panose1 w:val="020B0604030504040204"/>
-    <w:charset w:val="00"/>
-    <w:family w:val="swiss"/>
-    <w:pitch w:val="variable"/>
-    <w:sig w:usb0="E1002EFF" w:usb1="C000605B" w:usb2="00000029" w:usb3="00000000" w:csb0="000101FF" w:csb1="00000000"/>
-  </w:font>
-  <w:font w:name="Cambria">
-    <w:panose1 w:val="02040503050406030204"/>
-    <w:charset w:val="00"/>
-    <w:family w:val="roman"/>
-    <w:pitch w:val="variable"/>
-    <w:sig w:usb0="E00002FF" w:usb1="400004FF" w:usb2="00000000" w:usb3="00000000" w:csb0="0000019F" w:csb1="00000000"/>
-  </w:font>
-</w:fonts>
-</file>
-
-<file path=word/glossary/settings.xml><?xml version="1.0" encoding="utf-8"?>
-<w:settings xmlns:o="urn:schemas-microsoft-com:office:office" xmlns:r="http://schemas.openxmlformats.org/officeDocument/2006/relationships" xmlns:m="http://schemas.openxmlformats.org/officeDocument/2006/math" xmlns:v="urn:schemas-microsoft-com:vml" xmlns:w10="urn:schemas-microsoft-com:office:word" xmlns:w="http://schemas.openxmlformats.org/wordprocessingml/2006/main" xmlns:sl="http://schemas.openxmlformats.org/schemaLibrary/2006/main">
-  <w:view w:val="normal"/>
-  <w:defaultTabStop w:val="720"/>
-  <w:characterSpacingControl w:val="doNotCompress"/>
-  <w:compat>
-    <w:useFELayout/>
-  </w:compat>
-  <w:rsids>
-    <w:rsidRoot w:val="00994A43"/>
-    <w:rsid w:val="00994A43"/>
-  </w:rsids>
-  <m:mathPr>
-    <m:mathFont m:val="Cambria Math"/>
-    <m:brkBin m:val="before"/>
-    <m:brkBinSub m:val="--"/>
-    <m:smallFrac m:val="off"/>
-    <m:dispDef/>
-    <m:lMargin m:val="0"/>
-    <m:rMargin m:val="0"/>
-    <m:defJc m:val="centerGroup"/>
-    <m:wrapIndent m:val="1440"/>
-    <m:intLim m:val="subSup"/>
-    <m:naryLim m:val="undOvr"/>
-  </m:mathPr>
-  <w:themeFontLang w:val="en-US"/>
-  <w:clrSchemeMapping w:bg1="light1" w:t1="dark1" w:bg2="light2" w:t2="dark2" w:accent1="accent1" w:accent2="accent2" w:accent3="accent3" w:accent4="accent4" w:accent5="accent5" w:accent6="accent6" w:hyperlink="hyperlink" w:followedHyperlink="followedHyperlink"/>
-  <w:decimalSymbol w:val="."/>
-  <w:listSeparator w:val=","/>
-</w:settings>
-</file>
-
-<file path=word/glossary/styles.xml><?xml version="1.0" encoding="utf-8"?>
-<w:styles xmlns:r="http://schemas.openxmlformats.org/officeDocument/2006/relationships" xmlns:w="http://schemas.openxmlformats.org/wordprocessingml/2006/main">
-  <w:docDefaults>
-    <w:rPrDefault>
-      <w:rPr>
-        <w:rFonts w:asciiTheme="minorHAnsi" w:eastAsiaTheme="minorEastAsia" w:hAnsiTheme="minorHAnsi" w:cstheme="minorBidi"/>
-        <w:sz w:val="22"/>
-        <w:szCs w:val="22"/>
-        <w:lang w:val="en-US" w:eastAsia="en-US" w:bidi="ar-SA"/>
-      </w:rPr>
-    </w:rPrDefault>
-    <w:pPrDefault>
-      <w:pPr>
-        <w:spacing w:after="200" w:line="276" w:lineRule="auto"/>
-      </w:pPr>
-    </w:pPrDefault>
-  </w:docDefaults>
-  <w:latentStyles w:defLockedState="0" w:defUIPriority="99" w:defSemiHidden="1" w:defUnhideWhenUsed="1" w:defQFormat="0" w:count="267">
-    <w:lsdException w:name="Normal" w:semiHidden="0" w:uiPriority="0" w:unhideWhenUsed="0" w:qFormat="1"/>
-    <w:lsdException w:name="heading 1" w:semiHidden="0" w:uiPriority="9" w:unhideWhenUsed="0" w:qFormat="1"/>
-    <w:lsdException w:name="heading 2" w:uiPriority="9" w:qFormat="1"/>
-    <w:lsdException w:name="heading 3" w:uiPriority="9" w:qFormat="1"/>
-    <w:lsdException w:name="heading 4" w:uiPriority="9" w:qFormat="1"/>
-    <w:lsdException w:name="heading 5" w:uiPriority="9" w:qFormat="1"/>
-    <w:lsdException w:name="heading 6" w:uiPriority="9" w:qFormat="1"/>
-    <w:lsdException w:name="heading 7" w:uiPriority="9" w:qFormat="1"/>
-    <w:lsdException w:name="heading 8" w:uiPriority="9" w:qFormat="1"/>
-    <w:lsdException w:name="heading 9" w:uiPriority="9" w:qFormat="1"/>
-    <w:lsdException w:name="toc 1" w:uiPriority="39"/>
-    <w:lsdException w:name="toc 2" w:uiPriority="39"/>
-    <w:lsdException w:name="toc 3" w:uiPriority="39"/>
-    <w:lsdException w:name="toc 4" w:uiPriority="39"/>
-    <w:lsdException w:name="toc 5" w:uiPriority="39"/>
-    <w:lsdException w:name="toc 6" w:uiPriority="39"/>
-    <w:lsdException w:name="toc 7" w:uiPriority="39"/>
-    <w:lsdException w:name="toc 8" w:uiPriority="39"/>
-    <w:lsdException w:name="toc 9" w:uiPriority="39"/>
-    <w:lsdException w:name="caption" w:uiPriority="35" w:qFormat="1"/>
-    <w:lsdException w:name="Title" w:semiHidden="0" w:uiPriority="10" w:unhideWhenUsed="0" w:qFormat="1"/>
-    <w:lsdException w:name="Default Paragraph Font" w:uiPriority="1"/>
-    <w:lsdException w:name="Subtitle" w:semiHidden="0" w:uiPriority="11" w:unhideWhenUsed="0" w:qFormat="1"/>
-    <w:lsdException w:name="Strong" w:semiHidden="0" w:uiPriority="22" w:unhideWhenUsed="0" w:qFormat="1"/>
-    <w:lsdException w:name="Emphasis" w:semiHidden="0" w:uiPriority="20" w:unhideWhenUsed="0" w:qFormat="1"/>
-    <w:lsdException w:name="Table Grid" w:semiHidden="0" w:uiPriority="59" w:unhideWhenUsed="0"/>
-    <w:lsdException w:name="Placeholder Text" w:unhideWhenUsed="0"/>
-    <w:lsdException w:name="No Spacing" w:semiHidden="0" w:uiPriority="1" w:unhideWhenUsed="0" w:qFormat="1"/>
-    <w:lsdException w:name="Light Shading" w:semiHidden="0" w:uiPriority="60" w:unhideWhenUsed="0"/>
-    <w:lsdException w:name="Light List" w:semiHidden="0" w:uiPriority="61" w:unhideWhenUsed="0"/>
-    <w:lsdException w:name="Light Grid" w:semiHidden="0" w:uiPriority="62" w:unhideWhenUsed="0"/>
-    <w:lsdException w:name="Medium Shading 1" w:semiHidden="0" w:uiPriority="63" w:unhideWhenUsed="0"/>
-    <w:lsdException w:name="Medium Shading 2" w:semiHidden="0" w:uiPriority="64" w:unhideWhenUsed="0"/>
-    <w:lsdException w:name="Medium List 1" w:semiHidden="0" w:uiPriority="65" w:unhideWhenUsed="0"/>
-    <w:lsdException w:name="Medium List 2" w:semiHidden="0" w:uiPriority="66" w:unhideWhenUsed="0"/>
-    <w:lsdException w:name="Medium Grid 1" w:semiHidden="0" w:uiPriority="67" w:unhideWhenUsed="0"/>
-    <w:lsdException w:name="Medium Grid 2" w:semiHidden="0" w:uiPriority="68" w:unhideWhenUsed="0"/>
-    <w:lsdException w:name="Medium Grid 3" w:semiHidden="0" w:uiPriority="69" w:unhideWhenUsed="0"/>
-    <w:lsdException w:name="Dark List" w:semiHidden="0" w:uiPriority="70" w:unhideWhenUsed="0"/>
-    <w:lsdException w:name="Colorful Shading" w:semiHidden="0" w:uiPriority="71" w:unhideWhenUsed="0"/>
-    <w:lsdException w:name="Colorful List" w:semiHidden="0" w:uiPriority="72" w:unhideWhenUsed="0"/>
-    <w:lsdException w:name="Colorful Grid" w:semiHidden="0" w:uiPriority="73" w:unhideWhenUsed="0"/>
-    <w:lsdException w:name="Light Shading Accent 1" w:semiHidden="0" w:uiPriority="60" w:unhideWhenUsed="0"/>
-    <w:lsdException w:name="Light List Accent 1" w:semiHidden="0" w:uiPriority="61" w:unhideWhenUsed="0"/>
-    <w:lsdException w:name="Light Grid Accent 1" w:semiHidden="0" w:uiPriority="62" w:unhideWhenUsed="0"/>
-    <w:lsdException w:name="Medium Shading 1 Accent 1" w:semiHidden="0" w:uiPriority="63" w:unhideWhenUsed="0"/>
-    <w:lsdException w:name="Medium Shading 2 Accent 1" w:semiHidden="0" w:uiPriority="64" w:unhideWhenUsed="0"/>
-    <w:lsdException w:name="Medium List 1 Accent 1" w:semiHidden="0" w:uiPriority="65" w:unhideWhenUsed="0"/>
-    <w:lsdException w:name="Revision" w:unhideWhenUsed="0"/>
-    <w:lsdException w:name="List Paragraph" w:semiHidden="0" w:uiPriority="34" w:unhideWhenUsed="0" w:qFormat="1"/>
-    <w:lsdException w:name="Quote" w:semiHidden="0" w:uiPriority="29" w:unhideWhenUsed="0" w:qFormat="1"/>
-    <w:lsdException w:name="Intense Quote" w:semiHidden="0" w:uiPriority="30" w:unhideWhenUsed="0" w:qFormat="1"/>
-    <w:lsdException w:name="Medium List 2 Accent 1" w:semiHidden="0" w:uiPriority="66" w:unhideWhenUsed="0"/>
-    <w:lsdException w:name="Medium Grid 1 Accent 1" w:semiHidden="0" w:uiPriority="67" w:unhideWhenUsed="0"/>
-    <w:lsdException w:name="Medium Grid 2 Accent 1" w:semiHidden="0" w:uiPriority="68" w:unhideWhenUsed="0"/>
-    <w:lsdException w:name="Medium Grid 3 Accent 1" w:semiHidden="0" w:uiPriority="69" w:unhideWhenUsed="0"/>
-    <w:lsdException w:name="Dark List Accent 1" w:semiHidden="0" w:uiPriority="70" w:unhideWhenUsed="0"/>
-    <w:lsdException w:name="Colorful Shading Accent 1" w:semiHidden="0" w:uiPriority="71" w:unhideWhenUsed="0"/>
-    <w:lsdException w:name="Colorful List Accent 1" w:semiHidden="0" w:uiPriority="72" w:unhideWhenUsed="0"/>
-    <w:lsdException w:name="Colorful Grid Accent 1" w:semiHidden="0" w:uiPriority="73" w:unhideWhenUsed="0"/>
-    <w:lsdException w:name="Light Shading Accent 2" w:semiHidden="0" w:uiPriority="60" w:unhideWhenUsed="0"/>
-    <w:lsdException w:name="Light List Accent 2" w:semiHidden="0" w:uiPriority="61" w:unhideWhenUsed="0"/>
-    <w:lsdException w:name="Light Grid Accent 2" w:semiHidden="0" w:uiPriority="62" w:unhideWhenUsed="0"/>
-    <w:lsdException w:name="Medium Shading 1 Accent 2" w:semiHidden="0" w:uiPriority="63" w:unhideWhenUsed="0"/>
-    <w:lsdException w:name="Medium Shading 2 Accent 2" w:semiHidden="0" w:uiPriority="64" w:unhideWhenUsed="0"/>
-    <w:lsdException w:name="Medium List 1 Accent 2" w:semiHidden="0" w:uiPriority="65" w:unhideWhenUsed="0"/>
-    <w:lsdException w:name="Medium List 2 Accent 2" w:semiHidden="0" w:uiPriority="66" w:unhideWhenUsed="0"/>
-    <w:lsdException w:name="Medium Grid 1 Accent 2" w:semiHidden="0" w:uiPriority="67" w:unhideWhenUsed="0"/>
-    <w:lsdException w:name="Medium Grid 2 Accent 2" w:semiHidden="0" w:uiPriority="68" w:unhideWhenUsed="0"/>
-    <w:lsdException w:name="Medium Grid 3 Accent 2" w:semiHidden="0" w:uiPriority="69" w:unhideWhenUsed="0"/>
-    <w:lsdException w:name="Dark List Accent 2" w:semiHidden="0" w:uiPriority="70" w:unhideWhenUsed="0"/>
-    <w:lsdException w:name="Colorful Shading Accent 2" w:semiHidden="0" w:uiPriority="71" w:unhideWhenUsed="0"/>
-    <w:lsdException w:name="Colorful List Accent 2" w:semiHidden="0" w:uiPriority="72" w:unhideWhenUsed="0"/>
-    <w:lsdException w:name="Colorful Grid Accent 2" w:semiHidden="0" w:uiPriority="73" w:unhideWhenUsed="0"/>
-    <w:lsdException w:name="Light Shading Accent 3" w:semiHidden="0" w:uiPriority="60" w:unhideWhenUsed="0"/>
-    <w:lsdException w:name="Light List Accent 3" w:semiHidden="0" w:uiPriority="61" w:unhideWhenUsed="0"/>
-    <w:lsdException w:name="Light Grid Accent 3" w:semiHidden="0" w:uiPriority="62" w:unhideWhenUsed="0"/>
-    <w:lsdException w:name="Medium Shading 1 Accent 3" w:semiHidden="0" w:uiPriority="63" w:unhideWhenUsed="0"/>
-    <w:lsdException w:name="Medium Shading 2 Accent 3" w:semiHidden="0" w:uiPriority="64" w:unhideWhenUsed="0"/>
-    <w:lsdException w:name="Medium List 1 Accent 3" w:semiHidden="0" w:uiPriority="65" w:unhideWhenUsed="0"/>
-    <w:lsdException w:name="Medium List 2 Accent 3" w:semiHidden="0" w:uiPriority="66" w:unhideWhenUsed="0"/>
-    <w:lsdException w:name="Medium Grid 1 Accent 3" w:semiHidden="0" w:uiPriority="67" w:unhideWhenUsed="0"/>
-    <w:lsdException w:name="Medium Grid 2 Accent 3" w:semiHidden="0" w:uiPriority="68" w:unhideWhenUsed="0"/>
-    <w:lsdException w:name="Medium Grid 3 Accent 3" w:semiHidden="0" w:uiPriority="69" w:unhideWhenUsed="0"/>
-    <w:lsdException w:name="Dark List Accent 3" w:semiHidden="0" w:uiPriority="70" w:unhideWhenUsed="0"/>
-    <w:lsdException w:name="Colorful Shading Accent 3" w:semiHidden="0" w:uiPriority="71" w:unhideWhenUsed="0"/>
-    <w:lsdException w:name="Colorful List Accent 3" w:semiHidden="0" w:uiPriority="72" w:unhideWhenUsed="0"/>
-    <w:lsdException w:name="Colorful Grid Accent 3" w:semiHidden="0" w:uiPriority="73" w:unhideWhenUsed="0"/>
-    <w:lsdException w:name="Light Shading Accent 4" w:semiHidden="0" w:uiPriority="60" w:unhideWhenUsed="0"/>
-    <w:lsdException w:name="Light List Accent 4" w:semiHidden="0" w:uiPriority="61" w:unhideWhenUsed="0"/>
-    <w:lsdException w:name="Light Grid Accent 4" w:semiHidden="0" w:uiPriority="62" w:unhideWhenUsed="0"/>
-    <w:lsdException w:name="Medium Shading 1 Accent 4" w:semiHidden="0" w:uiPriority="63" w:unhideWhenUsed="0"/>
-    <w:lsdException w:name="Medium Shading 2 Accent 4" w:semiHidden="0" w:uiPriority="64" w:unhideWhenUsed="0"/>
-    <w:lsdException w:name="Medium List 1 Accent 4" w:semiHidden="0" w:uiPriority="65" w:unhideWhenUsed="0"/>
-    <w:lsdException w:name="Medium List 2 Accent 4" w:semiHidden="0" w:uiPriority="66" w:unhideWhenUsed="0"/>
-    <w:lsdException w:name="Medium Grid 1 Accent 4" w:semiHidden="0" w:uiPriority="67" w:unhideWhenUsed="0"/>
-    <w:lsdException w:name="Medium Grid 2 Accent 4" w:semiHidden="0" w:uiPriority="68" w:unhideWhenUsed="0"/>
-    <w:lsdException w:name="Medium Grid 3 Accent 4" w:semiHidden="0" w:uiPriority="69" w:unhideWhenUsed="0"/>
-    <w:lsdException w:name="Dark List Accent 4" w:semiHidden="0" w:uiPriority="70" w:unhideWhenUsed="0"/>
-    <w:lsdException w:name="Colorful Shading Accent 4" w:semiHidden="0" w:uiPriority="71" w:unhideWhenUsed="0"/>
-    <w:lsdException w:name="Colorful List Accent 4" w:semiHidden="0" w:uiPriority="72" w:unhideWhenUsed="0"/>
-    <w:lsdException w:name="Colorful Grid Accent 4" w:semiHidden="0" w:uiPriority="73" w:unhideWhenUsed="0"/>
-    <w:lsdException w:name="Light Shading Accent 5" w:semiHidden="0" w:uiPriority="60" w:unhideWhenUsed="0"/>
-    <w:lsdException w:name="Light List Accent 5" w:semiHidden="0" w:uiPriority="61" w:unhideWhenUsed="0"/>
-    <w:lsdException w:name="Light Grid Accent 5" w:semiHidden="0" w:uiPriority="62" w:unhideWhenUsed="0"/>
-    <w:lsdException w:name="Medium Shading 1 Accent 5" w:semiHidden="0" w:uiPriority="63" w:unhideWhenUsed="0"/>
-    <w:lsdException w:name="Medium Shading 2 Accent 5" w:semiHidden="0" w:uiPriority="64" w:unhideWhenUsed="0"/>
-    <w:lsdException w:name="Medium List 1 Accent 5" w:semiHidden="0" w:uiPriority="65" w:unhideWhenUsed="0"/>
-    <w:lsdException w:name="Medium List 2 Accent 5" w:semiHidden="0" w:uiPriority="66" w:unhideWhenUsed="0"/>
-    <w:lsdException w:name="Medium Grid 1 Accent 5" w:semiHidden="0" w:uiPriority="67" w:unhideWhenUsed="0"/>
-    <w:lsdException w:name="Medium Grid 2 Accent 5" w:semiHidden="0" w:uiPriority="68" w:unhideWhenUsed="0"/>
-    <w:lsdException w:name="Medium Grid 3 Accent 5" w:semiHidden="0" w:uiPriority="69" w:unhideWhenUsed="0"/>
-    <w:lsdException w:name="Dark List Accent 5" w:semiHidden="0" w:uiPriority="70" w:unhideWhenUsed="0"/>
-    <w:lsdException w:name="Colorful Shading Accent 5" w:semiHidden="0" w:uiPriority="71" w:unhideWhenUsed="0"/>
-    <w:lsdException w:name="Colorful List Accent 5" w:semiHidden="0" w:uiPriority="72" w:unhideWhenUsed="0"/>
-    <w:lsdException w:name="Colorful Grid Accent 5" w:semiHidden="0" w:uiPriority="73" w:unhideWhenUsed="0"/>
-    <w:lsdException w:name="Light Shading Accent 6" w:semiHidden="0" w:uiPriority="60" w:unhideWhenUsed="0"/>
-    <w:lsdException w:name="Light List Accent 6" w:semiHidden="0" w:uiPriority="61" w:unhideWhenUsed="0"/>
-    <w:lsdException w:name="Light Grid Accent 6" w:semiHidden="0" w:uiPriority="62" w:unhideWhenUsed="0"/>
-    <w:lsdException w:name="Medium Shading 1 Accent 6" w:semiHidden="0" w:uiPriority="63" w:unhideWhenUsed="0"/>
-    <w:lsdException w:name="Medium Shading 2 Accent 6" w:semiHidden="0" w:uiPriority="64" w:unhideWhenUsed="0"/>
-    <w:lsdException w:name="Medium List 1 Accent 6" w:semiHidden="0" w:uiPriority="65" w:unhideWhenUsed="0"/>
-    <w:lsdException w:name="Medium List 2 Accent 6" w:semiHidden="0" w:uiPriority="66" w:unhideWhenUsed="0"/>
-    <w:lsdException w:name="Medium Grid 1 Accent 6" w:semiHidden="0" w:uiPriority="67" w:unhideWhenUsed="0"/>
-    <w:lsdException w:name="Medium Grid 2 Accent 6" w:semiHidden="0" w:uiPriority="68" w:unhideWhenUsed="0"/>
-    <w:lsdException w:name="Medium Grid 3 Accent 6" w:semiHidden="0" w:uiPriority="69" w:unhideWhenUsed="0"/>
-    <w:lsdException w:name="Dark List Accent 6" w:semiHidden="0" w:uiPriority="70" w:unhideWhenUsed="0"/>
-    <w:lsdException w:name="Colorful Shading Accent 6" w:semiHidden="0" w:uiPriority="71" w:unhideWhenUsed="0"/>
-    <w:lsdException w:name="Colorful List Accent 6" w:semiHidden="0" w:uiPriority="72" w:unhideWhenUsed="0"/>
-    <w:lsdException w:name="Colorful Grid Accent 6" w:semiHidden="0" w:uiPriority="73" w:unhideWhenUsed="0"/>
-    <w:lsdException w:name="Subtle Emphasis" w:semiHidden="0" w:uiPriority="19" w:unhideWhenUsed="0" w:qFormat="1"/>
-    <w:lsdException w:name="Intense Emphasis" w:semiHidden="0" w:uiPriority="21" w:unhideWhenUsed="0" w:qFormat="1"/>
-    <w:lsdException w:name="Subtle Reference" w:semiHidden="0" w:uiPriority="31" w:unhideWhenUsed="0" w:qFormat="1"/>
-    <w:lsdException w:name="Intense Reference" w:semiHidden="0" w:uiPriority="32" w:unhideWhenUsed="0" w:qFormat="1"/>
-    <w:lsdException w:name="Book Title" w:semiHidden="0" w:uiPriority="33" w:unhideWhenUsed="0" w:qFormat="1"/>
-    <w:lsdException w:name="Bibliography" w:uiPriority="37"/>
-    <w:lsdException w:name="TOC Heading" w:uiPriority="39" w:qFormat="1"/>
-  </w:latentStyles>
-  <w:style w:type="paragraph" w:default="1" w:styleId="Normal">
-    <w:name w:val="Normal"/>
-    <w:qFormat/>
-  </w:style>
-  <w:style w:type="character" w:default="1" w:styleId="DefaultParagraphFont">
-    <w:name w:val="Default Paragraph Font"/>
-    <w:uiPriority w:val="1"/>
-    <w:semiHidden/>
-    <w:unhideWhenUsed/>
-  </w:style>
-  <w:style w:type="table" w:default="1" w:styleId="TableNormal">
-    <w:name w:val="Normal Table"/>
-    <w:uiPriority w:val="99"/>
-    <w:semiHidden/>
-    <w:unhideWhenUsed/>
-    <w:qFormat/>
-    <w:tblPr>
-      <w:tblInd w:w="0" w:type="dxa"/>
-      <w:tblCellMar>
-        <w:top w:w="0" w:type="dxa"/>
-        <w:left w:w="108" w:type="dxa"/>
-        <w:bottom w:w="0" w:type="dxa"/>
-        <w:right w:w="108" w:type="dxa"/>
-      </w:tblCellMar>
-    </w:tblPr>
-  </w:style>
-  <w:style w:type="numbering" w:default="1" w:styleId="NoList">
-    <w:name w:val="No List"/>
-    <w:uiPriority w:val="99"/>
-    <w:semiHidden/>
-    <w:unhideWhenUsed/>
-  </w:style>
-  <w:style w:type="paragraph" w:customStyle="1" w:styleId="6ABA3EA8549D4CB1AA61408B7567DFD7">
-    <w:name w:val="6ABA3EA8549D4CB1AA61408B7567DFD7"/>
-    <w:rsid w:val="00994A43"/>
-  </w:style>
-</w:styles>
-</file>
-
-<file path=word/glossary/webSettings.xml><?xml version="1.0" encoding="utf-8"?>
-<w:webSettings xmlns:r="http://schemas.openxmlformats.org/officeDocument/2006/relationships" xmlns:w="http://schemas.openxmlformats.org/wordprocessingml/2006/main">
-  <w:optimizeForBrowser/>
-</w:webSettings>
-</file>
-
 <file path=word/theme/theme1.xml><?xml version="1.0" encoding="utf-8"?>
 <a:theme xmlns:a="http://schemas.openxmlformats.org/drawingml/2006/main" name="Office Theme">
   <a:themeElements>
@@ -15473,7 +15185,7 @@
   <a:extraClrSchemeLst/>
   <a:extLst>
     <a:ext uri="{05A4C25C-085E-4340-85A3-A5531E510DB2}">
-      <thm15:themeFamily xmlns:thm15="http://schemas.microsoft.com/office/thememl/2012/main" xmlns="" name="Office Theme" id="{62F939B6-93AF-4DB8-9C6B-D6C7DFDC589F}" vid="{4A3C46E8-61CC-4603-A589-7422A47A8E4A}"/>
+      <thm15:themeFamily xmlns="" xmlns:thm15="http://schemas.microsoft.com/office/thememl/2012/main" name="Office Theme" id="{62F939B6-93AF-4DB8-9C6B-D6C7DFDC589F}" vid="{4A3C46E8-61CC-4603-A589-7422A47A8E4A}"/>
     </a:ext>
   </a:extLst>
 </a:theme>
@@ -15484,7 +15196,7 @@
 </file>
 
 <file path=customXml/itemProps1.xml><?xml version="1.0" encoding="utf-8"?>
-<ds:datastoreItem xmlns:ds="http://schemas.openxmlformats.org/officeDocument/2006/customXml" ds:itemID="{74CA217E-544D-402F-9E1D-345AF1EC115A}">
+<ds:datastoreItem xmlns:ds="http://schemas.openxmlformats.org/officeDocument/2006/customXml" ds:itemID="{AEE7C6D4-12FF-4AE3-BC14-F1F7DEFB00B5}">
   <ds:schemaRefs>
     <ds:schemaRef ds:uri="http://schemas.openxmlformats.org/officeDocument/2006/bibliography"/>
   </ds:schemaRefs>
